--- a/Publications/10.06.2013 - Biometric Summer School/On Fingerprint Recognition Involving Modern Massively Parallel Architectures.docx
+++ b/Publications/10.06.2013 - Biometric Summer School/On Fingerprint Recognition Involving Modern Massively Parallel Architectures.docx
@@ -761,10 +761,10 @@
             <v:path o:extrusionok="f" gradientshapeok="t" o:connecttype="rect"/>
             <o:lock v:ext="edit" aspectratio="t"/>
           </v:shapetype>
-          <v:shape id="_x0000_i1025" type="#_x0000_t75" style="width:379.5pt;height:181.5pt" o:ole="">
+          <v:shape id="_x0000_i1025" type="#_x0000_t75" style="width:379.65pt;height:181.4pt" o:ole="">
             <v:imagedata r:id="rId5" o:title="" grayscale="t"/>
           </v:shape>
-          <o:OLEObject Type="Embed" ProgID="Visio.Drawing.11" ShapeID="_x0000_i1025" DrawAspect="Content" ObjectID="_1429451494" r:id="rId6"/>
+          <o:OLEObject Type="Embed" ProgID="Visio.Drawing.11" ShapeID="_x0000_i1025" DrawAspect="Content" ObjectID="_1429474546" r:id="rId6"/>
         </w:object>
       </w:r>
     </w:p>
@@ -991,6 +991,842 @@
     </w:p>
     <w:p>
       <w:pPr>
+        <w:rPr>
+          <w:lang w:val="en-US"/>
+        </w:rPr>
+      </w:pPr>
+      <w:r>
+        <w:rPr>
+          <w:lang w:val="en-US"/>
+        </w:rPr>
+        <w:t xml:space="preserve">Image enhancement is a crucial step for real-time AFIS, as the impression quality is generally lower during system usage than during registration. Different methods were proposed to improve the quality of the acquired fingerprint, </w:t>
+      </w:r>
+      <w:proofErr w:type="spellStart"/>
+      <w:r>
+        <w:rPr>
+          <w:lang w:val="en-US"/>
+        </w:rPr>
+        <w:t>i.e</w:t>
+      </w:r>
+      <w:proofErr w:type="spellEnd"/>
+      <w:r>
+        <w:rPr>
+          <w:lang w:val="en-US"/>
+        </w:rPr>
+        <w:t xml:space="preserve"> [LINKS].</w:t>
+      </w:r>
+      <w:r>
+        <w:rPr>
+          <w:lang w:val="en-US"/>
+        </w:rPr>
+        <w:t xml:space="preserve"> It was shown that contextual enhancement is better than context-less enhancement, and </w:t>
+      </w:r>
+      <w:proofErr w:type="spellStart"/>
+      <w:r>
+        <w:rPr>
+          <w:lang w:val="en-US"/>
+        </w:rPr>
+        <w:t>Fronthaler</w:t>
+      </w:r>
+      <w:proofErr w:type="spellEnd"/>
+      <w:r>
+        <w:rPr>
+          <w:lang w:val="en-US"/>
+        </w:rPr>
+        <w:t xml:space="preserve">, </w:t>
+      </w:r>
+      <w:proofErr w:type="spellStart"/>
+      <w:r>
+        <w:rPr>
+          <w:lang w:val="en-US"/>
+        </w:rPr>
+        <w:t>Kollreider</w:t>
+      </w:r>
+      <w:proofErr w:type="spellEnd"/>
+      <w:r>
+        <w:rPr>
+          <w:lang w:val="en-US"/>
+        </w:rPr>
+        <w:t xml:space="preserve"> and </w:t>
+      </w:r>
+      <w:proofErr w:type="spellStart"/>
+      <w:r>
+        <w:rPr>
+          <w:lang w:val="en-US"/>
+        </w:rPr>
+        <w:t>Bigun</w:t>
+      </w:r>
+      <w:proofErr w:type="spellEnd"/>
+      <w:r>
+        <w:rPr>
+          <w:lang w:val="en-US"/>
+        </w:rPr>
+        <w:t xml:space="preserve"> in [BIGUN LOCAL FEATURES] demonstrate the</w:t>
+      </w:r>
+      <w:r>
+        <w:rPr>
+          <w:lang w:val="en-US"/>
+        </w:rPr>
+        <w:t xml:space="preserve"> superiority of the pixel-wise enhancement versus block enhancement, e.g. it doesn’t produce clock borders artifacts.</w:t>
+      </w:r>
+    </w:p>
+    <w:p>
+      <w:pPr>
+        <w:rPr>
+          <w:lang w:val="en-US"/>
+        </w:rPr>
+      </w:pPr>
+      <w:r>
+        <w:rPr>
+          <w:lang w:val="en-US"/>
+        </w:rPr>
+        <w:t xml:space="preserve">The enhancement method involving </w:t>
+      </w:r>
+      <w:proofErr w:type="spellStart"/>
+      <w:r>
+        <w:rPr>
+          <w:lang w:val="en-US"/>
+        </w:rPr>
+        <w:t>Laplacian</w:t>
+      </w:r>
+      <w:proofErr w:type="spellEnd"/>
+      <w:r>
+        <w:rPr>
+          <w:lang w:val="en-US"/>
+        </w:rPr>
+        <w:t xml:space="preserve">-like pyramid image decomposition and Linear Symmetry (LS) estimation proposed by </w:t>
+      </w:r>
+      <w:proofErr w:type="spellStart"/>
+      <w:r>
+        <w:rPr>
+          <w:lang w:val="en-US"/>
+        </w:rPr>
+        <w:t>Fronthaler</w:t>
+      </w:r>
+      <w:proofErr w:type="spellEnd"/>
+      <w:r>
+        <w:rPr>
+          <w:lang w:val="en-US"/>
+        </w:rPr>
+        <w:t xml:space="preserve">, </w:t>
+      </w:r>
+      <w:proofErr w:type="spellStart"/>
+      <w:r>
+        <w:rPr>
+          <w:lang w:val="en-US"/>
+        </w:rPr>
+        <w:t>Kollreider</w:t>
+      </w:r>
+      <w:proofErr w:type="spellEnd"/>
+      <w:r>
+        <w:rPr>
+          <w:lang w:val="en-US"/>
+        </w:rPr>
+        <w:t xml:space="preserve"> and </w:t>
+      </w:r>
+      <w:proofErr w:type="spellStart"/>
+      <w:r>
+        <w:rPr>
+          <w:lang w:val="en-US"/>
+        </w:rPr>
+        <w:t>Bigun</w:t>
+      </w:r>
+      <w:proofErr w:type="spellEnd"/>
+      <w:r>
+        <w:rPr>
+          <w:lang w:val="en-US"/>
+        </w:rPr>
+        <w:t xml:space="preserve"> in [BIGUN LOCAL FEATURES] is also considered to be efficient if implemented on massively parallel architectures for the following reasons:</w:t>
+      </w:r>
+    </w:p>
+    <w:p>
+      <w:pPr>
+        <w:pStyle w:val="ListParagraph"/>
+        <w:numPr>
+          <w:ilvl w:val="0"/>
+          <w:numId w:val="7"/>
+        </w:numPr>
+        <w:rPr>
+          <w:lang w:val="en-US"/>
+        </w:rPr>
+      </w:pPr>
+      <w:r>
+        <w:rPr>
+          <w:lang w:val="en-US"/>
+        </w:rPr>
+        <w:t>It may be viewed as a sequence of transformations where each transformation uses only the previous results to obtain the next one</w:t>
+      </w:r>
+      <w:r>
+        <w:rPr>
+          <w:lang w:val="en-US"/>
+        </w:rPr>
+        <w:t xml:space="preserve"> – every transformation is non-iterative</w:t>
+      </w:r>
+      <w:r>
+        <w:rPr>
+          <w:lang w:val="en-US"/>
+        </w:rPr>
+        <w:t>.</w:t>
+      </w:r>
+    </w:p>
+    <w:p>
+      <w:pPr>
+        <w:pStyle w:val="ListParagraph"/>
+        <w:numPr>
+          <w:ilvl w:val="0"/>
+          <w:numId w:val="7"/>
+        </w:numPr>
+        <w:rPr>
+          <w:lang w:val="en-US"/>
+        </w:rPr>
+      </w:pPr>
+      <w:r>
+        <w:rPr>
+          <w:lang w:val="en-US"/>
+        </w:rPr>
+        <w:t>Every transformation</w:t>
+      </w:r>
+      <w:r>
+        <w:rPr>
+          <w:lang w:val="en-US"/>
+        </w:rPr>
+        <w:t xml:space="preserve"> </w:t>
+      </w:r>
+      <w:r>
+        <w:rPr>
+          <w:lang w:val="en-US"/>
+        </w:rPr>
+        <w:t>operates on a 2D matrices in such a way that each element’s computation is independent from the computation of other elements other than by the source data, which is immutable.</w:t>
+      </w:r>
+    </w:p>
+    <w:p>
+      <w:pPr>
+        <w:pStyle w:val="ListParagraph"/>
+        <w:numPr>
+          <w:ilvl w:val="0"/>
+          <w:numId w:val="7"/>
+        </w:numPr>
+        <w:rPr>
+          <w:lang w:val="en-US"/>
+        </w:rPr>
+      </w:pPr>
+      <w:r>
+        <w:rPr>
+          <w:lang w:val="en-US"/>
+        </w:rPr>
+        <w:t>Furthermore, most of the transformations include 2D convolutions, either ordinary or complex, that can be efficiently parallelized [something for convolutions]</w:t>
+      </w:r>
+      <w:r>
+        <w:rPr>
+          <w:lang w:val="en-US"/>
+        </w:rPr>
+        <w:t xml:space="preserve">, and most kernels are </w:t>
+      </w:r>
+      <w:proofErr w:type="spellStart"/>
+      <w:r>
+        <w:rPr>
+          <w:lang w:val="en-US"/>
+        </w:rPr>
+        <w:t>gaussians</w:t>
+      </w:r>
+      <w:proofErr w:type="spellEnd"/>
+      <w:r>
+        <w:rPr>
+          <w:lang w:val="en-US"/>
+        </w:rPr>
+        <w:t xml:space="preserve">, so their </w:t>
+      </w:r>
+      <w:proofErr w:type="spellStart"/>
+      <w:r>
+        <w:rPr>
+          <w:lang w:val="en-US"/>
+        </w:rPr>
+        <w:t>separability</w:t>
+      </w:r>
+      <w:proofErr w:type="spellEnd"/>
+      <w:r>
+        <w:rPr>
+          <w:lang w:val="en-US"/>
+        </w:rPr>
+        <w:t xml:space="preserve"> property may as well be used.</w:t>
+      </w:r>
+    </w:p>
+    <w:p>
+      <w:pPr>
+        <w:rPr>
+          <w:lang w:val="en-US"/>
+        </w:rPr>
+      </w:pPr>
+      <w:r>
+        <w:rPr>
+          <w:lang w:val="en-US"/>
+        </w:rPr>
+        <w:t xml:space="preserve">In our studies we’ve implemented convolutions in a straightforward way without using </w:t>
+      </w:r>
+      <w:proofErr w:type="spellStart"/>
+      <w:r>
+        <w:rPr>
+          <w:lang w:val="en-US"/>
+        </w:rPr>
+        <w:t>separability</w:t>
+      </w:r>
+      <w:proofErr w:type="spellEnd"/>
+      <w:r>
+        <w:rPr>
+          <w:lang w:val="en-US"/>
+        </w:rPr>
+        <w:t xml:space="preserve"> due to the simplicity of the code, relatively small size of the kernels and the memory access pattern while a parallel processing was done on an element level. Thus our timings can further be improved. The size of Gauss</w:t>
+      </w:r>
+      <w:r>
+        <w:rPr>
+          <w:lang w:val="en-US"/>
+        </w:rPr>
+        <w:t>ian kernels i</w:t>
+      </w:r>
+      <w:r>
+        <w:rPr>
+          <w:lang w:val="en-US"/>
+        </w:rPr>
+        <w:t xml:space="preserve">s determined using a “3 sigma” rule by a formula </w:t>
+      </w:r>
+      <m:oMath>
+        <m:r>
+          <w:rPr>
+            <w:rFonts w:ascii="Cambria Math" w:hAnsi="Cambria Math"/>
+            <w:lang w:val="en-US"/>
+          </w:rPr>
+          <m:t>S=</m:t>
+        </m:r>
+        <m:r>
+          <w:rPr>
+            <w:rFonts w:ascii="Cambria Math" w:hAnsi="Cambria Math"/>
+            <w:lang w:val="en-US"/>
+          </w:rPr>
+          <m:t>1+2</m:t>
+        </m:r>
+        <m:d>
+          <m:dPr>
+            <m:begChr m:val="⌈"/>
+            <m:endChr m:val="⌉"/>
+            <m:ctrlPr>
+              <w:rPr>
+                <w:rFonts w:ascii="Cambria Math" w:hAnsi="Cambria Math"/>
+                <w:i/>
+                <w:lang w:val="en-US"/>
+              </w:rPr>
+            </m:ctrlPr>
+          </m:dPr>
+          <m:e>
+            <m:r>
+              <w:rPr>
+                <w:rFonts w:ascii="Cambria Math" w:hAnsi="Cambria Math"/>
+                <w:lang w:val="en-US"/>
+              </w:rPr>
+              <m:t>3σ</m:t>
+            </m:r>
+          </m:e>
+        </m:d>
+      </m:oMath>
+      <w:r>
+        <w:rPr>
+          <w:rFonts w:eastAsiaTheme="minorEastAsia"/>
+          <w:lang w:val="en-US"/>
+        </w:rPr>
+        <w:t xml:space="preserve"> with 1 being added to make the kernel size odd.</w:t>
+      </w:r>
+      <w:r>
+        <w:rPr>
+          <w:rFonts w:eastAsiaTheme="minorEastAsia"/>
+          <w:lang w:val="en-US"/>
+        </w:rPr>
+        <w:t xml:space="preserve"> It could also be observed that amount of operations per pixel is constant, so the processing time is a linear function from the amount of pixels in the image or, in other words, image area.</w:t>
+      </w:r>
+      <w:bookmarkStart w:id="0" w:name="_GoBack"/>
+      <w:bookmarkEnd w:id="0"/>
+    </w:p>
+    <w:tbl>
+      <w:tblPr>
+        <w:tblStyle w:val="TableGrid"/>
+        <w:tblW w:w="9462" w:type="dxa"/>
+        <w:tblLook w:val="04A0" w:firstRow="1" w:lastRow="0" w:firstColumn="1" w:lastColumn="0" w:noHBand="0" w:noVBand="1"/>
+      </w:tblPr>
+      <w:tblGrid>
+        <w:gridCol w:w="872"/>
+        <w:gridCol w:w="905"/>
+        <w:gridCol w:w="850"/>
+        <w:gridCol w:w="948"/>
+        <w:gridCol w:w="872"/>
+        <w:gridCol w:w="905"/>
+        <w:gridCol w:w="1080"/>
+        <w:gridCol w:w="989"/>
+        <w:gridCol w:w="1221"/>
+        <w:gridCol w:w="820"/>
+      </w:tblGrid>
+      <w:tr>
+        <w:tc>
+          <w:tcPr>
+            <w:tcW w:w="872" w:type="dxa"/>
+          </w:tcPr>
+          <w:p>
+            <w:pPr>
+              <w:rPr>
+                <w:vertAlign w:val="subscript"/>
+                <w:lang w:val="en-US"/>
+              </w:rPr>
+            </w:pPr>
+            <w:r>
+              <w:rPr>
+                <w:lang w:val="en-US"/>
+              </w:rPr>
+              <w:t>σ</w:t>
+            </w:r>
+            <w:r>
+              <w:rPr>
+                <w:vertAlign w:val="subscript"/>
+                <w:lang w:val="en-US"/>
+              </w:rPr>
+              <w:t>1</w:t>
+            </w:r>
+          </w:p>
+        </w:tc>
+        <w:tc>
+          <w:tcPr>
+            <w:tcW w:w="905" w:type="dxa"/>
+          </w:tcPr>
+          <w:p>
+            <w:pPr>
+              <w:rPr>
+                <w:lang w:val="en-US"/>
+              </w:rPr>
+            </w:pPr>
+            <w:r>
+              <w:rPr>
+                <w:lang w:val="en-US"/>
+              </w:rPr>
+              <w:t>0.6</w:t>
+            </w:r>
+          </w:p>
+        </w:tc>
+        <w:tc>
+          <w:tcPr>
+            <w:tcW w:w="850" w:type="dxa"/>
+          </w:tcPr>
+          <w:p>
+            <w:pPr>
+              <w:rPr>
+                <w:vertAlign w:val="subscript"/>
+                <w:lang w:val="en-US"/>
+              </w:rPr>
+            </w:pPr>
+            <w:r>
+              <w:rPr>
+                <w:lang w:val="en-US"/>
+              </w:rPr>
+              <w:t>f</w:t>
+            </w:r>
+            <w:r>
+              <w:rPr>
+                <w:vertAlign w:val="subscript"/>
+                <w:lang w:val="en-US"/>
+              </w:rPr>
+              <w:t>0</w:t>
+            </w:r>
+          </w:p>
+        </w:tc>
+        <w:tc>
+          <w:tcPr>
+            <w:tcW w:w="948" w:type="dxa"/>
+          </w:tcPr>
+          <w:p>
+            <w:pPr>
+              <w:rPr>
+                <w:lang w:val="en-US"/>
+              </w:rPr>
+            </w:pPr>
+            <w:r>
+              <w:rPr>
+                <w:lang w:val="en-US"/>
+              </w:rPr>
+              <w:t>1.7</w:t>
+            </w:r>
+          </w:p>
+        </w:tc>
+        <w:tc>
+          <w:tcPr>
+            <w:tcW w:w="872" w:type="dxa"/>
+          </w:tcPr>
+          <w:p>
+            <w:pPr>
+              <w:rPr>
+                <w:lang w:val="en-US"/>
+              </w:rPr>
+            </w:pPr>
+            <w:r>
+              <w:rPr>
+                <w:lang w:val="en-US"/>
+              </w:rPr>
+              <w:t>f</w:t>
+            </w:r>
+            <w:r>
+              <w:rPr>
+                <w:vertAlign w:val="subscript"/>
+                <w:lang w:val="en-US"/>
+              </w:rPr>
+              <w:t>2</w:t>
+            </w:r>
+            <w:r>
+              <w:rPr>
+                <w:lang w:val="en-US"/>
+              </w:rPr>
+              <w:t>,</w:t>
+            </w:r>
+            <w:r>
+              <w:rPr>
+                <w:vertAlign w:val="subscript"/>
+                <w:lang w:val="en-US"/>
+              </w:rPr>
+              <w:t xml:space="preserve"> </w:t>
+            </w:r>
+            <w:r>
+              <w:rPr>
+                <w:lang w:val="en-US"/>
+              </w:rPr>
+              <w:t>f</w:t>
+            </w:r>
+            <w:r>
+              <w:rPr>
+                <w:vertAlign w:val="subscript"/>
+                <w:lang w:val="en-US"/>
+              </w:rPr>
+              <w:t>3</w:t>
+            </w:r>
+          </w:p>
+        </w:tc>
+        <w:tc>
+          <w:tcPr>
+            <w:tcW w:w="905" w:type="dxa"/>
+          </w:tcPr>
+          <w:p>
+            <w:pPr>
+              <w:rPr>
+                <w:lang w:val="en-US"/>
+              </w:rPr>
+            </w:pPr>
+            <w:r>
+              <w:rPr>
+                <w:lang w:val="en-US"/>
+              </w:rPr>
+              <w:t>1.3</w:t>
+            </w:r>
+          </w:p>
+        </w:tc>
+        <w:tc>
+          <w:tcPr>
+            <w:tcW w:w="1080" w:type="dxa"/>
+          </w:tcPr>
+          <w:p>
+            <w:pPr>
+              <w:rPr>
+                <w:vertAlign w:val="subscript"/>
+                <w:lang w:val="en-US"/>
+              </w:rPr>
+            </w:pPr>
+            <w:r>
+              <w:rPr>
+                <w:lang w:val="en-US"/>
+              </w:rPr>
+              <w:t>τ</w:t>
+            </w:r>
+            <w:r>
+              <w:rPr>
+                <w:vertAlign w:val="subscript"/>
+                <w:lang w:val="en-US"/>
+              </w:rPr>
+              <w:t>2</w:t>
+            </w:r>
+          </w:p>
+        </w:tc>
+        <w:tc>
+          <w:tcPr>
+            <w:tcW w:w="989" w:type="dxa"/>
+          </w:tcPr>
+          <w:p>
+            <w:pPr>
+              <w:rPr>
+                <w:lang w:val="en-US"/>
+              </w:rPr>
+            </w:pPr>
+            <w:r>
+              <w:rPr>
+                <w:lang w:val="en-US"/>
+              </w:rPr>
+              <w:t>0.3</w:t>
+            </w:r>
+          </w:p>
+        </w:tc>
+        <w:tc>
+          <w:tcPr>
+            <w:tcW w:w="1221" w:type="dxa"/>
+          </w:tcPr>
+          <w:p>
+            <w:pPr>
+              <w:rPr>
+                <w:vertAlign w:val="subscript"/>
+                <w:lang w:val="en-US"/>
+              </w:rPr>
+            </w:pPr>
+            <w:proofErr w:type="spellStart"/>
+            <w:r>
+              <w:rPr>
+                <w:lang w:val="en-US"/>
+              </w:rPr>
+              <w:t>σ</w:t>
+            </w:r>
+            <w:r>
+              <w:rPr>
+                <w:vertAlign w:val="subscript"/>
+                <w:lang w:val="en-US"/>
+              </w:rPr>
+              <w:t>directions</w:t>
+            </w:r>
+            <w:proofErr w:type="spellEnd"/>
+          </w:p>
+        </w:tc>
+        <w:tc>
+          <w:tcPr>
+            <w:tcW w:w="820" w:type="dxa"/>
+          </w:tcPr>
+          <w:p>
+            <w:pPr>
+              <w:rPr>
+                <w:lang w:val="en-US"/>
+              </w:rPr>
+            </w:pPr>
+            <w:r>
+              <w:rPr>
+                <w:lang w:val="en-US"/>
+              </w:rPr>
+              <w:t>2.0</w:t>
+            </w:r>
+          </w:p>
+        </w:tc>
+      </w:tr>
+      <w:tr>
+        <w:tc>
+          <w:tcPr>
+            <w:tcW w:w="872" w:type="dxa"/>
+          </w:tcPr>
+          <w:p>
+            <w:pPr>
+              <w:rPr>
+                <w:lang w:val="en-US"/>
+              </w:rPr>
+            </w:pPr>
+            <w:r>
+              <w:rPr>
+                <w:lang w:val="en-US"/>
+              </w:rPr>
+              <w:lastRenderedPageBreak/>
+              <w:t>σ</w:t>
+            </w:r>
+            <w:r>
+              <w:rPr>
+                <w:vertAlign w:val="subscript"/>
+                <w:lang w:val="en-US"/>
+              </w:rPr>
+              <w:t>2</w:t>
+            </w:r>
+          </w:p>
+        </w:tc>
+        <w:tc>
+          <w:tcPr>
+            <w:tcW w:w="905" w:type="dxa"/>
+          </w:tcPr>
+          <w:p>
+            <w:pPr>
+              <w:rPr>
+                <w:lang w:val="en-US"/>
+              </w:rPr>
+            </w:pPr>
+            <w:r>
+              <w:rPr>
+                <w:lang w:val="en-US"/>
+              </w:rPr>
+              <w:t>3.2</w:t>
+            </w:r>
+          </w:p>
+        </w:tc>
+        <w:tc>
+          <w:tcPr>
+            <w:tcW w:w="850" w:type="dxa"/>
+          </w:tcPr>
+          <w:p>
+            <w:pPr>
+              <w:rPr>
+                <w:lang w:val="en-US"/>
+              </w:rPr>
+            </w:pPr>
+            <w:r>
+              <w:rPr>
+                <w:lang w:val="en-US"/>
+              </w:rPr>
+              <w:t>f</w:t>
+            </w:r>
+            <w:r>
+              <w:rPr>
+                <w:vertAlign w:val="subscript"/>
+                <w:lang w:val="en-US"/>
+              </w:rPr>
+              <w:t>1</w:t>
+            </w:r>
+          </w:p>
+        </w:tc>
+        <w:tc>
+          <w:tcPr>
+            <w:tcW w:w="948" w:type="dxa"/>
+          </w:tcPr>
+          <w:p>
+            <w:pPr>
+              <w:rPr>
+                <w:lang w:val="en-US"/>
+              </w:rPr>
+            </w:pPr>
+            <w:r>
+              <w:rPr>
+                <w:lang w:val="en-US"/>
+              </w:rPr>
+              <w:t>1.21</w:t>
+            </w:r>
+          </w:p>
+        </w:tc>
+        <w:tc>
+          <w:tcPr>
+            <w:tcW w:w="872" w:type="dxa"/>
+          </w:tcPr>
+          <w:p>
+            <w:pPr>
+              <w:rPr>
+                <w:vertAlign w:val="subscript"/>
+                <w:lang w:val="en-US"/>
+              </w:rPr>
+            </w:pPr>
+            <w:r>
+              <w:rPr>
+                <w:lang w:val="en-US"/>
+              </w:rPr>
+              <w:t>τ</w:t>
+            </w:r>
+            <w:r>
+              <w:rPr>
+                <w:vertAlign w:val="subscript"/>
+                <w:lang w:val="en-US"/>
+              </w:rPr>
+              <w:t>1</w:t>
+            </w:r>
+          </w:p>
+        </w:tc>
+        <w:tc>
+          <w:tcPr>
+            <w:tcW w:w="905" w:type="dxa"/>
+          </w:tcPr>
+          <w:p>
+            <w:pPr>
+              <w:rPr>
+                <w:lang w:val="en-US"/>
+              </w:rPr>
+            </w:pPr>
+            <w:r>
+              <w:rPr>
+                <w:lang w:val="en-US"/>
+              </w:rPr>
+              <w:t>0.1</w:t>
+            </w:r>
+          </w:p>
+        </w:tc>
+        <w:tc>
+          <w:tcPr>
+            <w:tcW w:w="1080" w:type="dxa"/>
+          </w:tcPr>
+          <w:p>
+            <w:pPr>
+              <w:rPr>
+                <w:lang w:val="en-US"/>
+              </w:rPr>
+            </w:pPr>
+            <w:r>
+              <w:rPr>
+                <w:lang w:val="en-US"/>
+              </w:rPr>
+              <w:t>Annulus radii</w:t>
+            </w:r>
+          </w:p>
+        </w:tc>
+        <w:tc>
+          <w:tcPr>
+            <w:tcW w:w="989" w:type="dxa"/>
+          </w:tcPr>
+          <w:p>
+            <w:pPr>
+              <w:rPr>
+                <w:lang w:val="en-US"/>
+              </w:rPr>
+            </w:pPr>
+            <w:r>
+              <w:rPr>
+                <w:lang w:val="en-US"/>
+              </w:rPr>
+              <w:t>Inner 4, outer 6</w:t>
+            </w:r>
+          </w:p>
+        </w:tc>
+        <w:tc>
+          <w:tcPr>
+            <w:tcW w:w="1221" w:type="dxa"/>
+          </w:tcPr>
+          <w:p>
+            <w:pPr>
+              <w:rPr>
+                <w:lang w:val="en-US"/>
+              </w:rPr>
+            </w:pPr>
+            <w:r>
+              <w:rPr>
+                <w:lang w:val="en-US"/>
+              </w:rPr>
+              <w:t>Number of directions</w:t>
+            </w:r>
+          </w:p>
+        </w:tc>
+        <w:tc>
+          <w:tcPr>
+            <w:tcW w:w="820" w:type="dxa"/>
+          </w:tcPr>
+          <w:p>
+            <w:pPr>
+              <w:rPr>
+                <w:lang w:val="en-US"/>
+              </w:rPr>
+            </w:pPr>
+            <w:r>
+              <w:rPr>
+                <w:lang w:val="en-US"/>
+              </w:rPr>
+              <w:t>20</w:t>
+            </w:r>
+          </w:p>
+        </w:tc>
+      </w:tr>
+    </w:tbl>
+    <w:p>
+      <w:pPr>
+        <w:rPr>
+          <w:lang w:val="en-US"/>
+        </w:rPr>
+      </w:pPr>
+    </w:p>
+    <w:p>
+      <w:pPr>
+        <w:pStyle w:val="ListParagraph"/>
         <w:rPr>
           <w:lang w:val="en-US"/>
         </w:rPr>
@@ -1117,8 +1953,6 @@
               </w:rPr>
               <w:t>20</w:t>
             </w:r>
-            <w:bookmarkStart w:id="0" w:name="_GoBack"/>
-            <w:bookmarkEnd w:id="0"/>
           </w:p>
         </w:tc>
         <w:tc>
@@ -1202,6 +2036,15 @@
     <w:p>
       <w:pPr>
         <w:pStyle w:val="ListParagraph"/>
+        <w:rPr>
+          <w:lang w:val="en-US"/>
+        </w:rPr>
+      </w:pPr>
+    </w:p>
+    <w:p>
+      <w:pPr>
+        <w:pStyle w:val="ListParagraph"/>
+        <w:ind w:left="0"/>
         <w:rPr>
           <w:lang w:val="en-US"/>
         </w:rPr>
@@ -1981,6 +2824,118 @@
       <w:pPr>
         <w:ind w:left="6480" w:hanging="180"/>
       </w:pPr>
+    </w:lvl>
+  </w:abstractNum>
+  <w:abstractNum w:abstractNumId="6">
+    <w:nsid w:val="50174F10"/>
+    <w:multiLevelType w:val="hybridMultilevel"/>
+    <w:tmpl w:val="1B248DEA"/>
+    <w:lvl w:ilvl="0" w:tplc="285A5A5E">
+      <w:numFmt w:val="bullet"/>
+      <w:lvlText w:val="-"/>
+      <w:lvlJc w:val="left"/>
+      <w:pPr>
+        <w:ind w:left="720" w:hanging="360"/>
+      </w:pPr>
+      <w:rPr>
+        <w:rFonts w:ascii="Calibri" w:eastAsiaTheme="minorHAnsi" w:hAnsi="Calibri" w:cstheme="minorBidi" w:hint="default"/>
+      </w:rPr>
+    </w:lvl>
+    <w:lvl w:ilvl="1" w:tplc="04190003" w:tentative="1">
+      <w:start w:val="1"/>
+      <w:numFmt w:val="bullet"/>
+      <w:lvlText w:val="o"/>
+      <w:lvlJc w:val="left"/>
+      <w:pPr>
+        <w:ind w:left="1440" w:hanging="360"/>
+      </w:pPr>
+      <w:rPr>
+        <w:rFonts w:ascii="Courier New" w:hAnsi="Courier New" w:cs="Courier New" w:hint="default"/>
+      </w:rPr>
+    </w:lvl>
+    <w:lvl w:ilvl="2" w:tplc="04190005" w:tentative="1">
+      <w:start w:val="1"/>
+      <w:numFmt w:val="bullet"/>
+      <w:lvlText w:val=""/>
+      <w:lvlJc w:val="left"/>
+      <w:pPr>
+        <w:ind w:left="2160" w:hanging="360"/>
+      </w:pPr>
+      <w:rPr>
+        <w:rFonts w:ascii="Wingdings" w:hAnsi="Wingdings" w:hint="default"/>
+      </w:rPr>
+    </w:lvl>
+    <w:lvl w:ilvl="3" w:tplc="04190001" w:tentative="1">
+      <w:start w:val="1"/>
+      <w:numFmt w:val="bullet"/>
+      <w:lvlText w:val=""/>
+      <w:lvlJc w:val="left"/>
+      <w:pPr>
+        <w:ind w:left="2880" w:hanging="360"/>
+      </w:pPr>
+      <w:rPr>
+        <w:rFonts w:ascii="Symbol" w:hAnsi="Symbol" w:hint="default"/>
+      </w:rPr>
+    </w:lvl>
+    <w:lvl w:ilvl="4" w:tplc="04190003" w:tentative="1">
+      <w:start w:val="1"/>
+      <w:numFmt w:val="bullet"/>
+      <w:lvlText w:val="o"/>
+      <w:lvlJc w:val="left"/>
+      <w:pPr>
+        <w:ind w:left="3600" w:hanging="360"/>
+      </w:pPr>
+      <w:rPr>
+        <w:rFonts w:ascii="Courier New" w:hAnsi="Courier New" w:cs="Courier New" w:hint="default"/>
+      </w:rPr>
+    </w:lvl>
+    <w:lvl w:ilvl="5" w:tplc="04190005" w:tentative="1">
+      <w:start w:val="1"/>
+      <w:numFmt w:val="bullet"/>
+      <w:lvlText w:val=""/>
+      <w:lvlJc w:val="left"/>
+      <w:pPr>
+        <w:ind w:left="4320" w:hanging="360"/>
+      </w:pPr>
+      <w:rPr>
+        <w:rFonts w:ascii="Wingdings" w:hAnsi="Wingdings" w:hint="default"/>
+      </w:rPr>
+    </w:lvl>
+    <w:lvl w:ilvl="6" w:tplc="04190001" w:tentative="1">
+      <w:start w:val="1"/>
+      <w:numFmt w:val="bullet"/>
+      <w:lvlText w:val=""/>
+      <w:lvlJc w:val="left"/>
+      <w:pPr>
+        <w:ind w:left="5040" w:hanging="360"/>
+      </w:pPr>
+      <w:rPr>
+        <w:rFonts w:ascii="Symbol" w:hAnsi="Symbol" w:hint="default"/>
+      </w:rPr>
+    </w:lvl>
+    <w:lvl w:ilvl="7" w:tplc="04190003" w:tentative="1">
+      <w:start w:val="1"/>
+      <w:numFmt w:val="bullet"/>
+      <w:lvlText w:val="o"/>
+      <w:lvlJc w:val="left"/>
+      <w:pPr>
+        <w:ind w:left="5760" w:hanging="360"/>
+      </w:pPr>
+      <w:rPr>
+        <w:rFonts w:ascii="Courier New" w:hAnsi="Courier New" w:cs="Courier New" w:hint="default"/>
+      </w:rPr>
+    </w:lvl>
+    <w:lvl w:ilvl="8" w:tplc="04190005" w:tentative="1">
+      <w:start w:val="1"/>
+      <w:numFmt w:val="bullet"/>
+      <w:lvlText w:val=""/>
+      <w:lvlJc w:val="left"/>
+      <w:pPr>
+        <w:ind w:left="6480" w:hanging="360"/>
+      </w:pPr>
+      <w:rPr>
+        <w:rFonts w:ascii="Wingdings" w:hAnsi="Wingdings" w:hint="default"/>
+      </w:rPr>
     </w:lvl>
   </w:abstractNum>
   <w:num w:numId="1">
@@ -2000,6 +2955,9 @@
   </w:num>
   <w:num w:numId="6">
     <w:abstractNumId w:val="3"/>
+  </w:num>
+  <w:num w:numId="7">
+    <w:abstractNumId w:val="6"/>
   </w:num>
 </w:numbering>
 </file>
@@ -2588,6 +3546,16 @@
       </w:tblCellMar>
     </w:tblPr>
   </w:style>
+  <w:style w:type="character" w:styleId="PlaceholderText">
+    <w:name w:val="Placeholder Text"/>
+    <w:basedOn w:val="DefaultParagraphFont"/>
+    <w:uiPriority w:val="99"/>
+    <w:semiHidden/>
+    <w:rsid w:val="009E4472"/>
+    <w:rPr>
+      <w:color w:val="808080"/>
+    </w:rPr>
+  </w:style>
 </w:styles>
 </file>
 

--- a/Publications/10.06.2013 - Biometric Summer School/On Fingerprint Recognition Involving Modern Massively Parallel Architectures.docx
+++ b/Publications/10.06.2013 - Biometric Summer School/On Fingerprint Recognition Involving Modern Massively Parallel Architectures.docx
@@ -1,10 +1,10 @@
 
 <file path=word/document.xml><?xml version="1.0" encoding="utf-8"?>
-<w:document xmlns:wpc="http://schemas.microsoft.com/office/word/2010/wordprocessingCanvas" xmlns:mc="http://schemas.openxmlformats.org/markup-compatibility/2006" xmlns:o="urn:schemas-microsoft-com:office:office" xmlns:r="http://schemas.openxmlformats.org/officeDocument/2006/relationships" xmlns:m="http://schemas.openxmlformats.org/officeDocument/2006/math" xmlns:v="urn:schemas-microsoft-com:vml" xmlns:wp14="http://schemas.microsoft.com/office/word/2010/wordprocessingDrawing" xmlns:wp="http://schemas.openxmlformats.org/drawingml/2006/wordprocessingDrawing" xmlns:w10="urn:schemas-microsoft-com:office:word" xmlns:w="http://schemas.openxmlformats.org/wordprocessingml/2006/main" xmlns:w14="http://schemas.microsoft.com/office/word/2010/wordml" xmlns:w15="http://schemas.microsoft.com/office/word/2012/wordml" xmlns:wpg="http://schemas.microsoft.com/office/word/2010/wordprocessingGroup" xmlns:wpi="http://schemas.microsoft.com/office/word/2010/wordprocessingInk" xmlns:wne="http://schemas.microsoft.com/office/word/2006/wordml" xmlns:wps="http://schemas.microsoft.com/office/word/2010/wordprocessingShape" mc:Ignorable="w14 w15 wp14">
+<w:document xmlns:wpc="http://schemas.microsoft.com/office/word/2010/wordprocessingCanvas" xmlns:mc="http://schemas.openxmlformats.org/markup-compatibility/2006" xmlns:o="urn:schemas-microsoft-com:office:office" xmlns:r="http://schemas.openxmlformats.org/officeDocument/2006/relationships" xmlns:m="http://schemas.openxmlformats.org/officeDocument/2006/math" xmlns:v="urn:schemas-microsoft-com:vml" xmlns:wp14="http://schemas.microsoft.com/office/word/2010/wordprocessingDrawing" xmlns:wp="http://schemas.openxmlformats.org/drawingml/2006/wordprocessingDrawing" xmlns:w10="urn:schemas-microsoft-com:office:word" xmlns:w="http://schemas.openxmlformats.org/wordprocessingml/2006/main" xmlns:w14="http://schemas.microsoft.com/office/word/2010/wordml" xmlns:wpg="http://schemas.microsoft.com/office/word/2010/wordprocessingGroup" xmlns:wpi="http://schemas.microsoft.com/office/word/2010/wordprocessingInk" xmlns:wne="http://schemas.microsoft.com/office/word/2006/wordml" xmlns:wps="http://schemas.microsoft.com/office/word/2010/wordprocessingShape" mc:Ignorable="w14 wp14">
   <w:body>
     <w:p>
       <w:pPr>
-        <w:pStyle w:val="Title"/>
+        <w:pStyle w:val="a3"/>
         <w:rPr>
           <w:lang w:val="en-US"/>
         </w:rPr>
@@ -30,7 +30,7 @@
     </w:p>
     <w:p>
       <w:pPr>
-        <w:pStyle w:val="Subtitle"/>
+        <w:pStyle w:val="a5"/>
         <w:rPr>
           <w:lang w:val="en-US"/>
         </w:rPr>
@@ -50,7 +50,7 @@
     </w:p>
     <w:p>
       <w:pPr>
-        <w:pStyle w:val="Heading1"/>
+        <w:pStyle w:val="1"/>
         <w:numPr>
           <w:ilvl w:val="0"/>
           <w:numId w:val="1"/>
@@ -136,7 +136,7 @@
     </w:p>
     <w:p>
       <w:pPr>
-        <w:pStyle w:val="ListParagraph"/>
+        <w:pStyle w:val="a7"/>
         <w:numPr>
           <w:ilvl w:val="0"/>
           <w:numId w:val="2"/>
@@ -155,7 +155,7 @@
     </w:p>
     <w:p>
       <w:pPr>
-        <w:pStyle w:val="ListParagraph"/>
+        <w:pStyle w:val="a7"/>
         <w:numPr>
           <w:ilvl w:val="0"/>
           <w:numId w:val="2"/>
@@ -186,7 +186,7 @@
     </w:p>
     <w:p>
       <w:pPr>
-        <w:pStyle w:val="ListParagraph"/>
+        <w:pStyle w:val="a7"/>
         <w:numPr>
           <w:ilvl w:val="0"/>
           <w:numId w:val="2"/>
@@ -205,7 +205,7 @@
     </w:p>
     <w:p>
       <w:pPr>
-        <w:pStyle w:val="ListParagraph"/>
+        <w:pStyle w:val="a7"/>
         <w:numPr>
           <w:ilvl w:val="0"/>
           <w:numId w:val="2"/>
@@ -224,7 +224,7 @@
     </w:p>
     <w:p>
       <w:pPr>
-        <w:pStyle w:val="ListParagraph"/>
+        <w:pStyle w:val="a7"/>
         <w:numPr>
           <w:ilvl w:val="0"/>
           <w:numId w:val="2"/>
@@ -243,7 +243,7 @@
     </w:p>
     <w:p>
       <w:pPr>
-        <w:pStyle w:val="ListParagraph"/>
+        <w:pStyle w:val="a7"/>
         <w:numPr>
           <w:ilvl w:val="0"/>
           <w:numId w:val="2"/>
@@ -406,7 +406,7 @@
     </w:p>
     <w:p>
       <w:pPr>
-        <w:pStyle w:val="Heading1"/>
+        <w:pStyle w:val="1"/>
         <w:numPr>
           <w:ilvl w:val="0"/>
           <w:numId w:val="1"/>
@@ -419,6 +419,7 @@
         <w:rPr>
           <w:lang w:val="en-US"/>
         </w:rPr>
+        <w:lastRenderedPageBreak/>
         <w:t>Related works</w:t>
       </w:r>
     </w:p>
@@ -455,14 +456,7 @@
         <w:rPr>
           <w:lang w:val="en-US"/>
         </w:rPr>
-        <w:t xml:space="preserve"> in [1] propose a scheme for a coarse minutia-based matcher for filtering out stored fingerprint templates that are unlikely to match the presented one. The proposed scheme is a de-facto </w:t>
-      </w:r>
-      <w:r>
-        <w:rPr>
-          <w:lang w:val="en-US"/>
-        </w:rPr>
-        <w:lastRenderedPageBreak/>
-        <w:t xml:space="preserve">continuous classifier [LINK TO ALESSANDRA LUMINIA] with a percentage of matched minutiae used to form a point in a 1D space. Each feature of a query minutiae vector is loaded to a separate processor elements (PE). Every feature of a stored minutia vector is matched independently </w:t>
+        <w:t xml:space="preserve"> in [1] propose a scheme for a coarse minutia-based matcher for filtering out stored fingerprint templates that are unlikely to match the presented one. The proposed scheme is a de-facto continuous classifier [LINK TO ALESSANDRA LUMINIA] with a percentage of matched minutiae used to form a point in a 1D space. Each feature of a query minutiae vector is loaded to a separate processor elements (PE). Every feature of a stored minutia vector is matched independently </w:t>
       </w:r>
       <w:r>
         <w:rPr>
@@ -707,7 +701,7 @@
     </w:p>
     <w:p>
       <w:pPr>
-        <w:pStyle w:val="Heading1"/>
+        <w:pStyle w:val="1"/>
         <w:numPr>
           <w:ilvl w:val="0"/>
           <w:numId w:val="1"/>
@@ -762,9 +756,9 @@
             <o:lock v:ext="edit" aspectratio="t"/>
           </v:shapetype>
           <v:shape id="_x0000_i1025" type="#_x0000_t75" style="width:379.65pt;height:181.4pt" o:ole="">
-            <v:imagedata r:id="rId5" o:title="" grayscale="t"/>
+            <v:imagedata r:id="rId6" o:title="" grayscale="t"/>
           </v:shape>
-          <o:OLEObject Type="Embed" ProgID="Visio.Drawing.11" ShapeID="_x0000_i1025" DrawAspect="Content" ObjectID="_1429474546" r:id="rId6"/>
+          <o:OLEObject Type="Embed" ProgID="Visio.Drawing.11" ShapeID="_x0000_i1025" DrawAspect="Content" ObjectID="_1429558546" r:id="rId7"/>
         </w:object>
       </w:r>
     </w:p>
@@ -779,6 +773,7 @@
         <w:rPr>
           <w:lang w:val="en-US"/>
         </w:rPr>
+        <w:lastRenderedPageBreak/>
         <w:t>Fig.2. CUDA programming model</w:t>
       </w:r>
     </w:p>
@@ -848,14 +843,7 @@
         <w:rPr>
           <w:lang w:val="en-US"/>
         </w:rPr>
-        <w:t xml:space="preserve">configuration occurs. It is assumed </w:t>
-      </w:r>
-      <w:r>
-        <w:rPr>
-          <w:lang w:val="en-US"/>
-        </w:rPr>
-        <w:lastRenderedPageBreak/>
-        <w:t>a large number of threads will be created during kernel execution. Those threads are united as blocks. All threads of a single block are executed on a single device multiprocessor, and the threads in the block are physically united in the warps where instructions are executed simultaneously. The set of blocks makes a grid. Currently the number of threads in a warp is 32, the dimensionality of block and grid is not bigger than 3 with a limitation of a 1024 threads maximum per a single block. Up to 16 blocks with a total number of threads not bigger than 2048 can be executed simultaneously on a single multiprocessor.</w:t>
+        <w:t>configuration occurs. It is assumed a large number of threads will be created during kernel execution. Those threads are united as blocks. All threads of a single block are executed on a single device multiprocessor, and the threads in the block are physically united in the warps where instructions are executed simultaneously. The set of blocks makes a grid. Currently the number of threads in a warp is 32, the dimensionality of block and grid is not bigger than 3 with a limitation of a 1024 threads maximum per a single block. Up to 16 blocks with a total number of threads not bigger than 2048 can be executed simultaneously on a single multiprocessor.</w:t>
       </w:r>
     </w:p>
     <w:p>
@@ -873,7 +861,7 @@
     </w:p>
     <w:p>
       <w:pPr>
-        <w:pStyle w:val="ListParagraph"/>
+        <w:pStyle w:val="a7"/>
         <w:numPr>
           <w:ilvl w:val="0"/>
           <w:numId w:val="5"/>
@@ -891,7 +879,7 @@
     </w:p>
     <w:p>
       <w:pPr>
-        <w:pStyle w:val="ListParagraph"/>
+        <w:pStyle w:val="a7"/>
         <w:numPr>
           <w:ilvl w:val="0"/>
           <w:numId w:val="5"/>
@@ -915,7 +903,7 @@
     </w:p>
     <w:p>
       <w:pPr>
-        <w:pStyle w:val="ListParagraph"/>
+        <w:pStyle w:val="a7"/>
         <w:numPr>
           <w:ilvl w:val="0"/>
           <w:numId w:val="5"/>
@@ -933,7 +921,7 @@
     </w:p>
     <w:p>
       <w:pPr>
-        <w:pStyle w:val="ListParagraph"/>
+        <w:pStyle w:val="a7"/>
         <w:numPr>
           <w:ilvl w:val="0"/>
           <w:numId w:val="5"/>
@@ -964,7 +952,7 @@
     </w:p>
     <w:p>
       <w:pPr>
-        <w:pStyle w:val="Heading1"/>
+        <w:pStyle w:val="1"/>
         <w:numPr>
           <w:ilvl w:val="0"/>
           <w:numId w:val="1"/>
@@ -1141,7 +1129,7 @@
     </w:p>
     <w:p>
       <w:pPr>
-        <w:pStyle w:val="ListParagraph"/>
+        <w:pStyle w:val="a7"/>
         <w:numPr>
           <w:ilvl w:val="0"/>
           <w:numId w:val="7"/>
@@ -1171,7 +1159,7 @@
     </w:p>
     <w:p>
       <w:pPr>
-        <w:pStyle w:val="ListParagraph"/>
+        <w:pStyle w:val="a7"/>
         <w:numPr>
           <w:ilvl w:val="0"/>
           <w:numId w:val="7"/>
@@ -1201,7 +1189,7 @@
     </w:p>
     <w:p>
       <w:pPr>
-        <w:pStyle w:val="ListParagraph"/>
+        <w:pStyle w:val="a7"/>
         <w:numPr>
           <w:ilvl w:val="0"/>
           <w:numId w:val="7"/>
@@ -1295,14 +1283,7 @@
             <w:rFonts w:ascii="Cambria Math" w:hAnsi="Cambria Math"/>
             <w:lang w:val="en-US"/>
           </w:rPr>
-          <m:t>S=</m:t>
-        </m:r>
-        <m:r>
-          <w:rPr>
-            <w:rFonts w:ascii="Cambria Math" w:hAnsi="Cambria Math"/>
-            <w:lang w:val="en-US"/>
-          </w:rPr>
-          <m:t>1+2</m:t>
+          <m:t>S=1+2</m:t>
         </m:r>
         <m:d>
           <m:dPr>
@@ -1339,14 +1320,20 @@
           <w:rFonts w:eastAsiaTheme="minorEastAsia"/>
           <w:lang w:val="en-US"/>
         </w:rPr>
-        <w:t xml:space="preserve"> It could also be observed that amount of operations per pixel is constant, so the processing time is a linear function from the amount of pixels in the image or, in other words, image area.</w:t>
-      </w:r>
-      <w:bookmarkStart w:id="0" w:name="_GoBack"/>
-      <w:bookmarkEnd w:id="0"/>
+        <w:t xml:space="preserve"> It could also be observed that amount of operations per pixel is constant, so </w:t>
+      </w:r>
+      <w:r>
+        <w:rPr>
+          <w:rFonts w:eastAsiaTheme="minorEastAsia"/>
+          <w:lang w:val="en-US"/>
+        </w:rPr>
+        <w:lastRenderedPageBreak/>
+        <w:t>the processing time is a linear function from the amount of pixels in the image or, in other words, image area.</w:t>
+      </w:r>
     </w:p>
     <w:tbl>
       <w:tblPr>
-        <w:tblStyle w:val="TableGrid"/>
+        <w:tblStyle w:val="a8"/>
         <w:tblW w:w="9462" w:type="dxa"/>
         <w:tblLook w:val="04A0" w:firstRow="1" w:lastRow="0" w:firstColumn="1" w:lastColumn="0" w:noHBand="0" w:noVBand="1"/>
       </w:tblPr>
@@ -1626,7 +1613,6 @@
               <w:rPr>
                 <w:lang w:val="en-US"/>
               </w:rPr>
-              <w:lastRenderedPageBreak/>
               <w:t>σ</w:t>
             </w:r>
             <w:r>
@@ -1826,7 +1812,7 @@
     </w:p>
     <w:p>
       <w:pPr>
-        <w:pStyle w:val="ListParagraph"/>
+        <w:pStyle w:val="a7"/>
         <w:rPr>
           <w:lang w:val="en-US"/>
         </w:rPr>
@@ -1834,15 +1820,15 @@
     </w:p>
     <w:tbl>
       <w:tblPr>
-        <w:tblStyle w:val="TableGrid"/>
+        <w:tblStyle w:val="a8"/>
         <w:tblW w:w="0" w:type="auto"/>
         <w:tblInd w:w="720" w:type="dxa"/>
         <w:tblLook w:val="04A0" w:firstRow="1" w:lastRow="0" w:firstColumn="1" w:lastColumn="0" w:noHBand="0" w:noVBand="1"/>
       </w:tblPr>
       <w:tblGrid>
-        <w:gridCol w:w="2899"/>
-        <w:gridCol w:w="2863"/>
-        <w:gridCol w:w="2863"/>
+        <w:gridCol w:w="2967"/>
+        <w:gridCol w:w="2942"/>
+        <w:gridCol w:w="2942"/>
       </w:tblGrid>
       <w:tr>
         <w:tc>
@@ -1851,7 +1837,7 @@
           </w:tcPr>
           <w:p>
             <w:pPr>
-              <w:pStyle w:val="ListParagraph"/>
+              <w:pStyle w:val="a7"/>
               <w:ind w:left="0"/>
               <w:rPr>
                 <w:lang w:val="en-US"/>
@@ -1871,7 +1857,7 @@
           </w:tcPr>
           <w:p>
             <w:pPr>
-              <w:pStyle w:val="ListParagraph"/>
+              <w:pStyle w:val="a7"/>
               <w:ind w:left="0"/>
               <w:rPr>
                 <w:lang w:val="en-US"/>
@@ -1899,7 +1885,7 @@
           </w:tcPr>
           <w:p>
             <w:pPr>
-              <w:pStyle w:val="ListParagraph"/>
+              <w:pStyle w:val="a7"/>
               <w:ind w:left="0"/>
               <w:rPr>
                 <w:lang w:val="en-US"/>
@@ -1921,7 +1907,7 @@
           </w:tcPr>
           <w:p>
             <w:pPr>
-              <w:pStyle w:val="ListParagraph"/>
+              <w:pStyle w:val="a7"/>
               <w:ind w:left="0"/>
               <w:rPr>
                 <w:lang w:val="en-US"/>
@@ -1941,7 +1927,7 @@
           </w:tcPr>
           <w:p>
             <w:pPr>
-              <w:pStyle w:val="ListParagraph"/>
+              <w:pStyle w:val="a7"/>
               <w:ind w:left="0"/>
               <w:rPr>
                 <w:lang w:val="en-US"/>
@@ -1961,7 +1947,7 @@
           </w:tcPr>
           <w:p>
             <w:pPr>
-              <w:pStyle w:val="ListParagraph"/>
+              <w:pStyle w:val="a7"/>
               <w:ind w:left="0"/>
               <w:rPr>
                 <w:lang w:val="en-US"/>
@@ -1983,7 +1969,7 @@
           </w:tcPr>
           <w:p>
             <w:pPr>
-              <w:pStyle w:val="ListParagraph"/>
+              <w:pStyle w:val="a7"/>
               <w:ind w:left="0"/>
               <w:rPr>
                 <w:lang w:val="en-US"/>
@@ -2003,7 +1989,7 @@
           </w:tcPr>
           <w:p>
             <w:pPr>
-              <w:pStyle w:val="ListParagraph"/>
+              <w:pStyle w:val="a7"/>
               <w:ind w:left="0"/>
               <w:rPr>
                 <w:lang w:val="en-US"/>
@@ -2023,36 +2009,38 @@
           </w:tcPr>
           <w:p>
             <w:pPr>
-              <w:pStyle w:val="ListParagraph"/>
+              <w:pStyle w:val="a7"/>
               <w:ind w:left="0"/>
-              <w:rPr>
-                <w:lang w:val="en-US"/>
-              </w:rPr>
             </w:pPr>
+            <w:r>
+              <w:t>43</w:t>
+            </w:r>
           </w:p>
         </w:tc>
       </w:tr>
     </w:tbl>
     <w:p>
       <w:pPr>
-        <w:pStyle w:val="ListParagraph"/>
-        <w:rPr>
-          <w:lang w:val="en-US"/>
-        </w:rPr>
-      </w:pPr>
-    </w:p>
-    <w:p>
-      <w:pPr>
-        <w:pStyle w:val="ListParagraph"/>
+        <w:pStyle w:val="a7"/>
+        <w:rPr>
+          <w:lang w:val="en-US"/>
+        </w:rPr>
+      </w:pPr>
+    </w:p>
+    <w:p>
+      <w:pPr>
+        <w:pStyle w:val="a7"/>
         <w:ind w:left="0"/>
         <w:rPr>
           <w:lang w:val="en-US"/>
         </w:rPr>
       </w:pPr>
-    </w:p>
-    <w:p>
-      <w:pPr>
-        <w:pStyle w:val="Heading1"/>
+      <w:bookmarkStart w:id="0" w:name="_GoBack"/>
+      <w:bookmarkEnd w:id="0"/>
+    </w:p>
+    <w:p>
+      <w:pPr>
+        <w:pStyle w:val="1"/>
         <w:numPr>
           <w:ilvl w:val="0"/>
           <w:numId w:val="1"/>
@@ -2092,7 +2080,7 @@
     </w:p>
     <w:p>
       <w:pPr>
-        <w:pStyle w:val="ListParagraph"/>
+        <w:pStyle w:val="a7"/>
         <w:numPr>
           <w:ilvl w:val="0"/>
           <w:numId w:val="6"/>
@@ -2133,12 +2121,20 @@
         <w:rPr>
           <w:lang w:val="en-US"/>
         </w:rPr>
-        <w:t xml:space="preserve"> Rao</w:t>
-      </w:r>
-    </w:p>
-    <w:p>
-      <w:pPr>
-        <w:pStyle w:val="ListParagraph"/>
+        <w:t xml:space="preserve"> </w:t>
+      </w:r>
+      <w:proofErr w:type="spellStart"/>
+      <w:r>
+        <w:rPr>
+          <w:lang w:val="en-US"/>
+        </w:rPr>
+        <w:t>Rao</w:t>
+      </w:r>
+      <w:proofErr w:type="spellEnd"/>
+    </w:p>
+    <w:p>
+      <w:pPr>
+        <w:pStyle w:val="a7"/>
         <w:numPr>
           <w:ilvl w:val="0"/>
           <w:numId w:val="6"/>
@@ -2164,7 +2160,7 @@
     </w:p>
     <w:p>
       <w:pPr>
-        <w:pStyle w:val="ListParagraph"/>
+        <w:pStyle w:val="a7"/>
         <w:numPr>
           <w:ilvl w:val="0"/>
           <w:numId w:val="6"/>
@@ -2190,7 +2186,7 @@
     </w:p>
     <w:p>
       <w:pPr>
-        <w:pStyle w:val="ListParagraph"/>
+        <w:pStyle w:val="a7"/>
         <w:numPr>
           <w:ilvl w:val="0"/>
           <w:numId w:val="6"/>
@@ -2216,7 +2212,7 @@
     </w:p>
     <w:p>
       <w:pPr>
-        <w:pStyle w:val="ListParagraph"/>
+        <w:pStyle w:val="a7"/>
         <w:numPr>
           <w:ilvl w:val="0"/>
           <w:numId w:val="6"/>
@@ -2242,7 +2238,7 @@
     </w:p>
     <w:p>
       <w:pPr>
-        <w:pStyle w:val="ListParagraph"/>
+        <w:pStyle w:val="a7"/>
         <w:numPr>
           <w:ilvl w:val="0"/>
           <w:numId w:val="6"/>
@@ -2291,7 +2287,7 @@
 </file>
 
 <file path=word/numbering.xml><?xml version="1.0" encoding="utf-8"?>
-<w:numbering xmlns:wpc="http://schemas.microsoft.com/office/word/2010/wordprocessingCanvas" xmlns:mc="http://schemas.openxmlformats.org/markup-compatibility/2006" xmlns:o="urn:schemas-microsoft-com:office:office" xmlns:r="http://schemas.openxmlformats.org/officeDocument/2006/relationships" xmlns:m="http://schemas.openxmlformats.org/officeDocument/2006/math" xmlns:v="urn:schemas-microsoft-com:vml" xmlns:wp14="http://schemas.microsoft.com/office/word/2010/wordprocessingDrawing" xmlns:wp="http://schemas.openxmlformats.org/drawingml/2006/wordprocessingDrawing" xmlns:w10="urn:schemas-microsoft-com:office:word" xmlns:w="http://schemas.openxmlformats.org/wordprocessingml/2006/main" xmlns:w14="http://schemas.microsoft.com/office/word/2010/wordml" xmlns:w15="http://schemas.microsoft.com/office/word/2012/wordml" xmlns:wpg="http://schemas.microsoft.com/office/word/2010/wordprocessingGroup" xmlns:wpi="http://schemas.microsoft.com/office/word/2010/wordprocessingInk" xmlns:wne="http://schemas.microsoft.com/office/word/2006/wordml" xmlns:wps="http://schemas.microsoft.com/office/word/2010/wordprocessingShape" mc:Ignorable="w14 w15 wp14">
+<w:numbering xmlns:wpc="http://schemas.microsoft.com/office/word/2010/wordprocessingCanvas" xmlns:mc="http://schemas.openxmlformats.org/markup-compatibility/2006" xmlns:o="urn:schemas-microsoft-com:office:office" xmlns:r="http://schemas.openxmlformats.org/officeDocument/2006/relationships" xmlns:m="http://schemas.openxmlformats.org/officeDocument/2006/math" xmlns:v="urn:schemas-microsoft-com:vml" xmlns:wp14="http://schemas.microsoft.com/office/word/2010/wordprocessingDrawing" xmlns:wp="http://schemas.openxmlformats.org/drawingml/2006/wordprocessingDrawing" xmlns:w10="urn:schemas-microsoft-com:office:word" xmlns:w="http://schemas.openxmlformats.org/wordprocessingml/2006/main" xmlns:w14="http://schemas.microsoft.com/office/word/2010/wordml" xmlns:wpg="http://schemas.microsoft.com/office/word/2010/wordprocessingGroup" xmlns:wpi="http://schemas.microsoft.com/office/word/2010/wordprocessingInk" xmlns:wne="http://schemas.microsoft.com/office/word/2006/wordml" xmlns:wps="http://schemas.microsoft.com/office/word/2010/wordprocessingShape" mc:Ignorable="w14 wp14">
   <w:abstractNum w:abstractNumId="0">
     <w:nsid w:val="236F202B"/>
     <w:multiLevelType w:val="hybridMultilevel"/>
@@ -2963,7 +2959,7 @@
 </file>
 
 <file path=word/styles.xml><?xml version="1.0" encoding="utf-8"?>
-<w:styles xmlns:mc="http://schemas.openxmlformats.org/markup-compatibility/2006" xmlns:r="http://schemas.openxmlformats.org/officeDocument/2006/relationships" xmlns:w="http://schemas.openxmlformats.org/wordprocessingml/2006/main" xmlns:w14="http://schemas.microsoft.com/office/word/2010/wordml" xmlns:w15="http://schemas.microsoft.com/office/word/2012/wordml" mc:Ignorable="w14 w15">
+<w:styles xmlns:mc="http://schemas.openxmlformats.org/markup-compatibility/2006" xmlns:r="http://schemas.openxmlformats.org/officeDocument/2006/relationships" xmlns:w="http://schemas.openxmlformats.org/wordprocessingml/2006/main" xmlns:w14="http://schemas.microsoft.com/office/word/2010/wordml" mc:Ignorable="w14">
   <w:docDefaults>
     <w:rPrDefault>
       <w:rPr>
@@ -2979,388 +2975,154 @@
       </w:pPr>
     </w:pPrDefault>
   </w:docDefaults>
-  <w:latentStyles w:defLockedState="0" w:defUIPriority="99" w:defSemiHidden="0" w:defUnhideWhenUsed="0" w:defQFormat="0" w:count="371">
-    <w:lsdException w:name="Normal" w:uiPriority="0" w:qFormat="1"/>
-    <w:lsdException w:name="heading 1" w:uiPriority="9" w:qFormat="1"/>
-    <w:lsdException w:name="heading 2" w:semiHidden="1" w:uiPriority="9" w:unhideWhenUsed="1" w:qFormat="1"/>
-    <w:lsdException w:name="heading 3" w:semiHidden="1" w:uiPriority="9" w:unhideWhenUsed="1" w:qFormat="1"/>
-    <w:lsdException w:name="heading 4" w:semiHidden="1" w:uiPriority="9" w:unhideWhenUsed="1" w:qFormat="1"/>
-    <w:lsdException w:name="heading 5" w:semiHidden="1" w:uiPriority="9" w:unhideWhenUsed="1" w:qFormat="1"/>
-    <w:lsdException w:name="heading 6" w:semiHidden="1" w:uiPriority="9" w:unhideWhenUsed="1" w:qFormat="1"/>
-    <w:lsdException w:name="heading 7" w:semiHidden="1" w:uiPriority="9" w:unhideWhenUsed="1" w:qFormat="1"/>
-    <w:lsdException w:name="heading 8" w:semiHidden="1" w:uiPriority="9" w:unhideWhenUsed="1" w:qFormat="1"/>
-    <w:lsdException w:name="heading 9" w:semiHidden="1" w:uiPriority="9" w:unhideWhenUsed="1" w:qFormat="1"/>
-    <w:lsdException w:name="index 1" w:semiHidden="1" w:unhideWhenUsed="1"/>
-    <w:lsdException w:name="index 2" w:semiHidden="1" w:unhideWhenUsed="1"/>
-    <w:lsdException w:name="index 3" w:semiHidden="1" w:unhideWhenUsed="1"/>
-    <w:lsdException w:name="index 4" w:semiHidden="1" w:unhideWhenUsed="1"/>
-    <w:lsdException w:name="index 5" w:semiHidden="1" w:unhideWhenUsed="1"/>
-    <w:lsdException w:name="index 6" w:semiHidden="1" w:unhideWhenUsed="1"/>
-    <w:lsdException w:name="index 7" w:semiHidden="1" w:unhideWhenUsed="1"/>
-    <w:lsdException w:name="index 8" w:semiHidden="1" w:unhideWhenUsed="1"/>
-    <w:lsdException w:name="index 9" w:semiHidden="1" w:unhideWhenUsed="1"/>
-    <w:lsdException w:name="toc 1" w:semiHidden="1" w:uiPriority="39" w:unhideWhenUsed="1"/>
-    <w:lsdException w:name="toc 2" w:semiHidden="1" w:uiPriority="39" w:unhideWhenUsed="1"/>
-    <w:lsdException w:name="toc 3" w:semiHidden="1" w:uiPriority="39" w:unhideWhenUsed="1"/>
-    <w:lsdException w:name="toc 4" w:semiHidden="1" w:uiPriority="39" w:unhideWhenUsed="1"/>
-    <w:lsdException w:name="toc 5" w:semiHidden="1" w:uiPriority="39" w:unhideWhenUsed="1"/>
-    <w:lsdException w:name="toc 6" w:semiHidden="1" w:uiPriority="39" w:unhideWhenUsed="1"/>
-    <w:lsdException w:name="toc 7" w:semiHidden="1" w:uiPriority="39" w:unhideWhenUsed="1"/>
-    <w:lsdException w:name="toc 8" w:semiHidden="1" w:uiPriority="39" w:unhideWhenUsed="1"/>
-    <w:lsdException w:name="toc 9" w:semiHidden="1" w:uiPriority="39" w:unhideWhenUsed="1"/>
-    <w:lsdException w:name="Normal Indent" w:semiHidden="1" w:unhideWhenUsed="1"/>
-    <w:lsdException w:name="footnote text" w:semiHidden="1" w:unhideWhenUsed="1"/>
-    <w:lsdException w:name="annotation text" w:semiHidden="1" w:unhideWhenUsed="1"/>
-    <w:lsdException w:name="header" w:semiHidden="1" w:unhideWhenUsed="1"/>
-    <w:lsdException w:name="footer" w:semiHidden="1" w:unhideWhenUsed="1"/>
-    <w:lsdException w:name="index heading" w:semiHidden="1" w:unhideWhenUsed="1"/>
-    <w:lsdException w:name="caption" w:semiHidden="1" w:uiPriority="35" w:unhideWhenUsed="1" w:qFormat="1"/>
-    <w:lsdException w:name="table of figures" w:semiHidden="1" w:unhideWhenUsed="1"/>
-    <w:lsdException w:name="envelope address" w:semiHidden="1" w:unhideWhenUsed="1"/>
-    <w:lsdException w:name="envelope return" w:semiHidden="1" w:unhideWhenUsed="1"/>
-    <w:lsdException w:name="footnote reference" w:semiHidden="1" w:unhideWhenUsed="1"/>
-    <w:lsdException w:name="annotation reference" w:semiHidden="1" w:unhideWhenUsed="1"/>
-    <w:lsdException w:name="line number" w:semiHidden="1" w:unhideWhenUsed="1"/>
-    <w:lsdException w:name="page number" w:semiHidden="1" w:unhideWhenUsed="1"/>
-    <w:lsdException w:name="endnote reference" w:semiHidden="1" w:unhideWhenUsed="1"/>
-    <w:lsdException w:name="endnote text" w:semiHidden="1" w:unhideWhenUsed="1"/>
-    <w:lsdException w:name="table of authorities" w:semiHidden="1" w:unhideWhenUsed="1"/>
-    <w:lsdException w:name="macro" w:semiHidden="1" w:unhideWhenUsed="1"/>
-    <w:lsdException w:name="toa heading" w:semiHidden="1" w:unhideWhenUsed="1"/>
-    <w:lsdException w:name="List" w:semiHidden="1" w:unhideWhenUsed="1"/>
-    <w:lsdException w:name="List Bullet" w:semiHidden="1" w:unhideWhenUsed="1"/>
-    <w:lsdException w:name="List Number" w:semiHidden="1" w:unhideWhenUsed="1"/>
-    <w:lsdException w:name="List 2" w:semiHidden="1" w:unhideWhenUsed="1"/>
-    <w:lsdException w:name="List 3" w:semiHidden="1" w:unhideWhenUsed="1"/>
-    <w:lsdException w:name="List 4" w:semiHidden="1" w:unhideWhenUsed="1"/>
-    <w:lsdException w:name="List 5" w:semiHidden="1" w:unhideWhenUsed="1"/>
-    <w:lsdException w:name="List Bullet 2" w:semiHidden="1" w:unhideWhenUsed="1"/>
-    <w:lsdException w:name="List Bullet 3" w:semiHidden="1" w:unhideWhenUsed="1"/>
-    <w:lsdException w:name="List Bullet 4" w:semiHidden="1" w:unhideWhenUsed="1"/>
-    <w:lsdException w:name="List Bullet 5" w:semiHidden="1" w:unhideWhenUsed="1"/>
-    <w:lsdException w:name="List Number 2" w:semiHidden="1" w:unhideWhenUsed="1"/>
-    <w:lsdException w:name="List Number 3" w:semiHidden="1" w:unhideWhenUsed="1"/>
-    <w:lsdException w:name="List Number 4" w:semiHidden="1" w:unhideWhenUsed="1"/>
-    <w:lsdException w:name="List Number 5" w:semiHidden="1" w:unhideWhenUsed="1"/>
-    <w:lsdException w:name="Title" w:uiPriority="10" w:qFormat="1"/>
-    <w:lsdException w:name="Closing" w:semiHidden="1" w:unhideWhenUsed="1"/>
-    <w:lsdException w:name="Signature" w:semiHidden="1" w:unhideWhenUsed="1"/>
-    <w:lsdException w:name="Default Paragraph Font" w:semiHidden="1" w:uiPriority="1" w:unhideWhenUsed="1"/>
-    <w:lsdException w:name="Body Text" w:semiHidden="1" w:unhideWhenUsed="1"/>
-    <w:lsdException w:name="Body Text Indent" w:semiHidden="1" w:unhideWhenUsed="1"/>
-    <w:lsdException w:name="List Continue" w:semiHidden="1" w:unhideWhenUsed="1"/>
-    <w:lsdException w:name="List Continue 2" w:semiHidden="1" w:unhideWhenUsed="1"/>
-    <w:lsdException w:name="List Continue 3" w:semiHidden="1" w:unhideWhenUsed="1"/>
-    <w:lsdException w:name="List Continue 4" w:semiHidden="1" w:unhideWhenUsed="1"/>
-    <w:lsdException w:name="List Continue 5" w:semiHidden="1" w:unhideWhenUsed="1"/>
-    <w:lsdException w:name="Message Header" w:semiHidden="1" w:unhideWhenUsed="1"/>
-    <w:lsdException w:name="Subtitle" w:uiPriority="11" w:qFormat="1"/>
-    <w:lsdException w:name="Salutation" w:semiHidden="1" w:unhideWhenUsed="1"/>
-    <w:lsdException w:name="Date" w:semiHidden="1" w:unhideWhenUsed="1"/>
-    <w:lsdException w:name="Body Text First Indent" w:semiHidden="1" w:unhideWhenUsed="1"/>
-    <w:lsdException w:name="Body Text First Indent 2" w:semiHidden="1" w:unhideWhenUsed="1"/>
-    <w:lsdException w:name="Note Heading" w:semiHidden="1" w:unhideWhenUsed="1"/>
-    <w:lsdException w:name="Body Text 2" w:semiHidden="1" w:unhideWhenUsed="1"/>
-    <w:lsdException w:name="Body Text 3" w:semiHidden="1" w:unhideWhenUsed="1"/>
-    <w:lsdException w:name="Body Text Indent 2" w:semiHidden="1" w:unhideWhenUsed="1"/>
-    <w:lsdException w:name="Body Text Indent 3" w:semiHidden="1" w:unhideWhenUsed="1"/>
-    <w:lsdException w:name="Block Text" w:semiHidden="1" w:unhideWhenUsed="1"/>
-    <w:lsdException w:name="Hyperlink" w:semiHidden="1" w:unhideWhenUsed="1"/>
-    <w:lsdException w:name="FollowedHyperlink" w:semiHidden="1" w:unhideWhenUsed="1"/>
-    <w:lsdException w:name="Strong" w:uiPriority="22" w:qFormat="1"/>
-    <w:lsdException w:name="Emphasis" w:uiPriority="20" w:qFormat="1"/>
-    <w:lsdException w:name="Document Map" w:semiHidden="1" w:unhideWhenUsed="1"/>
-    <w:lsdException w:name="Plain Text" w:semiHidden="1" w:unhideWhenUsed="1"/>
-    <w:lsdException w:name="E-mail Signature" w:semiHidden="1" w:unhideWhenUsed="1"/>
-    <w:lsdException w:name="HTML Top of Form" w:semiHidden="1" w:unhideWhenUsed="1"/>
-    <w:lsdException w:name="HTML Bottom of Form" w:semiHidden="1" w:unhideWhenUsed="1"/>
-    <w:lsdException w:name="Normal (Web)" w:semiHidden="1" w:unhideWhenUsed="1"/>
-    <w:lsdException w:name="HTML Acronym" w:semiHidden="1" w:unhideWhenUsed="1"/>
-    <w:lsdException w:name="HTML Address" w:semiHidden="1" w:unhideWhenUsed="1"/>
-    <w:lsdException w:name="HTML Cite" w:semiHidden="1" w:unhideWhenUsed="1"/>
-    <w:lsdException w:name="HTML Code" w:semiHidden="1" w:unhideWhenUsed="1"/>
-    <w:lsdException w:name="HTML Definition" w:semiHidden="1" w:unhideWhenUsed="1"/>
-    <w:lsdException w:name="HTML Keyboard" w:semiHidden="1" w:unhideWhenUsed="1"/>
-    <w:lsdException w:name="HTML Preformatted" w:semiHidden="1" w:unhideWhenUsed="1"/>
-    <w:lsdException w:name="HTML Sample" w:semiHidden="1" w:unhideWhenUsed="1"/>
-    <w:lsdException w:name="HTML Typewriter" w:semiHidden="1" w:unhideWhenUsed="1"/>
-    <w:lsdException w:name="HTML Variable" w:semiHidden="1" w:unhideWhenUsed="1"/>
-    <w:lsdException w:name="Normal Table" w:semiHidden="1" w:unhideWhenUsed="1"/>
-    <w:lsdException w:name="annotation subject" w:semiHidden="1" w:unhideWhenUsed="1"/>
-    <w:lsdException w:name="No List" w:semiHidden="1" w:unhideWhenUsed="1"/>
-    <w:lsdException w:name="Outline List 1" w:semiHidden="1" w:unhideWhenUsed="1"/>
-    <w:lsdException w:name="Outline List 2" w:semiHidden="1" w:unhideWhenUsed="1"/>
-    <w:lsdException w:name="Outline List 3" w:semiHidden="1" w:unhideWhenUsed="1"/>
-    <w:lsdException w:name="Table Simple 1" w:semiHidden="1" w:unhideWhenUsed="1"/>
-    <w:lsdException w:name="Table Simple 2" w:semiHidden="1" w:unhideWhenUsed="1"/>
-    <w:lsdException w:name="Table Simple 3" w:semiHidden="1" w:unhideWhenUsed="1"/>
-    <w:lsdException w:name="Table Classic 1" w:semiHidden="1" w:unhideWhenUsed="1"/>
-    <w:lsdException w:name="Table Classic 2" w:semiHidden="1" w:unhideWhenUsed="1"/>
-    <w:lsdException w:name="Table Classic 3" w:semiHidden="1" w:unhideWhenUsed="1"/>
-    <w:lsdException w:name="Table Classic 4" w:semiHidden="1" w:unhideWhenUsed="1"/>
-    <w:lsdException w:name="Table Colorful 1" w:semiHidden="1" w:unhideWhenUsed="1"/>
-    <w:lsdException w:name="Table Colorful 2" w:semiHidden="1" w:unhideWhenUsed="1"/>
-    <w:lsdException w:name="Table Colorful 3" w:semiHidden="1" w:unhideWhenUsed="1"/>
-    <w:lsdException w:name="Table Columns 1" w:semiHidden="1" w:unhideWhenUsed="1"/>
-    <w:lsdException w:name="Table Columns 2" w:semiHidden="1" w:unhideWhenUsed="1"/>
-    <w:lsdException w:name="Table Columns 3" w:semiHidden="1" w:unhideWhenUsed="1"/>
-    <w:lsdException w:name="Table Columns 4" w:semiHidden="1" w:unhideWhenUsed="1"/>
-    <w:lsdException w:name="Table Columns 5" w:semiHidden="1" w:unhideWhenUsed="1"/>
-    <w:lsdException w:name="Table Grid 1" w:semiHidden="1" w:unhideWhenUsed="1"/>
-    <w:lsdException w:name="Table Grid 2" w:semiHidden="1" w:unhideWhenUsed="1"/>
-    <w:lsdException w:name="Table Grid 3" w:semiHidden="1" w:unhideWhenUsed="1"/>
-    <w:lsdException w:name="Table Grid 4" w:semiHidden="1" w:unhideWhenUsed="1"/>
-    <w:lsdException w:name="Table Grid 5" w:semiHidden="1" w:unhideWhenUsed="1"/>
-    <w:lsdException w:name="Table Grid 6" w:semiHidden="1" w:unhideWhenUsed="1"/>
-    <w:lsdException w:name="Table Grid 7" w:semiHidden="1" w:unhideWhenUsed="1"/>
-    <w:lsdException w:name="Table Grid 8" w:semiHidden="1" w:unhideWhenUsed="1"/>
-    <w:lsdException w:name="Table List 1" w:semiHidden="1" w:unhideWhenUsed="1"/>
-    <w:lsdException w:name="Table List 2" w:semiHidden="1" w:unhideWhenUsed="1"/>
-    <w:lsdException w:name="Table List 3" w:semiHidden="1" w:unhideWhenUsed="1"/>
-    <w:lsdException w:name="Table List 4" w:semiHidden="1" w:unhideWhenUsed="1"/>
-    <w:lsdException w:name="Table List 5" w:semiHidden="1" w:unhideWhenUsed="1"/>
-    <w:lsdException w:name="Table List 6" w:semiHidden="1" w:unhideWhenUsed="1"/>
-    <w:lsdException w:name="Table List 7" w:semiHidden="1" w:unhideWhenUsed="1"/>
-    <w:lsdException w:name="Table List 8" w:semiHidden="1" w:unhideWhenUsed="1"/>
-    <w:lsdException w:name="Table 3D effects 1" w:semiHidden="1" w:unhideWhenUsed="1"/>
-    <w:lsdException w:name="Table 3D effects 2" w:semiHidden="1" w:unhideWhenUsed="1"/>
-    <w:lsdException w:name="Table 3D effects 3" w:semiHidden="1" w:unhideWhenUsed="1"/>
-    <w:lsdException w:name="Table Contemporary" w:semiHidden="1" w:unhideWhenUsed="1"/>
-    <w:lsdException w:name="Table Elegant" w:semiHidden="1" w:unhideWhenUsed="1"/>
-    <w:lsdException w:name="Table Professional" w:semiHidden="1" w:unhideWhenUsed="1"/>
-    <w:lsdException w:name="Table Subtle 1" w:semiHidden="1" w:unhideWhenUsed="1"/>
-    <w:lsdException w:name="Table Subtle 2" w:semiHidden="1" w:unhideWhenUsed="1"/>
-    <w:lsdException w:name="Table Web 1" w:semiHidden="1" w:unhideWhenUsed="1"/>
-    <w:lsdException w:name="Table Web 2" w:semiHidden="1" w:unhideWhenUsed="1"/>
-    <w:lsdException w:name="Table Web 3" w:semiHidden="1" w:unhideWhenUsed="1"/>
-    <w:lsdException w:name="Balloon Text" w:semiHidden="1" w:unhideWhenUsed="1"/>
-    <w:lsdException w:name="Table Grid" w:uiPriority="39"/>
-    <w:lsdException w:name="Table Theme" w:semiHidden="1" w:unhideWhenUsed="1"/>
-    <w:lsdException w:name="Placeholder Text" w:semiHidden="1"/>
-    <w:lsdException w:name="No Spacing" w:uiPriority="1" w:qFormat="1"/>
-    <w:lsdException w:name="Light Shading" w:uiPriority="60"/>
-    <w:lsdException w:name="Light List" w:uiPriority="61"/>
-    <w:lsdException w:name="Light Grid" w:uiPriority="62"/>
-    <w:lsdException w:name="Medium Shading 1" w:uiPriority="63"/>
-    <w:lsdException w:name="Medium Shading 2" w:uiPriority="64"/>
-    <w:lsdException w:name="Medium List 1" w:uiPriority="65"/>
-    <w:lsdException w:name="Medium List 2" w:uiPriority="66"/>
-    <w:lsdException w:name="Medium Grid 1" w:uiPriority="67"/>
-    <w:lsdException w:name="Medium Grid 2" w:uiPriority="68"/>
-    <w:lsdException w:name="Medium Grid 3" w:uiPriority="69"/>
-    <w:lsdException w:name="Dark List" w:uiPriority="70"/>
-    <w:lsdException w:name="Colorful Shading" w:uiPriority="71"/>
-    <w:lsdException w:name="Colorful List" w:uiPriority="72"/>
-    <w:lsdException w:name="Colorful Grid" w:uiPriority="73"/>
-    <w:lsdException w:name="Light Shading Accent 1" w:uiPriority="60"/>
-    <w:lsdException w:name="Light List Accent 1" w:uiPriority="61"/>
-    <w:lsdException w:name="Light Grid Accent 1" w:uiPriority="62"/>
-    <w:lsdException w:name="Medium Shading 1 Accent 1" w:uiPriority="63"/>
-    <w:lsdException w:name="Medium Shading 2 Accent 1" w:uiPriority="64"/>
-    <w:lsdException w:name="Medium List 1 Accent 1" w:uiPriority="65"/>
-    <w:lsdException w:name="Revision" w:semiHidden="1"/>
-    <w:lsdException w:name="List Paragraph" w:uiPriority="34" w:qFormat="1"/>
-    <w:lsdException w:name="Quote" w:uiPriority="29" w:qFormat="1"/>
-    <w:lsdException w:name="Intense Quote" w:uiPriority="30" w:qFormat="1"/>
-    <w:lsdException w:name="Medium List 2 Accent 1" w:uiPriority="66"/>
-    <w:lsdException w:name="Medium Grid 1 Accent 1" w:uiPriority="67"/>
-    <w:lsdException w:name="Medium Grid 2 Accent 1" w:uiPriority="68"/>
-    <w:lsdException w:name="Medium Grid 3 Accent 1" w:uiPriority="69"/>
-    <w:lsdException w:name="Dark List Accent 1" w:uiPriority="70"/>
-    <w:lsdException w:name="Colorful Shading Accent 1" w:uiPriority="71"/>
-    <w:lsdException w:name="Colorful List Accent 1" w:uiPriority="72"/>
-    <w:lsdException w:name="Colorful Grid Accent 1" w:uiPriority="73"/>
-    <w:lsdException w:name="Light Shading Accent 2" w:uiPriority="60"/>
-    <w:lsdException w:name="Light List Accent 2" w:uiPriority="61"/>
-    <w:lsdException w:name="Light Grid Accent 2" w:uiPriority="62"/>
-    <w:lsdException w:name="Medium Shading 1 Accent 2" w:uiPriority="63"/>
-    <w:lsdException w:name="Medium Shading 2 Accent 2" w:uiPriority="64"/>
-    <w:lsdException w:name="Medium List 1 Accent 2" w:uiPriority="65"/>
-    <w:lsdException w:name="Medium List 2 Accent 2" w:uiPriority="66"/>
-    <w:lsdException w:name="Medium Grid 1 Accent 2" w:uiPriority="67"/>
-    <w:lsdException w:name="Medium Grid 2 Accent 2" w:uiPriority="68"/>
-    <w:lsdException w:name="Medium Grid 3 Accent 2" w:uiPriority="69"/>
-    <w:lsdException w:name="Dark List Accent 2" w:uiPriority="70"/>
-    <w:lsdException w:name="Colorful Shading Accent 2" w:uiPriority="71"/>
-    <w:lsdException w:name="Colorful List Accent 2" w:uiPriority="72"/>
-    <w:lsdException w:name="Colorful Grid Accent 2" w:uiPriority="73"/>
-    <w:lsdException w:name="Light Shading Accent 3" w:uiPriority="60"/>
-    <w:lsdException w:name="Light List Accent 3" w:uiPriority="61"/>
-    <w:lsdException w:name="Light Grid Accent 3" w:uiPriority="62"/>
-    <w:lsdException w:name="Medium Shading 1 Accent 3" w:uiPriority="63"/>
-    <w:lsdException w:name="Medium Shading 2 Accent 3" w:uiPriority="64"/>
-    <w:lsdException w:name="Medium List 1 Accent 3" w:uiPriority="65"/>
-    <w:lsdException w:name="Medium List 2 Accent 3" w:uiPriority="66"/>
-    <w:lsdException w:name="Medium Grid 1 Accent 3" w:uiPriority="67"/>
-    <w:lsdException w:name="Medium Grid 2 Accent 3" w:uiPriority="68"/>
-    <w:lsdException w:name="Medium Grid 3 Accent 3" w:uiPriority="69"/>
-    <w:lsdException w:name="Dark List Accent 3" w:uiPriority="70"/>
-    <w:lsdException w:name="Colorful Shading Accent 3" w:uiPriority="71"/>
-    <w:lsdException w:name="Colorful List Accent 3" w:uiPriority="72"/>
-    <w:lsdException w:name="Colorful Grid Accent 3" w:uiPriority="73"/>
-    <w:lsdException w:name="Light Shading Accent 4" w:uiPriority="60"/>
-    <w:lsdException w:name="Light List Accent 4" w:uiPriority="61"/>
-    <w:lsdException w:name="Light Grid Accent 4" w:uiPriority="62"/>
-    <w:lsdException w:name="Medium Shading 1 Accent 4" w:uiPriority="63"/>
-    <w:lsdException w:name="Medium Shading 2 Accent 4" w:uiPriority="64"/>
-    <w:lsdException w:name="Medium List 1 Accent 4" w:uiPriority="65"/>
-    <w:lsdException w:name="Medium List 2 Accent 4" w:uiPriority="66"/>
-    <w:lsdException w:name="Medium Grid 1 Accent 4" w:uiPriority="67"/>
-    <w:lsdException w:name="Medium Grid 2 Accent 4" w:uiPriority="68"/>
-    <w:lsdException w:name="Medium Grid 3 Accent 4" w:uiPriority="69"/>
-    <w:lsdException w:name="Dark List Accent 4" w:uiPriority="70"/>
-    <w:lsdException w:name="Colorful Shading Accent 4" w:uiPriority="71"/>
-    <w:lsdException w:name="Colorful List Accent 4" w:uiPriority="72"/>
-    <w:lsdException w:name="Colorful Grid Accent 4" w:uiPriority="73"/>
-    <w:lsdException w:name="Light Shading Accent 5" w:uiPriority="60"/>
-    <w:lsdException w:name="Light List Accent 5" w:uiPriority="61"/>
-    <w:lsdException w:name="Light Grid Accent 5" w:uiPriority="62"/>
-    <w:lsdException w:name="Medium Shading 1 Accent 5" w:uiPriority="63"/>
-    <w:lsdException w:name="Medium Shading 2 Accent 5" w:uiPriority="64"/>
-    <w:lsdException w:name="Medium List 1 Accent 5" w:uiPriority="65"/>
-    <w:lsdException w:name="Medium List 2 Accent 5" w:uiPriority="66"/>
-    <w:lsdException w:name="Medium Grid 1 Accent 5" w:uiPriority="67"/>
-    <w:lsdException w:name="Medium Grid 2 Accent 5" w:uiPriority="68"/>
-    <w:lsdException w:name="Medium Grid 3 Accent 5" w:uiPriority="69"/>
-    <w:lsdException w:name="Dark List Accent 5" w:uiPriority="70"/>
-    <w:lsdException w:name="Colorful Shading Accent 5" w:uiPriority="71"/>
-    <w:lsdException w:name="Colorful List Accent 5" w:uiPriority="72"/>
-    <w:lsdException w:name="Colorful Grid Accent 5" w:uiPriority="73"/>
-    <w:lsdException w:name="Light Shading Accent 6" w:uiPriority="60"/>
-    <w:lsdException w:name="Light List Accent 6" w:uiPriority="61"/>
-    <w:lsdException w:name="Light Grid Accent 6" w:uiPriority="62"/>
-    <w:lsdException w:name="Medium Shading 1 Accent 6" w:uiPriority="63"/>
-    <w:lsdException w:name="Medium Shading 2 Accent 6" w:uiPriority="64"/>
-    <w:lsdException w:name="Medium List 1 Accent 6" w:uiPriority="65"/>
-    <w:lsdException w:name="Medium List 2 Accent 6" w:uiPriority="66"/>
-    <w:lsdException w:name="Medium Grid 1 Accent 6" w:uiPriority="67"/>
-    <w:lsdException w:name="Medium Grid 2 Accent 6" w:uiPriority="68"/>
-    <w:lsdException w:name="Medium Grid 3 Accent 6" w:uiPriority="69"/>
-    <w:lsdException w:name="Dark List Accent 6" w:uiPriority="70"/>
-    <w:lsdException w:name="Colorful Shading Accent 6" w:uiPriority="71"/>
-    <w:lsdException w:name="Colorful List Accent 6" w:uiPriority="72"/>
-    <w:lsdException w:name="Colorful Grid Accent 6" w:uiPriority="73"/>
-    <w:lsdException w:name="Subtle Emphasis" w:uiPriority="19" w:qFormat="1"/>
-    <w:lsdException w:name="Intense Emphasis" w:uiPriority="21" w:qFormat="1"/>
-    <w:lsdException w:name="Subtle Reference" w:uiPriority="31" w:qFormat="1"/>
-    <w:lsdException w:name="Intense Reference" w:uiPriority="32" w:qFormat="1"/>
-    <w:lsdException w:name="Book Title" w:uiPriority="33" w:qFormat="1"/>
-    <w:lsdException w:name="Bibliography" w:semiHidden="1" w:uiPriority="37" w:unhideWhenUsed="1"/>
-    <w:lsdException w:name="TOC Heading" w:semiHidden="1" w:uiPriority="39" w:unhideWhenUsed="1" w:qFormat="1"/>
-    <w:lsdException w:name="Plain Table 1" w:uiPriority="41"/>
-    <w:lsdException w:name="Plain Table 2" w:uiPriority="42"/>
-    <w:lsdException w:name="Plain Table 3" w:uiPriority="43"/>
-    <w:lsdException w:name="Plain Table 4" w:uiPriority="44"/>
-    <w:lsdException w:name="Plain Table 5" w:uiPriority="45"/>
-    <w:lsdException w:name="Grid Table Light" w:uiPriority="40"/>
-    <w:lsdException w:name="Grid Table 1 Light" w:uiPriority="46"/>
-    <w:lsdException w:name="Grid Table 2" w:uiPriority="47"/>
-    <w:lsdException w:name="Grid Table 3" w:uiPriority="48"/>
-    <w:lsdException w:name="Grid Table 4" w:uiPriority="49"/>
-    <w:lsdException w:name="Grid Table 5 Dark" w:uiPriority="50"/>
-    <w:lsdException w:name="Grid Table 6 Colorful" w:uiPriority="51"/>
-    <w:lsdException w:name="Grid Table 7 Colorful" w:uiPriority="52"/>
-    <w:lsdException w:name="Grid Table 1 Light Accent 1" w:uiPriority="46"/>
-    <w:lsdException w:name="Grid Table 2 Accent 1" w:uiPriority="47"/>
-    <w:lsdException w:name="Grid Table 3 Accent 1" w:uiPriority="48"/>
-    <w:lsdException w:name="Grid Table 4 Accent 1" w:uiPriority="49"/>
-    <w:lsdException w:name="Grid Table 5 Dark Accent 1" w:uiPriority="50"/>
-    <w:lsdException w:name="Grid Table 6 Colorful Accent 1" w:uiPriority="51"/>
-    <w:lsdException w:name="Grid Table 7 Colorful Accent 1" w:uiPriority="52"/>
-    <w:lsdException w:name="Grid Table 1 Light Accent 2" w:uiPriority="46"/>
-    <w:lsdException w:name="Grid Table 2 Accent 2" w:uiPriority="47"/>
-    <w:lsdException w:name="Grid Table 3 Accent 2" w:uiPriority="48"/>
-    <w:lsdException w:name="Grid Table 4 Accent 2" w:uiPriority="49"/>
-    <w:lsdException w:name="Grid Table 5 Dark Accent 2" w:uiPriority="50"/>
-    <w:lsdException w:name="Grid Table 6 Colorful Accent 2" w:uiPriority="51"/>
-    <w:lsdException w:name="Grid Table 7 Colorful Accent 2" w:uiPriority="52"/>
-    <w:lsdException w:name="Grid Table 1 Light Accent 3" w:uiPriority="46"/>
-    <w:lsdException w:name="Grid Table 2 Accent 3" w:uiPriority="47"/>
-    <w:lsdException w:name="Grid Table 3 Accent 3" w:uiPriority="48"/>
-    <w:lsdException w:name="Grid Table 4 Accent 3" w:uiPriority="49"/>
-    <w:lsdException w:name="Grid Table 5 Dark Accent 3" w:uiPriority="50"/>
-    <w:lsdException w:name="Grid Table 6 Colorful Accent 3" w:uiPriority="51"/>
-    <w:lsdException w:name="Grid Table 7 Colorful Accent 3" w:uiPriority="52"/>
-    <w:lsdException w:name="Grid Table 1 Light Accent 4" w:uiPriority="46"/>
-    <w:lsdException w:name="Grid Table 2 Accent 4" w:uiPriority="47"/>
-    <w:lsdException w:name="Grid Table 3 Accent 4" w:uiPriority="48"/>
-    <w:lsdException w:name="Grid Table 4 Accent 4" w:uiPriority="49"/>
-    <w:lsdException w:name="Grid Table 5 Dark Accent 4" w:uiPriority="50"/>
-    <w:lsdException w:name="Grid Table 6 Colorful Accent 4" w:uiPriority="51"/>
-    <w:lsdException w:name="Grid Table 7 Colorful Accent 4" w:uiPriority="52"/>
-    <w:lsdException w:name="Grid Table 1 Light Accent 5" w:uiPriority="46"/>
-    <w:lsdException w:name="Grid Table 2 Accent 5" w:uiPriority="47"/>
-    <w:lsdException w:name="Grid Table 3 Accent 5" w:uiPriority="48"/>
-    <w:lsdException w:name="Grid Table 4 Accent 5" w:uiPriority="49"/>
-    <w:lsdException w:name="Grid Table 5 Dark Accent 5" w:uiPriority="50"/>
-    <w:lsdException w:name="Grid Table 6 Colorful Accent 5" w:uiPriority="51"/>
-    <w:lsdException w:name="Grid Table 7 Colorful Accent 5" w:uiPriority="52"/>
-    <w:lsdException w:name="Grid Table 1 Light Accent 6" w:uiPriority="46"/>
-    <w:lsdException w:name="Grid Table 2 Accent 6" w:uiPriority="47"/>
-    <w:lsdException w:name="Grid Table 3 Accent 6" w:uiPriority="48"/>
-    <w:lsdException w:name="Grid Table 4 Accent 6" w:uiPriority="49"/>
-    <w:lsdException w:name="Grid Table 5 Dark Accent 6" w:uiPriority="50"/>
-    <w:lsdException w:name="Grid Table 6 Colorful Accent 6" w:uiPriority="51"/>
-    <w:lsdException w:name="Grid Table 7 Colorful Accent 6" w:uiPriority="52"/>
-    <w:lsdException w:name="List Table 1 Light" w:uiPriority="46"/>
-    <w:lsdException w:name="List Table 2" w:uiPriority="47"/>
-    <w:lsdException w:name="List Table 3" w:uiPriority="48"/>
-    <w:lsdException w:name="List Table 4" w:uiPriority="49"/>
-    <w:lsdException w:name="List Table 5 Dark" w:uiPriority="50"/>
-    <w:lsdException w:name="List Table 6 Colorful" w:uiPriority="51"/>
-    <w:lsdException w:name="List Table 7 Colorful" w:uiPriority="52"/>
-    <w:lsdException w:name="List Table 1 Light Accent 1" w:uiPriority="46"/>
-    <w:lsdException w:name="List Table 2 Accent 1" w:uiPriority="47"/>
-    <w:lsdException w:name="List Table 3 Accent 1" w:uiPriority="48"/>
-    <w:lsdException w:name="List Table 4 Accent 1" w:uiPriority="49"/>
-    <w:lsdException w:name="List Table 5 Dark Accent 1" w:uiPriority="50"/>
-    <w:lsdException w:name="List Table 6 Colorful Accent 1" w:uiPriority="51"/>
-    <w:lsdException w:name="List Table 7 Colorful Accent 1" w:uiPriority="52"/>
-    <w:lsdException w:name="List Table 1 Light Accent 2" w:uiPriority="46"/>
-    <w:lsdException w:name="List Table 2 Accent 2" w:uiPriority="47"/>
-    <w:lsdException w:name="List Table 3 Accent 2" w:uiPriority="48"/>
-    <w:lsdException w:name="List Table 4 Accent 2" w:uiPriority="49"/>
-    <w:lsdException w:name="List Table 5 Dark Accent 2" w:uiPriority="50"/>
-    <w:lsdException w:name="List Table 6 Colorful Accent 2" w:uiPriority="51"/>
-    <w:lsdException w:name="List Table 7 Colorful Accent 2" w:uiPriority="52"/>
-    <w:lsdException w:name="List Table 1 Light Accent 3" w:uiPriority="46"/>
-    <w:lsdException w:name="List Table 2 Accent 3" w:uiPriority="47"/>
-    <w:lsdException w:name="List Table 3 Accent 3" w:uiPriority="48"/>
-    <w:lsdException w:name="List Table 4 Accent 3" w:uiPriority="49"/>
-    <w:lsdException w:name="List Table 5 Dark Accent 3" w:uiPriority="50"/>
-    <w:lsdException w:name="List Table 6 Colorful Accent 3" w:uiPriority="51"/>
-    <w:lsdException w:name="List Table 7 Colorful Accent 3" w:uiPriority="52"/>
-    <w:lsdException w:name="List Table 1 Light Accent 4" w:uiPriority="46"/>
-    <w:lsdException w:name="List Table 2 Accent 4" w:uiPriority="47"/>
-    <w:lsdException w:name="List Table 3 Accent 4" w:uiPriority="48"/>
-    <w:lsdException w:name="List Table 4 Accent 4" w:uiPriority="49"/>
-    <w:lsdException w:name="List Table 5 Dark Accent 4" w:uiPriority="50"/>
-    <w:lsdException w:name="List Table 6 Colorful Accent 4" w:uiPriority="51"/>
-    <w:lsdException w:name="List Table 7 Colorful Accent 4" w:uiPriority="52"/>
-    <w:lsdException w:name="List Table 1 Light Accent 5" w:uiPriority="46"/>
-    <w:lsdException w:name="List Table 2 Accent 5" w:uiPriority="47"/>
-    <w:lsdException w:name="List Table 3 Accent 5" w:uiPriority="48"/>
-    <w:lsdException w:name="List Table 4 Accent 5" w:uiPriority="49"/>
-    <w:lsdException w:name="List Table 5 Dark Accent 5" w:uiPriority="50"/>
-    <w:lsdException w:name="List Table 6 Colorful Accent 5" w:uiPriority="51"/>
-    <w:lsdException w:name="List Table 7 Colorful Accent 5" w:uiPriority="52"/>
-    <w:lsdException w:name="List Table 1 Light Accent 6" w:uiPriority="46"/>
-    <w:lsdException w:name="List Table 2 Accent 6" w:uiPriority="47"/>
-    <w:lsdException w:name="List Table 3 Accent 6" w:uiPriority="48"/>
-    <w:lsdException w:name="List Table 4 Accent 6" w:uiPriority="49"/>
-    <w:lsdException w:name="List Table 5 Dark Accent 6" w:uiPriority="50"/>
-    <w:lsdException w:name="List Table 6 Colorful Accent 6" w:uiPriority="51"/>
-    <w:lsdException w:name="List Table 7 Colorful Accent 6" w:uiPriority="52"/>
+  <w:latentStyles w:defLockedState="0" w:defUIPriority="99" w:defSemiHidden="1" w:defUnhideWhenUsed="1" w:defQFormat="0" w:count="267">
+    <w:lsdException w:name="Normal" w:semiHidden="0" w:uiPriority="0" w:unhideWhenUsed="0" w:qFormat="1"/>
+    <w:lsdException w:name="heading 1" w:semiHidden="0" w:uiPriority="9" w:unhideWhenUsed="0" w:qFormat="1"/>
+    <w:lsdException w:name="heading 2" w:uiPriority="9" w:qFormat="1"/>
+    <w:lsdException w:name="heading 3" w:uiPriority="9" w:qFormat="1"/>
+    <w:lsdException w:name="heading 4" w:uiPriority="9" w:qFormat="1"/>
+    <w:lsdException w:name="heading 5" w:uiPriority="9" w:qFormat="1"/>
+    <w:lsdException w:name="heading 6" w:uiPriority="9" w:qFormat="1"/>
+    <w:lsdException w:name="heading 7" w:uiPriority="9" w:qFormat="1"/>
+    <w:lsdException w:name="heading 8" w:uiPriority="9" w:qFormat="1"/>
+    <w:lsdException w:name="heading 9" w:uiPriority="9" w:qFormat="1"/>
+    <w:lsdException w:name="toc 1" w:uiPriority="39"/>
+    <w:lsdException w:name="toc 2" w:uiPriority="39"/>
+    <w:lsdException w:name="toc 3" w:uiPriority="39"/>
+    <w:lsdException w:name="toc 4" w:uiPriority="39"/>
+    <w:lsdException w:name="toc 5" w:uiPriority="39"/>
+    <w:lsdException w:name="toc 6" w:uiPriority="39"/>
+    <w:lsdException w:name="toc 7" w:uiPriority="39"/>
+    <w:lsdException w:name="toc 8" w:uiPriority="39"/>
+    <w:lsdException w:name="toc 9" w:uiPriority="39"/>
+    <w:lsdException w:name="caption" w:uiPriority="35" w:qFormat="1"/>
+    <w:lsdException w:name="Title" w:semiHidden="0" w:uiPriority="10" w:unhideWhenUsed="0" w:qFormat="1"/>
+    <w:lsdException w:name="Default Paragraph Font" w:uiPriority="1"/>
+    <w:lsdException w:name="Subtitle" w:semiHidden="0" w:uiPriority="11" w:unhideWhenUsed="0" w:qFormat="1"/>
+    <w:lsdException w:name="Strong" w:semiHidden="0" w:uiPriority="22" w:unhideWhenUsed="0" w:qFormat="1"/>
+    <w:lsdException w:name="Emphasis" w:semiHidden="0" w:uiPriority="20" w:unhideWhenUsed="0" w:qFormat="1"/>
+    <w:lsdException w:name="Table Grid" w:semiHidden="0" w:uiPriority="39" w:unhideWhenUsed="0"/>
+    <w:lsdException w:name="Placeholder Text" w:unhideWhenUsed="0"/>
+    <w:lsdException w:name="No Spacing" w:semiHidden="0" w:uiPriority="1" w:unhideWhenUsed="0" w:qFormat="1"/>
+    <w:lsdException w:name="Light Shading" w:semiHidden="0" w:uiPriority="60" w:unhideWhenUsed="0"/>
+    <w:lsdException w:name="Light List" w:semiHidden="0" w:uiPriority="61" w:unhideWhenUsed="0"/>
+    <w:lsdException w:name="Light Grid" w:semiHidden="0" w:uiPriority="62" w:unhideWhenUsed="0"/>
+    <w:lsdException w:name="Medium Shading 1" w:semiHidden="0" w:uiPriority="63" w:unhideWhenUsed="0"/>
+    <w:lsdException w:name="Medium Shading 2" w:semiHidden="0" w:uiPriority="64" w:unhideWhenUsed="0"/>
+    <w:lsdException w:name="Medium List 1" w:semiHidden="0" w:uiPriority="65" w:unhideWhenUsed="0"/>
+    <w:lsdException w:name="Medium List 2" w:semiHidden="0" w:uiPriority="66" w:unhideWhenUsed="0"/>
+    <w:lsdException w:name="Medium Grid 1" w:semiHidden="0" w:uiPriority="67" w:unhideWhenUsed="0"/>
+    <w:lsdException w:name="Medium Grid 2" w:semiHidden="0" w:uiPriority="68" w:unhideWhenUsed="0"/>
+    <w:lsdException w:name="Medium Grid 3" w:semiHidden="0" w:uiPriority="69" w:unhideWhenUsed="0"/>
+    <w:lsdException w:name="Dark List" w:semiHidden="0" w:uiPriority="70" w:unhideWhenUsed="0"/>
+    <w:lsdException w:name="Colorful Shading" w:semiHidden="0" w:uiPriority="71" w:unhideWhenUsed="0"/>
+    <w:lsdException w:name="Colorful List" w:semiHidden="0" w:uiPriority="72" w:unhideWhenUsed="0"/>
+    <w:lsdException w:name="Colorful Grid" w:semiHidden="0" w:uiPriority="73" w:unhideWhenUsed="0"/>
+    <w:lsdException w:name="Light Shading Accent 1" w:semiHidden="0" w:uiPriority="60" w:unhideWhenUsed="0"/>
+    <w:lsdException w:name="Light List Accent 1" w:semiHidden="0" w:uiPriority="61" w:unhideWhenUsed="0"/>
+    <w:lsdException w:name="Light Grid Accent 1" w:semiHidden="0" w:uiPriority="62" w:unhideWhenUsed="0"/>
+    <w:lsdException w:name="Medium Shading 1 Accent 1" w:semiHidden="0" w:uiPriority="63" w:unhideWhenUsed="0"/>
+    <w:lsdException w:name="Medium Shading 2 Accent 1" w:semiHidden="0" w:uiPriority="64" w:unhideWhenUsed="0"/>
+    <w:lsdException w:name="Medium List 1 Accent 1" w:semiHidden="0" w:uiPriority="65" w:unhideWhenUsed="0"/>
+    <w:lsdException w:name="Revision" w:unhideWhenUsed="0"/>
+    <w:lsdException w:name="List Paragraph" w:semiHidden="0" w:uiPriority="34" w:unhideWhenUsed="0" w:qFormat="1"/>
+    <w:lsdException w:name="Quote" w:semiHidden="0" w:uiPriority="29" w:unhideWhenUsed="0" w:qFormat="1"/>
+    <w:lsdException w:name="Intense Quote" w:semiHidden="0" w:uiPriority="30" w:unhideWhenUsed="0" w:qFormat="1"/>
+    <w:lsdException w:name="Medium List 2 Accent 1" w:semiHidden="0" w:uiPriority="66" w:unhideWhenUsed="0"/>
+    <w:lsdException w:name="Medium Grid 1 Accent 1" w:semiHidden="0" w:uiPriority="67" w:unhideWhenUsed="0"/>
+    <w:lsdException w:name="Medium Grid 2 Accent 1" w:semiHidden="0" w:uiPriority="68" w:unhideWhenUsed="0"/>
+    <w:lsdException w:name="Medium Grid 3 Accent 1" w:semiHidden="0" w:uiPriority="69" w:unhideWhenUsed="0"/>
+    <w:lsdException w:name="Dark List Accent 1" w:semiHidden="0" w:uiPriority="70" w:unhideWhenUsed="0"/>
+    <w:lsdException w:name="Colorful Shading Accent 1" w:semiHidden="0" w:uiPriority="71" w:unhideWhenUsed="0"/>
+    <w:lsdException w:name="Colorful List Accent 1" w:semiHidden="0" w:uiPriority="72" w:unhideWhenUsed="0"/>
+    <w:lsdException w:name="Colorful Grid Accent 1" w:semiHidden="0" w:uiPriority="73" w:unhideWhenUsed="0"/>
+    <w:lsdException w:name="Light Shading Accent 2" w:semiHidden="0" w:uiPriority="60" w:unhideWhenUsed="0"/>
+    <w:lsdException w:name="Light List Accent 2" w:semiHidden="0" w:uiPriority="61" w:unhideWhenUsed="0"/>
+    <w:lsdException w:name="Light Grid Accent 2" w:semiHidden="0" w:uiPriority="62" w:unhideWhenUsed="0"/>
+    <w:lsdException w:name="Medium Shading 1 Accent 2" w:semiHidden="0" w:uiPriority="63" w:unhideWhenUsed="0"/>
+    <w:lsdException w:name="Medium Shading 2 Accent 2" w:semiHidden="0" w:uiPriority="64" w:unhideWhenUsed="0"/>
+    <w:lsdException w:name="Medium List 1 Accent 2" w:semiHidden="0" w:uiPriority="65" w:unhideWhenUsed="0"/>
+    <w:lsdException w:name="Medium List 2 Accent 2" w:semiHidden="0" w:uiPriority="66" w:unhideWhenUsed="0"/>
+    <w:lsdException w:name="Medium Grid 1 Accent 2" w:semiHidden="0" w:uiPriority="67" w:unhideWhenUsed="0"/>
+    <w:lsdException w:name="Medium Grid 2 Accent 2" w:semiHidden="0" w:uiPriority="68" w:unhideWhenUsed="0"/>
+    <w:lsdException w:name="Medium Grid 3 Accent 2" w:semiHidden="0" w:uiPriority="69" w:unhideWhenUsed="0"/>
+    <w:lsdException w:name="Dark List Accent 2" w:semiHidden="0" w:uiPriority="70" w:unhideWhenUsed="0"/>
+    <w:lsdException w:name="Colorful Shading Accent 2" w:semiHidden="0" w:uiPriority="71" w:unhideWhenUsed="0"/>
+    <w:lsdException w:name="Colorful List Accent 2" w:semiHidden="0" w:uiPriority="72" w:unhideWhenUsed="0"/>
+    <w:lsdException w:name="Colorful Grid Accent 2" w:semiHidden="0" w:uiPriority="73" w:unhideWhenUsed="0"/>
+    <w:lsdException w:name="Light Shading Accent 3" w:semiHidden="0" w:uiPriority="60" w:unhideWhenUsed="0"/>
+    <w:lsdException w:name="Light List Accent 3" w:semiHidden="0" w:uiPriority="61" w:unhideWhenUsed="0"/>
+    <w:lsdException w:name="Light Grid Accent 3" w:semiHidden="0" w:uiPriority="62" w:unhideWhenUsed="0"/>
+    <w:lsdException w:name="Medium Shading 1 Accent 3" w:semiHidden="0" w:uiPriority="63" w:unhideWhenUsed="0"/>
+    <w:lsdException w:name="Medium Shading 2 Accent 3" w:semiHidden="0" w:uiPriority="64" w:unhideWhenUsed="0"/>
+    <w:lsdException w:name="Medium List 1 Accent 3" w:semiHidden="0" w:uiPriority="65" w:unhideWhenUsed="0"/>
+    <w:lsdException w:name="Medium List 2 Accent 3" w:semiHidden="0" w:uiPriority="66" w:unhideWhenUsed="0"/>
+    <w:lsdException w:name="Medium Grid 1 Accent 3" w:semiHidden="0" w:uiPriority="67" w:unhideWhenUsed="0"/>
+    <w:lsdException w:name="Medium Grid 2 Accent 3" w:semiHidden="0" w:uiPriority="68" w:unhideWhenUsed="0"/>
+    <w:lsdException w:name="Medium Grid 3 Accent 3" w:semiHidden="0" w:uiPriority="69" w:unhideWhenUsed="0"/>
+    <w:lsdException w:name="Dark List Accent 3" w:semiHidden="0" w:uiPriority="70" w:unhideWhenUsed="0"/>
+    <w:lsdException w:name="Colorful Shading Accent 3" w:semiHidden="0" w:uiPriority="71" w:unhideWhenUsed="0"/>
+    <w:lsdException w:name="Colorful List Accent 3" w:semiHidden="0" w:uiPriority="72" w:unhideWhenUsed="0"/>
+    <w:lsdException w:name="Colorful Grid Accent 3" w:semiHidden="0" w:uiPriority="73" w:unhideWhenUsed="0"/>
+    <w:lsdException w:name="Light Shading Accent 4" w:semiHidden="0" w:uiPriority="60" w:unhideWhenUsed="0"/>
+    <w:lsdException w:name="Light List Accent 4" w:semiHidden="0" w:uiPriority="61" w:unhideWhenUsed="0"/>
+    <w:lsdException w:name="Light Grid Accent 4" w:semiHidden="0" w:uiPriority="62" w:unhideWhenUsed="0"/>
+    <w:lsdException w:name="Medium Shading 1 Accent 4" w:semiHidden="0" w:uiPriority="63" w:unhideWhenUsed="0"/>
+    <w:lsdException w:name="Medium Shading 2 Accent 4" w:semiHidden="0" w:uiPriority="64" w:unhideWhenUsed="0"/>
+    <w:lsdException w:name="Medium List 1 Accent 4" w:semiHidden="0" w:uiPriority="65" w:unhideWhenUsed="0"/>
+    <w:lsdException w:name="Medium List 2 Accent 4" w:semiHidden="0" w:uiPriority="66" w:unhideWhenUsed="0"/>
+    <w:lsdException w:name="Medium Grid 1 Accent 4" w:semiHidden="0" w:uiPriority="67" w:unhideWhenUsed="0"/>
+    <w:lsdException w:name="Medium Grid 2 Accent 4" w:semiHidden="0" w:uiPriority="68" w:unhideWhenUsed="0"/>
+    <w:lsdException w:name="Medium Grid 3 Accent 4" w:semiHidden="0" w:uiPriority="69" w:unhideWhenUsed="0"/>
+    <w:lsdException w:name="Dark List Accent 4" w:semiHidden="0" w:uiPriority="70" w:unhideWhenUsed="0"/>
+    <w:lsdException w:name="Colorful Shading Accent 4" w:semiHidden="0" w:uiPriority="71" w:unhideWhenUsed="0"/>
+    <w:lsdException w:name="Colorful List Accent 4" w:semiHidden="0" w:uiPriority="72" w:unhideWhenUsed="0"/>
+    <w:lsdException w:name="Colorful Grid Accent 4" w:semiHidden="0" w:uiPriority="73" w:unhideWhenUsed="0"/>
+    <w:lsdException w:name="Light Shading Accent 5" w:semiHidden="0" w:uiPriority="60" w:unhideWhenUsed="0"/>
+    <w:lsdException w:name="Light List Accent 5" w:semiHidden="0" w:uiPriority="61" w:unhideWhenUsed="0"/>
+    <w:lsdException w:name="Light Grid Accent 5" w:semiHidden="0" w:uiPriority="62" w:unhideWhenUsed="0"/>
+    <w:lsdException w:name="Medium Shading 1 Accent 5" w:semiHidden="0" w:uiPriority="63" w:unhideWhenUsed="0"/>
+    <w:lsdException w:name="Medium Shading 2 Accent 5" w:semiHidden="0" w:uiPriority="64" w:unhideWhenUsed="0"/>
+    <w:lsdException w:name="Medium List 1 Accent 5" w:semiHidden="0" w:uiPriority="65" w:unhideWhenUsed="0"/>
+    <w:lsdException w:name="Medium List 2 Accent 5" w:semiHidden="0" w:uiPriority="66" w:unhideWhenUsed="0"/>
+    <w:lsdException w:name="Medium Grid 1 Accent 5" w:semiHidden="0" w:uiPriority="67" w:unhideWhenUsed="0"/>
+    <w:lsdException w:name="Medium Grid 2 Accent 5" w:semiHidden="0" w:uiPriority="68" w:unhideWhenUsed="0"/>
+    <w:lsdException w:name="Medium Grid 3 Accent 5" w:semiHidden="0" w:uiPriority="69" w:unhideWhenUsed="0"/>
+    <w:lsdException w:name="Dark List Accent 5" w:semiHidden="0" w:uiPriority="70" w:unhideWhenUsed="0"/>
+    <w:lsdException w:name="Colorful Shading Accent 5" w:semiHidden="0" w:uiPriority="71" w:unhideWhenUsed="0"/>
+    <w:lsdException w:name="Colorful List Accent 5" w:semiHidden="0" w:uiPriority="72" w:unhideWhenUsed="0"/>
+    <w:lsdException w:name="Colorful Grid Accent 5" w:semiHidden="0" w:uiPriority="73" w:unhideWhenUsed="0"/>
+    <w:lsdException w:name="Light Shading Accent 6" w:semiHidden="0" w:uiPriority="60" w:unhideWhenUsed="0"/>
+    <w:lsdException w:name="Light List Accent 6" w:semiHidden="0" w:uiPriority="61" w:unhideWhenUsed="0"/>
+    <w:lsdException w:name="Light Grid Accent 6" w:semiHidden="0" w:uiPriority="62" w:unhideWhenUsed="0"/>
+    <w:lsdException w:name="Medium Shading 1 Accent 6" w:semiHidden="0" w:uiPriority="63" w:unhideWhenUsed="0"/>
+    <w:lsdException w:name="Medium Shading 2 Accent 6" w:semiHidden="0" w:uiPriority="64" w:unhideWhenUsed="0"/>
+    <w:lsdException w:name="Medium List 1 Accent 6" w:semiHidden="0" w:uiPriority="65" w:unhideWhenUsed="0"/>
+    <w:lsdException w:name="Medium List 2 Accent 6" w:semiHidden="0" w:uiPriority="66" w:unhideWhenUsed="0"/>
+    <w:lsdException w:name="Medium Grid 1 Accent 6" w:semiHidden="0" w:uiPriority="67" w:unhideWhenUsed="0"/>
+    <w:lsdException w:name="Medium Grid 2 Accent 6" w:semiHidden="0" w:uiPriority="68" w:unhideWhenUsed="0"/>
+    <w:lsdException w:name="Medium Grid 3 Accent 6" w:semiHidden="0" w:uiPriority="69" w:unhideWhenUsed="0"/>
+    <w:lsdException w:name="Dark List Accent 6" w:semiHidden="0" w:uiPriority="70" w:unhideWhenUsed="0"/>
+    <w:lsdException w:name="Colorful Shading Accent 6" w:semiHidden="0" w:uiPriority="71" w:unhideWhenUsed="0"/>
+    <w:lsdException w:name="Colorful List Accent 6" w:semiHidden="0" w:uiPriority="72" w:unhideWhenUsed="0"/>
+    <w:lsdException w:name="Colorful Grid Accent 6" w:semiHidden="0" w:uiPriority="73" w:unhideWhenUsed="0"/>
+    <w:lsdException w:name="Subtle Emphasis" w:semiHidden="0" w:uiPriority="19" w:unhideWhenUsed="0" w:qFormat="1"/>
+    <w:lsdException w:name="Intense Emphasis" w:semiHidden="0" w:uiPriority="21" w:unhideWhenUsed="0" w:qFormat="1"/>
+    <w:lsdException w:name="Subtle Reference" w:semiHidden="0" w:uiPriority="31" w:unhideWhenUsed="0" w:qFormat="1"/>
+    <w:lsdException w:name="Intense Reference" w:semiHidden="0" w:uiPriority="32" w:unhideWhenUsed="0" w:qFormat="1"/>
+    <w:lsdException w:name="Book Title" w:semiHidden="0" w:uiPriority="33" w:unhideWhenUsed="0" w:qFormat="1"/>
+    <w:lsdException w:name="Bibliography" w:uiPriority="37"/>
+    <w:lsdException w:name="TOC Heading" w:uiPriority="39" w:qFormat="1"/>
   </w:latentStyles>
-  <w:style w:type="paragraph" w:default="1" w:styleId="Normal">
+  <w:style w:type="paragraph" w:default="1" w:styleId="a">
     <w:name w:val="Normal"/>
     <w:qFormat/>
   </w:style>
-  <w:style w:type="paragraph" w:styleId="Heading1">
+  <w:style w:type="paragraph" w:styleId="1">
     <w:name w:val="heading 1"/>
-    <w:basedOn w:val="Normal"/>
-    <w:next w:val="Normal"/>
-    <w:link w:val="Heading1Char"/>
+    <w:basedOn w:val="a"/>
+    <w:next w:val="a"/>
+    <w:link w:val="10"/>
     <w:uiPriority w:val="9"/>
     <w:qFormat/>
     <w:rsid w:val="00695D3E"/>
@@ -3377,13 +3139,13 @@
       <w:szCs w:val="32"/>
     </w:rPr>
   </w:style>
-  <w:style w:type="character" w:default="1" w:styleId="DefaultParagraphFont">
+  <w:style w:type="character" w:default="1" w:styleId="a0">
     <w:name w:val="Default Paragraph Font"/>
     <w:uiPriority w:val="1"/>
     <w:semiHidden/>
     <w:unhideWhenUsed/>
   </w:style>
-  <w:style w:type="table" w:default="1" w:styleId="TableNormal">
+  <w:style w:type="table" w:default="1" w:styleId="a1">
     <w:name w:val="Normal Table"/>
     <w:uiPriority w:val="99"/>
     <w:semiHidden/>
@@ -3398,17 +3160,17 @@
       </w:tblCellMar>
     </w:tblPr>
   </w:style>
-  <w:style w:type="numbering" w:default="1" w:styleId="NoList">
+  <w:style w:type="numbering" w:default="1" w:styleId="a2">
     <w:name w:val="No List"/>
     <w:uiPriority w:val="99"/>
     <w:semiHidden/>
     <w:unhideWhenUsed/>
   </w:style>
-  <w:style w:type="paragraph" w:styleId="Title">
+  <w:style w:type="paragraph" w:styleId="a3">
     <w:name w:val="Title"/>
-    <w:basedOn w:val="Normal"/>
-    <w:next w:val="Normal"/>
-    <w:link w:val="TitleChar"/>
+    <w:basedOn w:val="a"/>
+    <w:next w:val="a"/>
+    <w:link w:val="a4"/>
     <w:uiPriority w:val="10"/>
     <w:qFormat/>
     <w:rsid w:val="00695D3E"/>
@@ -3424,10 +3186,10 @@
       <w:szCs w:val="56"/>
     </w:rPr>
   </w:style>
-  <w:style w:type="character" w:customStyle="1" w:styleId="TitleChar">
-    <w:name w:val="Title Char"/>
-    <w:basedOn w:val="DefaultParagraphFont"/>
-    <w:link w:val="Title"/>
+  <w:style w:type="character" w:customStyle="1" w:styleId="a4">
+    <w:name w:val="Название Знак"/>
+    <w:basedOn w:val="a0"/>
+    <w:link w:val="a3"/>
     <w:uiPriority w:val="10"/>
     <w:rsid w:val="00695D3E"/>
     <w:rPr>
@@ -3438,11 +3200,11 @@
       <w:szCs w:val="56"/>
     </w:rPr>
   </w:style>
-  <w:style w:type="paragraph" w:styleId="Subtitle">
+  <w:style w:type="paragraph" w:styleId="a5">
     <w:name w:val="Subtitle"/>
-    <w:basedOn w:val="Normal"/>
-    <w:next w:val="Normal"/>
-    <w:link w:val="SubtitleChar"/>
+    <w:basedOn w:val="a"/>
+    <w:next w:val="a"/>
+    <w:link w:val="a6"/>
     <w:uiPriority w:val="11"/>
     <w:qFormat/>
     <w:rsid w:val="00695D3E"/>
@@ -3457,10 +3219,10 @@
       <w:spacing w:val="15"/>
     </w:rPr>
   </w:style>
-  <w:style w:type="character" w:customStyle="1" w:styleId="SubtitleChar">
-    <w:name w:val="Subtitle Char"/>
-    <w:basedOn w:val="DefaultParagraphFont"/>
-    <w:link w:val="Subtitle"/>
+  <w:style w:type="character" w:customStyle="1" w:styleId="a6">
+    <w:name w:val="Подзаголовок Знак"/>
+    <w:basedOn w:val="a0"/>
+    <w:link w:val="a5"/>
     <w:uiPriority w:val="11"/>
     <w:rsid w:val="00695D3E"/>
     <w:rPr>
@@ -3469,10 +3231,10 @@
       <w:spacing w:val="15"/>
     </w:rPr>
   </w:style>
-  <w:style w:type="character" w:customStyle="1" w:styleId="Heading1Char">
-    <w:name w:val="Heading 1 Char"/>
-    <w:basedOn w:val="DefaultParagraphFont"/>
-    <w:link w:val="Heading1"/>
+  <w:style w:type="character" w:customStyle="1" w:styleId="10">
+    <w:name w:val="Заголовок 1 Знак"/>
+    <w:basedOn w:val="a0"/>
+    <w:link w:val="1"/>
     <w:uiPriority w:val="9"/>
     <w:rsid w:val="00695D3E"/>
     <w:rPr>
@@ -3482,9 +3244,9 @@
       <w:szCs w:val="32"/>
     </w:rPr>
   </w:style>
-  <w:style w:type="paragraph" w:styleId="ListParagraph">
+  <w:style w:type="paragraph" w:styleId="a7">
     <w:name w:val="List Paragraph"/>
-    <w:basedOn w:val="Normal"/>
+    <w:basedOn w:val="a"/>
     <w:uiPriority w:val="34"/>
     <w:qFormat/>
     <w:rsid w:val="00780EE9"/>
@@ -3495,7 +3257,7 @@
   </w:style>
   <w:style w:type="paragraph" w:customStyle="1" w:styleId="PictureCaption">
     <w:name w:val="Picture Caption"/>
-    <w:basedOn w:val="Normal"/>
+    <w:basedOn w:val="a"/>
     <w:link w:val="PictureCaptionChar"/>
     <w:qFormat/>
     <w:rsid w:val="001C3D8B"/>
@@ -3511,7 +3273,7 @@
   </w:style>
   <w:style w:type="character" w:customStyle="1" w:styleId="PictureCaptionChar">
     <w:name w:val="Picture Caption Char"/>
-    <w:basedOn w:val="DefaultParagraphFont"/>
+    <w:basedOn w:val="a0"/>
     <w:link w:val="PictureCaption"/>
     <w:rsid w:val="001C3D8B"/>
     <w:rPr>
@@ -3520,9 +3282,9 @@
       <w:lang w:eastAsia="ru-RU"/>
     </w:rPr>
   </w:style>
-  <w:style w:type="table" w:styleId="TableGrid">
+  <w:style w:type="table" w:styleId="a8">
     <w:name w:val="Table Grid"/>
-    <w:basedOn w:val="TableNormal"/>
+    <w:basedOn w:val="a1"/>
     <w:uiPriority w:val="39"/>
     <w:rsid w:val="001353D2"/>
     <w:pPr>
@@ -3546,14 +3308,437 @@
       </w:tblCellMar>
     </w:tblPr>
   </w:style>
-  <w:style w:type="character" w:styleId="PlaceholderText">
+  <w:style w:type="character" w:styleId="a9">
     <w:name w:val="Placeholder Text"/>
-    <w:basedOn w:val="DefaultParagraphFont"/>
+    <w:basedOn w:val="a0"/>
     <w:uiPriority w:val="99"/>
     <w:semiHidden/>
     <w:rsid w:val="009E4472"/>
     <w:rPr>
       <w:color w:val="808080"/>
+    </w:rPr>
+  </w:style>
+  <w:style w:type="paragraph" w:styleId="aa">
+    <w:name w:val="Balloon Text"/>
+    <w:basedOn w:val="a"/>
+    <w:link w:val="ab"/>
+    <w:uiPriority w:val="99"/>
+    <w:semiHidden/>
+    <w:unhideWhenUsed/>
+    <w:rsid w:val="009A486B"/>
+    <w:pPr>
+      <w:spacing w:after="0" w:line="240" w:lineRule="auto"/>
+    </w:pPr>
+    <w:rPr>
+      <w:rFonts w:ascii="Tahoma" w:hAnsi="Tahoma" w:cs="Tahoma"/>
+      <w:sz w:val="16"/>
+      <w:szCs w:val="16"/>
+    </w:rPr>
+  </w:style>
+  <w:style w:type="character" w:customStyle="1" w:styleId="ab">
+    <w:name w:val="Текст выноски Знак"/>
+    <w:basedOn w:val="a0"/>
+    <w:link w:val="aa"/>
+    <w:uiPriority w:val="99"/>
+    <w:semiHidden/>
+    <w:rsid w:val="009A486B"/>
+    <w:rPr>
+      <w:rFonts w:ascii="Tahoma" w:hAnsi="Tahoma" w:cs="Tahoma"/>
+      <w:sz w:val="16"/>
+      <w:szCs w:val="16"/>
+    </w:rPr>
+  </w:style>
+</w:styles>
+</file>
+
+<file path=word/stylesWithEffects.xml><?xml version="1.0" encoding="utf-8"?>
+<w:styles xmlns:wpc="http://schemas.microsoft.com/office/word/2010/wordprocessingCanvas" xmlns:mc="http://schemas.openxmlformats.org/markup-compatibility/2006" xmlns:o="urn:schemas-microsoft-com:office:office" xmlns:r="http://schemas.openxmlformats.org/officeDocument/2006/relationships" xmlns:m="http://schemas.openxmlformats.org/officeDocument/2006/math" xmlns:v="urn:schemas-microsoft-com:vml" xmlns:wp14="http://schemas.microsoft.com/office/word/2010/wordprocessingDrawing" xmlns:wp="http://schemas.openxmlformats.org/drawingml/2006/wordprocessingDrawing" xmlns:w10="urn:schemas-microsoft-com:office:word" xmlns:w="http://schemas.openxmlformats.org/wordprocessingml/2006/main" xmlns:w14="http://schemas.microsoft.com/office/word/2010/wordml" xmlns:wpg="http://schemas.microsoft.com/office/word/2010/wordprocessingGroup" xmlns:wpi="http://schemas.microsoft.com/office/word/2010/wordprocessingInk" xmlns:wne="http://schemas.microsoft.com/office/word/2006/wordml" xmlns:wps="http://schemas.microsoft.com/office/word/2010/wordprocessingShape" mc:Ignorable="w14 wp14">
+  <w:docDefaults>
+    <w:rPrDefault>
+      <w:rPr>
+        <w:rFonts w:asciiTheme="minorHAnsi" w:eastAsiaTheme="minorHAnsi" w:hAnsiTheme="minorHAnsi" w:cstheme="minorBidi"/>
+        <w:sz w:val="22"/>
+        <w:szCs w:val="22"/>
+        <w:lang w:val="ru-RU" w:eastAsia="en-US" w:bidi="ar-SA"/>
+      </w:rPr>
+    </w:rPrDefault>
+    <w:pPrDefault>
+      <w:pPr>
+        <w:spacing w:after="160" w:line="259" w:lineRule="auto"/>
+      </w:pPr>
+    </w:pPrDefault>
+  </w:docDefaults>
+  <w:latentStyles w:defLockedState="0" w:defUIPriority="99" w:defSemiHidden="1" w:defUnhideWhenUsed="1" w:defQFormat="0" w:count="267">
+    <w:lsdException w:name="Normal" w:semiHidden="0" w:uiPriority="0" w:unhideWhenUsed="0" w:qFormat="1"/>
+    <w:lsdException w:name="heading 1" w:semiHidden="0" w:uiPriority="9" w:unhideWhenUsed="0" w:qFormat="1"/>
+    <w:lsdException w:name="heading 2" w:uiPriority="9" w:qFormat="1"/>
+    <w:lsdException w:name="heading 3" w:uiPriority="9" w:qFormat="1"/>
+    <w:lsdException w:name="heading 4" w:uiPriority="9" w:qFormat="1"/>
+    <w:lsdException w:name="heading 5" w:uiPriority="9" w:qFormat="1"/>
+    <w:lsdException w:name="heading 6" w:uiPriority="9" w:qFormat="1"/>
+    <w:lsdException w:name="heading 7" w:uiPriority="9" w:qFormat="1"/>
+    <w:lsdException w:name="heading 8" w:uiPriority="9" w:qFormat="1"/>
+    <w:lsdException w:name="heading 9" w:uiPriority="9" w:qFormat="1"/>
+    <w:lsdException w:name="toc 1" w:uiPriority="39"/>
+    <w:lsdException w:name="toc 2" w:uiPriority="39"/>
+    <w:lsdException w:name="toc 3" w:uiPriority="39"/>
+    <w:lsdException w:name="toc 4" w:uiPriority="39"/>
+    <w:lsdException w:name="toc 5" w:uiPriority="39"/>
+    <w:lsdException w:name="toc 6" w:uiPriority="39"/>
+    <w:lsdException w:name="toc 7" w:uiPriority="39"/>
+    <w:lsdException w:name="toc 8" w:uiPriority="39"/>
+    <w:lsdException w:name="toc 9" w:uiPriority="39"/>
+    <w:lsdException w:name="caption" w:uiPriority="35" w:qFormat="1"/>
+    <w:lsdException w:name="Title" w:semiHidden="0" w:uiPriority="10" w:unhideWhenUsed="0" w:qFormat="1"/>
+    <w:lsdException w:name="Default Paragraph Font" w:uiPriority="1"/>
+    <w:lsdException w:name="Subtitle" w:semiHidden="0" w:uiPriority="11" w:unhideWhenUsed="0" w:qFormat="1"/>
+    <w:lsdException w:name="Strong" w:semiHidden="0" w:uiPriority="22" w:unhideWhenUsed="0" w:qFormat="1"/>
+    <w:lsdException w:name="Emphasis" w:semiHidden="0" w:uiPriority="20" w:unhideWhenUsed="0" w:qFormat="1"/>
+    <w:lsdException w:name="Table Grid" w:semiHidden="0" w:uiPriority="39" w:unhideWhenUsed="0"/>
+    <w:lsdException w:name="Placeholder Text" w:unhideWhenUsed="0"/>
+    <w:lsdException w:name="No Spacing" w:semiHidden="0" w:uiPriority="1" w:unhideWhenUsed="0" w:qFormat="1"/>
+    <w:lsdException w:name="Light Shading" w:semiHidden="0" w:uiPriority="60" w:unhideWhenUsed="0"/>
+    <w:lsdException w:name="Light List" w:semiHidden="0" w:uiPriority="61" w:unhideWhenUsed="0"/>
+    <w:lsdException w:name="Light Grid" w:semiHidden="0" w:uiPriority="62" w:unhideWhenUsed="0"/>
+    <w:lsdException w:name="Medium Shading 1" w:semiHidden="0" w:uiPriority="63" w:unhideWhenUsed="0"/>
+    <w:lsdException w:name="Medium Shading 2" w:semiHidden="0" w:uiPriority="64" w:unhideWhenUsed="0"/>
+    <w:lsdException w:name="Medium List 1" w:semiHidden="0" w:uiPriority="65" w:unhideWhenUsed="0"/>
+    <w:lsdException w:name="Medium List 2" w:semiHidden="0" w:uiPriority="66" w:unhideWhenUsed="0"/>
+    <w:lsdException w:name="Medium Grid 1" w:semiHidden="0" w:uiPriority="67" w:unhideWhenUsed="0"/>
+    <w:lsdException w:name="Medium Grid 2" w:semiHidden="0" w:uiPriority="68" w:unhideWhenUsed="0"/>
+    <w:lsdException w:name="Medium Grid 3" w:semiHidden="0" w:uiPriority="69" w:unhideWhenUsed="0"/>
+    <w:lsdException w:name="Dark List" w:semiHidden="0" w:uiPriority="70" w:unhideWhenUsed="0"/>
+    <w:lsdException w:name="Colorful Shading" w:semiHidden="0" w:uiPriority="71" w:unhideWhenUsed="0"/>
+    <w:lsdException w:name="Colorful List" w:semiHidden="0" w:uiPriority="72" w:unhideWhenUsed="0"/>
+    <w:lsdException w:name="Colorful Grid" w:semiHidden="0" w:uiPriority="73" w:unhideWhenUsed="0"/>
+    <w:lsdException w:name="Light Shading Accent 1" w:semiHidden="0" w:uiPriority="60" w:unhideWhenUsed="0"/>
+    <w:lsdException w:name="Light List Accent 1" w:semiHidden="0" w:uiPriority="61" w:unhideWhenUsed="0"/>
+    <w:lsdException w:name="Light Grid Accent 1" w:semiHidden="0" w:uiPriority="62" w:unhideWhenUsed="0"/>
+    <w:lsdException w:name="Medium Shading 1 Accent 1" w:semiHidden="0" w:uiPriority="63" w:unhideWhenUsed="0"/>
+    <w:lsdException w:name="Medium Shading 2 Accent 1" w:semiHidden="0" w:uiPriority="64" w:unhideWhenUsed="0"/>
+    <w:lsdException w:name="Medium List 1 Accent 1" w:semiHidden="0" w:uiPriority="65" w:unhideWhenUsed="0"/>
+    <w:lsdException w:name="Revision" w:unhideWhenUsed="0"/>
+    <w:lsdException w:name="List Paragraph" w:semiHidden="0" w:uiPriority="34" w:unhideWhenUsed="0" w:qFormat="1"/>
+    <w:lsdException w:name="Quote" w:semiHidden="0" w:uiPriority="29" w:unhideWhenUsed="0" w:qFormat="1"/>
+    <w:lsdException w:name="Intense Quote" w:semiHidden="0" w:uiPriority="30" w:unhideWhenUsed="0" w:qFormat="1"/>
+    <w:lsdException w:name="Medium List 2 Accent 1" w:semiHidden="0" w:uiPriority="66" w:unhideWhenUsed="0"/>
+    <w:lsdException w:name="Medium Grid 1 Accent 1" w:semiHidden="0" w:uiPriority="67" w:unhideWhenUsed="0"/>
+    <w:lsdException w:name="Medium Grid 2 Accent 1" w:semiHidden="0" w:uiPriority="68" w:unhideWhenUsed="0"/>
+    <w:lsdException w:name="Medium Grid 3 Accent 1" w:semiHidden="0" w:uiPriority="69" w:unhideWhenUsed="0"/>
+    <w:lsdException w:name="Dark List Accent 1" w:semiHidden="0" w:uiPriority="70" w:unhideWhenUsed="0"/>
+    <w:lsdException w:name="Colorful Shading Accent 1" w:semiHidden="0" w:uiPriority="71" w:unhideWhenUsed="0"/>
+    <w:lsdException w:name="Colorful List Accent 1" w:semiHidden="0" w:uiPriority="72" w:unhideWhenUsed="0"/>
+    <w:lsdException w:name="Colorful Grid Accent 1" w:semiHidden="0" w:uiPriority="73" w:unhideWhenUsed="0"/>
+    <w:lsdException w:name="Light Shading Accent 2" w:semiHidden="0" w:uiPriority="60" w:unhideWhenUsed="0"/>
+    <w:lsdException w:name="Light List Accent 2" w:semiHidden="0" w:uiPriority="61" w:unhideWhenUsed="0"/>
+    <w:lsdException w:name="Light Grid Accent 2" w:semiHidden="0" w:uiPriority="62" w:unhideWhenUsed="0"/>
+    <w:lsdException w:name="Medium Shading 1 Accent 2" w:semiHidden="0" w:uiPriority="63" w:unhideWhenUsed="0"/>
+    <w:lsdException w:name="Medium Shading 2 Accent 2" w:semiHidden="0" w:uiPriority="64" w:unhideWhenUsed="0"/>
+    <w:lsdException w:name="Medium List 1 Accent 2" w:semiHidden="0" w:uiPriority="65" w:unhideWhenUsed="0"/>
+    <w:lsdException w:name="Medium List 2 Accent 2" w:semiHidden="0" w:uiPriority="66" w:unhideWhenUsed="0"/>
+    <w:lsdException w:name="Medium Grid 1 Accent 2" w:semiHidden="0" w:uiPriority="67" w:unhideWhenUsed="0"/>
+    <w:lsdException w:name="Medium Grid 2 Accent 2" w:semiHidden="0" w:uiPriority="68" w:unhideWhenUsed="0"/>
+    <w:lsdException w:name="Medium Grid 3 Accent 2" w:semiHidden="0" w:uiPriority="69" w:unhideWhenUsed="0"/>
+    <w:lsdException w:name="Dark List Accent 2" w:semiHidden="0" w:uiPriority="70" w:unhideWhenUsed="0"/>
+    <w:lsdException w:name="Colorful Shading Accent 2" w:semiHidden="0" w:uiPriority="71" w:unhideWhenUsed="0"/>
+    <w:lsdException w:name="Colorful List Accent 2" w:semiHidden="0" w:uiPriority="72" w:unhideWhenUsed="0"/>
+    <w:lsdException w:name="Colorful Grid Accent 2" w:semiHidden="0" w:uiPriority="73" w:unhideWhenUsed="0"/>
+    <w:lsdException w:name="Light Shading Accent 3" w:semiHidden="0" w:uiPriority="60" w:unhideWhenUsed="0"/>
+    <w:lsdException w:name="Light List Accent 3" w:semiHidden="0" w:uiPriority="61" w:unhideWhenUsed="0"/>
+    <w:lsdException w:name="Light Grid Accent 3" w:semiHidden="0" w:uiPriority="62" w:unhideWhenUsed="0"/>
+    <w:lsdException w:name="Medium Shading 1 Accent 3" w:semiHidden="0" w:uiPriority="63" w:unhideWhenUsed="0"/>
+    <w:lsdException w:name="Medium Shading 2 Accent 3" w:semiHidden="0" w:uiPriority="64" w:unhideWhenUsed="0"/>
+    <w:lsdException w:name="Medium List 1 Accent 3" w:semiHidden="0" w:uiPriority="65" w:unhideWhenUsed="0"/>
+    <w:lsdException w:name="Medium List 2 Accent 3" w:semiHidden="0" w:uiPriority="66" w:unhideWhenUsed="0"/>
+    <w:lsdException w:name="Medium Grid 1 Accent 3" w:semiHidden="0" w:uiPriority="67" w:unhideWhenUsed="0"/>
+    <w:lsdException w:name="Medium Grid 2 Accent 3" w:semiHidden="0" w:uiPriority="68" w:unhideWhenUsed="0"/>
+    <w:lsdException w:name="Medium Grid 3 Accent 3" w:semiHidden="0" w:uiPriority="69" w:unhideWhenUsed="0"/>
+    <w:lsdException w:name="Dark List Accent 3" w:semiHidden="0" w:uiPriority="70" w:unhideWhenUsed="0"/>
+    <w:lsdException w:name="Colorful Shading Accent 3" w:semiHidden="0" w:uiPriority="71" w:unhideWhenUsed="0"/>
+    <w:lsdException w:name="Colorful List Accent 3" w:semiHidden="0" w:uiPriority="72" w:unhideWhenUsed="0"/>
+    <w:lsdException w:name="Colorful Grid Accent 3" w:semiHidden="0" w:uiPriority="73" w:unhideWhenUsed="0"/>
+    <w:lsdException w:name="Light Shading Accent 4" w:semiHidden="0" w:uiPriority="60" w:unhideWhenUsed="0"/>
+    <w:lsdException w:name="Light List Accent 4" w:semiHidden="0" w:uiPriority="61" w:unhideWhenUsed="0"/>
+    <w:lsdException w:name="Light Grid Accent 4" w:semiHidden="0" w:uiPriority="62" w:unhideWhenUsed="0"/>
+    <w:lsdException w:name="Medium Shading 1 Accent 4" w:semiHidden="0" w:uiPriority="63" w:unhideWhenUsed="0"/>
+    <w:lsdException w:name="Medium Shading 2 Accent 4" w:semiHidden="0" w:uiPriority="64" w:unhideWhenUsed="0"/>
+    <w:lsdException w:name="Medium List 1 Accent 4" w:semiHidden="0" w:uiPriority="65" w:unhideWhenUsed="0"/>
+    <w:lsdException w:name="Medium List 2 Accent 4" w:semiHidden="0" w:uiPriority="66" w:unhideWhenUsed="0"/>
+    <w:lsdException w:name="Medium Grid 1 Accent 4" w:semiHidden="0" w:uiPriority="67" w:unhideWhenUsed="0"/>
+    <w:lsdException w:name="Medium Grid 2 Accent 4" w:semiHidden="0" w:uiPriority="68" w:unhideWhenUsed="0"/>
+    <w:lsdException w:name="Medium Grid 3 Accent 4" w:semiHidden="0" w:uiPriority="69" w:unhideWhenUsed="0"/>
+    <w:lsdException w:name="Dark List Accent 4" w:semiHidden="0" w:uiPriority="70" w:unhideWhenUsed="0"/>
+    <w:lsdException w:name="Colorful Shading Accent 4" w:semiHidden="0" w:uiPriority="71" w:unhideWhenUsed="0"/>
+    <w:lsdException w:name="Colorful List Accent 4" w:semiHidden="0" w:uiPriority="72" w:unhideWhenUsed="0"/>
+    <w:lsdException w:name="Colorful Grid Accent 4" w:semiHidden="0" w:uiPriority="73" w:unhideWhenUsed="0"/>
+    <w:lsdException w:name="Light Shading Accent 5" w:semiHidden="0" w:uiPriority="60" w:unhideWhenUsed="0"/>
+    <w:lsdException w:name="Light List Accent 5" w:semiHidden="0" w:uiPriority="61" w:unhideWhenUsed="0"/>
+    <w:lsdException w:name="Light Grid Accent 5" w:semiHidden="0" w:uiPriority="62" w:unhideWhenUsed="0"/>
+    <w:lsdException w:name="Medium Shading 1 Accent 5" w:semiHidden="0" w:uiPriority="63" w:unhideWhenUsed="0"/>
+    <w:lsdException w:name="Medium Shading 2 Accent 5" w:semiHidden="0" w:uiPriority="64" w:unhideWhenUsed="0"/>
+    <w:lsdException w:name="Medium List 1 Accent 5" w:semiHidden="0" w:uiPriority="65" w:unhideWhenUsed="0"/>
+    <w:lsdException w:name="Medium List 2 Accent 5" w:semiHidden="0" w:uiPriority="66" w:unhideWhenUsed="0"/>
+    <w:lsdException w:name="Medium Grid 1 Accent 5" w:semiHidden="0" w:uiPriority="67" w:unhideWhenUsed="0"/>
+    <w:lsdException w:name="Medium Grid 2 Accent 5" w:semiHidden="0" w:uiPriority="68" w:unhideWhenUsed="0"/>
+    <w:lsdException w:name="Medium Grid 3 Accent 5" w:semiHidden="0" w:uiPriority="69" w:unhideWhenUsed="0"/>
+    <w:lsdException w:name="Dark List Accent 5" w:semiHidden="0" w:uiPriority="70" w:unhideWhenUsed="0"/>
+    <w:lsdException w:name="Colorful Shading Accent 5" w:semiHidden="0" w:uiPriority="71" w:unhideWhenUsed="0"/>
+    <w:lsdException w:name="Colorful List Accent 5" w:semiHidden="0" w:uiPriority="72" w:unhideWhenUsed="0"/>
+    <w:lsdException w:name="Colorful Grid Accent 5" w:semiHidden="0" w:uiPriority="73" w:unhideWhenUsed="0"/>
+    <w:lsdException w:name="Light Shading Accent 6" w:semiHidden="0" w:uiPriority="60" w:unhideWhenUsed="0"/>
+    <w:lsdException w:name="Light List Accent 6" w:semiHidden="0" w:uiPriority="61" w:unhideWhenUsed="0"/>
+    <w:lsdException w:name="Light Grid Accent 6" w:semiHidden="0" w:uiPriority="62" w:unhideWhenUsed="0"/>
+    <w:lsdException w:name="Medium Shading 1 Accent 6" w:semiHidden="0" w:uiPriority="63" w:unhideWhenUsed="0"/>
+    <w:lsdException w:name="Medium Shading 2 Accent 6" w:semiHidden="0" w:uiPriority="64" w:unhideWhenUsed="0"/>
+    <w:lsdException w:name="Medium List 1 Accent 6" w:semiHidden="0" w:uiPriority="65" w:unhideWhenUsed="0"/>
+    <w:lsdException w:name="Medium List 2 Accent 6" w:semiHidden="0" w:uiPriority="66" w:unhideWhenUsed="0"/>
+    <w:lsdException w:name="Medium Grid 1 Accent 6" w:semiHidden="0" w:uiPriority="67" w:unhideWhenUsed="0"/>
+    <w:lsdException w:name="Medium Grid 2 Accent 6" w:semiHidden="0" w:uiPriority="68" w:unhideWhenUsed="0"/>
+    <w:lsdException w:name="Medium Grid 3 Accent 6" w:semiHidden="0" w:uiPriority="69" w:unhideWhenUsed="0"/>
+    <w:lsdException w:name="Dark List Accent 6" w:semiHidden="0" w:uiPriority="70" w:unhideWhenUsed="0"/>
+    <w:lsdException w:name="Colorful Shading Accent 6" w:semiHidden="0" w:uiPriority="71" w:unhideWhenUsed="0"/>
+    <w:lsdException w:name="Colorful List Accent 6" w:semiHidden="0" w:uiPriority="72" w:unhideWhenUsed="0"/>
+    <w:lsdException w:name="Colorful Grid Accent 6" w:semiHidden="0" w:uiPriority="73" w:unhideWhenUsed="0"/>
+    <w:lsdException w:name="Subtle Emphasis" w:semiHidden="0" w:uiPriority="19" w:unhideWhenUsed="0" w:qFormat="1"/>
+    <w:lsdException w:name="Intense Emphasis" w:semiHidden="0" w:uiPriority="21" w:unhideWhenUsed="0" w:qFormat="1"/>
+    <w:lsdException w:name="Subtle Reference" w:semiHidden="0" w:uiPriority="31" w:unhideWhenUsed="0" w:qFormat="1"/>
+    <w:lsdException w:name="Intense Reference" w:semiHidden="0" w:uiPriority="32" w:unhideWhenUsed="0" w:qFormat="1"/>
+    <w:lsdException w:name="Book Title" w:semiHidden="0" w:uiPriority="33" w:unhideWhenUsed="0" w:qFormat="1"/>
+    <w:lsdException w:name="Bibliography" w:uiPriority="37"/>
+    <w:lsdException w:name="TOC Heading" w:uiPriority="39" w:qFormat="1"/>
+  </w:latentStyles>
+  <w:style w:type="paragraph" w:default="1" w:styleId="a">
+    <w:name w:val="Normal"/>
+    <w:qFormat/>
+  </w:style>
+  <w:style w:type="paragraph" w:styleId="1">
+    <w:name w:val="heading 1"/>
+    <w:basedOn w:val="a"/>
+    <w:next w:val="a"/>
+    <w:link w:val="10"/>
+    <w:uiPriority w:val="9"/>
+    <w:qFormat/>
+    <w:rsid w:val="00695D3E"/>
+    <w:pPr>
+      <w:keepNext/>
+      <w:keepLines/>
+      <w:spacing w:before="240" w:after="0"/>
+      <w:outlineLvl w:val="0"/>
+    </w:pPr>
+    <w:rPr>
+      <w:rFonts w:asciiTheme="majorHAnsi" w:eastAsiaTheme="majorEastAsia" w:hAnsiTheme="majorHAnsi" w:cstheme="majorBidi"/>
+      <w:color w:val="2E74B5" w:themeColor="accent1" w:themeShade="BF"/>
+      <w:sz w:val="32"/>
+      <w:szCs w:val="32"/>
+    </w:rPr>
+  </w:style>
+  <w:style w:type="character" w:default="1" w:styleId="a0">
+    <w:name w:val="Default Paragraph Font"/>
+    <w:uiPriority w:val="1"/>
+    <w:semiHidden/>
+    <w:unhideWhenUsed/>
+  </w:style>
+  <w:style w:type="table" w:default="1" w:styleId="a1">
+    <w:name w:val="Normal Table"/>
+    <w:uiPriority w:val="99"/>
+    <w:semiHidden/>
+    <w:unhideWhenUsed/>
+    <w:tblPr>
+      <w:tblInd w:w="0" w:type="dxa"/>
+      <w:tblCellMar>
+        <w:top w:w="0" w:type="dxa"/>
+        <w:left w:w="108" w:type="dxa"/>
+        <w:bottom w:w="0" w:type="dxa"/>
+        <w:right w:w="108" w:type="dxa"/>
+      </w:tblCellMar>
+    </w:tblPr>
+  </w:style>
+  <w:style w:type="numbering" w:default="1" w:styleId="a2">
+    <w:name w:val="No List"/>
+    <w:uiPriority w:val="99"/>
+    <w:semiHidden/>
+    <w:unhideWhenUsed/>
+  </w:style>
+  <w:style w:type="paragraph" w:styleId="a3">
+    <w:name w:val="Title"/>
+    <w:basedOn w:val="a"/>
+    <w:next w:val="a"/>
+    <w:link w:val="a4"/>
+    <w:uiPriority w:val="10"/>
+    <w:qFormat/>
+    <w:rsid w:val="00695D3E"/>
+    <w:pPr>
+      <w:spacing w:after="0" w:line="240" w:lineRule="auto"/>
+      <w:contextualSpacing/>
+    </w:pPr>
+    <w:rPr>
+      <w:rFonts w:asciiTheme="majorHAnsi" w:eastAsiaTheme="majorEastAsia" w:hAnsiTheme="majorHAnsi" w:cstheme="majorBidi"/>
+      <w:spacing w:val="-10"/>
+      <w:kern w:val="28"/>
+      <w:sz w:val="56"/>
+      <w:szCs w:val="56"/>
+    </w:rPr>
+  </w:style>
+  <w:style w:type="character" w:customStyle="1" w:styleId="a4">
+    <w:name w:val="Название Знак"/>
+    <w:basedOn w:val="a0"/>
+    <w:link w:val="a3"/>
+    <w:uiPriority w:val="10"/>
+    <w:rsid w:val="00695D3E"/>
+    <w:rPr>
+      <w:rFonts w:asciiTheme="majorHAnsi" w:eastAsiaTheme="majorEastAsia" w:hAnsiTheme="majorHAnsi" w:cstheme="majorBidi"/>
+      <w:spacing w:val="-10"/>
+      <w:kern w:val="28"/>
+      <w:sz w:val="56"/>
+      <w:szCs w:val="56"/>
+    </w:rPr>
+  </w:style>
+  <w:style w:type="paragraph" w:styleId="a5">
+    <w:name w:val="Subtitle"/>
+    <w:basedOn w:val="a"/>
+    <w:next w:val="a"/>
+    <w:link w:val="a6"/>
+    <w:uiPriority w:val="11"/>
+    <w:qFormat/>
+    <w:rsid w:val="00695D3E"/>
+    <w:pPr>
+      <w:numPr>
+        <w:ilvl w:val="1"/>
+      </w:numPr>
+    </w:pPr>
+    <w:rPr>
+      <w:rFonts w:eastAsiaTheme="minorEastAsia"/>
+      <w:color w:val="5A5A5A" w:themeColor="text1" w:themeTint="A5"/>
+      <w:spacing w:val="15"/>
+    </w:rPr>
+  </w:style>
+  <w:style w:type="character" w:customStyle="1" w:styleId="a6">
+    <w:name w:val="Подзаголовок Знак"/>
+    <w:basedOn w:val="a0"/>
+    <w:link w:val="a5"/>
+    <w:uiPriority w:val="11"/>
+    <w:rsid w:val="00695D3E"/>
+    <w:rPr>
+      <w:rFonts w:eastAsiaTheme="minorEastAsia"/>
+      <w:color w:val="5A5A5A" w:themeColor="text1" w:themeTint="A5"/>
+      <w:spacing w:val="15"/>
+    </w:rPr>
+  </w:style>
+  <w:style w:type="character" w:customStyle="1" w:styleId="10">
+    <w:name w:val="Заголовок 1 Знак"/>
+    <w:basedOn w:val="a0"/>
+    <w:link w:val="1"/>
+    <w:uiPriority w:val="9"/>
+    <w:rsid w:val="00695D3E"/>
+    <w:rPr>
+      <w:rFonts w:asciiTheme="majorHAnsi" w:eastAsiaTheme="majorEastAsia" w:hAnsiTheme="majorHAnsi" w:cstheme="majorBidi"/>
+      <w:color w:val="2E74B5" w:themeColor="accent1" w:themeShade="BF"/>
+      <w:sz w:val="32"/>
+      <w:szCs w:val="32"/>
+    </w:rPr>
+  </w:style>
+  <w:style w:type="paragraph" w:styleId="a7">
+    <w:name w:val="List Paragraph"/>
+    <w:basedOn w:val="a"/>
+    <w:uiPriority w:val="34"/>
+    <w:qFormat/>
+    <w:rsid w:val="00780EE9"/>
+    <w:pPr>
+      <w:ind w:left="720"/>
+      <w:contextualSpacing/>
+    </w:pPr>
+  </w:style>
+  <w:style w:type="paragraph" w:customStyle="1" w:styleId="PictureCaption">
+    <w:name w:val="Picture Caption"/>
+    <w:basedOn w:val="a"/>
+    <w:link w:val="PictureCaptionChar"/>
+    <w:qFormat/>
+    <w:rsid w:val="001C3D8B"/>
+    <w:pPr>
+      <w:spacing w:before="120" w:after="120" w:line="240" w:lineRule="auto"/>
+      <w:jc w:val="center"/>
+    </w:pPr>
+    <w:rPr>
+      <w:rFonts w:ascii="Arial" w:hAnsi="Arial"/>
+      <w:sz w:val="16"/>
+      <w:lang w:eastAsia="ru-RU"/>
+    </w:rPr>
+  </w:style>
+  <w:style w:type="character" w:customStyle="1" w:styleId="PictureCaptionChar">
+    <w:name w:val="Picture Caption Char"/>
+    <w:basedOn w:val="a0"/>
+    <w:link w:val="PictureCaption"/>
+    <w:rsid w:val="001C3D8B"/>
+    <w:rPr>
+      <w:rFonts w:ascii="Arial" w:hAnsi="Arial"/>
+      <w:sz w:val="16"/>
+      <w:lang w:eastAsia="ru-RU"/>
+    </w:rPr>
+  </w:style>
+  <w:style w:type="table" w:styleId="a8">
+    <w:name w:val="Table Grid"/>
+    <w:basedOn w:val="a1"/>
+    <w:uiPriority w:val="39"/>
+    <w:rsid w:val="001353D2"/>
+    <w:pPr>
+      <w:spacing w:after="0" w:line="240" w:lineRule="auto"/>
+    </w:pPr>
+    <w:tblPr>
+      <w:tblInd w:w="0" w:type="dxa"/>
+      <w:tblBorders>
+        <w:top w:val="single" w:sz="4" w:space="0" w:color="auto"/>
+        <w:left w:val="single" w:sz="4" w:space="0" w:color="auto"/>
+        <w:bottom w:val="single" w:sz="4" w:space="0" w:color="auto"/>
+        <w:right w:val="single" w:sz="4" w:space="0" w:color="auto"/>
+        <w:insideH w:val="single" w:sz="4" w:space="0" w:color="auto"/>
+        <w:insideV w:val="single" w:sz="4" w:space="0" w:color="auto"/>
+      </w:tblBorders>
+      <w:tblCellMar>
+        <w:top w:w="0" w:type="dxa"/>
+        <w:left w:w="108" w:type="dxa"/>
+        <w:bottom w:w="0" w:type="dxa"/>
+        <w:right w:w="108" w:type="dxa"/>
+      </w:tblCellMar>
+    </w:tblPr>
+  </w:style>
+  <w:style w:type="character" w:styleId="a9">
+    <w:name w:val="Placeholder Text"/>
+    <w:basedOn w:val="a0"/>
+    <w:uiPriority w:val="99"/>
+    <w:semiHidden/>
+    <w:rsid w:val="009E4472"/>
+    <w:rPr>
+      <w:color w:val="808080"/>
+    </w:rPr>
+  </w:style>
+  <w:style w:type="paragraph" w:styleId="aa">
+    <w:name w:val="Balloon Text"/>
+    <w:basedOn w:val="a"/>
+    <w:link w:val="ab"/>
+    <w:uiPriority w:val="99"/>
+    <w:semiHidden/>
+    <w:unhideWhenUsed/>
+    <w:rsid w:val="009A486B"/>
+    <w:pPr>
+      <w:spacing w:after="0" w:line="240" w:lineRule="auto"/>
+    </w:pPr>
+    <w:rPr>
+      <w:rFonts w:ascii="Tahoma" w:hAnsi="Tahoma" w:cs="Tahoma"/>
+      <w:sz w:val="16"/>
+      <w:szCs w:val="16"/>
+    </w:rPr>
+  </w:style>
+  <w:style w:type="character" w:customStyle="1" w:styleId="ab">
+    <w:name w:val="Текст выноски Знак"/>
+    <w:basedOn w:val="a0"/>
+    <w:link w:val="aa"/>
+    <w:uiPriority w:val="99"/>
+    <w:semiHidden/>
+    <w:rsid w:val="009A486B"/>
+    <w:rPr>
+      <w:rFonts w:ascii="Tahoma" w:hAnsi="Tahoma" w:cs="Tahoma"/>
+      <w:sz w:val="16"/>
+      <w:szCs w:val="16"/>
     </w:rPr>
   </w:style>
 </w:styles>
@@ -3602,7 +3787,7 @@
     </a:clrScheme>
     <a:fontScheme name="Office">
       <a:majorFont>
-        <a:latin typeface="Calibri Light" panose="020F0302020204030204"/>
+        <a:latin typeface="Calibri Light"/>
         <a:ea typeface=""/>
         <a:cs typeface=""/>
         <a:font script="Jpan" typeface="ＭＳ ゴシック"/>
@@ -3637,7 +3822,7 @@
         <a:font script="Geor" typeface="Sylfaen"/>
       </a:majorFont>
       <a:minorFont>
-        <a:latin typeface="Calibri" panose="020F0502020204030204"/>
+        <a:latin typeface="Calibri"/>
         <a:ea typeface=""/>
         <a:cs typeface=""/>
         <a:font script="Jpan" typeface="ＭＳ 明朝"/>
@@ -3814,7 +3999,7 @@
   <a:extraClrSchemeLst/>
   <a:extLst>
     <a:ext uri="{05A4C25C-085E-4340-85A3-A5531E510DB2}">
-      <thm15:themeFamily xmlns:thm15="http://schemas.microsoft.com/office/thememl/2012/main" name="Office Theme" id="{62F939B6-93AF-4DB8-9C6B-D6C7DFDC589F}" vid="{4A3C46E8-61CC-4603-A589-7422A47A8E4A}"/>
+      <thm15:themeFamily xmlns:thm15="http://schemas.microsoft.com/office/thememl/2012/main" xmlns="" name="Office Theme" id="{62F939B6-93AF-4DB8-9C6B-D6C7DFDC589F}" vid="{4A3C46E8-61CC-4603-A589-7422A47A8E4A}"/>
     </a:ext>
   </a:extLst>
 </a:theme>

--- a/Publications/10.06.2013 - Biometric Summer School/On Fingerprint Recognition Involving Modern Massively Parallel Architectures.docx
+++ b/Publications/10.06.2013 - Biometric Summer School/On Fingerprint Recognition Involving Modern Massively Parallel Architectures.docx
@@ -1,10 +1,10 @@
 
 <file path=word/document.xml><?xml version="1.0" encoding="utf-8"?>
-<w:document xmlns:wpc="http://schemas.microsoft.com/office/word/2010/wordprocessingCanvas" xmlns:mc="http://schemas.openxmlformats.org/markup-compatibility/2006" xmlns:o="urn:schemas-microsoft-com:office:office" xmlns:r="http://schemas.openxmlformats.org/officeDocument/2006/relationships" xmlns:m="http://schemas.openxmlformats.org/officeDocument/2006/math" xmlns:v="urn:schemas-microsoft-com:vml" xmlns:wp14="http://schemas.microsoft.com/office/word/2010/wordprocessingDrawing" xmlns:wp="http://schemas.openxmlformats.org/drawingml/2006/wordprocessingDrawing" xmlns:w10="urn:schemas-microsoft-com:office:word" xmlns:w="http://schemas.openxmlformats.org/wordprocessingml/2006/main" xmlns:w14="http://schemas.microsoft.com/office/word/2010/wordml" xmlns:wpg="http://schemas.microsoft.com/office/word/2010/wordprocessingGroup" xmlns:wpi="http://schemas.microsoft.com/office/word/2010/wordprocessingInk" xmlns:wne="http://schemas.microsoft.com/office/word/2006/wordml" xmlns:wps="http://schemas.microsoft.com/office/word/2010/wordprocessingShape" mc:Ignorable="w14 wp14">
+<w:document xmlns:wpc="http://schemas.microsoft.com/office/word/2010/wordprocessingCanvas" xmlns:mc="http://schemas.openxmlformats.org/markup-compatibility/2006" xmlns:o="urn:schemas-microsoft-com:office:office" xmlns:r="http://schemas.openxmlformats.org/officeDocument/2006/relationships" xmlns:m="http://schemas.openxmlformats.org/officeDocument/2006/math" xmlns:v="urn:schemas-microsoft-com:vml" xmlns:wp14="http://schemas.microsoft.com/office/word/2010/wordprocessingDrawing" xmlns:wp="http://schemas.openxmlformats.org/drawingml/2006/wordprocessingDrawing" xmlns:w10="urn:schemas-microsoft-com:office:word" xmlns:w="http://schemas.openxmlformats.org/wordprocessingml/2006/main" xmlns:w14="http://schemas.microsoft.com/office/word/2010/wordml" xmlns:w15="http://schemas.microsoft.com/office/word/2012/wordml" xmlns:wpg="http://schemas.microsoft.com/office/word/2010/wordprocessingGroup" xmlns:wpi="http://schemas.microsoft.com/office/word/2010/wordprocessingInk" xmlns:wne="http://schemas.microsoft.com/office/word/2006/wordml" xmlns:wps="http://schemas.microsoft.com/office/word/2010/wordprocessingShape" mc:Ignorable="w14 w15 wp14">
   <w:body>
     <w:p>
       <w:pPr>
-        <w:pStyle w:val="a3"/>
+        <w:pStyle w:val="Title"/>
         <w:rPr>
           <w:lang w:val="en-US"/>
         </w:rPr>
@@ -30,7 +30,7 @@
     </w:p>
     <w:p>
       <w:pPr>
-        <w:pStyle w:val="a5"/>
+        <w:pStyle w:val="Subtitle"/>
         <w:rPr>
           <w:lang w:val="en-US"/>
         </w:rPr>
@@ -50,7 +50,7 @@
     </w:p>
     <w:p>
       <w:pPr>
-        <w:pStyle w:val="1"/>
+        <w:pStyle w:val="Heading1"/>
         <w:numPr>
           <w:ilvl w:val="0"/>
           <w:numId w:val="1"/>
@@ -136,7 +136,7 @@
     </w:p>
     <w:p>
       <w:pPr>
-        <w:pStyle w:val="a7"/>
+        <w:pStyle w:val="ListParagraph"/>
         <w:numPr>
           <w:ilvl w:val="0"/>
           <w:numId w:val="2"/>
@@ -155,7 +155,7 @@
     </w:p>
     <w:p>
       <w:pPr>
-        <w:pStyle w:val="a7"/>
+        <w:pStyle w:val="ListParagraph"/>
         <w:numPr>
           <w:ilvl w:val="0"/>
           <w:numId w:val="2"/>
@@ -186,7 +186,7 @@
     </w:p>
     <w:p>
       <w:pPr>
-        <w:pStyle w:val="a7"/>
+        <w:pStyle w:val="ListParagraph"/>
         <w:numPr>
           <w:ilvl w:val="0"/>
           <w:numId w:val="2"/>
@@ -205,7 +205,7 @@
     </w:p>
     <w:p>
       <w:pPr>
-        <w:pStyle w:val="a7"/>
+        <w:pStyle w:val="ListParagraph"/>
         <w:numPr>
           <w:ilvl w:val="0"/>
           <w:numId w:val="2"/>
@@ -224,7 +224,7 @@
     </w:p>
     <w:p>
       <w:pPr>
-        <w:pStyle w:val="a7"/>
+        <w:pStyle w:val="ListParagraph"/>
         <w:numPr>
           <w:ilvl w:val="0"/>
           <w:numId w:val="2"/>
@@ -243,7 +243,7 @@
     </w:p>
     <w:p>
       <w:pPr>
-        <w:pStyle w:val="a7"/>
+        <w:pStyle w:val="ListParagraph"/>
         <w:numPr>
           <w:ilvl w:val="0"/>
           <w:numId w:val="2"/>
@@ -401,12 +401,48 @@
         <w:rPr>
           <w:lang w:val="en-US"/>
         </w:rPr>
-        <w:t>fingerprinting algorithms research to date is given. A small overview of CUDA technology is provided in section 3. The discussion of various aspects in parallel fingerprint processing is given in sections 4 to 6 and a conclusion is made in section 7.</w:t>
-      </w:r>
-    </w:p>
-    <w:p>
-      <w:pPr>
-        <w:pStyle w:val="1"/>
+        <w:t>fingerprinting algorithms research to date is given. A small overview of CUDA technology is provided in section 3. The discussion of various aspects in parallel fingerprint proc</w:t>
+      </w:r>
+      <w:r>
+        <w:rPr>
+          <w:lang w:val="en-US"/>
+        </w:rPr>
+        <w:t>essing is given in sections 4 and</w:t>
+      </w:r>
+      <w:r>
+        <w:rPr>
+          <w:lang w:val="en-US"/>
+        </w:rPr>
+        <w:t xml:space="preserve"> </w:t>
+      </w:r>
+      <w:r>
+        <w:rPr>
+          <w:lang w:val="en-US"/>
+        </w:rPr>
+        <w:t>5</w:t>
+      </w:r>
+      <w:r>
+        <w:rPr>
+          <w:lang w:val="en-US"/>
+        </w:rPr>
+        <w:t xml:space="preserve"> and a conclusion is made in section </w:t>
+      </w:r>
+      <w:r>
+        <w:rPr>
+          <w:lang w:val="en-US"/>
+        </w:rPr>
+        <w:t>6</w:t>
+      </w:r>
+      <w:r>
+        <w:rPr>
+          <w:lang w:val="en-US"/>
+        </w:rPr>
+        <w:t>.</w:t>
+      </w:r>
+    </w:p>
+    <w:p>
+      <w:pPr>
+        <w:pStyle w:val="Heading1"/>
         <w:numPr>
           <w:ilvl w:val="0"/>
           <w:numId w:val="1"/>
@@ -630,6 +666,60 @@
         </w:rPr>
         <w:t xml:space="preserve"> due to technological limitations of a chosen matching scheme, but report a performance of 2.03 million of matches per second.</w:t>
       </w:r>
+      <w:r>
+        <w:rPr>
+          <w:lang w:val="en-US"/>
+        </w:rPr>
+        <w:t xml:space="preserve"> </w:t>
+      </w:r>
+      <w:r>
+        <w:rPr>
+          <w:lang w:val="en-US"/>
+        </w:rPr>
+        <w:t xml:space="preserve">Our previous studies also indicate a great potential in </w:t>
+      </w:r>
+      <w:proofErr w:type="spellStart"/>
+      <w:r>
+        <w:rPr>
+          <w:lang w:val="en-US"/>
+        </w:rPr>
+        <w:t>FingerCode’s</w:t>
+      </w:r>
+      <w:proofErr w:type="spellEnd"/>
+      <w:r>
+        <w:rPr>
+          <w:lang w:val="en-US"/>
+        </w:rPr>
+        <w:t xml:space="preserve"> parallel implementation, especially after spatial characteristics optimization (band number, band width, innermost radius, </w:t>
+      </w:r>
+      <w:proofErr w:type="spellStart"/>
+      <w:r>
+        <w:rPr>
+          <w:lang w:val="en-US"/>
+        </w:rPr>
+        <w:t>fnumber</w:t>
+      </w:r>
+      <w:proofErr w:type="spellEnd"/>
+      <w:r>
+        <w:rPr>
+          <w:lang w:val="en-US"/>
+        </w:rPr>
+        <w:t xml:space="preserve"> of filters, </w:t>
+      </w:r>
+      <w:proofErr w:type="gramStart"/>
+      <w:r>
+        <w:rPr>
+          <w:lang w:val="en-US"/>
+        </w:rPr>
+        <w:t>number</w:t>
+      </w:r>
+      <w:proofErr w:type="gramEnd"/>
+      <w:r>
+        <w:rPr>
+          <w:lang w:val="en-US"/>
+        </w:rPr>
+        <w:t xml:space="preserve"> of sectors).</w:t>
+      </w:r>
     </w:p>
     <w:p>
       <w:pPr>
@@ -701,7 +791,7 @@
     </w:p>
     <w:p>
       <w:pPr>
-        <w:pStyle w:val="1"/>
+        <w:pStyle w:val="Heading1"/>
         <w:numPr>
           <w:ilvl w:val="0"/>
           <w:numId w:val="1"/>
@@ -755,10 +845,10 @@
             <v:path o:extrusionok="f" gradientshapeok="t" o:connecttype="rect"/>
             <o:lock v:ext="edit" aspectratio="t"/>
           </v:shapetype>
-          <v:shape id="_x0000_i1025" type="#_x0000_t75" style="width:379.65pt;height:181.4pt" o:ole="">
-            <v:imagedata r:id="rId6" o:title="" grayscale="t"/>
+          <v:shape id="_x0000_i1025" type="#_x0000_t75" style="width:380.25pt;height:182.25pt" o:ole="">
+            <v:imagedata r:id="rId5" o:title="" grayscale="t"/>
           </v:shape>
-          <o:OLEObject Type="Embed" ProgID="Visio.Drawing.11" ShapeID="_x0000_i1025" DrawAspect="Content" ObjectID="_1429558546" r:id="rId7"/>
+          <o:OLEObject Type="Embed" ProgID="Visio.Drawing.11" ShapeID="_x0000_i1025" DrawAspect="Content" ObjectID="_1429902047" r:id="rId6"/>
         </w:object>
       </w:r>
     </w:p>
@@ -773,7 +863,6 @@
         <w:rPr>
           <w:lang w:val="en-US"/>
         </w:rPr>
-        <w:lastRenderedPageBreak/>
         <w:t>Fig.2. CUDA programming model</w:t>
       </w:r>
     </w:p>
@@ -861,7 +950,7 @@
     </w:p>
     <w:p>
       <w:pPr>
-        <w:pStyle w:val="a7"/>
+        <w:pStyle w:val="ListParagraph"/>
         <w:numPr>
           <w:ilvl w:val="0"/>
           <w:numId w:val="5"/>
@@ -879,7 +968,7 @@
     </w:p>
     <w:p>
       <w:pPr>
-        <w:pStyle w:val="a7"/>
+        <w:pStyle w:val="ListParagraph"/>
         <w:numPr>
           <w:ilvl w:val="0"/>
           <w:numId w:val="5"/>
@@ -903,7 +992,7 @@
     </w:p>
     <w:p>
       <w:pPr>
-        <w:pStyle w:val="a7"/>
+        <w:pStyle w:val="ListParagraph"/>
         <w:numPr>
           <w:ilvl w:val="0"/>
           <w:numId w:val="5"/>
@@ -921,7 +1010,7 @@
     </w:p>
     <w:p>
       <w:pPr>
-        <w:pStyle w:val="a7"/>
+        <w:pStyle w:val="ListParagraph"/>
         <w:numPr>
           <w:ilvl w:val="0"/>
           <w:numId w:val="5"/>
@@ -952,7 +1041,7 @@
     </w:p>
     <w:p>
       <w:pPr>
-        <w:pStyle w:val="1"/>
+        <w:pStyle w:val="Heading1"/>
         <w:numPr>
           <w:ilvl w:val="0"/>
           <w:numId w:val="1"/>
@@ -1055,7 +1144,19 @@
         <w:rPr>
           <w:lang w:val="en-US"/>
         </w:rPr>
-        <w:t xml:space="preserve"> superiority of the pixel-wise enhancement versus block enhancement, e.g. it doesn’t produce clock borders artifacts.</w:t>
+        <w:t xml:space="preserve"> superiority of the pixel-wise enhancement versus block enhancement, e.g. it doesn’t produce artifacts</w:t>
+      </w:r>
+      <w:r>
+        <w:rPr>
+          <w:lang w:val="en-US"/>
+        </w:rPr>
+        <w:t xml:space="preserve"> at blocks’ borders</w:t>
+      </w:r>
+      <w:r>
+        <w:rPr>
+          <w:lang w:val="en-US"/>
+        </w:rPr>
+        <w:t>.</w:t>
       </w:r>
     </w:p>
     <w:p>
@@ -1129,7 +1230,7 @@
     </w:p>
     <w:p>
       <w:pPr>
-        <w:pStyle w:val="a7"/>
+        <w:pStyle w:val="ListParagraph"/>
         <w:numPr>
           <w:ilvl w:val="0"/>
           <w:numId w:val="7"/>
@@ -1142,6 +1243,7 @@
         <w:rPr>
           <w:lang w:val="en-US"/>
         </w:rPr>
+        <w:lastRenderedPageBreak/>
         <w:t>It may be viewed as a sequence of transformations where each transformation uses only the previous results to obtain the next one</w:t>
       </w:r>
       <w:r>
@@ -1159,7 +1261,7 @@
     </w:p>
     <w:p>
       <w:pPr>
-        <w:pStyle w:val="a7"/>
+        <w:pStyle w:val="ListParagraph"/>
         <w:numPr>
           <w:ilvl w:val="0"/>
           <w:numId w:val="7"/>
@@ -1189,7 +1291,7 @@
     </w:p>
     <w:p>
       <w:pPr>
-        <w:pStyle w:val="a7"/>
+        <w:pStyle w:val="ListParagraph"/>
         <w:numPr>
           <w:ilvl w:val="0"/>
           <w:numId w:val="7"/>
@@ -1275,7 +1377,13 @@
         <w:rPr>
           <w:lang w:val="en-US"/>
         </w:rPr>
-        <w:t xml:space="preserve">s determined using a “3 sigma” rule by a formula </w:t>
+        <w:t xml:space="preserve">s determined using a “3 sigma” rule by a </w:t>
+      </w:r>
+      <w:r>
+        <w:rPr>
+          <w:lang w:val="en-US"/>
+        </w:rPr>
+        <w:t>formula</w:t>
       </w:r>
       <m:oMath>
         <m:r>
@@ -1313,27 +1421,19 @@
           <w:rFonts w:eastAsiaTheme="minorEastAsia"/>
           <w:lang w:val="en-US"/>
         </w:rPr>
-        <w:t xml:space="preserve"> with 1 being added to make the kernel size odd.</w:t>
+        <w:t>.</w:t>
       </w:r>
       <w:r>
         <w:rPr>
           <w:rFonts w:eastAsiaTheme="minorEastAsia"/>
           <w:lang w:val="en-US"/>
         </w:rPr>
-        <w:t xml:space="preserve"> It could also be observed that amount of operations per pixel is constant, so </w:t>
-      </w:r>
-      <w:r>
-        <w:rPr>
-          <w:rFonts w:eastAsiaTheme="minorEastAsia"/>
-          <w:lang w:val="en-US"/>
-        </w:rPr>
-        <w:lastRenderedPageBreak/>
-        <w:t>the processing time is a linear function from the amount of pixels in the image or, in other words, image area.</w:t>
+        <w:t xml:space="preserve"> It could also be observed that amount of operations per pixel is constant, so the processing time is a linear function from the amount of pixels in the image or, in other words, image area.</w:t>
       </w:r>
     </w:p>
     <w:tbl>
       <w:tblPr>
-        <w:tblStyle w:val="a8"/>
+        <w:tblStyle w:val="TableGrid"/>
         <w:tblW w:w="9462" w:type="dxa"/>
         <w:tblLook w:val="04A0" w:firstRow="1" w:lastRow="0" w:firstColumn="1" w:lastColumn="0" w:noHBand="0" w:noVBand="1"/>
       </w:tblPr>
@@ -1812,7 +1912,7 @@
     </w:p>
     <w:p>
       <w:pPr>
-        <w:pStyle w:val="a7"/>
+        <w:pStyle w:val="ListParagraph"/>
         <w:rPr>
           <w:lang w:val="en-US"/>
         </w:rPr>
@@ -1820,7 +1920,7 @@
     </w:p>
     <w:tbl>
       <w:tblPr>
-        <w:tblStyle w:val="a8"/>
+        <w:tblStyle w:val="TableGrid"/>
         <w:tblW w:w="0" w:type="auto"/>
         <w:tblInd w:w="720" w:type="dxa"/>
         <w:tblLook w:val="04A0" w:firstRow="1" w:lastRow="0" w:firstColumn="1" w:lastColumn="0" w:noHBand="0" w:noVBand="1"/>
@@ -1837,7 +1937,7 @@
           </w:tcPr>
           <w:p>
             <w:pPr>
-              <w:pStyle w:val="a7"/>
+              <w:pStyle w:val="ListParagraph"/>
               <w:ind w:left="0"/>
               <w:rPr>
                 <w:lang w:val="en-US"/>
@@ -1857,7 +1957,7 @@
           </w:tcPr>
           <w:p>
             <w:pPr>
-              <w:pStyle w:val="a7"/>
+              <w:pStyle w:val="ListParagraph"/>
               <w:ind w:left="0"/>
               <w:rPr>
                 <w:lang w:val="en-US"/>
@@ -1885,7 +1985,7 @@
           </w:tcPr>
           <w:p>
             <w:pPr>
-              <w:pStyle w:val="a7"/>
+              <w:pStyle w:val="ListParagraph"/>
               <w:ind w:left="0"/>
               <w:rPr>
                 <w:lang w:val="en-US"/>
@@ -1907,7 +2007,7 @@
           </w:tcPr>
           <w:p>
             <w:pPr>
-              <w:pStyle w:val="a7"/>
+              <w:pStyle w:val="ListParagraph"/>
               <w:ind w:left="0"/>
               <w:rPr>
                 <w:lang w:val="en-US"/>
@@ -1927,7 +2027,7 @@
           </w:tcPr>
           <w:p>
             <w:pPr>
-              <w:pStyle w:val="a7"/>
+              <w:pStyle w:val="ListParagraph"/>
               <w:ind w:left="0"/>
               <w:rPr>
                 <w:lang w:val="en-US"/>
@@ -1947,7 +2047,7 @@
           </w:tcPr>
           <w:p>
             <w:pPr>
-              <w:pStyle w:val="a7"/>
+              <w:pStyle w:val="ListParagraph"/>
               <w:ind w:left="0"/>
               <w:rPr>
                 <w:lang w:val="en-US"/>
@@ -1969,7 +2069,7 @@
           </w:tcPr>
           <w:p>
             <w:pPr>
-              <w:pStyle w:val="a7"/>
+              <w:pStyle w:val="ListParagraph"/>
               <w:ind w:left="0"/>
               <w:rPr>
                 <w:lang w:val="en-US"/>
@@ -1989,7 +2089,7 @@
           </w:tcPr>
           <w:p>
             <w:pPr>
-              <w:pStyle w:val="a7"/>
+              <w:pStyle w:val="ListParagraph"/>
               <w:ind w:left="0"/>
               <w:rPr>
                 <w:lang w:val="en-US"/>
@@ -2009,7 +2109,7 @@
           </w:tcPr>
           <w:p>
             <w:pPr>
-              <w:pStyle w:val="a7"/>
+              <w:pStyle w:val="ListParagraph"/>
               <w:ind w:left="0"/>
             </w:pPr>
             <w:r>
@@ -2021,26 +2121,395 @@
     </w:tbl>
     <w:p>
       <w:pPr>
-        <w:pStyle w:val="a7"/>
-        <w:rPr>
-          <w:lang w:val="en-US"/>
-        </w:rPr>
-      </w:pPr>
-    </w:p>
-    <w:p>
-      <w:pPr>
-        <w:pStyle w:val="a7"/>
+        <w:pStyle w:val="ListParagraph"/>
+        <w:rPr>
+          <w:lang w:val="en-US"/>
+        </w:rPr>
+      </w:pPr>
+    </w:p>
+    <w:p>
+      <w:pPr>
+        <w:pStyle w:val="ListParagraph"/>
         <w:ind w:left="0"/>
         <w:rPr>
           <w:lang w:val="en-US"/>
         </w:rPr>
       </w:pPr>
-      <w:bookmarkStart w:id="0" w:name="_GoBack"/>
-      <w:bookmarkEnd w:id="0"/>
-    </w:p>
-    <w:p>
-      <w:pPr>
-        <w:pStyle w:val="1"/>
+      <w:r>
+        <w:rPr>
+          <w:lang w:val="en-US"/>
+        </w:rPr>
+        <w:t xml:space="preserve">Minutiae extraction, also described in [BIGUN LOCAL FEATURES] is performed afterwards. LS and Parabolic Symmetry (PS) are estimated in order to produce the final measure </w:t>
+      </w:r>
+      <w:proofErr w:type="spellStart"/>
+      <w:r>
+        <w:rPr>
+          <w:lang w:val="en-US"/>
+        </w:rPr>
+        <w:t>PSi</w:t>
+      </w:r>
+      <w:proofErr w:type="spellEnd"/>
+      <w:r>
+        <w:rPr>
+          <w:lang w:val="en-US"/>
+        </w:rPr>
+        <w:t>(</w:t>
+      </w:r>
+      <w:proofErr w:type="spellStart"/>
+      <w:r>
+        <w:rPr>
+          <w:lang w:val="en-US"/>
+        </w:rPr>
+        <w:t>x</w:t>
+      </w:r>
+      <w:proofErr w:type="gramStart"/>
+      <w:r>
+        <w:rPr>
+          <w:lang w:val="en-US"/>
+        </w:rPr>
+        <w:t>,y</w:t>
+      </w:r>
+      <w:proofErr w:type="spellEnd"/>
+      <w:proofErr w:type="gramEnd"/>
+      <w:r>
+        <w:rPr>
+          <w:lang w:val="en-US"/>
+        </w:rPr>
+        <w:t>) = PS(</w:t>
+      </w:r>
+      <w:proofErr w:type="spellStart"/>
+      <w:r>
+        <w:rPr>
+          <w:lang w:val="en-US"/>
+        </w:rPr>
+        <w:t>x,y</w:t>
+      </w:r>
+      <w:proofErr w:type="spellEnd"/>
+      <w:r>
+        <w:rPr>
+          <w:lang w:val="en-US"/>
+        </w:rPr>
+        <w:t>)*(1-|LS(</w:t>
+      </w:r>
+      <w:proofErr w:type="spellStart"/>
+      <w:r>
+        <w:rPr>
+          <w:lang w:val="en-US"/>
+        </w:rPr>
+        <w:t>x,y</w:t>
+      </w:r>
+      <w:proofErr w:type="spellEnd"/>
+      <w:r>
+        <w:rPr>
+          <w:lang w:val="en-US"/>
+        </w:rPr>
+        <w:t>)|). The area of each local maximum (</w:t>
+      </w:r>
+      <w:proofErr w:type="spellStart"/>
+      <w:r>
+        <w:rPr>
+          <w:lang w:val="en-US"/>
+        </w:rPr>
+        <w:t>Xm</w:t>
+      </w:r>
+      <w:proofErr w:type="spellEnd"/>
+      <w:r>
+        <w:rPr>
+          <w:lang w:val="en-US"/>
+        </w:rPr>
+        <w:t xml:space="preserve">, </w:t>
+      </w:r>
+      <w:proofErr w:type="spellStart"/>
+      <w:r>
+        <w:rPr>
+          <w:lang w:val="en-US"/>
+        </w:rPr>
+        <w:t>Ym</w:t>
+      </w:r>
+      <w:proofErr w:type="spellEnd"/>
+      <w:r>
+        <w:rPr>
+          <w:lang w:val="en-US"/>
+        </w:rPr>
+        <w:t>) is checked for a consistent high LS, and the list of maximums is then sorted by a descending |</w:t>
+      </w:r>
+      <w:proofErr w:type="gramStart"/>
+      <w:r>
+        <w:rPr>
+          <w:lang w:val="en-US"/>
+        </w:rPr>
+        <w:t>PS(</w:t>
+      </w:r>
+      <w:proofErr w:type="spellStart"/>
+      <w:proofErr w:type="gramEnd"/>
+      <w:r>
+        <w:rPr>
+          <w:lang w:val="en-US"/>
+        </w:rPr>
+        <w:t>Xm</w:t>
+      </w:r>
+      <w:proofErr w:type="spellEnd"/>
+      <w:r>
+        <w:rPr>
+          <w:lang w:val="en-US"/>
+        </w:rPr>
+        <w:t xml:space="preserve">, </w:t>
+      </w:r>
+      <w:proofErr w:type="spellStart"/>
+      <w:r>
+        <w:rPr>
+          <w:lang w:val="en-US"/>
+        </w:rPr>
+        <w:t>Ym</w:t>
+      </w:r>
+      <w:proofErr w:type="spellEnd"/>
+      <w:r>
+        <w:rPr>
+          <w:lang w:val="en-US"/>
+        </w:rPr>
+        <w:t xml:space="preserve">)| as a certainty measure resulting in a minutiae list. For the reasons described below we’re storing only top 32 minutiae as a template. Convolutions and local maximum estimations are implemented in parallel while the minutiae list generation and sorting is done sequentially. Generally, those operations are lightweight compared to LS and PS estimation. Table </w:t>
+      </w:r>
+      <w:r>
+        <w:rPr>
+          <w:lang w:val="en-US"/>
+        </w:rPr>
+        <w:t>X</w:t>
+      </w:r>
+      <w:r>
+        <w:rPr>
+          <w:lang w:val="en-US"/>
+        </w:rPr>
+        <w:t xml:space="preserve"> contains the parameters</w:t>
+      </w:r>
+      <w:r>
+        <w:rPr>
+          <w:lang w:val="en-US"/>
+        </w:rPr>
+        <w:t xml:space="preserve"> of the process being used. Those parameters should be chosen carefully in order to minimize the amount of spurious minutiae. However we’ve observed a consistency in their detection among different impressions of the same finger (fig. X3). The timings are shown in Table X3.</w:t>
+      </w:r>
+    </w:p>
+    <w:p>
+      <w:pPr>
+        <w:pStyle w:val="ListParagraph"/>
+        <w:ind w:left="0"/>
+        <w:rPr>
+          <w:lang w:val="en-US"/>
+        </w:rPr>
+      </w:pPr>
+    </w:p>
+    <w:tbl>
+      <w:tblPr>
+        <w:tblStyle w:val="TableGrid"/>
+        <w:tblW w:w="0" w:type="auto"/>
+        <w:tblInd w:w="720" w:type="dxa"/>
+        <w:tblLook w:val="04A0" w:firstRow="1" w:lastRow="0" w:firstColumn="1" w:lastColumn="0" w:noHBand="0" w:noVBand="1"/>
+      </w:tblPr>
+      <w:tblGrid>
+        <w:gridCol w:w="2967"/>
+        <w:gridCol w:w="2942"/>
+        <w:gridCol w:w="2942"/>
+      </w:tblGrid>
+      <w:tr>
+        <w:tc>
+          <w:tcPr>
+            <w:tcW w:w="3115" w:type="dxa"/>
+          </w:tcPr>
+          <w:p>
+            <w:pPr>
+              <w:pStyle w:val="ListParagraph"/>
+              <w:ind w:left="0"/>
+              <w:rPr>
+                <w:lang w:val="en-US"/>
+              </w:rPr>
+            </w:pPr>
+            <w:r>
+              <w:rPr>
+                <w:lang w:val="en-US"/>
+              </w:rPr>
+              <w:t>Database (resolution)</w:t>
+            </w:r>
+          </w:p>
+        </w:tc>
+        <w:tc>
+          <w:tcPr>
+            <w:tcW w:w="3115" w:type="dxa"/>
+          </w:tcPr>
+          <w:p>
+            <w:pPr>
+              <w:pStyle w:val="ListParagraph"/>
+              <w:ind w:left="0"/>
+              <w:rPr>
+                <w:lang w:val="en-US"/>
+              </w:rPr>
+            </w:pPr>
+            <w:r>
+              <w:rPr>
+                <w:lang w:val="en-US"/>
+              </w:rPr>
+              <w:t xml:space="preserve">NVIDIA GeForce 560, </w:t>
+            </w:r>
+            <w:proofErr w:type="spellStart"/>
+            <w:r>
+              <w:rPr>
+                <w:lang w:val="en-US"/>
+              </w:rPr>
+              <w:t>ms</w:t>
+            </w:r>
+            <w:proofErr w:type="spellEnd"/>
+          </w:p>
+        </w:tc>
+        <w:tc>
+          <w:tcPr>
+            <w:tcW w:w="3115" w:type="dxa"/>
+          </w:tcPr>
+          <w:p>
+            <w:pPr>
+              <w:pStyle w:val="ListParagraph"/>
+              <w:ind w:left="0"/>
+              <w:rPr>
+                <w:lang w:val="en-US"/>
+              </w:rPr>
+            </w:pPr>
+            <w:r>
+              <w:rPr>
+                <w:lang w:val="en-US"/>
+              </w:rPr>
+              <w:t>NVIDIA GeForce 570</w:t>
+            </w:r>
+          </w:p>
+        </w:tc>
+      </w:tr>
+      <w:tr>
+        <w:tc>
+          <w:tcPr>
+            <w:tcW w:w="3115" w:type="dxa"/>
+          </w:tcPr>
+          <w:p>
+            <w:pPr>
+              <w:pStyle w:val="ListParagraph"/>
+              <w:ind w:left="0"/>
+              <w:rPr>
+                <w:lang w:val="en-US"/>
+              </w:rPr>
+            </w:pPr>
+            <w:r>
+              <w:rPr>
+                <w:lang w:val="en-US"/>
+              </w:rPr>
+              <w:t>FVC2000 DB2 (256 x 364)</w:t>
+            </w:r>
+          </w:p>
+        </w:tc>
+        <w:tc>
+          <w:tcPr>
+            <w:tcW w:w="3115" w:type="dxa"/>
+          </w:tcPr>
+          <w:p>
+            <w:pPr>
+              <w:pStyle w:val="ListParagraph"/>
+              <w:ind w:left="0"/>
+              <w:rPr>
+                <w:lang w:val="en-US"/>
+              </w:rPr>
+            </w:pPr>
+            <w:r>
+              <w:rPr>
+                <w:lang w:val="en-US"/>
+              </w:rPr>
+              <w:t>20</w:t>
+            </w:r>
+          </w:p>
+        </w:tc>
+        <w:tc>
+          <w:tcPr>
+            <w:tcW w:w="3115" w:type="dxa"/>
+          </w:tcPr>
+          <w:p>
+            <w:pPr>
+              <w:pStyle w:val="ListParagraph"/>
+              <w:ind w:left="0"/>
+              <w:rPr>
+                <w:lang w:val="en-US"/>
+              </w:rPr>
+            </w:pPr>
+            <w:r>
+              <w:rPr>
+                <w:lang w:val="en-US"/>
+              </w:rPr>
+              <w:t>20</w:t>
+            </w:r>
+          </w:p>
+        </w:tc>
+      </w:tr>
+      <w:tr>
+        <w:tc>
+          <w:tcPr>
+            <w:tcW w:w="3115" w:type="dxa"/>
+          </w:tcPr>
+          <w:p>
+            <w:pPr>
+              <w:pStyle w:val="ListParagraph"/>
+              <w:ind w:left="0"/>
+              <w:rPr>
+                <w:lang w:val="en-US"/>
+              </w:rPr>
+            </w:pPr>
+            <w:r>
+              <w:rPr>
+                <w:lang w:val="en-US"/>
+              </w:rPr>
+              <w:t>FVC2004 DB1 (640 x 480)</w:t>
+            </w:r>
+          </w:p>
+        </w:tc>
+        <w:tc>
+          <w:tcPr>
+            <w:tcW w:w="3115" w:type="dxa"/>
+          </w:tcPr>
+          <w:p>
+            <w:pPr>
+              <w:pStyle w:val="ListParagraph"/>
+              <w:ind w:left="0"/>
+              <w:rPr>
+                <w:lang w:val="en-US"/>
+              </w:rPr>
+            </w:pPr>
+            <w:r>
+              <w:rPr>
+                <w:lang w:val="en-US"/>
+              </w:rPr>
+              <w:t>60</w:t>
+            </w:r>
+          </w:p>
+        </w:tc>
+        <w:tc>
+          <w:tcPr>
+            <w:tcW w:w="3115" w:type="dxa"/>
+          </w:tcPr>
+          <w:p>
+            <w:pPr>
+              <w:pStyle w:val="ListParagraph"/>
+              <w:ind w:left="0"/>
+            </w:pPr>
+            <w:r>
+              <w:t>43</w:t>
+            </w:r>
+          </w:p>
+        </w:tc>
+      </w:tr>
+    </w:tbl>
+    <w:p>
+      <w:pPr>
+        <w:pStyle w:val="ListParagraph"/>
+        <w:ind w:left="0"/>
+        <w:rPr>
+          <w:lang w:val="en-US"/>
+        </w:rPr>
+      </w:pPr>
+    </w:p>
+    <w:p>
+      <w:pPr>
+        <w:pStyle w:val="Heading1"/>
         <w:numPr>
           <w:ilvl w:val="0"/>
           <w:numId w:val="1"/>
@@ -2049,21 +2518,1073 @@
           <w:lang w:val="en-US"/>
         </w:rPr>
       </w:pPr>
-      <w:proofErr w:type="spellStart"/>
-      <w:r>
-        <w:rPr>
-          <w:lang w:val="en-US"/>
-        </w:rPr>
-        <w:t>FingerCode</w:t>
-      </w:r>
-      <w:proofErr w:type="spellEnd"/>
-    </w:p>
-    <w:p>
-      <w:pPr>
-        <w:rPr>
-          <w:lang w:val="en-US"/>
-        </w:rPr>
-      </w:pPr>
+      <w:r>
+        <w:rPr>
+          <w:lang w:val="en-US"/>
+        </w:rPr>
+        <w:t>Minutia-based fingerprint matching</w:t>
+      </w:r>
+    </w:p>
+    <w:p>
+      <w:pPr>
+        <w:rPr>
+          <w:lang w:val="en-US"/>
+        </w:rPr>
+      </w:pPr>
+      <w:r>
+        <w:rPr>
+          <w:lang w:val="en-US"/>
+        </w:rPr>
+        <w:t>Minutiae-based fingerprint matching is a cornerstone of a modern AFIS. As noted in [2], database matching can be done in parallel on 2 levels: micro-level where different minutiae are matched in parallel with a given one and macro-level where different fingerprints are matched in parallel. However we need to point out that in [1], [2] and [3] are operating on an already aligned set of fingerpr</w:t>
+      </w:r>
+      <w:r>
+        <w:rPr>
+          <w:lang w:val="en-US"/>
+        </w:rPr>
+        <w:t xml:space="preserve">ints, and that may not be the case for a real-time AFIS. </w:t>
+      </w:r>
+      <w:r>
+        <w:rPr>
+          <w:lang w:val="en-US"/>
+        </w:rPr>
+        <w:t xml:space="preserve">Fingerprint alignment is a difficult task that can be formulated in a following way: given two fingerprint templates t1 and t2 what are the best </w:t>
+      </w:r>
+      <w:r>
+        <w:rPr>
+          <w:lang w:val="en-US"/>
+        </w:rPr>
+        <w:t>parameters for translation and rotation to maximize the matching score?</w:t>
+      </w:r>
+      <w:r>
+        <w:rPr>
+          <w:lang w:val="en-US"/>
+        </w:rPr>
+        <w:t xml:space="preserve"> </w:t>
+      </w:r>
+      <w:r>
+        <w:rPr>
+          <w:lang w:val="en-US"/>
+        </w:rPr>
+        <w:t>A</w:t>
+      </w:r>
+      <w:r>
+        <w:rPr>
+          <w:lang w:val="en-US"/>
+        </w:rPr>
+        <w:t xml:space="preserve"> detailed survey of the developed methods can be found in [Handbook]. </w:t>
+      </w:r>
+    </w:p>
+    <w:p>
+      <w:pPr>
+        <w:rPr>
+          <w:lang w:val="en-US"/>
+        </w:rPr>
+      </w:pPr>
+      <w:r>
+        <w:rPr>
+          <w:lang w:val="en-US"/>
+        </w:rPr>
+        <w:lastRenderedPageBreak/>
+        <w:t xml:space="preserve">In our approach we’re assigning one CUDA block to each of the database fingerprints so it scales naturally on different and more advanced graphic boards. Each block consists of 32x32 threads, and currently it is the technological maximum for CUDA. Thus we’re limiting the template size to 32 minutiae. Both query template Q </w:t>
+      </w:r>
+      <w:r>
+        <w:rPr>
+          <w:lang w:val="en-US"/>
+        </w:rPr>
+        <w:t xml:space="preserve">{qi} </w:t>
+      </w:r>
+      <w:r>
+        <w:rPr>
+          <w:lang w:val="en-US"/>
+        </w:rPr>
+        <w:t xml:space="preserve">and database template D </w:t>
+      </w:r>
+      <w:r>
+        <w:rPr>
+          <w:lang w:val="en-US"/>
+        </w:rPr>
+        <w:t xml:space="preserve">{di} </w:t>
+      </w:r>
+      <w:r>
+        <w:rPr>
+          <w:lang w:val="en-US"/>
+        </w:rPr>
+        <w:t>are loaded to the cache memory of a multiprocessor. After that for every minutia</w:t>
+      </w:r>
+      <w:r>
+        <w:rPr>
+          <w:lang w:val="en-US"/>
+        </w:rPr>
+        <w:t xml:space="preserve"> </w:t>
+      </w:r>
+      <w:proofErr w:type="spellStart"/>
+      <w:r>
+        <w:rPr>
+          <w:lang w:val="en-US"/>
+        </w:rPr>
+        <w:t>q</w:t>
+      </w:r>
+      <w:r>
+        <w:rPr>
+          <w:lang w:val="en-US"/>
+        </w:rPr>
+        <w:t>n</w:t>
+      </w:r>
+      <w:proofErr w:type="spellEnd"/>
+      <w:r>
+        <w:rPr>
+          <w:lang w:val="en-US"/>
+        </w:rPr>
+        <w:t xml:space="preserve"> and </w:t>
+      </w:r>
+      <w:proofErr w:type="spellStart"/>
+      <w:r>
+        <w:rPr>
+          <w:lang w:val="en-US"/>
+        </w:rPr>
+        <w:t>d</w:t>
+      </w:r>
+      <w:r>
+        <w:rPr>
+          <w:lang w:val="en-US"/>
+        </w:rPr>
+        <w:t>k</w:t>
+      </w:r>
+      <w:proofErr w:type="spellEnd"/>
+      <w:r>
+        <w:rPr>
+          <w:lang w:val="en-US"/>
+        </w:rPr>
+        <w:t xml:space="preserve"> in these templ</w:t>
+      </w:r>
+      <w:r>
+        <w:rPr>
+          <w:lang w:val="en-US"/>
+        </w:rPr>
+        <w:t xml:space="preserve">ates </w:t>
+      </w:r>
+      <w:r>
+        <w:rPr>
+          <w:lang w:val="en-US"/>
+        </w:rPr>
+        <w:t xml:space="preserve">a </w:t>
+      </w:r>
+      <w:r>
+        <w:rPr>
+          <w:lang w:val="en-US"/>
+        </w:rPr>
+        <w:t xml:space="preserve">template </w:t>
+      </w:r>
+      <w:r>
+        <w:rPr>
+          <w:lang w:val="en-US"/>
+        </w:rPr>
+        <w:t xml:space="preserve">copy </w:t>
+      </w:r>
+      <w:r>
+        <w:rPr>
+          <w:lang w:val="en-US"/>
+        </w:rPr>
+        <w:t>(</w:t>
+      </w:r>
+      <w:proofErr w:type="spellStart"/>
+      <w:r>
+        <w:rPr>
+          <w:lang w:val="en-US"/>
+        </w:rPr>
+        <w:t>Q</w:t>
+      </w:r>
+      <w:r>
+        <w:rPr>
+          <w:lang w:val="en-US"/>
+        </w:rPr>
+        <w:t>n</w:t>
+      </w:r>
+      <w:proofErr w:type="spellEnd"/>
+      <w:r>
+        <w:rPr>
+          <w:lang w:val="en-US"/>
+        </w:rPr>
+        <w:t xml:space="preserve"> {</w:t>
+      </w:r>
+      <w:proofErr w:type="spellStart"/>
+      <w:r>
+        <w:rPr>
+          <w:lang w:val="en-US"/>
+        </w:rPr>
+        <w:t>qni</w:t>
+      </w:r>
+      <w:proofErr w:type="spellEnd"/>
+      <w:r>
+        <w:rPr>
+          <w:lang w:val="en-US"/>
+        </w:rPr>
+        <w:t>}</w:t>
+      </w:r>
+      <w:r>
+        <w:rPr>
+          <w:lang w:val="en-US"/>
+        </w:rPr>
+        <w:t xml:space="preserve"> and </w:t>
+      </w:r>
+      <w:proofErr w:type="spellStart"/>
+      <w:r>
+        <w:rPr>
+          <w:lang w:val="en-US"/>
+        </w:rPr>
+        <w:t>D</w:t>
+      </w:r>
+      <w:r>
+        <w:rPr>
+          <w:lang w:val="en-US"/>
+        </w:rPr>
+        <w:t>k</w:t>
+      </w:r>
+      <w:proofErr w:type="spellEnd"/>
+      <w:r>
+        <w:rPr>
+          <w:lang w:val="en-US"/>
+        </w:rPr>
+        <w:t xml:space="preserve"> {</w:t>
+      </w:r>
+      <w:proofErr w:type="spellStart"/>
+      <w:r>
+        <w:rPr>
+          <w:lang w:val="en-US"/>
+        </w:rPr>
+        <w:t>dki</w:t>
+      </w:r>
+      <w:proofErr w:type="spellEnd"/>
+      <w:r>
+        <w:rPr>
+          <w:lang w:val="en-US"/>
+        </w:rPr>
+        <w:t>}</w:t>
+      </w:r>
+      <w:r>
+        <w:rPr>
+          <w:lang w:val="en-US"/>
+        </w:rPr>
+        <w:t xml:space="preserve"> accordingly) </w:t>
+      </w:r>
+      <w:r>
+        <w:rPr>
+          <w:lang w:val="en-US"/>
+        </w:rPr>
+        <w:t xml:space="preserve">is made </w:t>
+      </w:r>
+      <w:r>
+        <w:rPr>
+          <w:lang w:val="en-US"/>
+        </w:rPr>
+        <w:t xml:space="preserve">and translation is done to make the minutia </w:t>
+      </w:r>
+      <w:proofErr w:type="spellStart"/>
+      <w:r>
+        <w:rPr>
+          <w:lang w:val="en-US"/>
+        </w:rPr>
+        <w:t>qnn</w:t>
+      </w:r>
+      <w:proofErr w:type="spellEnd"/>
+      <w:r>
+        <w:rPr>
+          <w:lang w:val="en-US"/>
+        </w:rPr>
+        <w:t xml:space="preserve"> and </w:t>
+      </w:r>
+      <w:proofErr w:type="spellStart"/>
+      <w:r>
+        <w:rPr>
+          <w:lang w:val="en-US"/>
+        </w:rPr>
+        <w:t>dkk</w:t>
+      </w:r>
+      <w:proofErr w:type="spellEnd"/>
+      <w:r>
+        <w:rPr>
+          <w:lang w:val="en-US"/>
+        </w:rPr>
+        <w:t xml:space="preserve"> </w:t>
+      </w:r>
+      <w:r>
+        <w:rPr>
+          <w:lang w:val="en-US"/>
+        </w:rPr>
+        <w:t xml:space="preserve">coordinates equal to </w:t>
+      </w:r>
+      <w:r>
+        <w:rPr>
+          <w:lang w:val="en-US"/>
+        </w:rPr>
+        <w:t>(0</w:t>
+      </w:r>
+      <w:proofErr w:type="gramStart"/>
+      <w:r>
+        <w:rPr>
+          <w:lang w:val="en-US"/>
+        </w:rPr>
+        <w:t>;0</w:t>
+      </w:r>
+      <w:proofErr w:type="gramEnd"/>
+      <w:r>
+        <w:rPr>
+          <w:lang w:val="en-US"/>
+        </w:rPr>
+        <w:t>), so indices n and k can be used to indicate translation parameters.</w:t>
+      </w:r>
+      <w:r>
+        <w:rPr>
+          <w:lang w:val="en-US"/>
+        </w:rPr>
+        <w:t xml:space="preserve"> The thread </w:t>
+      </w:r>
+      <w:proofErr w:type="spellStart"/>
+      <w:r>
+        <w:rPr>
+          <w:lang w:val="en-US"/>
+        </w:rPr>
+        <w:t>Tij</w:t>
+      </w:r>
+      <w:proofErr w:type="spellEnd"/>
+      <w:r>
+        <w:rPr>
+          <w:lang w:val="en-US"/>
+        </w:rPr>
+        <w:t xml:space="preserve"> then uses a Qi and </w:t>
+      </w:r>
+      <w:proofErr w:type="spellStart"/>
+      <w:r>
+        <w:rPr>
+          <w:lang w:val="en-US"/>
+        </w:rPr>
+        <w:t>Dj</w:t>
+      </w:r>
+      <w:proofErr w:type="spellEnd"/>
+      <w:r>
+        <w:rPr>
+          <w:lang w:val="en-US"/>
+        </w:rPr>
+        <w:t xml:space="preserve"> templates to calculate the possible rotational alignment. </w:t>
+      </w:r>
+    </w:p>
+    <w:p>
+      <w:pPr>
+        <w:rPr>
+          <w:rFonts w:eastAsiaTheme="minorEastAsia"/>
+          <w:lang w:val="en-US"/>
+        </w:rPr>
+      </w:pPr>
+      <w:r>
+        <w:rPr>
+          <w:lang w:val="en-US"/>
+        </w:rPr>
+        <w:t xml:space="preserve">First, we’re assuming that fingerprints are already coarsely rotationally aligned by a scanner, that is, </w:t>
+      </w:r>
+      <w:proofErr w:type="gramStart"/>
+      <w:r>
+        <w:rPr>
+          <w:lang w:val="en-US"/>
+        </w:rPr>
+        <w:t>it’s</w:t>
+      </w:r>
+      <w:proofErr w:type="gramEnd"/>
+      <w:r>
+        <w:rPr>
+          <w:lang w:val="en-US"/>
+        </w:rPr>
+        <w:t xml:space="preserve"> acquisition window or similar sensor is designed in a way that makes it difficult or inconvenient to acquire a rotated fingerprint, which is usually the case for modern scanners. </w:t>
+      </w:r>
+      <w:r>
+        <w:rPr>
+          <w:lang w:val="en-US"/>
+        </w:rPr>
+        <w:t>For every minutiae pair in (</w:t>
+      </w:r>
+      <w:proofErr w:type="spellStart"/>
+      <w:r>
+        <w:rPr>
+          <w:lang w:val="en-US"/>
+        </w:rPr>
+        <w:t>qim</w:t>
+      </w:r>
+      <w:proofErr w:type="spellEnd"/>
+      <w:r>
+        <w:rPr>
+          <w:lang w:val="en-US"/>
+        </w:rPr>
+        <w:sym w:font="Symbol" w:char="F0CE"/>
+      </w:r>
+      <w:r>
+        <w:rPr>
+          <w:lang w:val="en-US"/>
+        </w:rPr>
+        <w:t>Qi\</w:t>
+      </w:r>
+      <w:proofErr w:type="spellStart"/>
+      <w:r>
+        <w:rPr>
+          <w:lang w:val="en-US"/>
+        </w:rPr>
+        <w:t>qii</w:t>
+      </w:r>
+      <w:proofErr w:type="spellEnd"/>
+      <w:r>
+        <w:rPr>
+          <w:lang w:val="en-US"/>
+        </w:rPr>
+        <w:t xml:space="preserve">; </w:t>
+      </w:r>
+      <w:proofErr w:type="spellStart"/>
+      <w:r>
+        <w:rPr>
+          <w:lang w:val="en-US"/>
+        </w:rPr>
+        <w:t>dil</w:t>
+      </w:r>
+      <w:proofErr w:type="spellEnd"/>
+      <w:r>
+        <w:rPr>
+          <w:lang w:val="en-US"/>
+        </w:rPr>
+        <w:sym w:font="Symbol" w:char="F0CE"/>
+      </w:r>
+      <w:r>
+        <w:rPr>
+          <w:lang w:val="en-US"/>
+        </w:rPr>
+        <w:t xml:space="preserve"> </w:t>
+      </w:r>
+      <w:proofErr w:type="spellStart"/>
+      <w:r>
+        <w:rPr>
+          <w:lang w:val="en-US"/>
+        </w:rPr>
+        <w:t>Dj</w:t>
+      </w:r>
+      <w:proofErr w:type="spellEnd"/>
+      <w:r>
+        <w:rPr>
+          <w:lang w:val="en-US"/>
+        </w:rPr>
+        <w:t>\</w:t>
+      </w:r>
+      <w:proofErr w:type="spellStart"/>
+      <w:r>
+        <w:rPr>
+          <w:lang w:val="en-US"/>
+        </w:rPr>
+        <w:t>djj</w:t>
+      </w:r>
+      <w:proofErr w:type="spellEnd"/>
+      <w:r>
+        <w:rPr>
+          <w:lang w:val="en-US"/>
+        </w:rPr>
+        <w:t xml:space="preserve">) the difference between Euclidean distances </w:t>
+      </w:r>
+      <m:oMath>
+        <m:r>
+          <w:rPr>
+            <w:rFonts w:ascii="Cambria Math" w:hAnsi="Cambria Math"/>
+            <w:lang w:val="en-US"/>
+          </w:rPr>
+          <m:t>(</m:t>
+        </m:r>
+        <m:acc>
+          <m:accPr>
+            <m:chr m:val="̅"/>
+            <m:ctrlPr>
+              <w:rPr>
+                <w:rFonts w:ascii="Cambria Math" w:hAnsi="Cambria Math"/>
+                <w:i/>
+                <w:lang w:val="en-US"/>
+              </w:rPr>
+            </m:ctrlPr>
+          </m:accPr>
+          <m:e>
+            <m:r>
+              <w:rPr>
+                <w:rFonts w:ascii="Cambria Math" w:hAnsi="Cambria Math"/>
+                <w:lang w:val="en-US"/>
+              </w:rPr>
+              <m:t>qii</m:t>
+            </m:r>
+            <m:r>
+              <w:rPr>
+                <w:rFonts w:ascii="Cambria Math" w:hAnsi="Cambria Math"/>
+                <w:lang w:val="en-US"/>
+              </w:rPr>
+              <m:t>qim</m:t>
+            </m:r>
+          </m:e>
+        </m:acc>
+        <m:r>
+          <w:rPr>
+            <w:rFonts w:ascii="Cambria Math" w:hAnsi="Cambria Math"/>
+            <w:lang w:val="en-US"/>
+          </w:rPr>
+          <m:t>)</m:t>
+        </m:r>
+      </m:oMath>
+      <w:r>
+        <w:rPr>
+          <w:rFonts w:eastAsiaTheme="minorEastAsia"/>
+          <w:lang w:val="en-US"/>
+        </w:rPr>
+        <w:t xml:space="preserve"> and </w:t>
+      </w:r>
+      <m:oMath>
+        <m:r>
+          <w:rPr>
+            <w:rFonts w:ascii="Cambria Math" w:hAnsi="Cambria Math"/>
+            <w:lang w:val="en-US"/>
+          </w:rPr>
+          <m:t>(</m:t>
+        </m:r>
+        <m:acc>
+          <m:accPr>
+            <m:chr m:val="̅"/>
+            <m:ctrlPr>
+              <w:rPr>
+                <w:rFonts w:ascii="Cambria Math" w:hAnsi="Cambria Math"/>
+                <w:i/>
+                <w:lang w:val="en-US"/>
+              </w:rPr>
+            </m:ctrlPr>
+          </m:accPr>
+          <m:e>
+            <m:r>
+              <w:rPr>
+                <w:rFonts w:ascii="Cambria Math" w:hAnsi="Cambria Math"/>
+                <w:lang w:val="en-US"/>
+              </w:rPr>
+              <m:t>djj</m:t>
+            </m:r>
+            <m:r>
+              <w:rPr>
+                <w:rFonts w:ascii="Cambria Math" w:hAnsi="Cambria Math"/>
+                <w:lang w:val="en-US"/>
+              </w:rPr>
+              <m:t>djn</m:t>
+            </m:r>
+          </m:e>
+        </m:acc>
+        <m:r>
+          <w:rPr>
+            <w:rFonts w:ascii="Cambria Math" w:hAnsi="Cambria Math"/>
+            <w:lang w:val="en-US"/>
+          </w:rPr>
+          <m:t>)</m:t>
+        </m:r>
+      </m:oMath>
+      <w:r>
+        <w:rPr>
+          <w:rFonts w:eastAsiaTheme="minorEastAsia"/>
+          <w:lang w:val="en-US"/>
+        </w:rPr>
+        <w:t xml:space="preserve"> is computed. </w:t>
+      </w:r>
+      <w:r>
+        <w:rPr>
+          <w:rFonts w:eastAsiaTheme="minorEastAsia"/>
+          <w:lang w:val="en-US"/>
+        </w:rPr>
+        <w:t>After that</w:t>
+      </w:r>
+      <w:r>
+        <w:rPr>
+          <w:rFonts w:eastAsiaTheme="minorEastAsia"/>
+          <w:lang w:val="en-US"/>
+        </w:rPr>
+        <w:t xml:space="preserve"> the slope angles of </w:t>
+      </w:r>
+      <m:oMath>
+        <m:acc>
+          <m:accPr>
+            <m:chr m:val="⃗"/>
+            <m:ctrlPr>
+              <w:rPr>
+                <w:rFonts w:ascii="Cambria Math" w:hAnsi="Cambria Math"/>
+                <w:i/>
+                <w:lang w:val="en-US"/>
+              </w:rPr>
+            </m:ctrlPr>
+          </m:accPr>
+          <m:e>
+            <m:r>
+              <w:rPr>
+                <w:rFonts w:ascii="Cambria Math" w:hAnsi="Cambria Math"/>
+                <w:lang w:val="en-US"/>
+              </w:rPr>
+              <m:t>qiiqim</m:t>
+            </m:r>
+          </m:e>
+        </m:acc>
+      </m:oMath>
+      <w:r>
+        <w:rPr>
+          <w:rFonts w:eastAsiaTheme="minorEastAsia"/>
+          <w:lang w:val="en-US"/>
+        </w:rPr>
+        <w:t xml:space="preserve"> and </w:t>
+      </w:r>
+      <m:oMath>
+        <m:acc>
+          <m:accPr>
+            <m:chr m:val="⃗"/>
+            <m:ctrlPr>
+              <w:rPr>
+                <w:rFonts w:ascii="Cambria Math" w:hAnsi="Cambria Math"/>
+                <w:i/>
+                <w:lang w:val="en-US"/>
+              </w:rPr>
+            </m:ctrlPr>
+          </m:accPr>
+          <m:e>
+            <m:r>
+              <w:rPr>
+                <w:rFonts w:ascii="Cambria Math" w:hAnsi="Cambria Math"/>
+                <w:lang w:val="en-US"/>
+              </w:rPr>
+              <m:t>djjdjn</m:t>
+            </m:r>
+          </m:e>
+        </m:acc>
+      </m:oMath>
+      <w:r>
+        <w:rPr>
+          <w:rFonts w:eastAsiaTheme="minorEastAsia"/>
+          <w:lang w:val="en-US"/>
+        </w:rPr>
+        <w:t xml:space="preserve"> and their difference</w:t>
+      </w:r>
+      <w:r>
+        <w:rPr>
+          <w:rFonts w:eastAsiaTheme="minorEastAsia"/>
+          <w:lang w:val="en-US"/>
+        </w:rPr>
+        <w:t xml:space="preserve"> </w:t>
+      </w:r>
+      <w:proofErr w:type="spellStart"/>
+      <w:r>
+        <w:rPr>
+          <w:rFonts w:eastAsiaTheme="minorEastAsia"/>
+          <w:lang w:val="en-US"/>
+        </w:rPr>
+        <w:t>Thetaimjn</w:t>
+      </w:r>
+      <w:proofErr w:type="spellEnd"/>
+      <w:r>
+        <w:rPr>
+          <w:rFonts w:eastAsiaTheme="minorEastAsia"/>
+          <w:lang w:val="en-US"/>
+        </w:rPr>
+        <w:t xml:space="preserve"> are calculated. If distance </w:t>
+      </w:r>
+      <w:r>
+        <w:rPr>
+          <w:rFonts w:eastAsiaTheme="minorEastAsia"/>
+          <w:lang w:val="en-US"/>
+        </w:rPr>
+        <w:t xml:space="preserve">difference and angle difference are below certain thresholds, (I, j, </w:t>
+      </w:r>
+      <w:proofErr w:type="spellStart"/>
+      <w:r>
+        <w:rPr>
+          <w:rFonts w:eastAsiaTheme="minorEastAsia"/>
+          <w:lang w:val="en-US"/>
+        </w:rPr>
+        <w:t>Thetaimjn</w:t>
+      </w:r>
+      <w:proofErr w:type="spellEnd"/>
+      <w:r>
+        <w:rPr>
+          <w:rFonts w:eastAsiaTheme="minorEastAsia"/>
+          <w:lang w:val="en-US"/>
+        </w:rPr>
+        <w:t>) is considered to be a plausible alignment parameters and is stored in a cache memory.</w:t>
+      </w:r>
+    </w:p>
+    <w:p>
+      <w:pPr>
+        <w:rPr>
+          <w:rFonts w:eastAsiaTheme="minorEastAsia"/>
+          <w:lang w:val="en-US"/>
+        </w:rPr>
+      </w:pPr>
+      <w:r>
+        <w:rPr>
+          <w:rFonts w:eastAsiaTheme="minorEastAsia"/>
+          <w:lang w:val="en-US"/>
+        </w:rPr>
+        <w:t xml:space="preserve">The second step is matching two fingerprints given a set of plausible alignment parameters. The set is distributed equally among 1024 working threads. Matching procedure is similar to the one described by </w:t>
+      </w:r>
+      <w:proofErr w:type="spellStart"/>
+      <w:r>
+        <w:rPr>
+          <w:rFonts w:eastAsiaTheme="minorEastAsia"/>
+          <w:lang w:val="en-US"/>
+        </w:rPr>
+        <w:t>Wegstein</w:t>
+      </w:r>
+      <w:proofErr w:type="spellEnd"/>
+      <w:r>
+        <w:rPr>
+          <w:rFonts w:eastAsiaTheme="minorEastAsia"/>
+          <w:lang w:val="en-US"/>
+        </w:rPr>
+        <w:t xml:space="preserve"> in [], but it uses Euclidean distance differences instead of coordinate differences. Due to the constant amount of the minutiae in the templates the thread output is a number of the matched minutiae. Its maximum is searched among all thread outputs (and consequently among all the </w:t>
+      </w:r>
+      <w:r>
+        <w:rPr>
+          <w:rFonts w:eastAsiaTheme="minorEastAsia"/>
+          <w:lang w:val="en-US"/>
+        </w:rPr>
+        <w:t>alignment parameters</w:t>
+      </w:r>
+      <w:r>
+        <w:rPr>
+          <w:rFonts w:eastAsiaTheme="minorEastAsia"/>
+          <w:lang w:val="en-US"/>
+        </w:rPr>
+        <w:t>) and is considered</w:t>
+      </w:r>
+      <w:r>
+        <w:rPr>
+          <w:rFonts w:eastAsiaTheme="minorEastAsia"/>
+          <w:lang w:val="en-US"/>
+        </w:rPr>
+        <w:t xml:space="preserve"> to be the final matching score. </w:t>
+      </w:r>
+    </w:p>
+    <w:p>
+      <w:pPr>
+        <w:rPr>
+          <w:lang w:val="en-US"/>
+        </w:rPr>
+      </w:pPr>
+      <w:r>
+        <w:rPr>
+          <w:rFonts w:eastAsiaTheme="minorEastAsia"/>
+          <w:lang w:val="en-US"/>
+        </w:rPr>
+        <w:t xml:space="preserve">FVC 2000 DB2 was used in conjunction with image enhancement and minutiae extraction technique discussed earlier to obtain the quality results for a proposed approach for 3960 genuine and 386760 impostor matches. </w:t>
+      </w:r>
+      <w:r>
+        <w:rPr>
+          <w:rFonts w:eastAsiaTheme="minorEastAsia"/>
+          <w:lang w:val="en-US"/>
+        </w:rPr>
+        <w:t>Its quality</w:t>
+      </w:r>
+      <w:r>
+        <w:rPr>
+          <w:rFonts w:eastAsiaTheme="minorEastAsia"/>
+          <w:lang w:val="en-US"/>
+        </w:rPr>
+        <w:t xml:space="preserve"> characteristics are displayed in Fig</w:t>
+      </w:r>
+      <w:proofErr w:type="gramStart"/>
+      <w:r>
+        <w:rPr>
+          <w:rFonts w:eastAsiaTheme="minorEastAsia"/>
+          <w:lang w:val="en-US"/>
+        </w:rPr>
+        <w:t>. .</w:t>
+      </w:r>
+      <w:proofErr w:type="gramEnd"/>
+      <w:r>
+        <w:rPr>
+          <w:rFonts w:eastAsiaTheme="minorEastAsia"/>
+          <w:lang w:val="en-US"/>
+        </w:rPr>
+        <w:t xml:space="preserve"> We report an average time of 0.41 </w:t>
+      </w:r>
+      <w:proofErr w:type="spellStart"/>
+      <w:r>
+        <w:rPr>
+          <w:rFonts w:eastAsiaTheme="minorEastAsia"/>
+          <w:lang w:val="en-US"/>
+        </w:rPr>
+        <w:t>ms</w:t>
+      </w:r>
+      <w:proofErr w:type="spellEnd"/>
+      <w:r>
+        <w:rPr>
+          <w:rFonts w:eastAsiaTheme="minorEastAsia"/>
+          <w:lang w:val="en-US"/>
+        </w:rPr>
+        <w:t xml:space="preserve"> for a single fingerprint match.</w:t>
+      </w:r>
+    </w:p>
+    <w:p>
+      <w:pPr>
+        <w:pStyle w:val="Heading1"/>
+        <w:numPr>
+          <w:ilvl w:val="0"/>
+          <w:numId w:val="1"/>
+        </w:numPr>
+        <w:rPr>
+          <w:lang w:val="en-US"/>
+        </w:rPr>
+      </w:pPr>
+      <w:r>
+        <w:rPr>
+          <w:lang w:val="en-US"/>
+        </w:rPr>
+        <w:t>Discussion and conclusion</w:t>
+      </w:r>
+    </w:p>
+    <w:p>
+      <w:pPr>
+        <w:rPr>
+          <w:lang w:val="en-US"/>
+        </w:rPr>
+      </w:pPr>
+      <w:r>
+        <w:rPr>
+          <w:lang w:val="en-US"/>
+        </w:rPr>
+        <w:t>Our results demonstrate that filter-based and</w:t>
+      </w:r>
+      <w:r>
+        <w:rPr>
+          <w:lang w:val="en-US"/>
+        </w:rPr>
+        <w:t xml:space="preserve">. Despite our focus on a direct grayscale minutiae extraction, GPGPU usage is also a perspective approach for a skeleton-based techniques, as there are </w:t>
+      </w:r>
+      <w:r>
+        <w:rPr>
+          <w:lang w:val="en-US"/>
+        </w:rPr>
+        <w:t>GPU-accelerated ways for producing image skeletons [</w:t>
+      </w:r>
+      <w:r>
+        <w:t>Вот</w:t>
+      </w:r>
+      <w:r>
+        <w:rPr>
+          <w:lang w:val="en-US"/>
+        </w:rPr>
+        <w:t xml:space="preserve"> </w:t>
+      </w:r>
+      <w:r>
+        <w:t>эти</w:t>
+      </w:r>
+      <w:r>
+        <w:rPr>
+          <w:lang w:val="en-US"/>
+        </w:rPr>
+        <w:t xml:space="preserve"> </w:t>
+      </w:r>
+      <w:r>
+        <w:t>ребята</w:t>
+      </w:r>
+      <w:r>
+        <w:rPr>
+          <w:lang w:val="en-US"/>
+        </w:rPr>
+        <w:t>]</w:t>
+      </w:r>
+      <w:r>
+        <w:rPr>
+          <w:lang w:val="en-US"/>
+        </w:rPr>
+        <w:t xml:space="preserve">, </w:t>
+      </w:r>
+      <w:r>
+        <w:rPr>
+          <w:lang w:val="en-US"/>
+        </w:rPr>
+        <w:t>and minutia extraction from them (e.g. [</w:t>
+      </w:r>
+      <w:r>
+        <w:t>Говришанкар</w:t>
+      </w:r>
+      <w:r>
+        <w:rPr>
+          <w:lang w:val="en-US"/>
+        </w:rPr>
+        <w:t>?</w:t>
+      </w:r>
+      <w:r>
+        <w:rPr>
+          <w:lang w:val="en-US"/>
+        </w:rPr>
+        <w:t>]</w:t>
+      </w:r>
+      <w:r>
+        <w:rPr>
+          <w:lang w:val="en-US"/>
+        </w:rPr>
+        <w:t xml:space="preserve">) </w:t>
+      </w:r>
+      <w:r>
+        <w:rPr>
+          <w:lang w:val="en-US"/>
+        </w:rPr>
+        <w:t>is highly parallelizable.</w:t>
+      </w:r>
+    </w:p>
+    <w:p>
+      <w:pPr>
+        <w:rPr>
+          <w:lang w:val="en-US"/>
+        </w:rPr>
+      </w:pPr>
+      <w:r>
+        <w:rPr>
+          <w:lang w:val="en-US"/>
+        </w:rPr>
+        <w:t>As for the minutiae matching, the matching speed is much lower than one could expect from a massively parallel architecture implementation. First of all, there’s definitely a place for a further optimizations in the implemented algorithm. Secondly, the alignment step of our approach is a “brute force” search which can produce several thousand of possible alignments. Despite the fact this algorithm and matching procedure are highly parallelizable by data,</w:t>
+      </w:r>
+      <w:r>
+        <w:rPr>
+          <w:lang w:val="en-US"/>
+        </w:rPr>
+        <w:t xml:space="preserve"> internally they’re implemented in a sequential manner due to the lack of a single block resources. Thus with a finer alignment algorithm resulting in a </w:t>
+      </w:r>
+      <w:r>
+        <w:rPr>
+          <w:lang w:val="en-US"/>
+        </w:rPr>
+        <w:t xml:space="preserve">lesser amount of possible </w:t>
+      </w:r>
+      <w:r>
+        <w:rPr>
+          <w:lang w:val="en-US"/>
+        </w:rPr>
+        <w:t xml:space="preserve">alignment parameters a noticeable speedup is expected. </w:t>
+      </w:r>
+      <w:r>
+        <w:rPr>
+          <w:lang w:val="en-US"/>
+        </w:rPr>
+        <w:t xml:space="preserve">It should also be noted that with a pre-alignment step the implementation of a micro-level parallelism for minutiae matching on CUDA is a straightforward </w:t>
+      </w:r>
+      <w:r>
+        <w:rPr>
+          <w:lang w:val="en-US"/>
+        </w:rPr>
+        <w:t>decision</w:t>
+      </w:r>
+      <w:r>
+        <w:rPr>
+          <w:lang w:val="en-US"/>
+        </w:rPr>
+        <w:t>.</w:t>
+      </w:r>
+    </w:p>
+    <w:p>
+      <w:pPr>
+        <w:rPr>
+          <w:lang w:val="en-US"/>
+        </w:rPr>
+      </w:pPr>
+      <w:r>
+        <w:rPr>
+          <w:lang w:val="en-US"/>
+        </w:rPr>
+        <w:t>Another concern</w:t>
+      </w:r>
+      <w:r>
+        <w:rPr>
+          <w:lang w:val="en-US"/>
+        </w:rPr>
+        <w:t xml:space="preserve"> is </w:t>
+      </w:r>
+      <w:r>
+        <w:rPr>
+          <w:lang w:val="en-US"/>
+        </w:rPr>
+        <w:t xml:space="preserve">the recognition quality </w:t>
+      </w:r>
+      <w:r>
+        <w:rPr>
+          <w:lang w:val="en-US"/>
+        </w:rPr>
+        <w:t xml:space="preserve">the amount of minutiae being used. 32 minutiae </w:t>
+      </w:r>
+      <w:r>
+        <w:rPr>
+          <w:lang w:val="en-US"/>
+        </w:rPr>
+        <w:t>is</w:t>
+      </w:r>
+      <w:r>
+        <w:rPr>
+          <w:lang w:val="en-US"/>
+        </w:rPr>
+        <w:t xml:space="preserve">, on average, only 50 to 75% of </w:t>
+      </w:r>
+      <w:r>
+        <w:rPr>
+          <w:lang w:val="en-US"/>
+        </w:rPr>
+        <w:t xml:space="preserve">its total amount in a given fingerprint. </w:t>
+      </w:r>
+      <w:r>
+        <w:rPr>
+          <w:lang w:val="en-US"/>
+        </w:rPr>
+        <w:t>Yet from the ROC one is able to devise a FAR=0.001% at a price of FRR=25%. While some fingerprints in a database contain unrecoverable regions, we consider the spurious minutiae to be the</w:t>
+      </w:r>
+      <w:r>
+        <w:rPr>
+          <w:lang w:val="en-US"/>
+        </w:rPr>
+        <w:t xml:space="preserve"> </w:t>
+      </w:r>
+      <w:r>
+        <w:rPr>
+          <w:lang w:val="en-US"/>
+        </w:rPr>
+        <w:t>core reason of the high FRR, as any amount of false minutiae in a limited size template worsens the recognition quality. It is another field for improvement.</w:t>
+      </w:r>
+    </w:p>
+    <w:p>
+      <w:pPr>
+        <w:rPr>
+          <w:lang w:val="en-US"/>
+        </w:rPr>
+      </w:pPr>
+      <w:r>
+        <w:rPr>
+          <w:lang w:val="en-US"/>
+        </w:rPr>
+        <w:lastRenderedPageBreak/>
+        <w:t>The code for</w:t>
+      </w:r>
+      <w:r>
+        <w:rPr>
+          <w:lang w:val="en-US"/>
+        </w:rPr>
+        <w:t xml:space="preserve"> the algorithms</w:t>
+      </w:r>
+      <w:bookmarkStart w:id="0" w:name="_GoBack"/>
+      <w:bookmarkEnd w:id="0"/>
+      <w:r>
+        <w:rPr>
+          <w:lang w:val="en-US"/>
+        </w:rPr>
+        <w:t xml:space="preserve"> discussed is available at </w:t>
+      </w:r>
+      <w:hyperlink r:id="rId7" w:history="1">
+        <w:r>
+          <w:rPr>
+            <w:rStyle w:val="Hyperlink"/>
+            <w:lang w:val="en-US"/>
+          </w:rPr>
+          <w:t>http://code.google.com/p/cuda-fingerprinting/</w:t>
+        </w:r>
+      </w:hyperlink>
+      <w:r>
+        <w:rPr>
+          <w:lang w:val="en-US"/>
+        </w:rPr>
+        <w:t xml:space="preserve"> and requires CUDA 2.0 compatible graphic board to run.</w:t>
+      </w:r>
     </w:p>
     <w:p>
       <w:pPr>
@@ -2080,7 +3601,7 @@
     </w:p>
     <w:p>
       <w:pPr>
-        <w:pStyle w:val="a7"/>
+        <w:pStyle w:val="ListParagraph"/>
         <w:numPr>
           <w:ilvl w:val="0"/>
           <w:numId w:val="6"/>
@@ -2121,20 +3642,12 @@
         <w:rPr>
           <w:lang w:val="en-US"/>
         </w:rPr>
-        <w:t xml:space="preserve"> </w:t>
-      </w:r>
-      <w:proofErr w:type="spellStart"/>
-      <w:r>
-        <w:rPr>
-          <w:lang w:val="en-US"/>
-        </w:rPr>
-        <w:t>Rao</w:t>
-      </w:r>
-      <w:proofErr w:type="spellEnd"/>
-    </w:p>
-    <w:p>
-      <w:pPr>
-        <w:pStyle w:val="a7"/>
+        <w:t xml:space="preserve"> Rao</w:t>
+      </w:r>
+    </w:p>
+    <w:p>
+      <w:pPr>
+        <w:pStyle w:val="ListParagraph"/>
         <w:numPr>
           <w:ilvl w:val="0"/>
           <w:numId w:val="6"/>
@@ -2160,7 +3673,7 @@
     </w:p>
     <w:p>
       <w:pPr>
-        <w:pStyle w:val="a7"/>
+        <w:pStyle w:val="ListParagraph"/>
         <w:numPr>
           <w:ilvl w:val="0"/>
           <w:numId w:val="6"/>
@@ -2186,7 +3699,7 @@
     </w:p>
     <w:p>
       <w:pPr>
-        <w:pStyle w:val="a7"/>
+        <w:pStyle w:val="ListParagraph"/>
         <w:numPr>
           <w:ilvl w:val="0"/>
           <w:numId w:val="6"/>
@@ -2212,7 +3725,7 @@
     </w:p>
     <w:p>
       <w:pPr>
-        <w:pStyle w:val="a7"/>
+        <w:pStyle w:val="ListParagraph"/>
         <w:numPr>
           <w:ilvl w:val="0"/>
           <w:numId w:val="6"/>
@@ -2238,7 +3751,7 @@
     </w:p>
     <w:p>
       <w:pPr>
-        <w:pStyle w:val="a7"/>
+        <w:pStyle w:val="ListParagraph"/>
         <w:numPr>
           <w:ilvl w:val="0"/>
           <w:numId w:val="6"/>
@@ -2287,7 +3800,7 @@
 </file>
 
 <file path=word/numbering.xml><?xml version="1.0" encoding="utf-8"?>
-<w:numbering xmlns:wpc="http://schemas.microsoft.com/office/word/2010/wordprocessingCanvas" xmlns:mc="http://schemas.openxmlformats.org/markup-compatibility/2006" xmlns:o="urn:schemas-microsoft-com:office:office" xmlns:r="http://schemas.openxmlformats.org/officeDocument/2006/relationships" xmlns:m="http://schemas.openxmlformats.org/officeDocument/2006/math" xmlns:v="urn:schemas-microsoft-com:vml" xmlns:wp14="http://schemas.microsoft.com/office/word/2010/wordprocessingDrawing" xmlns:wp="http://schemas.openxmlformats.org/drawingml/2006/wordprocessingDrawing" xmlns:w10="urn:schemas-microsoft-com:office:word" xmlns:w="http://schemas.openxmlformats.org/wordprocessingml/2006/main" xmlns:w14="http://schemas.microsoft.com/office/word/2010/wordml" xmlns:wpg="http://schemas.microsoft.com/office/word/2010/wordprocessingGroup" xmlns:wpi="http://schemas.microsoft.com/office/word/2010/wordprocessingInk" xmlns:wne="http://schemas.microsoft.com/office/word/2006/wordml" xmlns:wps="http://schemas.microsoft.com/office/word/2010/wordprocessingShape" mc:Ignorable="w14 wp14">
+<w:numbering xmlns:wpc="http://schemas.microsoft.com/office/word/2010/wordprocessingCanvas" xmlns:mc="http://schemas.openxmlformats.org/markup-compatibility/2006" xmlns:o="urn:schemas-microsoft-com:office:office" xmlns:r="http://schemas.openxmlformats.org/officeDocument/2006/relationships" xmlns:m="http://schemas.openxmlformats.org/officeDocument/2006/math" xmlns:v="urn:schemas-microsoft-com:vml" xmlns:wp14="http://schemas.microsoft.com/office/word/2010/wordprocessingDrawing" xmlns:wp="http://schemas.openxmlformats.org/drawingml/2006/wordprocessingDrawing" xmlns:w10="urn:schemas-microsoft-com:office:word" xmlns:w="http://schemas.openxmlformats.org/wordprocessingml/2006/main" xmlns:w14="http://schemas.microsoft.com/office/word/2010/wordml" xmlns:w15="http://schemas.microsoft.com/office/word/2012/wordml" xmlns:wpg="http://schemas.microsoft.com/office/word/2010/wordprocessingGroup" xmlns:wpi="http://schemas.microsoft.com/office/word/2010/wordprocessingInk" xmlns:wne="http://schemas.microsoft.com/office/word/2006/wordml" xmlns:wps="http://schemas.microsoft.com/office/word/2010/wordprocessingShape" mc:Ignorable="w14 w15 wp14">
   <w:abstractNum w:abstractNumId="0">
     <w:nsid w:val="236F202B"/>
     <w:multiLevelType w:val="hybridMultilevel"/>
@@ -2959,7 +4472,7 @@
 </file>
 
 <file path=word/styles.xml><?xml version="1.0" encoding="utf-8"?>
-<w:styles xmlns:mc="http://schemas.openxmlformats.org/markup-compatibility/2006" xmlns:r="http://schemas.openxmlformats.org/officeDocument/2006/relationships" xmlns:w="http://schemas.openxmlformats.org/wordprocessingml/2006/main" xmlns:w14="http://schemas.microsoft.com/office/word/2010/wordml" mc:Ignorable="w14">
+<w:styles xmlns:mc="http://schemas.openxmlformats.org/markup-compatibility/2006" xmlns:r="http://schemas.openxmlformats.org/officeDocument/2006/relationships" xmlns:w="http://schemas.openxmlformats.org/wordprocessingml/2006/main" xmlns:w14="http://schemas.microsoft.com/office/word/2010/wordml" xmlns:w15="http://schemas.microsoft.com/office/word/2012/wordml" mc:Ignorable="w14 w15">
   <w:docDefaults>
     <w:rPrDefault>
       <w:rPr>
@@ -2975,154 +4488,388 @@
       </w:pPr>
     </w:pPrDefault>
   </w:docDefaults>
-  <w:latentStyles w:defLockedState="0" w:defUIPriority="99" w:defSemiHidden="1" w:defUnhideWhenUsed="1" w:defQFormat="0" w:count="267">
-    <w:lsdException w:name="Normal" w:semiHidden="0" w:uiPriority="0" w:unhideWhenUsed="0" w:qFormat="1"/>
-    <w:lsdException w:name="heading 1" w:semiHidden="0" w:uiPriority="9" w:unhideWhenUsed="0" w:qFormat="1"/>
-    <w:lsdException w:name="heading 2" w:uiPriority="9" w:qFormat="1"/>
-    <w:lsdException w:name="heading 3" w:uiPriority="9" w:qFormat="1"/>
-    <w:lsdException w:name="heading 4" w:uiPriority="9" w:qFormat="1"/>
-    <w:lsdException w:name="heading 5" w:uiPriority="9" w:qFormat="1"/>
-    <w:lsdException w:name="heading 6" w:uiPriority="9" w:qFormat="1"/>
-    <w:lsdException w:name="heading 7" w:uiPriority="9" w:qFormat="1"/>
-    <w:lsdException w:name="heading 8" w:uiPriority="9" w:qFormat="1"/>
-    <w:lsdException w:name="heading 9" w:uiPriority="9" w:qFormat="1"/>
-    <w:lsdException w:name="toc 1" w:uiPriority="39"/>
-    <w:lsdException w:name="toc 2" w:uiPriority="39"/>
-    <w:lsdException w:name="toc 3" w:uiPriority="39"/>
-    <w:lsdException w:name="toc 4" w:uiPriority="39"/>
-    <w:lsdException w:name="toc 5" w:uiPriority="39"/>
-    <w:lsdException w:name="toc 6" w:uiPriority="39"/>
-    <w:lsdException w:name="toc 7" w:uiPriority="39"/>
-    <w:lsdException w:name="toc 8" w:uiPriority="39"/>
-    <w:lsdException w:name="toc 9" w:uiPriority="39"/>
-    <w:lsdException w:name="caption" w:uiPriority="35" w:qFormat="1"/>
-    <w:lsdException w:name="Title" w:semiHidden="0" w:uiPriority="10" w:unhideWhenUsed="0" w:qFormat="1"/>
-    <w:lsdException w:name="Default Paragraph Font" w:uiPriority="1"/>
-    <w:lsdException w:name="Subtitle" w:semiHidden="0" w:uiPriority="11" w:unhideWhenUsed="0" w:qFormat="1"/>
-    <w:lsdException w:name="Strong" w:semiHidden="0" w:uiPriority="22" w:unhideWhenUsed="0" w:qFormat="1"/>
-    <w:lsdException w:name="Emphasis" w:semiHidden="0" w:uiPriority="20" w:unhideWhenUsed="0" w:qFormat="1"/>
-    <w:lsdException w:name="Table Grid" w:semiHidden="0" w:uiPriority="39" w:unhideWhenUsed="0"/>
-    <w:lsdException w:name="Placeholder Text" w:unhideWhenUsed="0"/>
-    <w:lsdException w:name="No Spacing" w:semiHidden="0" w:uiPriority="1" w:unhideWhenUsed="0" w:qFormat="1"/>
-    <w:lsdException w:name="Light Shading" w:semiHidden="0" w:uiPriority="60" w:unhideWhenUsed="0"/>
-    <w:lsdException w:name="Light List" w:semiHidden="0" w:uiPriority="61" w:unhideWhenUsed="0"/>
-    <w:lsdException w:name="Light Grid" w:semiHidden="0" w:uiPriority="62" w:unhideWhenUsed="0"/>
-    <w:lsdException w:name="Medium Shading 1" w:semiHidden="0" w:uiPriority="63" w:unhideWhenUsed="0"/>
-    <w:lsdException w:name="Medium Shading 2" w:semiHidden="0" w:uiPriority="64" w:unhideWhenUsed="0"/>
-    <w:lsdException w:name="Medium List 1" w:semiHidden="0" w:uiPriority="65" w:unhideWhenUsed="0"/>
-    <w:lsdException w:name="Medium List 2" w:semiHidden="0" w:uiPriority="66" w:unhideWhenUsed="0"/>
-    <w:lsdException w:name="Medium Grid 1" w:semiHidden="0" w:uiPriority="67" w:unhideWhenUsed="0"/>
-    <w:lsdException w:name="Medium Grid 2" w:semiHidden="0" w:uiPriority="68" w:unhideWhenUsed="0"/>
-    <w:lsdException w:name="Medium Grid 3" w:semiHidden="0" w:uiPriority="69" w:unhideWhenUsed="0"/>
-    <w:lsdException w:name="Dark List" w:semiHidden="0" w:uiPriority="70" w:unhideWhenUsed="0"/>
-    <w:lsdException w:name="Colorful Shading" w:semiHidden="0" w:uiPriority="71" w:unhideWhenUsed="0"/>
-    <w:lsdException w:name="Colorful List" w:semiHidden="0" w:uiPriority="72" w:unhideWhenUsed="0"/>
-    <w:lsdException w:name="Colorful Grid" w:semiHidden="0" w:uiPriority="73" w:unhideWhenUsed="0"/>
-    <w:lsdException w:name="Light Shading Accent 1" w:semiHidden="0" w:uiPriority="60" w:unhideWhenUsed="0"/>
-    <w:lsdException w:name="Light List Accent 1" w:semiHidden="0" w:uiPriority="61" w:unhideWhenUsed="0"/>
-    <w:lsdException w:name="Light Grid Accent 1" w:semiHidden="0" w:uiPriority="62" w:unhideWhenUsed="0"/>
-    <w:lsdException w:name="Medium Shading 1 Accent 1" w:semiHidden="0" w:uiPriority="63" w:unhideWhenUsed="0"/>
-    <w:lsdException w:name="Medium Shading 2 Accent 1" w:semiHidden="0" w:uiPriority="64" w:unhideWhenUsed="0"/>
-    <w:lsdException w:name="Medium List 1 Accent 1" w:semiHidden="0" w:uiPriority="65" w:unhideWhenUsed="0"/>
-    <w:lsdException w:name="Revision" w:unhideWhenUsed="0"/>
-    <w:lsdException w:name="List Paragraph" w:semiHidden="0" w:uiPriority="34" w:unhideWhenUsed="0" w:qFormat="1"/>
-    <w:lsdException w:name="Quote" w:semiHidden="0" w:uiPriority="29" w:unhideWhenUsed="0" w:qFormat="1"/>
-    <w:lsdException w:name="Intense Quote" w:semiHidden="0" w:uiPriority="30" w:unhideWhenUsed="0" w:qFormat="1"/>
-    <w:lsdException w:name="Medium List 2 Accent 1" w:semiHidden="0" w:uiPriority="66" w:unhideWhenUsed="0"/>
-    <w:lsdException w:name="Medium Grid 1 Accent 1" w:semiHidden="0" w:uiPriority="67" w:unhideWhenUsed="0"/>
-    <w:lsdException w:name="Medium Grid 2 Accent 1" w:semiHidden="0" w:uiPriority="68" w:unhideWhenUsed="0"/>
-    <w:lsdException w:name="Medium Grid 3 Accent 1" w:semiHidden="0" w:uiPriority="69" w:unhideWhenUsed="0"/>
-    <w:lsdException w:name="Dark List Accent 1" w:semiHidden="0" w:uiPriority="70" w:unhideWhenUsed="0"/>
-    <w:lsdException w:name="Colorful Shading Accent 1" w:semiHidden="0" w:uiPriority="71" w:unhideWhenUsed="0"/>
-    <w:lsdException w:name="Colorful List Accent 1" w:semiHidden="0" w:uiPriority="72" w:unhideWhenUsed="0"/>
-    <w:lsdException w:name="Colorful Grid Accent 1" w:semiHidden="0" w:uiPriority="73" w:unhideWhenUsed="0"/>
-    <w:lsdException w:name="Light Shading Accent 2" w:semiHidden="0" w:uiPriority="60" w:unhideWhenUsed="0"/>
-    <w:lsdException w:name="Light List Accent 2" w:semiHidden="0" w:uiPriority="61" w:unhideWhenUsed="0"/>
-    <w:lsdException w:name="Light Grid Accent 2" w:semiHidden="0" w:uiPriority="62" w:unhideWhenUsed="0"/>
-    <w:lsdException w:name="Medium Shading 1 Accent 2" w:semiHidden="0" w:uiPriority="63" w:unhideWhenUsed="0"/>
-    <w:lsdException w:name="Medium Shading 2 Accent 2" w:semiHidden="0" w:uiPriority="64" w:unhideWhenUsed="0"/>
-    <w:lsdException w:name="Medium List 1 Accent 2" w:semiHidden="0" w:uiPriority="65" w:unhideWhenUsed="0"/>
-    <w:lsdException w:name="Medium List 2 Accent 2" w:semiHidden="0" w:uiPriority="66" w:unhideWhenUsed="0"/>
-    <w:lsdException w:name="Medium Grid 1 Accent 2" w:semiHidden="0" w:uiPriority="67" w:unhideWhenUsed="0"/>
-    <w:lsdException w:name="Medium Grid 2 Accent 2" w:semiHidden="0" w:uiPriority="68" w:unhideWhenUsed="0"/>
-    <w:lsdException w:name="Medium Grid 3 Accent 2" w:semiHidden="0" w:uiPriority="69" w:unhideWhenUsed="0"/>
-    <w:lsdException w:name="Dark List Accent 2" w:semiHidden="0" w:uiPriority="70" w:unhideWhenUsed="0"/>
-    <w:lsdException w:name="Colorful Shading Accent 2" w:semiHidden="0" w:uiPriority="71" w:unhideWhenUsed="0"/>
-    <w:lsdException w:name="Colorful List Accent 2" w:semiHidden="0" w:uiPriority="72" w:unhideWhenUsed="0"/>
-    <w:lsdException w:name="Colorful Grid Accent 2" w:semiHidden="0" w:uiPriority="73" w:unhideWhenUsed="0"/>
-    <w:lsdException w:name="Light Shading Accent 3" w:semiHidden="0" w:uiPriority="60" w:unhideWhenUsed="0"/>
-    <w:lsdException w:name="Light List Accent 3" w:semiHidden="0" w:uiPriority="61" w:unhideWhenUsed="0"/>
-    <w:lsdException w:name="Light Grid Accent 3" w:semiHidden="0" w:uiPriority="62" w:unhideWhenUsed="0"/>
-    <w:lsdException w:name="Medium Shading 1 Accent 3" w:semiHidden="0" w:uiPriority="63" w:unhideWhenUsed="0"/>
-    <w:lsdException w:name="Medium Shading 2 Accent 3" w:semiHidden="0" w:uiPriority="64" w:unhideWhenUsed="0"/>
-    <w:lsdException w:name="Medium List 1 Accent 3" w:semiHidden="0" w:uiPriority="65" w:unhideWhenUsed="0"/>
-    <w:lsdException w:name="Medium List 2 Accent 3" w:semiHidden="0" w:uiPriority="66" w:unhideWhenUsed="0"/>
-    <w:lsdException w:name="Medium Grid 1 Accent 3" w:semiHidden="0" w:uiPriority="67" w:unhideWhenUsed="0"/>
-    <w:lsdException w:name="Medium Grid 2 Accent 3" w:semiHidden="0" w:uiPriority="68" w:unhideWhenUsed="0"/>
-    <w:lsdException w:name="Medium Grid 3 Accent 3" w:semiHidden="0" w:uiPriority="69" w:unhideWhenUsed="0"/>
-    <w:lsdException w:name="Dark List Accent 3" w:semiHidden="0" w:uiPriority="70" w:unhideWhenUsed="0"/>
-    <w:lsdException w:name="Colorful Shading Accent 3" w:semiHidden="0" w:uiPriority="71" w:unhideWhenUsed="0"/>
-    <w:lsdException w:name="Colorful List Accent 3" w:semiHidden="0" w:uiPriority="72" w:unhideWhenUsed="0"/>
-    <w:lsdException w:name="Colorful Grid Accent 3" w:semiHidden="0" w:uiPriority="73" w:unhideWhenUsed="0"/>
-    <w:lsdException w:name="Light Shading Accent 4" w:semiHidden="0" w:uiPriority="60" w:unhideWhenUsed="0"/>
-    <w:lsdException w:name="Light List Accent 4" w:semiHidden="0" w:uiPriority="61" w:unhideWhenUsed="0"/>
-    <w:lsdException w:name="Light Grid Accent 4" w:semiHidden="0" w:uiPriority="62" w:unhideWhenUsed="0"/>
-    <w:lsdException w:name="Medium Shading 1 Accent 4" w:semiHidden="0" w:uiPriority="63" w:unhideWhenUsed="0"/>
-    <w:lsdException w:name="Medium Shading 2 Accent 4" w:semiHidden="0" w:uiPriority="64" w:unhideWhenUsed="0"/>
-    <w:lsdException w:name="Medium List 1 Accent 4" w:semiHidden="0" w:uiPriority="65" w:unhideWhenUsed="0"/>
-    <w:lsdException w:name="Medium List 2 Accent 4" w:semiHidden="0" w:uiPriority="66" w:unhideWhenUsed="0"/>
-    <w:lsdException w:name="Medium Grid 1 Accent 4" w:semiHidden="0" w:uiPriority="67" w:unhideWhenUsed="0"/>
-    <w:lsdException w:name="Medium Grid 2 Accent 4" w:semiHidden="0" w:uiPriority="68" w:unhideWhenUsed="0"/>
-    <w:lsdException w:name="Medium Grid 3 Accent 4" w:semiHidden="0" w:uiPriority="69" w:unhideWhenUsed="0"/>
-    <w:lsdException w:name="Dark List Accent 4" w:semiHidden="0" w:uiPriority="70" w:unhideWhenUsed="0"/>
-    <w:lsdException w:name="Colorful Shading Accent 4" w:semiHidden="0" w:uiPriority="71" w:unhideWhenUsed="0"/>
-    <w:lsdException w:name="Colorful List Accent 4" w:semiHidden="0" w:uiPriority="72" w:unhideWhenUsed="0"/>
-    <w:lsdException w:name="Colorful Grid Accent 4" w:semiHidden="0" w:uiPriority="73" w:unhideWhenUsed="0"/>
-    <w:lsdException w:name="Light Shading Accent 5" w:semiHidden="0" w:uiPriority="60" w:unhideWhenUsed="0"/>
-    <w:lsdException w:name="Light List Accent 5" w:semiHidden="0" w:uiPriority="61" w:unhideWhenUsed="0"/>
-    <w:lsdException w:name="Light Grid Accent 5" w:semiHidden="0" w:uiPriority="62" w:unhideWhenUsed="0"/>
-    <w:lsdException w:name="Medium Shading 1 Accent 5" w:semiHidden="0" w:uiPriority="63" w:unhideWhenUsed="0"/>
-    <w:lsdException w:name="Medium Shading 2 Accent 5" w:semiHidden="0" w:uiPriority="64" w:unhideWhenUsed="0"/>
-    <w:lsdException w:name="Medium List 1 Accent 5" w:semiHidden="0" w:uiPriority="65" w:unhideWhenUsed="0"/>
-    <w:lsdException w:name="Medium List 2 Accent 5" w:semiHidden="0" w:uiPriority="66" w:unhideWhenUsed="0"/>
-    <w:lsdException w:name="Medium Grid 1 Accent 5" w:semiHidden="0" w:uiPriority="67" w:unhideWhenUsed="0"/>
-    <w:lsdException w:name="Medium Grid 2 Accent 5" w:semiHidden="0" w:uiPriority="68" w:unhideWhenUsed="0"/>
-    <w:lsdException w:name="Medium Grid 3 Accent 5" w:semiHidden="0" w:uiPriority="69" w:unhideWhenUsed="0"/>
-    <w:lsdException w:name="Dark List Accent 5" w:semiHidden="0" w:uiPriority="70" w:unhideWhenUsed="0"/>
-    <w:lsdException w:name="Colorful Shading Accent 5" w:semiHidden="0" w:uiPriority="71" w:unhideWhenUsed="0"/>
-    <w:lsdException w:name="Colorful List Accent 5" w:semiHidden="0" w:uiPriority="72" w:unhideWhenUsed="0"/>
-    <w:lsdException w:name="Colorful Grid Accent 5" w:semiHidden="0" w:uiPriority="73" w:unhideWhenUsed="0"/>
-    <w:lsdException w:name="Light Shading Accent 6" w:semiHidden="0" w:uiPriority="60" w:unhideWhenUsed="0"/>
-    <w:lsdException w:name="Light List Accent 6" w:semiHidden="0" w:uiPriority="61" w:unhideWhenUsed="0"/>
-    <w:lsdException w:name="Light Grid Accent 6" w:semiHidden="0" w:uiPriority="62" w:unhideWhenUsed="0"/>
-    <w:lsdException w:name="Medium Shading 1 Accent 6" w:semiHidden="0" w:uiPriority="63" w:unhideWhenUsed="0"/>
-    <w:lsdException w:name="Medium Shading 2 Accent 6" w:semiHidden="0" w:uiPriority="64" w:unhideWhenUsed="0"/>
-    <w:lsdException w:name="Medium List 1 Accent 6" w:semiHidden="0" w:uiPriority="65" w:unhideWhenUsed="0"/>
-    <w:lsdException w:name="Medium List 2 Accent 6" w:semiHidden="0" w:uiPriority="66" w:unhideWhenUsed="0"/>
-    <w:lsdException w:name="Medium Grid 1 Accent 6" w:semiHidden="0" w:uiPriority="67" w:unhideWhenUsed="0"/>
-    <w:lsdException w:name="Medium Grid 2 Accent 6" w:semiHidden="0" w:uiPriority="68" w:unhideWhenUsed="0"/>
-    <w:lsdException w:name="Medium Grid 3 Accent 6" w:semiHidden="0" w:uiPriority="69" w:unhideWhenUsed="0"/>
-    <w:lsdException w:name="Dark List Accent 6" w:semiHidden="0" w:uiPriority="70" w:unhideWhenUsed="0"/>
-    <w:lsdException w:name="Colorful Shading Accent 6" w:semiHidden="0" w:uiPriority="71" w:unhideWhenUsed="0"/>
-    <w:lsdException w:name="Colorful List Accent 6" w:semiHidden="0" w:uiPriority="72" w:unhideWhenUsed="0"/>
-    <w:lsdException w:name="Colorful Grid Accent 6" w:semiHidden="0" w:uiPriority="73" w:unhideWhenUsed="0"/>
-    <w:lsdException w:name="Subtle Emphasis" w:semiHidden="0" w:uiPriority="19" w:unhideWhenUsed="0" w:qFormat="1"/>
-    <w:lsdException w:name="Intense Emphasis" w:semiHidden="0" w:uiPriority="21" w:unhideWhenUsed="0" w:qFormat="1"/>
-    <w:lsdException w:name="Subtle Reference" w:semiHidden="0" w:uiPriority="31" w:unhideWhenUsed="0" w:qFormat="1"/>
-    <w:lsdException w:name="Intense Reference" w:semiHidden="0" w:uiPriority="32" w:unhideWhenUsed="0" w:qFormat="1"/>
-    <w:lsdException w:name="Book Title" w:semiHidden="0" w:uiPriority="33" w:unhideWhenUsed="0" w:qFormat="1"/>
-    <w:lsdException w:name="Bibliography" w:uiPriority="37"/>
-    <w:lsdException w:name="TOC Heading" w:uiPriority="39" w:qFormat="1"/>
+  <w:latentStyles w:defLockedState="0" w:defUIPriority="99" w:defSemiHidden="0" w:defUnhideWhenUsed="0" w:defQFormat="0" w:count="371">
+    <w:lsdException w:name="Normal" w:uiPriority="0" w:qFormat="1"/>
+    <w:lsdException w:name="heading 1" w:uiPriority="9" w:qFormat="1"/>
+    <w:lsdException w:name="heading 2" w:semiHidden="1" w:uiPriority="9" w:unhideWhenUsed="1" w:qFormat="1"/>
+    <w:lsdException w:name="heading 3" w:semiHidden="1" w:uiPriority="9" w:unhideWhenUsed="1" w:qFormat="1"/>
+    <w:lsdException w:name="heading 4" w:semiHidden="1" w:uiPriority="9" w:unhideWhenUsed="1" w:qFormat="1"/>
+    <w:lsdException w:name="heading 5" w:semiHidden="1" w:uiPriority="9" w:unhideWhenUsed="1" w:qFormat="1"/>
+    <w:lsdException w:name="heading 6" w:semiHidden="1" w:uiPriority="9" w:unhideWhenUsed="1" w:qFormat="1"/>
+    <w:lsdException w:name="heading 7" w:semiHidden="1" w:uiPriority="9" w:unhideWhenUsed="1" w:qFormat="1"/>
+    <w:lsdException w:name="heading 8" w:semiHidden="1" w:uiPriority="9" w:unhideWhenUsed="1" w:qFormat="1"/>
+    <w:lsdException w:name="heading 9" w:semiHidden="1" w:uiPriority="9" w:unhideWhenUsed="1" w:qFormat="1"/>
+    <w:lsdException w:name="index 1" w:semiHidden="1" w:unhideWhenUsed="1"/>
+    <w:lsdException w:name="index 2" w:semiHidden="1" w:unhideWhenUsed="1"/>
+    <w:lsdException w:name="index 3" w:semiHidden="1" w:unhideWhenUsed="1"/>
+    <w:lsdException w:name="index 4" w:semiHidden="1" w:unhideWhenUsed="1"/>
+    <w:lsdException w:name="index 5" w:semiHidden="1" w:unhideWhenUsed="1"/>
+    <w:lsdException w:name="index 6" w:semiHidden="1" w:unhideWhenUsed="1"/>
+    <w:lsdException w:name="index 7" w:semiHidden="1" w:unhideWhenUsed="1"/>
+    <w:lsdException w:name="index 8" w:semiHidden="1" w:unhideWhenUsed="1"/>
+    <w:lsdException w:name="index 9" w:semiHidden="1" w:unhideWhenUsed="1"/>
+    <w:lsdException w:name="toc 1" w:semiHidden="1" w:uiPriority="39" w:unhideWhenUsed="1"/>
+    <w:lsdException w:name="toc 2" w:semiHidden="1" w:uiPriority="39" w:unhideWhenUsed="1"/>
+    <w:lsdException w:name="toc 3" w:semiHidden="1" w:uiPriority="39" w:unhideWhenUsed="1"/>
+    <w:lsdException w:name="toc 4" w:semiHidden="1" w:uiPriority="39" w:unhideWhenUsed="1"/>
+    <w:lsdException w:name="toc 5" w:semiHidden="1" w:uiPriority="39" w:unhideWhenUsed="1"/>
+    <w:lsdException w:name="toc 6" w:semiHidden="1" w:uiPriority="39" w:unhideWhenUsed="1"/>
+    <w:lsdException w:name="toc 7" w:semiHidden="1" w:uiPriority="39" w:unhideWhenUsed="1"/>
+    <w:lsdException w:name="toc 8" w:semiHidden="1" w:uiPriority="39" w:unhideWhenUsed="1"/>
+    <w:lsdException w:name="toc 9" w:semiHidden="1" w:uiPriority="39" w:unhideWhenUsed="1"/>
+    <w:lsdException w:name="Normal Indent" w:semiHidden="1" w:unhideWhenUsed="1"/>
+    <w:lsdException w:name="footnote text" w:semiHidden="1" w:unhideWhenUsed="1"/>
+    <w:lsdException w:name="annotation text" w:semiHidden="1" w:unhideWhenUsed="1"/>
+    <w:lsdException w:name="header" w:semiHidden="1" w:unhideWhenUsed="1"/>
+    <w:lsdException w:name="footer" w:semiHidden="1" w:unhideWhenUsed="1"/>
+    <w:lsdException w:name="index heading" w:semiHidden="1" w:unhideWhenUsed="1"/>
+    <w:lsdException w:name="caption" w:semiHidden="1" w:uiPriority="35" w:unhideWhenUsed="1" w:qFormat="1"/>
+    <w:lsdException w:name="table of figures" w:semiHidden="1" w:unhideWhenUsed="1"/>
+    <w:lsdException w:name="envelope address" w:semiHidden="1" w:unhideWhenUsed="1"/>
+    <w:lsdException w:name="envelope return" w:semiHidden="1" w:unhideWhenUsed="1"/>
+    <w:lsdException w:name="footnote reference" w:semiHidden="1" w:unhideWhenUsed="1"/>
+    <w:lsdException w:name="annotation reference" w:semiHidden="1" w:unhideWhenUsed="1"/>
+    <w:lsdException w:name="line number" w:semiHidden="1" w:unhideWhenUsed="1"/>
+    <w:lsdException w:name="page number" w:semiHidden="1" w:unhideWhenUsed="1"/>
+    <w:lsdException w:name="endnote reference" w:semiHidden="1" w:unhideWhenUsed="1"/>
+    <w:lsdException w:name="endnote text" w:semiHidden="1" w:unhideWhenUsed="1"/>
+    <w:lsdException w:name="table of authorities" w:semiHidden="1" w:unhideWhenUsed="1"/>
+    <w:lsdException w:name="macro" w:semiHidden="1" w:unhideWhenUsed="1"/>
+    <w:lsdException w:name="toa heading" w:semiHidden="1" w:unhideWhenUsed="1"/>
+    <w:lsdException w:name="List" w:semiHidden="1" w:unhideWhenUsed="1"/>
+    <w:lsdException w:name="List Bullet" w:semiHidden="1" w:unhideWhenUsed="1"/>
+    <w:lsdException w:name="List Number" w:semiHidden="1" w:unhideWhenUsed="1"/>
+    <w:lsdException w:name="List 2" w:semiHidden="1" w:unhideWhenUsed="1"/>
+    <w:lsdException w:name="List 3" w:semiHidden="1" w:unhideWhenUsed="1"/>
+    <w:lsdException w:name="List 4" w:semiHidden="1" w:unhideWhenUsed="1"/>
+    <w:lsdException w:name="List 5" w:semiHidden="1" w:unhideWhenUsed="1"/>
+    <w:lsdException w:name="List Bullet 2" w:semiHidden="1" w:unhideWhenUsed="1"/>
+    <w:lsdException w:name="List Bullet 3" w:semiHidden="1" w:unhideWhenUsed="1"/>
+    <w:lsdException w:name="List Bullet 4" w:semiHidden="1" w:unhideWhenUsed="1"/>
+    <w:lsdException w:name="List Bullet 5" w:semiHidden="1" w:unhideWhenUsed="1"/>
+    <w:lsdException w:name="List Number 2" w:semiHidden="1" w:unhideWhenUsed="1"/>
+    <w:lsdException w:name="List Number 3" w:semiHidden="1" w:unhideWhenUsed="1"/>
+    <w:lsdException w:name="List Number 4" w:semiHidden="1" w:unhideWhenUsed="1"/>
+    <w:lsdException w:name="List Number 5" w:semiHidden="1" w:unhideWhenUsed="1"/>
+    <w:lsdException w:name="Title" w:uiPriority="10" w:qFormat="1"/>
+    <w:lsdException w:name="Closing" w:semiHidden="1" w:unhideWhenUsed="1"/>
+    <w:lsdException w:name="Signature" w:semiHidden="1" w:unhideWhenUsed="1"/>
+    <w:lsdException w:name="Default Paragraph Font" w:semiHidden="1" w:uiPriority="1" w:unhideWhenUsed="1"/>
+    <w:lsdException w:name="Body Text" w:semiHidden="1" w:unhideWhenUsed="1"/>
+    <w:lsdException w:name="Body Text Indent" w:semiHidden="1" w:unhideWhenUsed="1"/>
+    <w:lsdException w:name="List Continue" w:semiHidden="1" w:unhideWhenUsed="1"/>
+    <w:lsdException w:name="List Continue 2" w:semiHidden="1" w:unhideWhenUsed="1"/>
+    <w:lsdException w:name="List Continue 3" w:semiHidden="1" w:unhideWhenUsed="1"/>
+    <w:lsdException w:name="List Continue 4" w:semiHidden="1" w:unhideWhenUsed="1"/>
+    <w:lsdException w:name="List Continue 5" w:semiHidden="1" w:unhideWhenUsed="1"/>
+    <w:lsdException w:name="Message Header" w:semiHidden="1" w:unhideWhenUsed="1"/>
+    <w:lsdException w:name="Subtitle" w:uiPriority="11" w:qFormat="1"/>
+    <w:lsdException w:name="Salutation" w:semiHidden="1" w:unhideWhenUsed="1"/>
+    <w:lsdException w:name="Date" w:semiHidden="1" w:unhideWhenUsed="1"/>
+    <w:lsdException w:name="Body Text First Indent" w:semiHidden="1" w:unhideWhenUsed="1"/>
+    <w:lsdException w:name="Body Text First Indent 2" w:semiHidden="1" w:unhideWhenUsed="1"/>
+    <w:lsdException w:name="Note Heading" w:semiHidden="1" w:unhideWhenUsed="1"/>
+    <w:lsdException w:name="Body Text 2" w:semiHidden="1" w:unhideWhenUsed="1"/>
+    <w:lsdException w:name="Body Text 3" w:semiHidden="1" w:unhideWhenUsed="1"/>
+    <w:lsdException w:name="Body Text Indent 2" w:semiHidden="1" w:unhideWhenUsed="1"/>
+    <w:lsdException w:name="Body Text Indent 3" w:semiHidden="1" w:unhideWhenUsed="1"/>
+    <w:lsdException w:name="Block Text" w:semiHidden="1" w:unhideWhenUsed="1"/>
+    <w:lsdException w:name="Hyperlink" w:semiHidden="1" w:unhideWhenUsed="1"/>
+    <w:lsdException w:name="FollowedHyperlink" w:semiHidden="1" w:unhideWhenUsed="1"/>
+    <w:lsdException w:name="Strong" w:uiPriority="22" w:qFormat="1"/>
+    <w:lsdException w:name="Emphasis" w:uiPriority="20" w:qFormat="1"/>
+    <w:lsdException w:name="Document Map" w:semiHidden="1" w:unhideWhenUsed="1"/>
+    <w:lsdException w:name="Plain Text" w:semiHidden="1" w:unhideWhenUsed="1"/>
+    <w:lsdException w:name="E-mail Signature" w:semiHidden="1" w:unhideWhenUsed="1"/>
+    <w:lsdException w:name="HTML Top of Form" w:semiHidden="1" w:unhideWhenUsed="1"/>
+    <w:lsdException w:name="HTML Bottom of Form" w:semiHidden="1" w:unhideWhenUsed="1"/>
+    <w:lsdException w:name="Normal (Web)" w:semiHidden="1" w:unhideWhenUsed="1"/>
+    <w:lsdException w:name="HTML Acronym" w:semiHidden="1" w:unhideWhenUsed="1"/>
+    <w:lsdException w:name="HTML Address" w:semiHidden="1" w:unhideWhenUsed="1"/>
+    <w:lsdException w:name="HTML Cite" w:semiHidden="1" w:unhideWhenUsed="1"/>
+    <w:lsdException w:name="HTML Code" w:semiHidden="1" w:unhideWhenUsed="1"/>
+    <w:lsdException w:name="HTML Definition" w:semiHidden="1" w:unhideWhenUsed="1"/>
+    <w:lsdException w:name="HTML Keyboard" w:semiHidden="1" w:unhideWhenUsed="1"/>
+    <w:lsdException w:name="HTML Preformatted" w:semiHidden="1" w:unhideWhenUsed="1"/>
+    <w:lsdException w:name="HTML Sample" w:semiHidden="1" w:unhideWhenUsed="1"/>
+    <w:lsdException w:name="HTML Typewriter" w:semiHidden="1" w:unhideWhenUsed="1"/>
+    <w:lsdException w:name="HTML Variable" w:semiHidden="1" w:unhideWhenUsed="1"/>
+    <w:lsdException w:name="Normal Table" w:semiHidden="1" w:unhideWhenUsed="1"/>
+    <w:lsdException w:name="annotation subject" w:semiHidden="1" w:unhideWhenUsed="1"/>
+    <w:lsdException w:name="No List" w:semiHidden="1" w:unhideWhenUsed="1"/>
+    <w:lsdException w:name="Outline List 1" w:semiHidden="1" w:unhideWhenUsed="1"/>
+    <w:lsdException w:name="Outline List 2" w:semiHidden="1" w:unhideWhenUsed="1"/>
+    <w:lsdException w:name="Outline List 3" w:semiHidden="1" w:unhideWhenUsed="1"/>
+    <w:lsdException w:name="Table Simple 1" w:semiHidden="1" w:unhideWhenUsed="1"/>
+    <w:lsdException w:name="Table Simple 2" w:semiHidden="1" w:unhideWhenUsed="1"/>
+    <w:lsdException w:name="Table Simple 3" w:semiHidden="1" w:unhideWhenUsed="1"/>
+    <w:lsdException w:name="Table Classic 1" w:semiHidden="1" w:unhideWhenUsed="1"/>
+    <w:lsdException w:name="Table Classic 2" w:semiHidden="1" w:unhideWhenUsed="1"/>
+    <w:lsdException w:name="Table Classic 3" w:semiHidden="1" w:unhideWhenUsed="1"/>
+    <w:lsdException w:name="Table Classic 4" w:semiHidden="1" w:unhideWhenUsed="1"/>
+    <w:lsdException w:name="Table Colorful 1" w:semiHidden="1" w:unhideWhenUsed="1"/>
+    <w:lsdException w:name="Table Colorful 2" w:semiHidden="1" w:unhideWhenUsed="1"/>
+    <w:lsdException w:name="Table Colorful 3" w:semiHidden="1" w:unhideWhenUsed="1"/>
+    <w:lsdException w:name="Table Columns 1" w:semiHidden="1" w:unhideWhenUsed="1"/>
+    <w:lsdException w:name="Table Columns 2" w:semiHidden="1" w:unhideWhenUsed="1"/>
+    <w:lsdException w:name="Table Columns 3" w:semiHidden="1" w:unhideWhenUsed="1"/>
+    <w:lsdException w:name="Table Columns 4" w:semiHidden="1" w:unhideWhenUsed="1"/>
+    <w:lsdException w:name="Table Columns 5" w:semiHidden="1" w:unhideWhenUsed="1"/>
+    <w:lsdException w:name="Table Grid 1" w:semiHidden="1" w:unhideWhenUsed="1"/>
+    <w:lsdException w:name="Table Grid 2" w:semiHidden="1" w:unhideWhenUsed="1"/>
+    <w:lsdException w:name="Table Grid 3" w:semiHidden="1" w:unhideWhenUsed="1"/>
+    <w:lsdException w:name="Table Grid 4" w:semiHidden="1" w:unhideWhenUsed="1"/>
+    <w:lsdException w:name="Table Grid 5" w:semiHidden="1" w:unhideWhenUsed="1"/>
+    <w:lsdException w:name="Table Grid 6" w:semiHidden="1" w:unhideWhenUsed="1"/>
+    <w:lsdException w:name="Table Grid 7" w:semiHidden="1" w:unhideWhenUsed="1"/>
+    <w:lsdException w:name="Table Grid 8" w:semiHidden="1" w:unhideWhenUsed="1"/>
+    <w:lsdException w:name="Table List 1" w:semiHidden="1" w:unhideWhenUsed="1"/>
+    <w:lsdException w:name="Table List 2" w:semiHidden="1" w:unhideWhenUsed="1"/>
+    <w:lsdException w:name="Table List 3" w:semiHidden="1" w:unhideWhenUsed="1"/>
+    <w:lsdException w:name="Table List 4" w:semiHidden="1" w:unhideWhenUsed="1"/>
+    <w:lsdException w:name="Table List 5" w:semiHidden="1" w:unhideWhenUsed="1"/>
+    <w:lsdException w:name="Table List 6" w:semiHidden="1" w:unhideWhenUsed="1"/>
+    <w:lsdException w:name="Table List 7" w:semiHidden="1" w:unhideWhenUsed="1"/>
+    <w:lsdException w:name="Table List 8" w:semiHidden="1" w:unhideWhenUsed="1"/>
+    <w:lsdException w:name="Table 3D effects 1" w:semiHidden="1" w:unhideWhenUsed="1"/>
+    <w:lsdException w:name="Table 3D effects 2" w:semiHidden="1" w:unhideWhenUsed="1"/>
+    <w:lsdException w:name="Table 3D effects 3" w:semiHidden="1" w:unhideWhenUsed="1"/>
+    <w:lsdException w:name="Table Contemporary" w:semiHidden="1" w:unhideWhenUsed="1"/>
+    <w:lsdException w:name="Table Elegant" w:semiHidden="1" w:unhideWhenUsed="1"/>
+    <w:lsdException w:name="Table Professional" w:semiHidden="1" w:unhideWhenUsed="1"/>
+    <w:lsdException w:name="Table Subtle 1" w:semiHidden="1" w:unhideWhenUsed="1"/>
+    <w:lsdException w:name="Table Subtle 2" w:semiHidden="1" w:unhideWhenUsed="1"/>
+    <w:lsdException w:name="Table Web 1" w:semiHidden="1" w:unhideWhenUsed="1"/>
+    <w:lsdException w:name="Table Web 2" w:semiHidden="1" w:unhideWhenUsed="1"/>
+    <w:lsdException w:name="Table Web 3" w:semiHidden="1" w:unhideWhenUsed="1"/>
+    <w:lsdException w:name="Balloon Text" w:semiHidden="1" w:unhideWhenUsed="1"/>
+    <w:lsdException w:name="Table Grid" w:uiPriority="39"/>
+    <w:lsdException w:name="Table Theme" w:semiHidden="1" w:unhideWhenUsed="1"/>
+    <w:lsdException w:name="Placeholder Text" w:semiHidden="1"/>
+    <w:lsdException w:name="No Spacing" w:uiPriority="1" w:qFormat="1"/>
+    <w:lsdException w:name="Light Shading" w:uiPriority="60"/>
+    <w:lsdException w:name="Light List" w:uiPriority="61"/>
+    <w:lsdException w:name="Light Grid" w:uiPriority="62"/>
+    <w:lsdException w:name="Medium Shading 1" w:uiPriority="63"/>
+    <w:lsdException w:name="Medium Shading 2" w:uiPriority="64"/>
+    <w:lsdException w:name="Medium List 1" w:uiPriority="65"/>
+    <w:lsdException w:name="Medium List 2" w:uiPriority="66"/>
+    <w:lsdException w:name="Medium Grid 1" w:uiPriority="67"/>
+    <w:lsdException w:name="Medium Grid 2" w:uiPriority="68"/>
+    <w:lsdException w:name="Medium Grid 3" w:uiPriority="69"/>
+    <w:lsdException w:name="Dark List" w:uiPriority="70"/>
+    <w:lsdException w:name="Colorful Shading" w:uiPriority="71"/>
+    <w:lsdException w:name="Colorful List" w:uiPriority="72"/>
+    <w:lsdException w:name="Colorful Grid" w:uiPriority="73"/>
+    <w:lsdException w:name="Light Shading Accent 1" w:uiPriority="60"/>
+    <w:lsdException w:name="Light List Accent 1" w:uiPriority="61"/>
+    <w:lsdException w:name="Light Grid Accent 1" w:uiPriority="62"/>
+    <w:lsdException w:name="Medium Shading 1 Accent 1" w:uiPriority="63"/>
+    <w:lsdException w:name="Medium Shading 2 Accent 1" w:uiPriority="64"/>
+    <w:lsdException w:name="Medium List 1 Accent 1" w:uiPriority="65"/>
+    <w:lsdException w:name="Revision" w:semiHidden="1"/>
+    <w:lsdException w:name="List Paragraph" w:uiPriority="34" w:qFormat="1"/>
+    <w:lsdException w:name="Quote" w:uiPriority="29" w:qFormat="1"/>
+    <w:lsdException w:name="Intense Quote" w:uiPriority="30" w:qFormat="1"/>
+    <w:lsdException w:name="Medium List 2 Accent 1" w:uiPriority="66"/>
+    <w:lsdException w:name="Medium Grid 1 Accent 1" w:uiPriority="67"/>
+    <w:lsdException w:name="Medium Grid 2 Accent 1" w:uiPriority="68"/>
+    <w:lsdException w:name="Medium Grid 3 Accent 1" w:uiPriority="69"/>
+    <w:lsdException w:name="Dark List Accent 1" w:uiPriority="70"/>
+    <w:lsdException w:name="Colorful Shading Accent 1" w:uiPriority="71"/>
+    <w:lsdException w:name="Colorful List Accent 1" w:uiPriority="72"/>
+    <w:lsdException w:name="Colorful Grid Accent 1" w:uiPriority="73"/>
+    <w:lsdException w:name="Light Shading Accent 2" w:uiPriority="60"/>
+    <w:lsdException w:name="Light List Accent 2" w:uiPriority="61"/>
+    <w:lsdException w:name="Light Grid Accent 2" w:uiPriority="62"/>
+    <w:lsdException w:name="Medium Shading 1 Accent 2" w:uiPriority="63"/>
+    <w:lsdException w:name="Medium Shading 2 Accent 2" w:uiPriority="64"/>
+    <w:lsdException w:name="Medium List 1 Accent 2" w:uiPriority="65"/>
+    <w:lsdException w:name="Medium List 2 Accent 2" w:uiPriority="66"/>
+    <w:lsdException w:name="Medium Grid 1 Accent 2" w:uiPriority="67"/>
+    <w:lsdException w:name="Medium Grid 2 Accent 2" w:uiPriority="68"/>
+    <w:lsdException w:name="Medium Grid 3 Accent 2" w:uiPriority="69"/>
+    <w:lsdException w:name="Dark List Accent 2" w:uiPriority="70"/>
+    <w:lsdException w:name="Colorful Shading Accent 2" w:uiPriority="71"/>
+    <w:lsdException w:name="Colorful List Accent 2" w:uiPriority="72"/>
+    <w:lsdException w:name="Colorful Grid Accent 2" w:uiPriority="73"/>
+    <w:lsdException w:name="Light Shading Accent 3" w:uiPriority="60"/>
+    <w:lsdException w:name="Light List Accent 3" w:uiPriority="61"/>
+    <w:lsdException w:name="Light Grid Accent 3" w:uiPriority="62"/>
+    <w:lsdException w:name="Medium Shading 1 Accent 3" w:uiPriority="63"/>
+    <w:lsdException w:name="Medium Shading 2 Accent 3" w:uiPriority="64"/>
+    <w:lsdException w:name="Medium List 1 Accent 3" w:uiPriority="65"/>
+    <w:lsdException w:name="Medium List 2 Accent 3" w:uiPriority="66"/>
+    <w:lsdException w:name="Medium Grid 1 Accent 3" w:uiPriority="67"/>
+    <w:lsdException w:name="Medium Grid 2 Accent 3" w:uiPriority="68"/>
+    <w:lsdException w:name="Medium Grid 3 Accent 3" w:uiPriority="69"/>
+    <w:lsdException w:name="Dark List Accent 3" w:uiPriority="70"/>
+    <w:lsdException w:name="Colorful Shading Accent 3" w:uiPriority="71"/>
+    <w:lsdException w:name="Colorful List Accent 3" w:uiPriority="72"/>
+    <w:lsdException w:name="Colorful Grid Accent 3" w:uiPriority="73"/>
+    <w:lsdException w:name="Light Shading Accent 4" w:uiPriority="60"/>
+    <w:lsdException w:name="Light List Accent 4" w:uiPriority="61"/>
+    <w:lsdException w:name="Light Grid Accent 4" w:uiPriority="62"/>
+    <w:lsdException w:name="Medium Shading 1 Accent 4" w:uiPriority="63"/>
+    <w:lsdException w:name="Medium Shading 2 Accent 4" w:uiPriority="64"/>
+    <w:lsdException w:name="Medium List 1 Accent 4" w:uiPriority="65"/>
+    <w:lsdException w:name="Medium List 2 Accent 4" w:uiPriority="66"/>
+    <w:lsdException w:name="Medium Grid 1 Accent 4" w:uiPriority="67"/>
+    <w:lsdException w:name="Medium Grid 2 Accent 4" w:uiPriority="68"/>
+    <w:lsdException w:name="Medium Grid 3 Accent 4" w:uiPriority="69"/>
+    <w:lsdException w:name="Dark List Accent 4" w:uiPriority="70"/>
+    <w:lsdException w:name="Colorful Shading Accent 4" w:uiPriority="71"/>
+    <w:lsdException w:name="Colorful List Accent 4" w:uiPriority="72"/>
+    <w:lsdException w:name="Colorful Grid Accent 4" w:uiPriority="73"/>
+    <w:lsdException w:name="Light Shading Accent 5" w:uiPriority="60"/>
+    <w:lsdException w:name="Light List Accent 5" w:uiPriority="61"/>
+    <w:lsdException w:name="Light Grid Accent 5" w:uiPriority="62"/>
+    <w:lsdException w:name="Medium Shading 1 Accent 5" w:uiPriority="63"/>
+    <w:lsdException w:name="Medium Shading 2 Accent 5" w:uiPriority="64"/>
+    <w:lsdException w:name="Medium List 1 Accent 5" w:uiPriority="65"/>
+    <w:lsdException w:name="Medium List 2 Accent 5" w:uiPriority="66"/>
+    <w:lsdException w:name="Medium Grid 1 Accent 5" w:uiPriority="67"/>
+    <w:lsdException w:name="Medium Grid 2 Accent 5" w:uiPriority="68"/>
+    <w:lsdException w:name="Medium Grid 3 Accent 5" w:uiPriority="69"/>
+    <w:lsdException w:name="Dark List Accent 5" w:uiPriority="70"/>
+    <w:lsdException w:name="Colorful Shading Accent 5" w:uiPriority="71"/>
+    <w:lsdException w:name="Colorful List Accent 5" w:uiPriority="72"/>
+    <w:lsdException w:name="Colorful Grid Accent 5" w:uiPriority="73"/>
+    <w:lsdException w:name="Light Shading Accent 6" w:uiPriority="60"/>
+    <w:lsdException w:name="Light List Accent 6" w:uiPriority="61"/>
+    <w:lsdException w:name="Light Grid Accent 6" w:uiPriority="62"/>
+    <w:lsdException w:name="Medium Shading 1 Accent 6" w:uiPriority="63"/>
+    <w:lsdException w:name="Medium Shading 2 Accent 6" w:uiPriority="64"/>
+    <w:lsdException w:name="Medium List 1 Accent 6" w:uiPriority="65"/>
+    <w:lsdException w:name="Medium List 2 Accent 6" w:uiPriority="66"/>
+    <w:lsdException w:name="Medium Grid 1 Accent 6" w:uiPriority="67"/>
+    <w:lsdException w:name="Medium Grid 2 Accent 6" w:uiPriority="68"/>
+    <w:lsdException w:name="Medium Grid 3 Accent 6" w:uiPriority="69"/>
+    <w:lsdException w:name="Dark List Accent 6" w:uiPriority="70"/>
+    <w:lsdException w:name="Colorful Shading Accent 6" w:uiPriority="71"/>
+    <w:lsdException w:name="Colorful List Accent 6" w:uiPriority="72"/>
+    <w:lsdException w:name="Colorful Grid Accent 6" w:uiPriority="73"/>
+    <w:lsdException w:name="Subtle Emphasis" w:uiPriority="19" w:qFormat="1"/>
+    <w:lsdException w:name="Intense Emphasis" w:uiPriority="21" w:qFormat="1"/>
+    <w:lsdException w:name="Subtle Reference" w:uiPriority="31" w:qFormat="1"/>
+    <w:lsdException w:name="Intense Reference" w:uiPriority="32" w:qFormat="1"/>
+    <w:lsdException w:name="Book Title" w:uiPriority="33" w:qFormat="1"/>
+    <w:lsdException w:name="Bibliography" w:semiHidden="1" w:uiPriority="37" w:unhideWhenUsed="1"/>
+    <w:lsdException w:name="TOC Heading" w:semiHidden="1" w:uiPriority="39" w:unhideWhenUsed="1" w:qFormat="1"/>
+    <w:lsdException w:name="Plain Table 1" w:uiPriority="41"/>
+    <w:lsdException w:name="Plain Table 2" w:uiPriority="42"/>
+    <w:lsdException w:name="Plain Table 3" w:uiPriority="43"/>
+    <w:lsdException w:name="Plain Table 4" w:uiPriority="44"/>
+    <w:lsdException w:name="Plain Table 5" w:uiPriority="45"/>
+    <w:lsdException w:name="Grid Table Light" w:uiPriority="40"/>
+    <w:lsdException w:name="Grid Table 1 Light" w:uiPriority="46"/>
+    <w:lsdException w:name="Grid Table 2" w:uiPriority="47"/>
+    <w:lsdException w:name="Grid Table 3" w:uiPriority="48"/>
+    <w:lsdException w:name="Grid Table 4" w:uiPriority="49"/>
+    <w:lsdException w:name="Grid Table 5 Dark" w:uiPriority="50"/>
+    <w:lsdException w:name="Grid Table 6 Colorful" w:uiPriority="51"/>
+    <w:lsdException w:name="Grid Table 7 Colorful" w:uiPriority="52"/>
+    <w:lsdException w:name="Grid Table 1 Light Accent 1" w:uiPriority="46"/>
+    <w:lsdException w:name="Grid Table 2 Accent 1" w:uiPriority="47"/>
+    <w:lsdException w:name="Grid Table 3 Accent 1" w:uiPriority="48"/>
+    <w:lsdException w:name="Grid Table 4 Accent 1" w:uiPriority="49"/>
+    <w:lsdException w:name="Grid Table 5 Dark Accent 1" w:uiPriority="50"/>
+    <w:lsdException w:name="Grid Table 6 Colorful Accent 1" w:uiPriority="51"/>
+    <w:lsdException w:name="Grid Table 7 Colorful Accent 1" w:uiPriority="52"/>
+    <w:lsdException w:name="Grid Table 1 Light Accent 2" w:uiPriority="46"/>
+    <w:lsdException w:name="Grid Table 2 Accent 2" w:uiPriority="47"/>
+    <w:lsdException w:name="Grid Table 3 Accent 2" w:uiPriority="48"/>
+    <w:lsdException w:name="Grid Table 4 Accent 2" w:uiPriority="49"/>
+    <w:lsdException w:name="Grid Table 5 Dark Accent 2" w:uiPriority="50"/>
+    <w:lsdException w:name="Grid Table 6 Colorful Accent 2" w:uiPriority="51"/>
+    <w:lsdException w:name="Grid Table 7 Colorful Accent 2" w:uiPriority="52"/>
+    <w:lsdException w:name="Grid Table 1 Light Accent 3" w:uiPriority="46"/>
+    <w:lsdException w:name="Grid Table 2 Accent 3" w:uiPriority="47"/>
+    <w:lsdException w:name="Grid Table 3 Accent 3" w:uiPriority="48"/>
+    <w:lsdException w:name="Grid Table 4 Accent 3" w:uiPriority="49"/>
+    <w:lsdException w:name="Grid Table 5 Dark Accent 3" w:uiPriority="50"/>
+    <w:lsdException w:name="Grid Table 6 Colorful Accent 3" w:uiPriority="51"/>
+    <w:lsdException w:name="Grid Table 7 Colorful Accent 3" w:uiPriority="52"/>
+    <w:lsdException w:name="Grid Table 1 Light Accent 4" w:uiPriority="46"/>
+    <w:lsdException w:name="Grid Table 2 Accent 4" w:uiPriority="47"/>
+    <w:lsdException w:name="Grid Table 3 Accent 4" w:uiPriority="48"/>
+    <w:lsdException w:name="Grid Table 4 Accent 4" w:uiPriority="49"/>
+    <w:lsdException w:name="Grid Table 5 Dark Accent 4" w:uiPriority="50"/>
+    <w:lsdException w:name="Grid Table 6 Colorful Accent 4" w:uiPriority="51"/>
+    <w:lsdException w:name="Grid Table 7 Colorful Accent 4" w:uiPriority="52"/>
+    <w:lsdException w:name="Grid Table 1 Light Accent 5" w:uiPriority="46"/>
+    <w:lsdException w:name="Grid Table 2 Accent 5" w:uiPriority="47"/>
+    <w:lsdException w:name="Grid Table 3 Accent 5" w:uiPriority="48"/>
+    <w:lsdException w:name="Grid Table 4 Accent 5" w:uiPriority="49"/>
+    <w:lsdException w:name="Grid Table 5 Dark Accent 5" w:uiPriority="50"/>
+    <w:lsdException w:name="Grid Table 6 Colorful Accent 5" w:uiPriority="51"/>
+    <w:lsdException w:name="Grid Table 7 Colorful Accent 5" w:uiPriority="52"/>
+    <w:lsdException w:name="Grid Table 1 Light Accent 6" w:uiPriority="46"/>
+    <w:lsdException w:name="Grid Table 2 Accent 6" w:uiPriority="47"/>
+    <w:lsdException w:name="Grid Table 3 Accent 6" w:uiPriority="48"/>
+    <w:lsdException w:name="Grid Table 4 Accent 6" w:uiPriority="49"/>
+    <w:lsdException w:name="Grid Table 5 Dark Accent 6" w:uiPriority="50"/>
+    <w:lsdException w:name="Grid Table 6 Colorful Accent 6" w:uiPriority="51"/>
+    <w:lsdException w:name="Grid Table 7 Colorful Accent 6" w:uiPriority="52"/>
+    <w:lsdException w:name="List Table 1 Light" w:uiPriority="46"/>
+    <w:lsdException w:name="List Table 2" w:uiPriority="47"/>
+    <w:lsdException w:name="List Table 3" w:uiPriority="48"/>
+    <w:lsdException w:name="List Table 4" w:uiPriority="49"/>
+    <w:lsdException w:name="List Table 5 Dark" w:uiPriority="50"/>
+    <w:lsdException w:name="List Table 6 Colorful" w:uiPriority="51"/>
+    <w:lsdException w:name="List Table 7 Colorful" w:uiPriority="52"/>
+    <w:lsdException w:name="List Table 1 Light Accent 1" w:uiPriority="46"/>
+    <w:lsdException w:name="List Table 2 Accent 1" w:uiPriority="47"/>
+    <w:lsdException w:name="List Table 3 Accent 1" w:uiPriority="48"/>
+    <w:lsdException w:name="List Table 4 Accent 1" w:uiPriority="49"/>
+    <w:lsdException w:name="List Table 5 Dark Accent 1" w:uiPriority="50"/>
+    <w:lsdException w:name="List Table 6 Colorful Accent 1" w:uiPriority="51"/>
+    <w:lsdException w:name="List Table 7 Colorful Accent 1" w:uiPriority="52"/>
+    <w:lsdException w:name="List Table 1 Light Accent 2" w:uiPriority="46"/>
+    <w:lsdException w:name="List Table 2 Accent 2" w:uiPriority="47"/>
+    <w:lsdException w:name="List Table 3 Accent 2" w:uiPriority="48"/>
+    <w:lsdException w:name="List Table 4 Accent 2" w:uiPriority="49"/>
+    <w:lsdException w:name="List Table 5 Dark Accent 2" w:uiPriority="50"/>
+    <w:lsdException w:name="List Table 6 Colorful Accent 2" w:uiPriority="51"/>
+    <w:lsdException w:name="List Table 7 Colorful Accent 2" w:uiPriority="52"/>
+    <w:lsdException w:name="List Table 1 Light Accent 3" w:uiPriority="46"/>
+    <w:lsdException w:name="List Table 2 Accent 3" w:uiPriority="47"/>
+    <w:lsdException w:name="List Table 3 Accent 3" w:uiPriority="48"/>
+    <w:lsdException w:name="List Table 4 Accent 3" w:uiPriority="49"/>
+    <w:lsdException w:name="List Table 5 Dark Accent 3" w:uiPriority="50"/>
+    <w:lsdException w:name="List Table 6 Colorful Accent 3" w:uiPriority="51"/>
+    <w:lsdException w:name="List Table 7 Colorful Accent 3" w:uiPriority="52"/>
+    <w:lsdException w:name="List Table 1 Light Accent 4" w:uiPriority="46"/>
+    <w:lsdException w:name="List Table 2 Accent 4" w:uiPriority="47"/>
+    <w:lsdException w:name="List Table 3 Accent 4" w:uiPriority="48"/>
+    <w:lsdException w:name="List Table 4 Accent 4" w:uiPriority="49"/>
+    <w:lsdException w:name="List Table 5 Dark Accent 4" w:uiPriority="50"/>
+    <w:lsdException w:name="List Table 6 Colorful Accent 4" w:uiPriority="51"/>
+    <w:lsdException w:name="List Table 7 Colorful Accent 4" w:uiPriority="52"/>
+    <w:lsdException w:name="List Table 1 Light Accent 5" w:uiPriority="46"/>
+    <w:lsdException w:name="List Table 2 Accent 5" w:uiPriority="47"/>
+    <w:lsdException w:name="List Table 3 Accent 5" w:uiPriority="48"/>
+    <w:lsdException w:name="List Table 4 Accent 5" w:uiPriority="49"/>
+    <w:lsdException w:name="List Table 5 Dark Accent 5" w:uiPriority="50"/>
+    <w:lsdException w:name="List Table 6 Colorful Accent 5" w:uiPriority="51"/>
+    <w:lsdException w:name="List Table 7 Colorful Accent 5" w:uiPriority="52"/>
+    <w:lsdException w:name="List Table 1 Light Accent 6" w:uiPriority="46"/>
+    <w:lsdException w:name="List Table 2 Accent 6" w:uiPriority="47"/>
+    <w:lsdException w:name="List Table 3 Accent 6" w:uiPriority="48"/>
+    <w:lsdException w:name="List Table 4 Accent 6" w:uiPriority="49"/>
+    <w:lsdException w:name="List Table 5 Dark Accent 6" w:uiPriority="50"/>
+    <w:lsdException w:name="List Table 6 Colorful Accent 6" w:uiPriority="51"/>
+    <w:lsdException w:name="List Table 7 Colorful Accent 6" w:uiPriority="52"/>
   </w:latentStyles>
-  <w:style w:type="paragraph" w:default="1" w:styleId="a">
+  <w:style w:type="paragraph" w:default="1" w:styleId="Normal">
     <w:name w:val="Normal"/>
     <w:qFormat/>
   </w:style>
-  <w:style w:type="paragraph" w:styleId="1">
+  <w:style w:type="paragraph" w:styleId="Heading1">
     <w:name w:val="heading 1"/>
-    <w:basedOn w:val="a"/>
-    <w:next w:val="a"/>
-    <w:link w:val="10"/>
+    <w:basedOn w:val="Normal"/>
+    <w:next w:val="Normal"/>
+    <w:link w:val="Heading1Char"/>
     <w:uiPriority w:val="9"/>
     <w:qFormat/>
     <w:rsid w:val="00695D3E"/>
@@ -3139,13 +4886,35 @@
       <w:szCs w:val="32"/>
     </w:rPr>
   </w:style>
-  <w:style w:type="character" w:default="1" w:styleId="a0">
+  <w:style w:type="paragraph" w:styleId="Heading2">
+    <w:name w:val="heading 2"/>
+    <w:basedOn w:val="Normal"/>
+    <w:next w:val="Normal"/>
+    <w:link w:val="Heading2Char"/>
+    <w:uiPriority w:val="9"/>
+    <w:unhideWhenUsed/>
+    <w:qFormat/>
+    <w:rsid w:val="00077677"/>
+    <w:pPr>
+      <w:keepNext/>
+      <w:keepLines/>
+      <w:spacing w:before="40" w:after="0"/>
+      <w:outlineLvl w:val="1"/>
+    </w:pPr>
+    <w:rPr>
+      <w:rFonts w:asciiTheme="majorHAnsi" w:eastAsiaTheme="majorEastAsia" w:hAnsiTheme="majorHAnsi" w:cstheme="majorBidi"/>
+      <w:color w:val="2E74B5" w:themeColor="accent1" w:themeShade="BF"/>
+      <w:sz w:val="26"/>
+      <w:szCs w:val="26"/>
+    </w:rPr>
+  </w:style>
+  <w:style w:type="character" w:default="1" w:styleId="DefaultParagraphFont">
     <w:name w:val="Default Paragraph Font"/>
     <w:uiPriority w:val="1"/>
     <w:semiHidden/>
     <w:unhideWhenUsed/>
   </w:style>
-  <w:style w:type="table" w:default="1" w:styleId="a1">
+  <w:style w:type="table" w:default="1" w:styleId="TableNormal">
     <w:name w:val="Normal Table"/>
     <w:uiPriority w:val="99"/>
     <w:semiHidden/>
@@ -3160,17 +4929,17 @@
       </w:tblCellMar>
     </w:tblPr>
   </w:style>
-  <w:style w:type="numbering" w:default="1" w:styleId="a2">
+  <w:style w:type="numbering" w:default="1" w:styleId="NoList">
     <w:name w:val="No List"/>
     <w:uiPriority w:val="99"/>
     <w:semiHidden/>
     <w:unhideWhenUsed/>
   </w:style>
-  <w:style w:type="paragraph" w:styleId="a3">
+  <w:style w:type="paragraph" w:styleId="Title">
     <w:name w:val="Title"/>
-    <w:basedOn w:val="a"/>
-    <w:next w:val="a"/>
-    <w:link w:val="a4"/>
+    <w:basedOn w:val="Normal"/>
+    <w:next w:val="Normal"/>
+    <w:link w:val="TitleChar"/>
     <w:uiPriority w:val="10"/>
     <w:qFormat/>
     <w:rsid w:val="00695D3E"/>
@@ -3186,10 +4955,10 @@
       <w:szCs w:val="56"/>
     </w:rPr>
   </w:style>
-  <w:style w:type="character" w:customStyle="1" w:styleId="a4">
-    <w:name w:val="Название Знак"/>
-    <w:basedOn w:val="a0"/>
-    <w:link w:val="a3"/>
+  <w:style w:type="character" w:customStyle="1" w:styleId="TitleChar">
+    <w:name w:val="Title Char"/>
+    <w:basedOn w:val="DefaultParagraphFont"/>
+    <w:link w:val="Title"/>
     <w:uiPriority w:val="10"/>
     <w:rsid w:val="00695D3E"/>
     <w:rPr>
@@ -3200,11 +4969,11 @@
       <w:szCs w:val="56"/>
     </w:rPr>
   </w:style>
-  <w:style w:type="paragraph" w:styleId="a5">
+  <w:style w:type="paragraph" w:styleId="Subtitle">
     <w:name w:val="Subtitle"/>
-    <w:basedOn w:val="a"/>
-    <w:next w:val="a"/>
-    <w:link w:val="a6"/>
+    <w:basedOn w:val="Normal"/>
+    <w:next w:val="Normal"/>
+    <w:link w:val="SubtitleChar"/>
     <w:uiPriority w:val="11"/>
     <w:qFormat/>
     <w:rsid w:val="00695D3E"/>
@@ -3219,10 +4988,10 @@
       <w:spacing w:val="15"/>
     </w:rPr>
   </w:style>
-  <w:style w:type="character" w:customStyle="1" w:styleId="a6">
-    <w:name w:val="Подзаголовок Знак"/>
-    <w:basedOn w:val="a0"/>
-    <w:link w:val="a5"/>
+  <w:style w:type="character" w:customStyle="1" w:styleId="SubtitleChar">
+    <w:name w:val="Subtitle Char"/>
+    <w:basedOn w:val="DefaultParagraphFont"/>
+    <w:link w:val="Subtitle"/>
     <w:uiPriority w:val="11"/>
     <w:rsid w:val="00695D3E"/>
     <w:rPr>
@@ -3231,10 +5000,10 @@
       <w:spacing w:val="15"/>
     </w:rPr>
   </w:style>
-  <w:style w:type="character" w:customStyle="1" w:styleId="10">
-    <w:name w:val="Заголовок 1 Знак"/>
-    <w:basedOn w:val="a0"/>
-    <w:link w:val="1"/>
+  <w:style w:type="character" w:customStyle="1" w:styleId="Heading1Char">
+    <w:name w:val="Heading 1 Char"/>
+    <w:basedOn w:val="DefaultParagraphFont"/>
+    <w:link w:val="Heading1"/>
     <w:uiPriority w:val="9"/>
     <w:rsid w:val="00695D3E"/>
     <w:rPr>
@@ -3244,9 +5013,9 @@
       <w:szCs w:val="32"/>
     </w:rPr>
   </w:style>
-  <w:style w:type="paragraph" w:styleId="a7">
+  <w:style w:type="paragraph" w:styleId="ListParagraph">
     <w:name w:val="List Paragraph"/>
-    <w:basedOn w:val="a"/>
+    <w:basedOn w:val="Normal"/>
     <w:uiPriority w:val="34"/>
     <w:qFormat/>
     <w:rsid w:val="00780EE9"/>
@@ -3257,7 +5026,7 @@
   </w:style>
   <w:style w:type="paragraph" w:customStyle="1" w:styleId="PictureCaption">
     <w:name w:val="Picture Caption"/>
-    <w:basedOn w:val="a"/>
+    <w:basedOn w:val="Normal"/>
     <w:link w:val="PictureCaptionChar"/>
     <w:qFormat/>
     <w:rsid w:val="001C3D8B"/>
@@ -3273,7 +5042,7 @@
   </w:style>
   <w:style w:type="character" w:customStyle="1" w:styleId="PictureCaptionChar">
     <w:name w:val="Picture Caption Char"/>
-    <w:basedOn w:val="a0"/>
+    <w:basedOn w:val="DefaultParagraphFont"/>
     <w:link w:val="PictureCaption"/>
     <w:rsid w:val="001C3D8B"/>
     <w:rPr>
@@ -3282,9 +5051,9 @@
       <w:lang w:eastAsia="ru-RU"/>
     </w:rPr>
   </w:style>
-  <w:style w:type="table" w:styleId="a8">
+  <w:style w:type="table" w:styleId="TableGrid">
     <w:name w:val="Table Grid"/>
-    <w:basedOn w:val="a1"/>
+    <w:basedOn w:val="TableNormal"/>
     <w:uiPriority w:val="39"/>
     <w:rsid w:val="001353D2"/>
     <w:pPr>
@@ -3308,9 +5077,9 @@
       </w:tblCellMar>
     </w:tblPr>
   </w:style>
-  <w:style w:type="character" w:styleId="a9">
+  <w:style w:type="character" w:styleId="PlaceholderText">
     <w:name w:val="Placeholder Text"/>
-    <w:basedOn w:val="a0"/>
+    <w:basedOn w:val="DefaultParagraphFont"/>
     <w:uiPriority w:val="99"/>
     <w:semiHidden/>
     <w:rsid w:val="009E4472"/>
@@ -3318,10 +5087,10 @@
       <w:color w:val="808080"/>
     </w:rPr>
   </w:style>
-  <w:style w:type="paragraph" w:styleId="aa">
+  <w:style w:type="paragraph" w:styleId="BalloonText">
     <w:name w:val="Balloon Text"/>
-    <w:basedOn w:val="a"/>
-    <w:link w:val="ab"/>
+    <w:basedOn w:val="Normal"/>
+    <w:link w:val="BalloonTextChar"/>
     <w:uiPriority w:val="99"/>
     <w:semiHidden/>
     <w:unhideWhenUsed/>
@@ -3335,10 +5104,10 @@
       <w:szCs w:val="16"/>
     </w:rPr>
   </w:style>
-  <w:style w:type="character" w:customStyle="1" w:styleId="ab">
-    <w:name w:val="Текст выноски Знак"/>
-    <w:basedOn w:val="a0"/>
-    <w:link w:val="aa"/>
+  <w:style w:type="character" w:customStyle="1" w:styleId="BalloonTextChar">
+    <w:name w:val="Balloon Text Char"/>
+    <w:basedOn w:val="DefaultParagraphFont"/>
+    <w:link w:val="BalloonText"/>
     <w:uiPriority w:val="99"/>
     <w:semiHidden/>
     <w:rsid w:val="009A486B"/>
@@ -3348,397 +5117,28 @@
       <w:szCs w:val="16"/>
     </w:rPr>
   </w:style>
-</w:styles>
-</file>
-
-<file path=word/stylesWithEffects.xml><?xml version="1.0" encoding="utf-8"?>
-<w:styles xmlns:wpc="http://schemas.microsoft.com/office/word/2010/wordprocessingCanvas" xmlns:mc="http://schemas.openxmlformats.org/markup-compatibility/2006" xmlns:o="urn:schemas-microsoft-com:office:office" xmlns:r="http://schemas.openxmlformats.org/officeDocument/2006/relationships" xmlns:m="http://schemas.openxmlformats.org/officeDocument/2006/math" xmlns:v="urn:schemas-microsoft-com:vml" xmlns:wp14="http://schemas.microsoft.com/office/word/2010/wordprocessingDrawing" xmlns:wp="http://schemas.openxmlformats.org/drawingml/2006/wordprocessingDrawing" xmlns:w10="urn:schemas-microsoft-com:office:word" xmlns:w="http://schemas.openxmlformats.org/wordprocessingml/2006/main" xmlns:w14="http://schemas.microsoft.com/office/word/2010/wordml" xmlns:wpg="http://schemas.microsoft.com/office/word/2010/wordprocessingGroup" xmlns:wpi="http://schemas.microsoft.com/office/word/2010/wordprocessingInk" xmlns:wne="http://schemas.microsoft.com/office/word/2006/wordml" xmlns:wps="http://schemas.microsoft.com/office/word/2010/wordprocessingShape" mc:Ignorable="w14 wp14">
-  <w:docDefaults>
-    <w:rPrDefault>
-      <w:rPr>
-        <w:rFonts w:asciiTheme="minorHAnsi" w:eastAsiaTheme="minorHAnsi" w:hAnsiTheme="minorHAnsi" w:cstheme="minorBidi"/>
-        <w:sz w:val="22"/>
-        <w:szCs w:val="22"/>
-        <w:lang w:val="ru-RU" w:eastAsia="en-US" w:bidi="ar-SA"/>
-      </w:rPr>
-    </w:rPrDefault>
-    <w:pPrDefault>
-      <w:pPr>
-        <w:spacing w:after="160" w:line="259" w:lineRule="auto"/>
-      </w:pPr>
-    </w:pPrDefault>
-  </w:docDefaults>
-  <w:latentStyles w:defLockedState="0" w:defUIPriority="99" w:defSemiHidden="1" w:defUnhideWhenUsed="1" w:defQFormat="0" w:count="267">
-    <w:lsdException w:name="Normal" w:semiHidden="0" w:uiPriority="0" w:unhideWhenUsed="0" w:qFormat="1"/>
-    <w:lsdException w:name="heading 1" w:semiHidden="0" w:uiPriority="9" w:unhideWhenUsed="0" w:qFormat="1"/>
-    <w:lsdException w:name="heading 2" w:uiPriority="9" w:qFormat="1"/>
-    <w:lsdException w:name="heading 3" w:uiPriority="9" w:qFormat="1"/>
-    <w:lsdException w:name="heading 4" w:uiPriority="9" w:qFormat="1"/>
-    <w:lsdException w:name="heading 5" w:uiPriority="9" w:qFormat="1"/>
-    <w:lsdException w:name="heading 6" w:uiPriority="9" w:qFormat="1"/>
-    <w:lsdException w:name="heading 7" w:uiPriority="9" w:qFormat="1"/>
-    <w:lsdException w:name="heading 8" w:uiPriority="9" w:qFormat="1"/>
-    <w:lsdException w:name="heading 9" w:uiPriority="9" w:qFormat="1"/>
-    <w:lsdException w:name="toc 1" w:uiPriority="39"/>
-    <w:lsdException w:name="toc 2" w:uiPriority="39"/>
-    <w:lsdException w:name="toc 3" w:uiPriority="39"/>
-    <w:lsdException w:name="toc 4" w:uiPriority="39"/>
-    <w:lsdException w:name="toc 5" w:uiPriority="39"/>
-    <w:lsdException w:name="toc 6" w:uiPriority="39"/>
-    <w:lsdException w:name="toc 7" w:uiPriority="39"/>
-    <w:lsdException w:name="toc 8" w:uiPriority="39"/>
-    <w:lsdException w:name="toc 9" w:uiPriority="39"/>
-    <w:lsdException w:name="caption" w:uiPriority="35" w:qFormat="1"/>
-    <w:lsdException w:name="Title" w:semiHidden="0" w:uiPriority="10" w:unhideWhenUsed="0" w:qFormat="1"/>
-    <w:lsdException w:name="Default Paragraph Font" w:uiPriority="1"/>
-    <w:lsdException w:name="Subtitle" w:semiHidden="0" w:uiPriority="11" w:unhideWhenUsed="0" w:qFormat="1"/>
-    <w:lsdException w:name="Strong" w:semiHidden="0" w:uiPriority="22" w:unhideWhenUsed="0" w:qFormat="1"/>
-    <w:lsdException w:name="Emphasis" w:semiHidden="0" w:uiPriority="20" w:unhideWhenUsed="0" w:qFormat="1"/>
-    <w:lsdException w:name="Table Grid" w:semiHidden="0" w:uiPriority="39" w:unhideWhenUsed="0"/>
-    <w:lsdException w:name="Placeholder Text" w:unhideWhenUsed="0"/>
-    <w:lsdException w:name="No Spacing" w:semiHidden="0" w:uiPriority="1" w:unhideWhenUsed="0" w:qFormat="1"/>
-    <w:lsdException w:name="Light Shading" w:semiHidden="0" w:uiPriority="60" w:unhideWhenUsed="0"/>
-    <w:lsdException w:name="Light List" w:semiHidden="0" w:uiPriority="61" w:unhideWhenUsed="0"/>
-    <w:lsdException w:name="Light Grid" w:semiHidden="0" w:uiPriority="62" w:unhideWhenUsed="0"/>
-    <w:lsdException w:name="Medium Shading 1" w:semiHidden="0" w:uiPriority="63" w:unhideWhenUsed="0"/>
-    <w:lsdException w:name="Medium Shading 2" w:semiHidden="0" w:uiPriority="64" w:unhideWhenUsed="0"/>
-    <w:lsdException w:name="Medium List 1" w:semiHidden="0" w:uiPriority="65" w:unhideWhenUsed="0"/>
-    <w:lsdException w:name="Medium List 2" w:semiHidden="0" w:uiPriority="66" w:unhideWhenUsed="0"/>
-    <w:lsdException w:name="Medium Grid 1" w:semiHidden="0" w:uiPriority="67" w:unhideWhenUsed="0"/>
-    <w:lsdException w:name="Medium Grid 2" w:semiHidden="0" w:uiPriority="68" w:unhideWhenUsed="0"/>
-    <w:lsdException w:name="Medium Grid 3" w:semiHidden="0" w:uiPriority="69" w:unhideWhenUsed="0"/>
-    <w:lsdException w:name="Dark List" w:semiHidden="0" w:uiPriority="70" w:unhideWhenUsed="0"/>
-    <w:lsdException w:name="Colorful Shading" w:semiHidden="0" w:uiPriority="71" w:unhideWhenUsed="0"/>
-    <w:lsdException w:name="Colorful List" w:semiHidden="0" w:uiPriority="72" w:unhideWhenUsed="0"/>
-    <w:lsdException w:name="Colorful Grid" w:semiHidden="0" w:uiPriority="73" w:unhideWhenUsed="0"/>
-    <w:lsdException w:name="Light Shading Accent 1" w:semiHidden="0" w:uiPriority="60" w:unhideWhenUsed="0"/>
-    <w:lsdException w:name="Light List Accent 1" w:semiHidden="0" w:uiPriority="61" w:unhideWhenUsed="0"/>
-    <w:lsdException w:name="Light Grid Accent 1" w:semiHidden="0" w:uiPriority="62" w:unhideWhenUsed="0"/>
-    <w:lsdException w:name="Medium Shading 1 Accent 1" w:semiHidden="0" w:uiPriority="63" w:unhideWhenUsed="0"/>
-    <w:lsdException w:name="Medium Shading 2 Accent 1" w:semiHidden="0" w:uiPriority="64" w:unhideWhenUsed="0"/>
-    <w:lsdException w:name="Medium List 1 Accent 1" w:semiHidden="0" w:uiPriority="65" w:unhideWhenUsed="0"/>
-    <w:lsdException w:name="Revision" w:unhideWhenUsed="0"/>
-    <w:lsdException w:name="List Paragraph" w:semiHidden="0" w:uiPriority="34" w:unhideWhenUsed="0" w:qFormat="1"/>
-    <w:lsdException w:name="Quote" w:semiHidden="0" w:uiPriority="29" w:unhideWhenUsed="0" w:qFormat="1"/>
-    <w:lsdException w:name="Intense Quote" w:semiHidden="0" w:uiPriority="30" w:unhideWhenUsed="0" w:qFormat="1"/>
-    <w:lsdException w:name="Medium List 2 Accent 1" w:semiHidden="0" w:uiPriority="66" w:unhideWhenUsed="0"/>
-    <w:lsdException w:name="Medium Grid 1 Accent 1" w:semiHidden="0" w:uiPriority="67" w:unhideWhenUsed="0"/>
-    <w:lsdException w:name="Medium Grid 2 Accent 1" w:semiHidden="0" w:uiPriority="68" w:unhideWhenUsed="0"/>
-    <w:lsdException w:name="Medium Grid 3 Accent 1" w:semiHidden="0" w:uiPriority="69" w:unhideWhenUsed="0"/>
-    <w:lsdException w:name="Dark List Accent 1" w:semiHidden="0" w:uiPriority="70" w:unhideWhenUsed="0"/>
-    <w:lsdException w:name="Colorful Shading Accent 1" w:semiHidden="0" w:uiPriority="71" w:unhideWhenUsed="0"/>
-    <w:lsdException w:name="Colorful List Accent 1" w:semiHidden="0" w:uiPriority="72" w:unhideWhenUsed="0"/>
-    <w:lsdException w:name="Colorful Grid Accent 1" w:semiHidden="0" w:uiPriority="73" w:unhideWhenUsed="0"/>
-    <w:lsdException w:name="Light Shading Accent 2" w:semiHidden="0" w:uiPriority="60" w:unhideWhenUsed="0"/>
-    <w:lsdException w:name="Light List Accent 2" w:semiHidden="0" w:uiPriority="61" w:unhideWhenUsed="0"/>
-    <w:lsdException w:name="Light Grid Accent 2" w:semiHidden="0" w:uiPriority="62" w:unhideWhenUsed="0"/>
-    <w:lsdException w:name="Medium Shading 1 Accent 2" w:semiHidden="0" w:uiPriority="63" w:unhideWhenUsed="0"/>
-    <w:lsdException w:name="Medium Shading 2 Accent 2" w:semiHidden="0" w:uiPriority="64" w:unhideWhenUsed="0"/>
-    <w:lsdException w:name="Medium List 1 Accent 2" w:semiHidden="0" w:uiPriority="65" w:unhideWhenUsed="0"/>
-    <w:lsdException w:name="Medium List 2 Accent 2" w:semiHidden="0" w:uiPriority="66" w:unhideWhenUsed="0"/>
-    <w:lsdException w:name="Medium Grid 1 Accent 2" w:semiHidden="0" w:uiPriority="67" w:unhideWhenUsed="0"/>
-    <w:lsdException w:name="Medium Grid 2 Accent 2" w:semiHidden="0" w:uiPriority="68" w:unhideWhenUsed="0"/>
-    <w:lsdException w:name="Medium Grid 3 Accent 2" w:semiHidden="0" w:uiPriority="69" w:unhideWhenUsed="0"/>
-    <w:lsdException w:name="Dark List Accent 2" w:semiHidden="0" w:uiPriority="70" w:unhideWhenUsed="0"/>
-    <w:lsdException w:name="Colorful Shading Accent 2" w:semiHidden="0" w:uiPriority="71" w:unhideWhenUsed="0"/>
-    <w:lsdException w:name="Colorful List Accent 2" w:semiHidden="0" w:uiPriority="72" w:unhideWhenUsed="0"/>
-    <w:lsdException w:name="Colorful Grid Accent 2" w:semiHidden="0" w:uiPriority="73" w:unhideWhenUsed="0"/>
-    <w:lsdException w:name="Light Shading Accent 3" w:semiHidden="0" w:uiPriority="60" w:unhideWhenUsed="0"/>
-    <w:lsdException w:name="Light List Accent 3" w:semiHidden="0" w:uiPriority="61" w:unhideWhenUsed="0"/>
-    <w:lsdException w:name="Light Grid Accent 3" w:semiHidden="0" w:uiPriority="62" w:unhideWhenUsed="0"/>
-    <w:lsdException w:name="Medium Shading 1 Accent 3" w:semiHidden="0" w:uiPriority="63" w:unhideWhenUsed="0"/>
-    <w:lsdException w:name="Medium Shading 2 Accent 3" w:semiHidden="0" w:uiPriority="64" w:unhideWhenUsed="0"/>
-    <w:lsdException w:name="Medium List 1 Accent 3" w:semiHidden="0" w:uiPriority="65" w:unhideWhenUsed="0"/>
-    <w:lsdException w:name="Medium List 2 Accent 3" w:semiHidden="0" w:uiPriority="66" w:unhideWhenUsed="0"/>
-    <w:lsdException w:name="Medium Grid 1 Accent 3" w:semiHidden="0" w:uiPriority="67" w:unhideWhenUsed="0"/>
-    <w:lsdException w:name="Medium Grid 2 Accent 3" w:semiHidden="0" w:uiPriority="68" w:unhideWhenUsed="0"/>
-    <w:lsdException w:name="Medium Grid 3 Accent 3" w:semiHidden="0" w:uiPriority="69" w:unhideWhenUsed="0"/>
-    <w:lsdException w:name="Dark List Accent 3" w:semiHidden="0" w:uiPriority="70" w:unhideWhenUsed="0"/>
-    <w:lsdException w:name="Colorful Shading Accent 3" w:semiHidden="0" w:uiPriority="71" w:unhideWhenUsed="0"/>
-    <w:lsdException w:name="Colorful List Accent 3" w:semiHidden="0" w:uiPriority="72" w:unhideWhenUsed="0"/>
-    <w:lsdException w:name="Colorful Grid Accent 3" w:semiHidden="0" w:uiPriority="73" w:unhideWhenUsed="0"/>
-    <w:lsdException w:name="Light Shading Accent 4" w:semiHidden="0" w:uiPriority="60" w:unhideWhenUsed="0"/>
-    <w:lsdException w:name="Light List Accent 4" w:semiHidden="0" w:uiPriority="61" w:unhideWhenUsed="0"/>
-    <w:lsdException w:name="Light Grid Accent 4" w:semiHidden="0" w:uiPriority="62" w:unhideWhenUsed="0"/>
-    <w:lsdException w:name="Medium Shading 1 Accent 4" w:semiHidden="0" w:uiPriority="63" w:unhideWhenUsed="0"/>
-    <w:lsdException w:name="Medium Shading 2 Accent 4" w:semiHidden="0" w:uiPriority="64" w:unhideWhenUsed="0"/>
-    <w:lsdException w:name="Medium List 1 Accent 4" w:semiHidden="0" w:uiPriority="65" w:unhideWhenUsed="0"/>
-    <w:lsdException w:name="Medium List 2 Accent 4" w:semiHidden="0" w:uiPriority="66" w:unhideWhenUsed="0"/>
-    <w:lsdException w:name="Medium Grid 1 Accent 4" w:semiHidden="0" w:uiPriority="67" w:unhideWhenUsed="0"/>
-    <w:lsdException w:name="Medium Grid 2 Accent 4" w:semiHidden="0" w:uiPriority="68" w:unhideWhenUsed="0"/>
-    <w:lsdException w:name="Medium Grid 3 Accent 4" w:semiHidden="0" w:uiPriority="69" w:unhideWhenUsed="0"/>
-    <w:lsdException w:name="Dark List Accent 4" w:semiHidden="0" w:uiPriority="70" w:unhideWhenUsed="0"/>
-    <w:lsdException w:name="Colorful Shading Accent 4" w:semiHidden="0" w:uiPriority="71" w:unhideWhenUsed="0"/>
-    <w:lsdException w:name="Colorful List Accent 4" w:semiHidden="0" w:uiPriority="72" w:unhideWhenUsed="0"/>
-    <w:lsdException w:name="Colorful Grid Accent 4" w:semiHidden="0" w:uiPriority="73" w:unhideWhenUsed="0"/>
-    <w:lsdException w:name="Light Shading Accent 5" w:semiHidden="0" w:uiPriority="60" w:unhideWhenUsed="0"/>
-    <w:lsdException w:name="Light List Accent 5" w:semiHidden="0" w:uiPriority="61" w:unhideWhenUsed="0"/>
-    <w:lsdException w:name="Light Grid Accent 5" w:semiHidden="0" w:uiPriority="62" w:unhideWhenUsed="0"/>
-    <w:lsdException w:name="Medium Shading 1 Accent 5" w:semiHidden="0" w:uiPriority="63" w:unhideWhenUsed="0"/>
-    <w:lsdException w:name="Medium Shading 2 Accent 5" w:semiHidden="0" w:uiPriority="64" w:unhideWhenUsed="0"/>
-    <w:lsdException w:name="Medium List 1 Accent 5" w:semiHidden="0" w:uiPriority="65" w:unhideWhenUsed="0"/>
-    <w:lsdException w:name="Medium List 2 Accent 5" w:semiHidden="0" w:uiPriority="66" w:unhideWhenUsed="0"/>
-    <w:lsdException w:name="Medium Grid 1 Accent 5" w:semiHidden="0" w:uiPriority="67" w:unhideWhenUsed="0"/>
-    <w:lsdException w:name="Medium Grid 2 Accent 5" w:semiHidden="0" w:uiPriority="68" w:unhideWhenUsed="0"/>
-    <w:lsdException w:name="Medium Grid 3 Accent 5" w:semiHidden="0" w:uiPriority="69" w:unhideWhenUsed="0"/>
-    <w:lsdException w:name="Dark List Accent 5" w:semiHidden="0" w:uiPriority="70" w:unhideWhenUsed="0"/>
-    <w:lsdException w:name="Colorful Shading Accent 5" w:semiHidden="0" w:uiPriority="71" w:unhideWhenUsed="0"/>
-    <w:lsdException w:name="Colorful List Accent 5" w:semiHidden="0" w:uiPriority="72" w:unhideWhenUsed="0"/>
-    <w:lsdException w:name="Colorful Grid Accent 5" w:semiHidden="0" w:uiPriority="73" w:unhideWhenUsed="0"/>
-    <w:lsdException w:name="Light Shading Accent 6" w:semiHidden="0" w:uiPriority="60" w:unhideWhenUsed="0"/>
-    <w:lsdException w:name="Light List Accent 6" w:semiHidden="0" w:uiPriority="61" w:unhideWhenUsed="0"/>
-    <w:lsdException w:name="Light Grid Accent 6" w:semiHidden="0" w:uiPriority="62" w:unhideWhenUsed="0"/>
-    <w:lsdException w:name="Medium Shading 1 Accent 6" w:semiHidden="0" w:uiPriority="63" w:unhideWhenUsed="0"/>
-    <w:lsdException w:name="Medium Shading 2 Accent 6" w:semiHidden="0" w:uiPriority="64" w:unhideWhenUsed="0"/>
-    <w:lsdException w:name="Medium List 1 Accent 6" w:semiHidden="0" w:uiPriority="65" w:unhideWhenUsed="0"/>
-    <w:lsdException w:name="Medium List 2 Accent 6" w:semiHidden="0" w:uiPriority="66" w:unhideWhenUsed="0"/>
-    <w:lsdException w:name="Medium Grid 1 Accent 6" w:semiHidden="0" w:uiPriority="67" w:unhideWhenUsed="0"/>
-    <w:lsdException w:name="Medium Grid 2 Accent 6" w:semiHidden="0" w:uiPriority="68" w:unhideWhenUsed="0"/>
-    <w:lsdException w:name="Medium Grid 3 Accent 6" w:semiHidden="0" w:uiPriority="69" w:unhideWhenUsed="0"/>
-    <w:lsdException w:name="Dark List Accent 6" w:semiHidden="0" w:uiPriority="70" w:unhideWhenUsed="0"/>
-    <w:lsdException w:name="Colorful Shading Accent 6" w:semiHidden="0" w:uiPriority="71" w:unhideWhenUsed="0"/>
-    <w:lsdException w:name="Colorful List Accent 6" w:semiHidden="0" w:uiPriority="72" w:unhideWhenUsed="0"/>
-    <w:lsdException w:name="Colorful Grid Accent 6" w:semiHidden="0" w:uiPriority="73" w:unhideWhenUsed="0"/>
-    <w:lsdException w:name="Subtle Emphasis" w:semiHidden="0" w:uiPriority="19" w:unhideWhenUsed="0" w:qFormat="1"/>
-    <w:lsdException w:name="Intense Emphasis" w:semiHidden="0" w:uiPriority="21" w:unhideWhenUsed="0" w:qFormat="1"/>
-    <w:lsdException w:name="Subtle Reference" w:semiHidden="0" w:uiPriority="31" w:unhideWhenUsed="0" w:qFormat="1"/>
-    <w:lsdException w:name="Intense Reference" w:semiHidden="0" w:uiPriority="32" w:unhideWhenUsed="0" w:qFormat="1"/>
-    <w:lsdException w:name="Book Title" w:semiHidden="0" w:uiPriority="33" w:unhideWhenUsed="0" w:qFormat="1"/>
-    <w:lsdException w:name="Bibliography" w:uiPriority="37"/>
-    <w:lsdException w:name="TOC Heading" w:uiPriority="39" w:qFormat="1"/>
-  </w:latentStyles>
-  <w:style w:type="paragraph" w:default="1" w:styleId="a">
-    <w:name w:val="Normal"/>
-    <w:qFormat/>
-  </w:style>
-  <w:style w:type="paragraph" w:styleId="1">
-    <w:name w:val="heading 1"/>
-    <w:basedOn w:val="a"/>
-    <w:next w:val="a"/>
-    <w:link w:val="10"/>
+  <w:style w:type="character" w:customStyle="1" w:styleId="Heading2Char">
+    <w:name w:val="Heading 2 Char"/>
+    <w:basedOn w:val="DefaultParagraphFont"/>
+    <w:link w:val="Heading2"/>
     <w:uiPriority w:val="9"/>
-    <w:qFormat/>
-    <w:rsid w:val="00695D3E"/>
-    <w:pPr>
-      <w:keepNext/>
-      <w:keepLines/>
-      <w:spacing w:before="240" w:after="0"/>
-      <w:outlineLvl w:val="0"/>
-    </w:pPr>
+    <w:rsid w:val="00077677"/>
     <w:rPr>
       <w:rFonts w:asciiTheme="majorHAnsi" w:eastAsiaTheme="majorEastAsia" w:hAnsiTheme="majorHAnsi" w:cstheme="majorBidi"/>
       <w:color w:val="2E74B5" w:themeColor="accent1" w:themeShade="BF"/>
-      <w:sz w:val="32"/>
-      <w:szCs w:val="32"/>
+      <w:sz w:val="26"/>
+      <w:szCs w:val="26"/>
     </w:rPr>
   </w:style>
-  <w:style w:type="character" w:default="1" w:styleId="a0">
-    <w:name w:val="Default Paragraph Font"/>
-    <w:uiPriority w:val="1"/>
-    <w:semiHidden/>
+  <w:style w:type="character" w:styleId="Hyperlink">
+    <w:name w:val="Hyperlink"/>
+    <w:basedOn w:val="DefaultParagraphFont"/>
+    <w:uiPriority w:val="99"/>
     <w:unhideWhenUsed/>
-  </w:style>
-  <w:style w:type="table" w:default="1" w:styleId="a1">
-    <w:name w:val="Normal Table"/>
-    <w:uiPriority w:val="99"/>
-    <w:semiHidden/>
-    <w:unhideWhenUsed/>
-    <w:tblPr>
-      <w:tblInd w:w="0" w:type="dxa"/>
-      <w:tblCellMar>
-        <w:top w:w="0" w:type="dxa"/>
-        <w:left w:w="108" w:type="dxa"/>
-        <w:bottom w:w="0" w:type="dxa"/>
-        <w:right w:w="108" w:type="dxa"/>
-      </w:tblCellMar>
-    </w:tblPr>
-  </w:style>
-  <w:style w:type="numbering" w:default="1" w:styleId="a2">
-    <w:name w:val="No List"/>
-    <w:uiPriority w:val="99"/>
-    <w:semiHidden/>
-    <w:unhideWhenUsed/>
-  </w:style>
-  <w:style w:type="paragraph" w:styleId="a3">
-    <w:name w:val="Title"/>
-    <w:basedOn w:val="a"/>
-    <w:next w:val="a"/>
-    <w:link w:val="a4"/>
-    <w:uiPriority w:val="10"/>
-    <w:qFormat/>
-    <w:rsid w:val="00695D3E"/>
-    <w:pPr>
-      <w:spacing w:after="0" w:line="240" w:lineRule="auto"/>
-      <w:contextualSpacing/>
-    </w:pPr>
+    <w:rsid w:val="00CA19FF"/>
     <w:rPr>
-      <w:rFonts w:asciiTheme="majorHAnsi" w:eastAsiaTheme="majorEastAsia" w:hAnsiTheme="majorHAnsi" w:cstheme="majorBidi"/>
-      <w:spacing w:val="-10"/>
-      <w:kern w:val="28"/>
-      <w:sz w:val="56"/>
-      <w:szCs w:val="56"/>
-    </w:rPr>
-  </w:style>
-  <w:style w:type="character" w:customStyle="1" w:styleId="a4">
-    <w:name w:val="Название Знак"/>
-    <w:basedOn w:val="a0"/>
-    <w:link w:val="a3"/>
-    <w:uiPriority w:val="10"/>
-    <w:rsid w:val="00695D3E"/>
-    <w:rPr>
-      <w:rFonts w:asciiTheme="majorHAnsi" w:eastAsiaTheme="majorEastAsia" w:hAnsiTheme="majorHAnsi" w:cstheme="majorBidi"/>
-      <w:spacing w:val="-10"/>
-      <w:kern w:val="28"/>
-      <w:sz w:val="56"/>
-      <w:szCs w:val="56"/>
-    </w:rPr>
-  </w:style>
-  <w:style w:type="paragraph" w:styleId="a5">
-    <w:name w:val="Subtitle"/>
-    <w:basedOn w:val="a"/>
-    <w:next w:val="a"/>
-    <w:link w:val="a6"/>
-    <w:uiPriority w:val="11"/>
-    <w:qFormat/>
-    <w:rsid w:val="00695D3E"/>
-    <w:pPr>
-      <w:numPr>
-        <w:ilvl w:val="1"/>
-      </w:numPr>
-    </w:pPr>
-    <w:rPr>
-      <w:rFonts w:eastAsiaTheme="minorEastAsia"/>
-      <w:color w:val="5A5A5A" w:themeColor="text1" w:themeTint="A5"/>
-      <w:spacing w:val="15"/>
-    </w:rPr>
-  </w:style>
-  <w:style w:type="character" w:customStyle="1" w:styleId="a6">
-    <w:name w:val="Подзаголовок Знак"/>
-    <w:basedOn w:val="a0"/>
-    <w:link w:val="a5"/>
-    <w:uiPriority w:val="11"/>
-    <w:rsid w:val="00695D3E"/>
-    <w:rPr>
-      <w:rFonts w:eastAsiaTheme="minorEastAsia"/>
-      <w:color w:val="5A5A5A" w:themeColor="text1" w:themeTint="A5"/>
-      <w:spacing w:val="15"/>
-    </w:rPr>
-  </w:style>
-  <w:style w:type="character" w:customStyle="1" w:styleId="10">
-    <w:name w:val="Заголовок 1 Знак"/>
-    <w:basedOn w:val="a0"/>
-    <w:link w:val="1"/>
-    <w:uiPriority w:val="9"/>
-    <w:rsid w:val="00695D3E"/>
-    <w:rPr>
-      <w:rFonts w:asciiTheme="majorHAnsi" w:eastAsiaTheme="majorEastAsia" w:hAnsiTheme="majorHAnsi" w:cstheme="majorBidi"/>
-      <w:color w:val="2E74B5" w:themeColor="accent1" w:themeShade="BF"/>
-      <w:sz w:val="32"/>
-      <w:szCs w:val="32"/>
-    </w:rPr>
-  </w:style>
-  <w:style w:type="paragraph" w:styleId="a7">
-    <w:name w:val="List Paragraph"/>
-    <w:basedOn w:val="a"/>
-    <w:uiPriority w:val="34"/>
-    <w:qFormat/>
-    <w:rsid w:val="00780EE9"/>
-    <w:pPr>
-      <w:ind w:left="720"/>
-      <w:contextualSpacing/>
-    </w:pPr>
-  </w:style>
-  <w:style w:type="paragraph" w:customStyle="1" w:styleId="PictureCaption">
-    <w:name w:val="Picture Caption"/>
-    <w:basedOn w:val="a"/>
-    <w:link w:val="PictureCaptionChar"/>
-    <w:qFormat/>
-    <w:rsid w:val="001C3D8B"/>
-    <w:pPr>
-      <w:spacing w:before="120" w:after="120" w:line="240" w:lineRule="auto"/>
-      <w:jc w:val="center"/>
-    </w:pPr>
-    <w:rPr>
-      <w:rFonts w:ascii="Arial" w:hAnsi="Arial"/>
-      <w:sz w:val="16"/>
-      <w:lang w:eastAsia="ru-RU"/>
-    </w:rPr>
-  </w:style>
-  <w:style w:type="character" w:customStyle="1" w:styleId="PictureCaptionChar">
-    <w:name w:val="Picture Caption Char"/>
-    <w:basedOn w:val="a0"/>
-    <w:link w:val="PictureCaption"/>
-    <w:rsid w:val="001C3D8B"/>
-    <w:rPr>
-      <w:rFonts w:ascii="Arial" w:hAnsi="Arial"/>
-      <w:sz w:val="16"/>
-      <w:lang w:eastAsia="ru-RU"/>
-    </w:rPr>
-  </w:style>
-  <w:style w:type="table" w:styleId="a8">
-    <w:name w:val="Table Grid"/>
-    <w:basedOn w:val="a1"/>
-    <w:uiPriority w:val="39"/>
-    <w:rsid w:val="001353D2"/>
-    <w:pPr>
-      <w:spacing w:after="0" w:line="240" w:lineRule="auto"/>
-    </w:pPr>
-    <w:tblPr>
-      <w:tblInd w:w="0" w:type="dxa"/>
-      <w:tblBorders>
-        <w:top w:val="single" w:sz="4" w:space="0" w:color="auto"/>
-        <w:left w:val="single" w:sz="4" w:space="0" w:color="auto"/>
-        <w:bottom w:val="single" w:sz="4" w:space="0" w:color="auto"/>
-        <w:right w:val="single" w:sz="4" w:space="0" w:color="auto"/>
-        <w:insideH w:val="single" w:sz="4" w:space="0" w:color="auto"/>
-        <w:insideV w:val="single" w:sz="4" w:space="0" w:color="auto"/>
-      </w:tblBorders>
-      <w:tblCellMar>
-        <w:top w:w="0" w:type="dxa"/>
-        <w:left w:w="108" w:type="dxa"/>
-        <w:bottom w:w="0" w:type="dxa"/>
-        <w:right w:w="108" w:type="dxa"/>
-      </w:tblCellMar>
-    </w:tblPr>
-  </w:style>
-  <w:style w:type="character" w:styleId="a9">
-    <w:name w:val="Placeholder Text"/>
-    <w:basedOn w:val="a0"/>
-    <w:uiPriority w:val="99"/>
-    <w:semiHidden/>
-    <w:rsid w:val="009E4472"/>
-    <w:rPr>
-      <w:color w:val="808080"/>
-    </w:rPr>
-  </w:style>
-  <w:style w:type="paragraph" w:styleId="aa">
-    <w:name w:val="Balloon Text"/>
-    <w:basedOn w:val="a"/>
-    <w:link w:val="ab"/>
-    <w:uiPriority w:val="99"/>
-    <w:semiHidden/>
-    <w:unhideWhenUsed/>
-    <w:rsid w:val="009A486B"/>
-    <w:pPr>
-      <w:spacing w:after="0" w:line="240" w:lineRule="auto"/>
-    </w:pPr>
-    <w:rPr>
-      <w:rFonts w:ascii="Tahoma" w:hAnsi="Tahoma" w:cs="Tahoma"/>
-      <w:sz w:val="16"/>
-      <w:szCs w:val="16"/>
-    </w:rPr>
-  </w:style>
-  <w:style w:type="character" w:customStyle="1" w:styleId="ab">
-    <w:name w:val="Текст выноски Знак"/>
-    <w:basedOn w:val="a0"/>
-    <w:link w:val="aa"/>
-    <w:uiPriority w:val="99"/>
-    <w:semiHidden/>
-    <w:rsid w:val="009A486B"/>
-    <w:rPr>
-      <w:rFonts w:ascii="Tahoma" w:hAnsi="Tahoma" w:cs="Tahoma"/>
-      <w:sz w:val="16"/>
-      <w:szCs w:val="16"/>
+      <w:color w:val="0563C1" w:themeColor="hyperlink"/>
+      <w:u w:val="single"/>
     </w:rPr>
   </w:style>
 </w:styles>
@@ -3999,7 +5399,7 @@
   <a:extraClrSchemeLst/>
   <a:extLst>
     <a:ext uri="{05A4C25C-085E-4340-85A3-A5531E510DB2}">
-      <thm15:themeFamily xmlns:thm15="http://schemas.microsoft.com/office/thememl/2012/main" xmlns="" name="Office Theme" id="{62F939B6-93AF-4DB8-9C6B-D6C7DFDC589F}" vid="{4A3C46E8-61CC-4603-A589-7422A47A8E4A}"/>
+      <thm15:themeFamily xmlns:thm15="http://schemas.microsoft.com/office/thememl/2012/main" name="Office Theme" id="{62F939B6-93AF-4DB8-9C6B-D6C7DFDC589F}" vid="{4A3C46E8-61CC-4603-A589-7422A47A8E4A}"/>
     </a:ext>
   </a:extLst>
 </a:theme>

--- a/Publications/10.06.2013 - Biometric Summer School/On Fingerprint Recognition Involving Modern Massively Parallel Architectures.docx
+++ b/Publications/10.06.2013 - Biometric Summer School/On Fingerprint Recognition Involving Modern Massively Parallel Architectures.docx
@@ -1,10 +1,10 @@
 
 <file path=word/document.xml><?xml version="1.0" encoding="utf-8"?>
-<w:document xmlns:wpc="http://schemas.microsoft.com/office/word/2010/wordprocessingCanvas" xmlns:mc="http://schemas.openxmlformats.org/markup-compatibility/2006" xmlns:o="urn:schemas-microsoft-com:office:office" xmlns:r="http://schemas.openxmlformats.org/officeDocument/2006/relationships" xmlns:m="http://schemas.openxmlformats.org/officeDocument/2006/math" xmlns:v="urn:schemas-microsoft-com:vml" xmlns:wp14="http://schemas.microsoft.com/office/word/2010/wordprocessingDrawing" xmlns:wp="http://schemas.openxmlformats.org/drawingml/2006/wordprocessingDrawing" xmlns:w10="urn:schemas-microsoft-com:office:word" xmlns:w="http://schemas.openxmlformats.org/wordprocessingml/2006/main" xmlns:w14="http://schemas.microsoft.com/office/word/2010/wordml" xmlns:w15="http://schemas.microsoft.com/office/word/2012/wordml" xmlns:wpg="http://schemas.microsoft.com/office/word/2010/wordprocessingGroup" xmlns:wpi="http://schemas.microsoft.com/office/word/2010/wordprocessingInk" xmlns:wne="http://schemas.microsoft.com/office/word/2006/wordml" xmlns:wps="http://schemas.microsoft.com/office/word/2010/wordprocessingShape" mc:Ignorable="w14 w15 wp14">
+<w:document xmlns:wpc="http://schemas.microsoft.com/office/word/2010/wordprocessingCanvas" xmlns:mc="http://schemas.openxmlformats.org/markup-compatibility/2006" xmlns:o="urn:schemas-microsoft-com:office:office" xmlns:r="http://schemas.openxmlformats.org/officeDocument/2006/relationships" xmlns:m="http://schemas.openxmlformats.org/officeDocument/2006/math" xmlns:v="urn:schemas-microsoft-com:vml" xmlns:wp14="http://schemas.microsoft.com/office/word/2010/wordprocessingDrawing" xmlns:wp="http://schemas.openxmlformats.org/drawingml/2006/wordprocessingDrawing" xmlns:w10="urn:schemas-microsoft-com:office:word" xmlns:w="http://schemas.openxmlformats.org/wordprocessingml/2006/main" xmlns:w14="http://schemas.microsoft.com/office/word/2010/wordml" xmlns:wpg="http://schemas.microsoft.com/office/word/2010/wordprocessingGroup" xmlns:wpi="http://schemas.microsoft.com/office/word/2010/wordprocessingInk" xmlns:wne="http://schemas.microsoft.com/office/word/2006/wordml" xmlns:wps="http://schemas.microsoft.com/office/word/2010/wordprocessingShape" mc:Ignorable="w14 wp14">
   <w:body>
     <w:p>
       <w:pPr>
-        <w:pStyle w:val="Title"/>
+        <w:pStyle w:val="a3"/>
         <w:rPr>
           <w:lang w:val="en-US"/>
         </w:rPr>
@@ -30,11 +30,12 @@
     </w:p>
     <w:p>
       <w:pPr>
-        <w:pStyle w:val="Subtitle"/>
-        <w:rPr>
-          <w:lang w:val="en-US"/>
-        </w:rPr>
-      </w:pPr>
+        <w:pStyle w:val="a5"/>
+        <w:rPr>
+          <w:lang w:val="en-US"/>
+        </w:rPr>
+      </w:pPr>
+      <w:proofErr w:type="gramStart"/>
       <w:r>
         <w:rPr>
           <w:lang w:val="en-US"/>
@@ -47,10 +48,25 @@
         </w:rPr>
         <w:t>, SPSU, St. Petersburg, Russia.</w:t>
       </w:r>
+      <w:proofErr w:type="gramEnd"/>
     </w:p>
     <w:p>
       <w:pPr>
-        <w:pStyle w:val="Heading1"/>
+        <w:pStyle w:val="a5"/>
+        <w:rPr>
+          <w:lang w:val="en-US"/>
+        </w:rPr>
+      </w:pPr>
+      <w:r>
+        <w:rPr>
+          <w:lang w:val="en-US"/>
+        </w:rPr>
+        <w:t>Scientific advisor: prof. A.N. Terekhov.</w:t>
+      </w:r>
+    </w:p>
+    <w:p>
+      <w:pPr>
+        <w:pStyle w:val="1"/>
         <w:numPr>
           <w:ilvl w:val="0"/>
           <w:numId w:val="1"/>
@@ -78,7 +94,43 @@
         <w:rPr>
           <w:lang w:val="en-US"/>
         </w:rPr>
-        <w:t>Fingerprint recognition is still the most widely accepted mean of person identification and authentication. Two recent trends can be observed in automated fingerprint identification systems (AFISs): a shift towards mobile security systems and a querying of a very large fingerprint databases (of order 10</w:t>
+        <w:t xml:space="preserve">Fingerprint recognition is still the most widely accepted mean </w:t>
+      </w:r>
+      <w:r>
+        <w:rPr>
+          <w:lang w:val="en-US"/>
+        </w:rPr>
+        <w:t>for a</w:t>
+      </w:r>
+      <w:r>
+        <w:rPr>
+          <w:lang w:val="en-US"/>
+        </w:rPr>
+        <w:t xml:space="preserve"> person identification and authentication. Two recent trends can be observed in automated fingerpri</w:t>
+      </w:r>
+      <w:r>
+        <w:rPr>
+          <w:lang w:val="en-US"/>
+        </w:rPr>
+        <w:t>nt identification systems (AFIS</w:t>
+      </w:r>
+      <w:r>
+        <w:rPr>
+          <w:lang w:val="en-US"/>
+        </w:rPr>
+        <w:t xml:space="preserve">): a shift towards mobile security systems and a querying </w:t>
+      </w:r>
+      <w:r>
+        <w:rPr>
+          <w:lang w:val="en-US"/>
+        </w:rPr>
+        <w:t>the very large fingerprint databases</w:t>
+      </w:r>
+      <w:r>
+        <w:rPr>
+          <w:lang w:val="en-US"/>
+        </w:rPr>
+        <w:t xml:space="preserve"> (of order 10</w:t>
       </w:r>
       <w:r>
         <w:rPr>
@@ -104,7 +156,25 @@
         <w:rPr>
           <w:lang w:val="en-US"/>
         </w:rPr>
-        <w:t>). Consequently two separate challenges arose in the field of fingerprinting: how to robustly identify a person with limited computational resources and how to speed up the processing of a very large database?</w:t>
+        <w:t xml:space="preserve"> and higher</w:t>
+      </w:r>
+      <w:r>
+        <w:rPr>
+          <w:lang w:val="en-US"/>
+        </w:rPr>
+        <w:t>). Consequently two separate challenges arose in the field of fingerprinting: how to robustly identify a person with limited computational resources and how to speed up the</w:t>
+      </w:r>
+      <w:r>
+        <w:rPr>
+          <w:lang w:val="en-US"/>
+        </w:rPr>
+        <w:t xml:space="preserve"> database</w:t>
+      </w:r>
+      <w:r>
+        <w:rPr>
+          <w:lang w:val="en-US"/>
+        </w:rPr>
+        <w:t xml:space="preserve"> processing?</w:t>
       </w:r>
       <w:r>
         <w:rPr>
@@ -116,7 +186,43 @@
         <w:rPr>
           <w:lang w:val="en-US"/>
         </w:rPr>
-        <w:t>The scalability problem of the biometric database is a long known issue. With the number of records increasing so does the response time of the biometric system, and for a subset of AFISs, the real-time AFISs, time is one of the quality characteristics.</w:t>
+        <w:t>The scalability problem is a long known issue</w:t>
+      </w:r>
+      <w:r>
+        <w:rPr>
+          <w:lang w:val="en-US"/>
+        </w:rPr>
+        <w:t xml:space="preserve"> in biometrics</w:t>
+      </w:r>
+      <w:r>
+        <w:rPr>
+          <w:lang w:val="en-US"/>
+        </w:rPr>
+        <w:t>. With the number of records increasing so does the response time of the biometric s</w:t>
+      </w:r>
+      <w:r>
+        <w:rPr>
+          <w:lang w:val="en-US"/>
+        </w:rPr>
+        <w:t>ystem, and for a subset of AFIS, the real-time AFIS</w:t>
+      </w:r>
+      <w:r>
+        <w:rPr>
+          <w:lang w:val="en-US"/>
+        </w:rPr>
+        <w:t xml:space="preserve">, </w:t>
+      </w:r>
+      <w:r>
+        <w:rPr>
+          <w:lang w:val="en-US"/>
+        </w:rPr>
+        <w:t xml:space="preserve">the </w:t>
+      </w:r>
+      <w:r>
+        <w:rPr>
+          <w:lang w:val="en-US"/>
+        </w:rPr>
+        <w:t>time is one of the quality characteristics.</w:t>
       </w:r>
     </w:p>
     <w:p>
@@ -136,7 +242,7 @@
     </w:p>
     <w:p>
       <w:pPr>
-        <w:pStyle w:val="ListParagraph"/>
+        <w:pStyle w:val="a7"/>
         <w:numPr>
           <w:ilvl w:val="0"/>
           <w:numId w:val="2"/>
@@ -155,7 +261,7 @@
     </w:p>
     <w:p>
       <w:pPr>
-        <w:pStyle w:val="ListParagraph"/>
+        <w:pStyle w:val="a7"/>
         <w:numPr>
           <w:ilvl w:val="0"/>
           <w:numId w:val="2"/>
@@ -186,7 +292,7 @@
     </w:p>
     <w:p>
       <w:pPr>
-        <w:pStyle w:val="ListParagraph"/>
+        <w:pStyle w:val="a7"/>
         <w:numPr>
           <w:ilvl w:val="0"/>
           <w:numId w:val="2"/>
@@ -205,7 +311,7 @@
     </w:p>
     <w:p>
       <w:pPr>
-        <w:pStyle w:val="ListParagraph"/>
+        <w:pStyle w:val="a7"/>
         <w:numPr>
           <w:ilvl w:val="0"/>
           <w:numId w:val="2"/>
@@ -224,7 +330,7 @@
     </w:p>
     <w:p>
       <w:pPr>
-        <w:pStyle w:val="ListParagraph"/>
+        <w:pStyle w:val="a7"/>
         <w:numPr>
           <w:ilvl w:val="0"/>
           <w:numId w:val="2"/>
@@ -243,7 +349,7 @@
     </w:p>
     <w:p>
       <w:pPr>
-        <w:pStyle w:val="ListParagraph"/>
+        <w:pStyle w:val="a7"/>
         <w:numPr>
           <w:ilvl w:val="0"/>
           <w:numId w:val="2"/>
@@ -257,7 +363,19 @@
         <w:rPr>
           <w:lang w:val="en-US"/>
         </w:rPr>
-        <w:t>Decision making whether to grant or deny access given the matching results</w:t>
+        <w:t xml:space="preserve">Decision making whether to grant or deny </w:t>
+      </w:r>
+      <w:r>
+        <w:rPr>
+          <w:lang w:val="en-US"/>
+        </w:rPr>
+        <w:t xml:space="preserve">the </w:t>
+      </w:r>
+      <w:r>
+        <w:rPr>
+          <w:lang w:val="en-US"/>
+        </w:rPr>
+        <w:t>access given the matching results</w:t>
       </w:r>
     </w:p>
     <w:p>
@@ -272,7 +390,67 @@
         <w:rPr>
           <w:lang w:val="en-US"/>
         </w:rPr>
-        <w:t>In order to improve the performance of the system in general one should improve the performance of every step, which is usually obtained through the introduction of parallelism. A note should be taken that steps 1 and 2 are usually hard to speed up due to hardware implementation of this process, yet their addition to a total processing time tends to be relatively small. As most systems implement step 6 in a form of a rule-based module with a single rule, the parallel implementation in this case might also be redundant.</w:t>
+        <w:t xml:space="preserve">In order to improve the </w:t>
+      </w:r>
+      <w:r>
+        <w:rPr>
+          <w:lang w:val="en-US"/>
+        </w:rPr>
+        <w:t xml:space="preserve">overall system </w:t>
+      </w:r>
+      <w:r>
+        <w:rPr>
+          <w:lang w:val="en-US"/>
+        </w:rPr>
+        <w:t xml:space="preserve">performance one should improve the performance of every step, which is usually obtained through the introduction of parallelism. A note should be taken that steps 1 and 2 usually </w:t>
+      </w:r>
+      <w:r>
+        <w:rPr>
+          <w:lang w:val="en-US"/>
+        </w:rPr>
+        <w:t>don’t require</w:t>
+      </w:r>
+      <w:r>
+        <w:rPr>
+          <w:lang w:val="en-US"/>
+        </w:rPr>
+        <w:t xml:space="preserve"> speed up due to </w:t>
+      </w:r>
+      <w:r>
+        <w:rPr>
+          <w:lang w:val="en-US"/>
+        </w:rPr>
+        <w:t xml:space="preserve">the </w:t>
+      </w:r>
+      <w:r>
+        <w:rPr>
+          <w:lang w:val="en-US"/>
+        </w:rPr>
+        <w:t>hardware implementation of th</w:t>
+      </w:r>
+      <w:r>
+        <w:rPr>
+          <w:lang w:val="en-US"/>
+        </w:rPr>
+        <w:t>ose steps</w:t>
+      </w:r>
+      <w:r>
+        <w:rPr>
+          <w:lang w:val="en-US"/>
+        </w:rPr>
+        <w:t xml:space="preserve">, </w:t>
+      </w:r>
+      <w:r>
+        <w:rPr>
+          <w:lang w:val="en-US"/>
+        </w:rPr>
+        <w:t>and</w:t>
+      </w:r>
+      <w:r>
+        <w:rPr>
+          <w:lang w:val="en-US"/>
+        </w:rPr>
+        <w:t xml:space="preserve"> their addition to a total processing time tends to be relatively small. As most systems implement step 6 in a form of a rule-based module with a single rule, the parallel implementation in this case might also be redundant.</w:t>
       </w:r>
     </w:p>
     <w:p>
@@ -301,13 +479,13 @@
         <w:rPr>
           <w:lang w:val="en-US"/>
         </w:rPr>
-        <w:t xml:space="preserve"> and multi-core processors beco</w:t>
-      </w:r>
-      <w:r>
-        <w:rPr>
-          <w:lang w:val="en-US"/>
-        </w:rPr>
-        <w:t>ming available in the mid-2000s</w:t>
+        <w:t xml:space="preserve"> and multi-core processors </w:t>
+      </w:r>
+      <w:r>
+        <w:rPr>
+          <w:lang w:val="en-US"/>
+        </w:rPr>
+        <w:t>being available for some time now</w:t>
       </w:r>
       <w:r>
         <w:rPr>
@@ -319,13 +497,101 @@
         <w:rPr>
           <w:lang w:val="en-US"/>
         </w:rPr>
-        <w:t xml:space="preserve">the system performance was implemented in a commercially available systems. The template database is chunked equally by the number of physical or logical cores and each chunk is processed independently, not unlike map-reduce approach. For a large-scale applications computing clusters were designed implementing the same approach. With the development of virtualization technologies and private clouds management of such clusters is simplified, however </w:t>
-      </w:r>
-      <w:r>
-        <w:rPr>
-          <w:lang w:val="en-US"/>
-        </w:rPr>
-        <w:t>buying a new device and operational costs (e.g. electricity) are high.</w:t>
+        <w:t xml:space="preserve">the system performance was implemented </w:t>
+      </w:r>
+      <w:r>
+        <w:rPr>
+          <w:lang w:val="en-US"/>
+        </w:rPr>
+        <w:t>in commercially available systems</w:t>
+      </w:r>
+      <w:r>
+        <w:rPr>
+          <w:lang w:val="en-US"/>
+        </w:rPr>
+        <w:t>. The template database is chunked equally by the number of physical or logical cores and each chunk is processed independently, not unlike map-reduce approach</w:t>
+      </w:r>
+      <w:r>
+        <w:rPr>
+          <w:lang w:val="en-US"/>
+        </w:rPr>
+        <w:t xml:space="preserve"> or multi-agent systems</w:t>
+      </w:r>
+      <w:r>
+        <w:rPr>
+          <w:lang w:val="en-US"/>
+        </w:rPr>
+        <w:t xml:space="preserve">. </w:t>
+      </w:r>
+      <w:r>
+        <w:rPr>
+          <w:lang w:val="en-US"/>
+        </w:rPr>
+        <w:t>This approach is also scaled to the computing clusters, yet the price of such solutions is high.</w:t>
+      </w:r>
+      <w:r>
+        <w:rPr>
+          <w:lang w:val="en-US"/>
+        </w:rPr>
+        <w:t xml:space="preserve"> There exists a cheaper alternative. </w:t>
+      </w:r>
+      <w:r>
+        <w:rPr>
+          <w:lang w:val="en-US"/>
+        </w:rPr>
+        <w:t xml:space="preserve">General Purpose Graphical Processing Unit (GPGPU) computations is now a proven way to enhance a system performance in HPC. Among the many </w:t>
+      </w:r>
+      <w:r>
+        <w:rPr>
+          <w:lang w:val="en-US"/>
+        </w:rPr>
+        <w:t xml:space="preserve">GPGPU </w:t>
+      </w:r>
+      <w:r>
+        <w:rPr>
+          <w:lang w:val="en-US"/>
+        </w:rPr>
+        <w:t xml:space="preserve">technologies (e.g. </w:t>
+      </w:r>
+      <w:proofErr w:type="spellStart"/>
+      <w:r>
+        <w:rPr>
+          <w:lang w:val="en-US"/>
+        </w:rPr>
+        <w:t>OpenCL</w:t>
+      </w:r>
+      <w:proofErr w:type="spellEnd"/>
+      <w:r>
+        <w:rPr>
+          <w:lang w:val="en-US"/>
+        </w:rPr>
+        <w:t xml:space="preserve">, </w:t>
+      </w:r>
+      <w:proofErr w:type="spellStart"/>
+      <w:r>
+        <w:rPr>
+          <w:lang w:val="en-US"/>
+        </w:rPr>
+        <w:t>Direct</w:t>
+      </w:r>
+      <w:r>
+        <w:rPr>
+          <w:lang w:val="en-US"/>
+        </w:rPr>
+        <w:t>Compute</w:t>
+      </w:r>
+      <w:proofErr w:type="spellEnd"/>
+      <w:r>
+        <w:rPr>
+          <w:lang w:val="en-US"/>
+        </w:rPr>
+        <w:t xml:space="preserve">) NVIDIA CUDA </w:t>
+      </w:r>
+      <w:r>
+        <w:rPr>
+          <w:lang w:val="en-US"/>
+        </w:rPr>
+        <w:t>is the most advanced and readily available.</w:t>
       </w:r>
     </w:p>
     <w:p>
@@ -340,109 +606,66 @@
         <w:rPr>
           <w:lang w:val="en-US"/>
         </w:rPr>
-        <w:t xml:space="preserve">General Purpose Graphical Processing Unit (GPGPU) computations is now a proven way to enhance a system performance in HPC. Among the many technologies available to the programmer (e.g. </w:t>
-      </w:r>
-      <w:proofErr w:type="spellStart"/>
-      <w:r>
-        <w:rPr>
-          <w:lang w:val="en-US"/>
-        </w:rPr>
-        <w:t>OpenCL</w:t>
-      </w:r>
-      <w:proofErr w:type="spellEnd"/>
-      <w:r>
-        <w:rPr>
-          <w:lang w:val="en-US"/>
-        </w:rPr>
-        <w:t xml:space="preserve">, </w:t>
-      </w:r>
-      <w:proofErr w:type="spellStart"/>
-      <w:r>
-        <w:rPr>
-          <w:lang w:val="en-US"/>
-        </w:rPr>
-        <w:t>DirectCompute</w:t>
-      </w:r>
-      <w:proofErr w:type="spellEnd"/>
-      <w:r>
-        <w:rPr>
-          <w:lang w:val="en-US"/>
-        </w:rPr>
-        <w:t>) NVIDIA CUDA technology is the most advanced and readily available.</w:t>
+        <w:t xml:space="preserve">In this paper we demonstrate our results of </w:t>
+      </w:r>
+      <w:r>
+        <w:rPr>
+          <w:lang w:val="en-US"/>
+        </w:rPr>
+        <w:t>implementing various steps of AFIS processing using NVIDIA CUDA technology. The paper is organized as follows. In section 2 an overview of parallel</w:t>
+      </w:r>
+      <w:r>
+        <w:rPr>
+          <w:lang w:val="en-US"/>
+        </w:rPr>
+        <w:t xml:space="preserve"> </w:t>
+      </w:r>
+      <w:r>
+        <w:rPr>
+          <w:lang w:val="en-US"/>
+        </w:rPr>
+        <w:t>fingerprinting algorithms research to date is given. A small overview of CUDA technology is provided in section 3. The discussion of various aspects in parallel fingerprint proc</w:t>
+      </w:r>
+      <w:r>
+        <w:rPr>
+          <w:lang w:val="en-US"/>
+        </w:rPr>
+        <w:t>essing is given in sections 4 and</w:t>
+      </w:r>
+      <w:r>
+        <w:rPr>
+          <w:lang w:val="en-US"/>
+        </w:rPr>
+        <w:t xml:space="preserve"> </w:t>
+      </w:r>
+      <w:r>
+        <w:rPr>
+          <w:lang w:val="en-US"/>
+        </w:rPr>
+        <w:t>5</w:t>
+      </w:r>
+      <w:r>
+        <w:rPr>
+          <w:lang w:val="en-US"/>
+        </w:rPr>
+        <w:t xml:space="preserve"> and a conclusion is made in section </w:t>
+      </w:r>
+      <w:r>
+        <w:rPr>
+          <w:lang w:val="en-US"/>
+        </w:rPr>
+        <w:t>6</w:t>
+      </w:r>
+      <w:r>
+        <w:rPr>
+          <w:lang w:val="en-US"/>
+        </w:rPr>
+        <w:t>.</w:t>
       </w:r>
     </w:p>
     <w:p>
       <w:pPr>
-        <w:ind w:left="-567" w:firstLine="567"/>
-        <w:jc w:val="both"/>
-        <w:rPr>
-          <w:lang w:val="en-US"/>
-        </w:rPr>
-      </w:pPr>
-      <w:r>
-        <w:rPr>
-          <w:lang w:val="en-US"/>
-        </w:rPr>
-        <w:t xml:space="preserve">In this paper we demonstrate our results of </w:t>
-      </w:r>
-      <w:r>
-        <w:rPr>
-          <w:lang w:val="en-US"/>
-        </w:rPr>
-        <w:t>implementing various steps of AFIS processing using NVIDIA CUDA technology. The paper is organized as follows. In section 2 an overview of parallel</w:t>
-      </w:r>
-      <w:r>
-        <w:rPr>
-          <w:lang w:val="en-US"/>
-        </w:rPr>
-        <w:t xml:space="preserve"> </w:t>
-      </w:r>
-      <w:r>
-        <w:rPr>
-          <w:lang w:val="en-US"/>
-        </w:rPr>
-        <w:t>fingerprinting algorithms research to date is given. A small overview of CUDA technology is provided in section 3. The discussion of various aspects in parallel fingerprint proc</w:t>
-      </w:r>
-      <w:r>
-        <w:rPr>
-          <w:lang w:val="en-US"/>
-        </w:rPr>
-        <w:t>essing is given in sections 4 and</w:t>
-      </w:r>
-      <w:r>
-        <w:rPr>
-          <w:lang w:val="en-US"/>
-        </w:rPr>
-        <w:t xml:space="preserve"> </w:t>
-      </w:r>
-      <w:r>
-        <w:rPr>
-          <w:lang w:val="en-US"/>
-        </w:rPr>
-        <w:t>5</w:t>
-      </w:r>
-      <w:r>
-        <w:rPr>
-          <w:lang w:val="en-US"/>
-        </w:rPr>
-        <w:t xml:space="preserve"> and a conclusion is made in section </w:t>
-      </w:r>
-      <w:r>
-        <w:rPr>
-          <w:lang w:val="en-US"/>
-        </w:rPr>
-        <w:t>6</w:t>
-      </w:r>
-      <w:r>
-        <w:rPr>
-          <w:lang w:val="en-US"/>
-        </w:rPr>
-        <w:t>.</w:t>
-      </w:r>
-    </w:p>
-    <w:p>
-      <w:pPr>
-        <w:pStyle w:val="Heading1"/>
+        <w:pStyle w:val="1"/>
         <w:numPr>
           <w:ilvl w:val="0"/>
           <w:numId w:val="1"/>
@@ -455,13 +678,13 @@
         <w:rPr>
           <w:lang w:val="en-US"/>
         </w:rPr>
-        <w:lastRenderedPageBreak/>
         <w:t>Related works</w:t>
       </w:r>
     </w:p>
     <w:p>
       <w:pPr>
         <w:ind w:left="-567" w:firstLine="567"/>
+        <w:jc w:val="both"/>
         <w:rPr>
           <w:lang w:val="en-US"/>
         </w:rPr>
@@ -492,7 +715,98 @@
         <w:rPr>
           <w:lang w:val="en-US"/>
         </w:rPr>
-        <w:t xml:space="preserve"> in [1] propose a scheme for a coarse minutia-based matcher for filtering out stored fingerprint templates that are unlikely to match the presented one. The proposed scheme is a de-facto continuous classifier [LINK TO ALESSANDRA LUMINIA] with a percentage of matched minutiae used to form a point in a 1D space. Each feature of a query minutiae vector is loaded to a separate processor elements (PE). Every feature of a stored minutia vector is matched independently </w:t>
+        <w:t xml:space="preserve"> in [1] propose a scheme </w:t>
+      </w:r>
+      <w:r>
+        <w:rPr>
+          <w:lang w:val="en-US"/>
+        </w:rPr>
+        <w:t>of a</w:t>
+      </w:r>
+      <w:r>
+        <w:rPr>
+          <w:lang w:val="en-US"/>
+        </w:rPr>
+        <w:t xml:space="preserve"> coarse minutia-based matcher for filtering out stored fingerprint templates that are unlikely to match the </w:t>
+      </w:r>
+      <w:r>
+        <w:rPr>
+          <w:lang w:val="en-US"/>
+        </w:rPr>
+        <w:t>query</w:t>
+      </w:r>
+      <w:r>
+        <w:rPr>
+          <w:lang w:val="en-US"/>
+        </w:rPr>
+        <w:t xml:space="preserve">. The proposed scheme is a de-facto </w:t>
+      </w:r>
+      <w:r>
+        <w:rPr>
+          <w:lang w:val="en-US"/>
+        </w:rPr>
+        <w:lastRenderedPageBreak/>
+        <w:t>continuous classifier [</w:t>
+      </w:r>
+      <w:r>
+        <w:rPr>
+          <w:lang w:val="en-US"/>
+        </w:rPr>
+        <w:t>2</w:t>
+      </w:r>
+      <w:r>
+        <w:rPr>
+          <w:lang w:val="en-US"/>
+        </w:rPr>
+        <w:t xml:space="preserve">] with a percentage of matched minutiae </w:t>
+      </w:r>
+      <w:r>
+        <w:rPr>
+          <w:lang w:val="en-US"/>
+        </w:rPr>
+        <w:t>serving as</w:t>
+      </w:r>
+      <w:r>
+        <w:rPr>
+          <w:lang w:val="en-US"/>
+        </w:rPr>
+        <w:t xml:space="preserve"> a point in a 1D space. E</w:t>
+      </w:r>
+      <w:r>
+        <w:rPr>
+          <w:lang w:val="en-US"/>
+        </w:rPr>
+        <w:t xml:space="preserve">ach feature of a query </w:t>
+      </w:r>
+      <w:r>
+        <w:rPr>
+          <w:lang w:val="en-US"/>
+        </w:rPr>
+        <w:t xml:space="preserve">vector is loaded </w:t>
+      </w:r>
+      <w:r>
+        <w:rPr>
+          <w:lang w:val="en-US"/>
+        </w:rPr>
+        <w:t>to a separate processor element</w:t>
+      </w:r>
+      <w:r>
+        <w:rPr>
+          <w:lang w:val="en-US"/>
+        </w:rPr>
+        <w:t xml:space="preserve"> (PE). E</w:t>
+      </w:r>
+      <w:r>
+        <w:rPr>
+          <w:lang w:val="en-US"/>
+        </w:rPr>
+        <w:t>very feature of a stored</w:t>
+      </w:r>
+      <w:r>
+        <w:rPr>
+          <w:lang w:val="en-US"/>
+        </w:rPr>
+        <w:t xml:space="preserve"> vector is matched independently </w:t>
       </w:r>
       <w:r>
         <w:rPr>
@@ -510,12 +824,49 @@
         <w:rPr>
           <w:lang w:val="en-US"/>
         </w:rPr>
-        <w:t xml:space="preserve"> It should be especially noted that authors explicitly stated the usefulness of a SIMD processor for implementing the algorithm. </w:t>
+        <w:t xml:space="preserve"> </w:t>
+      </w:r>
+      <w:r>
+        <w:rPr>
+          <w:lang w:val="en-US"/>
+        </w:rPr>
+        <w:t>Authors notice a convenience of Single Instruction Multiple Data (</w:t>
+      </w:r>
+      <w:r>
+        <w:rPr>
+          <w:lang w:val="en-US"/>
+        </w:rPr>
+        <w:t>SIMD</w:t>
+      </w:r>
+      <w:r>
+        <w:rPr>
+          <w:lang w:val="en-US"/>
+        </w:rPr>
+        <w:t>)</w:t>
+      </w:r>
+      <w:r>
+        <w:rPr>
+          <w:lang w:val="en-US"/>
+        </w:rPr>
+        <w:t xml:space="preserve"> </w:t>
+      </w:r>
+      <w:r>
+        <w:rPr>
+          <w:lang w:val="en-US"/>
+        </w:rPr>
+        <w:t>architecture</w:t>
+      </w:r>
+      <w:r>
+        <w:rPr>
+          <w:lang w:val="en-US"/>
+        </w:rPr>
+        <w:t xml:space="preserve"> for implementing the algorithm. </w:t>
       </w:r>
     </w:p>
     <w:p>
       <w:pPr>
         <w:ind w:left="-567" w:firstLine="567"/>
+        <w:jc w:val="both"/>
         <w:rPr>
           <w:lang w:val="en-US"/>
         </w:rPr>
@@ -538,7 +889,37 @@
         <w:rPr>
           <w:lang w:val="en-US"/>
         </w:rPr>
-        <w:t>, Jain and Rover in [2] and [3]</w:t>
+        <w:t xml:space="preserve"> and</w:t>
+      </w:r>
+      <w:r>
+        <w:rPr>
+          <w:lang w:val="en-US"/>
+        </w:rPr>
+        <w:t xml:space="preserve"> Jain in [</w:t>
+      </w:r>
+      <w:r>
+        <w:rPr>
+          <w:lang w:val="en-US"/>
+        </w:rPr>
+        <w:t>3</w:t>
+      </w:r>
+      <w:r>
+        <w:rPr>
+          <w:lang w:val="en-US"/>
+        </w:rPr>
+        <w:t>] and [</w:t>
+      </w:r>
+      <w:r>
+        <w:rPr>
+          <w:lang w:val="en-US"/>
+        </w:rPr>
+        <w:t>4</w:t>
+      </w:r>
+      <w:r>
+        <w:rPr>
+          <w:lang w:val="en-US"/>
+        </w:rPr>
+        <w:t>]</w:t>
       </w:r>
       <w:r>
         <w:rPr>
@@ -550,13 +931,51 @@
         <w:rPr>
           <w:lang w:val="en-US"/>
         </w:rPr>
-        <w:t xml:space="preserve">for FPGA which are well known for their parallel capabilities. Additional steps are done to prevent the same feature from being matched more than once. Matching speed of 2.6*10^5 matches per second is reported. Unfortunately, this algorithm also requires two </w:t>
-      </w:r>
-      <w:r>
-        <w:rPr>
-          <w:lang w:val="en-US"/>
-        </w:rPr>
-        <w:t xml:space="preserve">templates to be aligned in orientation and by their core position. SIMD processor efficiency for the task is once again noted. Authors also </w:t>
+        <w:t xml:space="preserve">for FPGA which are well known for their parallel capabilities. Additional steps are done to prevent the same feature from being matched more than once. Matching speed of </w:t>
+      </w:r>
+      <w:r>
+        <w:rPr>
+          <w:lang w:val="en-US"/>
+        </w:rPr>
+        <w:t>1.1</w:t>
+      </w:r>
+      <w:r>
+        <w:rPr>
+          <w:rFonts w:cstheme="minorHAnsi"/>
+          <w:lang w:val="en-US"/>
+        </w:rPr>
+        <w:t>·</w:t>
+      </w:r>
+      <w:r>
+        <w:rPr>
+          <w:lang w:val="en-US"/>
+        </w:rPr>
+        <w:t>10</w:t>
+      </w:r>
+      <w:r>
+        <w:rPr>
+          <w:vertAlign w:val="superscript"/>
+          <w:lang w:val="en-US"/>
+        </w:rPr>
+        <w:t>5</w:t>
+      </w:r>
+      <w:r>
+        <w:rPr>
+          <w:lang w:val="en-US"/>
+        </w:rPr>
+        <w:t xml:space="preserve"> matches per second is reported. </w:t>
+      </w:r>
+      <w:r>
+        <w:rPr>
+          <w:lang w:val="en-US"/>
+        </w:rPr>
+        <w:t>This algorithm uses the Hough transform for fingerprints alignment, although it is only stated that parallel implementation on the chosen FPGA is available</w:t>
+      </w:r>
+      <w:r>
+        <w:rPr>
+          <w:lang w:val="en-US"/>
+        </w:rPr>
+        <w:t xml:space="preserve">. SIMD processor efficiency for the task is once again noted. Authors also </w:t>
       </w:r>
       <w:r>
         <w:rPr>
@@ -574,6 +993,7 @@
     <w:p>
       <w:pPr>
         <w:ind w:left="-567" w:firstLine="567"/>
+        <w:jc w:val="both"/>
         <w:rPr>
           <w:lang w:val="en-US"/>
         </w:rPr>
@@ -590,7 +1010,19 @@
         <w:rPr>
           <w:lang w:val="en-US"/>
         </w:rPr>
-        <w:t xml:space="preserve"> in [4] describes a scheme of a feature extraction algorithm for a binary skeletonized image based on the neighbor colored pixels count and proposes the usage of massively parallel architecture of a computing device due to the information being extracted f</w:t>
+        <w:t xml:space="preserve"> in [</w:t>
+      </w:r>
+      <w:r>
+        <w:rPr>
+          <w:lang w:val="en-US"/>
+        </w:rPr>
+        <w:t>5</w:t>
+      </w:r>
+      <w:r>
+        <w:rPr>
+          <w:lang w:val="en-US"/>
+        </w:rPr>
+        <w:t>] describes a scheme of a feature extraction algorithm for a binary skeletonized image based on the neighbor colored pixels count and proposes the usage of massively parallel architecture of a computing device due to the information being extracted f</w:t>
       </w:r>
       <w:r>
         <w:rPr>
@@ -608,6 +1040,7 @@
     <w:p>
       <w:pPr>
         <w:ind w:left="-567" w:firstLine="567"/>
+        <w:jc w:val="both"/>
         <w:rPr>
           <w:lang w:val="en-US"/>
         </w:rPr>
@@ -624,7 +1057,19 @@
         <w:rPr>
           <w:lang w:val="en-US"/>
         </w:rPr>
-        <w:t xml:space="preserve"> et al. in [5] investigate the capabilities of a NVIDIA graphic boards supporting CUDA for the parallel </w:t>
+        <w:t xml:space="preserve"> et al. in [</w:t>
+      </w:r>
+      <w:r>
+        <w:rPr>
+          <w:lang w:val="en-US"/>
+        </w:rPr>
+        <w:t>6</w:t>
+      </w:r>
+      <w:r>
+        <w:rPr>
+          <w:lang w:val="en-US"/>
+        </w:rPr>
+        <w:t xml:space="preserve">] investigate the capabilities of a NVIDIA graphic boards supporting CUDA for the parallel </w:t>
       </w:r>
       <w:r>
         <w:rPr>
@@ -650,7 +1095,31 @@
         <w:rPr>
           <w:lang w:val="en-US"/>
         </w:rPr>
-        <w:t xml:space="preserve"> algorithm [LINK TO JAIN]. It should be noted that authors use a slightly modified version of a </w:t>
+        <w:t xml:space="preserve"> algorithm [</w:t>
+      </w:r>
+      <w:r>
+        <w:rPr>
+          <w:lang w:val="en-US"/>
+        </w:rPr>
+        <w:t>7</w:t>
+      </w:r>
+      <w:r>
+        <w:rPr>
+          <w:lang w:val="en-US"/>
+        </w:rPr>
+        <w:t xml:space="preserve">]. </w:t>
+      </w:r>
+      <w:r>
+        <w:rPr>
+          <w:lang w:val="en-US"/>
+        </w:rPr>
+        <w:t>A</w:t>
+      </w:r>
+      <w:r>
+        <w:rPr>
+          <w:lang w:val="en-US"/>
+        </w:rPr>
+        <w:t xml:space="preserve">uthors use a slightly modified version of a </w:t>
       </w:r>
       <w:proofErr w:type="spellStart"/>
       <w:r>
@@ -724,6 +1193,7 @@
     <w:p>
       <w:pPr>
         <w:ind w:left="-567" w:firstLine="567"/>
+        <w:jc w:val="both"/>
         <w:rPr>
           <w:lang w:val="en-US"/>
         </w:rPr>
@@ -760,19 +1230,57 @@
         <w:rPr>
           <w:lang w:val="en-US"/>
         </w:rPr>
-        <w:t xml:space="preserve"> template based on a metric calculated for a minutiae around a sample one in a 3D lattice points inside a cylinder structure and its</w:t>
-      </w:r>
-      <w:r>
-        <w:rPr>
-          <w:lang w:val="en-US"/>
-        </w:rPr>
-        <w:t xml:space="preserve"> matching technique in [6] with a consequent consolidation step. The optimized version of such a template can be reduced to be a bit</w:t>
-      </w:r>
-      <w:r>
-        <w:rPr>
-          <w:lang w:val="en-US"/>
-        </w:rPr>
-        <w:t xml:space="preserve"> vector which can be efficiently matched with each other. Different approaches for consolidation step are then proposed. In a later press-release [LINK TO BIOLAB] authors state the increase of performance from 2.5 million </w:t>
+        <w:t xml:space="preserve"> template based on a metric calculated </w:t>
+      </w:r>
+      <w:proofErr w:type="gramStart"/>
+      <w:r>
+        <w:rPr>
+          <w:lang w:val="en-US"/>
+        </w:rPr>
+        <w:t>for a minutiae</w:t>
+      </w:r>
+      <w:proofErr w:type="gramEnd"/>
+      <w:r>
+        <w:rPr>
+          <w:lang w:val="en-US"/>
+        </w:rPr>
+        <w:t xml:space="preserve"> around a sample one in a 3D lattice points inside a cylinder structure and its</w:t>
+      </w:r>
+      <w:r>
+        <w:rPr>
+          <w:lang w:val="en-US"/>
+        </w:rPr>
+        <w:t xml:space="preserve"> matching technique in [</w:t>
+      </w:r>
+      <w:r>
+        <w:rPr>
+          <w:lang w:val="en-US"/>
+        </w:rPr>
+        <w:t>8</w:t>
+      </w:r>
+      <w:r>
+        <w:rPr>
+          <w:lang w:val="en-US"/>
+        </w:rPr>
+        <w:t>] with a consequent consolidation step. The optimized version of such a template can be reduced to be a bit</w:t>
+      </w:r>
+      <w:r>
+        <w:rPr>
+          <w:lang w:val="en-US"/>
+        </w:rPr>
+        <w:t xml:space="preserve"> vector which can be efficiently matched with each other. Different approaches for consolidation step are then proposed. In a later press-release [</w:t>
+      </w:r>
+      <w:r>
+        <w:rPr>
+          <w:lang w:val="en-US"/>
+        </w:rPr>
+        <w:t>9</w:t>
+      </w:r>
+      <w:r>
+        <w:rPr>
+          <w:lang w:val="en-US"/>
+        </w:rPr>
+        <w:t xml:space="preserve">] authors state the increase of performance from 2.5 million </w:t>
       </w:r>
       <w:proofErr w:type="spellStart"/>
       <w:r>
@@ -791,7 +1299,7 @@
     </w:p>
     <w:p>
       <w:pPr>
-        <w:pStyle w:val="Heading1"/>
+        <w:pStyle w:val="1"/>
         <w:numPr>
           <w:ilvl w:val="0"/>
           <w:numId w:val="1"/>
@@ -809,15 +1317,41 @@
     </w:p>
     <w:p>
       <w:pPr>
-        <w:rPr>
-          <w:lang w:val="en-US"/>
-        </w:rPr>
-      </w:pPr>
-      <w:r>
-        <w:rPr>
-          <w:lang w:val="en-US"/>
-        </w:rPr>
-        <w:t>The NVIDIA CUDA technology is used in a GeForce family of graphic boards [LINK]. Its programming model is shown on fig.2.</w:t>
+        <w:ind w:left="-567" w:firstLine="567"/>
+        <w:jc w:val="both"/>
+        <w:rPr>
+          <w:lang w:val="en-US"/>
+        </w:rPr>
+      </w:pPr>
+      <w:r>
+        <w:rPr>
+          <w:lang w:val="en-US"/>
+        </w:rPr>
+        <w:t>The NVIDIA CUDA technology is used in a GeForce family of graphic boards [</w:t>
+      </w:r>
+      <w:r>
+        <w:rPr>
+          <w:lang w:val="en-US"/>
+        </w:rPr>
+        <w:t>10</w:t>
+      </w:r>
+      <w:r>
+        <w:rPr>
+          <w:lang w:val="en-US"/>
+        </w:rPr>
+        <w:t>]. Its programming model is shown on fig.</w:t>
+      </w:r>
+      <w:r>
+        <w:rPr>
+          <w:lang w:val="en-US"/>
+        </w:rPr>
+        <w:t>1</w:t>
+      </w:r>
+      <w:r>
+        <w:rPr>
+          <w:lang w:val="en-US"/>
+        </w:rPr>
+        <w:t>.</w:t>
       </w:r>
     </w:p>
     <w:p>
@@ -845,10 +1379,10 @@
             <v:path o:extrusionok="f" gradientshapeok="t" o:connecttype="rect"/>
             <o:lock v:ext="edit" aspectratio="t"/>
           </v:shapetype>
-          <v:shape id="_x0000_i1025" type="#_x0000_t75" style="width:380.25pt;height:182.25pt" o:ole="">
-            <v:imagedata r:id="rId5" o:title="" grayscale="t"/>
+          <v:shape id="_x0000_i1025" type="#_x0000_t75" style="width:380.1pt;height:182.5pt" o:ole="">
+            <v:imagedata r:id="rId6" o:title="" grayscale="t"/>
           </v:shape>
-          <o:OLEObject Type="Embed" ProgID="Visio.Drawing.11" ShapeID="_x0000_i1025" DrawAspect="Content" ObjectID="_1429902047" r:id="rId6"/>
+          <o:OLEObject Type="Embed" ProgID="Visio.Drawing.11" ShapeID="_x0000_i1025" DrawAspect="Content" ObjectID="_1429904713" r:id="rId7"/>
         </w:object>
       </w:r>
     </w:p>
@@ -863,20 +1397,65 @@
         <w:rPr>
           <w:lang w:val="en-US"/>
         </w:rPr>
-        <w:t>Fig.2. CUDA programming model</w:t>
+        <w:t>Fig.</w:t>
+      </w:r>
+      <w:r>
+        <w:rPr>
+          <w:lang w:val="en-US"/>
+        </w:rPr>
+        <w:t>1</w:t>
+      </w:r>
+      <w:r>
+        <w:rPr>
+          <w:lang w:val="en-US"/>
+        </w:rPr>
+        <w:t>. CUDA programming model</w:t>
       </w:r>
     </w:p>
     <w:p>
       <w:pPr>
-        <w:rPr>
-          <w:lang w:val="en-US"/>
-        </w:rPr>
-      </w:pPr>
-      <w:r>
-        <w:rPr>
-          <w:lang w:val="en-US"/>
-        </w:rPr>
-        <w:t xml:space="preserve">According to this model all computations are divided to CPU-based and GPU-based with CPU aliased as host and GPU as devised. During computation the host calls the device sending a program kernel – a compiled GPU </w:t>
+        <w:ind w:left="-567" w:firstLine="567"/>
+        <w:jc w:val="both"/>
+        <w:rPr>
+          <w:lang w:val="en-US"/>
+        </w:rPr>
+      </w:pPr>
+      <w:r>
+        <w:rPr>
+          <w:lang w:val="en-US"/>
+        </w:rPr>
+        <w:lastRenderedPageBreak/>
+        <w:t>According to this model all computations are divided to CPU-based and GPU-based with CPU aliased as host and GPU as devi</w:t>
+      </w:r>
+      <w:r>
+        <w:rPr>
+          <w:lang w:val="en-US"/>
+        </w:rPr>
+        <w:t>ce</w:t>
+      </w:r>
+      <w:r>
+        <w:rPr>
+          <w:lang w:val="en-US"/>
+        </w:rPr>
+        <w:t xml:space="preserve">. </w:t>
+      </w:r>
+      <w:r>
+        <w:rPr>
+          <w:lang w:val="en-US"/>
+        </w:rPr>
+        <w:t>T</w:t>
+      </w:r>
+      <w:r>
+        <w:rPr>
+          <w:lang w:val="en-US"/>
+        </w:rPr>
+        <w:t xml:space="preserve">he host </w:t>
+      </w:r>
+      <w:r>
+        <w:rPr>
+          <w:lang w:val="en-US"/>
+        </w:rPr>
+        <w:t xml:space="preserve">sends a program kernel – a compiled GPU </w:t>
       </w:r>
       <w:proofErr w:type="spellStart"/>
       <w:r>
@@ -890,13 +1469,49 @@
         <w:rPr>
           <w:lang w:val="en-US"/>
         </w:rPr>
-        <w:t>. Prior to</w:t>
-      </w:r>
-      <w:r>
-        <w:rPr>
-          <w:lang w:val="en-US"/>
-        </w:rPr>
-        <w:t xml:space="preserve"> a</w:t>
+        <w:t xml:space="preserve"> –</w:t>
+      </w:r>
+      <w:r>
+        <w:rPr>
+          <w:lang w:val="en-US"/>
+        </w:rPr>
+        <w:t xml:space="preserve"> </w:t>
+      </w:r>
+      <w:r>
+        <w:rPr>
+          <w:lang w:val="en-US"/>
+        </w:rPr>
+        <w:t xml:space="preserve">to </w:t>
+      </w:r>
+      <w:r>
+        <w:rPr>
+          <w:lang w:val="en-US"/>
+        </w:rPr>
+        <w:t xml:space="preserve">the device. </w:t>
+      </w:r>
+      <w:r>
+        <w:rPr>
+          <w:lang w:val="en-US"/>
+        </w:rPr>
+        <w:t>A thread configuration occurs on a device p</w:t>
+      </w:r>
+      <w:r>
+        <w:rPr>
+          <w:lang w:val="en-US"/>
+        </w:rPr>
+        <w:t>rior to</w:t>
+      </w:r>
+      <w:r>
+        <w:rPr>
+          <w:lang w:val="en-US"/>
+        </w:rPr>
+        <w:t xml:space="preserve"> </w:t>
+      </w:r>
+      <w:r>
+        <w:rPr>
+          <w:lang w:val="en-US"/>
+        </w:rPr>
+        <w:t>the</w:t>
       </w:r>
       <w:r>
         <w:rPr>
@@ -908,80 +1523,192 @@
         <w:rPr>
           <w:lang w:val="en-US"/>
         </w:rPr>
-        <w:t>execution</w:t>
-      </w:r>
-      <w:r>
-        <w:rPr>
-          <w:lang w:val="en-US"/>
-        </w:rPr>
-        <w:t xml:space="preserve"> a </w:t>
-      </w:r>
-      <w:r>
-        <w:rPr>
-          <w:lang w:val="en-US"/>
-        </w:rPr>
-        <w:t xml:space="preserve">device </w:t>
-      </w:r>
-      <w:r>
-        <w:rPr>
-          <w:lang w:val="en-US"/>
-        </w:rPr>
-        <w:t xml:space="preserve">threading </w:t>
-      </w:r>
-      <w:r>
-        <w:rPr>
-          <w:lang w:val="en-US"/>
-        </w:rPr>
-        <w:t>configuration occurs. It is assumed a large number of threads will be created during kernel execution. Those threads are united as blocks. All threads of a single block are executed on a single device multiprocessor, and the threads in the block are physically united in the warps where instructions are executed simultaneously. The set of blocks makes a grid. Currently the number of threads in a warp is 32, the dimensionality of block and grid is not bigger than 3 with a limitation of a 1024 threads maximum per a single block. Up to 16 blocks with a total number of threads not bigger than 2048 can be executed simultaneously on a single multiprocessor.</w:t>
+        <w:t>execution. It is assumed a large number of threa</w:t>
+      </w:r>
+      <w:r>
+        <w:rPr>
+          <w:lang w:val="en-US"/>
+        </w:rPr>
+        <w:t>ds will be created during execution and</w:t>
+      </w:r>
+      <w:r>
+        <w:rPr>
+          <w:lang w:val="en-US"/>
+        </w:rPr>
+        <w:t xml:space="preserve"> </w:t>
+      </w:r>
+      <w:r>
+        <w:rPr>
+          <w:lang w:val="en-US"/>
+        </w:rPr>
+        <w:t>t</w:t>
+      </w:r>
+      <w:r>
+        <w:rPr>
+          <w:lang w:val="en-US"/>
+        </w:rPr>
+        <w:t xml:space="preserve">hose threads are united as blocks. All threads of a single block are executed on a single device multiprocessor, and the threads in the block are physically united in the warps where instructions are executed simultaneously. The set of blocks </w:t>
+      </w:r>
+      <w:r>
+        <w:rPr>
+          <w:lang w:val="en-US"/>
+        </w:rPr>
+        <w:t>makes a</w:t>
+      </w:r>
+      <w:r>
+        <w:rPr>
+          <w:lang w:val="en-US"/>
+        </w:rPr>
+        <w:t xml:space="preserve"> grid. Currently the number of threads in a warp is 32, the dimensionality of block and grid is not bigger than 3 with a limitation of a 1024 threads maximum per a single block. Up to 16 blocks wi</w:t>
+      </w:r>
+      <w:r>
+        <w:rPr>
+          <w:lang w:val="en-US"/>
+        </w:rPr>
+        <w:t>th a total number of threads less</w:t>
+      </w:r>
+      <w:r>
+        <w:rPr>
+          <w:lang w:val="en-US"/>
+        </w:rPr>
+        <w:t xml:space="preserve"> than </w:t>
+      </w:r>
+      <w:r>
+        <w:rPr>
+          <w:lang w:val="en-US"/>
+        </w:rPr>
+        <w:t xml:space="preserve">or equal to </w:t>
+      </w:r>
+      <w:r>
+        <w:rPr>
+          <w:lang w:val="en-US"/>
+        </w:rPr>
+        <w:t>2048 can be executed simultaneously on a single multiprocessor.</w:t>
       </w:r>
     </w:p>
     <w:p>
       <w:pPr>
-        <w:rPr>
-          <w:lang w:val="en-US"/>
-        </w:rPr>
-      </w:pPr>
-      <w:r>
-        <w:rPr>
-          <w:lang w:val="en-US"/>
-        </w:rPr>
-        <w:t>The CUDA technology allows the algorithms development for a powerful streaming processor with a possibility of a simultaneous computations in a several thousand threads at once. Of course there are some notable limitations:</w:t>
+        <w:ind w:left="-567" w:firstLine="567"/>
+        <w:jc w:val="both"/>
+        <w:rPr>
+          <w:lang w:val="en-US"/>
+        </w:rPr>
+      </w:pPr>
+      <w:r>
+        <w:rPr>
+          <w:lang w:val="en-US"/>
+        </w:rPr>
+        <w:t xml:space="preserve">The CUDA technology allows the algorithms development for a powerful streaming processor with a possibility of a simultaneous computations in a several thousand threads at once. </w:t>
+      </w:r>
+      <w:r>
+        <w:rPr>
+          <w:lang w:val="en-US"/>
+        </w:rPr>
+        <w:t>T</w:t>
+      </w:r>
+      <w:r>
+        <w:rPr>
+          <w:lang w:val="en-US"/>
+        </w:rPr>
+        <w:t>here are some notable limitations:</w:t>
       </w:r>
     </w:p>
     <w:p>
       <w:pPr>
-        <w:pStyle w:val="ListParagraph"/>
+        <w:pStyle w:val="a7"/>
         <w:numPr>
           <w:ilvl w:val="0"/>
           <w:numId w:val="5"/>
         </w:numPr>
-        <w:rPr>
-          <w:lang w:val="en-US"/>
-        </w:rPr>
-      </w:pPr>
-      <w:r>
-        <w:rPr>
-          <w:lang w:val="en-US"/>
-        </w:rPr>
-        <w:t>The block size should be chosen with a register memory consumption per thread in mind as its amount is limited in each multiprocessor.</w:t>
+        <w:tabs>
+          <w:tab w:val="left" w:pos="284"/>
+        </w:tabs>
+        <w:ind w:left="-567" w:firstLine="567"/>
+        <w:jc w:val="both"/>
+        <w:rPr>
+          <w:lang w:val="en-US"/>
+        </w:rPr>
+      </w:pPr>
+      <w:r>
+        <w:rPr>
+          <w:lang w:val="en-US"/>
+        </w:rPr>
+        <w:t xml:space="preserve">The block size should be chosen with </w:t>
+      </w:r>
+      <w:proofErr w:type="gramStart"/>
+      <w:r>
+        <w:rPr>
+          <w:lang w:val="en-US"/>
+        </w:rPr>
+        <w:t>a register</w:t>
+      </w:r>
+      <w:proofErr w:type="gramEnd"/>
+      <w:r>
+        <w:rPr>
+          <w:lang w:val="en-US"/>
+        </w:rPr>
+        <w:t xml:space="preserve"> memory consumption per thread in mind as its amount is limited in </w:t>
+      </w:r>
+      <w:r>
+        <w:rPr>
+          <w:lang w:val="en-US"/>
+        </w:rPr>
+        <w:t>a</w:t>
+      </w:r>
+      <w:r>
+        <w:rPr>
+          <w:lang w:val="en-US"/>
+        </w:rPr>
+        <w:t xml:space="preserve"> multiprocessor.</w:t>
       </w:r>
     </w:p>
     <w:p>
       <w:pPr>
-        <w:pStyle w:val="ListParagraph"/>
+        <w:pStyle w:val="a7"/>
         <w:numPr>
           <w:ilvl w:val="0"/>
           <w:numId w:val="5"/>
         </w:numPr>
-        <w:rPr>
-          <w:lang w:val="en-US"/>
-        </w:rPr>
-      </w:pPr>
-      <w:r>
-        <w:rPr>
-          <w:lang w:val="en-US"/>
-        </w:rPr>
-        <w:t xml:space="preserve">Global memory I/O are recommended to be optimized in such a way that, simply put, threads with a neighboring indexes are accessing neighboring 4-bytes words. This will allow to access the data in batches instead of single </w:t>
+        <w:tabs>
+          <w:tab w:val="left" w:pos="284"/>
+        </w:tabs>
+        <w:ind w:left="-567" w:firstLine="567"/>
+        <w:jc w:val="both"/>
+        <w:rPr>
+          <w:lang w:val="en-US"/>
+        </w:rPr>
+      </w:pPr>
+      <w:r>
+        <w:rPr>
+          <w:lang w:val="en-US"/>
+        </w:rPr>
+        <w:t xml:space="preserve">Global memory I/O </w:t>
+      </w:r>
+      <w:r>
+        <w:rPr>
+          <w:lang w:val="en-US"/>
+        </w:rPr>
+        <w:t>is</w:t>
+      </w:r>
+      <w:r>
+        <w:rPr>
+          <w:lang w:val="en-US"/>
+        </w:rPr>
+        <w:t xml:space="preserve"> recommended to be optimized in such a way </w:t>
+      </w:r>
+      <w:proofErr w:type="gramStart"/>
+      <w:r>
+        <w:rPr>
+          <w:lang w:val="en-US"/>
+        </w:rPr>
+        <w:t>that,</w:t>
+      </w:r>
+      <w:proofErr w:type="gramEnd"/>
+      <w:r>
+        <w:rPr>
+          <w:lang w:val="en-US"/>
+        </w:rPr>
+        <w:t xml:space="preserve"> simply put, threads with a neighboring indexes are accessing neighboring 4-bytes words. This will allow to access the data in batches instead of single </w:t>
       </w:r>
       <w:r>
         <w:rPr>
@@ -992,11 +1719,16 @@
     </w:p>
     <w:p>
       <w:pPr>
-        <w:pStyle w:val="ListParagraph"/>
+        <w:pStyle w:val="a7"/>
         <w:numPr>
           <w:ilvl w:val="0"/>
           <w:numId w:val="5"/>
         </w:numPr>
+        <w:tabs>
+          <w:tab w:val="left" w:pos="284"/>
+        </w:tabs>
+        <w:ind w:left="-567" w:firstLine="567"/>
+        <w:jc w:val="both"/>
         <w:rPr>
           <w:lang w:val="en-US"/>
         </w:rPr>
@@ -1010,11 +1742,16 @@
     </w:p>
     <w:p>
       <w:pPr>
-        <w:pStyle w:val="ListParagraph"/>
+        <w:pStyle w:val="a7"/>
         <w:numPr>
           <w:ilvl w:val="0"/>
           <w:numId w:val="5"/>
         </w:numPr>
+        <w:tabs>
+          <w:tab w:val="left" w:pos="284"/>
+        </w:tabs>
+        <w:ind w:left="-567" w:firstLine="567"/>
+        <w:jc w:val="both"/>
         <w:rPr>
           <w:lang w:val="en-US"/>
         </w:rPr>
@@ -1028,20 +1765,40 @@
     </w:p>
     <w:p>
       <w:pPr>
-        <w:rPr>
-          <w:lang w:val="en-US"/>
-        </w:rPr>
-      </w:pPr>
-      <w:r>
-        <w:rPr>
-          <w:lang w:val="en-US"/>
-        </w:rPr>
-        <w:t>Thus implementing some algorithms in GPGPU might be difficult.</w:t>
+        <w:ind w:left="-567" w:firstLine="567"/>
+        <w:jc w:val="both"/>
+        <w:rPr>
+          <w:lang w:val="en-US"/>
+        </w:rPr>
+      </w:pPr>
+      <w:r>
+        <w:rPr>
+          <w:lang w:val="en-US"/>
+        </w:rPr>
+        <w:t>Therefore</w:t>
+      </w:r>
+      <w:r>
+        <w:rPr>
+          <w:lang w:val="en-US"/>
+        </w:rPr>
+        <w:t xml:space="preserve"> implementing some algorithms in </w:t>
+      </w:r>
+      <w:r>
+        <w:rPr>
+          <w:lang w:val="en-US"/>
+        </w:rPr>
+        <w:t>CUDA</w:t>
+      </w:r>
+      <w:r>
+        <w:rPr>
+          <w:lang w:val="en-US"/>
+        </w:rPr>
+        <w:t xml:space="preserve"> might be difficult.</w:t>
       </w:r>
     </w:p>
     <w:p>
       <w:pPr>
-        <w:pStyle w:val="Heading1"/>
+        <w:pStyle w:val="1"/>
         <w:numPr>
           <w:ilvl w:val="0"/>
           <w:numId w:val="1"/>
@@ -1068,6 +1825,7 @@
     </w:p>
     <w:p>
       <w:pPr>
+        <w:ind w:left="-567" w:firstLine="567"/>
         <w:rPr>
           <w:lang w:val="en-US"/>
         </w:rPr>
@@ -1078,19 +1836,29 @@
         </w:rPr>
         <w:t xml:space="preserve">Image enhancement is a crucial step for real-time AFIS, as the impression quality is generally lower during system usage than during registration. Different methods were proposed to improve the quality of the acquired fingerprint, </w:t>
       </w:r>
-      <w:proofErr w:type="spellStart"/>
-      <w:r>
-        <w:rPr>
-          <w:lang w:val="en-US"/>
-        </w:rPr>
-        <w:t>i.e</w:t>
-      </w:r>
-      <w:proofErr w:type="spellEnd"/>
-      <w:r>
-        <w:rPr>
-          <w:lang w:val="en-US"/>
-        </w:rPr>
-        <w:t xml:space="preserve"> [LINKS].</w:t>
+      <w:r>
+        <w:rPr>
+          <w:lang w:val="en-US"/>
+        </w:rPr>
+        <w:t>a survey can be found in</w:t>
+      </w:r>
+      <w:r>
+        <w:rPr>
+          <w:lang w:val="en-US"/>
+        </w:rPr>
+        <w:t xml:space="preserve"> [</w:t>
+      </w:r>
+      <w:r>
+        <w:rPr>
+          <w:lang w:val="en-US"/>
+        </w:rPr>
+        <w:t>11</w:t>
+      </w:r>
+      <w:r>
+        <w:rPr>
+          <w:lang w:val="en-US"/>
+        </w:rPr>
+        <w:t>].</w:t>
       </w:r>
       <w:r>
         <w:rPr>
@@ -1138,7 +1906,19 @@
         <w:rPr>
           <w:lang w:val="en-US"/>
         </w:rPr>
-        <w:t xml:space="preserve"> in [BIGUN LOCAL FEATURES] demonstrate the</w:t>
+        <w:t xml:space="preserve"> in [</w:t>
+      </w:r>
+      <w:r>
+        <w:rPr>
+          <w:lang w:val="en-US"/>
+        </w:rPr>
+        <w:t>12</w:t>
+      </w:r>
+      <w:r>
+        <w:rPr>
+          <w:lang w:val="en-US"/>
+        </w:rPr>
+        <w:t>] demonstrate the</w:t>
       </w:r>
       <w:r>
         <w:rPr>
@@ -1161,6 +1941,7 @@
     </w:p>
     <w:p>
       <w:pPr>
+        <w:ind w:left="-567" w:firstLine="567"/>
         <w:rPr>
           <w:lang w:val="en-US"/>
         </w:rPr>
@@ -1225,25 +2006,40 @@
         <w:rPr>
           <w:lang w:val="en-US"/>
         </w:rPr>
-        <w:t xml:space="preserve"> in [BIGUN LOCAL FEATURES] is also considered to be efficient if implemented on massively parallel architectures for the following reasons:</w:t>
+        <w:t xml:space="preserve"> in [</w:t>
+      </w:r>
+      <w:r>
+        <w:rPr>
+          <w:lang w:val="en-US"/>
+        </w:rPr>
+        <w:t>12</w:t>
+      </w:r>
+      <w:r>
+        <w:rPr>
+          <w:lang w:val="en-US"/>
+        </w:rPr>
+        <w:t>] is also considered to be efficient if implemented on massively parallel architectures for the following reasons:</w:t>
       </w:r>
     </w:p>
     <w:p>
       <w:pPr>
-        <w:pStyle w:val="ListParagraph"/>
+        <w:pStyle w:val="a7"/>
         <w:numPr>
           <w:ilvl w:val="0"/>
           <w:numId w:val="7"/>
         </w:numPr>
-        <w:rPr>
-          <w:lang w:val="en-US"/>
-        </w:rPr>
-      </w:pPr>
-      <w:r>
-        <w:rPr>
-          <w:lang w:val="en-US"/>
-        </w:rPr>
-        <w:lastRenderedPageBreak/>
+        <w:tabs>
+          <w:tab w:val="left" w:pos="284"/>
+        </w:tabs>
+        <w:ind w:left="-567" w:firstLine="567"/>
+        <w:rPr>
+          <w:lang w:val="en-US"/>
+        </w:rPr>
+      </w:pPr>
+      <w:r>
+        <w:rPr>
+          <w:lang w:val="en-US"/>
+        </w:rPr>
         <w:t>It may be viewed as a sequence of transformations where each transformation uses only the previous results to obtain the next one</w:t>
       </w:r>
       <w:r>
@@ -1261,11 +2057,15 @@
     </w:p>
     <w:p>
       <w:pPr>
-        <w:pStyle w:val="ListParagraph"/>
+        <w:pStyle w:val="a7"/>
         <w:numPr>
           <w:ilvl w:val="0"/>
           <w:numId w:val="7"/>
         </w:numPr>
+        <w:tabs>
+          <w:tab w:val="left" w:pos="284"/>
+        </w:tabs>
+        <w:ind w:left="-567" w:firstLine="567"/>
         <w:rPr>
           <w:lang w:val="en-US"/>
         </w:rPr>
@@ -1291,26 +2091,54 @@
     </w:p>
     <w:p>
       <w:pPr>
-        <w:pStyle w:val="ListParagraph"/>
+        <w:pStyle w:val="a7"/>
         <w:numPr>
           <w:ilvl w:val="0"/>
           <w:numId w:val="7"/>
         </w:numPr>
-        <w:rPr>
-          <w:lang w:val="en-US"/>
-        </w:rPr>
-      </w:pPr>
-      <w:r>
-        <w:rPr>
-          <w:lang w:val="en-US"/>
-        </w:rPr>
-        <w:t>Furthermore, most of the transformations include 2D convolutions, either ordinary or complex, that can be efficiently parallelized [something for convolutions]</w:t>
-      </w:r>
-      <w:r>
-        <w:rPr>
-          <w:lang w:val="en-US"/>
-        </w:rPr>
-        <w:t xml:space="preserve">, and most kernels are </w:t>
+        <w:tabs>
+          <w:tab w:val="left" w:pos="284"/>
+        </w:tabs>
+        <w:ind w:left="-567" w:firstLine="567"/>
+        <w:rPr>
+          <w:lang w:val="en-US"/>
+        </w:rPr>
+      </w:pPr>
+      <w:r>
+        <w:rPr>
+          <w:lang w:val="en-US"/>
+        </w:rPr>
+        <w:t>Furthermore, most of the transformations include 2D convolutions, either ordinary or complex, that can be efficiently parallelized [</w:t>
+      </w:r>
+      <w:r>
+        <w:rPr>
+          <w:lang w:val="en-US"/>
+        </w:rPr>
+        <w:t>10</w:t>
+      </w:r>
+      <w:r>
+        <w:rPr>
+          <w:lang w:val="en-US"/>
+        </w:rPr>
+        <w:t>]</w:t>
+      </w:r>
+      <w:r>
+        <w:rPr>
+          <w:lang w:val="en-US"/>
+        </w:rPr>
+        <w:t xml:space="preserve">, and most kernels </w:t>
+      </w:r>
+      <w:r>
+        <w:rPr>
+          <w:lang w:val="en-US"/>
+        </w:rPr>
+        <w:t>contain</w:t>
+      </w:r>
+      <w:r>
+        <w:rPr>
+          <w:lang w:val="en-US"/>
+        </w:rPr>
+        <w:t xml:space="preserve"> </w:t>
       </w:r>
       <w:proofErr w:type="spellStart"/>
       <w:r>
@@ -1343,7 +2171,9 @@
     </w:p>
     <w:p>
       <w:pPr>
-        <w:rPr>
+        <w:ind w:left="-567" w:firstLine="567"/>
+        <w:rPr>
+          <w:rFonts w:eastAsiaTheme="minorEastAsia"/>
           <w:lang w:val="en-US"/>
         </w:rPr>
       </w:pPr>
@@ -1365,7 +2195,7 @@
         <w:rPr>
           <w:lang w:val="en-US"/>
         </w:rPr>
-        <w:t xml:space="preserve"> due to the simplicity of the code, relatively small size of the kernels and the memory access pattern while a parallel processing was done on an element level. Thus our timings can further be improved. The size of Gauss</w:t>
+        <w:t xml:space="preserve"> due to the relatively small size of the kernels and the memory access pattern while a parallel processing was done on an element level. Thus our timings can further be improved. The size of Gauss</w:t>
       </w:r>
       <w:r>
         <w:rPr>
@@ -1379,12 +2209,20 @@
         </w:rPr>
         <w:t xml:space="preserve">s determined using a “3 sigma” rule by a </w:t>
       </w:r>
+      <w:proofErr w:type="gramStart"/>
       <w:r>
         <w:rPr>
           <w:lang w:val="en-US"/>
         </w:rPr>
         <w:t>formula</w:t>
       </w:r>
+      <w:r>
+        <w:rPr>
+          <w:lang w:val="en-US"/>
+        </w:rPr>
+        <w:t xml:space="preserve"> </w:t>
+      </w:r>
+      <w:proofErr w:type="gramEnd"/>
       <m:oMath>
         <m:r>
           <w:rPr>
@@ -1430,10 +2268,64 @@
         </w:rPr>
         <w:t xml:space="preserve"> It could also be observed that amount of operations per pixel is constant, so the processing time is a linear function from the amount of pixels in the image or, in other words, image area.</w:t>
       </w:r>
+      <w:r>
+        <w:rPr>
+          <w:rFonts w:eastAsiaTheme="minorEastAsia"/>
+          <w:lang w:val="en-US"/>
+        </w:rPr>
+        <w:t xml:space="preserve"> Parameters used a summarized in table I, and timings are shown in table II.</w:t>
+      </w:r>
+    </w:p>
+    <w:p>
+      <w:pPr>
+        <w:ind w:left="-567" w:firstLine="567"/>
+        <w:rPr>
+          <w:lang w:val="en-US"/>
+        </w:rPr>
+      </w:pPr>
+    </w:p>
+    <w:p>
+      <w:pPr>
+        <w:ind w:left="-567" w:firstLine="567"/>
+        <w:rPr>
+          <w:lang w:val="en-US"/>
+        </w:rPr>
+      </w:pPr>
+    </w:p>
+    <w:p>
+      <w:pPr>
+        <w:ind w:left="-567" w:firstLine="567"/>
+        <w:jc w:val="center"/>
+        <w:rPr>
+          <w:lang w:val="en-US"/>
+        </w:rPr>
+      </w:pPr>
+      <w:r>
+        <w:rPr>
+          <w:lang w:val="en-US"/>
+        </w:rPr>
+        <w:lastRenderedPageBreak/>
+        <w:t>TABLE I</w:t>
+      </w:r>
+    </w:p>
+    <w:p>
+      <w:pPr>
+        <w:ind w:left="-567" w:firstLine="567"/>
+        <w:jc w:val="center"/>
+        <w:rPr>
+          <w:lang w:val="en-US"/>
+        </w:rPr>
+      </w:pPr>
+      <w:r>
+        <w:rPr>
+          <w:lang w:val="en-US"/>
+        </w:rPr>
+        <w:t>Parameters for image enhancement routine</w:t>
+      </w:r>
     </w:p>
     <w:tbl>
       <w:tblPr>
-        <w:tblStyle w:val="TableGrid"/>
+        <w:tblStyle w:val="a8"/>
         <w:tblW w:w="9462" w:type="dxa"/>
         <w:tblLook w:val="04A0" w:firstRow="1" w:lastRow="0" w:firstColumn="1" w:lastColumn="0" w:noHBand="0" w:noVBand="1"/>
       </w:tblPr>
@@ -1912,15 +2804,38 @@
     </w:p>
     <w:p>
       <w:pPr>
-        <w:pStyle w:val="ListParagraph"/>
-        <w:rPr>
-          <w:lang w:val="en-US"/>
-        </w:rPr>
-      </w:pPr>
+        <w:pStyle w:val="a7"/>
+        <w:ind w:left="-567"/>
+        <w:jc w:val="center"/>
+        <w:rPr>
+          <w:lang w:val="en-US"/>
+        </w:rPr>
+      </w:pPr>
+      <w:r>
+        <w:rPr>
+          <w:lang w:val="en-US"/>
+        </w:rPr>
+        <w:t>TABLE II</w:t>
+      </w:r>
+    </w:p>
+    <w:p>
+      <w:pPr>
+        <w:ind w:left="-567"/>
+        <w:jc w:val="center"/>
+        <w:rPr>
+          <w:lang w:val="en-US"/>
+        </w:rPr>
+      </w:pPr>
+      <w:r>
+        <w:rPr>
+          <w:lang w:val="en-US"/>
+        </w:rPr>
+        <w:t>Image enhancement time on different graphic boards</w:t>
+      </w:r>
     </w:p>
     <w:tbl>
       <w:tblPr>
-        <w:tblStyle w:val="TableGrid"/>
+        <w:tblStyle w:val="a8"/>
         <w:tblW w:w="0" w:type="auto"/>
         <w:tblInd w:w="720" w:type="dxa"/>
         <w:tblLook w:val="04A0" w:firstRow="1" w:lastRow="0" w:firstColumn="1" w:lastColumn="0" w:noHBand="0" w:noVBand="1"/>
@@ -1937,7 +2852,7 @@
           </w:tcPr>
           <w:p>
             <w:pPr>
-              <w:pStyle w:val="ListParagraph"/>
+              <w:pStyle w:val="a7"/>
               <w:ind w:left="0"/>
               <w:rPr>
                 <w:lang w:val="en-US"/>
@@ -1957,7 +2872,7 @@
           </w:tcPr>
           <w:p>
             <w:pPr>
-              <w:pStyle w:val="ListParagraph"/>
+              <w:pStyle w:val="a7"/>
               <w:ind w:left="0"/>
               <w:rPr>
                 <w:lang w:val="en-US"/>
@@ -1985,7 +2900,7 @@
           </w:tcPr>
           <w:p>
             <w:pPr>
-              <w:pStyle w:val="ListParagraph"/>
+              <w:pStyle w:val="a7"/>
               <w:ind w:left="0"/>
               <w:rPr>
                 <w:lang w:val="en-US"/>
@@ -2007,7 +2922,7 @@
           </w:tcPr>
           <w:p>
             <w:pPr>
-              <w:pStyle w:val="ListParagraph"/>
+              <w:pStyle w:val="a7"/>
               <w:ind w:left="0"/>
               <w:rPr>
                 <w:lang w:val="en-US"/>
@@ -2027,7 +2942,7 @@
           </w:tcPr>
           <w:p>
             <w:pPr>
-              <w:pStyle w:val="ListParagraph"/>
+              <w:pStyle w:val="a7"/>
               <w:ind w:left="0"/>
               <w:rPr>
                 <w:lang w:val="en-US"/>
@@ -2047,7 +2962,7 @@
           </w:tcPr>
           <w:p>
             <w:pPr>
-              <w:pStyle w:val="ListParagraph"/>
+              <w:pStyle w:val="a7"/>
               <w:ind w:left="0"/>
               <w:rPr>
                 <w:lang w:val="en-US"/>
@@ -2069,7 +2984,7 @@
           </w:tcPr>
           <w:p>
             <w:pPr>
-              <w:pStyle w:val="ListParagraph"/>
+              <w:pStyle w:val="a7"/>
               <w:ind w:left="0"/>
               <w:rPr>
                 <w:lang w:val="en-US"/>
@@ -2089,7 +3004,7 @@
           </w:tcPr>
           <w:p>
             <w:pPr>
-              <w:pStyle w:val="ListParagraph"/>
+              <w:pStyle w:val="a7"/>
               <w:ind w:left="0"/>
               <w:rPr>
                 <w:lang w:val="en-US"/>
@@ -2109,7 +3024,7 @@
           </w:tcPr>
           <w:p>
             <w:pPr>
-              <w:pStyle w:val="ListParagraph"/>
+              <w:pStyle w:val="a7"/>
               <w:ind w:left="0"/>
             </w:pPr>
             <w:r>
@@ -2121,7 +3036,7 @@
     </w:tbl>
     <w:p>
       <w:pPr>
-        <w:pStyle w:val="ListParagraph"/>
+        <w:pStyle w:val="a7"/>
         <w:rPr>
           <w:lang w:val="en-US"/>
         </w:rPr>
@@ -2129,177 +3044,1010 @@
     </w:p>
     <w:p>
       <w:pPr>
-        <w:pStyle w:val="ListParagraph"/>
-        <w:ind w:left="0"/>
-        <w:rPr>
-          <w:lang w:val="en-US"/>
-        </w:rPr>
-      </w:pPr>
-      <w:r>
-        <w:rPr>
-          <w:lang w:val="en-US"/>
-        </w:rPr>
-        <w:t xml:space="preserve">Minutiae extraction, also described in [BIGUN LOCAL FEATURES] is performed afterwards. LS and Parabolic Symmetry (PS) are estimated in order to produce the final measure </w:t>
-      </w:r>
-      <w:proofErr w:type="spellStart"/>
-      <w:r>
-        <w:rPr>
-          <w:lang w:val="en-US"/>
-        </w:rPr>
-        <w:t>PSi</w:t>
-      </w:r>
-      <w:proofErr w:type="spellEnd"/>
-      <w:r>
-        <w:rPr>
-          <w:lang w:val="en-US"/>
-        </w:rPr>
-        <w:t>(</w:t>
-      </w:r>
-      <w:proofErr w:type="spellStart"/>
-      <w:r>
-        <w:rPr>
-          <w:lang w:val="en-US"/>
-        </w:rPr>
-        <w:t>x</w:t>
-      </w:r>
-      <w:proofErr w:type="gramStart"/>
-      <w:r>
-        <w:rPr>
-          <w:lang w:val="en-US"/>
-        </w:rPr>
-        <w:t>,y</w:t>
-      </w:r>
-      <w:proofErr w:type="spellEnd"/>
-      <w:proofErr w:type="gramEnd"/>
-      <w:r>
-        <w:rPr>
-          <w:lang w:val="en-US"/>
-        </w:rPr>
-        <w:t>) = PS(</w:t>
-      </w:r>
-      <w:proofErr w:type="spellStart"/>
-      <w:r>
-        <w:rPr>
-          <w:lang w:val="en-US"/>
-        </w:rPr>
-        <w:t>x,y</w:t>
-      </w:r>
-      <w:proofErr w:type="spellEnd"/>
-      <w:r>
-        <w:rPr>
-          <w:lang w:val="en-US"/>
-        </w:rPr>
-        <w:t>)*(1-|LS(</w:t>
-      </w:r>
-      <w:proofErr w:type="spellStart"/>
-      <w:r>
-        <w:rPr>
-          <w:lang w:val="en-US"/>
-        </w:rPr>
-        <w:t>x,y</w:t>
-      </w:r>
-      <w:proofErr w:type="spellEnd"/>
-      <w:r>
-        <w:rPr>
-          <w:lang w:val="en-US"/>
-        </w:rPr>
-        <w:t>)|). The area of each local maximum (</w:t>
-      </w:r>
-      <w:proofErr w:type="spellStart"/>
-      <w:r>
-        <w:rPr>
-          <w:lang w:val="en-US"/>
-        </w:rPr>
-        <w:t>Xm</w:t>
-      </w:r>
-      <w:proofErr w:type="spellEnd"/>
-      <w:r>
-        <w:rPr>
-          <w:lang w:val="en-US"/>
-        </w:rPr>
-        <w:t xml:space="preserve">, </w:t>
-      </w:r>
-      <w:proofErr w:type="spellStart"/>
-      <w:r>
-        <w:rPr>
-          <w:lang w:val="en-US"/>
-        </w:rPr>
-        <w:t>Ym</w:t>
-      </w:r>
-      <w:proofErr w:type="spellEnd"/>
-      <w:r>
-        <w:rPr>
-          <w:lang w:val="en-US"/>
-        </w:rPr>
-        <w:t>) is checked for a consistent high LS, and the list of maximums is then sorted by a descending |</w:t>
-      </w:r>
-      <w:proofErr w:type="gramStart"/>
-      <w:r>
-        <w:rPr>
-          <w:lang w:val="en-US"/>
-        </w:rPr>
-        <w:t>PS(</w:t>
-      </w:r>
-      <w:proofErr w:type="spellStart"/>
-      <w:proofErr w:type="gramEnd"/>
-      <w:r>
-        <w:rPr>
-          <w:lang w:val="en-US"/>
-        </w:rPr>
-        <w:t>Xm</w:t>
-      </w:r>
-      <w:proofErr w:type="spellEnd"/>
-      <w:r>
-        <w:rPr>
-          <w:lang w:val="en-US"/>
-        </w:rPr>
-        <w:t xml:space="preserve">, </w:t>
-      </w:r>
-      <w:proofErr w:type="spellStart"/>
-      <w:r>
-        <w:rPr>
-          <w:lang w:val="en-US"/>
-        </w:rPr>
-        <w:t>Ym</w:t>
-      </w:r>
-      <w:proofErr w:type="spellEnd"/>
-      <w:r>
-        <w:rPr>
-          <w:lang w:val="en-US"/>
-        </w:rPr>
-        <w:t xml:space="preserve">)| as a certainty measure resulting in a minutiae list. For the reasons described below we’re storing only top 32 minutiae as a template. Convolutions and local maximum estimations are implemented in parallel while the minutiae list generation and sorting is done sequentially. Generally, those operations are lightweight compared to LS and PS estimation. Table </w:t>
-      </w:r>
-      <w:r>
-        <w:rPr>
-          <w:lang w:val="en-US"/>
-        </w:rPr>
-        <w:t>X</w:t>
-      </w:r>
-      <w:r>
-        <w:rPr>
-          <w:lang w:val="en-US"/>
-        </w:rPr>
-        <w:t xml:space="preserve"> contains the parameters</w:t>
-      </w:r>
-      <w:r>
-        <w:rPr>
-          <w:lang w:val="en-US"/>
-        </w:rPr>
-        <w:t xml:space="preserve"> of the process being used. Those parameters should be chosen carefully in order to minimize the amount of spurious minutiae. However we’ve observed a consistency in their detection among different impressions of the same finger (fig. X3). The timings are shown in Table X3.</w:t>
+        <w:pStyle w:val="a7"/>
+        <w:ind w:left="-567" w:firstLine="567"/>
+        <w:rPr>
+          <w:lang w:val="en-US"/>
+        </w:rPr>
+      </w:pPr>
+      <w:r>
+        <w:rPr>
+          <w:noProof/>
+          <w:lang w:eastAsia="ru-RU"/>
+        </w:rPr>
+        <w:drawing>
+          <wp:inline distT="0" distB="0" distL="0" distR="0">
+            <wp:extent cx="1254544" cy="1786269"/>
+            <wp:effectExtent l="0" t="0" r="3175" b="4445"/>
+            <wp:docPr id="1" name="Рисунок 1" descr="C:\temp\mark_img\1_2.png"/>
+            <wp:cNvGraphicFramePr>
+              <a:graphicFrameLocks xmlns:a="http://schemas.openxmlformats.org/drawingml/2006/main" noChangeAspect="1"/>
+            </wp:cNvGraphicFramePr>
+            <a:graphic xmlns:a="http://schemas.openxmlformats.org/drawingml/2006/main">
+              <a:graphicData uri="http://schemas.openxmlformats.org/drawingml/2006/picture">
+                <pic:pic xmlns:pic="http://schemas.openxmlformats.org/drawingml/2006/picture">
+                  <pic:nvPicPr>
+                    <pic:cNvPr id="0" name="Picture 2" descr="C:\temp\mark_img\1_2.png"/>
+                    <pic:cNvPicPr>
+                      <a:picLocks noChangeAspect="1" noChangeArrowheads="1"/>
+                    </pic:cNvPicPr>
+                  </pic:nvPicPr>
+                  <pic:blipFill>
+                    <a:blip r:embed="rId8">
+                      <a:extLst>
+                        <a:ext uri="{28A0092B-C50C-407E-A947-70E740481C1C}">
+                          <a14:useLocalDpi xmlns:a14="http://schemas.microsoft.com/office/drawing/2010/main" val="0"/>
+                        </a:ext>
+                      </a:extLst>
+                    </a:blip>
+                    <a:srcRect/>
+                    <a:stretch>
+                      <a:fillRect/>
+                    </a:stretch>
+                  </pic:blipFill>
+                  <pic:spPr bwMode="auto">
+                    <a:xfrm>
+                      <a:off x="0" y="0"/>
+                      <a:ext cx="1254635" cy="1786398"/>
+                    </a:xfrm>
+                    <a:prstGeom prst="rect">
+                      <a:avLst/>
+                    </a:prstGeom>
+                    <a:noFill/>
+                    <a:ln>
+                      <a:noFill/>
+                    </a:ln>
+                  </pic:spPr>
+                </pic:pic>
+              </a:graphicData>
+            </a:graphic>
+          </wp:inline>
+        </w:drawing>
+      </w:r>
+      <w:r>
+        <w:rPr>
+          <w:noProof/>
+          <w:lang w:eastAsia="ru-RU"/>
+        </w:rPr>
+        <w:drawing>
+          <wp:inline distT="0" distB="0" distL="0" distR="0">
+            <wp:extent cx="1262013" cy="1796903"/>
+            <wp:effectExtent l="0" t="0" r="0" b="0"/>
+            <wp:docPr id="2" name="Рисунок 2" descr="C:\temp\mark_img\80_1.png"/>
+            <wp:cNvGraphicFramePr>
+              <a:graphicFrameLocks xmlns:a="http://schemas.openxmlformats.org/drawingml/2006/main" noChangeAspect="1"/>
+            </wp:cNvGraphicFramePr>
+            <a:graphic xmlns:a="http://schemas.openxmlformats.org/drawingml/2006/main">
+              <a:graphicData uri="http://schemas.openxmlformats.org/drawingml/2006/picture">
+                <pic:pic xmlns:pic="http://schemas.openxmlformats.org/drawingml/2006/picture">
+                  <pic:nvPicPr>
+                    <pic:cNvPr id="0" name="Picture 3" descr="C:\temp\mark_img\80_1.png"/>
+                    <pic:cNvPicPr>
+                      <a:picLocks noChangeAspect="1" noChangeArrowheads="1"/>
+                    </pic:cNvPicPr>
+                  </pic:nvPicPr>
+                  <pic:blipFill>
+                    <a:blip r:embed="rId9">
+                      <a:extLst>
+                        <a:ext uri="{28A0092B-C50C-407E-A947-70E740481C1C}">
+                          <a14:useLocalDpi xmlns:a14="http://schemas.microsoft.com/office/drawing/2010/main" val="0"/>
+                        </a:ext>
+                      </a:extLst>
+                    </a:blip>
+                    <a:srcRect/>
+                    <a:stretch>
+                      <a:fillRect/>
+                    </a:stretch>
+                  </pic:blipFill>
+                  <pic:spPr bwMode="auto">
+                    <a:xfrm>
+                      <a:off x="0" y="0"/>
+                      <a:ext cx="1262104" cy="1797033"/>
+                    </a:xfrm>
+                    <a:prstGeom prst="rect">
+                      <a:avLst/>
+                    </a:prstGeom>
+                    <a:noFill/>
+                    <a:ln>
+                      <a:noFill/>
+                    </a:ln>
+                  </pic:spPr>
+                </pic:pic>
+              </a:graphicData>
+            </a:graphic>
+          </wp:inline>
+        </w:drawing>
+      </w:r>
+      <w:r>
+        <w:rPr>
+          <w:noProof/>
+          <w:lang w:eastAsia="ru-RU"/>
+        </w:rPr>
+        <w:drawing>
+          <wp:inline distT="0" distB="0" distL="0" distR="0">
+            <wp:extent cx="1262013" cy="1796903"/>
+            <wp:effectExtent l="0" t="0" r="0" b="0"/>
+            <wp:docPr id="3" name="Рисунок 3" descr="C:\temp\mark_img\80_3.png"/>
+            <wp:cNvGraphicFramePr>
+              <a:graphicFrameLocks xmlns:a="http://schemas.openxmlformats.org/drawingml/2006/main" noChangeAspect="1"/>
+            </wp:cNvGraphicFramePr>
+            <a:graphic xmlns:a="http://schemas.openxmlformats.org/drawingml/2006/main">
+              <a:graphicData uri="http://schemas.openxmlformats.org/drawingml/2006/picture">
+                <pic:pic xmlns:pic="http://schemas.openxmlformats.org/drawingml/2006/picture">
+                  <pic:nvPicPr>
+                    <pic:cNvPr id="0" name="Picture 4" descr="C:\temp\mark_img\80_3.png"/>
+                    <pic:cNvPicPr>
+                      <a:picLocks noChangeAspect="1" noChangeArrowheads="1"/>
+                    </pic:cNvPicPr>
+                  </pic:nvPicPr>
+                  <pic:blipFill>
+                    <a:blip r:embed="rId10">
+                      <a:extLst>
+                        <a:ext uri="{28A0092B-C50C-407E-A947-70E740481C1C}">
+                          <a14:useLocalDpi xmlns:a14="http://schemas.microsoft.com/office/drawing/2010/main" val="0"/>
+                        </a:ext>
+                      </a:extLst>
+                    </a:blip>
+                    <a:srcRect/>
+                    <a:stretch>
+                      <a:fillRect/>
+                    </a:stretch>
+                  </pic:blipFill>
+                  <pic:spPr bwMode="auto">
+                    <a:xfrm>
+                      <a:off x="0" y="0"/>
+                      <a:ext cx="1262104" cy="1797033"/>
+                    </a:xfrm>
+                    <a:prstGeom prst="rect">
+                      <a:avLst/>
+                    </a:prstGeom>
+                    <a:noFill/>
+                    <a:ln>
+                      <a:noFill/>
+                    </a:ln>
+                  </pic:spPr>
+                </pic:pic>
+              </a:graphicData>
+            </a:graphic>
+          </wp:inline>
+        </w:drawing>
       </w:r>
     </w:p>
     <w:p>
       <w:pPr>
-        <w:pStyle w:val="ListParagraph"/>
+        <w:pStyle w:val="a7"/>
+        <w:ind w:left="-567" w:firstLine="567"/>
+        <w:rPr>
+          <w:lang w:val="en-US"/>
+        </w:rPr>
+      </w:pPr>
+      <w:r>
+        <w:rPr>
+          <w:lang w:val="en-US"/>
+        </w:rPr>
+        <w:t xml:space="preserve">Fig.2. </w:t>
+      </w:r>
+      <w:r>
+        <w:rPr>
+          <w:lang w:val="en-US"/>
+        </w:rPr>
+        <w:t xml:space="preserve">Enhanced versions of the FVC 2000 DB2 fingerprints with a minutia marked </w:t>
+      </w:r>
+      <w:r>
+        <w:rPr>
+          <w:lang w:val="en-US"/>
+        </w:rPr>
+        <w:t>a)</w:t>
+      </w:r>
+      <w:r>
+        <w:rPr>
+          <w:lang w:val="en-US"/>
+        </w:rPr>
+        <w:t xml:space="preserve"> 1_2 b) 80_1</w:t>
+      </w:r>
+      <w:bookmarkStart w:id="0" w:name="_GoBack"/>
+      <w:bookmarkEnd w:id="0"/>
+      <w:r>
+        <w:rPr>
+          <w:lang w:val="en-US"/>
+        </w:rPr>
+        <w:t xml:space="preserve"> c) 80_3</w:t>
+      </w:r>
+      <w:r>
+        <w:rPr>
+          <w:lang w:val="en-US"/>
+        </w:rPr>
+        <w:t xml:space="preserve"> </w:t>
+      </w:r>
+    </w:p>
+    <w:p>
+      <w:pPr>
+        <w:pStyle w:val="a7"/>
+        <w:ind w:left="-567" w:firstLine="567"/>
+        <w:rPr>
+          <w:lang w:val="en-US"/>
+        </w:rPr>
+      </w:pPr>
+    </w:p>
+    <w:p>
+      <w:pPr>
+        <w:pStyle w:val="a7"/>
+        <w:ind w:left="-567" w:firstLine="567"/>
+        <w:rPr>
+          <w:lang w:val="en-US"/>
+        </w:rPr>
+      </w:pPr>
+      <w:r>
+        <w:rPr>
+          <w:lang w:val="en-US"/>
+        </w:rPr>
+        <w:t>Minutiae extraction, also described in [</w:t>
+      </w:r>
+      <w:r>
+        <w:rPr>
+          <w:lang w:val="en-US"/>
+        </w:rPr>
+        <w:t>12</w:t>
+      </w:r>
+      <w:r>
+        <w:rPr>
+          <w:lang w:val="en-US"/>
+        </w:rPr>
+        <w:t xml:space="preserve">] is performed afterwards. LS and Parabolic Symmetry (PS) are estimated in order to produce the final measure </w:t>
+      </w:r>
+      <w:proofErr w:type="spellStart"/>
+      <w:r>
+        <w:rPr>
+          <w:lang w:val="en-US"/>
+        </w:rPr>
+        <w:t>PSi</w:t>
+      </w:r>
+      <w:proofErr w:type="spellEnd"/>
+      <w:r>
+        <w:rPr>
+          <w:lang w:val="en-US"/>
+        </w:rPr>
+        <w:t>(</w:t>
+      </w:r>
+      <w:proofErr w:type="spellStart"/>
+      <w:r>
+        <w:rPr>
+          <w:lang w:val="en-US"/>
+        </w:rPr>
+        <w:t>x</w:t>
+      </w:r>
+      <w:proofErr w:type="gramStart"/>
+      <w:r>
+        <w:rPr>
+          <w:lang w:val="en-US"/>
+        </w:rPr>
+        <w:t>,y</w:t>
+      </w:r>
+      <w:proofErr w:type="spellEnd"/>
+      <w:proofErr w:type="gramEnd"/>
+      <w:r>
+        <w:rPr>
+          <w:lang w:val="en-US"/>
+        </w:rPr>
+        <w:t>) = PS(</w:t>
+      </w:r>
+      <w:proofErr w:type="spellStart"/>
+      <w:r>
+        <w:rPr>
+          <w:lang w:val="en-US"/>
+        </w:rPr>
+        <w:t>x,y</w:t>
+      </w:r>
+      <w:proofErr w:type="spellEnd"/>
+      <w:r>
+        <w:rPr>
+          <w:lang w:val="en-US"/>
+        </w:rPr>
+        <w:t>)*(1-|LS(</w:t>
+      </w:r>
+      <w:proofErr w:type="spellStart"/>
+      <w:r>
+        <w:rPr>
+          <w:lang w:val="en-US"/>
+        </w:rPr>
+        <w:t>x,y</w:t>
+      </w:r>
+      <w:proofErr w:type="spellEnd"/>
+      <w:r>
+        <w:rPr>
+          <w:lang w:val="en-US"/>
+        </w:rPr>
+        <w:t>)|). The area of each local maximum (</w:t>
+      </w:r>
+      <w:proofErr w:type="spellStart"/>
+      <w:r>
+        <w:rPr>
+          <w:lang w:val="en-US"/>
+        </w:rPr>
+        <w:t>Xm</w:t>
+      </w:r>
+      <w:proofErr w:type="spellEnd"/>
+      <w:r>
+        <w:rPr>
+          <w:lang w:val="en-US"/>
+        </w:rPr>
+        <w:t xml:space="preserve">, </w:t>
+      </w:r>
+      <w:proofErr w:type="spellStart"/>
+      <w:r>
+        <w:rPr>
+          <w:lang w:val="en-US"/>
+        </w:rPr>
+        <w:t>Ym</w:t>
+      </w:r>
+      <w:proofErr w:type="spellEnd"/>
+      <w:r>
+        <w:rPr>
+          <w:lang w:val="en-US"/>
+        </w:rPr>
+        <w:t>) is checked for a consistent high LS, and the list of maximums is then sorted by a descending |</w:t>
+      </w:r>
+      <w:proofErr w:type="gramStart"/>
+      <w:r>
+        <w:rPr>
+          <w:lang w:val="en-US"/>
+        </w:rPr>
+        <w:t>PS(</w:t>
+      </w:r>
+      <w:proofErr w:type="spellStart"/>
+      <w:proofErr w:type="gramEnd"/>
+      <w:r>
+        <w:rPr>
+          <w:lang w:val="en-US"/>
+        </w:rPr>
+        <w:t>Xm</w:t>
+      </w:r>
+      <w:proofErr w:type="spellEnd"/>
+      <w:r>
+        <w:rPr>
+          <w:lang w:val="en-US"/>
+        </w:rPr>
+        <w:t xml:space="preserve">, </w:t>
+      </w:r>
+      <w:proofErr w:type="spellStart"/>
+      <w:r>
+        <w:rPr>
+          <w:lang w:val="en-US"/>
+        </w:rPr>
+        <w:t>Ym</w:t>
+      </w:r>
+      <w:proofErr w:type="spellEnd"/>
+      <w:r>
+        <w:rPr>
+          <w:lang w:val="en-US"/>
+        </w:rPr>
+        <w:t xml:space="preserve">)| as a certainty measure resulting in a minutiae list. For the reasons described below we’re storing only top 32 minutiae as a template. Convolutions and local maximum estimations are implemented in parallel while the minutiae list generation and sorting is done sequentially. Generally, those operations are lightweight compared to LS and PS estimation. Table </w:t>
+      </w:r>
+      <w:r>
+        <w:rPr>
+          <w:lang w:val="en-US"/>
+        </w:rPr>
+        <w:t>III</w:t>
+      </w:r>
+      <w:r>
+        <w:rPr>
+          <w:lang w:val="en-US"/>
+        </w:rPr>
+        <w:t xml:space="preserve"> contains the parameters</w:t>
+      </w:r>
+      <w:r>
+        <w:rPr>
+          <w:lang w:val="en-US"/>
+        </w:rPr>
+        <w:t xml:space="preserve"> of the process being used. Those parameters should be chosen carefully in order to minimize the amount of spurious minutiae. However we’ve observed a consistency in their detection among different impressions of the same finger (fig. </w:t>
+      </w:r>
+      <w:r>
+        <w:rPr>
+          <w:lang w:val="en-US"/>
+        </w:rPr>
+        <w:t>2</w:t>
+      </w:r>
+      <w:r>
+        <w:rPr>
+          <w:lang w:val="en-US"/>
+        </w:rPr>
+        <w:t xml:space="preserve">). The timings are shown in Table </w:t>
+      </w:r>
+      <w:r>
+        <w:rPr>
+          <w:lang w:val="en-US"/>
+        </w:rPr>
+        <w:t>IV</w:t>
+      </w:r>
+      <w:r>
+        <w:rPr>
+          <w:lang w:val="en-US"/>
+        </w:rPr>
+        <w:t>.</w:t>
+      </w:r>
+    </w:p>
+    <w:p>
+      <w:pPr>
+        <w:pStyle w:val="a7"/>
         <w:ind w:left="0"/>
         <w:rPr>
           <w:lang w:val="en-US"/>
         </w:rPr>
       </w:pPr>
+    </w:p>
+    <w:p>
+      <w:pPr>
+        <w:ind w:left="-567" w:firstLine="567"/>
+        <w:jc w:val="center"/>
+        <w:rPr>
+          <w:lang w:val="en-US"/>
+        </w:rPr>
+      </w:pPr>
+      <w:r>
+        <w:rPr>
+          <w:lang w:val="en-US"/>
+        </w:rPr>
+        <w:t xml:space="preserve">TABLE </w:t>
+      </w:r>
+      <w:r>
+        <w:rPr>
+          <w:lang w:val="en-US"/>
+        </w:rPr>
+        <w:t>III</w:t>
+      </w:r>
+    </w:p>
+    <w:p>
+      <w:pPr>
+        <w:ind w:left="-567" w:firstLine="567"/>
+        <w:jc w:val="center"/>
+        <w:rPr>
+          <w:lang w:val="en-US"/>
+        </w:rPr>
+      </w:pPr>
+      <w:r>
+        <w:rPr>
+          <w:lang w:val="en-US"/>
+        </w:rPr>
+        <w:t xml:space="preserve">Parameters for </w:t>
+      </w:r>
+      <w:r>
+        <w:rPr>
+          <w:lang w:val="en-US"/>
+        </w:rPr>
+        <w:t>minutiae extraction</w:t>
+      </w:r>
+      <w:r>
+        <w:rPr>
+          <w:lang w:val="en-US"/>
+        </w:rPr>
+        <w:t xml:space="preserve"> routine</w:t>
+      </w:r>
     </w:p>
     <w:tbl>
       <w:tblPr>
-        <w:tblStyle w:val="TableGrid"/>
+        <w:tblStyle w:val="a8"/>
+        <w:tblW w:w="9462" w:type="dxa"/>
+        <w:tblLook w:val="04A0" w:firstRow="1" w:lastRow="0" w:firstColumn="1" w:lastColumn="0" w:noHBand="0" w:noVBand="1"/>
+      </w:tblPr>
+      <w:tblGrid>
+        <w:gridCol w:w="872"/>
+        <w:gridCol w:w="905"/>
+        <w:gridCol w:w="850"/>
+        <w:gridCol w:w="948"/>
+        <w:gridCol w:w="872"/>
+        <w:gridCol w:w="905"/>
+        <w:gridCol w:w="1080"/>
+        <w:gridCol w:w="989"/>
+        <w:gridCol w:w="1221"/>
+        <w:gridCol w:w="820"/>
+      </w:tblGrid>
+      <w:tr>
+        <w:tc>
+          <w:tcPr>
+            <w:tcW w:w="872" w:type="dxa"/>
+          </w:tcPr>
+          <w:p>
+            <w:pPr>
+              <w:rPr>
+                <w:vertAlign w:val="subscript"/>
+                <w:lang w:val="en-US"/>
+              </w:rPr>
+            </w:pPr>
+            <w:r>
+              <w:rPr>
+                <w:lang w:val="en-US"/>
+              </w:rPr>
+              <w:t>σ</w:t>
+            </w:r>
+            <w:r>
+              <w:rPr>
+                <w:vertAlign w:val="subscript"/>
+                <w:lang w:val="en-US"/>
+              </w:rPr>
+              <w:t>1</w:t>
+            </w:r>
+          </w:p>
+        </w:tc>
+        <w:tc>
+          <w:tcPr>
+            <w:tcW w:w="905" w:type="dxa"/>
+          </w:tcPr>
+          <w:p>
+            <w:pPr>
+              <w:rPr>
+                <w:lang w:val="en-US"/>
+              </w:rPr>
+            </w:pPr>
+            <w:r>
+              <w:rPr>
+                <w:lang w:val="en-US"/>
+              </w:rPr>
+              <w:t>0.6</w:t>
+            </w:r>
+          </w:p>
+        </w:tc>
+        <w:tc>
+          <w:tcPr>
+            <w:tcW w:w="850" w:type="dxa"/>
+          </w:tcPr>
+          <w:p>
+            <w:pPr>
+              <w:rPr>
+                <w:vertAlign w:val="subscript"/>
+                <w:lang w:val="en-US"/>
+              </w:rPr>
+            </w:pPr>
+            <w:r>
+              <w:rPr>
+                <w:lang w:val="en-US"/>
+              </w:rPr>
+              <w:t>f</w:t>
+            </w:r>
+            <w:r>
+              <w:rPr>
+                <w:vertAlign w:val="subscript"/>
+                <w:lang w:val="en-US"/>
+              </w:rPr>
+              <w:t>0</w:t>
+            </w:r>
+          </w:p>
+        </w:tc>
+        <w:tc>
+          <w:tcPr>
+            <w:tcW w:w="948" w:type="dxa"/>
+          </w:tcPr>
+          <w:p>
+            <w:pPr>
+              <w:rPr>
+                <w:lang w:val="en-US"/>
+              </w:rPr>
+            </w:pPr>
+            <w:r>
+              <w:rPr>
+                <w:lang w:val="en-US"/>
+              </w:rPr>
+              <w:t>1.7</w:t>
+            </w:r>
+          </w:p>
+        </w:tc>
+        <w:tc>
+          <w:tcPr>
+            <w:tcW w:w="872" w:type="dxa"/>
+          </w:tcPr>
+          <w:p>
+            <w:pPr>
+              <w:rPr>
+                <w:lang w:val="en-US"/>
+              </w:rPr>
+            </w:pPr>
+            <w:r>
+              <w:rPr>
+                <w:lang w:val="en-US"/>
+              </w:rPr>
+              <w:t>f</w:t>
+            </w:r>
+            <w:r>
+              <w:rPr>
+                <w:vertAlign w:val="subscript"/>
+                <w:lang w:val="en-US"/>
+              </w:rPr>
+              <w:t>2</w:t>
+            </w:r>
+            <w:r>
+              <w:rPr>
+                <w:lang w:val="en-US"/>
+              </w:rPr>
+              <w:t>,</w:t>
+            </w:r>
+            <w:r>
+              <w:rPr>
+                <w:vertAlign w:val="subscript"/>
+                <w:lang w:val="en-US"/>
+              </w:rPr>
+              <w:t xml:space="preserve"> </w:t>
+            </w:r>
+            <w:r>
+              <w:rPr>
+                <w:lang w:val="en-US"/>
+              </w:rPr>
+              <w:t>f</w:t>
+            </w:r>
+            <w:r>
+              <w:rPr>
+                <w:vertAlign w:val="subscript"/>
+                <w:lang w:val="en-US"/>
+              </w:rPr>
+              <w:t>3</w:t>
+            </w:r>
+          </w:p>
+        </w:tc>
+        <w:tc>
+          <w:tcPr>
+            <w:tcW w:w="905" w:type="dxa"/>
+          </w:tcPr>
+          <w:p>
+            <w:pPr>
+              <w:rPr>
+                <w:lang w:val="en-US"/>
+              </w:rPr>
+            </w:pPr>
+            <w:r>
+              <w:rPr>
+                <w:lang w:val="en-US"/>
+              </w:rPr>
+              <w:t>1.3</w:t>
+            </w:r>
+          </w:p>
+        </w:tc>
+        <w:tc>
+          <w:tcPr>
+            <w:tcW w:w="1080" w:type="dxa"/>
+          </w:tcPr>
+          <w:p>
+            <w:pPr>
+              <w:rPr>
+                <w:vertAlign w:val="subscript"/>
+                <w:lang w:val="en-US"/>
+              </w:rPr>
+            </w:pPr>
+            <w:r>
+              <w:rPr>
+                <w:lang w:val="en-US"/>
+              </w:rPr>
+              <w:t>τ</w:t>
+            </w:r>
+            <w:r>
+              <w:rPr>
+                <w:vertAlign w:val="subscript"/>
+                <w:lang w:val="en-US"/>
+              </w:rPr>
+              <w:t>2</w:t>
+            </w:r>
+          </w:p>
+        </w:tc>
+        <w:tc>
+          <w:tcPr>
+            <w:tcW w:w="989" w:type="dxa"/>
+          </w:tcPr>
+          <w:p>
+            <w:pPr>
+              <w:rPr>
+                <w:lang w:val="en-US"/>
+              </w:rPr>
+            </w:pPr>
+            <w:r>
+              <w:rPr>
+                <w:lang w:val="en-US"/>
+              </w:rPr>
+              <w:t>0.3</w:t>
+            </w:r>
+          </w:p>
+        </w:tc>
+        <w:tc>
+          <w:tcPr>
+            <w:tcW w:w="1221" w:type="dxa"/>
+          </w:tcPr>
+          <w:p>
+            <w:pPr>
+              <w:rPr>
+                <w:vertAlign w:val="subscript"/>
+                <w:lang w:val="en-US"/>
+              </w:rPr>
+            </w:pPr>
+            <w:proofErr w:type="spellStart"/>
+            <w:r>
+              <w:rPr>
+                <w:lang w:val="en-US"/>
+              </w:rPr>
+              <w:t>σ</w:t>
+            </w:r>
+            <w:r>
+              <w:rPr>
+                <w:vertAlign w:val="subscript"/>
+                <w:lang w:val="en-US"/>
+              </w:rPr>
+              <w:t>directions</w:t>
+            </w:r>
+            <w:proofErr w:type="spellEnd"/>
+          </w:p>
+        </w:tc>
+        <w:tc>
+          <w:tcPr>
+            <w:tcW w:w="820" w:type="dxa"/>
+          </w:tcPr>
+          <w:p>
+            <w:pPr>
+              <w:rPr>
+                <w:lang w:val="en-US"/>
+              </w:rPr>
+            </w:pPr>
+            <w:r>
+              <w:rPr>
+                <w:lang w:val="en-US"/>
+              </w:rPr>
+              <w:t>2.0</w:t>
+            </w:r>
+          </w:p>
+        </w:tc>
+      </w:tr>
+      <w:tr>
+        <w:tc>
+          <w:tcPr>
+            <w:tcW w:w="872" w:type="dxa"/>
+          </w:tcPr>
+          <w:p>
+            <w:pPr>
+              <w:rPr>
+                <w:lang w:val="en-US"/>
+              </w:rPr>
+            </w:pPr>
+            <w:r>
+              <w:rPr>
+                <w:lang w:val="en-US"/>
+              </w:rPr>
+              <w:t>σ</w:t>
+            </w:r>
+            <w:r>
+              <w:rPr>
+                <w:vertAlign w:val="subscript"/>
+                <w:lang w:val="en-US"/>
+              </w:rPr>
+              <w:t>2</w:t>
+            </w:r>
+          </w:p>
+        </w:tc>
+        <w:tc>
+          <w:tcPr>
+            <w:tcW w:w="905" w:type="dxa"/>
+          </w:tcPr>
+          <w:p>
+            <w:pPr>
+              <w:rPr>
+                <w:lang w:val="en-US"/>
+              </w:rPr>
+            </w:pPr>
+            <w:r>
+              <w:rPr>
+                <w:lang w:val="en-US"/>
+              </w:rPr>
+              <w:t>3.2</w:t>
+            </w:r>
+          </w:p>
+        </w:tc>
+        <w:tc>
+          <w:tcPr>
+            <w:tcW w:w="850" w:type="dxa"/>
+          </w:tcPr>
+          <w:p>
+            <w:pPr>
+              <w:rPr>
+                <w:lang w:val="en-US"/>
+              </w:rPr>
+            </w:pPr>
+            <w:r>
+              <w:rPr>
+                <w:lang w:val="en-US"/>
+              </w:rPr>
+              <w:t>f</w:t>
+            </w:r>
+            <w:r>
+              <w:rPr>
+                <w:vertAlign w:val="subscript"/>
+                <w:lang w:val="en-US"/>
+              </w:rPr>
+              <w:t>1</w:t>
+            </w:r>
+          </w:p>
+        </w:tc>
+        <w:tc>
+          <w:tcPr>
+            <w:tcW w:w="948" w:type="dxa"/>
+          </w:tcPr>
+          <w:p>
+            <w:pPr>
+              <w:rPr>
+                <w:lang w:val="en-US"/>
+              </w:rPr>
+            </w:pPr>
+            <w:r>
+              <w:rPr>
+                <w:lang w:val="en-US"/>
+              </w:rPr>
+              <w:t>1.21</w:t>
+            </w:r>
+          </w:p>
+        </w:tc>
+        <w:tc>
+          <w:tcPr>
+            <w:tcW w:w="872" w:type="dxa"/>
+          </w:tcPr>
+          <w:p>
+            <w:pPr>
+              <w:rPr>
+                <w:vertAlign w:val="subscript"/>
+                <w:lang w:val="en-US"/>
+              </w:rPr>
+            </w:pPr>
+            <w:r>
+              <w:rPr>
+                <w:lang w:val="en-US"/>
+              </w:rPr>
+              <w:t>τ</w:t>
+            </w:r>
+            <w:r>
+              <w:rPr>
+                <w:vertAlign w:val="subscript"/>
+                <w:lang w:val="en-US"/>
+              </w:rPr>
+              <w:t>1</w:t>
+            </w:r>
+          </w:p>
+        </w:tc>
+        <w:tc>
+          <w:tcPr>
+            <w:tcW w:w="905" w:type="dxa"/>
+          </w:tcPr>
+          <w:p>
+            <w:pPr>
+              <w:rPr>
+                <w:lang w:val="en-US"/>
+              </w:rPr>
+            </w:pPr>
+            <w:r>
+              <w:rPr>
+                <w:lang w:val="en-US"/>
+              </w:rPr>
+              <w:t>0.1</w:t>
+            </w:r>
+          </w:p>
+        </w:tc>
+        <w:tc>
+          <w:tcPr>
+            <w:tcW w:w="1080" w:type="dxa"/>
+          </w:tcPr>
+          <w:p>
+            <w:pPr>
+              <w:rPr>
+                <w:lang w:val="en-US"/>
+              </w:rPr>
+            </w:pPr>
+            <w:r>
+              <w:rPr>
+                <w:lang w:val="en-US"/>
+              </w:rPr>
+              <w:t>Annulus radii</w:t>
+            </w:r>
+          </w:p>
+        </w:tc>
+        <w:tc>
+          <w:tcPr>
+            <w:tcW w:w="989" w:type="dxa"/>
+          </w:tcPr>
+          <w:p>
+            <w:pPr>
+              <w:rPr>
+                <w:lang w:val="en-US"/>
+              </w:rPr>
+            </w:pPr>
+            <w:r>
+              <w:rPr>
+                <w:lang w:val="en-US"/>
+              </w:rPr>
+              <w:t>Inner 4, outer 6</w:t>
+            </w:r>
+          </w:p>
+        </w:tc>
+        <w:tc>
+          <w:tcPr>
+            <w:tcW w:w="1221" w:type="dxa"/>
+          </w:tcPr>
+          <w:p>
+            <w:pPr>
+              <w:rPr>
+                <w:lang w:val="en-US"/>
+              </w:rPr>
+            </w:pPr>
+            <w:r>
+              <w:rPr>
+                <w:lang w:val="en-US"/>
+              </w:rPr>
+              <w:t>Number of directions</w:t>
+            </w:r>
+          </w:p>
+        </w:tc>
+        <w:tc>
+          <w:tcPr>
+            <w:tcW w:w="820" w:type="dxa"/>
+          </w:tcPr>
+          <w:p>
+            <w:pPr>
+              <w:rPr>
+                <w:lang w:val="en-US"/>
+              </w:rPr>
+            </w:pPr>
+            <w:r>
+              <w:rPr>
+                <w:lang w:val="en-US"/>
+              </w:rPr>
+              <w:t>20</w:t>
+            </w:r>
+          </w:p>
+        </w:tc>
+      </w:tr>
+    </w:tbl>
+    <w:p>
+      <w:pPr>
+        <w:rPr>
+          <w:lang w:val="en-US"/>
+        </w:rPr>
+      </w:pPr>
+    </w:p>
+    <w:p>
+      <w:pPr>
+        <w:pStyle w:val="a7"/>
+        <w:ind w:left="-567"/>
+        <w:jc w:val="center"/>
+        <w:rPr>
+          <w:lang w:val="en-US"/>
+        </w:rPr>
+      </w:pPr>
+      <w:r>
+        <w:rPr>
+          <w:lang w:val="en-US"/>
+        </w:rPr>
+        <w:t xml:space="preserve">TABLE </w:t>
+      </w:r>
+      <w:r>
+        <w:rPr>
+          <w:lang w:val="en-US"/>
+        </w:rPr>
+        <w:t>IV</w:t>
+      </w:r>
+    </w:p>
+    <w:p>
+      <w:pPr>
+        <w:ind w:left="-567"/>
+        <w:jc w:val="center"/>
+        <w:rPr>
+          <w:lang w:val="en-US"/>
+        </w:rPr>
+      </w:pPr>
+      <w:r>
+        <w:rPr>
+          <w:lang w:val="en-US"/>
+        </w:rPr>
+        <w:t>Minutiae extraction</w:t>
+      </w:r>
+      <w:r>
+        <w:rPr>
+          <w:lang w:val="en-US"/>
+        </w:rPr>
+        <w:t xml:space="preserve"> time on different graphic boards</w:t>
+      </w:r>
+    </w:p>
+    <w:tbl>
+      <w:tblPr>
+        <w:tblStyle w:val="a8"/>
         <w:tblW w:w="0" w:type="auto"/>
         <w:tblInd w:w="720" w:type="dxa"/>
         <w:tblLook w:val="04A0" w:firstRow="1" w:lastRow="0" w:firstColumn="1" w:lastColumn="0" w:noHBand="0" w:noVBand="1"/>
@@ -2316,7 +4064,7 @@
           </w:tcPr>
           <w:p>
             <w:pPr>
-              <w:pStyle w:val="ListParagraph"/>
+              <w:pStyle w:val="a7"/>
               <w:ind w:left="0"/>
               <w:rPr>
                 <w:lang w:val="en-US"/>
@@ -2336,7 +4084,7 @@
           </w:tcPr>
           <w:p>
             <w:pPr>
-              <w:pStyle w:val="ListParagraph"/>
+              <w:pStyle w:val="a7"/>
               <w:ind w:left="0"/>
               <w:rPr>
                 <w:lang w:val="en-US"/>
@@ -2364,7 +4112,7 @@
           </w:tcPr>
           <w:p>
             <w:pPr>
-              <w:pStyle w:val="ListParagraph"/>
+              <w:pStyle w:val="a7"/>
               <w:ind w:left="0"/>
               <w:rPr>
                 <w:lang w:val="en-US"/>
@@ -2386,7 +4134,7 @@
           </w:tcPr>
           <w:p>
             <w:pPr>
-              <w:pStyle w:val="ListParagraph"/>
+              <w:pStyle w:val="a7"/>
               <w:ind w:left="0"/>
               <w:rPr>
                 <w:lang w:val="en-US"/>
@@ -2396,6 +4144,7 @@
               <w:rPr>
                 <w:lang w:val="en-US"/>
               </w:rPr>
+              <w:lastRenderedPageBreak/>
               <w:t>FVC2000 DB2 (256 x 364)</w:t>
             </w:r>
           </w:p>
@@ -2406,7 +4155,7 @@
           </w:tcPr>
           <w:p>
             <w:pPr>
-              <w:pStyle w:val="ListParagraph"/>
+              <w:pStyle w:val="a7"/>
               <w:ind w:left="0"/>
               <w:rPr>
                 <w:lang w:val="en-US"/>
@@ -2416,7 +4165,7 @@
               <w:rPr>
                 <w:lang w:val="en-US"/>
               </w:rPr>
-              <w:t>20</w:t>
+              <w:t>25</w:t>
             </w:r>
           </w:p>
         </w:tc>
@@ -2426,7 +4175,7 @@
           </w:tcPr>
           <w:p>
             <w:pPr>
-              <w:pStyle w:val="ListParagraph"/>
+              <w:pStyle w:val="a7"/>
               <w:ind w:left="0"/>
               <w:rPr>
                 <w:lang w:val="en-US"/>
@@ -2448,7 +4197,7 @@
           </w:tcPr>
           <w:p>
             <w:pPr>
-              <w:pStyle w:val="ListParagraph"/>
+              <w:pStyle w:val="a7"/>
               <w:ind w:left="0"/>
               <w:rPr>
                 <w:lang w:val="en-US"/>
@@ -2468,7 +4217,7 @@
           </w:tcPr>
           <w:p>
             <w:pPr>
-              <w:pStyle w:val="ListParagraph"/>
+              <w:pStyle w:val="a7"/>
               <w:ind w:left="0"/>
               <w:rPr>
                 <w:lang w:val="en-US"/>
@@ -2478,7 +4227,7 @@
               <w:rPr>
                 <w:lang w:val="en-US"/>
               </w:rPr>
-              <w:t>60</w:t>
+              <w:t>75</w:t>
             </w:r>
           </w:p>
         </w:tc>
@@ -2488,11 +4237,17 @@
           </w:tcPr>
           <w:p>
             <w:pPr>
-              <w:pStyle w:val="ListParagraph"/>
+              <w:pStyle w:val="a7"/>
               <w:ind w:left="0"/>
+              <w:rPr>
+                <w:lang w:val="en-US"/>
+              </w:rPr>
             </w:pPr>
             <w:r>
-              <w:t>43</w:t>
+              <w:rPr>
+                <w:lang w:val="en-US"/>
+              </w:rPr>
+              <w:t>50</w:t>
             </w:r>
           </w:p>
         </w:tc>
@@ -2500,7 +4255,7 @@
     </w:tbl>
     <w:p>
       <w:pPr>
-        <w:pStyle w:val="ListParagraph"/>
+        <w:pStyle w:val="a7"/>
         <w:ind w:left="0"/>
         <w:rPr>
           <w:lang w:val="en-US"/>
@@ -2509,7 +4264,7 @@
     </w:p>
     <w:p>
       <w:pPr>
-        <w:pStyle w:val="Heading1"/>
+        <w:pStyle w:val="1"/>
         <w:numPr>
           <w:ilvl w:val="0"/>
           <w:numId w:val="1"/>
@@ -2527,15 +4282,52 @@
     </w:p>
     <w:p>
       <w:pPr>
-        <w:rPr>
-          <w:lang w:val="en-US"/>
-        </w:rPr>
-      </w:pPr>
-      <w:r>
-        <w:rPr>
-          <w:lang w:val="en-US"/>
-        </w:rPr>
-        <w:t>Minutiae-based fingerprint matching is a cornerstone of a modern AFIS. As noted in [2], database matching can be done in parallel on 2 levels: micro-level where different minutiae are matched in parallel with a given one and macro-level where different fingerprints are matched in parallel. However we need to point out that in [1], [2] and [3] are operating on an already aligned set of fingerpr</w:t>
+        <w:ind w:left="-567" w:firstLine="567"/>
+        <w:rPr>
+          <w:lang w:val="en-US"/>
+        </w:rPr>
+      </w:pPr>
+      <w:r>
+        <w:rPr>
+          <w:lang w:val="en-US"/>
+        </w:rPr>
+        <w:t>Minutiae-based fingerprint matching is a cornerstone of a modern AFIS. As noted in [</w:t>
+      </w:r>
+      <w:r>
+        <w:rPr>
+          <w:lang w:val="en-US"/>
+        </w:rPr>
+        <w:t>3</w:t>
+      </w:r>
+      <w:r>
+        <w:rPr>
+          <w:lang w:val="en-US"/>
+        </w:rPr>
+        <w:t>], database matching can be done in parallel on 2 levels: micro-level where different minutiae are matched in parallel with a given one and macro-level where different fingerprints are matched in parallel. However we need to point out that in [1], [</w:t>
+      </w:r>
+      <w:r>
+        <w:rPr>
+          <w:lang w:val="en-US"/>
+        </w:rPr>
+        <w:t>3</w:t>
+      </w:r>
+      <w:r>
+        <w:rPr>
+          <w:lang w:val="en-US"/>
+        </w:rPr>
+        <w:t>] and [</w:t>
+      </w:r>
+      <w:r>
+        <w:rPr>
+          <w:lang w:val="en-US"/>
+        </w:rPr>
+        <w:t>4</w:t>
+      </w:r>
+      <w:r>
+        <w:rPr>
+          <w:lang w:val="en-US"/>
+        </w:rPr>
+        <w:t>] are operating on an already aligned set of fingerpr</w:t>
       </w:r>
       <w:r>
         <w:rPr>
@@ -2571,20 +4363,32 @@
         <w:rPr>
           <w:lang w:val="en-US"/>
         </w:rPr>
-        <w:t xml:space="preserve"> detailed survey of the developed methods can be found in [Handbook]. </w:t>
+        <w:t xml:space="preserve"> detailed survey of the developed methods can be found in [</w:t>
+      </w:r>
+      <w:r>
+        <w:rPr>
+          <w:lang w:val="en-US"/>
+        </w:rPr>
+        <w:t>11</w:t>
+      </w:r>
+      <w:r>
+        <w:rPr>
+          <w:lang w:val="en-US"/>
+        </w:rPr>
+        <w:t xml:space="preserve">]. </w:t>
       </w:r>
     </w:p>
     <w:p>
       <w:pPr>
-        <w:rPr>
-          <w:lang w:val="en-US"/>
-        </w:rPr>
-      </w:pPr>
-      <w:r>
-        <w:rPr>
-          <w:lang w:val="en-US"/>
-        </w:rPr>
-        <w:lastRenderedPageBreak/>
+        <w:ind w:left="-567" w:firstLine="567"/>
+        <w:rPr>
+          <w:lang w:val="en-US"/>
+        </w:rPr>
+      </w:pPr>
+      <w:r>
+        <w:rPr>
+          <w:lang w:val="en-US"/>
+        </w:rPr>
         <w:t xml:space="preserve">In our approach we’re assigning one CUDA block to each of the database fingerprints so it scales naturally on different and more advanced graphic boards. Each block consists of 32x32 threads, and currently it is the technological maximum for CUDA. Thus we’re limiting the template size to 32 minutiae. Both query template Q </w:t>
       </w:r>
       <w:r>
@@ -2661,31 +4465,7 @@
         <w:rPr>
           <w:lang w:val="en-US"/>
         </w:rPr>
-        <w:t xml:space="preserve">ates </w:t>
-      </w:r>
-      <w:r>
-        <w:rPr>
-          <w:lang w:val="en-US"/>
-        </w:rPr>
-        <w:t xml:space="preserve">a </w:t>
-      </w:r>
-      <w:r>
-        <w:rPr>
-          <w:lang w:val="en-US"/>
-        </w:rPr>
-        <w:t xml:space="preserve">template </w:t>
-      </w:r>
-      <w:r>
-        <w:rPr>
-          <w:lang w:val="en-US"/>
-        </w:rPr>
-        <w:t xml:space="preserve">copy </w:t>
-      </w:r>
-      <w:r>
-        <w:rPr>
-          <w:lang w:val="en-US"/>
-        </w:rPr>
-        <w:t>(</w:t>
+        <w:t>ates a template copy (</w:t>
       </w:r>
       <w:proofErr w:type="spellStart"/>
       <w:r>
@@ -2765,19 +4545,7 @@
         <w:rPr>
           <w:lang w:val="en-US"/>
         </w:rPr>
-        <w:t xml:space="preserve"> accordingly) </w:t>
-      </w:r>
-      <w:r>
-        <w:rPr>
-          <w:lang w:val="en-US"/>
-        </w:rPr>
-        <w:t xml:space="preserve">is made </w:t>
-      </w:r>
-      <w:r>
-        <w:rPr>
-          <w:lang w:val="en-US"/>
-        </w:rPr>
-        <w:t xml:space="preserve">and translation is done to make the minutia </w:t>
+        <w:t xml:space="preserve"> accordingly) is made and translation is done to make the minutia </w:t>
       </w:r>
       <w:proofErr w:type="spellStart"/>
       <w:r>
@@ -2870,6 +4638,7 @@
     </w:p>
     <w:p>
       <w:pPr>
+        <w:ind w:left="-567" w:firstLine="567"/>
         <w:rPr>
           <w:rFonts w:eastAsiaTheme="minorEastAsia"/>
           <w:lang w:val="en-US"/>
@@ -3008,14 +4777,7 @@
                 <w:rFonts w:ascii="Cambria Math" w:hAnsi="Cambria Math"/>
                 <w:lang w:val="en-US"/>
               </w:rPr>
-              <m:t>qii</m:t>
-            </m:r>
-            <m:r>
-              <w:rPr>
-                <w:rFonts w:ascii="Cambria Math" w:hAnsi="Cambria Math"/>
-                <w:lang w:val="en-US"/>
-              </w:rPr>
-              <m:t>qim</m:t>
+              <m:t>qiiqim</m:t>
             </m:r>
           </m:e>
         </m:acc>
@@ -3059,14 +4821,7 @@
                 <w:rFonts w:ascii="Cambria Math" w:hAnsi="Cambria Math"/>
                 <w:lang w:val="en-US"/>
               </w:rPr>
-              <m:t>djj</m:t>
-            </m:r>
-            <m:r>
-              <w:rPr>
-                <w:rFonts w:ascii="Cambria Math" w:hAnsi="Cambria Math"/>
-                <w:lang w:val="en-US"/>
-              </w:rPr>
-              <m:t>djn</m:t>
+              <m:t>djjdjn</m:t>
             </m:r>
           </m:e>
         </m:acc>
@@ -3208,6 +4963,7 @@
     </w:p>
     <w:p>
       <w:pPr>
+        <w:ind w:left="-567" w:firstLine="567"/>
         <w:rPr>
           <w:rFonts w:eastAsiaTheme="minorEastAsia"/>
           <w:lang w:val="en-US"/>
@@ -3260,15 +5016,17 @@
     </w:p>
     <w:p>
       <w:pPr>
-        <w:rPr>
-          <w:lang w:val="en-US"/>
-        </w:rPr>
-      </w:pPr>
-      <w:r>
+        <w:ind w:left="-567" w:firstLine="567"/>
         <w:rPr>
           <w:rFonts w:eastAsiaTheme="minorEastAsia"/>
           <w:lang w:val="en-US"/>
         </w:rPr>
+      </w:pPr>
+      <w:r>
+        <w:rPr>
+          <w:rFonts w:eastAsiaTheme="minorEastAsia"/>
+          <w:lang w:val="en-US"/>
+        </w:rPr>
         <w:t xml:space="preserve">FVC 2000 DB2 was used in conjunction with image enhancement and minutiae extraction technique discussed earlier to obtain the quality results for a proposed approach for 3960 genuine and 386760 impostor matches. </w:t>
       </w:r>
       <w:r>
@@ -3283,23 +5041,21 @@
           <w:rFonts w:eastAsiaTheme="minorEastAsia"/>
           <w:lang w:val="en-US"/>
         </w:rPr>
-        <w:t xml:space="preserve"> characteristics are displayed in Fig</w:t>
-      </w:r>
-      <w:proofErr w:type="gramStart"/>
+        <w:t xml:space="preserve"> characteristics are displayed in Fig. </w:t>
+      </w:r>
       <w:r>
         <w:rPr>
           <w:rFonts w:eastAsiaTheme="minorEastAsia"/>
           <w:lang w:val="en-US"/>
         </w:rPr>
-        <w:t>. .</w:t>
-      </w:r>
-      <w:proofErr w:type="gramEnd"/>
+        <w:t>3</w:t>
+      </w:r>
       <w:r>
         <w:rPr>
           <w:rFonts w:eastAsiaTheme="minorEastAsia"/>
           <w:lang w:val="en-US"/>
         </w:rPr>
-        <w:t xml:space="preserve"> We report an average time of 0.41 </w:t>
+        <w:t xml:space="preserve">. We report an average time of 0.41 </w:t>
       </w:r>
       <w:proofErr w:type="spellStart"/>
       <w:r>
@@ -3320,7 +5076,53 @@
     </w:p>
     <w:p>
       <w:pPr>
-        <w:pStyle w:val="Heading1"/>
+        <w:ind w:left="-567" w:firstLine="567"/>
+        <w:jc w:val="center"/>
+        <w:rPr>
+          <w:rFonts w:eastAsiaTheme="minorEastAsia"/>
+          <w:lang w:val="en-US"/>
+        </w:rPr>
+      </w:pPr>
+      <w:r>
+        <w:rPr>
+          <w:noProof/>
+          <w:lang w:eastAsia="ru-RU"/>
+        </w:rPr>
+        <w:lastRenderedPageBreak/>
+        <w:drawing>
+          <wp:inline distT="0" distB="0" distL="0" distR="0" wp14:anchorId="047A31C1" wp14:editId="70BA45DC">
+            <wp:extent cx="4572000" cy="2743200"/>
+            <wp:effectExtent l="0" t="0" r="19050" b="19050"/>
+            <wp:docPr id="4" name="Диаграмма 4"/>
+            <wp:cNvGraphicFramePr/>
+            <a:graphic xmlns:a="http://schemas.openxmlformats.org/drawingml/2006/main">
+              <a:graphicData uri="http://schemas.openxmlformats.org/drawingml/2006/chart">
+                <c:chart xmlns:c="http://schemas.openxmlformats.org/drawingml/2006/chart" xmlns:r="http://schemas.openxmlformats.org/officeDocument/2006/relationships" r:id="rId11"/>
+              </a:graphicData>
+            </a:graphic>
+          </wp:inline>
+        </w:drawing>
+      </w:r>
+    </w:p>
+    <w:p>
+      <w:pPr>
+        <w:ind w:left="-567" w:firstLine="567"/>
+        <w:jc w:val="center"/>
+        <w:rPr>
+          <w:lang w:val="en-US"/>
+        </w:rPr>
+      </w:pPr>
+      <w:r>
+        <w:rPr>
+          <w:rFonts w:eastAsiaTheme="minorEastAsia"/>
+          <w:lang w:val="en-US"/>
+        </w:rPr>
+        <w:t>Fig.3 FAR and FRR</w:t>
+      </w:r>
+    </w:p>
+    <w:p>
+      <w:pPr>
+        <w:pStyle w:val="1"/>
         <w:numPr>
           <w:ilvl w:val="0"/>
           <w:numId w:val="1"/>
@@ -3338,6 +5140,7 @@
     </w:p>
     <w:p>
       <w:pPr>
+        <w:ind w:left="-567" w:firstLine="567"/>
         <w:rPr>
           <w:lang w:val="en-US"/>
         </w:rPr>
@@ -3400,13 +5203,10 @@
         <w:t>and minutia extraction from them (e.g. [</w:t>
       </w:r>
       <w:r>
-        <w:t>Говришанкар</w:t>
-      </w:r>
-      <w:r>
-        <w:rPr>
-          <w:lang w:val="en-US"/>
-        </w:rPr>
-        <w:t>?</w:t>
+        <w:rPr>
+          <w:lang w:val="en-US"/>
+        </w:rPr>
+        <w:t>5</w:t>
       </w:r>
       <w:r>
         <w:rPr>
@@ -3429,6 +5229,7 @@
     </w:p>
     <w:p>
       <w:pPr>
+        <w:ind w:left="-567" w:firstLine="567"/>
         <w:rPr>
           <w:lang w:val="en-US"/>
         </w:rPr>
@@ -3455,44 +5256,21 @@
         <w:rPr>
           <w:lang w:val="en-US"/>
         </w:rPr>
-        <w:t xml:space="preserve">alignment parameters a noticeable speedup is expected. </w:t>
-      </w:r>
-      <w:r>
-        <w:rPr>
-          <w:lang w:val="en-US"/>
-        </w:rPr>
-        <w:t xml:space="preserve">It should also be noted that with a pre-alignment step the implementation of a micro-level parallelism for minutiae matching on CUDA is a straightforward </w:t>
-      </w:r>
-      <w:r>
-        <w:rPr>
-          <w:lang w:val="en-US"/>
-        </w:rPr>
-        <w:t>decision</w:t>
-      </w:r>
-      <w:r>
-        <w:rPr>
-          <w:lang w:val="en-US"/>
-        </w:rPr>
-        <w:t>.</w:t>
+        <w:t>alignment parameters a noticeable speedup is expected. It should also be noted that with a pre-alignment step the implementation of a micro-level parallelism for minutiae matching on CUDA is a straightforward decision.</w:t>
       </w:r>
     </w:p>
     <w:p>
       <w:pPr>
-        <w:rPr>
-          <w:lang w:val="en-US"/>
-        </w:rPr>
-      </w:pPr>
-      <w:r>
-        <w:rPr>
-          <w:lang w:val="en-US"/>
-        </w:rPr>
-        <w:t>Another concern</w:t>
-      </w:r>
-      <w:r>
-        <w:rPr>
-          <w:lang w:val="en-US"/>
-        </w:rPr>
-        <w:t xml:space="preserve"> is </w:t>
+        <w:ind w:left="-567" w:firstLine="567"/>
+        <w:rPr>
+          <w:lang w:val="en-US"/>
+        </w:rPr>
+      </w:pPr>
+      <w:r>
+        <w:rPr>
+          <w:lang w:val="en-US"/>
+        </w:rPr>
+        <w:t xml:space="preserve">Another concern is </w:t>
       </w:r>
       <w:r>
         <w:rPr>
@@ -3545,15 +5323,15 @@
     </w:p>
     <w:p>
       <w:pPr>
-        <w:rPr>
-          <w:lang w:val="en-US"/>
-        </w:rPr>
-      </w:pPr>
-      <w:r>
-        <w:rPr>
-          <w:lang w:val="en-US"/>
-        </w:rPr>
-        <w:lastRenderedPageBreak/>
+        <w:ind w:left="-567" w:firstLine="567"/>
+        <w:rPr>
+          <w:lang w:val="en-US"/>
+        </w:rPr>
+      </w:pPr>
+      <w:r>
+        <w:rPr>
+          <w:lang w:val="en-US"/>
+        </w:rPr>
         <w:t>The code for</w:t>
       </w:r>
       <w:r>
@@ -3562,18 +5340,16 @@
         </w:rPr>
         <w:t xml:space="preserve"> the algorithms</w:t>
       </w:r>
-      <w:bookmarkStart w:id="0" w:name="_GoBack"/>
-      <w:bookmarkEnd w:id="0"/>
       <w:r>
         <w:rPr>
           <w:lang w:val="en-US"/>
         </w:rPr>
         <w:t xml:space="preserve"> discussed is available at </w:t>
       </w:r>
-      <w:hyperlink r:id="rId7" w:history="1">
+      <w:hyperlink r:id="rId12" w:history="1">
         <w:r>
           <w:rPr>
-            <w:rStyle w:val="Hyperlink"/>
+            <w:rStyle w:val="ac"/>
             <w:lang w:val="en-US"/>
           </w:rPr>
           <w:t>http://code.google.com/p/cuda-fingerprinting/</w:t>
@@ -3588,6 +5364,7 @@
     </w:p>
     <w:p>
       <w:pPr>
+        <w:pStyle w:val="1"/>
         <w:rPr>
           <w:lang w:val="en-US"/>
         </w:rPr>
@@ -3601,21 +5378,19 @@
     </w:p>
     <w:p>
       <w:pPr>
-        <w:pStyle w:val="ListParagraph"/>
+        <w:pStyle w:val="a7"/>
         <w:numPr>
           <w:ilvl w:val="0"/>
           <w:numId w:val="6"/>
         </w:numPr>
-        <w:rPr>
-          <w:lang w:val="en-US"/>
-        </w:rPr>
-      </w:pPr>
-      <w:r>
-        <w:rPr>
-          <w:lang w:val="en-US"/>
-        </w:rPr>
-        <w:t xml:space="preserve">A parallel algorithm for fingerprint matching, RVSN </w:t>
-      </w:r>
+        <w:tabs>
+          <w:tab w:val="left" w:pos="284"/>
+        </w:tabs>
+        <w:ind w:left="-567" w:firstLine="567"/>
+        <w:rPr>
+          <w:lang w:val="en-US"/>
+        </w:rPr>
+      </w:pPr>
       <w:proofErr w:type="spellStart"/>
       <w:r>
         <w:rPr>
@@ -3628,60 +5403,230 @@
         <w:rPr>
           <w:lang w:val="en-US"/>
         </w:rPr>
-        <w:t xml:space="preserve">, </w:t>
-      </w:r>
-      <w:proofErr w:type="spellStart"/>
-      <w:r>
-        <w:rPr>
-          <w:lang w:val="en-US"/>
-        </w:rPr>
-        <w:t>Kameswara</w:t>
-      </w:r>
-      <w:proofErr w:type="spellEnd"/>
-      <w:r>
-        <w:rPr>
-          <w:lang w:val="en-US"/>
-        </w:rPr>
-        <w:t xml:space="preserve"> Rao</w:t>
+        <w:t xml:space="preserve">, R.V.S.N.; </w:t>
+      </w:r>
+      <w:proofErr w:type="spellStart"/>
+      <w:r>
+        <w:rPr>
+          <w:lang w:val="en-US"/>
+        </w:rPr>
+        <w:t>Rao</w:t>
+      </w:r>
+      <w:proofErr w:type="spellEnd"/>
+      <w:r>
+        <w:rPr>
+          <w:lang w:val="en-US"/>
+        </w:rPr>
+        <w:t>, C.V.K. "A parallel algorithm for fingerprint matching",</w:t>
+      </w:r>
+      <w:proofErr w:type="gramStart"/>
+      <w:r>
+        <w:rPr>
+          <w:lang w:val="en-US"/>
+        </w:rPr>
+        <w:t xml:space="preserve">  </w:t>
+      </w:r>
+      <w:r>
+        <w:rPr>
+          <w:i/>
+          <w:iCs/>
+          <w:lang w:val="en-US"/>
+        </w:rPr>
+        <w:t>TENCON</w:t>
+      </w:r>
+      <w:proofErr w:type="gramEnd"/>
+      <w:r>
+        <w:rPr>
+          <w:i/>
+          <w:iCs/>
+          <w:lang w:val="en-US"/>
+        </w:rPr>
+        <w:t xml:space="preserve"> '89. Fourth IEEE Region 10 International Conference,</w:t>
+      </w:r>
+      <w:r>
+        <w:rPr>
+          <w:lang w:val="en-US"/>
+        </w:rPr>
+        <w:t xml:space="preserve"> </w:t>
+      </w:r>
+      <w:proofErr w:type="gramStart"/>
+      <w:r>
+        <w:rPr>
+          <w:lang w:val="en-US"/>
+        </w:rPr>
+        <w:t>On</w:t>
+      </w:r>
+      <w:proofErr w:type="gramEnd"/>
+      <w:r>
+        <w:rPr>
+          <w:lang w:val="en-US"/>
+        </w:rPr>
+        <w:t xml:space="preserve"> page(s): 373 – 376, 1989.</w:t>
       </w:r>
     </w:p>
     <w:p>
       <w:pPr>
-        <w:pStyle w:val="ListParagraph"/>
+        <w:pStyle w:val="a7"/>
         <w:numPr>
           <w:ilvl w:val="0"/>
           <w:numId w:val="6"/>
         </w:numPr>
-        <w:rPr>
-          <w:lang w:val="en-US"/>
-        </w:rPr>
-      </w:pPr>
-      <w:proofErr w:type="spellStart"/>
-      <w:r>
-        <w:rPr>
-          <w:lang w:val="en-US"/>
-        </w:rPr>
-        <w:t>Ratha</w:t>
-      </w:r>
-      <w:proofErr w:type="spellEnd"/>
-      <w:r>
-        <w:rPr>
-          <w:lang w:val="en-US"/>
-        </w:rPr>
-        <w:t>, Jain, Rover. An FPGA-based Point Pattern Matching Processor with Application to Fingerprint Matching</w:t>
+        <w:tabs>
+          <w:tab w:val="left" w:pos="284"/>
+        </w:tabs>
+        <w:ind w:left="-567" w:firstLine="567"/>
+        <w:rPr>
+          <w:lang w:val="en-US"/>
+        </w:rPr>
+      </w:pPr>
+      <w:r>
+        <w:rPr>
+          <w:lang w:val="en-US"/>
+        </w:rPr>
+        <w:t xml:space="preserve">A. </w:t>
+      </w:r>
+      <w:proofErr w:type="spellStart"/>
+      <w:proofErr w:type="gramStart"/>
+      <w:r>
+        <w:rPr>
+          <w:lang w:val="en-US"/>
+        </w:rPr>
+        <w:t>Lumini</w:t>
+      </w:r>
+      <w:proofErr w:type="spellEnd"/>
+      <w:r>
+        <w:rPr>
+          <w:lang w:val="en-US"/>
+        </w:rPr>
+        <w:t xml:space="preserve"> ,</w:t>
+      </w:r>
+      <w:proofErr w:type="gramEnd"/>
+      <w:r>
+        <w:rPr>
+          <w:lang w:val="en-US"/>
+        </w:rPr>
+        <w:t xml:space="preserve"> D. </w:t>
+      </w:r>
+      <w:proofErr w:type="spellStart"/>
+      <w:r>
+        <w:rPr>
+          <w:lang w:val="en-US"/>
+        </w:rPr>
+        <w:t>Maio</w:t>
+      </w:r>
+      <w:proofErr w:type="spellEnd"/>
+      <w:r>
+        <w:rPr>
+          <w:lang w:val="en-US"/>
+        </w:rPr>
+        <w:t xml:space="preserve"> and D. </w:t>
+      </w:r>
+      <w:proofErr w:type="spellStart"/>
+      <w:r>
+        <w:rPr>
+          <w:lang w:val="en-US"/>
+        </w:rPr>
+        <w:t>Maltoni</w:t>
+      </w:r>
+      <w:proofErr w:type="spellEnd"/>
+      <w:r>
+        <w:rPr>
+          <w:lang w:val="en-US"/>
+        </w:rPr>
+        <w:t xml:space="preserve">  "Continuous versus exclusive classification for fingerprint retrieval",  </w:t>
+      </w:r>
+      <w:r>
+        <w:rPr>
+          <w:i/>
+          <w:iCs/>
+          <w:lang w:val="en-US"/>
+        </w:rPr>
+        <w:t xml:space="preserve">Pattern </w:t>
+      </w:r>
+      <w:proofErr w:type="spellStart"/>
+      <w:r>
+        <w:rPr>
+          <w:i/>
+          <w:iCs/>
+          <w:lang w:val="en-US"/>
+        </w:rPr>
+        <w:t>Recog</w:t>
+      </w:r>
+      <w:proofErr w:type="spellEnd"/>
+      <w:r>
+        <w:rPr>
+          <w:i/>
+          <w:iCs/>
+          <w:lang w:val="en-US"/>
+        </w:rPr>
+        <w:t xml:space="preserve">. </w:t>
+      </w:r>
+      <w:proofErr w:type="spellStart"/>
+      <w:r>
+        <w:rPr>
+          <w:i/>
+          <w:iCs/>
+        </w:rPr>
+        <w:t>Lett</w:t>
+      </w:r>
+      <w:proofErr w:type="spellEnd"/>
+      <w:r>
+        <w:rPr>
+          <w:i/>
+          <w:iCs/>
+        </w:rPr>
+        <w:t>.</w:t>
+      </w:r>
+      <w:r>
+        <w:t xml:space="preserve">,  </w:t>
+      </w:r>
+      <w:proofErr w:type="spellStart"/>
+      <w:r>
+        <w:t>vol</w:t>
+      </w:r>
+      <w:proofErr w:type="spellEnd"/>
+      <w:r>
+        <w:t xml:space="preserve">. 18,  </w:t>
+      </w:r>
+      <w:proofErr w:type="spellStart"/>
+      <w:r>
+        <w:t>no</w:t>
+      </w:r>
+      <w:proofErr w:type="spellEnd"/>
+      <w:r>
+        <w:t>. 10,  pp.1027 -1034</w:t>
+      </w:r>
+      <w:r>
+        <w:rPr>
+          <w:lang w:val="en-US"/>
+        </w:rPr>
+        <w:t xml:space="preserve">, </w:t>
+      </w:r>
+      <w:r>
+        <w:t xml:space="preserve"> 1997</w:t>
       </w:r>
     </w:p>
     <w:p>
       <w:pPr>
-        <w:pStyle w:val="ListParagraph"/>
+        <w:pStyle w:val="a7"/>
         <w:numPr>
           <w:ilvl w:val="0"/>
           <w:numId w:val="6"/>
         </w:numPr>
-        <w:rPr>
-          <w:lang w:val="en-US"/>
-        </w:rPr>
-      </w:pPr>
+        <w:tabs>
+          <w:tab w:val="left" w:pos="284"/>
+        </w:tabs>
+        <w:ind w:left="-567" w:firstLine="567"/>
+        <w:rPr>
+          <w:lang w:val="en-US"/>
+        </w:rPr>
+      </w:pPr>
+      <w:r>
+        <w:rPr>
+          <w:lang w:val="en-US"/>
+        </w:rPr>
+        <w:t xml:space="preserve">N. K. </w:t>
+      </w:r>
       <w:proofErr w:type="spellStart"/>
       <w:r>
         <w:rPr>
@@ -3694,46 +5639,296 @@
         <w:rPr>
           <w:lang w:val="en-US"/>
         </w:rPr>
-        <w:t>, Jain, Rover. Fingerprint Matching on Splash 2</w:t>
+        <w:t xml:space="preserve">, A. K. Jain, D. T. Rover, V. </w:t>
+      </w:r>
+      <w:proofErr w:type="spellStart"/>
+      <w:r>
+        <w:rPr>
+          <w:lang w:val="en-US"/>
+        </w:rPr>
+        <w:t>Cantoni</w:t>
+      </w:r>
+      <w:proofErr w:type="spellEnd"/>
+      <w:r>
+        <w:rPr>
+          <w:lang w:val="en-US"/>
+        </w:rPr>
+        <w:t xml:space="preserve">, L. Lombardi, M. </w:t>
+      </w:r>
+      <w:proofErr w:type="spellStart"/>
+      <w:r>
+        <w:rPr>
+          <w:lang w:val="en-US"/>
+        </w:rPr>
+        <w:t>Mosconi</w:t>
+      </w:r>
+      <w:proofErr w:type="spellEnd"/>
+      <w:r>
+        <w:rPr>
+          <w:lang w:val="en-US"/>
+        </w:rPr>
+        <w:t xml:space="preserve">, M. </w:t>
+      </w:r>
+      <w:proofErr w:type="spellStart"/>
+      <w:r>
+        <w:rPr>
+          <w:lang w:val="en-US"/>
+        </w:rPr>
+        <w:t>Savini</w:t>
+      </w:r>
+      <w:proofErr w:type="spellEnd"/>
+      <w:r>
+        <w:rPr>
+          <w:lang w:val="en-US"/>
+        </w:rPr>
+        <w:t xml:space="preserve">, and A. </w:t>
+      </w:r>
+      <w:proofErr w:type="spellStart"/>
+      <w:r>
+        <w:rPr>
+          <w:lang w:val="en-US"/>
+        </w:rPr>
+        <w:t>Setti</w:t>
+      </w:r>
+      <w:proofErr w:type="spellEnd"/>
+      <w:r>
+        <w:rPr>
+          <w:lang w:val="en-US"/>
+        </w:rPr>
+        <w:t xml:space="preserve">. 1995. An FPGA-based point pattern matching processor with application to fingerprint matching. In </w:t>
+      </w:r>
+      <w:r>
+        <w:rPr>
+          <w:rStyle w:val="ad"/>
+          <w:lang w:val="en-US"/>
+        </w:rPr>
+        <w:t>Proceedings of the Computer Architectures for Machine Perception</w:t>
+      </w:r>
+      <w:r>
+        <w:rPr>
+          <w:lang w:val="en-US"/>
+        </w:rPr>
+        <w:t xml:space="preserve"> (CAMP '95). </w:t>
+      </w:r>
+      <w:r>
+        <w:t xml:space="preserve">IEEE </w:t>
+      </w:r>
+      <w:proofErr w:type="spellStart"/>
+      <w:r>
+        <w:t>Computer</w:t>
+      </w:r>
+      <w:proofErr w:type="spellEnd"/>
+      <w:r>
+        <w:t xml:space="preserve"> </w:t>
+      </w:r>
+      <w:proofErr w:type="spellStart"/>
+      <w:r>
+        <w:t>Society</w:t>
+      </w:r>
+      <w:proofErr w:type="spellEnd"/>
+      <w:r>
+        <w:t xml:space="preserve">, </w:t>
+      </w:r>
+      <w:proofErr w:type="spellStart"/>
+      <w:r>
+        <w:t>Washington</w:t>
+      </w:r>
+      <w:proofErr w:type="spellEnd"/>
+      <w:r>
+        <w:t xml:space="preserve">, DC, USA, 394-. </w:t>
       </w:r>
     </w:p>
     <w:p>
       <w:pPr>
-        <w:pStyle w:val="ListParagraph"/>
+        <w:pStyle w:val="a7"/>
         <w:numPr>
           <w:ilvl w:val="0"/>
           <w:numId w:val="6"/>
         </w:numPr>
-        <w:rPr>
-          <w:lang w:val="en-US"/>
-        </w:rPr>
-      </w:pPr>
-      <w:proofErr w:type="spellStart"/>
-      <w:r>
-        <w:rPr>
-          <w:lang w:val="en-US"/>
-        </w:rPr>
-        <w:t>Gowrishankar</w:t>
-      </w:r>
-      <w:proofErr w:type="spellEnd"/>
-      <w:r>
-        <w:rPr>
-          <w:lang w:val="en-US"/>
-        </w:rPr>
-        <w:t>, Fingerprint Identification on a Massively Parallel Architecture</w:t>
+        <w:tabs>
+          <w:tab w:val="left" w:pos="284"/>
+        </w:tabs>
+        <w:ind w:left="-567" w:firstLine="567"/>
+        <w:rPr>
+          <w:lang w:val="en-US"/>
+        </w:rPr>
+      </w:pPr>
+      <w:proofErr w:type="spellStart"/>
+      <w:r>
+        <w:rPr>
+          <w:lang w:val="en-US"/>
+        </w:rPr>
+        <w:lastRenderedPageBreak/>
+        <w:t>Nalini</w:t>
+      </w:r>
+      <w:proofErr w:type="spellEnd"/>
+      <w:r>
+        <w:rPr>
+          <w:lang w:val="en-US"/>
+        </w:rPr>
+        <w:t xml:space="preserve"> K. </w:t>
+      </w:r>
+      <w:proofErr w:type="spellStart"/>
+      <w:r>
+        <w:rPr>
+          <w:lang w:val="en-US"/>
+        </w:rPr>
+        <w:t>Ratha</w:t>
+      </w:r>
+      <w:proofErr w:type="spellEnd"/>
+      <w:r>
+        <w:rPr>
+          <w:lang w:val="en-US"/>
+        </w:rPr>
+        <w:t xml:space="preserve">, </w:t>
+      </w:r>
+      <w:proofErr w:type="spellStart"/>
+      <w:r>
+        <w:rPr>
+          <w:lang w:val="en-US"/>
+        </w:rPr>
+        <w:t>Kalle</w:t>
+      </w:r>
+      <w:proofErr w:type="spellEnd"/>
+      <w:r>
+        <w:rPr>
+          <w:lang w:val="en-US"/>
+        </w:rPr>
+        <w:t xml:space="preserve"> </w:t>
+      </w:r>
+      <w:proofErr w:type="spellStart"/>
+      <w:r>
+        <w:rPr>
+          <w:lang w:val="en-US"/>
+        </w:rPr>
+        <w:t>Karu</w:t>
+      </w:r>
+      <w:proofErr w:type="spellEnd"/>
+      <w:r>
+        <w:rPr>
+          <w:lang w:val="en-US"/>
+        </w:rPr>
+        <w:t xml:space="preserve">, </w:t>
+      </w:r>
+      <w:proofErr w:type="spellStart"/>
+      <w:r>
+        <w:rPr>
+          <w:lang w:val="en-US"/>
+        </w:rPr>
+        <w:t>Shaoyun</w:t>
+      </w:r>
+      <w:proofErr w:type="spellEnd"/>
+      <w:r>
+        <w:rPr>
+          <w:lang w:val="en-US"/>
+        </w:rPr>
+        <w:t xml:space="preserve"> Chen, and Anil K. Jain. 1996. A Real-Time Matching System for Large Fingerprint Databases. </w:t>
+      </w:r>
+      <w:r>
+        <w:rPr>
+          <w:rStyle w:val="ad"/>
+          <w:lang w:val="en-US"/>
+        </w:rPr>
+        <w:t xml:space="preserve">IEEE Trans. Pattern Anal. Mach. </w:t>
+      </w:r>
+      <w:proofErr w:type="spellStart"/>
+      <w:r>
+        <w:rPr>
+          <w:rStyle w:val="ad"/>
+          <w:lang w:val="en-US"/>
+        </w:rPr>
+        <w:t>Intell</w:t>
+      </w:r>
+      <w:proofErr w:type="spellEnd"/>
+      <w:r>
+        <w:rPr>
+          <w:rStyle w:val="ad"/>
+          <w:lang w:val="en-US"/>
+        </w:rPr>
+        <w:t>.</w:t>
+      </w:r>
+      <w:r>
+        <w:rPr>
+          <w:lang w:val="en-US"/>
+        </w:rPr>
+        <w:t xml:space="preserve"> 18, 8 (August 1996), 799-813.</w:t>
       </w:r>
     </w:p>
     <w:p>
       <w:pPr>
-        <w:pStyle w:val="ListParagraph"/>
+        <w:pStyle w:val="a7"/>
         <w:numPr>
           <w:ilvl w:val="0"/>
           <w:numId w:val="6"/>
         </w:numPr>
-        <w:rPr>
-          <w:lang w:val="en-US"/>
-        </w:rPr>
-      </w:pPr>
+        <w:tabs>
+          <w:tab w:val="left" w:pos="284"/>
+        </w:tabs>
+        <w:ind w:left="-567" w:firstLine="567"/>
+        <w:rPr>
+          <w:lang w:val="en-US"/>
+        </w:rPr>
+      </w:pPr>
+      <w:proofErr w:type="spellStart"/>
+      <w:r>
+        <w:rPr>
+          <w:lang w:val="en-US"/>
+        </w:rPr>
+        <w:t>Gowrishankar</w:t>
+      </w:r>
+      <w:proofErr w:type="spellEnd"/>
+      <w:r>
+        <w:rPr>
+          <w:lang w:val="en-US"/>
+        </w:rPr>
+        <w:t xml:space="preserve"> T.R., “Fingerprint Identification on a Massively Parallel Architecture,”</w:t>
+      </w:r>
+      <w:r>
+        <w:rPr>
+          <w:lang w:val="en-US"/>
+        </w:rPr>
+        <w:t xml:space="preserve"> </w:t>
+      </w:r>
+      <w:r>
+        <w:rPr>
+          <w:lang w:val="en-US"/>
+        </w:rPr>
+        <w:t xml:space="preserve">in Proc. </w:t>
+      </w:r>
+      <w:proofErr w:type="spellStart"/>
+      <w:r>
+        <w:rPr>
+          <w:lang w:val="en-US"/>
+        </w:rPr>
+        <w:t>Symp</w:t>
+      </w:r>
+      <w:proofErr w:type="spellEnd"/>
+      <w:r>
+        <w:rPr>
+          <w:lang w:val="en-US"/>
+        </w:rPr>
+        <w:t xml:space="preserve">. </w:t>
+      </w:r>
+      <w:proofErr w:type="gramStart"/>
+      <w:r>
+        <w:rPr>
+          <w:lang w:val="en-US"/>
+        </w:rPr>
+        <w:t>on</w:t>
+      </w:r>
+      <w:proofErr w:type="gramEnd"/>
+      <w:r>
+        <w:rPr>
+          <w:lang w:val="en-US"/>
+        </w:rPr>
+        <w:t xml:space="preserve"> Frontiers of Massively Parallel Computation (2nd), pp. 331–334, 1989.</w:t>
+      </w:r>
+      <w:r>
+        <w:rPr>
+          <w:lang w:val="en-US"/>
+        </w:rPr>
+        <w:t xml:space="preserve"> </w:t>
+      </w:r>
       <w:proofErr w:type="spellStart"/>
       <w:r>
         <w:rPr>
@@ -3751,16 +5946,186 @@
     </w:p>
     <w:p>
       <w:pPr>
-        <w:pStyle w:val="ListParagraph"/>
+        <w:pStyle w:val="a7"/>
         <w:numPr>
           <w:ilvl w:val="0"/>
           <w:numId w:val="6"/>
         </w:numPr>
-        <w:rPr>
-          <w:lang w:val="en-US"/>
-        </w:rPr>
-      </w:pPr>
-      <w:proofErr w:type="spellStart"/>
+        <w:tabs>
+          <w:tab w:val="left" w:pos="284"/>
+        </w:tabs>
+        <w:ind w:left="-567" w:firstLine="567"/>
+        <w:rPr>
+          <w:lang w:val="en-US"/>
+        </w:rPr>
+      </w:pPr>
+      <w:r>
+        <w:rPr>
+          <w:lang w:val="en-US"/>
+        </w:rPr>
+        <w:t xml:space="preserve">Scott </w:t>
+      </w:r>
+      <w:proofErr w:type="spellStart"/>
+      <w:r>
+        <w:rPr>
+          <w:lang w:val="en-US"/>
+        </w:rPr>
+        <w:t>Bai</w:t>
+      </w:r>
+      <w:proofErr w:type="spellEnd"/>
+      <w:r>
+        <w:rPr>
+          <w:lang w:val="en-US"/>
+        </w:rPr>
+        <w:t xml:space="preserve">, </w:t>
+      </w:r>
+      <w:r>
+        <w:rPr>
+          <w:lang w:val="en-US"/>
+        </w:rPr>
+        <w:t>GPU-Accelerated Fingerprint Matching</w:t>
+      </w:r>
+      <w:r>
+        <w:rPr>
+          <w:lang w:val="en-US"/>
+        </w:rPr>
+        <w:t xml:space="preserve">, </w:t>
+      </w:r>
+      <w:hyperlink r:id="rId13" w:history="1">
+        <w:r>
+          <w:rPr>
+            <w:rStyle w:val="ac"/>
+            <w:lang w:val="en-US"/>
+          </w:rPr>
+          <w:t>http://on-demand.gputechconf.com/gtc/2012/posters/P0373_11-2610_GTC2011_POSTER-MITRE_GPU-Accelerated_Fingerprint_Matching_v1.pdf</w:t>
+        </w:r>
+      </w:hyperlink>
+    </w:p>
+    <w:p>
+      <w:pPr>
+        <w:pStyle w:val="a7"/>
+        <w:numPr>
+          <w:ilvl w:val="0"/>
+          <w:numId w:val="6"/>
+        </w:numPr>
+        <w:tabs>
+          <w:tab w:val="left" w:pos="284"/>
+        </w:tabs>
+        <w:ind w:left="-567" w:firstLine="567"/>
+        <w:rPr>
+          <w:lang w:val="en-US"/>
+        </w:rPr>
+      </w:pPr>
+      <w:r>
+        <w:rPr>
+          <w:lang w:val="en-US"/>
+        </w:rPr>
+        <w:t xml:space="preserve">A. K. Jain, S. </w:t>
+      </w:r>
+      <w:proofErr w:type="spellStart"/>
+      <w:r>
+        <w:rPr>
+          <w:lang w:val="en-US"/>
+        </w:rPr>
+        <w:t>Prabhakar</w:t>
+      </w:r>
+      <w:proofErr w:type="spellEnd"/>
+      <w:r>
+        <w:rPr>
+          <w:lang w:val="en-US"/>
+        </w:rPr>
+        <w:t xml:space="preserve">, L. Hong, and S. </w:t>
+      </w:r>
+      <w:proofErr w:type="spellStart"/>
+      <w:r>
+        <w:rPr>
+          <w:lang w:val="en-US"/>
+        </w:rPr>
+        <w:t>Pankanti</w:t>
+      </w:r>
+      <w:proofErr w:type="spellEnd"/>
+      <w:r>
+        <w:rPr>
+          <w:lang w:val="en-US"/>
+        </w:rPr>
+        <w:t>, “</w:t>
+      </w:r>
+      <w:proofErr w:type="spellStart"/>
+      <w:r>
+        <w:rPr>
+          <w:lang w:val="en-US"/>
+        </w:rPr>
+        <w:t>FingerCode</w:t>
+      </w:r>
+      <w:proofErr w:type="spellEnd"/>
+      <w:r>
+        <w:rPr>
+          <w:lang w:val="en-US"/>
+        </w:rPr>
+        <w:t xml:space="preserve">: A </w:t>
+      </w:r>
+      <w:proofErr w:type="spellStart"/>
+      <w:r>
+        <w:rPr>
+          <w:lang w:val="en-US"/>
+        </w:rPr>
+        <w:t>Filterbank</w:t>
+      </w:r>
+      <w:proofErr w:type="spellEnd"/>
+      <w:r>
+        <w:rPr>
+          <w:lang w:val="en-US"/>
+        </w:rPr>
+        <w:t xml:space="preserve"> for</w:t>
+      </w:r>
+      <w:r>
+        <w:rPr>
+          <w:lang w:val="en-US"/>
+        </w:rPr>
+        <w:t xml:space="preserve"> </w:t>
+      </w:r>
+      <w:r>
+        <w:rPr>
+          <w:lang w:val="en-US"/>
+        </w:rPr>
+        <w:t>Fingerprint Representation and Matching,” 1999 IEEE Computer Society Conference on</w:t>
+      </w:r>
+      <w:r>
+        <w:rPr>
+          <w:lang w:val="en-US"/>
+        </w:rPr>
+        <w:t xml:space="preserve"> </w:t>
+      </w:r>
+      <w:r>
+        <w:rPr>
+          <w:lang w:val="en-US"/>
+        </w:rPr>
+        <w:t>Computer Vision and Pattern Recognition (CVPR'99) - Volume 2, p. 2187, 1999.</w:t>
+      </w:r>
+    </w:p>
+    <w:p>
+      <w:pPr>
+        <w:pStyle w:val="a7"/>
+        <w:numPr>
+          <w:ilvl w:val="0"/>
+          <w:numId w:val="6"/>
+        </w:numPr>
+        <w:tabs>
+          <w:tab w:val="left" w:pos="284"/>
+        </w:tabs>
+        <w:ind w:left="-567" w:firstLine="567"/>
+        <w:rPr>
+          <w:lang w:val="en-US"/>
+        </w:rPr>
+      </w:pPr>
+      <w:r>
+        <w:rPr>
+          <w:lang w:val="en-US"/>
+        </w:rPr>
+        <w:t xml:space="preserve">R. </w:t>
+      </w:r>
+      <w:proofErr w:type="spellStart"/>
+      <w:proofErr w:type="gramStart"/>
       <w:r>
         <w:rPr>
           <w:lang w:val="en-US"/>
@@ -3772,7 +6137,14 @@
         <w:rPr>
           <w:lang w:val="en-US"/>
         </w:rPr>
-        <w:t xml:space="preserve">, Ferrara, </w:t>
+        <w:t xml:space="preserve"> ,</w:t>
+      </w:r>
+      <w:proofErr w:type="gramEnd"/>
+      <w:r>
+        <w:rPr>
+          <w:lang w:val="en-US"/>
+        </w:rPr>
+        <w:t xml:space="preserve"> M. Ferrara and D. </w:t>
       </w:r>
       <w:proofErr w:type="spellStart"/>
       <w:r>
@@ -3786,7 +6158,394 @@
         <w:rPr>
           <w:lang w:val="en-US"/>
         </w:rPr>
-        <w:t>, Minutia Cylinder-Code: A New Representation and Matching Technique for Fingerprint Recognition</w:t>
+        <w:t xml:space="preserve">  "Minutia cylinder-code: A </w:t>
+      </w:r>
+      <w:proofErr w:type="spellStart"/>
+      <w:r>
+        <w:rPr>
+          <w:lang w:val="en-US"/>
+        </w:rPr>
+        <w:t>newrepresentation</w:t>
+      </w:r>
+      <w:proofErr w:type="spellEnd"/>
+      <w:r>
+        <w:rPr>
+          <w:lang w:val="en-US"/>
+        </w:rPr>
+        <w:t xml:space="preserve"> and matching technique for fingerprint recognition",  </w:t>
+      </w:r>
+      <w:r>
+        <w:rPr>
+          <w:i/>
+          <w:iCs/>
+          <w:lang w:val="en-US"/>
+        </w:rPr>
+        <w:t xml:space="preserve">IEEE Trans. Pattern Anal. Mach. </w:t>
+      </w:r>
+      <w:proofErr w:type="spellStart"/>
+      <w:r>
+        <w:rPr>
+          <w:i/>
+          <w:iCs/>
+          <w:lang w:val="en-US"/>
+        </w:rPr>
+        <w:t>Intell</w:t>
+      </w:r>
+      <w:proofErr w:type="spellEnd"/>
+      <w:r>
+        <w:rPr>
+          <w:i/>
+          <w:iCs/>
+          <w:lang w:val="en-US"/>
+        </w:rPr>
+        <w:t>.</w:t>
+      </w:r>
+      <w:r>
+        <w:rPr>
+          <w:lang w:val="en-US"/>
+        </w:rPr>
+        <w:t xml:space="preserve">,  vol. 32,  no. 12,  pp.2128 -2141 2010 </w:t>
+      </w:r>
+    </w:p>
+    <w:p>
+      <w:pPr>
+        <w:pStyle w:val="a7"/>
+        <w:numPr>
+          <w:ilvl w:val="0"/>
+          <w:numId w:val="6"/>
+        </w:numPr>
+        <w:tabs>
+          <w:tab w:val="left" w:pos="284"/>
+        </w:tabs>
+        <w:ind w:left="-567" w:firstLine="567"/>
+        <w:rPr>
+          <w:rStyle w:val="a-plus-plus"/>
+          <w:lang w:val="en-US"/>
+        </w:rPr>
+      </w:pPr>
+      <w:proofErr w:type="spellStart"/>
+      <w:r>
+        <w:rPr>
+          <w:rStyle w:val="authors"/>
+          <w:lang w:val="en-US"/>
+        </w:rPr>
+        <w:t>BioLab</w:t>
+      </w:r>
+      <w:proofErr w:type="spellEnd"/>
+      <w:r>
+        <w:rPr>
+          <w:rStyle w:val="authors"/>
+          <w:lang w:val="en-US"/>
+        </w:rPr>
+        <w:t xml:space="preserve"> </w:t>
+      </w:r>
+      <w:r>
+        <w:rPr>
+          <w:rStyle w:val="authors"/>
+          <w:lang w:val="en-US"/>
+        </w:rPr>
+        <w:t xml:space="preserve">Web Site, </w:t>
+      </w:r>
+      <w:hyperlink r:id="rId14" w:history="1">
+        <w:r>
+          <w:rPr>
+            <w:rStyle w:val="ac"/>
+            <w:lang w:val="en-US"/>
+          </w:rPr>
+          <w:t>http://bias.csr.unibo.it/</w:t>
+        </w:r>
+      </w:hyperlink>
+    </w:p>
+    <w:p>
+      <w:pPr>
+        <w:pStyle w:val="a7"/>
+        <w:numPr>
+          <w:ilvl w:val="0"/>
+          <w:numId w:val="6"/>
+        </w:numPr>
+        <w:tabs>
+          <w:tab w:val="left" w:pos="284"/>
+        </w:tabs>
+        <w:ind w:left="-567" w:firstLine="567"/>
+        <w:rPr>
+          <w:lang w:val="en-US"/>
+        </w:rPr>
+      </w:pPr>
+      <w:r>
+        <w:rPr>
+          <w:lang w:val="en-US"/>
+        </w:rPr>
+        <w:t xml:space="preserve">Jason Sanders, Edward </w:t>
+      </w:r>
+      <w:proofErr w:type="spellStart"/>
+      <w:r>
+        <w:rPr>
+          <w:lang w:val="en-US"/>
+        </w:rPr>
+        <w:t>Kandrot</w:t>
+      </w:r>
+      <w:proofErr w:type="spellEnd"/>
+      <w:r>
+        <w:rPr>
+          <w:lang w:val="en-US"/>
+        </w:rPr>
+        <w:t xml:space="preserve">, </w:t>
+      </w:r>
+      <w:proofErr w:type="spellStart"/>
+      <w:r>
+        <w:rPr>
+          <w:lang w:val="en-US"/>
+        </w:rPr>
+        <w:t>Cuda</w:t>
+      </w:r>
+      <w:proofErr w:type="spellEnd"/>
+      <w:r>
+        <w:rPr>
+          <w:lang w:val="en-US"/>
+        </w:rPr>
+        <w:t xml:space="preserve"> by Example: An Introduction to General-purpose GPU Programming</w:t>
+      </w:r>
+      <w:r>
+        <w:rPr>
+          <w:lang w:val="en-US"/>
+        </w:rPr>
+        <w:t xml:space="preserve">, </w:t>
+      </w:r>
+      <w:r>
+        <w:rPr>
+          <w:lang w:val="en-US"/>
+        </w:rPr>
+        <w:t>Addison Wesley Professional, 2011</w:t>
+      </w:r>
+    </w:p>
+    <w:p>
+      <w:pPr>
+        <w:pStyle w:val="a7"/>
+        <w:numPr>
+          <w:ilvl w:val="0"/>
+          <w:numId w:val="6"/>
+        </w:numPr>
+        <w:tabs>
+          <w:tab w:val="left" w:pos="284"/>
+        </w:tabs>
+        <w:ind w:left="-567" w:firstLine="567"/>
+        <w:rPr>
+          <w:lang w:val="en-US"/>
+        </w:rPr>
+      </w:pPr>
+      <w:r>
+        <w:rPr>
+          <w:lang w:val="en-US"/>
+        </w:rPr>
+        <w:t>Handbook of Fingerprint Recognition</w:t>
+      </w:r>
+      <w:r>
+        <w:rPr>
+          <w:lang w:val="en-US"/>
+        </w:rPr>
+        <w:t xml:space="preserve"> </w:t>
+      </w:r>
+      <w:proofErr w:type="spellStart"/>
+      <w:r>
+        <w:rPr>
+          <w:lang w:val="en-US"/>
+        </w:rPr>
+        <w:t>Maltoni</w:t>
+      </w:r>
+      <w:proofErr w:type="spellEnd"/>
+      <w:r>
+        <w:rPr>
+          <w:lang w:val="en-US"/>
+        </w:rPr>
+        <w:t xml:space="preserve">, D., </w:t>
+      </w:r>
+      <w:proofErr w:type="spellStart"/>
+      <w:r>
+        <w:rPr>
+          <w:lang w:val="en-US"/>
+        </w:rPr>
+        <w:t>Maio</w:t>
+      </w:r>
+      <w:proofErr w:type="spellEnd"/>
+      <w:r>
+        <w:rPr>
+          <w:lang w:val="en-US"/>
+        </w:rPr>
+        <w:t xml:space="preserve">, D., Jain, A.K., </w:t>
+      </w:r>
+      <w:proofErr w:type="spellStart"/>
+      <w:r>
+        <w:rPr>
+          <w:lang w:val="en-US"/>
+        </w:rPr>
+        <w:t>Prabhakar</w:t>
+      </w:r>
+      <w:proofErr w:type="spellEnd"/>
+      <w:r>
+        <w:rPr>
+          <w:lang w:val="en-US"/>
+        </w:rPr>
+        <w:t>, S.</w:t>
+      </w:r>
+      <w:r>
+        <w:rPr>
+          <w:lang w:val="en-US"/>
+        </w:rPr>
+        <w:t xml:space="preserve"> </w:t>
+      </w:r>
+      <w:r>
+        <w:rPr>
+          <w:lang w:val="en-US"/>
+        </w:rPr>
+        <w:t>Originally published in the series: Springer Professional Computing</w:t>
+      </w:r>
+      <w:r>
+        <w:rPr>
+          <w:lang w:val="en-US"/>
+        </w:rPr>
+        <w:t xml:space="preserve"> </w:t>
+      </w:r>
+      <w:r>
+        <w:rPr>
+          <w:lang w:val="en-US"/>
+        </w:rPr>
+        <w:t>2nd ed. 2009</w:t>
+      </w:r>
+    </w:p>
+    <w:p>
+      <w:pPr>
+        <w:pStyle w:val="a7"/>
+        <w:numPr>
+          <w:ilvl w:val="0"/>
+          <w:numId w:val="6"/>
+        </w:numPr>
+        <w:tabs>
+          <w:tab w:val="left" w:pos="284"/>
+        </w:tabs>
+        <w:ind w:left="-567" w:firstLine="567"/>
+        <w:rPr>
+          <w:lang w:val="en-US"/>
+        </w:rPr>
+      </w:pPr>
+      <w:proofErr w:type="spellStart"/>
+      <w:r>
+        <w:rPr>
+          <w:lang w:val="en-US"/>
+        </w:rPr>
+        <w:t>Fronthaler</w:t>
+      </w:r>
+      <w:proofErr w:type="spellEnd"/>
+      <w:r>
+        <w:rPr>
+          <w:lang w:val="en-US"/>
+        </w:rPr>
+        <w:t xml:space="preserve"> H., </w:t>
+      </w:r>
+      <w:proofErr w:type="spellStart"/>
+      <w:r>
+        <w:rPr>
+          <w:lang w:val="en-US"/>
+        </w:rPr>
+        <w:t>Kollreider</w:t>
+      </w:r>
+      <w:proofErr w:type="spellEnd"/>
+      <w:r>
+        <w:rPr>
+          <w:lang w:val="en-US"/>
+        </w:rPr>
+        <w:t xml:space="preserve"> K. and </w:t>
+      </w:r>
+      <w:proofErr w:type="spellStart"/>
+      <w:r>
+        <w:rPr>
+          <w:lang w:val="en-US"/>
+        </w:rPr>
+        <w:t>Bigun</w:t>
+      </w:r>
+      <w:proofErr w:type="spellEnd"/>
+      <w:r>
+        <w:rPr>
+          <w:lang w:val="en-US"/>
+        </w:rPr>
+        <w:t xml:space="preserve"> J., “Local features for</w:t>
+      </w:r>
+      <w:r>
+        <w:rPr>
+          <w:lang w:val="en-US"/>
+        </w:rPr>
+        <w:t xml:space="preserve"> </w:t>
+      </w:r>
+      <w:r>
+        <w:rPr>
+          <w:lang w:val="en-US"/>
+        </w:rPr>
+        <w:t>enhancement and minutiae extraction in fingerprints,” IEEE Transactions on Image Processing, vol.17, no. 3, pp. 354–363, 2008.</w:t>
+      </w:r>
+    </w:p>
+    <w:p>
+      <w:pPr>
+        <w:pStyle w:val="a7"/>
+        <w:numPr>
+          <w:ilvl w:val="0"/>
+          <w:numId w:val="6"/>
+        </w:numPr>
+        <w:tabs>
+          <w:tab w:val="left" w:pos="284"/>
+        </w:tabs>
+        <w:ind w:left="-567" w:firstLine="567"/>
+        <w:rPr>
+          <w:lang w:val="en-US"/>
+        </w:rPr>
+      </w:pPr>
+      <w:proofErr w:type="spellStart"/>
+      <w:r>
+        <w:rPr>
+          <w:lang w:val="en-US"/>
+        </w:rPr>
+        <w:t>Wegstein</w:t>
+      </w:r>
+      <w:proofErr w:type="spellEnd"/>
+      <w:r>
+        <w:rPr>
+          <w:lang w:val="en-US"/>
+        </w:rPr>
+        <w:t xml:space="preserve"> J.H., “The M40 Fingerprint Matcher,” U.S. Government Publication,</w:t>
+      </w:r>
+      <w:r>
+        <w:rPr>
+          <w:lang w:val="en-US"/>
+        </w:rPr>
+        <w:t xml:space="preserve"> </w:t>
+      </w:r>
+      <w:r>
+        <w:rPr>
+          <w:lang w:val="en-US"/>
+        </w:rPr>
+        <w:t>National Bureau of Standar</w:t>
+      </w:r>
+      <w:r>
+        <w:rPr>
+          <w:lang w:val="en-US"/>
+        </w:rPr>
+        <w:t>d</w:t>
+      </w:r>
+      <w:r>
+        <w:rPr>
+          <w:lang w:val="en-US"/>
+        </w:rPr>
+        <w:t>s, Technical Note 878, U.S Government Printing Office, Washington,</w:t>
+      </w:r>
+      <w:r>
+        <w:rPr>
+          <w:lang w:val="en-US"/>
+        </w:rPr>
+        <w:t xml:space="preserve"> </w:t>
+      </w:r>
+      <w:r>
+        <w:rPr>
+          <w:lang w:val="en-US"/>
+        </w:rPr>
+        <w:t>DC, 1972.</w:t>
       </w:r>
     </w:p>
     <w:sectPr>
@@ -3800,7 +6559,7 @@
 </file>
 
 <file path=word/numbering.xml><?xml version="1.0" encoding="utf-8"?>
-<w:numbering xmlns:wpc="http://schemas.microsoft.com/office/word/2010/wordprocessingCanvas" xmlns:mc="http://schemas.openxmlformats.org/markup-compatibility/2006" xmlns:o="urn:schemas-microsoft-com:office:office" xmlns:r="http://schemas.openxmlformats.org/officeDocument/2006/relationships" xmlns:m="http://schemas.openxmlformats.org/officeDocument/2006/math" xmlns:v="urn:schemas-microsoft-com:vml" xmlns:wp14="http://schemas.microsoft.com/office/word/2010/wordprocessingDrawing" xmlns:wp="http://schemas.openxmlformats.org/drawingml/2006/wordprocessingDrawing" xmlns:w10="urn:schemas-microsoft-com:office:word" xmlns:w="http://schemas.openxmlformats.org/wordprocessingml/2006/main" xmlns:w14="http://schemas.microsoft.com/office/word/2010/wordml" xmlns:w15="http://schemas.microsoft.com/office/word/2012/wordml" xmlns:wpg="http://schemas.microsoft.com/office/word/2010/wordprocessingGroup" xmlns:wpi="http://schemas.microsoft.com/office/word/2010/wordprocessingInk" xmlns:wne="http://schemas.microsoft.com/office/word/2006/wordml" xmlns:wps="http://schemas.microsoft.com/office/word/2010/wordprocessingShape" mc:Ignorable="w14 w15 wp14">
+<w:numbering xmlns:wpc="http://schemas.microsoft.com/office/word/2010/wordprocessingCanvas" xmlns:mc="http://schemas.openxmlformats.org/markup-compatibility/2006" xmlns:o="urn:schemas-microsoft-com:office:office" xmlns:r="http://schemas.openxmlformats.org/officeDocument/2006/relationships" xmlns:m="http://schemas.openxmlformats.org/officeDocument/2006/math" xmlns:v="urn:schemas-microsoft-com:vml" xmlns:wp14="http://schemas.microsoft.com/office/word/2010/wordprocessingDrawing" xmlns:wp="http://schemas.openxmlformats.org/drawingml/2006/wordprocessingDrawing" xmlns:w10="urn:schemas-microsoft-com:office:word" xmlns:w="http://schemas.openxmlformats.org/wordprocessingml/2006/main" xmlns:w14="http://schemas.microsoft.com/office/word/2010/wordml" xmlns:wpg="http://schemas.microsoft.com/office/word/2010/wordprocessingGroup" xmlns:wpi="http://schemas.microsoft.com/office/word/2010/wordprocessingInk" xmlns:wne="http://schemas.microsoft.com/office/word/2006/wordml" xmlns:wps="http://schemas.microsoft.com/office/word/2010/wordprocessingShape" mc:Ignorable="w14 wp14">
   <w:abstractNum w:abstractNumId="0">
     <w:nsid w:val="236F202B"/>
     <w:multiLevelType w:val="hybridMultilevel"/>
@@ -4472,7 +7231,7 @@
 </file>
 
 <file path=word/styles.xml><?xml version="1.0" encoding="utf-8"?>
-<w:styles xmlns:mc="http://schemas.openxmlformats.org/markup-compatibility/2006" xmlns:r="http://schemas.openxmlformats.org/officeDocument/2006/relationships" xmlns:w="http://schemas.openxmlformats.org/wordprocessingml/2006/main" xmlns:w14="http://schemas.microsoft.com/office/word/2010/wordml" xmlns:w15="http://schemas.microsoft.com/office/word/2012/wordml" mc:Ignorable="w14 w15">
+<w:styles xmlns:mc="http://schemas.openxmlformats.org/markup-compatibility/2006" xmlns:r="http://schemas.openxmlformats.org/officeDocument/2006/relationships" xmlns:w="http://schemas.openxmlformats.org/wordprocessingml/2006/main" xmlns:w14="http://schemas.microsoft.com/office/word/2010/wordml" mc:Ignorable="w14">
   <w:docDefaults>
     <w:rPrDefault>
       <w:rPr>
@@ -4488,388 +7247,154 @@
       </w:pPr>
     </w:pPrDefault>
   </w:docDefaults>
-  <w:latentStyles w:defLockedState="0" w:defUIPriority="99" w:defSemiHidden="0" w:defUnhideWhenUsed="0" w:defQFormat="0" w:count="371">
-    <w:lsdException w:name="Normal" w:uiPriority="0" w:qFormat="1"/>
-    <w:lsdException w:name="heading 1" w:uiPriority="9" w:qFormat="1"/>
-    <w:lsdException w:name="heading 2" w:semiHidden="1" w:uiPriority="9" w:unhideWhenUsed="1" w:qFormat="1"/>
-    <w:lsdException w:name="heading 3" w:semiHidden="1" w:uiPriority="9" w:unhideWhenUsed="1" w:qFormat="1"/>
-    <w:lsdException w:name="heading 4" w:semiHidden="1" w:uiPriority="9" w:unhideWhenUsed="1" w:qFormat="1"/>
-    <w:lsdException w:name="heading 5" w:semiHidden="1" w:uiPriority="9" w:unhideWhenUsed="1" w:qFormat="1"/>
-    <w:lsdException w:name="heading 6" w:semiHidden="1" w:uiPriority="9" w:unhideWhenUsed="1" w:qFormat="1"/>
-    <w:lsdException w:name="heading 7" w:semiHidden="1" w:uiPriority="9" w:unhideWhenUsed="1" w:qFormat="1"/>
-    <w:lsdException w:name="heading 8" w:semiHidden="1" w:uiPriority="9" w:unhideWhenUsed="1" w:qFormat="1"/>
-    <w:lsdException w:name="heading 9" w:semiHidden="1" w:uiPriority="9" w:unhideWhenUsed="1" w:qFormat="1"/>
-    <w:lsdException w:name="index 1" w:semiHidden="1" w:unhideWhenUsed="1"/>
-    <w:lsdException w:name="index 2" w:semiHidden="1" w:unhideWhenUsed="1"/>
-    <w:lsdException w:name="index 3" w:semiHidden="1" w:unhideWhenUsed="1"/>
-    <w:lsdException w:name="index 4" w:semiHidden="1" w:unhideWhenUsed="1"/>
-    <w:lsdException w:name="index 5" w:semiHidden="1" w:unhideWhenUsed="1"/>
-    <w:lsdException w:name="index 6" w:semiHidden="1" w:unhideWhenUsed="1"/>
-    <w:lsdException w:name="index 7" w:semiHidden="1" w:unhideWhenUsed="1"/>
-    <w:lsdException w:name="index 8" w:semiHidden="1" w:unhideWhenUsed="1"/>
-    <w:lsdException w:name="index 9" w:semiHidden="1" w:unhideWhenUsed="1"/>
-    <w:lsdException w:name="toc 1" w:semiHidden="1" w:uiPriority="39" w:unhideWhenUsed="1"/>
-    <w:lsdException w:name="toc 2" w:semiHidden="1" w:uiPriority="39" w:unhideWhenUsed="1"/>
-    <w:lsdException w:name="toc 3" w:semiHidden="1" w:uiPriority="39" w:unhideWhenUsed="1"/>
-    <w:lsdException w:name="toc 4" w:semiHidden="1" w:uiPriority="39" w:unhideWhenUsed="1"/>
-    <w:lsdException w:name="toc 5" w:semiHidden="1" w:uiPriority="39" w:unhideWhenUsed="1"/>
-    <w:lsdException w:name="toc 6" w:semiHidden="1" w:uiPriority="39" w:unhideWhenUsed="1"/>
-    <w:lsdException w:name="toc 7" w:semiHidden="1" w:uiPriority="39" w:unhideWhenUsed="1"/>
-    <w:lsdException w:name="toc 8" w:semiHidden="1" w:uiPriority="39" w:unhideWhenUsed="1"/>
-    <w:lsdException w:name="toc 9" w:semiHidden="1" w:uiPriority="39" w:unhideWhenUsed="1"/>
-    <w:lsdException w:name="Normal Indent" w:semiHidden="1" w:unhideWhenUsed="1"/>
-    <w:lsdException w:name="footnote text" w:semiHidden="1" w:unhideWhenUsed="1"/>
-    <w:lsdException w:name="annotation text" w:semiHidden="1" w:unhideWhenUsed="1"/>
-    <w:lsdException w:name="header" w:semiHidden="1" w:unhideWhenUsed="1"/>
-    <w:lsdException w:name="footer" w:semiHidden="1" w:unhideWhenUsed="1"/>
-    <w:lsdException w:name="index heading" w:semiHidden="1" w:unhideWhenUsed="1"/>
-    <w:lsdException w:name="caption" w:semiHidden="1" w:uiPriority="35" w:unhideWhenUsed="1" w:qFormat="1"/>
-    <w:lsdException w:name="table of figures" w:semiHidden="1" w:unhideWhenUsed="1"/>
-    <w:lsdException w:name="envelope address" w:semiHidden="1" w:unhideWhenUsed="1"/>
-    <w:lsdException w:name="envelope return" w:semiHidden="1" w:unhideWhenUsed="1"/>
-    <w:lsdException w:name="footnote reference" w:semiHidden="1" w:unhideWhenUsed="1"/>
-    <w:lsdException w:name="annotation reference" w:semiHidden="1" w:unhideWhenUsed="1"/>
-    <w:lsdException w:name="line number" w:semiHidden="1" w:unhideWhenUsed="1"/>
-    <w:lsdException w:name="page number" w:semiHidden="1" w:unhideWhenUsed="1"/>
-    <w:lsdException w:name="endnote reference" w:semiHidden="1" w:unhideWhenUsed="1"/>
-    <w:lsdException w:name="endnote text" w:semiHidden="1" w:unhideWhenUsed="1"/>
-    <w:lsdException w:name="table of authorities" w:semiHidden="1" w:unhideWhenUsed="1"/>
-    <w:lsdException w:name="macro" w:semiHidden="1" w:unhideWhenUsed="1"/>
-    <w:lsdException w:name="toa heading" w:semiHidden="1" w:unhideWhenUsed="1"/>
-    <w:lsdException w:name="List" w:semiHidden="1" w:unhideWhenUsed="1"/>
-    <w:lsdException w:name="List Bullet" w:semiHidden="1" w:unhideWhenUsed="1"/>
-    <w:lsdException w:name="List Number" w:semiHidden="1" w:unhideWhenUsed="1"/>
-    <w:lsdException w:name="List 2" w:semiHidden="1" w:unhideWhenUsed="1"/>
-    <w:lsdException w:name="List 3" w:semiHidden="1" w:unhideWhenUsed="1"/>
-    <w:lsdException w:name="List 4" w:semiHidden="1" w:unhideWhenUsed="1"/>
-    <w:lsdException w:name="List 5" w:semiHidden="1" w:unhideWhenUsed="1"/>
-    <w:lsdException w:name="List Bullet 2" w:semiHidden="1" w:unhideWhenUsed="1"/>
-    <w:lsdException w:name="List Bullet 3" w:semiHidden="1" w:unhideWhenUsed="1"/>
-    <w:lsdException w:name="List Bullet 4" w:semiHidden="1" w:unhideWhenUsed="1"/>
-    <w:lsdException w:name="List Bullet 5" w:semiHidden="1" w:unhideWhenUsed="1"/>
-    <w:lsdException w:name="List Number 2" w:semiHidden="1" w:unhideWhenUsed="1"/>
-    <w:lsdException w:name="List Number 3" w:semiHidden="1" w:unhideWhenUsed="1"/>
-    <w:lsdException w:name="List Number 4" w:semiHidden="1" w:unhideWhenUsed="1"/>
-    <w:lsdException w:name="List Number 5" w:semiHidden="1" w:unhideWhenUsed="1"/>
-    <w:lsdException w:name="Title" w:uiPriority="10" w:qFormat="1"/>
-    <w:lsdException w:name="Closing" w:semiHidden="1" w:unhideWhenUsed="1"/>
-    <w:lsdException w:name="Signature" w:semiHidden="1" w:unhideWhenUsed="1"/>
-    <w:lsdException w:name="Default Paragraph Font" w:semiHidden="1" w:uiPriority="1" w:unhideWhenUsed="1"/>
-    <w:lsdException w:name="Body Text" w:semiHidden="1" w:unhideWhenUsed="1"/>
-    <w:lsdException w:name="Body Text Indent" w:semiHidden="1" w:unhideWhenUsed="1"/>
-    <w:lsdException w:name="List Continue" w:semiHidden="1" w:unhideWhenUsed="1"/>
-    <w:lsdException w:name="List Continue 2" w:semiHidden="1" w:unhideWhenUsed="1"/>
-    <w:lsdException w:name="List Continue 3" w:semiHidden="1" w:unhideWhenUsed="1"/>
-    <w:lsdException w:name="List Continue 4" w:semiHidden="1" w:unhideWhenUsed="1"/>
-    <w:lsdException w:name="List Continue 5" w:semiHidden="1" w:unhideWhenUsed="1"/>
-    <w:lsdException w:name="Message Header" w:semiHidden="1" w:unhideWhenUsed="1"/>
-    <w:lsdException w:name="Subtitle" w:uiPriority="11" w:qFormat="1"/>
-    <w:lsdException w:name="Salutation" w:semiHidden="1" w:unhideWhenUsed="1"/>
-    <w:lsdException w:name="Date" w:semiHidden="1" w:unhideWhenUsed="1"/>
-    <w:lsdException w:name="Body Text First Indent" w:semiHidden="1" w:unhideWhenUsed="1"/>
-    <w:lsdException w:name="Body Text First Indent 2" w:semiHidden="1" w:unhideWhenUsed="1"/>
-    <w:lsdException w:name="Note Heading" w:semiHidden="1" w:unhideWhenUsed="1"/>
-    <w:lsdException w:name="Body Text 2" w:semiHidden="1" w:unhideWhenUsed="1"/>
-    <w:lsdException w:name="Body Text 3" w:semiHidden="1" w:unhideWhenUsed="1"/>
-    <w:lsdException w:name="Body Text Indent 2" w:semiHidden="1" w:unhideWhenUsed="1"/>
-    <w:lsdException w:name="Body Text Indent 3" w:semiHidden="1" w:unhideWhenUsed="1"/>
-    <w:lsdException w:name="Block Text" w:semiHidden="1" w:unhideWhenUsed="1"/>
-    <w:lsdException w:name="Hyperlink" w:semiHidden="1" w:unhideWhenUsed="1"/>
-    <w:lsdException w:name="FollowedHyperlink" w:semiHidden="1" w:unhideWhenUsed="1"/>
-    <w:lsdException w:name="Strong" w:uiPriority="22" w:qFormat="1"/>
-    <w:lsdException w:name="Emphasis" w:uiPriority="20" w:qFormat="1"/>
-    <w:lsdException w:name="Document Map" w:semiHidden="1" w:unhideWhenUsed="1"/>
-    <w:lsdException w:name="Plain Text" w:semiHidden="1" w:unhideWhenUsed="1"/>
-    <w:lsdException w:name="E-mail Signature" w:semiHidden="1" w:unhideWhenUsed="1"/>
-    <w:lsdException w:name="HTML Top of Form" w:semiHidden="1" w:unhideWhenUsed="1"/>
-    <w:lsdException w:name="HTML Bottom of Form" w:semiHidden="1" w:unhideWhenUsed="1"/>
-    <w:lsdException w:name="Normal (Web)" w:semiHidden="1" w:unhideWhenUsed="1"/>
-    <w:lsdException w:name="HTML Acronym" w:semiHidden="1" w:unhideWhenUsed="1"/>
-    <w:lsdException w:name="HTML Address" w:semiHidden="1" w:unhideWhenUsed="1"/>
-    <w:lsdException w:name="HTML Cite" w:semiHidden="1" w:unhideWhenUsed="1"/>
-    <w:lsdException w:name="HTML Code" w:semiHidden="1" w:unhideWhenUsed="1"/>
-    <w:lsdException w:name="HTML Definition" w:semiHidden="1" w:unhideWhenUsed="1"/>
-    <w:lsdException w:name="HTML Keyboard" w:semiHidden="1" w:unhideWhenUsed="1"/>
-    <w:lsdException w:name="HTML Preformatted" w:semiHidden="1" w:unhideWhenUsed="1"/>
-    <w:lsdException w:name="HTML Sample" w:semiHidden="1" w:unhideWhenUsed="1"/>
-    <w:lsdException w:name="HTML Typewriter" w:semiHidden="1" w:unhideWhenUsed="1"/>
-    <w:lsdException w:name="HTML Variable" w:semiHidden="1" w:unhideWhenUsed="1"/>
-    <w:lsdException w:name="Normal Table" w:semiHidden="1" w:unhideWhenUsed="1"/>
-    <w:lsdException w:name="annotation subject" w:semiHidden="1" w:unhideWhenUsed="1"/>
-    <w:lsdException w:name="No List" w:semiHidden="1" w:unhideWhenUsed="1"/>
-    <w:lsdException w:name="Outline List 1" w:semiHidden="1" w:unhideWhenUsed="1"/>
-    <w:lsdException w:name="Outline List 2" w:semiHidden="1" w:unhideWhenUsed="1"/>
-    <w:lsdException w:name="Outline List 3" w:semiHidden="1" w:unhideWhenUsed="1"/>
-    <w:lsdException w:name="Table Simple 1" w:semiHidden="1" w:unhideWhenUsed="1"/>
-    <w:lsdException w:name="Table Simple 2" w:semiHidden="1" w:unhideWhenUsed="1"/>
-    <w:lsdException w:name="Table Simple 3" w:semiHidden="1" w:unhideWhenUsed="1"/>
-    <w:lsdException w:name="Table Classic 1" w:semiHidden="1" w:unhideWhenUsed="1"/>
-    <w:lsdException w:name="Table Classic 2" w:semiHidden="1" w:unhideWhenUsed="1"/>
-    <w:lsdException w:name="Table Classic 3" w:semiHidden="1" w:unhideWhenUsed="1"/>
-    <w:lsdException w:name="Table Classic 4" w:semiHidden="1" w:unhideWhenUsed="1"/>
-    <w:lsdException w:name="Table Colorful 1" w:semiHidden="1" w:unhideWhenUsed="1"/>
-    <w:lsdException w:name="Table Colorful 2" w:semiHidden="1" w:unhideWhenUsed="1"/>
-    <w:lsdException w:name="Table Colorful 3" w:semiHidden="1" w:unhideWhenUsed="1"/>
-    <w:lsdException w:name="Table Columns 1" w:semiHidden="1" w:unhideWhenUsed="1"/>
-    <w:lsdException w:name="Table Columns 2" w:semiHidden="1" w:unhideWhenUsed="1"/>
-    <w:lsdException w:name="Table Columns 3" w:semiHidden="1" w:unhideWhenUsed="1"/>
-    <w:lsdException w:name="Table Columns 4" w:semiHidden="1" w:unhideWhenUsed="1"/>
-    <w:lsdException w:name="Table Columns 5" w:semiHidden="1" w:unhideWhenUsed="1"/>
-    <w:lsdException w:name="Table Grid 1" w:semiHidden="1" w:unhideWhenUsed="1"/>
-    <w:lsdException w:name="Table Grid 2" w:semiHidden="1" w:unhideWhenUsed="1"/>
-    <w:lsdException w:name="Table Grid 3" w:semiHidden="1" w:unhideWhenUsed="1"/>
-    <w:lsdException w:name="Table Grid 4" w:semiHidden="1" w:unhideWhenUsed="1"/>
-    <w:lsdException w:name="Table Grid 5" w:semiHidden="1" w:unhideWhenUsed="1"/>
-    <w:lsdException w:name="Table Grid 6" w:semiHidden="1" w:unhideWhenUsed="1"/>
-    <w:lsdException w:name="Table Grid 7" w:semiHidden="1" w:unhideWhenUsed="1"/>
-    <w:lsdException w:name="Table Grid 8" w:semiHidden="1" w:unhideWhenUsed="1"/>
-    <w:lsdException w:name="Table List 1" w:semiHidden="1" w:unhideWhenUsed="1"/>
-    <w:lsdException w:name="Table List 2" w:semiHidden="1" w:unhideWhenUsed="1"/>
-    <w:lsdException w:name="Table List 3" w:semiHidden="1" w:unhideWhenUsed="1"/>
-    <w:lsdException w:name="Table List 4" w:semiHidden="1" w:unhideWhenUsed="1"/>
-    <w:lsdException w:name="Table List 5" w:semiHidden="1" w:unhideWhenUsed="1"/>
-    <w:lsdException w:name="Table List 6" w:semiHidden="1" w:unhideWhenUsed="1"/>
-    <w:lsdException w:name="Table List 7" w:semiHidden="1" w:unhideWhenUsed="1"/>
-    <w:lsdException w:name="Table List 8" w:semiHidden="1" w:unhideWhenUsed="1"/>
-    <w:lsdException w:name="Table 3D effects 1" w:semiHidden="1" w:unhideWhenUsed="1"/>
-    <w:lsdException w:name="Table 3D effects 2" w:semiHidden="1" w:unhideWhenUsed="1"/>
-    <w:lsdException w:name="Table 3D effects 3" w:semiHidden="1" w:unhideWhenUsed="1"/>
-    <w:lsdException w:name="Table Contemporary" w:semiHidden="1" w:unhideWhenUsed="1"/>
-    <w:lsdException w:name="Table Elegant" w:semiHidden="1" w:unhideWhenUsed="1"/>
-    <w:lsdException w:name="Table Professional" w:semiHidden="1" w:unhideWhenUsed="1"/>
-    <w:lsdException w:name="Table Subtle 1" w:semiHidden="1" w:unhideWhenUsed="1"/>
-    <w:lsdException w:name="Table Subtle 2" w:semiHidden="1" w:unhideWhenUsed="1"/>
-    <w:lsdException w:name="Table Web 1" w:semiHidden="1" w:unhideWhenUsed="1"/>
-    <w:lsdException w:name="Table Web 2" w:semiHidden="1" w:unhideWhenUsed="1"/>
-    <w:lsdException w:name="Table Web 3" w:semiHidden="1" w:unhideWhenUsed="1"/>
-    <w:lsdException w:name="Balloon Text" w:semiHidden="1" w:unhideWhenUsed="1"/>
-    <w:lsdException w:name="Table Grid" w:uiPriority="39"/>
-    <w:lsdException w:name="Table Theme" w:semiHidden="1" w:unhideWhenUsed="1"/>
-    <w:lsdException w:name="Placeholder Text" w:semiHidden="1"/>
-    <w:lsdException w:name="No Spacing" w:uiPriority="1" w:qFormat="1"/>
-    <w:lsdException w:name="Light Shading" w:uiPriority="60"/>
-    <w:lsdException w:name="Light List" w:uiPriority="61"/>
-    <w:lsdException w:name="Light Grid" w:uiPriority="62"/>
-    <w:lsdException w:name="Medium Shading 1" w:uiPriority="63"/>
-    <w:lsdException w:name="Medium Shading 2" w:uiPriority="64"/>
-    <w:lsdException w:name="Medium List 1" w:uiPriority="65"/>
-    <w:lsdException w:name="Medium List 2" w:uiPriority="66"/>
-    <w:lsdException w:name="Medium Grid 1" w:uiPriority="67"/>
-    <w:lsdException w:name="Medium Grid 2" w:uiPriority="68"/>
-    <w:lsdException w:name="Medium Grid 3" w:uiPriority="69"/>
-    <w:lsdException w:name="Dark List" w:uiPriority="70"/>
-    <w:lsdException w:name="Colorful Shading" w:uiPriority="71"/>
-    <w:lsdException w:name="Colorful List" w:uiPriority="72"/>
-    <w:lsdException w:name="Colorful Grid" w:uiPriority="73"/>
-    <w:lsdException w:name="Light Shading Accent 1" w:uiPriority="60"/>
-    <w:lsdException w:name="Light List Accent 1" w:uiPriority="61"/>
-    <w:lsdException w:name="Light Grid Accent 1" w:uiPriority="62"/>
-    <w:lsdException w:name="Medium Shading 1 Accent 1" w:uiPriority="63"/>
-    <w:lsdException w:name="Medium Shading 2 Accent 1" w:uiPriority="64"/>
-    <w:lsdException w:name="Medium List 1 Accent 1" w:uiPriority="65"/>
-    <w:lsdException w:name="Revision" w:semiHidden="1"/>
-    <w:lsdException w:name="List Paragraph" w:uiPriority="34" w:qFormat="1"/>
-    <w:lsdException w:name="Quote" w:uiPriority="29" w:qFormat="1"/>
-    <w:lsdException w:name="Intense Quote" w:uiPriority="30" w:qFormat="1"/>
-    <w:lsdException w:name="Medium List 2 Accent 1" w:uiPriority="66"/>
-    <w:lsdException w:name="Medium Grid 1 Accent 1" w:uiPriority="67"/>
-    <w:lsdException w:name="Medium Grid 2 Accent 1" w:uiPriority="68"/>
-    <w:lsdException w:name="Medium Grid 3 Accent 1" w:uiPriority="69"/>
-    <w:lsdException w:name="Dark List Accent 1" w:uiPriority="70"/>
-    <w:lsdException w:name="Colorful Shading Accent 1" w:uiPriority="71"/>
-    <w:lsdException w:name="Colorful List Accent 1" w:uiPriority="72"/>
-    <w:lsdException w:name="Colorful Grid Accent 1" w:uiPriority="73"/>
-    <w:lsdException w:name="Light Shading Accent 2" w:uiPriority="60"/>
-    <w:lsdException w:name="Light List Accent 2" w:uiPriority="61"/>
-    <w:lsdException w:name="Light Grid Accent 2" w:uiPriority="62"/>
-    <w:lsdException w:name="Medium Shading 1 Accent 2" w:uiPriority="63"/>
-    <w:lsdException w:name="Medium Shading 2 Accent 2" w:uiPriority="64"/>
-    <w:lsdException w:name="Medium List 1 Accent 2" w:uiPriority="65"/>
-    <w:lsdException w:name="Medium List 2 Accent 2" w:uiPriority="66"/>
-    <w:lsdException w:name="Medium Grid 1 Accent 2" w:uiPriority="67"/>
-    <w:lsdException w:name="Medium Grid 2 Accent 2" w:uiPriority="68"/>
-    <w:lsdException w:name="Medium Grid 3 Accent 2" w:uiPriority="69"/>
-    <w:lsdException w:name="Dark List Accent 2" w:uiPriority="70"/>
-    <w:lsdException w:name="Colorful Shading Accent 2" w:uiPriority="71"/>
-    <w:lsdException w:name="Colorful List Accent 2" w:uiPriority="72"/>
-    <w:lsdException w:name="Colorful Grid Accent 2" w:uiPriority="73"/>
-    <w:lsdException w:name="Light Shading Accent 3" w:uiPriority="60"/>
-    <w:lsdException w:name="Light List Accent 3" w:uiPriority="61"/>
-    <w:lsdException w:name="Light Grid Accent 3" w:uiPriority="62"/>
-    <w:lsdException w:name="Medium Shading 1 Accent 3" w:uiPriority="63"/>
-    <w:lsdException w:name="Medium Shading 2 Accent 3" w:uiPriority="64"/>
-    <w:lsdException w:name="Medium List 1 Accent 3" w:uiPriority="65"/>
-    <w:lsdException w:name="Medium List 2 Accent 3" w:uiPriority="66"/>
-    <w:lsdException w:name="Medium Grid 1 Accent 3" w:uiPriority="67"/>
-    <w:lsdException w:name="Medium Grid 2 Accent 3" w:uiPriority="68"/>
-    <w:lsdException w:name="Medium Grid 3 Accent 3" w:uiPriority="69"/>
-    <w:lsdException w:name="Dark List Accent 3" w:uiPriority="70"/>
-    <w:lsdException w:name="Colorful Shading Accent 3" w:uiPriority="71"/>
-    <w:lsdException w:name="Colorful List Accent 3" w:uiPriority="72"/>
-    <w:lsdException w:name="Colorful Grid Accent 3" w:uiPriority="73"/>
-    <w:lsdException w:name="Light Shading Accent 4" w:uiPriority="60"/>
-    <w:lsdException w:name="Light List Accent 4" w:uiPriority="61"/>
-    <w:lsdException w:name="Light Grid Accent 4" w:uiPriority="62"/>
-    <w:lsdException w:name="Medium Shading 1 Accent 4" w:uiPriority="63"/>
-    <w:lsdException w:name="Medium Shading 2 Accent 4" w:uiPriority="64"/>
-    <w:lsdException w:name="Medium List 1 Accent 4" w:uiPriority="65"/>
-    <w:lsdException w:name="Medium List 2 Accent 4" w:uiPriority="66"/>
-    <w:lsdException w:name="Medium Grid 1 Accent 4" w:uiPriority="67"/>
-    <w:lsdException w:name="Medium Grid 2 Accent 4" w:uiPriority="68"/>
-    <w:lsdException w:name="Medium Grid 3 Accent 4" w:uiPriority="69"/>
-    <w:lsdException w:name="Dark List Accent 4" w:uiPriority="70"/>
-    <w:lsdException w:name="Colorful Shading Accent 4" w:uiPriority="71"/>
-    <w:lsdException w:name="Colorful List Accent 4" w:uiPriority="72"/>
-    <w:lsdException w:name="Colorful Grid Accent 4" w:uiPriority="73"/>
-    <w:lsdException w:name="Light Shading Accent 5" w:uiPriority="60"/>
-    <w:lsdException w:name="Light List Accent 5" w:uiPriority="61"/>
-    <w:lsdException w:name="Light Grid Accent 5" w:uiPriority="62"/>
-    <w:lsdException w:name="Medium Shading 1 Accent 5" w:uiPriority="63"/>
-    <w:lsdException w:name="Medium Shading 2 Accent 5" w:uiPriority="64"/>
-    <w:lsdException w:name="Medium List 1 Accent 5" w:uiPriority="65"/>
-    <w:lsdException w:name="Medium List 2 Accent 5" w:uiPriority="66"/>
-    <w:lsdException w:name="Medium Grid 1 Accent 5" w:uiPriority="67"/>
-    <w:lsdException w:name="Medium Grid 2 Accent 5" w:uiPriority="68"/>
-    <w:lsdException w:name="Medium Grid 3 Accent 5" w:uiPriority="69"/>
-    <w:lsdException w:name="Dark List Accent 5" w:uiPriority="70"/>
-    <w:lsdException w:name="Colorful Shading Accent 5" w:uiPriority="71"/>
-    <w:lsdException w:name="Colorful List Accent 5" w:uiPriority="72"/>
-    <w:lsdException w:name="Colorful Grid Accent 5" w:uiPriority="73"/>
-    <w:lsdException w:name="Light Shading Accent 6" w:uiPriority="60"/>
-    <w:lsdException w:name="Light List Accent 6" w:uiPriority="61"/>
-    <w:lsdException w:name="Light Grid Accent 6" w:uiPriority="62"/>
-    <w:lsdException w:name="Medium Shading 1 Accent 6" w:uiPriority="63"/>
-    <w:lsdException w:name="Medium Shading 2 Accent 6" w:uiPriority="64"/>
-    <w:lsdException w:name="Medium List 1 Accent 6" w:uiPriority="65"/>
-    <w:lsdException w:name="Medium List 2 Accent 6" w:uiPriority="66"/>
-    <w:lsdException w:name="Medium Grid 1 Accent 6" w:uiPriority="67"/>
-    <w:lsdException w:name="Medium Grid 2 Accent 6" w:uiPriority="68"/>
-    <w:lsdException w:name="Medium Grid 3 Accent 6" w:uiPriority="69"/>
-    <w:lsdException w:name="Dark List Accent 6" w:uiPriority="70"/>
-    <w:lsdException w:name="Colorful Shading Accent 6" w:uiPriority="71"/>
-    <w:lsdException w:name="Colorful List Accent 6" w:uiPriority="72"/>
-    <w:lsdException w:name="Colorful Grid Accent 6" w:uiPriority="73"/>
-    <w:lsdException w:name="Subtle Emphasis" w:uiPriority="19" w:qFormat="1"/>
-    <w:lsdException w:name="Intense Emphasis" w:uiPriority="21" w:qFormat="1"/>
-    <w:lsdException w:name="Subtle Reference" w:uiPriority="31" w:qFormat="1"/>
-    <w:lsdException w:name="Intense Reference" w:uiPriority="32" w:qFormat="1"/>
-    <w:lsdException w:name="Book Title" w:uiPriority="33" w:qFormat="1"/>
-    <w:lsdException w:name="Bibliography" w:semiHidden="1" w:uiPriority="37" w:unhideWhenUsed="1"/>
-    <w:lsdException w:name="TOC Heading" w:semiHidden="1" w:uiPriority="39" w:unhideWhenUsed="1" w:qFormat="1"/>
-    <w:lsdException w:name="Plain Table 1" w:uiPriority="41"/>
-    <w:lsdException w:name="Plain Table 2" w:uiPriority="42"/>
-    <w:lsdException w:name="Plain Table 3" w:uiPriority="43"/>
-    <w:lsdException w:name="Plain Table 4" w:uiPriority="44"/>
-    <w:lsdException w:name="Plain Table 5" w:uiPriority="45"/>
-    <w:lsdException w:name="Grid Table Light" w:uiPriority="40"/>
-    <w:lsdException w:name="Grid Table 1 Light" w:uiPriority="46"/>
-    <w:lsdException w:name="Grid Table 2" w:uiPriority="47"/>
-    <w:lsdException w:name="Grid Table 3" w:uiPriority="48"/>
-    <w:lsdException w:name="Grid Table 4" w:uiPriority="49"/>
-    <w:lsdException w:name="Grid Table 5 Dark" w:uiPriority="50"/>
-    <w:lsdException w:name="Grid Table 6 Colorful" w:uiPriority="51"/>
-    <w:lsdException w:name="Grid Table 7 Colorful" w:uiPriority="52"/>
-    <w:lsdException w:name="Grid Table 1 Light Accent 1" w:uiPriority="46"/>
-    <w:lsdException w:name="Grid Table 2 Accent 1" w:uiPriority="47"/>
-    <w:lsdException w:name="Grid Table 3 Accent 1" w:uiPriority="48"/>
-    <w:lsdException w:name="Grid Table 4 Accent 1" w:uiPriority="49"/>
-    <w:lsdException w:name="Grid Table 5 Dark Accent 1" w:uiPriority="50"/>
-    <w:lsdException w:name="Grid Table 6 Colorful Accent 1" w:uiPriority="51"/>
-    <w:lsdException w:name="Grid Table 7 Colorful Accent 1" w:uiPriority="52"/>
-    <w:lsdException w:name="Grid Table 1 Light Accent 2" w:uiPriority="46"/>
-    <w:lsdException w:name="Grid Table 2 Accent 2" w:uiPriority="47"/>
-    <w:lsdException w:name="Grid Table 3 Accent 2" w:uiPriority="48"/>
-    <w:lsdException w:name="Grid Table 4 Accent 2" w:uiPriority="49"/>
-    <w:lsdException w:name="Grid Table 5 Dark Accent 2" w:uiPriority="50"/>
-    <w:lsdException w:name="Grid Table 6 Colorful Accent 2" w:uiPriority="51"/>
-    <w:lsdException w:name="Grid Table 7 Colorful Accent 2" w:uiPriority="52"/>
-    <w:lsdException w:name="Grid Table 1 Light Accent 3" w:uiPriority="46"/>
-    <w:lsdException w:name="Grid Table 2 Accent 3" w:uiPriority="47"/>
-    <w:lsdException w:name="Grid Table 3 Accent 3" w:uiPriority="48"/>
-    <w:lsdException w:name="Grid Table 4 Accent 3" w:uiPriority="49"/>
-    <w:lsdException w:name="Grid Table 5 Dark Accent 3" w:uiPriority="50"/>
-    <w:lsdException w:name="Grid Table 6 Colorful Accent 3" w:uiPriority="51"/>
-    <w:lsdException w:name="Grid Table 7 Colorful Accent 3" w:uiPriority="52"/>
-    <w:lsdException w:name="Grid Table 1 Light Accent 4" w:uiPriority="46"/>
-    <w:lsdException w:name="Grid Table 2 Accent 4" w:uiPriority="47"/>
-    <w:lsdException w:name="Grid Table 3 Accent 4" w:uiPriority="48"/>
-    <w:lsdException w:name="Grid Table 4 Accent 4" w:uiPriority="49"/>
-    <w:lsdException w:name="Grid Table 5 Dark Accent 4" w:uiPriority="50"/>
-    <w:lsdException w:name="Grid Table 6 Colorful Accent 4" w:uiPriority="51"/>
-    <w:lsdException w:name="Grid Table 7 Colorful Accent 4" w:uiPriority="52"/>
-    <w:lsdException w:name="Grid Table 1 Light Accent 5" w:uiPriority="46"/>
-    <w:lsdException w:name="Grid Table 2 Accent 5" w:uiPriority="47"/>
-    <w:lsdException w:name="Grid Table 3 Accent 5" w:uiPriority="48"/>
-    <w:lsdException w:name="Grid Table 4 Accent 5" w:uiPriority="49"/>
-    <w:lsdException w:name="Grid Table 5 Dark Accent 5" w:uiPriority="50"/>
-    <w:lsdException w:name="Grid Table 6 Colorful Accent 5" w:uiPriority="51"/>
-    <w:lsdException w:name="Grid Table 7 Colorful Accent 5" w:uiPriority="52"/>
-    <w:lsdException w:name="Grid Table 1 Light Accent 6" w:uiPriority="46"/>
-    <w:lsdException w:name="Grid Table 2 Accent 6" w:uiPriority="47"/>
-    <w:lsdException w:name="Grid Table 3 Accent 6" w:uiPriority="48"/>
-    <w:lsdException w:name="Grid Table 4 Accent 6" w:uiPriority="49"/>
-    <w:lsdException w:name="Grid Table 5 Dark Accent 6" w:uiPriority="50"/>
-    <w:lsdException w:name="Grid Table 6 Colorful Accent 6" w:uiPriority="51"/>
-    <w:lsdException w:name="Grid Table 7 Colorful Accent 6" w:uiPriority="52"/>
-    <w:lsdException w:name="List Table 1 Light" w:uiPriority="46"/>
-    <w:lsdException w:name="List Table 2" w:uiPriority="47"/>
-    <w:lsdException w:name="List Table 3" w:uiPriority="48"/>
-    <w:lsdException w:name="List Table 4" w:uiPriority="49"/>
-    <w:lsdException w:name="List Table 5 Dark" w:uiPriority="50"/>
-    <w:lsdException w:name="List Table 6 Colorful" w:uiPriority="51"/>
-    <w:lsdException w:name="List Table 7 Colorful" w:uiPriority="52"/>
-    <w:lsdException w:name="List Table 1 Light Accent 1" w:uiPriority="46"/>
-    <w:lsdException w:name="List Table 2 Accent 1" w:uiPriority="47"/>
-    <w:lsdException w:name="List Table 3 Accent 1" w:uiPriority="48"/>
-    <w:lsdException w:name="List Table 4 Accent 1" w:uiPriority="49"/>
-    <w:lsdException w:name="List Table 5 Dark Accent 1" w:uiPriority="50"/>
-    <w:lsdException w:name="List Table 6 Colorful Accent 1" w:uiPriority="51"/>
-    <w:lsdException w:name="List Table 7 Colorful Accent 1" w:uiPriority="52"/>
-    <w:lsdException w:name="List Table 1 Light Accent 2" w:uiPriority="46"/>
-    <w:lsdException w:name="List Table 2 Accent 2" w:uiPriority="47"/>
-    <w:lsdException w:name="List Table 3 Accent 2" w:uiPriority="48"/>
-    <w:lsdException w:name="List Table 4 Accent 2" w:uiPriority="49"/>
-    <w:lsdException w:name="List Table 5 Dark Accent 2" w:uiPriority="50"/>
-    <w:lsdException w:name="List Table 6 Colorful Accent 2" w:uiPriority="51"/>
-    <w:lsdException w:name="List Table 7 Colorful Accent 2" w:uiPriority="52"/>
-    <w:lsdException w:name="List Table 1 Light Accent 3" w:uiPriority="46"/>
-    <w:lsdException w:name="List Table 2 Accent 3" w:uiPriority="47"/>
-    <w:lsdException w:name="List Table 3 Accent 3" w:uiPriority="48"/>
-    <w:lsdException w:name="List Table 4 Accent 3" w:uiPriority="49"/>
-    <w:lsdException w:name="List Table 5 Dark Accent 3" w:uiPriority="50"/>
-    <w:lsdException w:name="List Table 6 Colorful Accent 3" w:uiPriority="51"/>
-    <w:lsdException w:name="List Table 7 Colorful Accent 3" w:uiPriority="52"/>
-    <w:lsdException w:name="List Table 1 Light Accent 4" w:uiPriority="46"/>
-    <w:lsdException w:name="List Table 2 Accent 4" w:uiPriority="47"/>
-    <w:lsdException w:name="List Table 3 Accent 4" w:uiPriority="48"/>
-    <w:lsdException w:name="List Table 4 Accent 4" w:uiPriority="49"/>
-    <w:lsdException w:name="List Table 5 Dark Accent 4" w:uiPriority="50"/>
-    <w:lsdException w:name="List Table 6 Colorful Accent 4" w:uiPriority="51"/>
-    <w:lsdException w:name="List Table 7 Colorful Accent 4" w:uiPriority="52"/>
-    <w:lsdException w:name="List Table 1 Light Accent 5" w:uiPriority="46"/>
-    <w:lsdException w:name="List Table 2 Accent 5" w:uiPriority="47"/>
-    <w:lsdException w:name="List Table 3 Accent 5" w:uiPriority="48"/>
-    <w:lsdException w:name="List Table 4 Accent 5" w:uiPriority="49"/>
-    <w:lsdException w:name="List Table 5 Dark Accent 5" w:uiPriority="50"/>
-    <w:lsdException w:name="List Table 6 Colorful Accent 5" w:uiPriority="51"/>
-    <w:lsdException w:name="List Table 7 Colorful Accent 5" w:uiPriority="52"/>
-    <w:lsdException w:name="List Table 1 Light Accent 6" w:uiPriority="46"/>
-    <w:lsdException w:name="List Table 2 Accent 6" w:uiPriority="47"/>
-    <w:lsdException w:name="List Table 3 Accent 6" w:uiPriority="48"/>
-    <w:lsdException w:name="List Table 4 Accent 6" w:uiPriority="49"/>
-    <w:lsdException w:name="List Table 5 Dark Accent 6" w:uiPriority="50"/>
-    <w:lsdException w:name="List Table 6 Colorful Accent 6" w:uiPriority="51"/>
-    <w:lsdException w:name="List Table 7 Colorful Accent 6" w:uiPriority="52"/>
+  <w:latentStyles w:defLockedState="0" w:defUIPriority="99" w:defSemiHidden="1" w:defUnhideWhenUsed="1" w:defQFormat="0" w:count="267">
+    <w:lsdException w:name="Normal" w:semiHidden="0" w:uiPriority="0" w:unhideWhenUsed="0" w:qFormat="1"/>
+    <w:lsdException w:name="heading 1" w:semiHidden="0" w:uiPriority="9" w:unhideWhenUsed="0" w:qFormat="1"/>
+    <w:lsdException w:name="heading 2" w:uiPriority="9" w:qFormat="1"/>
+    <w:lsdException w:name="heading 3" w:uiPriority="9" w:qFormat="1"/>
+    <w:lsdException w:name="heading 4" w:uiPriority="9" w:qFormat="1"/>
+    <w:lsdException w:name="heading 5" w:uiPriority="9" w:qFormat="1"/>
+    <w:lsdException w:name="heading 6" w:uiPriority="9" w:qFormat="1"/>
+    <w:lsdException w:name="heading 7" w:uiPriority="9" w:qFormat="1"/>
+    <w:lsdException w:name="heading 8" w:uiPriority="9" w:qFormat="1"/>
+    <w:lsdException w:name="heading 9" w:uiPriority="9" w:qFormat="1"/>
+    <w:lsdException w:name="toc 1" w:uiPriority="39"/>
+    <w:lsdException w:name="toc 2" w:uiPriority="39"/>
+    <w:lsdException w:name="toc 3" w:uiPriority="39"/>
+    <w:lsdException w:name="toc 4" w:uiPriority="39"/>
+    <w:lsdException w:name="toc 5" w:uiPriority="39"/>
+    <w:lsdException w:name="toc 6" w:uiPriority="39"/>
+    <w:lsdException w:name="toc 7" w:uiPriority="39"/>
+    <w:lsdException w:name="toc 8" w:uiPriority="39"/>
+    <w:lsdException w:name="toc 9" w:uiPriority="39"/>
+    <w:lsdException w:name="caption" w:uiPriority="35" w:qFormat="1"/>
+    <w:lsdException w:name="Title" w:semiHidden="0" w:uiPriority="10" w:unhideWhenUsed="0" w:qFormat="1"/>
+    <w:lsdException w:name="Default Paragraph Font" w:uiPriority="1"/>
+    <w:lsdException w:name="Subtitle" w:semiHidden="0" w:uiPriority="11" w:unhideWhenUsed="0" w:qFormat="1"/>
+    <w:lsdException w:name="Strong" w:semiHidden="0" w:uiPriority="22" w:unhideWhenUsed="0" w:qFormat="1"/>
+    <w:lsdException w:name="Emphasis" w:semiHidden="0" w:uiPriority="20" w:unhideWhenUsed="0" w:qFormat="1"/>
+    <w:lsdException w:name="Table Grid" w:semiHidden="0" w:uiPriority="39" w:unhideWhenUsed="0"/>
+    <w:lsdException w:name="Placeholder Text" w:unhideWhenUsed="0"/>
+    <w:lsdException w:name="No Spacing" w:semiHidden="0" w:uiPriority="1" w:unhideWhenUsed="0" w:qFormat="1"/>
+    <w:lsdException w:name="Light Shading" w:semiHidden="0" w:uiPriority="60" w:unhideWhenUsed="0"/>
+    <w:lsdException w:name="Light List" w:semiHidden="0" w:uiPriority="61" w:unhideWhenUsed="0"/>
+    <w:lsdException w:name="Light Grid" w:semiHidden="0" w:uiPriority="62" w:unhideWhenUsed="0"/>
+    <w:lsdException w:name="Medium Shading 1" w:semiHidden="0" w:uiPriority="63" w:unhideWhenUsed="0"/>
+    <w:lsdException w:name="Medium Shading 2" w:semiHidden="0" w:uiPriority="64" w:unhideWhenUsed="0"/>
+    <w:lsdException w:name="Medium List 1" w:semiHidden="0" w:uiPriority="65" w:unhideWhenUsed="0"/>
+    <w:lsdException w:name="Medium List 2" w:semiHidden="0" w:uiPriority="66" w:unhideWhenUsed="0"/>
+    <w:lsdException w:name="Medium Grid 1" w:semiHidden="0" w:uiPriority="67" w:unhideWhenUsed="0"/>
+    <w:lsdException w:name="Medium Grid 2" w:semiHidden="0" w:uiPriority="68" w:unhideWhenUsed="0"/>
+    <w:lsdException w:name="Medium Grid 3" w:semiHidden="0" w:uiPriority="69" w:unhideWhenUsed="0"/>
+    <w:lsdException w:name="Dark List" w:semiHidden="0" w:uiPriority="70" w:unhideWhenUsed="0"/>
+    <w:lsdException w:name="Colorful Shading" w:semiHidden="0" w:uiPriority="71" w:unhideWhenUsed="0"/>
+    <w:lsdException w:name="Colorful List" w:semiHidden="0" w:uiPriority="72" w:unhideWhenUsed="0"/>
+    <w:lsdException w:name="Colorful Grid" w:semiHidden="0" w:uiPriority="73" w:unhideWhenUsed="0"/>
+    <w:lsdException w:name="Light Shading Accent 1" w:semiHidden="0" w:uiPriority="60" w:unhideWhenUsed="0"/>
+    <w:lsdException w:name="Light List Accent 1" w:semiHidden="0" w:uiPriority="61" w:unhideWhenUsed="0"/>
+    <w:lsdException w:name="Light Grid Accent 1" w:semiHidden="0" w:uiPriority="62" w:unhideWhenUsed="0"/>
+    <w:lsdException w:name="Medium Shading 1 Accent 1" w:semiHidden="0" w:uiPriority="63" w:unhideWhenUsed="0"/>
+    <w:lsdException w:name="Medium Shading 2 Accent 1" w:semiHidden="0" w:uiPriority="64" w:unhideWhenUsed="0"/>
+    <w:lsdException w:name="Medium List 1 Accent 1" w:semiHidden="0" w:uiPriority="65" w:unhideWhenUsed="0"/>
+    <w:lsdException w:name="Revision" w:unhideWhenUsed="0"/>
+    <w:lsdException w:name="List Paragraph" w:semiHidden="0" w:uiPriority="34" w:unhideWhenUsed="0" w:qFormat="1"/>
+    <w:lsdException w:name="Quote" w:semiHidden="0" w:uiPriority="29" w:unhideWhenUsed="0" w:qFormat="1"/>
+    <w:lsdException w:name="Intense Quote" w:semiHidden="0" w:uiPriority="30" w:unhideWhenUsed="0" w:qFormat="1"/>
+    <w:lsdException w:name="Medium List 2 Accent 1" w:semiHidden="0" w:uiPriority="66" w:unhideWhenUsed="0"/>
+    <w:lsdException w:name="Medium Grid 1 Accent 1" w:semiHidden="0" w:uiPriority="67" w:unhideWhenUsed="0"/>
+    <w:lsdException w:name="Medium Grid 2 Accent 1" w:semiHidden="0" w:uiPriority="68" w:unhideWhenUsed="0"/>
+    <w:lsdException w:name="Medium Grid 3 Accent 1" w:semiHidden="0" w:uiPriority="69" w:unhideWhenUsed="0"/>
+    <w:lsdException w:name="Dark List Accent 1" w:semiHidden="0" w:uiPriority="70" w:unhideWhenUsed="0"/>
+    <w:lsdException w:name="Colorful Shading Accent 1" w:semiHidden="0" w:uiPriority="71" w:unhideWhenUsed="0"/>
+    <w:lsdException w:name="Colorful List Accent 1" w:semiHidden="0" w:uiPriority="72" w:unhideWhenUsed="0"/>
+    <w:lsdException w:name="Colorful Grid Accent 1" w:semiHidden="0" w:uiPriority="73" w:unhideWhenUsed="0"/>
+    <w:lsdException w:name="Light Shading Accent 2" w:semiHidden="0" w:uiPriority="60" w:unhideWhenUsed="0"/>
+    <w:lsdException w:name="Light List Accent 2" w:semiHidden="0" w:uiPriority="61" w:unhideWhenUsed="0"/>
+    <w:lsdException w:name="Light Grid Accent 2" w:semiHidden="0" w:uiPriority="62" w:unhideWhenUsed="0"/>
+    <w:lsdException w:name="Medium Shading 1 Accent 2" w:semiHidden="0" w:uiPriority="63" w:unhideWhenUsed="0"/>
+    <w:lsdException w:name="Medium Shading 2 Accent 2" w:semiHidden="0" w:uiPriority="64" w:unhideWhenUsed="0"/>
+    <w:lsdException w:name="Medium List 1 Accent 2" w:semiHidden="0" w:uiPriority="65" w:unhideWhenUsed="0"/>
+    <w:lsdException w:name="Medium List 2 Accent 2" w:semiHidden="0" w:uiPriority="66" w:unhideWhenUsed="0"/>
+    <w:lsdException w:name="Medium Grid 1 Accent 2" w:semiHidden="0" w:uiPriority="67" w:unhideWhenUsed="0"/>
+    <w:lsdException w:name="Medium Grid 2 Accent 2" w:semiHidden="0" w:uiPriority="68" w:unhideWhenUsed="0"/>
+    <w:lsdException w:name="Medium Grid 3 Accent 2" w:semiHidden="0" w:uiPriority="69" w:unhideWhenUsed="0"/>
+    <w:lsdException w:name="Dark List Accent 2" w:semiHidden="0" w:uiPriority="70" w:unhideWhenUsed="0"/>
+    <w:lsdException w:name="Colorful Shading Accent 2" w:semiHidden="0" w:uiPriority="71" w:unhideWhenUsed="0"/>
+    <w:lsdException w:name="Colorful List Accent 2" w:semiHidden="0" w:uiPriority="72" w:unhideWhenUsed="0"/>
+    <w:lsdException w:name="Colorful Grid Accent 2" w:semiHidden="0" w:uiPriority="73" w:unhideWhenUsed="0"/>
+    <w:lsdException w:name="Light Shading Accent 3" w:semiHidden="0" w:uiPriority="60" w:unhideWhenUsed="0"/>
+    <w:lsdException w:name="Light List Accent 3" w:semiHidden="0" w:uiPriority="61" w:unhideWhenUsed="0"/>
+    <w:lsdException w:name="Light Grid Accent 3" w:semiHidden="0" w:uiPriority="62" w:unhideWhenUsed="0"/>
+    <w:lsdException w:name="Medium Shading 1 Accent 3" w:semiHidden="0" w:uiPriority="63" w:unhideWhenUsed="0"/>
+    <w:lsdException w:name="Medium Shading 2 Accent 3" w:semiHidden="0" w:uiPriority="64" w:unhideWhenUsed="0"/>
+    <w:lsdException w:name="Medium List 1 Accent 3" w:semiHidden="0" w:uiPriority="65" w:unhideWhenUsed="0"/>
+    <w:lsdException w:name="Medium List 2 Accent 3" w:semiHidden="0" w:uiPriority="66" w:unhideWhenUsed="0"/>
+    <w:lsdException w:name="Medium Grid 1 Accent 3" w:semiHidden="0" w:uiPriority="67" w:unhideWhenUsed="0"/>
+    <w:lsdException w:name="Medium Grid 2 Accent 3" w:semiHidden="0" w:uiPriority="68" w:unhideWhenUsed="0"/>
+    <w:lsdException w:name="Medium Grid 3 Accent 3" w:semiHidden="0" w:uiPriority="69" w:unhideWhenUsed="0"/>
+    <w:lsdException w:name="Dark List Accent 3" w:semiHidden="0" w:uiPriority="70" w:unhideWhenUsed="0"/>
+    <w:lsdException w:name="Colorful Shading Accent 3" w:semiHidden="0" w:uiPriority="71" w:unhideWhenUsed="0"/>
+    <w:lsdException w:name="Colorful List Accent 3" w:semiHidden="0" w:uiPriority="72" w:unhideWhenUsed="0"/>
+    <w:lsdException w:name="Colorful Grid Accent 3" w:semiHidden="0" w:uiPriority="73" w:unhideWhenUsed="0"/>
+    <w:lsdException w:name="Light Shading Accent 4" w:semiHidden="0" w:uiPriority="60" w:unhideWhenUsed="0"/>
+    <w:lsdException w:name="Light List Accent 4" w:semiHidden="0" w:uiPriority="61" w:unhideWhenUsed="0"/>
+    <w:lsdException w:name="Light Grid Accent 4" w:semiHidden="0" w:uiPriority="62" w:unhideWhenUsed="0"/>
+    <w:lsdException w:name="Medium Shading 1 Accent 4" w:semiHidden="0" w:uiPriority="63" w:unhideWhenUsed="0"/>
+    <w:lsdException w:name="Medium Shading 2 Accent 4" w:semiHidden="0" w:uiPriority="64" w:unhideWhenUsed="0"/>
+    <w:lsdException w:name="Medium List 1 Accent 4" w:semiHidden="0" w:uiPriority="65" w:unhideWhenUsed="0"/>
+    <w:lsdException w:name="Medium List 2 Accent 4" w:semiHidden="0" w:uiPriority="66" w:unhideWhenUsed="0"/>
+    <w:lsdException w:name="Medium Grid 1 Accent 4" w:semiHidden="0" w:uiPriority="67" w:unhideWhenUsed="0"/>
+    <w:lsdException w:name="Medium Grid 2 Accent 4" w:semiHidden="0" w:uiPriority="68" w:unhideWhenUsed="0"/>
+    <w:lsdException w:name="Medium Grid 3 Accent 4" w:semiHidden="0" w:uiPriority="69" w:unhideWhenUsed="0"/>
+    <w:lsdException w:name="Dark List Accent 4" w:semiHidden="0" w:uiPriority="70" w:unhideWhenUsed="0"/>
+    <w:lsdException w:name="Colorful Shading Accent 4" w:semiHidden="0" w:uiPriority="71" w:unhideWhenUsed="0"/>
+    <w:lsdException w:name="Colorful List Accent 4" w:semiHidden="0" w:uiPriority="72" w:unhideWhenUsed="0"/>
+    <w:lsdException w:name="Colorful Grid Accent 4" w:semiHidden="0" w:uiPriority="73" w:unhideWhenUsed="0"/>
+    <w:lsdException w:name="Light Shading Accent 5" w:semiHidden="0" w:uiPriority="60" w:unhideWhenUsed="0"/>
+    <w:lsdException w:name="Light List Accent 5" w:semiHidden="0" w:uiPriority="61" w:unhideWhenUsed="0"/>
+    <w:lsdException w:name="Light Grid Accent 5" w:semiHidden="0" w:uiPriority="62" w:unhideWhenUsed="0"/>
+    <w:lsdException w:name="Medium Shading 1 Accent 5" w:semiHidden="0" w:uiPriority="63" w:unhideWhenUsed="0"/>
+    <w:lsdException w:name="Medium Shading 2 Accent 5" w:semiHidden="0" w:uiPriority="64" w:unhideWhenUsed="0"/>
+    <w:lsdException w:name="Medium List 1 Accent 5" w:semiHidden="0" w:uiPriority="65" w:unhideWhenUsed="0"/>
+    <w:lsdException w:name="Medium List 2 Accent 5" w:semiHidden="0" w:uiPriority="66" w:unhideWhenUsed="0"/>
+    <w:lsdException w:name="Medium Grid 1 Accent 5" w:semiHidden="0" w:uiPriority="67" w:unhideWhenUsed="0"/>
+    <w:lsdException w:name="Medium Grid 2 Accent 5" w:semiHidden="0" w:uiPriority="68" w:unhideWhenUsed="0"/>
+    <w:lsdException w:name="Medium Grid 3 Accent 5" w:semiHidden="0" w:uiPriority="69" w:unhideWhenUsed="0"/>
+    <w:lsdException w:name="Dark List Accent 5" w:semiHidden="0" w:uiPriority="70" w:unhideWhenUsed="0"/>
+    <w:lsdException w:name="Colorful Shading Accent 5" w:semiHidden="0" w:uiPriority="71" w:unhideWhenUsed="0"/>
+    <w:lsdException w:name="Colorful List Accent 5" w:semiHidden="0" w:uiPriority="72" w:unhideWhenUsed="0"/>
+    <w:lsdException w:name="Colorful Grid Accent 5" w:semiHidden="0" w:uiPriority="73" w:unhideWhenUsed="0"/>
+    <w:lsdException w:name="Light Shading Accent 6" w:semiHidden="0" w:uiPriority="60" w:unhideWhenUsed="0"/>
+    <w:lsdException w:name="Light List Accent 6" w:semiHidden="0" w:uiPriority="61" w:unhideWhenUsed="0"/>
+    <w:lsdException w:name="Light Grid Accent 6" w:semiHidden="0" w:uiPriority="62" w:unhideWhenUsed="0"/>
+    <w:lsdException w:name="Medium Shading 1 Accent 6" w:semiHidden="0" w:uiPriority="63" w:unhideWhenUsed="0"/>
+    <w:lsdException w:name="Medium Shading 2 Accent 6" w:semiHidden="0" w:uiPriority="64" w:unhideWhenUsed="0"/>
+    <w:lsdException w:name="Medium List 1 Accent 6" w:semiHidden="0" w:uiPriority="65" w:unhideWhenUsed="0"/>
+    <w:lsdException w:name="Medium List 2 Accent 6" w:semiHidden="0" w:uiPriority="66" w:unhideWhenUsed="0"/>
+    <w:lsdException w:name="Medium Grid 1 Accent 6" w:semiHidden="0" w:uiPriority="67" w:unhideWhenUsed="0"/>
+    <w:lsdException w:name="Medium Grid 2 Accent 6" w:semiHidden="0" w:uiPriority="68" w:unhideWhenUsed="0"/>
+    <w:lsdException w:name="Medium Grid 3 Accent 6" w:semiHidden="0" w:uiPriority="69" w:unhideWhenUsed="0"/>
+    <w:lsdException w:name="Dark List Accent 6" w:semiHidden="0" w:uiPriority="70" w:unhideWhenUsed="0"/>
+    <w:lsdException w:name="Colorful Shading Accent 6" w:semiHidden="0" w:uiPriority="71" w:unhideWhenUsed="0"/>
+    <w:lsdException w:name="Colorful List Accent 6" w:semiHidden="0" w:uiPriority="72" w:unhideWhenUsed="0"/>
+    <w:lsdException w:name="Colorful Grid Accent 6" w:semiHidden="0" w:uiPriority="73" w:unhideWhenUsed="0"/>
+    <w:lsdException w:name="Subtle Emphasis" w:semiHidden="0" w:uiPriority="19" w:unhideWhenUsed="0" w:qFormat="1"/>
+    <w:lsdException w:name="Intense Emphasis" w:semiHidden="0" w:uiPriority="21" w:unhideWhenUsed="0" w:qFormat="1"/>
+    <w:lsdException w:name="Subtle Reference" w:semiHidden="0" w:uiPriority="31" w:unhideWhenUsed="0" w:qFormat="1"/>
+    <w:lsdException w:name="Intense Reference" w:semiHidden="0" w:uiPriority="32" w:unhideWhenUsed="0" w:qFormat="1"/>
+    <w:lsdException w:name="Book Title" w:semiHidden="0" w:uiPriority="33" w:unhideWhenUsed="0" w:qFormat="1"/>
+    <w:lsdException w:name="Bibliography" w:uiPriority="37"/>
+    <w:lsdException w:name="TOC Heading" w:uiPriority="39" w:qFormat="1"/>
   </w:latentStyles>
-  <w:style w:type="paragraph" w:default="1" w:styleId="Normal">
+  <w:style w:type="paragraph" w:default="1" w:styleId="a">
     <w:name w:val="Normal"/>
     <w:qFormat/>
   </w:style>
-  <w:style w:type="paragraph" w:styleId="Heading1">
+  <w:style w:type="paragraph" w:styleId="1">
     <w:name w:val="heading 1"/>
-    <w:basedOn w:val="Normal"/>
-    <w:next w:val="Normal"/>
-    <w:link w:val="Heading1Char"/>
+    <w:basedOn w:val="a"/>
+    <w:next w:val="a"/>
+    <w:link w:val="10"/>
     <w:uiPriority w:val="9"/>
     <w:qFormat/>
     <w:rsid w:val="00695D3E"/>
@@ -4886,11 +7411,11 @@
       <w:szCs w:val="32"/>
     </w:rPr>
   </w:style>
-  <w:style w:type="paragraph" w:styleId="Heading2">
+  <w:style w:type="paragraph" w:styleId="2">
     <w:name w:val="heading 2"/>
-    <w:basedOn w:val="Normal"/>
-    <w:next w:val="Normal"/>
-    <w:link w:val="Heading2Char"/>
+    <w:basedOn w:val="a"/>
+    <w:next w:val="a"/>
+    <w:link w:val="20"/>
     <w:uiPriority w:val="9"/>
     <w:unhideWhenUsed/>
     <w:qFormat/>
@@ -4908,13 +7433,13 @@
       <w:szCs w:val="26"/>
     </w:rPr>
   </w:style>
-  <w:style w:type="character" w:default="1" w:styleId="DefaultParagraphFont">
+  <w:style w:type="character" w:default="1" w:styleId="a0">
     <w:name w:val="Default Paragraph Font"/>
     <w:uiPriority w:val="1"/>
     <w:semiHidden/>
     <w:unhideWhenUsed/>
   </w:style>
-  <w:style w:type="table" w:default="1" w:styleId="TableNormal">
+  <w:style w:type="table" w:default="1" w:styleId="a1">
     <w:name w:val="Normal Table"/>
     <w:uiPriority w:val="99"/>
     <w:semiHidden/>
@@ -4929,17 +7454,17 @@
       </w:tblCellMar>
     </w:tblPr>
   </w:style>
-  <w:style w:type="numbering" w:default="1" w:styleId="NoList">
+  <w:style w:type="numbering" w:default="1" w:styleId="a2">
     <w:name w:val="No List"/>
     <w:uiPriority w:val="99"/>
     <w:semiHidden/>
     <w:unhideWhenUsed/>
   </w:style>
-  <w:style w:type="paragraph" w:styleId="Title">
+  <w:style w:type="paragraph" w:styleId="a3">
     <w:name w:val="Title"/>
-    <w:basedOn w:val="Normal"/>
-    <w:next w:val="Normal"/>
-    <w:link w:val="TitleChar"/>
+    <w:basedOn w:val="a"/>
+    <w:next w:val="a"/>
+    <w:link w:val="a4"/>
     <w:uiPriority w:val="10"/>
     <w:qFormat/>
     <w:rsid w:val="00695D3E"/>
@@ -4955,10 +7480,10 @@
       <w:szCs w:val="56"/>
     </w:rPr>
   </w:style>
-  <w:style w:type="character" w:customStyle="1" w:styleId="TitleChar">
-    <w:name w:val="Title Char"/>
-    <w:basedOn w:val="DefaultParagraphFont"/>
-    <w:link w:val="Title"/>
+  <w:style w:type="character" w:customStyle="1" w:styleId="a4">
+    <w:name w:val="Название Знак"/>
+    <w:basedOn w:val="a0"/>
+    <w:link w:val="a3"/>
     <w:uiPriority w:val="10"/>
     <w:rsid w:val="00695D3E"/>
     <w:rPr>
@@ -4969,11 +7494,11 @@
       <w:szCs w:val="56"/>
     </w:rPr>
   </w:style>
-  <w:style w:type="paragraph" w:styleId="Subtitle">
+  <w:style w:type="paragraph" w:styleId="a5">
     <w:name w:val="Subtitle"/>
-    <w:basedOn w:val="Normal"/>
-    <w:next w:val="Normal"/>
-    <w:link w:val="SubtitleChar"/>
+    <w:basedOn w:val="a"/>
+    <w:next w:val="a"/>
+    <w:link w:val="a6"/>
     <w:uiPriority w:val="11"/>
     <w:qFormat/>
     <w:rsid w:val="00695D3E"/>
@@ -4988,10 +7513,10 @@
       <w:spacing w:val="15"/>
     </w:rPr>
   </w:style>
-  <w:style w:type="character" w:customStyle="1" w:styleId="SubtitleChar">
-    <w:name w:val="Subtitle Char"/>
-    <w:basedOn w:val="DefaultParagraphFont"/>
-    <w:link w:val="Subtitle"/>
+  <w:style w:type="character" w:customStyle="1" w:styleId="a6">
+    <w:name w:val="Подзаголовок Знак"/>
+    <w:basedOn w:val="a0"/>
+    <w:link w:val="a5"/>
     <w:uiPriority w:val="11"/>
     <w:rsid w:val="00695D3E"/>
     <w:rPr>
@@ -5000,10 +7525,10 @@
       <w:spacing w:val="15"/>
     </w:rPr>
   </w:style>
-  <w:style w:type="character" w:customStyle="1" w:styleId="Heading1Char">
-    <w:name w:val="Heading 1 Char"/>
-    <w:basedOn w:val="DefaultParagraphFont"/>
-    <w:link w:val="Heading1"/>
+  <w:style w:type="character" w:customStyle="1" w:styleId="10">
+    <w:name w:val="Заголовок 1 Знак"/>
+    <w:basedOn w:val="a0"/>
+    <w:link w:val="1"/>
     <w:uiPriority w:val="9"/>
     <w:rsid w:val="00695D3E"/>
     <w:rPr>
@@ -5013,9 +7538,9 @@
       <w:szCs w:val="32"/>
     </w:rPr>
   </w:style>
-  <w:style w:type="paragraph" w:styleId="ListParagraph">
+  <w:style w:type="paragraph" w:styleId="a7">
     <w:name w:val="List Paragraph"/>
-    <w:basedOn w:val="Normal"/>
+    <w:basedOn w:val="a"/>
     <w:uiPriority w:val="34"/>
     <w:qFormat/>
     <w:rsid w:val="00780EE9"/>
@@ -5026,7 +7551,7 @@
   </w:style>
   <w:style w:type="paragraph" w:customStyle="1" w:styleId="PictureCaption">
     <w:name w:val="Picture Caption"/>
-    <w:basedOn w:val="Normal"/>
+    <w:basedOn w:val="a"/>
     <w:link w:val="PictureCaptionChar"/>
     <w:qFormat/>
     <w:rsid w:val="001C3D8B"/>
@@ -5042,7 +7567,7 @@
   </w:style>
   <w:style w:type="character" w:customStyle="1" w:styleId="PictureCaptionChar">
     <w:name w:val="Picture Caption Char"/>
-    <w:basedOn w:val="DefaultParagraphFont"/>
+    <w:basedOn w:val="a0"/>
     <w:link w:val="PictureCaption"/>
     <w:rsid w:val="001C3D8B"/>
     <w:rPr>
@@ -5051,9 +7576,9 @@
       <w:lang w:eastAsia="ru-RU"/>
     </w:rPr>
   </w:style>
-  <w:style w:type="table" w:styleId="TableGrid">
+  <w:style w:type="table" w:styleId="a8">
     <w:name w:val="Table Grid"/>
-    <w:basedOn w:val="TableNormal"/>
+    <w:basedOn w:val="a1"/>
     <w:uiPriority w:val="39"/>
     <w:rsid w:val="001353D2"/>
     <w:pPr>
@@ -5077,9 +7602,9 @@
       </w:tblCellMar>
     </w:tblPr>
   </w:style>
-  <w:style w:type="character" w:styleId="PlaceholderText">
+  <w:style w:type="character" w:styleId="a9">
     <w:name w:val="Placeholder Text"/>
-    <w:basedOn w:val="DefaultParagraphFont"/>
+    <w:basedOn w:val="a0"/>
     <w:uiPriority w:val="99"/>
     <w:semiHidden/>
     <w:rsid w:val="009E4472"/>
@@ -5087,10 +7612,10 @@
       <w:color w:val="808080"/>
     </w:rPr>
   </w:style>
-  <w:style w:type="paragraph" w:styleId="BalloonText">
+  <w:style w:type="paragraph" w:styleId="aa">
     <w:name w:val="Balloon Text"/>
-    <w:basedOn w:val="Normal"/>
-    <w:link w:val="BalloonTextChar"/>
+    <w:basedOn w:val="a"/>
+    <w:link w:val="ab"/>
     <w:uiPriority w:val="99"/>
     <w:semiHidden/>
     <w:unhideWhenUsed/>
@@ -5104,10 +7629,10 @@
       <w:szCs w:val="16"/>
     </w:rPr>
   </w:style>
-  <w:style w:type="character" w:customStyle="1" w:styleId="BalloonTextChar">
-    <w:name w:val="Balloon Text Char"/>
-    <w:basedOn w:val="DefaultParagraphFont"/>
-    <w:link w:val="BalloonText"/>
+  <w:style w:type="character" w:customStyle="1" w:styleId="ab">
+    <w:name w:val="Текст выноски Знак"/>
+    <w:basedOn w:val="a0"/>
+    <w:link w:val="aa"/>
     <w:uiPriority w:val="99"/>
     <w:semiHidden/>
     <w:rsid w:val="009A486B"/>
@@ -5117,10 +7642,10 @@
       <w:szCs w:val="16"/>
     </w:rPr>
   </w:style>
-  <w:style w:type="character" w:customStyle="1" w:styleId="Heading2Char">
-    <w:name w:val="Heading 2 Char"/>
-    <w:basedOn w:val="DefaultParagraphFont"/>
-    <w:link w:val="Heading2"/>
+  <w:style w:type="character" w:customStyle="1" w:styleId="20">
+    <w:name w:val="Заголовок 2 Знак"/>
+    <w:basedOn w:val="a0"/>
+    <w:link w:val="2"/>
     <w:uiPriority w:val="9"/>
     <w:rsid w:val="00077677"/>
     <w:rPr>
@@ -5130,9 +7655,9 @@
       <w:szCs w:val="26"/>
     </w:rPr>
   </w:style>
-  <w:style w:type="character" w:styleId="Hyperlink">
+  <w:style w:type="character" w:styleId="ac">
     <w:name w:val="Hyperlink"/>
-    <w:basedOn w:val="DefaultParagraphFont"/>
+    <w:basedOn w:val="a0"/>
     <w:uiPriority w:val="99"/>
     <w:unhideWhenUsed/>
     <w:rsid w:val="00CA19FF"/>
@@ -5141,7 +7666,798 @@
       <w:u w:val="single"/>
     </w:rPr>
   </w:style>
+  <w:style w:type="character" w:styleId="ad">
+    <w:name w:val="Emphasis"/>
+    <w:basedOn w:val="a0"/>
+    <w:uiPriority w:val="20"/>
+    <w:qFormat/>
+    <w:rsid w:val="00531861"/>
+    <w:rPr>
+      <w:i/>
+      <w:iCs/>
+    </w:rPr>
+  </w:style>
+  <w:style w:type="character" w:customStyle="1" w:styleId="authors">
+    <w:name w:val="authors"/>
+    <w:basedOn w:val="a0"/>
+    <w:rsid w:val="00264653"/>
+  </w:style>
+  <w:style w:type="character" w:customStyle="1" w:styleId="a-plus-plus">
+    <w:name w:val="a-plus-plus"/>
+    <w:basedOn w:val="a0"/>
+    <w:rsid w:val="00264653"/>
+  </w:style>
 </w:styles>
+</file>
+
+<file path=word/stylesWithEffects.xml><?xml version="1.0" encoding="utf-8"?>
+<w:styles xmlns:wpc="http://schemas.microsoft.com/office/word/2010/wordprocessingCanvas" xmlns:mc="http://schemas.openxmlformats.org/markup-compatibility/2006" xmlns:o="urn:schemas-microsoft-com:office:office" xmlns:r="http://schemas.openxmlformats.org/officeDocument/2006/relationships" xmlns:m="http://schemas.openxmlformats.org/officeDocument/2006/math" xmlns:v="urn:schemas-microsoft-com:vml" xmlns:wp14="http://schemas.microsoft.com/office/word/2010/wordprocessingDrawing" xmlns:wp="http://schemas.openxmlformats.org/drawingml/2006/wordprocessingDrawing" xmlns:w10="urn:schemas-microsoft-com:office:word" xmlns:w="http://schemas.openxmlformats.org/wordprocessingml/2006/main" xmlns:w14="http://schemas.microsoft.com/office/word/2010/wordml" xmlns:wpg="http://schemas.microsoft.com/office/word/2010/wordprocessingGroup" xmlns:wpi="http://schemas.microsoft.com/office/word/2010/wordprocessingInk" xmlns:wne="http://schemas.microsoft.com/office/word/2006/wordml" xmlns:wps="http://schemas.microsoft.com/office/word/2010/wordprocessingShape" mc:Ignorable="w14 wp14">
+  <w:docDefaults>
+    <w:rPrDefault>
+      <w:rPr>
+        <w:rFonts w:asciiTheme="minorHAnsi" w:eastAsiaTheme="minorHAnsi" w:hAnsiTheme="minorHAnsi" w:cstheme="minorBidi"/>
+        <w:sz w:val="22"/>
+        <w:szCs w:val="22"/>
+        <w:lang w:val="ru-RU" w:eastAsia="en-US" w:bidi="ar-SA"/>
+      </w:rPr>
+    </w:rPrDefault>
+    <w:pPrDefault>
+      <w:pPr>
+        <w:spacing w:after="160" w:line="259" w:lineRule="auto"/>
+      </w:pPr>
+    </w:pPrDefault>
+  </w:docDefaults>
+  <w:latentStyles w:defLockedState="0" w:defUIPriority="99" w:defSemiHidden="1" w:defUnhideWhenUsed="1" w:defQFormat="0" w:count="267">
+    <w:lsdException w:name="Normal" w:semiHidden="0" w:uiPriority="0" w:unhideWhenUsed="0" w:qFormat="1"/>
+    <w:lsdException w:name="heading 1" w:semiHidden="0" w:uiPriority="9" w:unhideWhenUsed="0" w:qFormat="1"/>
+    <w:lsdException w:name="heading 2" w:uiPriority="9" w:qFormat="1"/>
+    <w:lsdException w:name="heading 3" w:uiPriority="9" w:qFormat="1"/>
+    <w:lsdException w:name="heading 4" w:uiPriority="9" w:qFormat="1"/>
+    <w:lsdException w:name="heading 5" w:uiPriority="9" w:qFormat="1"/>
+    <w:lsdException w:name="heading 6" w:uiPriority="9" w:qFormat="1"/>
+    <w:lsdException w:name="heading 7" w:uiPriority="9" w:qFormat="1"/>
+    <w:lsdException w:name="heading 8" w:uiPriority="9" w:qFormat="1"/>
+    <w:lsdException w:name="heading 9" w:uiPriority="9" w:qFormat="1"/>
+    <w:lsdException w:name="toc 1" w:uiPriority="39"/>
+    <w:lsdException w:name="toc 2" w:uiPriority="39"/>
+    <w:lsdException w:name="toc 3" w:uiPriority="39"/>
+    <w:lsdException w:name="toc 4" w:uiPriority="39"/>
+    <w:lsdException w:name="toc 5" w:uiPriority="39"/>
+    <w:lsdException w:name="toc 6" w:uiPriority="39"/>
+    <w:lsdException w:name="toc 7" w:uiPriority="39"/>
+    <w:lsdException w:name="toc 8" w:uiPriority="39"/>
+    <w:lsdException w:name="toc 9" w:uiPriority="39"/>
+    <w:lsdException w:name="caption" w:uiPriority="35" w:qFormat="1"/>
+    <w:lsdException w:name="Title" w:semiHidden="0" w:uiPriority="10" w:unhideWhenUsed="0" w:qFormat="1"/>
+    <w:lsdException w:name="Default Paragraph Font" w:uiPriority="1"/>
+    <w:lsdException w:name="Subtitle" w:semiHidden="0" w:uiPriority="11" w:unhideWhenUsed="0" w:qFormat="1"/>
+    <w:lsdException w:name="Strong" w:semiHidden="0" w:uiPriority="22" w:unhideWhenUsed="0" w:qFormat="1"/>
+    <w:lsdException w:name="Emphasis" w:semiHidden="0" w:uiPriority="20" w:unhideWhenUsed="0" w:qFormat="1"/>
+    <w:lsdException w:name="Table Grid" w:semiHidden="0" w:uiPriority="39" w:unhideWhenUsed="0"/>
+    <w:lsdException w:name="Placeholder Text" w:unhideWhenUsed="0"/>
+    <w:lsdException w:name="No Spacing" w:semiHidden="0" w:uiPriority="1" w:unhideWhenUsed="0" w:qFormat="1"/>
+    <w:lsdException w:name="Light Shading" w:semiHidden="0" w:uiPriority="60" w:unhideWhenUsed="0"/>
+    <w:lsdException w:name="Light List" w:semiHidden="0" w:uiPriority="61" w:unhideWhenUsed="0"/>
+    <w:lsdException w:name="Light Grid" w:semiHidden="0" w:uiPriority="62" w:unhideWhenUsed="0"/>
+    <w:lsdException w:name="Medium Shading 1" w:semiHidden="0" w:uiPriority="63" w:unhideWhenUsed="0"/>
+    <w:lsdException w:name="Medium Shading 2" w:semiHidden="0" w:uiPriority="64" w:unhideWhenUsed="0"/>
+    <w:lsdException w:name="Medium List 1" w:semiHidden="0" w:uiPriority="65" w:unhideWhenUsed="0"/>
+    <w:lsdException w:name="Medium List 2" w:semiHidden="0" w:uiPriority="66" w:unhideWhenUsed="0"/>
+    <w:lsdException w:name="Medium Grid 1" w:semiHidden="0" w:uiPriority="67" w:unhideWhenUsed="0"/>
+    <w:lsdException w:name="Medium Grid 2" w:semiHidden="0" w:uiPriority="68" w:unhideWhenUsed="0"/>
+    <w:lsdException w:name="Medium Grid 3" w:semiHidden="0" w:uiPriority="69" w:unhideWhenUsed="0"/>
+    <w:lsdException w:name="Dark List" w:semiHidden="0" w:uiPriority="70" w:unhideWhenUsed="0"/>
+    <w:lsdException w:name="Colorful Shading" w:semiHidden="0" w:uiPriority="71" w:unhideWhenUsed="0"/>
+    <w:lsdException w:name="Colorful List" w:semiHidden="0" w:uiPriority="72" w:unhideWhenUsed="0"/>
+    <w:lsdException w:name="Colorful Grid" w:semiHidden="0" w:uiPriority="73" w:unhideWhenUsed="0"/>
+    <w:lsdException w:name="Light Shading Accent 1" w:semiHidden="0" w:uiPriority="60" w:unhideWhenUsed="0"/>
+    <w:lsdException w:name="Light List Accent 1" w:semiHidden="0" w:uiPriority="61" w:unhideWhenUsed="0"/>
+    <w:lsdException w:name="Light Grid Accent 1" w:semiHidden="0" w:uiPriority="62" w:unhideWhenUsed="0"/>
+    <w:lsdException w:name="Medium Shading 1 Accent 1" w:semiHidden="0" w:uiPriority="63" w:unhideWhenUsed="0"/>
+    <w:lsdException w:name="Medium Shading 2 Accent 1" w:semiHidden="0" w:uiPriority="64" w:unhideWhenUsed="0"/>
+    <w:lsdException w:name="Medium List 1 Accent 1" w:semiHidden="0" w:uiPriority="65" w:unhideWhenUsed="0"/>
+    <w:lsdException w:name="Revision" w:unhideWhenUsed="0"/>
+    <w:lsdException w:name="List Paragraph" w:semiHidden="0" w:uiPriority="34" w:unhideWhenUsed="0" w:qFormat="1"/>
+    <w:lsdException w:name="Quote" w:semiHidden="0" w:uiPriority="29" w:unhideWhenUsed="0" w:qFormat="1"/>
+    <w:lsdException w:name="Intense Quote" w:semiHidden="0" w:uiPriority="30" w:unhideWhenUsed="0" w:qFormat="1"/>
+    <w:lsdException w:name="Medium List 2 Accent 1" w:semiHidden="0" w:uiPriority="66" w:unhideWhenUsed="0"/>
+    <w:lsdException w:name="Medium Grid 1 Accent 1" w:semiHidden="0" w:uiPriority="67" w:unhideWhenUsed="0"/>
+    <w:lsdException w:name="Medium Grid 2 Accent 1" w:semiHidden="0" w:uiPriority="68" w:unhideWhenUsed="0"/>
+    <w:lsdException w:name="Medium Grid 3 Accent 1" w:semiHidden="0" w:uiPriority="69" w:unhideWhenUsed="0"/>
+    <w:lsdException w:name="Dark List Accent 1" w:semiHidden="0" w:uiPriority="70" w:unhideWhenUsed="0"/>
+    <w:lsdException w:name="Colorful Shading Accent 1" w:semiHidden="0" w:uiPriority="71" w:unhideWhenUsed="0"/>
+    <w:lsdException w:name="Colorful List Accent 1" w:semiHidden="0" w:uiPriority="72" w:unhideWhenUsed="0"/>
+    <w:lsdException w:name="Colorful Grid Accent 1" w:semiHidden="0" w:uiPriority="73" w:unhideWhenUsed="0"/>
+    <w:lsdException w:name="Light Shading Accent 2" w:semiHidden="0" w:uiPriority="60" w:unhideWhenUsed="0"/>
+    <w:lsdException w:name="Light List Accent 2" w:semiHidden="0" w:uiPriority="61" w:unhideWhenUsed="0"/>
+    <w:lsdException w:name="Light Grid Accent 2" w:semiHidden="0" w:uiPriority="62" w:unhideWhenUsed="0"/>
+    <w:lsdException w:name="Medium Shading 1 Accent 2" w:semiHidden="0" w:uiPriority="63" w:unhideWhenUsed="0"/>
+    <w:lsdException w:name="Medium Shading 2 Accent 2" w:semiHidden="0" w:uiPriority="64" w:unhideWhenUsed="0"/>
+    <w:lsdException w:name="Medium List 1 Accent 2" w:semiHidden="0" w:uiPriority="65" w:unhideWhenUsed="0"/>
+    <w:lsdException w:name="Medium List 2 Accent 2" w:semiHidden="0" w:uiPriority="66" w:unhideWhenUsed="0"/>
+    <w:lsdException w:name="Medium Grid 1 Accent 2" w:semiHidden="0" w:uiPriority="67" w:unhideWhenUsed="0"/>
+    <w:lsdException w:name="Medium Grid 2 Accent 2" w:semiHidden="0" w:uiPriority="68" w:unhideWhenUsed="0"/>
+    <w:lsdException w:name="Medium Grid 3 Accent 2" w:semiHidden="0" w:uiPriority="69" w:unhideWhenUsed="0"/>
+    <w:lsdException w:name="Dark List Accent 2" w:semiHidden="0" w:uiPriority="70" w:unhideWhenUsed="0"/>
+    <w:lsdException w:name="Colorful Shading Accent 2" w:semiHidden="0" w:uiPriority="71" w:unhideWhenUsed="0"/>
+    <w:lsdException w:name="Colorful List Accent 2" w:semiHidden="0" w:uiPriority="72" w:unhideWhenUsed="0"/>
+    <w:lsdException w:name="Colorful Grid Accent 2" w:semiHidden="0" w:uiPriority="73" w:unhideWhenUsed="0"/>
+    <w:lsdException w:name="Light Shading Accent 3" w:semiHidden="0" w:uiPriority="60" w:unhideWhenUsed="0"/>
+    <w:lsdException w:name="Light List Accent 3" w:semiHidden="0" w:uiPriority="61" w:unhideWhenUsed="0"/>
+    <w:lsdException w:name="Light Grid Accent 3" w:semiHidden="0" w:uiPriority="62" w:unhideWhenUsed="0"/>
+    <w:lsdException w:name="Medium Shading 1 Accent 3" w:semiHidden="0" w:uiPriority="63" w:unhideWhenUsed="0"/>
+    <w:lsdException w:name="Medium Shading 2 Accent 3" w:semiHidden="0" w:uiPriority="64" w:unhideWhenUsed="0"/>
+    <w:lsdException w:name="Medium List 1 Accent 3" w:semiHidden="0" w:uiPriority="65" w:unhideWhenUsed="0"/>
+    <w:lsdException w:name="Medium List 2 Accent 3" w:semiHidden="0" w:uiPriority="66" w:unhideWhenUsed="0"/>
+    <w:lsdException w:name="Medium Grid 1 Accent 3" w:semiHidden="0" w:uiPriority="67" w:unhideWhenUsed="0"/>
+    <w:lsdException w:name="Medium Grid 2 Accent 3" w:semiHidden="0" w:uiPriority="68" w:unhideWhenUsed="0"/>
+    <w:lsdException w:name="Medium Grid 3 Accent 3" w:semiHidden="0" w:uiPriority="69" w:unhideWhenUsed="0"/>
+    <w:lsdException w:name="Dark List Accent 3" w:semiHidden="0" w:uiPriority="70" w:unhideWhenUsed="0"/>
+    <w:lsdException w:name="Colorful Shading Accent 3" w:semiHidden="0" w:uiPriority="71" w:unhideWhenUsed="0"/>
+    <w:lsdException w:name="Colorful List Accent 3" w:semiHidden="0" w:uiPriority="72" w:unhideWhenUsed="0"/>
+    <w:lsdException w:name="Colorful Grid Accent 3" w:semiHidden="0" w:uiPriority="73" w:unhideWhenUsed="0"/>
+    <w:lsdException w:name="Light Shading Accent 4" w:semiHidden="0" w:uiPriority="60" w:unhideWhenUsed="0"/>
+    <w:lsdException w:name="Light List Accent 4" w:semiHidden="0" w:uiPriority="61" w:unhideWhenUsed="0"/>
+    <w:lsdException w:name="Light Grid Accent 4" w:semiHidden="0" w:uiPriority="62" w:unhideWhenUsed="0"/>
+    <w:lsdException w:name="Medium Shading 1 Accent 4" w:semiHidden="0" w:uiPriority="63" w:unhideWhenUsed="0"/>
+    <w:lsdException w:name="Medium Shading 2 Accent 4" w:semiHidden="0" w:uiPriority="64" w:unhideWhenUsed="0"/>
+    <w:lsdException w:name="Medium List 1 Accent 4" w:semiHidden="0" w:uiPriority="65" w:unhideWhenUsed="0"/>
+    <w:lsdException w:name="Medium List 2 Accent 4" w:semiHidden="0" w:uiPriority="66" w:unhideWhenUsed="0"/>
+    <w:lsdException w:name="Medium Grid 1 Accent 4" w:semiHidden="0" w:uiPriority="67" w:unhideWhenUsed="0"/>
+    <w:lsdException w:name="Medium Grid 2 Accent 4" w:semiHidden="0" w:uiPriority="68" w:unhideWhenUsed="0"/>
+    <w:lsdException w:name="Medium Grid 3 Accent 4" w:semiHidden="0" w:uiPriority="69" w:unhideWhenUsed="0"/>
+    <w:lsdException w:name="Dark List Accent 4" w:semiHidden="0" w:uiPriority="70" w:unhideWhenUsed="0"/>
+    <w:lsdException w:name="Colorful Shading Accent 4" w:semiHidden="0" w:uiPriority="71" w:unhideWhenUsed="0"/>
+    <w:lsdException w:name="Colorful List Accent 4" w:semiHidden="0" w:uiPriority="72" w:unhideWhenUsed="0"/>
+    <w:lsdException w:name="Colorful Grid Accent 4" w:semiHidden="0" w:uiPriority="73" w:unhideWhenUsed="0"/>
+    <w:lsdException w:name="Light Shading Accent 5" w:semiHidden="0" w:uiPriority="60" w:unhideWhenUsed="0"/>
+    <w:lsdException w:name="Light List Accent 5" w:semiHidden="0" w:uiPriority="61" w:unhideWhenUsed="0"/>
+    <w:lsdException w:name="Light Grid Accent 5" w:semiHidden="0" w:uiPriority="62" w:unhideWhenUsed="0"/>
+    <w:lsdException w:name="Medium Shading 1 Accent 5" w:semiHidden="0" w:uiPriority="63" w:unhideWhenUsed="0"/>
+    <w:lsdException w:name="Medium Shading 2 Accent 5" w:semiHidden="0" w:uiPriority="64" w:unhideWhenUsed="0"/>
+    <w:lsdException w:name="Medium List 1 Accent 5" w:semiHidden="0" w:uiPriority="65" w:unhideWhenUsed="0"/>
+    <w:lsdException w:name="Medium List 2 Accent 5" w:semiHidden="0" w:uiPriority="66" w:unhideWhenUsed="0"/>
+    <w:lsdException w:name="Medium Grid 1 Accent 5" w:semiHidden="0" w:uiPriority="67" w:unhideWhenUsed="0"/>
+    <w:lsdException w:name="Medium Grid 2 Accent 5" w:semiHidden="0" w:uiPriority="68" w:unhideWhenUsed="0"/>
+    <w:lsdException w:name="Medium Grid 3 Accent 5" w:semiHidden="0" w:uiPriority="69" w:unhideWhenUsed="0"/>
+    <w:lsdException w:name="Dark List Accent 5" w:semiHidden="0" w:uiPriority="70" w:unhideWhenUsed="0"/>
+    <w:lsdException w:name="Colorful Shading Accent 5" w:semiHidden="0" w:uiPriority="71" w:unhideWhenUsed="0"/>
+    <w:lsdException w:name="Colorful List Accent 5" w:semiHidden="0" w:uiPriority="72" w:unhideWhenUsed="0"/>
+    <w:lsdException w:name="Colorful Grid Accent 5" w:semiHidden="0" w:uiPriority="73" w:unhideWhenUsed="0"/>
+    <w:lsdException w:name="Light Shading Accent 6" w:semiHidden="0" w:uiPriority="60" w:unhideWhenUsed="0"/>
+    <w:lsdException w:name="Light List Accent 6" w:semiHidden="0" w:uiPriority="61" w:unhideWhenUsed="0"/>
+    <w:lsdException w:name="Light Grid Accent 6" w:semiHidden="0" w:uiPriority="62" w:unhideWhenUsed="0"/>
+    <w:lsdException w:name="Medium Shading 1 Accent 6" w:semiHidden="0" w:uiPriority="63" w:unhideWhenUsed="0"/>
+    <w:lsdException w:name="Medium Shading 2 Accent 6" w:semiHidden="0" w:uiPriority="64" w:unhideWhenUsed="0"/>
+    <w:lsdException w:name="Medium List 1 Accent 6" w:semiHidden="0" w:uiPriority="65" w:unhideWhenUsed="0"/>
+    <w:lsdException w:name="Medium List 2 Accent 6" w:semiHidden="0" w:uiPriority="66" w:unhideWhenUsed="0"/>
+    <w:lsdException w:name="Medium Grid 1 Accent 6" w:semiHidden="0" w:uiPriority="67" w:unhideWhenUsed="0"/>
+    <w:lsdException w:name="Medium Grid 2 Accent 6" w:semiHidden="0" w:uiPriority="68" w:unhideWhenUsed="0"/>
+    <w:lsdException w:name="Medium Grid 3 Accent 6" w:semiHidden="0" w:uiPriority="69" w:unhideWhenUsed="0"/>
+    <w:lsdException w:name="Dark List Accent 6" w:semiHidden="0" w:uiPriority="70" w:unhideWhenUsed="0"/>
+    <w:lsdException w:name="Colorful Shading Accent 6" w:semiHidden="0" w:uiPriority="71" w:unhideWhenUsed="0"/>
+    <w:lsdException w:name="Colorful List Accent 6" w:semiHidden="0" w:uiPriority="72" w:unhideWhenUsed="0"/>
+    <w:lsdException w:name="Colorful Grid Accent 6" w:semiHidden="0" w:uiPriority="73" w:unhideWhenUsed="0"/>
+    <w:lsdException w:name="Subtle Emphasis" w:semiHidden="0" w:uiPriority="19" w:unhideWhenUsed="0" w:qFormat="1"/>
+    <w:lsdException w:name="Intense Emphasis" w:semiHidden="0" w:uiPriority="21" w:unhideWhenUsed="0" w:qFormat="1"/>
+    <w:lsdException w:name="Subtle Reference" w:semiHidden="0" w:uiPriority="31" w:unhideWhenUsed="0" w:qFormat="1"/>
+    <w:lsdException w:name="Intense Reference" w:semiHidden="0" w:uiPriority="32" w:unhideWhenUsed="0" w:qFormat="1"/>
+    <w:lsdException w:name="Book Title" w:semiHidden="0" w:uiPriority="33" w:unhideWhenUsed="0" w:qFormat="1"/>
+    <w:lsdException w:name="Bibliography" w:uiPriority="37"/>
+    <w:lsdException w:name="TOC Heading" w:uiPriority="39" w:qFormat="1"/>
+  </w:latentStyles>
+  <w:style w:type="paragraph" w:default="1" w:styleId="a">
+    <w:name w:val="Normal"/>
+    <w:qFormat/>
+  </w:style>
+  <w:style w:type="paragraph" w:styleId="1">
+    <w:name w:val="heading 1"/>
+    <w:basedOn w:val="a"/>
+    <w:next w:val="a"/>
+    <w:link w:val="10"/>
+    <w:uiPriority w:val="9"/>
+    <w:qFormat/>
+    <w:rsid w:val="00695D3E"/>
+    <w:pPr>
+      <w:keepNext/>
+      <w:keepLines/>
+      <w:spacing w:before="240" w:after="0"/>
+      <w:outlineLvl w:val="0"/>
+    </w:pPr>
+    <w:rPr>
+      <w:rFonts w:asciiTheme="majorHAnsi" w:eastAsiaTheme="majorEastAsia" w:hAnsiTheme="majorHAnsi" w:cstheme="majorBidi"/>
+      <w:color w:val="2E74B5" w:themeColor="accent1" w:themeShade="BF"/>
+      <w:sz w:val="32"/>
+      <w:szCs w:val="32"/>
+    </w:rPr>
+  </w:style>
+  <w:style w:type="paragraph" w:styleId="2">
+    <w:name w:val="heading 2"/>
+    <w:basedOn w:val="a"/>
+    <w:next w:val="a"/>
+    <w:link w:val="20"/>
+    <w:uiPriority w:val="9"/>
+    <w:unhideWhenUsed/>
+    <w:qFormat/>
+    <w:rsid w:val="00077677"/>
+    <w:pPr>
+      <w:keepNext/>
+      <w:keepLines/>
+      <w:spacing w:before="40" w:after="0"/>
+      <w:outlineLvl w:val="1"/>
+    </w:pPr>
+    <w:rPr>
+      <w:rFonts w:asciiTheme="majorHAnsi" w:eastAsiaTheme="majorEastAsia" w:hAnsiTheme="majorHAnsi" w:cstheme="majorBidi"/>
+      <w:color w:val="2E74B5" w:themeColor="accent1" w:themeShade="BF"/>
+      <w:sz w:val="26"/>
+      <w:szCs w:val="26"/>
+    </w:rPr>
+  </w:style>
+  <w:style w:type="character" w:default="1" w:styleId="a0">
+    <w:name w:val="Default Paragraph Font"/>
+    <w:uiPriority w:val="1"/>
+    <w:semiHidden/>
+    <w:unhideWhenUsed/>
+  </w:style>
+  <w:style w:type="table" w:default="1" w:styleId="a1">
+    <w:name w:val="Normal Table"/>
+    <w:uiPriority w:val="99"/>
+    <w:semiHidden/>
+    <w:unhideWhenUsed/>
+    <w:tblPr>
+      <w:tblInd w:w="0" w:type="dxa"/>
+      <w:tblCellMar>
+        <w:top w:w="0" w:type="dxa"/>
+        <w:left w:w="108" w:type="dxa"/>
+        <w:bottom w:w="0" w:type="dxa"/>
+        <w:right w:w="108" w:type="dxa"/>
+      </w:tblCellMar>
+    </w:tblPr>
+  </w:style>
+  <w:style w:type="numbering" w:default="1" w:styleId="a2">
+    <w:name w:val="No List"/>
+    <w:uiPriority w:val="99"/>
+    <w:semiHidden/>
+    <w:unhideWhenUsed/>
+  </w:style>
+  <w:style w:type="paragraph" w:styleId="a3">
+    <w:name w:val="Title"/>
+    <w:basedOn w:val="a"/>
+    <w:next w:val="a"/>
+    <w:link w:val="a4"/>
+    <w:uiPriority w:val="10"/>
+    <w:qFormat/>
+    <w:rsid w:val="00695D3E"/>
+    <w:pPr>
+      <w:spacing w:after="0" w:line="240" w:lineRule="auto"/>
+      <w:contextualSpacing/>
+    </w:pPr>
+    <w:rPr>
+      <w:rFonts w:asciiTheme="majorHAnsi" w:eastAsiaTheme="majorEastAsia" w:hAnsiTheme="majorHAnsi" w:cstheme="majorBidi"/>
+      <w:spacing w:val="-10"/>
+      <w:kern w:val="28"/>
+      <w:sz w:val="56"/>
+      <w:szCs w:val="56"/>
+    </w:rPr>
+  </w:style>
+  <w:style w:type="character" w:customStyle="1" w:styleId="a4">
+    <w:name w:val="Название Знак"/>
+    <w:basedOn w:val="a0"/>
+    <w:link w:val="a3"/>
+    <w:uiPriority w:val="10"/>
+    <w:rsid w:val="00695D3E"/>
+    <w:rPr>
+      <w:rFonts w:asciiTheme="majorHAnsi" w:eastAsiaTheme="majorEastAsia" w:hAnsiTheme="majorHAnsi" w:cstheme="majorBidi"/>
+      <w:spacing w:val="-10"/>
+      <w:kern w:val="28"/>
+      <w:sz w:val="56"/>
+      <w:szCs w:val="56"/>
+    </w:rPr>
+  </w:style>
+  <w:style w:type="paragraph" w:styleId="a5">
+    <w:name w:val="Subtitle"/>
+    <w:basedOn w:val="a"/>
+    <w:next w:val="a"/>
+    <w:link w:val="a6"/>
+    <w:uiPriority w:val="11"/>
+    <w:qFormat/>
+    <w:rsid w:val="00695D3E"/>
+    <w:pPr>
+      <w:numPr>
+        <w:ilvl w:val="1"/>
+      </w:numPr>
+    </w:pPr>
+    <w:rPr>
+      <w:rFonts w:eastAsiaTheme="minorEastAsia"/>
+      <w:color w:val="5A5A5A" w:themeColor="text1" w:themeTint="A5"/>
+      <w:spacing w:val="15"/>
+    </w:rPr>
+  </w:style>
+  <w:style w:type="character" w:customStyle="1" w:styleId="a6">
+    <w:name w:val="Подзаголовок Знак"/>
+    <w:basedOn w:val="a0"/>
+    <w:link w:val="a5"/>
+    <w:uiPriority w:val="11"/>
+    <w:rsid w:val="00695D3E"/>
+    <w:rPr>
+      <w:rFonts w:eastAsiaTheme="minorEastAsia"/>
+      <w:color w:val="5A5A5A" w:themeColor="text1" w:themeTint="A5"/>
+      <w:spacing w:val="15"/>
+    </w:rPr>
+  </w:style>
+  <w:style w:type="character" w:customStyle="1" w:styleId="10">
+    <w:name w:val="Заголовок 1 Знак"/>
+    <w:basedOn w:val="a0"/>
+    <w:link w:val="1"/>
+    <w:uiPriority w:val="9"/>
+    <w:rsid w:val="00695D3E"/>
+    <w:rPr>
+      <w:rFonts w:asciiTheme="majorHAnsi" w:eastAsiaTheme="majorEastAsia" w:hAnsiTheme="majorHAnsi" w:cstheme="majorBidi"/>
+      <w:color w:val="2E74B5" w:themeColor="accent1" w:themeShade="BF"/>
+      <w:sz w:val="32"/>
+      <w:szCs w:val="32"/>
+    </w:rPr>
+  </w:style>
+  <w:style w:type="paragraph" w:styleId="a7">
+    <w:name w:val="List Paragraph"/>
+    <w:basedOn w:val="a"/>
+    <w:uiPriority w:val="34"/>
+    <w:qFormat/>
+    <w:rsid w:val="00780EE9"/>
+    <w:pPr>
+      <w:ind w:left="720"/>
+      <w:contextualSpacing/>
+    </w:pPr>
+  </w:style>
+  <w:style w:type="paragraph" w:customStyle="1" w:styleId="PictureCaption">
+    <w:name w:val="Picture Caption"/>
+    <w:basedOn w:val="a"/>
+    <w:link w:val="PictureCaptionChar"/>
+    <w:qFormat/>
+    <w:rsid w:val="001C3D8B"/>
+    <w:pPr>
+      <w:spacing w:before="120" w:after="120" w:line="240" w:lineRule="auto"/>
+      <w:jc w:val="center"/>
+    </w:pPr>
+    <w:rPr>
+      <w:rFonts w:ascii="Arial" w:hAnsi="Arial"/>
+      <w:sz w:val="16"/>
+      <w:lang w:eastAsia="ru-RU"/>
+    </w:rPr>
+  </w:style>
+  <w:style w:type="character" w:customStyle="1" w:styleId="PictureCaptionChar">
+    <w:name w:val="Picture Caption Char"/>
+    <w:basedOn w:val="a0"/>
+    <w:link w:val="PictureCaption"/>
+    <w:rsid w:val="001C3D8B"/>
+    <w:rPr>
+      <w:rFonts w:ascii="Arial" w:hAnsi="Arial"/>
+      <w:sz w:val="16"/>
+      <w:lang w:eastAsia="ru-RU"/>
+    </w:rPr>
+  </w:style>
+  <w:style w:type="table" w:styleId="a8">
+    <w:name w:val="Table Grid"/>
+    <w:basedOn w:val="a1"/>
+    <w:uiPriority w:val="39"/>
+    <w:rsid w:val="001353D2"/>
+    <w:pPr>
+      <w:spacing w:after="0" w:line="240" w:lineRule="auto"/>
+    </w:pPr>
+    <w:tblPr>
+      <w:tblInd w:w="0" w:type="dxa"/>
+      <w:tblBorders>
+        <w:top w:val="single" w:sz="4" w:space="0" w:color="auto"/>
+        <w:left w:val="single" w:sz="4" w:space="0" w:color="auto"/>
+        <w:bottom w:val="single" w:sz="4" w:space="0" w:color="auto"/>
+        <w:right w:val="single" w:sz="4" w:space="0" w:color="auto"/>
+        <w:insideH w:val="single" w:sz="4" w:space="0" w:color="auto"/>
+        <w:insideV w:val="single" w:sz="4" w:space="0" w:color="auto"/>
+      </w:tblBorders>
+      <w:tblCellMar>
+        <w:top w:w="0" w:type="dxa"/>
+        <w:left w:w="108" w:type="dxa"/>
+        <w:bottom w:w="0" w:type="dxa"/>
+        <w:right w:w="108" w:type="dxa"/>
+      </w:tblCellMar>
+    </w:tblPr>
+  </w:style>
+  <w:style w:type="character" w:styleId="a9">
+    <w:name w:val="Placeholder Text"/>
+    <w:basedOn w:val="a0"/>
+    <w:uiPriority w:val="99"/>
+    <w:semiHidden/>
+    <w:rsid w:val="009E4472"/>
+    <w:rPr>
+      <w:color w:val="808080"/>
+    </w:rPr>
+  </w:style>
+  <w:style w:type="paragraph" w:styleId="aa">
+    <w:name w:val="Balloon Text"/>
+    <w:basedOn w:val="a"/>
+    <w:link w:val="ab"/>
+    <w:uiPriority w:val="99"/>
+    <w:semiHidden/>
+    <w:unhideWhenUsed/>
+    <w:rsid w:val="009A486B"/>
+    <w:pPr>
+      <w:spacing w:after="0" w:line="240" w:lineRule="auto"/>
+    </w:pPr>
+    <w:rPr>
+      <w:rFonts w:ascii="Tahoma" w:hAnsi="Tahoma" w:cs="Tahoma"/>
+      <w:sz w:val="16"/>
+      <w:szCs w:val="16"/>
+    </w:rPr>
+  </w:style>
+  <w:style w:type="character" w:customStyle="1" w:styleId="ab">
+    <w:name w:val="Текст выноски Знак"/>
+    <w:basedOn w:val="a0"/>
+    <w:link w:val="aa"/>
+    <w:uiPriority w:val="99"/>
+    <w:semiHidden/>
+    <w:rsid w:val="009A486B"/>
+    <w:rPr>
+      <w:rFonts w:ascii="Tahoma" w:hAnsi="Tahoma" w:cs="Tahoma"/>
+      <w:sz w:val="16"/>
+      <w:szCs w:val="16"/>
+    </w:rPr>
+  </w:style>
+  <w:style w:type="character" w:customStyle="1" w:styleId="20">
+    <w:name w:val="Заголовок 2 Знак"/>
+    <w:basedOn w:val="a0"/>
+    <w:link w:val="2"/>
+    <w:uiPriority w:val="9"/>
+    <w:rsid w:val="00077677"/>
+    <w:rPr>
+      <w:rFonts w:asciiTheme="majorHAnsi" w:eastAsiaTheme="majorEastAsia" w:hAnsiTheme="majorHAnsi" w:cstheme="majorBidi"/>
+      <w:color w:val="2E74B5" w:themeColor="accent1" w:themeShade="BF"/>
+      <w:sz w:val="26"/>
+      <w:szCs w:val="26"/>
+    </w:rPr>
+  </w:style>
+  <w:style w:type="character" w:styleId="ac">
+    <w:name w:val="Hyperlink"/>
+    <w:basedOn w:val="a0"/>
+    <w:uiPriority w:val="99"/>
+    <w:unhideWhenUsed/>
+    <w:rsid w:val="00CA19FF"/>
+    <w:rPr>
+      <w:color w:val="0563C1" w:themeColor="hyperlink"/>
+      <w:u w:val="single"/>
+    </w:rPr>
+  </w:style>
+  <w:style w:type="character" w:styleId="ad">
+    <w:name w:val="Emphasis"/>
+    <w:basedOn w:val="a0"/>
+    <w:uiPriority w:val="20"/>
+    <w:qFormat/>
+    <w:rsid w:val="00531861"/>
+    <w:rPr>
+      <w:i/>
+      <w:iCs/>
+    </w:rPr>
+  </w:style>
+  <w:style w:type="character" w:customStyle="1" w:styleId="authors">
+    <w:name w:val="authors"/>
+    <w:basedOn w:val="a0"/>
+    <w:rsid w:val="00264653"/>
+  </w:style>
+  <w:style w:type="character" w:customStyle="1" w:styleId="a-plus-plus">
+    <w:name w:val="a-plus-plus"/>
+    <w:basedOn w:val="a0"/>
+    <w:rsid w:val="00264653"/>
+  </w:style>
+</w:styles>
+</file>
+
+<file path=word/charts/chart1.xml><?xml version="1.0" encoding="utf-8"?>
+<c:chartSpace xmlns:c="http://schemas.openxmlformats.org/drawingml/2006/chart" xmlns:a="http://schemas.openxmlformats.org/drawingml/2006/main" xmlns:r="http://schemas.openxmlformats.org/officeDocument/2006/relationships">
+  <c:date1904 val="0"/>
+  <c:lang val="ru-RU"/>
+  <c:roundedCorners val="0"/>
+  <mc:AlternateContent xmlns:mc="http://schemas.openxmlformats.org/markup-compatibility/2006">
+    <mc:Choice xmlns:c14="http://schemas.microsoft.com/office/drawing/2007/8/2/chart" Requires="c14">
+      <c14:style val="102"/>
+    </mc:Choice>
+    <mc:Fallback>
+      <c:style val="2"/>
+    </mc:Fallback>
+  </mc:AlternateContent>
+  <c:chart>
+    <c:autoTitleDeleted val="0"/>
+    <c:plotArea>
+      <c:layout/>
+      <c:lineChart>
+        <c:grouping val="standard"/>
+        <c:varyColors val="0"/>
+        <c:ser>
+          <c:idx val="0"/>
+          <c:order val="0"/>
+          <c:marker>
+            <c:symbol val="none"/>
+          </c:marker>
+          <c:val>
+            <c:numRef>
+              <c:f>ZeeBigResult!$D$1:$D$33</c:f>
+              <c:numCache>
+                <c:formatCode>General</c:formatCode>
+                <c:ptCount val="33"/>
+                <c:pt idx="0">
+                  <c:v>1</c:v>
+                </c:pt>
+                <c:pt idx="1">
+                  <c:v>1</c:v>
+                </c:pt>
+                <c:pt idx="2">
+                  <c:v>1</c:v>
+                </c:pt>
+                <c:pt idx="3">
+                  <c:v>1</c:v>
+                </c:pt>
+                <c:pt idx="4">
+                  <c:v>1</c:v>
+                </c:pt>
+                <c:pt idx="5">
+                  <c:v>0.99618953294412005</c:v>
+                </c:pt>
+                <c:pt idx="6">
+                  <c:v>0.82198707256046699</c:v>
+                </c:pt>
+                <c:pt idx="7">
+                  <c:v>0.3505108423686405</c:v>
+                </c:pt>
+                <c:pt idx="8">
+                  <c:v>8.006411592994167E-2</c:v>
+                </c:pt>
+                <c:pt idx="9">
+                  <c:v>1.278930358632191E-2</c:v>
+                </c:pt>
+                <c:pt idx="10">
+                  <c:v>1.6445996663886353E-3</c:v>
+                </c:pt>
+                <c:pt idx="11">
+                  <c:v>1.8765638031692511E-4</c:v>
+                </c:pt>
+                <c:pt idx="12">
+                  <c:v>1.5638031693132604E-5</c:v>
+                </c:pt>
+                <c:pt idx="13">
+                  <c:v>0</c:v>
+                </c:pt>
+                <c:pt idx="14">
+                  <c:v>0</c:v>
+                </c:pt>
+                <c:pt idx="15">
+                  <c:v>0</c:v>
+                </c:pt>
+                <c:pt idx="16">
+                  <c:v>0</c:v>
+                </c:pt>
+                <c:pt idx="17">
+                  <c:v>0</c:v>
+                </c:pt>
+                <c:pt idx="18">
+                  <c:v>0</c:v>
+                </c:pt>
+                <c:pt idx="19">
+                  <c:v>0</c:v>
+                </c:pt>
+                <c:pt idx="20">
+                  <c:v>0</c:v>
+                </c:pt>
+                <c:pt idx="21">
+                  <c:v>0</c:v>
+                </c:pt>
+                <c:pt idx="22">
+                  <c:v>0</c:v>
+                </c:pt>
+                <c:pt idx="23">
+                  <c:v>0</c:v>
+                </c:pt>
+                <c:pt idx="24">
+                  <c:v>0</c:v>
+                </c:pt>
+                <c:pt idx="25">
+                  <c:v>0</c:v>
+                </c:pt>
+                <c:pt idx="26">
+                  <c:v>0</c:v>
+                </c:pt>
+                <c:pt idx="27">
+                  <c:v>0</c:v>
+                </c:pt>
+                <c:pt idx="28">
+                  <c:v>0</c:v>
+                </c:pt>
+                <c:pt idx="29">
+                  <c:v>0</c:v>
+                </c:pt>
+                <c:pt idx="30">
+                  <c:v>0</c:v>
+                </c:pt>
+                <c:pt idx="31">
+                  <c:v>0</c:v>
+                </c:pt>
+                <c:pt idx="32">
+                  <c:v>0</c:v>
+                </c:pt>
+              </c:numCache>
+            </c:numRef>
+          </c:val>
+          <c:smooth val="0"/>
+        </c:ser>
+        <c:ser>
+          <c:idx val="1"/>
+          <c:order val="1"/>
+          <c:marker>
+            <c:symbol val="none"/>
+          </c:marker>
+          <c:val>
+            <c:numRef>
+              <c:f>ZeeBigResult!$E$1:$E$33</c:f>
+              <c:numCache>
+                <c:formatCode>General</c:formatCode>
+                <c:ptCount val="33"/>
+                <c:pt idx="0">
+                  <c:v>0</c:v>
+                </c:pt>
+                <c:pt idx="1">
+                  <c:v>0</c:v>
+                </c:pt>
+                <c:pt idx="2">
+                  <c:v>0</c:v>
+                </c:pt>
+                <c:pt idx="3">
+                  <c:v>0</c:v>
+                </c:pt>
+                <c:pt idx="4">
+                  <c:v>0</c:v>
+                </c:pt>
+                <c:pt idx="5">
+                  <c:v>9.7402597402597403E-4</c:v>
+                </c:pt>
+                <c:pt idx="6">
+                  <c:v>3.3441558441558439E-2</c:v>
+                </c:pt>
+                <c:pt idx="7">
+                  <c:v>0.13376623376623376</c:v>
+                </c:pt>
+                <c:pt idx="8">
+                  <c:v>0.22402597402597402</c:v>
+                </c:pt>
+                <c:pt idx="9">
+                  <c:v>0.287012987012987</c:v>
+                </c:pt>
+                <c:pt idx="10">
+                  <c:v>0.34155844155844156</c:v>
+                </c:pt>
+                <c:pt idx="11">
+                  <c:v>0.39253246753246751</c:v>
+                </c:pt>
+                <c:pt idx="12">
+                  <c:v>0.45389610389610391</c:v>
+                </c:pt>
+                <c:pt idx="13">
+                  <c:v>0.51461038961038963</c:v>
+                </c:pt>
+                <c:pt idx="14">
+                  <c:v>0.57045454545454544</c:v>
+                </c:pt>
+                <c:pt idx="15">
+                  <c:v>0.62889610389610384</c:v>
+                </c:pt>
+                <c:pt idx="16">
+                  <c:v>0.67500000000000004</c:v>
+                </c:pt>
+                <c:pt idx="17">
+                  <c:v>0.7295454545454545</c:v>
+                </c:pt>
+                <c:pt idx="18">
+                  <c:v>0.78344155844155849</c:v>
+                </c:pt>
+                <c:pt idx="19">
+                  <c:v>0.82435064935064939</c:v>
+                </c:pt>
+                <c:pt idx="20">
+                  <c:v>0.86818181818181817</c:v>
+                </c:pt>
+                <c:pt idx="21">
+                  <c:v>0.9029220779220779</c:v>
+                </c:pt>
+                <c:pt idx="22">
+                  <c:v>0.92889610389610389</c:v>
+                </c:pt>
+                <c:pt idx="23">
+                  <c:v>0.95487012987012987</c:v>
+                </c:pt>
+                <c:pt idx="24">
+                  <c:v>0.97564935064935066</c:v>
+                </c:pt>
+                <c:pt idx="25">
+                  <c:v>0.98506493506493509</c:v>
+                </c:pt>
+                <c:pt idx="26">
+                  <c:v>0.99448051948051952</c:v>
+                </c:pt>
+                <c:pt idx="27">
+                  <c:v>0.99870129870129876</c:v>
+                </c:pt>
+                <c:pt idx="28">
+                  <c:v>0.99902597402597404</c:v>
+                </c:pt>
+                <c:pt idx="29">
+                  <c:v>0.99967532467532472</c:v>
+                </c:pt>
+                <c:pt idx="30">
+                  <c:v>1</c:v>
+                </c:pt>
+                <c:pt idx="31">
+                  <c:v>1</c:v>
+                </c:pt>
+              </c:numCache>
+            </c:numRef>
+          </c:val>
+          <c:smooth val="0"/>
+        </c:ser>
+        <c:dLbls>
+          <c:showLegendKey val="0"/>
+          <c:showVal val="0"/>
+          <c:showCatName val="0"/>
+          <c:showSerName val="0"/>
+          <c:showPercent val="0"/>
+          <c:showBubbleSize val="0"/>
+        </c:dLbls>
+        <c:marker val="1"/>
+        <c:smooth val="0"/>
+        <c:axId val="137112064"/>
+        <c:axId val="140337152"/>
+      </c:lineChart>
+      <c:catAx>
+        <c:axId val="137112064"/>
+        <c:scaling>
+          <c:orientation val="minMax"/>
+        </c:scaling>
+        <c:delete val="0"/>
+        <c:axPos val="b"/>
+        <c:majorTickMark val="out"/>
+        <c:minorTickMark val="none"/>
+        <c:tickLblPos val="nextTo"/>
+        <c:crossAx val="140337152"/>
+        <c:crosses val="autoZero"/>
+        <c:auto val="1"/>
+        <c:lblAlgn val="ctr"/>
+        <c:lblOffset val="100"/>
+        <c:noMultiLvlLbl val="0"/>
+      </c:catAx>
+      <c:valAx>
+        <c:axId val="140337152"/>
+        <c:scaling>
+          <c:orientation val="minMax"/>
+        </c:scaling>
+        <c:delete val="0"/>
+        <c:axPos val="l"/>
+        <c:majorGridlines/>
+        <c:numFmt formatCode="General" sourceLinked="1"/>
+        <c:majorTickMark val="out"/>
+        <c:minorTickMark val="none"/>
+        <c:tickLblPos val="nextTo"/>
+        <c:crossAx val="137112064"/>
+        <c:crosses val="autoZero"/>
+        <c:crossBetween val="between"/>
+      </c:valAx>
+    </c:plotArea>
+    <c:legend>
+      <c:legendPos val="r"/>
+      <c:overlay val="0"/>
+    </c:legend>
+    <c:plotVisOnly val="1"/>
+    <c:dispBlanksAs val="gap"/>
+    <c:showDLblsOverMax val="0"/>
+  </c:chart>
+  <c:externalData r:id="rId1">
+    <c:autoUpdate val="0"/>
+  </c:externalData>
+</c:chartSpace>
 </file>
 
 <file path=word/theme/theme1.xml><?xml version="1.0" encoding="utf-8"?>
@@ -5399,7 +8715,7 @@
   <a:extraClrSchemeLst/>
   <a:extLst>
     <a:ext uri="{05A4C25C-085E-4340-85A3-A5531E510DB2}">
-      <thm15:themeFamily xmlns:thm15="http://schemas.microsoft.com/office/thememl/2012/main" name="Office Theme" id="{62F939B6-93AF-4DB8-9C6B-D6C7DFDC589F}" vid="{4A3C46E8-61CC-4603-A589-7422A47A8E4A}"/>
+      <thm15:themeFamily xmlns:thm15="http://schemas.microsoft.com/office/thememl/2012/main" xmlns="" name="Office Theme" id="{62F939B6-93AF-4DB8-9C6B-D6C7DFDC589F}" vid="{4A3C46E8-61CC-4603-A589-7422A47A8E4A}"/>
     </a:ext>
   </a:extLst>
 </a:theme>

--- a/Publications/10.06.2013 - Biometric Summer School/On Fingerprint Recognition Involving Modern Massively Parallel Architectures.docx
+++ b/Publications/10.06.2013 - Biometric Summer School/On Fingerprint Recognition Involving Modern Massively Parallel Architectures.docx
@@ -1382,7 +1382,7 @@
           <v:shape id="_x0000_i1025" type="#_x0000_t75" style="width:380.1pt;height:182.5pt" o:ole="">
             <v:imagedata r:id="rId6" o:title="" grayscale="t"/>
           </v:shape>
-          <o:OLEObject Type="Embed" ProgID="Visio.Drawing.11" ShapeID="_x0000_i1025" DrawAspect="Content" ObjectID="_1429904713" r:id="rId7"/>
+          <o:OLEObject Type="Embed" ProgID="Visio.Drawing.11" ShapeID="_x0000_i1025" DrawAspect="Content" ObjectID="_1429904927" r:id="rId7"/>
         </w:object>
       </w:r>
     </w:p>
@@ -3045,7 +3045,8 @@
     <w:p>
       <w:pPr>
         <w:pStyle w:val="a7"/>
-        <w:ind w:left="-567" w:firstLine="567"/>
+        <w:ind w:left="-567"/>
+        <w:jc w:val="center"/>
         <w:rPr>
           <w:lang w:val="en-US"/>
         </w:rPr>
@@ -3216,34 +3217,21 @@
     <w:p>
       <w:pPr>
         <w:pStyle w:val="a7"/>
-        <w:ind w:left="-567" w:firstLine="567"/>
-        <w:rPr>
-          <w:lang w:val="en-US"/>
-        </w:rPr>
-      </w:pPr>
-      <w:r>
-        <w:rPr>
-          <w:lang w:val="en-US"/>
-        </w:rPr>
-        <w:t xml:space="preserve">Fig.2. </w:t>
-      </w:r>
-      <w:r>
-        <w:rPr>
-          <w:lang w:val="en-US"/>
-        </w:rPr>
-        <w:t xml:space="preserve">Enhanced versions of the FVC 2000 DB2 fingerprints with a minutia marked </w:t>
-      </w:r>
-      <w:r>
-        <w:rPr>
-          <w:lang w:val="en-US"/>
-        </w:rPr>
-        <w:t>a)</w:t>
-      </w:r>
-      <w:r>
-        <w:rPr>
-          <w:lang w:val="en-US"/>
-        </w:rPr>
-        <w:t xml:space="preserve"> 1_2 b) 80_1</w:t>
+        <w:numPr>
+          <w:ilvl w:val="0"/>
+          <w:numId w:val="8"/>
+        </w:numPr>
+        <w:ind w:left="-567" w:firstLine="0"/>
+        <w:jc w:val="center"/>
+        <w:rPr>
+          <w:lang w:val="en-US"/>
+        </w:rPr>
+      </w:pPr>
+      <w:r>
+        <w:rPr>
+          <w:lang w:val="en-US"/>
+        </w:rPr>
+        <w:t xml:space="preserve">                             b)                </w:t>
       </w:r>
       <w:bookmarkStart w:id="0" w:name="_GoBack"/>
       <w:bookmarkEnd w:id="0"/>
@@ -3251,7 +3239,40 @@
         <w:rPr>
           <w:lang w:val="en-US"/>
         </w:rPr>
-        <w:t xml:space="preserve"> c) 80_3</w:t>
+        <w:t xml:space="preserve">                c)</w:t>
+      </w:r>
+    </w:p>
+    <w:p>
+      <w:pPr>
+        <w:pStyle w:val="a7"/>
+        <w:ind w:left="-567" w:firstLine="567"/>
+        <w:rPr>
+          <w:lang w:val="en-US"/>
+        </w:rPr>
+      </w:pPr>
+      <w:r>
+        <w:rPr>
+          <w:lang w:val="en-US"/>
+        </w:rPr>
+        <w:t xml:space="preserve">Fig.2. </w:t>
+      </w:r>
+      <w:r>
+        <w:rPr>
+          <w:lang w:val="en-US"/>
+        </w:rPr>
+        <w:t xml:space="preserve">Enhanced versions of the FVC 2000 DB2 fingerprints with a minutia marked </w:t>
+      </w:r>
+      <w:r>
+        <w:rPr>
+          <w:lang w:val="en-US"/>
+        </w:rPr>
+        <w:t>a)</w:t>
+      </w:r>
+      <w:r>
+        <w:rPr>
+          <w:lang w:val="en-US"/>
+        </w:rPr>
+        <w:t xml:space="preserve"> 1_2 b) 80_1 c) 80_3</w:t>
       </w:r>
       <w:r>
         <w:rPr>
@@ -4074,6 +4095,7 @@
               <w:rPr>
                 <w:lang w:val="en-US"/>
               </w:rPr>
+              <w:lastRenderedPageBreak/>
               <w:t>Database (resolution)</w:t>
             </w:r>
           </w:p>
@@ -4144,7 +4166,6 @@
               <w:rPr>
                 <w:lang w:val="en-US"/>
               </w:rPr>
-              <w:lastRenderedPageBreak/>
               <w:t>FVC2000 DB2 (256 x 364)</w:t>
             </w:r>
           </w:p>
@@ -7206,6 +7227,95 @@
       </w:rPr>
     </w:lvl>
   </w:abstractNum>
+  <w:abstractNum w:abstractNumId="7">
+    <w:nsid w:val="5F7711D1"/>
+    <w:multiLevelType w:val="hybridMultilevel"/>
+    <w:tmpl w:val="1376EEAC"/>
+    <w:lvl w:ilvl="0" w:tplc="04190017">
+      <w:start w:val="1"/>
+      <w:numFmt w:val="lowerLetter"/>
+      <w:lvlText w:val="%1)"/>
+      <w:lvlJc w:val="left"/>
+      <w:pPr>
+        <w:ind w:left="720" w:hanging="360"/>
+      </w:pPr>
+      <w:rPr>
+        <w:rFonts w:hint="default"/>
+      </w:rPr>
+    </w:lvl>
+    <w:lvl w:ilvl="1" w:tplc="04190019" w:tentative="1">
+      <w:start w:val="1"/>
+      <w:numFmt w:val="lowerLetter"/>
+      <w:lvlText w:val="%2."/>
+      <w:lvlJc w:val="left"/>
+      <w:pPr>
+        <w:ind w:left="1440" w:hanging="360"/>
+      </w:pPr>
+    </w:lvl>
+    <w:lvl w:ilvl="2" w:tplc="0419001B" w:tentative="1">
+      <w:start w:val="1"/>
+      <w:numFmt w:val="lowerRoman"/>
+      <w:lvlText w:val="%3."/>
+      <w:lvlJc w:val="right"/>
+      <w:pPr>
+        <w:ind w:left="2160" w:hanging="180"/>
+      </w:pPr>
+    </w:lvl>
+    <w:lvl w:ilvl="3" w:tplc="0419000F" w:tentative="1">
+      <w:start w:val="1"/>
+      <w:numFmt w:val="decimal"/>
+      <w:lvlText w:val="%4."/>
+      <w:lvlJc w:val="left"/>
+      <w:pPr>
+        <w:ind w:left="2880" w:hanging="360"/>
+      </w:pPr>
+    </w:lvl>
+    <w:lvl w:ilvl="4" w:tplc="04190019" w:tentative="1">
+      <w:start w:val="1"/>
+      <w:numFmt w:val="lowerLetter"/>
+      <w:lvlText w:val="%5."/>
+      <w:lvlJc w:val="left"/>
+      <w:pPr>
+        <w:ind w:left="3600" w:hanging="360"/>
+      </w:pPr>
+    </w:lvl>
+    <w:lvl w:ilvl="5" w:tplc="0419001B" w:tentative="1">
+      <w:start w:val="1"/>
+      <w:numFmt w:val="lowerRoman"/>
+      <w:lvlText w:val="%6."/>
+      <w:lvlJc w:val="right"/>
+      <w:pPr>
+        <w:ind w:left="4320" w:hanging="180"/>
+      </w:pPr>
+    </w:lvl>
+    <w:lvl w:ilvl="6" w:tplc="0419000F" w:tentative="1">
+      <w:start w:val="1"/>
+      <w:numFmt w:val="decimal"/>
+      <w:lvlText w:val="%7."/>
+      <w:lvlJc w:val="left"/>
+      <w:pPr>
+        <w:ind w:left="5040" w:hanging="360"/>
+      </w:pPr>
+    </w:lvl>
+    <w:lvl w:ilvl="7" w:tplc="04190019" w:tentative="1">
+      <w:start w:val="1"/>
+      <w:numFmt w:val="lowerLetter"/>
+      <w:lvlText w:val="%8."/>
+      <w:lvlJc w:val="left"/>
+      <w:pPr>
+        <w:ind w:left="5760" w:hanging="360"/>
+      </w:pPr>
+    </w:lvl>
+    <w:lvl w:ilvl="8" w:tplc="0419001B" w:tentative="1">
+      <w:start w:val="1"/>
+      <w:numFmt w:val="lowerRoman"/>
+      <w:lvlText w:val="%9."/>
+      <w:lvlJc w:val="right"/>
+      <w:pPr>
+        <w:ind w:left="6480" w:hanging="180"/>
+      </w:pPr>
+    </w:lvl>
+  </w:abstractNum>
   <w:num w:numId="1">
     <w:abstractNumId w:val="1"/>
   </w:num>
@@ -7226,6 +7336,9 @@
   </w:num>
   <w:num w:numId="7">
     <w:abstractNumId w:val="6"/>
+  </w:num>
+  <w:num w:numId="8">
+    <w:abstractNumId w:val="7"/>
   </w:num>
 </w:numbering>
 </file>
@@ -8409,11 +8522,11 @@
         </c:dLbls>
         <c:marker val="1"/>
         <c:smooth val="0"/>
-        <c:axId val="137112064"/>
-        <c:axId val="140337152"/>
+        <c:axId val="145496064"/>
+        <c:axId val="140339456"/>
       </c:lineChart>
       <c:catAx>
-        <c:axId val="137112064"/>
+        <c:axId val="145496064"/>
         <c:scaling>
           <c:orientation val="minMax"/>
         </c:scaling>
@@ -8422,7 +8535,7 @@
         <c:majorTickMark val="out"/>
         <c:minorTickMark val="none"/>
         <c:tickLblPos val="nextTo"/>
-        <c:crossAx val="140337152"/>
+        <c:crossAx val="140339456"/>
         <c:crosses val="autoZero"/>
         <c:auto val="1"/>
         <c:lblAlgn val="ctr"/>
@@ -8430,7 +8543,7 @@
         <c:noMultiLvlLbl val="0"/>
       </c:catAx>
       <c:valAx>
-        <c:axId val="140337152"/>
+        <c:axId val="140339456"/>
         <c:scaling>
           <c:orientation val="minMax"/>
         </c:scaling>
@@ -8441,7 +8554,7 @@
         <c:majorTickMark val="out"/>
         <c:minorTickMark val="none"/>
         <c:tickLblPos val="nextTo"/>
-        <c:crossAx val="137112064"/>
+        <c:crossAx val="145496064"/>
         <c:crosses val="autoZero"/>
         <c:crossBetween val="between"/>
       </c:valAx>

--- a/Publications/10.06.2013 - Biometric Summer School/On Fingerprint Recognition Involving Modern Massively Parallel Architectures.docx
+++ b/Publications/10.06.2013 - Biometric Summer School/On Fingerprint Recognition Involving Modern Massively Parallel Architectures.docx
@@ -1382,7 +1382,7 @@
           <v:shape id="_x0000_i1025" type="#_x0000_t75" style="width:380.1pt;height:182.5pt" o:ole="">
             <v:imagedata r:id="rId6" o:title="" grayscale="t"/>
           </v:shape>
-          <o:OLEObject Type="Embed" ProgID="Visio.Drawing.11" ShapeID="_x0000_i1025" DrawAspect="Content" ObjectID="_1429904927" r:id="rId7"/>
+          <o:OLEObject Type="Embed" ProgID="Visio.Drawing.11" ShapeID="_x0000_i1025" DrawAspect="Content" ObjectID="_1430023029" r:id="rId7"/>
         </w:object>
       </w:r>
     </w:p>
@@ -2964,15 +2964,9 @@
             <w:pPr>
               <w:pStyle w:val="a7"/>
               <w:ind w:left="0"/>
-              <w:rPr>
-                <w:lang w:val="en-US"/>
-              </w:rPr>
             </w:pPr>
             <w:r>
-              <w:rPr>
-                <w:lang w:val="en-US"/>
-              </w:rPr>
-              <w:t>15</w:t>
+              <w:t>16.7</w:t>
             </w:r>
           </w:p>
         </w:tc>
@@ -3028,7 +3022,7 @@
               <w:ind w:left="0"/>
             </w:pPr>
             <w:r>
-              <w:t>43</w:t>
+              <w:t>46.4</w:t>
             </w:r>
           </w:p>
         </w:tc>
@@ -3231,15 +3225,7 @@
         <w:rPr>
           <w:lang w:val="en-US"/>
         </w:rPr>
-        <w:t xml:space="preserve">                             b)                </w:t>
-      </w:r>
-      <w:bookmarkStart w:id="0" w:name="_GoBack"/>
-      <w:bookmarkEnd w:id="0"/>
-      <w:r>
-        <w:rPr>
-          <w:lang w:val="en-US"/>
-        </w:rPr>
-        <w:t xml:space="preserve">                c)</w:t>
+        <w:t xml:space="preserve">                             b)                                c)</w:t>
       </w:r>
     </w:p>
     <w:p>
@@ -3508,13 +3494,7 @@
         <w:rPr>
           <w:lang w:val="en-US"/>
         </w:rPr>
-        <w:t xml:space="preserve">TABLE </w:t>
-      </w:r>
-      <w:r>
-        <w:rPr>
-          <w:lang w:val="en-US"/>
-        </w:rPr>
-        <w:t>III</w:t>
+        <w:t>TABLE III</w:t>
       </w:r>
     </w:p>
     <w:p>
@@ -3529,19 +3509,7 @@
         <w:rPr>
           <w:lang w:val="en-US"/>
         </w:rPr>
-        <w:t xml:space="preserve">Parameters for </w:t>
-      </w:r>
-      <w:r>
-        <w:rPr>
-          <w:lang w:val="en-US"/>
-        </w:rPr>
-        <w:t>minutiae extraction</w:t>
-      </w:r>
-      <w:r>
-        <w:rPr>
-          <w:lang w:val="en-US"/>
-        </w:rPr>
-        <w:t xml:space="preserve"> routine</w:t>
+        <w:t>Parameters for minutiae extraction routine</w:t>
       </w:r>
     </w:p>
     <w:tbl>
@@ -4036,13 +4004,7 @@
         <w:rPr>
           <w:lang w:val="en-US"/>
         </w:rPr>
-        <w:t xml:space="preserve">TABLE </w:t>
-      </w:r>
-      <w:r>
-        <w:rPr>
-          <w:lang w:val="en-US"/>
-        </w:rPr>
-        <w:t>IV</w:t>
+        <w:t>TABLE IV</w:t>
       </w:r>
     </w:p>
     <w:p>
@@ -4057,13 +4019,7 @@
         <w:rPr>
           <w:lang w:val="en-US"/>
         </w:rPr>
-        <w:t>Minutiae extraction</w:t>
-      </w:r>
-      <w:r>
-        <w:rPr>
-          <w:lang w:val="en-US"/>
-        </w:rPr>
-        <w:t xml:space="preserve"> time on different graphic boards</w:t>
+        <w:t>Minutiae extraction time on different graphic boards</w:t>
       </w:r>
     </w:p>
     <w:tbl>
@@ -4260,16 +4216,12 @@
             <w:pPr>
               <w:pStyle w:val="a7"/>
               <w:ind w:left="0"/>
-              <w:rPr>
-                <w:lang w:val="en-US"/>
-              </w:rPr>
             </w:pPr>
             <w:r>
-              <w:rPr>
-                <w:lang w:val="en-US"/>
-              </w:rPr>
-              <w:t>50</w:t>
+              <w:t>48.4</w:t>
             </w:r>
+            <w:bookmarkStart w:id="0" w:name="_GoBack"/>
+            <w:bookmarkEnd w:id="0"/>
           </w:p>
         </w:tc>
       </w:tr>
@@ -5942,13 +5894,7 @@
         <w:rPr>
           <w:lang w:val="en-US"/>
         </w:rPr>
-        <w:t xml:space="preserve"> Frontiers of Massively Parallel Computation (2nd), pp. 331–334, 1989.</w:t>
-      </w:r>
-      <w:r>
-        <w:rPr>
-          <w:lang w:val="en-US"/>
-        </w:rPr>
-        <w:t xml:space="preserve"> </w:t>
+        <w:t xml:space="preserve"> Frontiers of Massively Parallel Computation (2nd), pp. 331–334, 1989. </w:t>
       </w:r>
       <w:proofErr w:type="spellStart"/>
       <w:r>
@@ -6097,31 +6043,7 @@
         <w:rPr>
           <w:lang w:val="en-US"/>
         </w:rPr>
-        <w:t xml:space="preserve"> for</w:t>
-      </w:r>
-      <w:r>
-        <w:rPr>
-          <w:lang w:val="en-US"/>
-        </w:rPr>
-        <w:t xml:space="preserve"> </w:t>
-      </w:r>
-      <w:r>
-        <w:rPr>
-          <w:lang w:val="en-US"/>
-        </w:rPr>
-        <w:t>Fingerprint Representation and Matching,” 1999 IEEE Computer Society Conference on</w:t>
-      </w:r>
-      <w:r>
-        <w:rPr>
-          <w:lang w:val="en-US"/>
-        </w:rPr>
-        <w:t xml:space="preserve"> </w:t>
-      </w:r>
-      <w:r>
-        <w:rPr>
-          <w:lang w:val="en-US"/>
-        </w:rPr>
-        <w:t>Computer Vision and Pattern Recognition (CVPR'99) - Volume 2, p. 2187, 1999.</w:t>
+        <w:t xml:space="preserve"> for Fingerprint Representation and Matching,” 1999 IEEE Computer Society Conference on Computer Vision and Pattern Recognition (CVPR'99) - Volume 2, p. 2187, 1999.</w:t>
       </w:r>
     </w:p>
     <w:p>
@@ -6530,19 +6452,7 @@
         <w:rPr>
           <w:lang w:val="en-US"/>
         </w:rPr>
-        <w:t xml:space="preserve"> J.H., “The M40 Fingerprint Matcher,” U.S. Government Publication,</w:t>
-      </w:r>
-      <w:r>
-        <w:rPr>
-          <w:lang w:val="en-US"/>
-        </w:rPr>
-        <w:t xml:space="preserve"> </w:t>
-      </w:r>
-      <w:r>
-        <w:rPr>
-          <w:lang w:val="en-US"/>
-        </w:rPr>
-        <w:t>National Bureau of Standar</w:t>
+        <w:t xml:space="preserve"> J.H., “The M40 Fingerprint Matcher,” U.S. Government Publication, National Bureau of Standar</w:t>
       </w:r>
       <w:r>
         <w:rPr>
@@ -6554,19 +6464,7 @@
         <w:rPr>
           <w:lang w:val="en-US"/>
         </w:rPr>
-        <w:t>s, Technical Note 878, U.S Government Printing Office, Washington,</w:t>
-      </w:r>
-      <w:r>
-        <w:rPr>
-          <w:lang w:val="en-US"/>
-        </w:rPr>
-        <w:t xml:space="preserve"> </w:t>
-      </w:r>
-      <w:r>
-        <w:rPr>
-          <w:lang w:val="en-US"/>
-        </w:rPr>
-        <w:t>DC, 1972.</w:t>
+        <w:t>s, Technical Note 878, U.S Government Printing Office, Washington, DC, 1972.</w:t>
       </w:r>
     </w:p>
     <w:sectPr>
@@ -8522,11 +8420,11 @@
         </c:dLbls>
         <c:marker val="1"/>
         <c:smooth val="0"/>
-        <c:axId val="145496064"/>
-        <c:axId val="140339456"/>
+        <c:axId val="74505728"/>
+        <c:axId val="67155008"/>
       </c:lineChart>
       <c:catAx>
-        <c:axId val="145496064"/>
+        <c:axId val="74505728"/>
         <c:scaling>
           <c:orientation val="minMax"/>
         </c:scaling>
@@ -8535,7 +8433,7 @@
         <c:majorTickMark val="out"/>
         <c:minorTickMark val="none"/>
         <c:tickLblPos val="nextTo"/>
-        <c:crossAx val="140339456"/>
+        <c:crossAx val="67155008"/>
         <c:crosses val="autoZero"/>
         <c:auto val="1"/>
         <c:lblAlgn val="ctr"/>
@@ -8543,7 +8441,7 @@
         <c:noMultiLvlLbl val="0"/>
       </c:catAx>
       <c:valAx>
-        <c:axId val="140339456"/>
+        <c:axId val="67155008"/>
         <c:scaling>
           <c:orientation val="minMax"/>
         </c:scaling>
@@ -8554,7 +8452,7 @@
         <c:majorTickMark val="out"/>
         <c:minorTickMark val="none"/>
         <c:tickLblPos val="nextTo"/>
-        <c:crossAx val="145496064"/>
+        <c:crossAx val="74505728"/>
         <c:crosses val="autoZero"/>
         <c:crossBetween val="between"/>
       </c:valAx>
@@ -8828,7 +8726,7 @@
   <a:extraClrSchemeLst/>
   <a:extLst>
     <a:ext uri="{05A4C25C-085E-4340-85A3-A5531E510DB2}">
-      <thm15:themeFamily xmlns:thm15="http://schemas.microsoft.com/office/thememl/2012/main" xmlns="" name="Office Theme" id="{62F939B6-93AF-4DB8-9C6B-D6C7DFDC589F}" vid="{4A3C46E8-61CC-4603-A589-7422A47A8E4A}"/>
+      <thm15:themeFamily xmlns="" xmlns:thm15="http://schemas.microsoft.com/office/thememl/2012/main" name="Office Theme" id="{62F939B6-93AF-4DB8-9C6B-D6C7DFDC589F}" vid="{4A3C46E8-61CC-4603-A589-7422A47A8E4A}"/>
     </a:ext>
   </a:extLst>
 </a:theme>

--- a/Publications/10.06.2013 - Biometric Summer School/On Fingerprint Recognition Involving Modern Massively Parallel Architectures.docx
+++ b/Publications/10.06.2013 - Biometric Summer School/On Fingerprint Recognition Involving Modern Massively Parallel Architectures.docx
@@ -1,10 +1,10 @@
 
 <file path=word/document.xml><?xml version="1.0" encoding="utf-8"?>
-<w:document xmlns:wpc="http://schemas.microsoft.com/office/word/2010/wordprocessingCanvas" xmlns:mc="http://schemas.openxmlformats.org/markup-compatibility/2006" xmlns:o="urn:schemas-microsoft-com:office:office" xmlns:r="http://schemas.openxmlformats.org/officeDocument/2006/relationships" xmlns:m="http://schemas.openxmlformats.org/officeDocument/2006/math" xmlns:v="urn:schemas-microsoft-com:vml" xmlns:wp14="http://schemas.microsoft.com/office/word/2010/wordprocessingDrawing" xmlns:wp="http://schemas.openxmlformats.org/drawingml/2006/wordprocessingDrawing" xmlns:w10="urn:schemas-microsoft-com:office:word" xmlns:w="http://schemas.openxmlformats.org/wordprocessingml/2006/main" xmlns:w14="http://schemas.microsoft.com/office/word/2010/wordml" xmlns:wpg="http://schemas.microsoft.com/office/word/2010/wordprocessingGroup" xmlns:wpi="http://schemas.microsoft.com/office/word/2010/wordprocessingInk" xmlns:wne="http://schemas.microsoft.com/office/word/2006/wordml" xmlns:wps="http://schemas.microsoft.com/office/word/2010/wordprocessingShape" mc:Ignorable="w14 wp14">
+<w:document xmlns:wpc="http://schemas.microsoft.com/office/word/2010/wordprocessingCanvas" xmlns:mc="http://schemas.openxmlformats.org/markup-compatibility/2006" xmlns:o="urn:schemas-microsoft-com:office:office" xmlns:r="http://schemas.openxmlformats.org/officeDocument/2006/relationships" xmlns:m="http://schemas.openxmlformats.org/officeDocument/2006/math" xmlns:v="urn:schemas-microsoft-com:vml" xmlns:wp14="http://schemas.microsoft.com/office/word/2010/wordprocessingDrawing" xmlns:wp="http://schemas.openxmlformats.org/drawingml/2006/wordprocessingDrawing" xmlns:w10="urn:schemas-microsoft-com:office:word" xmlns:w="http://schemas.openxmlformats.org/wordprocessingml/2006/main" xmlns:w14="http://schemas.microsoft.com/office/word/2010/wordml" xmlns:w15="http://schemas.microsoft.com/office/word/2012/wordml" xmlns:wpg="http://schemas.microsoft.com/office/word/2010/wordprocessingGroup" xmlns:wpi="http://schemas.microsoft.com/office/word/2010/wordprocessingInk" xmlns:wne="http://schemas.microsoft.com/office/word/2006/wordml" xmlns:wps="http://schemas.microsoft.com/office/word/2010/wordprocessingShape" mc:Ignorable="w14 w15 wp14">
   <w:body>
     <w:p>
       <w:pPr>
-        <w:pStyle w:val="a3"/>
+        <w:pStyle w:val="Title"/>
         <w:rPr>
           <w:lang w:val="en-US"/>
         </w:rPr>
@@ -30,12 +30,11 @@
     </w:p>
     <w:p>
       <w:pPr>
-        <w:pStyle w:val="a5"/>
-        <w:rPr>
-          <w:lang w:val="en-US"/>
-        </w:rPr>
-      </w:pPr>
-      <w:proofErr w:type="gramStart"/>
+        <w:pStyle w:val="Subtitle"/>
+        <w:rPr>
+          <w:lang w:val="en-US"/>
+        </w:rPr>
+      </w:pPr>
       <w:r>
         <w:rPr>
           <w:lang w:val="en-US"/>
@@ -48,11 +47,10 @@
         </w:rPr>
         <w:t>, SPSU, St. Petersburg, Russia.</w:t>
       </w:r>
-      <w:proofErr w:type="gramEnd"/>
     </w:p>
     <w:p>
       <w:pPr>
-        <w:pStyle w:val="a5"/>
+        <w:pStyle w:val="Subtitle"/>
         <w:rPr>
           <w:lang w:val="en-US"/>
         </w:rPr>
@@ -66,7 +64,7 @@
     </w:p>
     <w:p>
       <w:pPr>
-        <w:pStyle w:val="1"/>
+        <w:pStyle w:val="Heading1"/>
         <w:numPr>
           <w:ilvl w:val="0"/>
           <w:numId w:val="1"/>
@@ -242,7 +240,7 @@
     </w:p>
     <w:p>
       <w:pPr>
-        <w:pStyle w:val="a7"/>
+        <w:pStyle w:val="ListParagraph"/>
         <w:numPr>
           <w:ilvl w:val="0"/>
           <w:numId w:val="2"/>
@@ -261,7 +259,7 @@
     </w:p>
     <w:p>
       <w:pPr>
-        <w:pStyle w:val="a7"/>
+        <w:pStyle w:val="ListParagraph"/>
         <w:numPr>
           <w:ilvl w:val="0"/>
           <w:numId w:val="2"/>
@@ -292,7 +290,7 @@
     </w:p>
     <w:p>
       <w:pPr>
-        <w:pStyle w:val="a7"/>
+        <w:pStyle w:val="ListParagraph"/>
         <w:numPr>
           <w:ilvl w:val="0"/>
           <w:numId w:val="2"/>
@@ -311,7 +309,7 @@
     </w:p>
     <w:p>
       <w:pPr>
-        <w:pStyle w:val="a7"/>
+        <w:pStyle w:val="ListParagraph"/>
         <w:numPr>
           <w:ilvl w:val="0"/>
           <w:numId w:val="2"/>
@@ -330,7 +328,7 @@
     </w:p>
     <w:p>
       <w:pPr>
-        <w:pStyle w:val="a7"/>
+        <w:pStyle w:val="ListParagraph"/>
         <w:numPr>
           <w:ilvl w:val="0"/>
           <w:numId w:val="2"/>
@@ -349,7 +347,7 @@
     </w:p>
     <w:p>
       <w:pPr>
-        <w:pStyle w:val="a7"/>
+        <w:pStyle w:val="ListParagraph"/>
         <w:numPr>
           <w:ilvl w:val="0"/>
           <w:numId w:val="2"/>
@@ -665,7 +663,7 @@
     </w:p>
     <w:p>
       <w:pPr>
-        <w:pStyle w:val="1"/>
+        <w:pStyle w:val="Heading1"/>
         <w:numPr>
           <w:ilvl w:val="0"/>
           <w:numId w:val="1"/>
@@ -1175,14 +1173,12 @@
         </w:rPr>
         <w:t xml:space="preserve"> of filters, </w:t>
       </w:r>
-      <w:proofErr w:type="gramStart"/>
-      <w:r>
-        <w:rPr>
-          <w:lang w:val="en-US"/>
-        </w:rPr>
-        <w:t>number</w:t>
-      </w:r>
-      <w:proofErr w:type="gramEnd"/>
+      <w:r>
+        <w:rPr>
+          <w:lang w:val="en-US"/>
+        </w:rPr>
+        <w:t>and number</w:t>
+      </w:r>
       <w:r>
         <w:rPr>
           <w:lang w:val="en-US"/>
@@ -1230,21 +1226,7 @@
         <w:rPr>
           <w:lang w:val="en-US"/>
         </w:rPr>
-        <w:t xml:space="preserve"> template based on a metric calculated </w:t>
-      </w:r>
-      <w:proofErr w:type="gramStart"/>
-      <w:r>
-        <w:rPr>
-          <w:lang w:val="en-US"/>
-        </w:rPr>
-        <w:t>for a minutiae</w:t>
-      </w:r>
-      <w:proofErr w:type="gramEnd"/>
-      <w:r>
-        <w:rPr>
-          <w:lang w:val="en-US"/>
-        </w:rPr>
-        <w:t xml:space="preserve"> around a sample one in a 3D lattice points inside a cylinder structure and its</w:t>
+        <w:t xml:space="preserve"> template based on a metric calculated for a minutiae around a sample one in a 3D lattice points inside a cylinder structure and its</w:t>
       </w:r>
       <w:r>
         <w:rPr>
@@ -1299,7 +1281,7 @@
     </w:p>
     <w:p>
       <w:pPr>
-        <w:pStyle w:val="1"/>
+        <w:pStyle w:val="Heading1"/>
         <w:numPr>
           <w:ilvl w:val="0"/>
           <w:numId w:val="1"/>
@@ -1379,10 +1361,10 @@
             <v:path o:extrusionok="f" gradientshapeok="t" o:connecttype="rect"/>
             <o:lock v:ext="edit" aspectratio="t"/>
           </v:shapetype>
-          <v:shape id="_x0000_i1025" type="#_x0000_t75" style="width:380.1pt;height:182.5pt" o:ole="">
-            <v:imagedata r:id="rId6" o:title="" grayscale="t"/>
+          <v:shape id="_x0000_i1025" type="#_x0000_t75" style="width:345pt;height:165.75pt" o:ole="">
+            <v:imagedata r:id="rId5" o:title="" grayscale="t"/>
           </v:shape>
-          <o:OLEObject Type="Embed" ProgID="Visio.Drawing.11" ShapeID="_x0000_i1025" DrawAspect="Content" ObjectID="_1430023029" r:id="rId7"/>
+          <o:OLEObject Type="Embed" ProgID="Visio.Drawing.11" ShapeID="_x0000_i1025" DrawAspect="Content" ObjectID="_1430064174" r:id="rId6"/>
         </w:object>
       </w:r>
     </w:p>
@@ -1424,20 +1406,202 @@
         <w:rPr>
           <w:lang w:val="en-US"/>
         </w:rPr>
+        <w:t>According to this model all computations are divided to CPU-based and GPU-based with CPU aliased as host and GPU as devi</w:t>
+      </w:r>
+      <w:r>
+        <w:rPr>
+          <w:lang w:val="en-US"/>
+        </w:rPr>
+        <w:t>ce</w:t>
+      </w:r>
+      <w:r>
+        <w:rPr>
+          <w:lang w:val="en-US"/>
+        </w:rPr>
+        <w:t xml:space="preserve">. </w:t>
+      </w:r>
+      <w:r>
+        <w:rPr>
+          <w:lang w:val="en-US"/>
+        </w:rPr>
+        <w:t>T</w:t>
+      </w:r>
+      <w:r>
+        <w:rPr>
+          <w:lang w:val="en-US"/>
+        </w:rPr>
+        <w:t xml:space="preserve">he host </w:t>
+      </w:r>
+      <w:r>
+        <w:rPr>
+          <w:lang w:val="en-US"/>
+        </w:rPr>
+        <w:t xml:space="preserve">sends a program kernel – a compiled GPU </w:t>
+      </w:r>
+      <w:proofErr w:type="spellStart"/>
+      <w:r>
+        <w:rPr>
+          <w:lang w:val="en-US"/>
+        </w:rPr>
+        <w:t>shader</w:t>
+      </w:r>
+      <w:proofErr w:type="spellEnd"/>
+      <w:r>
+        <w:rPr>
+          <w:lang w:val="en-US"/>
+        </w:rPr>
+        <w:t xml:space="preserve"> –</w:t>
+      </w:r>
+      <w:r>
+        <w:rPr>
+          <w:lang w:val="en-US"/>
+        </w:rPr>
+        <w:t xml:space="preserve"> </w:t>
+      </w:r>
+      <w:r>
+        <w:rPr>
+          <w:lang w:val="en-US"/>
+        </w:rPr>
+        <w:t xml:space="preserve">to </w:t>
+      </w:r>
+      <w:r>
+        <w:rPr>
+          <w:lang w:val="en-US"/>
+        </w:rPr>
+        <w:t xml:space="preserve">the device. </w:t>
+      </w:r>
+      <w:r>
+        <w:rPr>
+          <w:lang w:val="en-US"/>
+        </w:rPr>
+        <w:t>T</w:t>
+      </w:r>
+      <w:r>
+        <w:rPr>
+          <w:lang w:val="en-US"/>
+        </w:rPr>
+        <w:t xml:space="preserve">hread </w:t>
+      </w:r>
+      <w:r>
+        <w:rPr>
+          <w:lang w:val="en-US"/>
+        </w:rPr>
         <w:lastRenderedPageBreak/>
-        <w:t>According to this model all computations are divided to CPU-based and GPU-based with CPU aliased as host and GPU as devi</w:t>
-      </w:r>
-      <w:r>
-        <w:rPr>
-          <w:lang w:val="en-US"/>
-        </w:rPr>
-        <w:t>ce</w:t>
-      </w:r>
-      <w:r>
-        <w:rPr>
-          <w:lang w:val="en-US"/>
-        </w:rPr>
-        <w:t xml:space="preserve">. </w:t>
+        <w:t>configuration occurs on a device p</w:t>
+      </w:r>
+      <w:r>
+        <w:rPr>
+          <w:lang w:val="en-US"/>
+        </w:rPr>
+        <w:t>rior to</w:t>
+      </w:r>
+      <w:r>
+        <w:rPr>
+          <w:lang w:val="en-US"/>
+        </w:rPr>
+        <w:t xml:space="preserve"> </w:t>
+      </w:r>
+      <w:r>
+        <w:rPr>
+          <w:lang w:val="en-US"/>
+        </w:rPr>
+        <w:t>the</w:t>
+      </w:r>
+      <w:r>
+        <w:rPr>
+          <w:lang w:val="en-US"/>
+        </w:rPr>
+        <w:t xml:space="preserve"> kernel </w:t>
+      </w:r>
+      <w:r>
+        <w:rPr>
+          <w:lang w:val="en-US"/>
+        </w:rPr>
+        <w:t>execution. It is assumed a large number of threa</w:t>
+      </w:r>
+      <w:r>
+        <w:rPr>
+          <w:lang w:val="en-US"/>
+        </w:rPr>
+        <w:t>ds will be created during execution and</w:t>
+      </w:r>
+      <w:r>
+        <w:rPr>
+          <w:lang w:val="en-US"/>
+        </w:rPr>
+        <w:t xml:space="preserve"> </w:t>
+      </w:r>
+      <w:r>
+        <w:rPr>
+          <w:lang w:val="en-US"/>
+        </w:rPr>
+        <w:t>t</w:t>
+      </w:r>
+      <w:r>
+        <w:rPr>
+          <w:lang w:val="en-US"/>
+        </w:rPr>
+        <w:t xml:space="preserve">hose threads are united as blocks. All threads of a single block are executed on a single device multiprocessor, and the threads in the block are physically united in the warps where instructions are executed simultaneously. The set of blocks </w:t>
+      </w:r>
+      <w:r>
+        <w:rPr>
+          <w:lang w:val="en-US"/>
+        </w:rPr>
+        <w:t>is organized as</w:t>
+      </w:r>
+      <w:r>
+        <w:rPr>
+          <w:lang w:val="en-US"/>
+        </w:rPr>
+        <w:t xml:space="preserve"> a</w:t>
+      </w:r>
+      <w:r>
+        <w:rPr>
+          <w:lang w:val="en-US"/>
+        </w:rPr>
+        <w:t xml:space="preserve"> grid. Currently the number of threads in a warp is 32, </w:t>
+      </w:r>
+      <w:r>
+        <w:rPr>
+          <w:lang w:val="en-US"/>
+        </w:rPr>
+        <w:t>block and grid can’t index threads more than in 3 dimensions simultaneously</w:t>
+      </w:r>
+      <w:r>
+        <w:rPr>
+          <w:lang w:val="en-US"/>
+        </w:rPr>
+        <w:t xml:space="preserve"> with a limitation of a 1024 threads maximum per a single block. Up to 16 blocks wi</w:t>
+      </w:r>
+      <w:r>
+        <w:rPr>
+          <w:lang w:val="en-US"/>
+        </w:rPr>
+        <w:t>th a total number of threads less</w:t>
+      </w:r>
+      <w:r>
+        <w:rPr>
+          <w:lang w:val="en-US"/>
+        </w:rPr>
+        <w:t xml:space="preserve"> than </w:t>
+      </w:r>
+      <w:r>
+        <w:rPr>
+          <w:lang w:val="en-US"/>
+        </w:rPr>
+        <w:t xml:space="preserve">or equal to </w:t>
+      </w:r>
+      <w:r>
+        <w:rPr>
+          <w:lang w:val="en-US"/>
+        </w:rPr>
+        <w:t>2048 can be executed simultaneously on a single multiprocessor.</w:t>
+      </w:r>
+      <w:r>
+        <w:rPr>
+          <w:lang w:val="en-US"/>
+        </w:rPr>
+        <w:t xml:space="preserve"> </w:t>
       </w:r>
       <w:r>
         <w:rPr>
@@ -1449,173 +1613,12 @@
         <w:rPr>
           <w:lang w:val="en-US"/>
         </w:rPr>
-        <w:t xml:space="preserve">he host </w:t>
-      </w:r>
-      <w:r>
-        <w:rPr>
-          <w:lang w:val="en-US"/>
-        </w:rPr>
-        <w:t xml:space="preserve">sends a program kernel – a compiled GPU </w:t>
-      </w:r>
-      <w:proofErr w:type="spellStart"/>
-      <w:r>
-        <w:rPr>
-          <w:lang w:val="en-US"/>
-        </w:rPr>
-        <w:t>shader</w:t>
-      </w:r>
-      <w:proofErr w:type="spellEnd"/>
-      <w:r>
-        <w:rPr>
-          <w:lang w:val="en-US"/>
-        </w:rPr>
-        <w:t xml:space="preserve"> –</w:t>
-      </w:r>
-      <w:r>
-        <w:rPr>
-          <w:lang w:val="en-US"/>
-        </w:rPr>
-        <w:t xml:space="preserve"> </w:t>
-      </w:r>
-      <w:r>
-        <w:rPr>
-          <w:lang w:val="en-US"/>
-        </w:rPr>
-        <w:t xml:space="preserve">to </w:t>
-      </w:r>
-      <w:r>
-        <w:rPr>
-          <w:lang w:val="en-US"/>
-        </w:rPr>
-        <w:t xml:space="preserve">the device. </w:t>
-      </w:r>
-      <w:r>
-        <w:rPr>
-          <w:lang w:val="en-US"/>
-        </w:rPr>
-        <w:t>A thread configuration occurs on a device p</w:t>
-      </w:r>
-      <w:r>
-        <w:rPr>
-          <w:lang w:val="en-US"/>
-        </w:rPr>
-        <w:t>rior to</w:t>
-      </w:r>
-      <w:r>
-        <w:rPr>
-          <w:lang w:val="en-US"/>
-        </w:rPr>
-        <w:t xml:space="preserve"> </w:t>
-      </w:r>
-      <w:r>
-        <w:rPr>
-          <w:lang w:val="en-US"/>
-        </w:rPr>
-        <w:t>the</w:t>
-      </w:r>
-      <w:r>
-        <w:rPr>
-          <w:lang w:val="en-US"/>
-        </w:rPr>
-        <w:t xml:space="preserve"> kernel </w:t>
-      </w:r>
-      <w:r>
-        <w:rPr>
-          <w:lang w:val="en-US"/>
-        </w:rPr>
-        <w:t>execution. It is assumed a large number of threa</w:t>
-      </w:r>
-      <w:r>
-        <w:rPr>
-          <w:lang w:val="en-US"/>
-        </w:rPr>
-        <w:t>ds will be created during execution and</w:t>
-      </w:r>
-      <w:r>
-        <w:rPr>
-          <w:lang w:val="en-US"/>
-        </w:rPr>
-        <w:t xml:space="preserve"> </w:t>
-      </w:r>
-      <w:r>
-        <w:rPr>
-          <w:lang w:val="en-US"/>
-        </w:rPr>
-        <w:t>t</w:t>
-      </w:r>
-      <w:r>
-        <w:rPr>
-          <w:lang w:val="en-US"/>
-        </w:rPr>
-        <w:t xml:space="preserve">hose threads are united as blocks. All threads of a single block are executed on a single device multiprocessor, and the threads in the block are physically united in the warps where instructions are executed simultaneously. The set of blocks </w:t>
-      </w:r>
-      <w:r>
-        <w:rPr>
-          <w:lang w:val="en-US"/>
-        </w:rPr>
-        <w:t>makes a</w:t>
-      </w:r>
-      <w:r>
-        <w:rPr>
-          <w:lang w:val="en-US"/>
-        </w:rPr>
-        <w:t xml:space="preserve"> grid. Currently the number of threads in a warp is 32, the dimensionality of block and grid is not bigger than 3 with a limitation of a 1024 threads maximum per a single block. Up to 16 blocks wi</w:t>
-      </w:r>
-      <w:r>
-        <w:rPr>
-          <w:lang w:val="en-US"/>
-        </w:rPr>
-        <w:t>th a total number of threads less</w:t>
-      </w:r>
-      <w:r>
-        <w:rPr>
-          <w:lang w:val="en-US"/>
-        </w:rPr>
-        <w:t xml:space="preserve"> than </w:t>
-      </w:r>
-      <w:r>
-        <w:rPr>
-          <w:lang w:val="en-US"/>
-        </w:rPr>
-        <w:t xml:space="preserve">or equal to </w:t>
-      </w:r>
-      <w:r>
-        <w:rPr>
-          <w:lang w:val="en-US"/>
-        </w:rPr>
-        <w:t>2048 can be executed simultaneously on a single multiprocessor.</w:t>
+        <w:t>here are some notable limitations:</w:t>
       </w:r>
     </w:p>
     <w:p>
       <w:pPr>
-        <w:ind w:left="-567" w:firstLine="567"/>
-        <w:jc w:val="both"/>
-        <w:rPr>
-          <w:lang w:val="en-US"/>
-        </w:rPr>
-      </w:pPr>
-      <w:r>
-        <w:rPr>
-          <w:lang w:val="en-US"/>
-        </w:rPr>
-        <w:t xml:space="preserve">The CUDA technology allows the algorithms development for a powerful streaming processor with a possibility of a simultaneous computations in a several thousand threads at once. </w:t>
-      </w:r>
-      <w:r>
-        <w:rPr>
-          <w:lang w:val="en-US"/>
-        </w:rPr>
-        <w:t>T</w:t>
-      </w:r>
-      <w:r>
-        <w:rPr>
-          <w:lang w:val="en-US"/>
-        </w:rPr>
-        <w:t>here are some notable limitations:</w:t>
-      </w:r>
-    </w:p>
-    <w:p>
-      <w:pPr>
-        <w:pStyle w:val="a7"/>
+        <w:pStyle w:val="ListParagraph"/>
         <w:numPr>
           <w:ilvl w:val="0"/>
           <w:numId w:val="5"/>
@@ -1633,21 +1636,7 @@
         <w:rPr>
           <w:lang w:val="en-US"/>
         </w:rPr>
-        <w:t xml:space="preserve">The block size should be chosen with </w:t>
-      </w:r>
-      <w:proofErr w:type="gramStart"/>
-      <w:r>
-        <w:rPr>
-          <w:lang w:val="en-US"/>
-        </w:rPr>
-        <w:t>a register</w:t>
-      </w:r>
-      <w:proofErr w:type="gramEnd"/>
-      <w:r>
-        <w:rPr>
-          <w:lang w:val="en-US"/>
-        </w:rPr>
-        <w:t xml:space="preserve"> memory consumption per thread in mind as its amount is limited in </w:t>
+        <w:t xml:space="preserve">The block size should be chosen with a register memory consumption per thread in mind as its amount is limited in </w:t>
       </w:r>
       <w:r>
         <w:rPr>
@@ -1664,7 +1653,7 @@
     </w:p>
     <w:p>
       <w:pPr>
-        <w:pStyle w:val="a7"/>
+        <w:pStyle w:val="ListParagraph"/>
         <w:numPr>
           <w:ilvl w:val="0"/>
           <w:numId w:val="5"/>
@@ -1694,21 +1683,7 @@
         <w:rPr>
           <w:lang w:val="en-US"/>
         </w:rPr>
-        <w:t xml:space="preserve"> recommended to be optimized in such a way </w:t>
-      </w:r>
-      <w:proofErr w:type="gramStart"/>
-      <w:r>
-        <w:rPr>
-          <w:lang w:val="en-US"/>
-        </w:rPr>
-        <w:t>that,</w:t>
-      </w:r>
-      <w:proofErr w:type="gramEnd"/>
-      <w:r>
-        <w:rPr>
-          <w:lang w:val="en-US"/>
-        </w:rPr>
-        <w:t xml:space="preserve"> simply put, threads with a neighboring indexes are accessing neighboring 4-bytes words. This will allow to access the data in batches instead of single </w:t>
+        <w:t xml:space="preserve"> recommended to be optimized in such a way that, simply put, threads with a neighboring indexes are accessing neighboring 4-bytes words. This will allow to access the data in batches instead of single </w:t>
       </w:r>
       <w:r>
         <w:rPr>
@@ -1719,7 +1694,7 @@
     </w:p>
     <w:p>
       <w:pPr>
-        <w:pStyle w:val="a7"/>
+        <w:pStyle w:val="ListParagraph"/>
         <w:numPr>
           <w:ilvl w:val="0"/>
           <w:numId w:val="5"/>
@@ -1742,7 +1717,7 @@
     </w:p>
     <w:p>
       <w:pPr>
-        <w:pStyle w:val="a7"/>
+        <w:pStyle w:val="ListParagraph"/>
         <w:numPr>
           <w:ilvl w:val="0"/>
           <w:numId w:val="5"/>
@@ -1793,12 +1768,24 @@
         <w:rPr>
           <w:lang w:val="en-US"/>
         </w:rPr>
-        <w:t xml:space="preserve"> might be difficult.</w:t>
+        <w:t xml:space="preserve"> might be </w:t>
+      </w:r>
+      <w:r>
+        <w:rPr>
+          <w:lang w:val="en-US"/>
+        </w:rPr>
+        <w:t>challenging</w:t>
+      </w:r>
+      <w:r>
+        <w:rPr>
+          <w:lang w:val="en-US"/>
+        </w:rPr>
+        <w:t>.</w:t>
       </w:r>
     </w:p>
     <w:p>
       <w:pPr>
-        <w:pStyle w:val="1"/>
+        <w:pStyle w:val="Heading1"/>
         <w:numPr>
           <w:ilvl w:val="0"/>
           <w:numId w:val="1"/>
@@ -1834,7 +1821,19 @@
         <w:rPr>
           <w:lang w:val="en-US"/>
         </w:rPr>
-        <w:t xml:space="preserve">Image enhancement is a crucial step for real-time AFIS, as the impression quality is generally lower during system usage than during registration. Different methods were proposed to improve the quality of the acquired fingerprint, </w:t>
+        <w:t xml:space="preserve">Image enhancement is a crucial step for real-time AFIS, as the impression quality is generally lower during system usage than during </w:t>
+      </w:r>
+      <w:r>
+        <w:rPr>
+          <w:lang w:val="en-US"/>
+        </w:rPr>
+        <w:t>enrollment</w:t>
+      </w:r>
+      <w:r>
+        <w:rPr>
+          <w:lang w:val="en-US"/>
+        </w:rPr>
+        <w:t xml:space="preserve">. Different methods were proposed to improve the quality of the acquired fingerprint, </w:t>
       </w:r>
       <w:r>
         <w:rPr>
@@ -1964,7 +1963,19 @@
         <w:rPr>
           <w:lang w:val="en-US"/>
         </w:rPr>
-        <w:t xml:space="preserve">-like pyramid image decomposition and Linear Symmetry (LS) estimation proposed by </w:t>
+        <w:t xml:space="preserve">-like pyramid image decomposition and Linear Symmetry (LS) estimation </w:t>
+      </w:r>
+      <w:r>
+        <w:rPr>
+          <w:lang w:val="en-US"/>
+        </w:rPr>
+        <w:t xml:space="preserve">is </w:t>
+      </w:r>
+      <w:r>
+        <w:rPr>
+          <w:lang w:val="en-US"/>
+        </w:rPr>
+        <w:t xml:space="preserve">proposed by </w:t>
       </w:r>
       <w:proofErr w:type="spellStart"/>
       <w:r>
@@ -2018,12 +2029,60 @@
         <w:rPr>
           <w:lang w:val="en-US"/>
         </w:rPr>
-        <w:t>] is also considered to be efficient if implemented on massively parallel architectures for the following reasons:</w:t>
+        <w:t>]</w:t>
+      </w:r>
+      <w:r>
+        <w:rPr>
+          <w:lang w:val="en-US"/>
+        </w:rPr>
+        <w:t>. The main steps of this algorithm include image scaling, matrix subtractions and additions, convolutions of the source image with 2 kernels based on a Gaussian partial derivative, representing the result as a field of complex number and squaring it, and a final scalar multiplication with another kernel.</w:t>
+      </w:r>
+      <w:r>
+        <w:rPr>
+          <w:lang w:val="en-US"/>
+        </w:rPr>
+        <w:t xml:space="preserve"> </w:t>
+      </w:r>
+      <w:r>
+        <w:rPr>
+          <w:lang w:val="en-US"/>
+        </w:rPr>
+        <w:t>This approach</w:t>
+      </w:r>
+      <w:r>
+        <w:rPr>
+          <w:lang w:val="en-US"/>
+        </w:rPr>
+        <w:t xml:space="preserve"> </w:t>
+      </w:r>
+      <w:r>
+        <w:rPr>
+          <w:lang w:val="en-US"/>
+        </w:rPr>
+        <w:t>is</w:t>
+      </w:r>
+      <w:r>
+        <w:rPr>
+          <w:lang w:val="en-US"/>
+        </w:rPr>
+        <w:t xml:space="preserve"> considered to be efficient if implemented on massively parallel architectures </w:t>
+      </w:r>
+      <w:r>
+        <w:rPr>
+          <w:lang w:val="en-US"/>
+        </w:rPr>
+        <w:t>due to</w:t>
+      </w:r>
+      <w:r>
+        <w:rPr>
+          <w:lang w:val="en-US"/>
+        </w:rPr>
+        <w:t xml:space="preserve"> the following reasons:</w:t>
       </w:r>
     </w:p>
     <w:p>
       <w:pPr>
-        <w:pStyle w:val="a7"/>
+        <w:pStyle w:val="ListParagraph"/>
         <w:numPr>
           <w:ilvl w:val="0"/>
           <w:numId w:val="7"/>
@@ -2057,7 +2116,7 @@
     </w:p>
     <w:p>
       <w:pPr>
-        <w:pStyle w:val="a7"/>
+        <w:pStyle w:val="ListParagraph"/>
         <w:numPr>
           <w:ilvl w:val="0"/>
           <w:numId w:val="7"/>
@@ -2091,7 +2150,7 @@
     </w:p>
     <w:p>
       <w:pPr>
-        <w:pStyle w:val="a7"/>
+        <w:pStyle w:val="ListParagraph"/>
         <w:numPr>
           <w:ilvl w:val="0"/>
           <w:numId w:val="7"/>
@@ -2132,7 +2191,7 @@
         <w:rPr>
           <w:lang w:val="en-US"/>
         </w:rPr>
-        <w:t>contain</w:t>
+        <w:t>are</w:t>
       </w:r>
       <w:r>
         <w:rPr>
@@ -2140,14 +2199,24 @@
         </w:rPr>
         <w:t xml:space="preserve"> </w:t>
       </w:r>
-      <w:proofErr w:type="spellStart"/>
-      <w:r>
-        <w:rPr>
-          <w:lang w:val="en-US"/>
-        </w:rPr>
-        <w:t>gaussians</w:t>
-      </w:r>
-      <w:proofErr w:type="spellEnd"/>
+      <w:r>
+        <w:rPr>
+          <w:lang w:val="en-US"/>
+        </w:rPr>
+        <w:t>G</w:t>
+      </w:r>
+      <w:r>
+        <w:rPr>
+          <w:lang w:val="en-US"/>
+        </w:rPr>
+        <w:t>aussians</w:t>
+      </w:r>
+      <w:r>
+        <w:rPr>
+          <w:lang w:val="en-US"/>
+        </w:rPr>
+        <w:t xml:space="preserve"> or its derivatives</w:t>
+      </w:r>
       <w:r>
         <w:rPr>
           <w:lang w:val="en-US"/>
@@ -2181,7 +2250,19 @@
         <w:rPr>
           <w:lang w:val="en-US"/>
         </w:rPr>
-        <w:t xml:space="preserve">In our studies we’ve implemented convolutions in a straightforward way without using </w:t>
+        <w:t xml:space="preserve">In our </w:t>
+      </w:r>
+      <w:r>
+        <w:rPr>
+          <w:lang w:val="en-US"/>
+        </w:rPr>
+        <w:t>experiments</w:t>
+      </w:r>
+      <w:r>
+        <w:rPr>
+          <w:lang w:val="en-US"/>
+        </w:rPr>
+        <w:t xml:space="preserve"> we’ve implemented convolutions in a straightforward way without using </w:t>
       </w:r>
       <w:proofErr w:type="spellStart"/>
       <w:r>
@@ -2195,13 +2276,73 @@
         <w:rPr>
           <w:lang w:val="en-US"/>
         </w:rPr>
-        <w:t xml:space="preserve"> due to the relatively small size of the kernels and the memory access pattern while a parallel processing was done on an element level. Thus our timings can further be improved. The size of Gauss</w:t>
-      </w:r>
-      <w:r>
-        <w:rPr>
-          <w:lang w:val="en-US"/>
-        </w:rPr>
-        <w:t>ian kernels i</w:t>
+        <w:t xml:space="preserve"> due to the relatively small size of the kernels and the </w:t>
+      </w:r>
+      <w:r>
+        <w:rPr>
+          <w:lang w:val="en-US"/>
+        </w:rPr>
+        <w:t xml:space="preserve">coalescing </w:t>
+      </w:r>
+      <w:r>
+        <w:rPr>
+          <w:lang w:val="en-US"/>
+        </w:rPr>
+        <w:t>memory access pattern while a parallel processing was done on a</w:t>
+      </w:r>
+      <w:r>
+        <w:rPr>
+          <w:lang w:val="en-US"/>
+        </w:rPr>
+        <w:t xml:space="preserve"> matrix element</w:t>
+      </w:r>
+      <w:r>
+        <w:rPr>
+          <w:lang w:val="en-US"/>
+        </w:rPr>
+        <w:t xml:space="preserve"> level</w:t>
+      </w:r>
+      <w:r>
+        <w:rPr>
+          <w:lang w:val="en-US"/>
+        </w:rPr>
+        <w:t>,</w:t>
+      </w:r>
+      <w:r>
+        <w:rPr>
+          <w:lang w:val="en-US"/>
+        </w:rPr>
+        <w:t xml:space="preserve"> </w:t>
+      </w:r>
+      <w:r>
+        <w:rPr>
+          <w:lang w:val="en-US"/>
+        </w:rPr>
+        <w:t>so</w:t>
+      </w:r>
+      <w:r>
+        <w:rPr>
+          <w:lang w:val="en-US"/>
+        </w:rPr>
+        <w:t xml:space="preserve"> our </w:t>
+      </w:r>
+      <w:r>
+        <w:rPr>
+          <w:lang w:val="en-US"/>
+        </w:rPr>
+        <w:t>results</w:t>
+      </w:r>
+      <w:r>
+        <w:rPr>
+          <w:lang w:val="en-US"/>
+        </w:rPr>
+        <w:t xml:space="preserve"> can further be improved. The size of Gauss</w:t>
+      </w:r>
+      <w:r>
+        <w:rPr>
+          <w:lang w:val="en-US"/>
+        </w:rPr>
+        <w:t>ian kernels wa</w:t>
       </w:r>
       <w:r>
         <w:rPr>
@@ -2273,28 +2414,26 @@
           <w:rFonts w:eastAsiaTheme="minorEastAsia"/>
           <w:lang w:val="en-US"/>
         </w:rPr>
-        <w:t xml:space="preserve"> Parameters used a summarized in table I, and timings are shown in table II.</w:t>
+        <w:t xml:space="preserve"> Parameters used a summarized in table I, and </w:t>
+      </w:r>
+      <w:r>
+        <w:rPr>
+          <w:rFonts w:eastAsiaTheme="minorEastAsia"/>
+          <w:lang w:val="en-US"/>
+        </w:rPr>
+        <w:t>processing times</w:t>
+      </w:r>
+      <w:r>
+        <w:rPr>
+          <w:rFonts w:eastAsiaTheme="minorEastAsia"/>
+          <w:lang w:val="en-US"/>
+        </w:rPr>
+        <w:t xml:space="preserve"> are shown in table II.</w:t>
       </w:r>
     </w:p>
     <w:p>
       <w:pPr>
         <w:ind w:left="-567" w:firstLine="567"/>
-        <w:rPr>
-          <w:lang w:val="en-US"/>
-        </w:rPr>
-      </w:pPr>
-    </w:p>
-    <w:p>
-      <w:pPr>
-        <w:ind w:left="-567" w:firstLine="567"/>
-        <w:rPr>
-          <w:lang w:val="en-US"/>
-        </w:rPr>
-      </w:pPr>
-    </w:p>
-    <w:p>
-      <w:pPr>
-        <w:ind w:left="-567" w:firstLine="567"/>
         <w:jc w:val="center"/>
         <w:rPr>
           <w:lang w:val="en-US"/>
@@ -2304,7 +2443,6 @@
         <w:rPr>
           <w:lang w:val="en-US"/>
         </w:rPr>
-        <w:lastRenderedPageBreak/>
         <w:t>TABLE I</w:t>
       </w:r>
     </w:p>
@@ -2325,7 +2463,7 @@
     </w:p>
     <w:tbl>
       <w:tblPr>
-        <w:tblStyle w:val="a8"/>
+        <w:tblStyle w:val="TableGrid"/>
         <w:tblW w:w="9462" w:type="dxa"/>
         <w:tblLook w:val="04A0" w:firstRow="1" w:lastRow="0" w:firstColumn="1" w:lastColumn="0" w:noHBand="0" w:noVBand="1"/>
       </w:tblPr>
@@ -2357,6 +2495,7 @@
               <w:rPr>
                 <w:lang w:val="en-US"/>
               </w:rPr>
+              <w:lastRenderedPageBreak/>
               <w:t>σ</w:t>
             </w:r>
             <w:r>
@@ -2804,7 +2943,7 @@
     </w:p>
     <w:p>
       <w:pPr>
-        <w:pStyle w:val="a7"/>
+        <w:pStyle w:val="ListParagraph"/>
         <w:ind w:left="-567"/>
         <w:jc w:val="center"/>
         <w:rPr>
@@ -2830,12 +2969,24 @@
         <w:rPr>
           <w:lang w:val="en-US"/>
         </w:rPr>
-        <w:t>Image enhancement time on different graphic boards</w:t>
+        <w:t xml:space="preserve">Image enhancement </w:t>
+      </w:r>
+      <w:r>
+        <w:rPr>
+          <w:lang w:val="en-US"/>
+        </w:rPr>
+        <w:t xml:space="preserve">processing </w:t>
+      </w:r>
+      <w:r>
+        <w:rPr>
+          <w:lang w:val="en-US"/>
+        </w:rPr>
+        <w:t>time on different graphic boards</w:t>
       </w:r>
     </w:p>
     <w:tbl>
       <w:tblPr>
-        <w:tblStyle w:val="a8"/>
+        <w:tblStyle w:val="TableGrid"/>
         <w:tblW w:w="0" w:type="auto"/>
         <w:tblInd w:w="720" w:type="dxa"/>
         <w:tblLook w:val="04A0" w:firstRow="1" w:lastRow="0" w:firstColumn="1" w:lastColumn="0" w:noHBand="0" w:noVBand="1"/>
@@ -2852,7 +3003,7 @@
           </w:tcPr>
           <w:p>
             <w:pPr>
-              <w:pStyle w:val="a7"/>
+              <w:pStyle w:val="ListParagraph"/>
               <w:ind w:left="0"/>
               <w:rPr>
                 <w:lang w:val="en-US"/>
@@ -2872,7 +3023,7 @@
           </w:tcPr>
           <w:p>
             <w:pPr>
-              <w:pStyle w:val="a7"/>
+              <w:pStyle w:val="ListParagraph"/>
               <w:ind w:left="0"/>
               <w:rPr>
                 <w:lang w:val="en-US"/>
@@ -2900,7 +3051,7 @@
           </w:tcPr>
           <w:p>
             <w:pPr>
-              <w:pStyle w:val="a7"/>
+              <w:pStyle w:val="ListParagraph"/>
               <w:ind w:left="0"/>
               <w:rPr>
                 <w:lang w:val="en-US"/>
@@ -2922,7 +3073,7 @@
           </w:tcPr>
           <w:p>
             <w:pPr>
-              <w:pStyle w:val="a7"/>
+              <w:pStyle w:val="ListParagraph"/>
               <w:ind w:left="0"/>
               <w:rPr>
                 <w:lang w:val="en-US"/>
@@ -2942,7 +3093,7 @@
           </w:tcPr>
           <w:p>
             <w:pPr>
-              <w:pStyle w:val="a7"/>
+              <w:pStyle w:val="ListParagraph"/>
               <w:ind w:left="0"/>
               <w:rPr>
                 <w:lang w:val="en-US"/>
@@ -2952,7 +3103,7 @@
               <w:rPr>
                 <w:lang w:val="en-US"/>
               </w:rPr>
-              <w:t>20</w:t>
+              <w:t>24.5</w:t>
             </w:r>
           </w:p>
         </w:tc>
@@ -2962,7 +3113,7 @@
           </w:tcPr>
           <w:p>
             <w:pPr>
-              <w:pStyle w:val="a7"/>
+              <w:pStyle w:val="ListParagraph"/>
               <w:ind w:left="0"/>
             </w:pPr>
             <w:r>
@@ -2978,7 +3129,7 @@
           </w:tcPr>
           <w:p>
             <w:pPr>
-              <w:pStyle w:val="a7"/>
+              <w:pStyle w:val="ListParagraph"/>
               <w:ind w:left="0"/>
               <w:rPr>
                 <w:lang w:val="en-US"/>
@@ -2998,7 +3149,7 @@
           </w:tcPr>
           <w:p>
             <w:pPr>
-              <w:pStyle w:val="a7"/>
+              <w:pStyle w:val="ListParagraph"/>
               <w:ind w:left="0"/>
               <w:rPr>
                 <w:lang w:val="en-US"/>
@@ -3008,7 +3159,7 @@
               <w:rPr>
                 <w:lang w:val="en-US"/>
               </w:rPr>
-              <w:t>60</w:t>
+              <w:t>65.6</w:t>
             </w:r>
           </w:p>
         </w:tc>
@@ -3018,10 +3169,16 @@
           </w:tcPr>
           <w:p>
             <w:pPr>
-              <w:pStyle w:val="a7"/>
+              <w:pStyle w:val="ListParagraph"/>
               <w:ind w:left="0"/>
+              <w:rPr>
+                <w:lang w:val="en-US"/>
+              </w:rPr>
             </w:pPr>
             <w:r>
+              <w:rPr>
+                <w:lang w:val="en-US"/>
+              </w:rPr>
               <w:t>46.4</w:t>
             </w:r>
           </w:p>
@@ -3030,7 +3187,6 @@
     </w:tbl>
     <w:p>
       <w:pPr>
-        <w:pStyle w:val="a7"/>
         <w:rPr>
           <w:lang w:val="en-US"/>
         </w:rPr>
@@ -3038,199 +3194,7 @@
     </w:p>
     <w:p>
       <w:pPr>
-        <w:pStyle w:val="a7"/>
-        <w:ind w:left="-567"/>
-        <w:jc w:val="center"/>
-        <w:rPr>
-          <w:lang w:val="en-US"/>
-        </w:rPr>
-      </w:pPr>
-      <w:r>
-        <w:rPr>
-          <w:noProof/>
-          <w:lang w:eastAsia="ru-RU"/>
-        </w:rPr>
-        <w:drawing>
-          <wp:inline distT="0" distB="0" distL="0" distR="0">
-            <wp:extent cx="1254544" cy="1786269"/>
-            <wp:effectExtent l="0" t="0" r="3175" b="4445"/>
-            <wp:docPr id="1" name="Рисунок 1" descr="C:\temp\mark_img\1_2.png"/>
-            <wp:cNvGraphicFramePr>
-              <a:graphicFrameLocks xmlns:a="http://schemas.openxmlformats.org/drawingml/2006/main" noChangeAspect="1"/>
-            </wp:cNvGraphicFramePr>
-            <a:graphic xmlns:a="http://schemas.openxmlformats.org/drawingml/2006/main">
-              <a:graphicData uri="http://schemas.openxmlformats.org/drawingml/2006/picture">
-                <pic:pic xmlns:pic="http://schemas.openxmlformats.org/drawingml/2006/picture">
-                  <pic:nvPicPr>
-                    <pic:cNvPr id="0" name="Picture 2" descr="C:\temp\mark_img\1_2.png"/>
-                    <pic:cNvPicPr>
-                      <a:picLocks noChangeAspect="1" noChangeArrowheads="1"/>
-                    </pic:cNvPicPr>
-                  </pic:nvPicPr>
-                  <pic:blipFill>
-                    <a:blip r:embed="rId8">
-                      <a:extLst>
-                        <a:ext uri="{28A0092B-C50C-407E-A947-70E740481C1C}">
-                          <a14:useLocalDpi xmlns:a14="http://schemas.microsoft.com/office/drawing/2010/main" val="0"/>
-                        </a:ext>
-                      </a:extLst>
-                    </a:blip>
-                    <a:srcRect/>
-                    <a:stretch>
-                      <a:fillRect/>
-                    </a:stretch>
-                  </pic:blipFill>
-                  <pic:spPr bwMode="auto">
-                    <a:xfrm>
-                      <a:off x="0" y="0"/>
-                      <a:ext cx="1254635" cy="1786398"/>
-                    </a:xfrm>
-                    <a:prstGeom prst="rect">
-                      <a:avLst/>
-                    </a:prstGeom>
-                    <a:noFill/>
-                    <a:ln>
-                      <a:noFill/>
-                    </a:ln>
-                  </pic:spPr>
-                </pic:pic>
-              </a:graphicData>
-            </a:graphic>
-          </wp:inline>
-        </w:drawing>
-      </w:r>
-      <w:r>
-        <w:rPr>
-          <w:noProof/>
-          <w:lang w:eastAsia="ru-RU"/>
-        </w:rPr>
-        <w:drawing>
-          <wp:inline distT="0" distB="0" distL="0" distR="0">
-            <wp:extent cx="1262013" cy="1796903"/>
-            <wp:effectExtent l="0" t="0" r="0" b="0"/>
-            <wp:docPr id="2" name="Рисунок 2" descr="C:\temp\mark_img\80_1.png"/>
-            <wp:cNvGraphicFramePr>
-              <a:graphicFrameLocks xmlns:a="http://schemas.openxmlformats.org/drawingml/2006/main" noChangeAspect="1"/>
-            </wp:cNvGraphicFramePr>
-            <a:graphic xmlns:a="http://schemas.openxmlformats.org/drawingml/2006/main">
-              <a:graphicData uri="http://schemas.openxmlformats.org/drawingml/2006/picture">
-                <pic:pic xmlns:pic="http://schemas.openxmlformats.org/drawingml/2006/picture">
-                  <pic:nvPicPr>
-                    <pic:cNvPr id="0" name="Picture 3" descr="C:\temp\mark_img\80_1.png"/>
-                    <pic:cNvPicPr>
-                      <a:picLocks noChangeAspect="1" noChangeArrowheads="1"/>
-                    </pic:cNvPicPr>
-                  </pic:nvPicPr>
-                  <pic:blipFill>
-                    <a:blip r:embed="rId9">
-                      <a:extLst>
-                        <a:ext uri="{28A0092B-C50C-407E-A947-70E740481C1C}">
-                          <a14:useLocalDpi xmlns:a14="http://schemas.microsoft.com/office/drawing/2010/main" val="0"/>
-                        </a:ext>
-                      </a:extLst>
-                    </a:blip>
-                    <a:srcRect/>
-                    <a:stretch>
-                      <a:fillRect/>
-                    </a:stretch>
-                  </pic:blipFill>
-                  <pic:spPr bwMode="auto">
-                    <a:xfrm>
-                      <a:off x="0" y="0"/>
-                      <a:ext cx="1262104" cy="1797033"/>
-                    </a:xfrm>
-                    <a:prstGeom prst="rect">
-                      <a:avLst/>
-                    </a:prstGeom>
-                    <a:noFill/>
-                    <a:ln>
-                      <a:noFill/>
-                    </a:ln>
-                  </pic:spPr>
-                </pic:pic>
-              </a:graphicData>
-            </a:graphic>
-          </wp:inline>
-        </w:drawing>
-      </w:r>
-      <w:r>
-        <w:rPr>
-          <w:noProof/>
-          <w:lang w:eastAsia="ru-RU"/>
-        </w:rPr>
-        <w:drawing>
-          <wp:inline distT="0" distB="0" distL="0" distR="0">
-            <wp:extent cx="1262013" cy="1796903"/>
-            <wp:effectExtent l="0" t="0" r="0" b="0"/>
-            <wp:docPr id="3" name="Рисунок 3" descr="C:\temp\mark_img\80_3.png"/>
-            <wp:cNvGraphicFramePr>
-              <a:graphicFrameLocks xmlns:a="http://schemas.openxmlformats.org/drawingml/2006/main" noChangeAspect="1"/>
-            </wp:cNvGraphicFramePr>
-            <a:graphic xmlns:a="http://schemas.openxmlformats.org/drawingml/2006/main">
-              <a:graphicData uri="http://schemas.openxmlformats.org/drawingml/2006/picture">
-                <pic:pic xmlns:pic="http://schemas.openxmlformats.org/drawingml/2006/picture">
-                  <pic:nvPicPr>
-                    <pic:cNvPr id="0" name="Picture 4" descr="C:\temp\mark_img\80_3.png"/>
-                    <pic:cNvPicPr>
-                      <a:picLocks noChangeAspect="1" noChangeArrowheads="1"/>
-                    </pic:cNvPicPr>
-                  </pic:nvPicPr>
-                  <pic:blipFill>
-                    <a:blip r:embed="rId10">
-                      <a:extLst>
-                        <a:ext uri="{28A0092B-C50C-407E-A947-70E740481C1C}">
-                          <a14:useLocalDpi xmlns:a14="http://schemas.microsoft.com/office/drawing/2010/main" val="0"/>
-                        </a:ext>
-                      </a:extLst>
-                    </a:blip>
-                    <a:srcRect/>
-                    <a:stretch>
-                      <a:fillRect/>
-                    </a:stretch>
-                  </pic:blipFill>
-                  <pic:spPr bwMode="auto">
-                    <a:xfrm>
-                      <a:off x="0" y="0"/>
-                      <a:ext cx="1262104" cy="1797033"/>
-                    </a:xfrm>
-                    <a:prstGeom prst="rect">
-                      <a:avLst/>
-                    </a:prstGeom>
-                    <a:noFill/>
-                    <a:ln>
-                      <a:noFill/>
-                    </a:ln>
-                  </pic:spPr>
-                </pic:pic>
-              </a:graphicData>
-            </a:graphic>
-          </wp:inline>
-        </w:drawing>
-      </w:r>
-    </w:p>
-    <w:p>
-      <w:pPr>
-        <w:pStyle w:val="a7"/>
-        <w:numPr>
-          <w:ilvl w:val="0"/>
-          <w:numId w:val="8"/>
-        </w:numPr>
-        <w:ind w:left="-567" w:firstLine="0"/>
-        <w:jc w:val="center"/>
-        <w:rPr>
-          <w:lang w:val="en-US"/>
-        </w:rPr>
-      </w:pPr>
-      <w:r>
-        <w:rPr>
-          <w:lang w:val="en-US"/>
-        </w:rPr>
-        <w:t xml:space="preserve">                             b)                                c)</w:t>
-      </w:r>
-    </w:p>
-    <w:p>
-      <w:pPr>
-        <w:pStyle w:val="a7"/>
+        <w:pStyle w:val="ListParagraph"/>
         <w:ind w:left="-567" w:firstLine="567"/>
         <w:rPr>
           <w:lang w:val="en-US"/>
@@ -3240,25 +3204,26 @@
         <w:rPr>
           <w:lang w:val="en-US"/>
         </w:rPr>
-        <w:t xml:space="preserve">Fig.2. </w:t>
-      </w:r>
-      <w:r>
-        <w:rPr>
-          <w:lang w:val="en-US"/>
-        </w:rPr>
-        <w:t xml:space="preserve">Enhanced versions of the FVC 2000 DB2 fingerprints with a minutia marked </w:t>
-      </w:r>
-      <w:r>
-        <w:rPr>
-          <w:lang w:val="en-US"/>
-        </w:rPr>
-        <w:t>a)</w:t>
-      </w:r>
-      <w:r>
-        <w:rPr>
-          <w:lang w:val="en-US"/>
-        </w:rPr>
-        <w:t xml:space="preserve"> 1_2 b) 80_1 c) 80_3</w:t>
+        <w:t>Minutiae extraction, also described in [</w:t>
+      </w:r>
+      <w:r>
+        <w:rPr>
+          <w:lang w:val="en-US"/>
+        </w:rPr>
+        <w:t>12</w:t>
+      </w:r>
+      <w:r>
+        <w:rPr>
+          <w:lang w:val="en-US"/>
+        </w:rPr>
+        <w:t xml:space="preserve">] is performed afterwards. LS and Parabolic Symmetry (PS) are estimated in order to produce the final </w:t>
+      </w:r>
+      <w:proofErr w:type="gramStart"/>
+      <w:r>
+        <w:rPr>
+          <w:lang w:val="en-US"/>
+        </w:rPr>
+        <w:t>measure</w:t>
       </w:r>
       <w:r>
         <w:rPr>
@@ -3266,169 +3231,178 @@
         </w:rPr>
         <w:t xml:space="preserve"> </w:t>
       </w:r>
-    </w:p>
-    <w:p>
-      <w:pPr>
-        <w:pStyle w:val="a7"/>
-        <w:ind w:left="-567" w:firstLine="567"/>
-        <w:rPr>
-          <w:lang w:val="en-US"/>
-        </w:rPr>
-      </w:pPr>
-    </w:p>
-    <w:p>
-      <w:pPr>
-        <w:pStyle w:val="a7"/>
-        <w:ind w:left="-567" w:firstLine="567"/>
-        <w:rPr>
-          <w:lang w:val="en-US"/>
-        </w:rPr>
-      </w:pPr>
-      <w:r>
-        <w:rPr>
-          <w:lang w:val="en-US"/>
-        </w:rPr>
-        <w:t>Minutiae extraction, also described in [</w:t>
-      </w:r>
-      <w:r>
-        <w:rPr>
-          <w:lang w:val="en-US"/>
-        </w:rPr>
-        <w:t>12</w:t>
-      </w:r>
-      <w:r>
-        <w:rPr>
-          <w:lang w:val="en-US"/>
-        </w:rPr>
-        <w:t xml:space="preserve">] is performed afterwards. LS and Parabolic Symmetry (PS) are estimated in order to produce the final measure </w:t>
-      </w:r>
-      <w:proofErr w:type="spellStart"/>
-      <w:r>
-        <w:rPr>
-          <w:lang w:val="en-US"/>
-        </w:rPr>
-        <w:t>PSi</w:t>
-      </w:r>
-      <w:proofErr w:type="spellEnd"/>
-      <w:r>
-        <w:rPr>
-          <w:lang w:val="en-US"/>
-        </w:rPr>
-        <w:t>(</w:t>
-      </w:r>
-      <w:proofErr w:type="spellStart"/>
-      <w:r>
-        <w:rPr>
-          <w:lang w:val="en-US"/>
-        </w:rPr>
-        <w:t>x</w:t>
+      <w:proofErr w:type="gramEnd"/>
+      <m:oMath>
+        <m:r>
+          <w:rPr>
+            <w:rFonts w:ascii="Cambria Math" w:hAnsi="Cambria Math"/>
+            <w:lang w:val="en-US"/>
+          </w:rPr>
+          <m:t>PSi</m:t>
+        </m:r>
+        <m:d>
+          <m:dPr>
+            <m:ctrlPr>
+              <w:rPr>
+                <w:rFonts w:ascii="Cambria Math" w:hAnsi="Cambria Math"/>
+                <w:i/>
+                <w:lang w:val="en-US"/>
+              </w:rPr>
+            </m:ctrlPr>
+          </m:dPr>
+          <m:e>
+            <m:r>
+              <w:rPr>
+                <w:rFonts w:ascii="Cambria Math" w:hAnsi="Cambria Math"/>
+                <w:lang w:val="en-US"/>
+              </w:rPr>
+              <m:t>x,y</m:t>
+            </m:r>
+          </m:e>
+        </m:d>
+        <m:r>
+          <w:rPr>
+            <w:rFonts w:ascii="Cambria Math" w:hAnsi="Cambria Math"/>
+            <w:lang w:val="en-US"/>
+          </w:rPr>
+          <m:t>=PS</m:t>
+        </m:r>
+        <m:d>
+          <m:dPr>
+            <m:ctrlPr>
+              <w:rPr>
+                <w:rFonts w:ascii="Cambria Math" w:hAnsi="Cambria Math"/>
+                <w:i/>
+                <w:lang w:val="en-US"/>
+              </w:rPr>
+            </m:ctrlPr>
+          </m:dPr>
+          <m:e>
+            <m:r>
+              <w:rPr>
+                <w:rFonts w:ascii="Cambria Math" w:hAnsi="Cambria Math"/>
+                <w:lang w:val="en-US"/>
+              </w:rPr>
+              <m:t>x,y</m:t>
+            </m:r>
+          </m:e>
+        </m:d>
+        <m:r>
+          <w:rPr>
+            <w:rFonts w:ascii="Cambria Math" w:hAnsi="Cambria Math"/>
+            <w:lang w:val="en-US"/>
+          </w:rPr>
+          <m:t>∙(1-</m:t>
+        </m:r>
+        <m:d>
+          <m:dPr>
+            <m:begChr m:val="|"/>
+            <m:endChr m:val="|"/>
+            <m:ctrlPr>
+              <w:rPr>
+                <w:rFonts w:ascii="Cambria Math" w:hAnsi="Cambria Math"/>
+                <w:i/>
+                <w:lang w:val="en-US"/>
+              </w:rPr>
+            </m:ctrlPr>
+          </m:dPr>
+          <m:e>
+            <m:r>
+              <w:rPr>
+                <w:rFonts w:ascii="Cambria Math" w:hAnsi="Cambria Math"/>
+                <w:lang w:val="en-US"/>
+              </w:rPr>
+              <m:t>LS(x,y)</m:t>
+            </m:r>
+          </m:e>
+        </m:d>
+        <m:r>
+          <w:rPr>
+            <w:rFonts w:ascii="Cambria Math" w:hAnsi="Cambria Math"/>
+            <w:lang w:val="en-US"/>
+          </w:rPr>
+          <m:t>)</m:t>
+        </m:r>
+      </m:oMath>
+      <w:r>
+        <w:rPr>
+          <w:lang w:val="en-US"/>
+        </w:rPr>
+        <w:t xml:space="preserve">. The area of each local maximum </w:t>
+      </w:r>
+      <m:oMath>
+        <m:r>
+          <w:rPr>
+            <w:rFonts w:ascii="Cambria Math" w:hAnsi="Cambria Math"/>
+            <w:lang w:val="en-US"/>
+          </w:rPr>
+          <m:t>(Xm, Ym)</m:t>
+        </m:r>
+      </m:oMath>
+      <w:r>
+        <w:rPr>
+          <w:lang w:val="en-US"/>
+        </w:rPr>
+        <w:t xml:space="preserve"> is checked for a consistent </w:t>
       </w:r>
       <w:proofErr w:type="gramStart"/>
       <w:r>
         <w:rPr>
           <w:lang w:val="en-US"/>
         </w:rPr>
-        <w:t>,y</w:t>
-      </w:r>
-      <w:proofErr w:type="spellEnd"/>
+        <w:t xml:space="preserve">high </w:t>
+      </w:r>
       <w:proofErr w:type="gramEnd"/>
-      <w:r>
-        <w:rPr>
-          <w:lang w:val="en-US"/>
-        </w:rPr>
-        <w:t>) = PS(</w:t>
-      </w:r>
-      <w:proofErr w:type="spellStart"/>
-      <w:r>
-        <w:rPr>
-          <w:lang w:val="en-US"/>
-        </w:rPr>
-        <w:t>x,y</w:t>
-      </w:r>
-      <w:proofErr w:type="spellEnd"/>
-      <w:r>
-        <w:rPr>
-          <w:lang w:val="en-US"/>
-        </w:rPr>
-        <w:t>)*(1-|LS(</w:t>
-      </w:r>
-      <w:proofErr w:type="spellStart"/>
-      <w:r>
-        <w:rPr>
-          <w:lang w:val="en-US"/>
-        </w:rPr>
-        <w:t>x,y</w:t>
-      </w:r>
-      <w:proofErr w:type="spellEnd"/>
-      <w:r>
-        <w:rPr>
-          <w:lang w:val="en-US"/>
-        </w:rPr>
-        <w:t>)|). The area of each local maximum (</w:t>
-      </w:r>
-      <w:proofErr w:type="spellStart"/>
-      <w:r>
-        <w:rPr>
-          <w:lang w:val="en-US"/>
-        </w:rPr>
-        <w:t>Xm</w:t>
-      </w:r>
-      <w:proofErr w:type="spellEnd"/>
+      <m:oMath>
+        <m:r>
+          <w:rPr>
+            <w:rFonts w:ascii="Cambria Math" w:hAnsi="Cambria Math"/>
+            <w:lang w:val="en-US"/>
+          </w:rPr>
+          <m:t>LS</m:t>
+        </m:r>
+      </m:oMath>
       <w:r>
         <w:rPr>
           <w:lang w:val="en-US"/>
         </w:rPr>
         <w:t xml:space="preserve">, </w:t>
       </w:r>
-      <w:proofErr w:type="spellStart"/>
-      <w:r>
-        <w:rPr>
-          <w:lang w:val="en-US"/>
-        </w:rPr>
-        <w:t>Ym</w:t>
-      </w:r>
-      <w:proofErr w:type="spellEnd"/>
-      <w:r>
-        <w:rPr>
-          <w:lang w:val="en-US"/>
-        </w:rPr>
-        <w:t>) is checked for a consistent high LS, and the list of maximums is then sorted by a descending |</w:t>
-      </w:r>
-      <w:proofErr w:type="gramStart"/>
-      <w:r>
-        <w:rPr>
-          <w:lang w:val="en-US"/>
-        </w:rPr>
-        <w:t>PS(</w:t>
-      </w:r>
-      <w:proofErr w:type="spellStart"/>
-      <w:proofErr w:type="gramEnd"/>
-      <w:r>
-        <w:rPr>
-          <w:lang w:val="en-US"/>
-        </w:rPr>
-        <w:t>Xm</w:t>
-      </w:r>
-      <w:proofErr w:type="spellEnd"/>
-      <w:r>
-        <w:rPr>
-          <w:lang w:val="en-US"/>
-        </w:rPr>
-        <w:t xml:space="preserve">, </w:t>
-      </w:r>
-      <w:proofErr w:type="spellStart"/>
-      <w:r>
-        <w:rPr>
-          <w:lang w:val="en-US"/>
-        </w:rPr>
-        <w:t>Ym</w:t>
-      </w:r>
-      <w:proofErr w:type="spellEnd"/>
-      <w:r>
-        <w:rPr>
-          <w:lang w:val="en-US"/>
-        </w:rPr>
-        <w:t xml:space="preserve">)| as a certainty measure resulting in a minutiae list. For the reasons described below we’re storing only top 32 minutiae as a template. Convolutions and local maximum estimations are implemented in parallel while the minutiae list generation and sorting is done sequentially. Generally, those operations are lightweight compared to LS and PS estimation. Table </w:t>
+      <w:r>
+        <w:rPr>
+          <w:lang w:val="en-US"/>
+        </w:rPr>
+        <w:t xml:space="preserve">and the list of maximums is then sorted by a descending </w:t>
+      </w:r>
+      <m:oMath>
+        <m:d>
+          <m:dPr>
+            <m:begChr m:val="|"/>
+            <m:endChr m:val="|"/>
+            <m:ctrlPr>
+              <w:rPr>
+                <w:rFonts w:ascii="Cambria Math" w:hAnsi="Cambria Math"/>
+                <w:i/>
+                <w:lang w:val="en-US"/>
+              </w:rPr>
+            </m:ctrlPr>
+          </m:dPr>
+          <m:e>
+            <m:r>
+              <w:rPr>
+                <w:rFonts w:ascii="Cambria Math" w:hAnsi="Cambria Math"/>
+                <w:lang w:val="en-US"/>
+              </w:rPr>
+              <m:t>PS(Xm, Ym)</m:t>
+            </m:r>
+          </m:e>
+        </m:d>
+      </m:oMath>
+      <w:r>
+        <w:rPr>
+          <w:lang w:val="en-US"/>
+        </w:rPr>
+        <w:t xml:space="preserve"> as a certainty measure resulting in a minutiae list. For the reasons described below we’re storing only top 32 minutiae as a template. Convolutions and local maximum estimations are implemented in parallel while the minutiae list generation and sorting is done sequentially. Generally, those operations are lightweight compared to LS and PS estimation. Table </w:t>
       </w:r>
       <w:r>
         <w:rPr>
@@ -3446,19 +3420,31 @@
         <w:rPr>
           <w:lang w:val="en-US"/>
         </w:rPr>
-        <w:t xml:space="preserve"> of the process being used. Those parameters should be chosen carefully in order to minimize the amount of spurious minutiae. However we’ve observed a consistency in their detection among different impressions of the same finger (fig. </w:t>
-      </w:r>
-      <w:r>
-        <w:rPr>
-          <w:lang w:val="en-US"/>
-        </w:rPr>
-        <w:t>2</w:t>
-      </w:r>
-      <w:r>
-        <w:rPr>
-          <w:lang w:val="en-US"/>
-        </w:rPr>
-        <w:t xml:space="preserve">). The timings are shown in Table </w:t>
+        <w:t xml:space="preserve"> of the process being used. Those parameters should be chosen carefully in order to minimize the amount of spurious minutiae. However we’ve observed a consistency in their detection among different impression</w:t>
+      </w:r>
+      <w:r>
+        <w:rPr>
+          <w:lang w:val="en-US"/>
+        </w:rPr>
+        <w:t>s of the same finger</w:t>
+      </w:r>
+      <w:r>
+        <w:rPr>
+          <w:lang w:val="en-US"/>
+        </w:rPr>
+        <w:t xml:space="preserve">. The </w:t>
+      </w:r>
+      <w:r>
+        <w:rPr>
+          <w:lang w:val="en-US"/>
+        </w:rPr>
+        <w:t>speed results</w:t>
+      </w:r>
+      <w:r>
+        <w:rPr>
+          <w:lang w:val="en-US"/>
+        </w:rPr>
+        <w:t xml:space="preserve"> are shown in Table </w:t>
       </w:r>
       <w:r>
         <w:rPr>
@@ -3472,15 +3458,6 @@
         </w:rPr>
         <w:t>.</w:t>
       </w:r>
-    </w:p>
-    <w:p>
-      <w:pPr>
-        <w:pStyle w:val="a7"/>
-        <w:ind w:left="0"/>
-        <w:rPr>
-          <w:lang w:val="en-US"/>
-        </w:rPr>
-      </w:pPr>
     </w:p>
     <w:p>
       <w:pPr>
@@ -3514,8 +3491,9 @@
     </w:p>
     <w:tbl>
       <w:tblPr>
-        <w:tblStyle w:val="a8"/>
+        <w:tblStyle w:val="TableGrid"/>
         <w:tblW w:w="9462" w:type="dxa"/>
+        <w:jc w:val="center"/>
         <w:tblLook w:val="04A0" w:firstRow="1" w:lastRow="0" w:firstColumn="1" w:lastColumn="0" w:noHBand="0" w:noVBand="1"/>
       </w:tblPr>
       <w:tblGrid>
@@ -3531,6 +3509,9 @@
         <w:gridCol w:w="820"/>
       </w:tblGrid>
       <w:tr>
+        <w:trPr>
+          <w:jc w:val="center"/>
+        </w:trPr>
         <w:tc>
           <w:tcPr>
             <w:tcW w:w="872" w:type="dxa"/>
@@ -3780,6 +3761,9 @@
         </w:tc>
       </w:tr>
       <w:tr>
+        <w:trPr>
+          <w:jc w:val="center"/>
+        </w:trPr>
         <w:tc>
           <w:tcPr>
             <w:tcW w:w="872" w:type="dxa"/>
@@ -3993,7 +3977,7 @@
     </w:p>
     <w:p>
       <w:pPr>
-        <w:pStyle w:val="a7"/>
+        <w:pStyle w:val="ListParagraph"/>
         <w:ind w:left="-567"/>
         <w:jc w:val="center"/>
         <w:rPr>
@@ -4024,9 +4008,9 @@
     </w:p>
     <w:tbl>
       <w:tblPr>
-        <w:tblStyle w:val="a8"/>
+        <w:tblStyle w:val="TableGrid"/>
         <w:tblW w:w="0" w:type="auto"/>
-        <w:tblInd w:w="720" w:type="dxa"/>
+        <w:jc w:val="center"/>
         <w:tblLook w:val="04A0" w:firstRow="1" w:lastRow="0" w:firstColumn="1" w:lastColumn="0" w:noHBand="0" w:noVBand="1"/>
       </w:tblPr>
       <w:tblGrid>
@@ -4035,13 +4019,16 @@
         <w:gridCol w:w="2942"/>
       </w:tblGrid>
       <w:tr>
+        <w:trPr>
+          <w:jc w:val="center"/>
+        </w:trPr>
         <w:tc>
           <w:tcPr>
-            <w:tcW w:w="3115" w:type="dxa"/>
+            <w:tcW w:w="2967" w:type="dxa"/>
           </w:tcPr>
           <w:p>
             <w:pPr>
-              <w:pStyle w:val="a7"/>
+              <w:pStyle w:val="ListParagraph"/>
               <w:ind w:left="0"/>
               <w:rPr>
                 <w:lang w:val="en-US"/>
@@ -4051,18 +4038,17 @@
               <w:rPr>
                 <w:lang w:val="en-US"/>
               </w:rPr>
-              <w:lastRenderedPageBreak/>
               <w:t>Database (resolution)</w:t>
             </w:r>
           </w:p>
         </w:tc>
         <w:tc>
           <w:tcPr>
-            <w:tcW w:w="3115" w:type="dxa"/>
+            <w:tcW w:w="2942" w:type="dxa"/>
           </w:tcPr>
           <w:p>
             <w:pPr>
-              <w:pStyle w:val="a7"/>
+              <w:pStyle w:val="ListParagraph"/>
               <w:ind w:left="0"/>
               <w:rPr>
                 <w:lang w:val="en-US"/>
@@ -4086,11 +4072,11 @@
         </w:tc>
         <w:tc>
           <w:tcPr>
-            <w:tcW w:w="3115" w:type="dxa"/>
+            <w:tcW w:w="2942" w:type="dxa"/>
           </w:tcPr>
           <w:p>
             <w:pPr>
-              <w:pStyle w:val="a7"/>
+              <w:pStyle w:val="ListParagraph"/>
               <w:ind w:left="0"/>
               <w:rPr>
                 <w:lang w:val="en-US"/>
@@ -4102,17 +4088,34 @@
               </w:rPr>
               <w:t>NVIDIA GeForce 570</w:t>
             </w:r>
+            <w:r>
+              <w:rPr>
+                <w:lang w:val="en-US"/>
+              </w:rPr>
+              <w:t xml:space="preserve">, </w:t>
+            </w:r>
+            <w:proofErr w:type="spellStart"/>
+            <w:r>
+              <w:rPr>
+                <w:lang w:val="en-US"/>
+              </w:rPr>
+              <w:t>ms</w:t>
+            </w:r>
+            <w:proofErr w:type="spellEnd"/>
           </w:p>
         </w:tc>
       </w:tr>
       <w:tr>
+        <w:trPr>
+          <w:jc w:val="center"/>
+        </w:trPr>
         <w:tc>
           <w:tcPr>
-            <w:tcW w:w="3115" w:type="dxa"/>
+            <w:tcW w:w="2967" w:type="dxa"/>
           </w:tcPr>
           <w:p>
             <w:pPr>
-              <w:pStyle w:val="a7"/>
+              <w:pStyle w:val="ListParagraph"/>
               <w:ind w:left="0"/>
               <w:rPr>
                 <w:lang w:val="en-US"/>
@@ -4128,11 +4131,11 @@
         </w:tc>
         <w:tc>
           <w:tcPr>
-            <w:tcW w:w="3115" w:type="dxa"/>
+            <w:tcW w:w="2942" w:type="dxa"/>
           </w:tcPr>
           <w:p>
             <w:pPr>
-              <w:pStyle w:val="a7"/>
+              <w:pStyle w:val="ListParagraph"/>
               <w:ind w:left="0"/>
               <w:rPr>
                 <w:lang w:val="en-US"/>
@@ -4142,17 +4145,17 @@
               <w:rPr>
                 <w:lang w:val="en-US"/>
               </w:rPr>
-              <w:t>25</w:t>
+              <w:t>24.7</w:t>
             </w:r>
           </w:p>
         </w:tc>
         <w:tc>
           <w:tcPr>
-            <w:tcW w:w="3115" w:type="dxa"/>
+            <w:tcW w:w="2942" w:type="dxa"/>
           </w:tcPr>
           <w:p>
             <w:pPr>
-              <w:pStyle w:val="a7"/>
+              <w:pStyle w:val="ListParagraph"/>
               <w:ind w:left="0"/>
               <w:rPr>
                 <w:lang w:val="en-US"/>
@@ -4162,19 +4165,22 @@
               <w:rPr>
                 <w:lang w:val="en-US"/>
               </w:rPr>
-              <w:t>20</w:t>
+              <w:t>17.8</w:t>
             </w:r>
           </w:p>
         </w:tc>
       </w:tr>
       <w:tr>
+        <w:trPr>
+          <w:jc w:val="center"/>
+        </w:trPr>
         <w:tc>
           <w:tcPr>
-            <w:tcW w:w="3115" w:type="dxa"/>
+            <w:tcW w:w="2967" w:type="dxa"/>
           </w:tcPr>
           <w:p>
             <w:pPr>
-              <w:pStyle w:val="a7"/>
+              <w:pStyle w:val="ListParagraph"/>
               <w:ind w:left="0"/>
               <w:rPr>
                 <w:lang w:val="en-US"/>
@@ -4190,11 +4196,11 @@
         </w:tc>
         <w:tc>
           <w:tcPr>
-            <w:tcW w:w="3115" w:type="dxa"/>
+            <w:tcW w:w="2942" w:type="dxa"/>
           </w:tcPr>
           <w:p>
             <w:pPr>
-              <w:pStyle w:val="a7"/>
+              <w:pStyle w:val="ListParagraph"/>
               <w:ind w:left="0"/>
               <w:rPr>
                 <w:lang w:val="en-US"/>
@@ -4204,31 +4210,35 @@
               <w:rPr>
                 <w:lang w:val="en-US"/>
               </w:rPr>
-              <w:t>75</w:t>
+              <w:t>62.8</w:t>
             </w:r>
           </w:p>
         </w:tc>
         <w:tc>
           <w:tcPr>
-            <w:tcW w:w="3115" w:type="dxa"/>
+            <w:tcW w:w="2942" w:type="dxa"/>
           </w:tcPr>
           <w:p>
             <w:pPr>
-              <w:pStyle w:val="a7"/>
+              <w:pStyle w:val="ListParagraph"/>
               <w:ind w:left="0"/>
+              <w:rPr>
+                <w:lang w:val="en-US"/>
+              </w:rPr>
             </w:pPr>
             <w:r>
+              <w:rPr>
+                <w:lang w:val="en-US"/>
+              </w:rPr>
               <w:t>48.4</w:t>
             </w:r>
-            <w:bookmarkStart w:id="0" w:name="_GoBack"/>
-            <w:bookmarkEnd w:id="0"/>
           </w:p>
         </w:tc>
       </w:tr>
     </w:tbl>
     <w:p>
       <w:pPr>
-        <w:pStyle w:val="a7"/>
+        <w:pStyle w:val="ListParagraph"/>
         <w:ind w:left="0"/>
         <w:rPr>
           <w:lang w:val="en-US"/>
@@ -4237,7 +4247,7 @@
     </w:p>
     <w:p>
       <w:pPr>
-        <w:pStyle w:val="1"/>
+        <w:pStyle w:val="Heading1"/>
         <w:numPr>
           <w:ilvl w:val="0"/>
           <w:numId w:val="1"/>
@@ -4276,7 +4286,21 @@
         <w:rPr>
           <w:lang w:val="en-US"/>
         </w:rPr>
-        <w:t>], database matching can be done in parallel on 2 levels: micro-level where different minutiae are matched in parallel with a given one and macro-level where different fingerprints are matched in parallel. However we need to point out that in [1], [</w:t>
+        <w:t>], database matching can be done in parallel on 2 levels: micro-level where different minutiae are matched in parallel with a given one and macro-level where different fingerprints are matched in parallel. However we need to point out that in [1]</w:t>
+      </w:r>
+      <w:r>
+        <w:rPr>
+          <w:lang w:val="en-US"/>
+        </w:rPr>
+        <w:t xml:space="preserve"> and</w:t>
+      </w:r>
+      <w:bookmarkStart w:id="0" w:name="_GoBack"/>
+      <w:bookmarkEnd w:id="0"/>
+      <w:r>
+        <w:rPr>
+          <w:lang w:val="en-US"/>
+        </w:rPr>
+        <w:t xml:space="preserve"> [</w:t>
       </w:r>
       <w:r>
         <w:rPr>
@@ -4312,7 +4336,19 @@
         <w:rPr>
           <w:lang w:val="en-US"/>
         </w:rPr>
-        <w:t xml:space="preserve">Fingerprint alignment is a difficult task that can be formulated in a following way: given two fingerprint templates t1 and t2 what are the best </w:t>
+        <w:t xml:space="preserve">Fingerprint alignment is a </w:t>
+      </w:r>
+      <w:r>
+        <w:rPr>
+          <w:lang w:val="en-US"/>
+        </w:rPr>
+        <w:t>challenging</w:t>
+      </w:r>
+      <w:r>
+        <w:rPr>
+          <w:lang w:val="en-US"/>
+        </w:rPr>
+        <w:t xml:space="preserve"> task that can be formulated in a following way: given two fingerprint templates t1 and t2 what are the best </w:t>
       </w:r>
       <w:r>
         <w:rPr>
@@ -4362,7 +4398,14 @@
         <w:rPr>
           <w:lang w:val="en-US"/>
         </w:rPr>
-        <w:t xml:space="preserve">In our approach we’re assigning one CUDA block to each of the database fingerprints so it scales naturally on different and more advanced graphic boards. Each block consists of 32x32 threads, and currently it is the technological maximum for CUDA. Thus we’re limiting the template size to 32 minutiae. Both query template Q </w:t>
+        <w:t xml:space="preserve">In our approach we’re assigning one CUDA block to each of the database fingerprints so it scales naturally on different and more advanced graphic boards. Each block consists of 32x32 threads, and currently it is the technological maximum for CUDA. Thus we’re limiting the template size to 32 minutiae. Both query </w:t>
+      </w:r>
+      <w:r>
+        <w:rPr>
+          <w:lang w:val="en-US"/>
+        </w:rPr>
+        <w:lastRenderedPageBreak/>
+        <w:t xml:space="preserve">template Q </w:t>
       </w:r>
       <w:r>
         <w:rPr>
@@ -5044,7 +5087,37 @@
           <w:rFonts w:eastAsiaTheme="minorEastAsia"/>
           <w:lang w:val="en-US"/>
         </w:rPr>
-        <w:t xml:space="preserve"> for a single fingerprint match.</w:t>
+        <w:t xml:space="preserve"> for a single fingerprint match</w:t>
+      </w:r>
+      <w:r>
+        <w:rPr>
+          <w:rFonts w:eastAsiaTheme="minorEastAsia"/>
+          <w:lang w:val="en-US"/>
+        </w:rPr>
+        <w:t xml:space="preserve"> on GeForce 570 and 0.78 </w:t>
+      </w:r>
+      <w:proofErr w:type="spellStart"/>
+      <w:r>
+        <w:rPr>
+          <w:rFonts w:eastAsiaTheme="minorEastAsia"/>
+          <w:lang w:val="en-US"/>
+        </w:rPr>
+        <w:t>ms</w:t>
+      </w:r>
+      <w:proofErr w:type="spellEnd"/>
+      <w:r>
+        <w:rPr>
+          <w:rFonts w:eastAsiaTheme="minorEastAsia"/>
+          <w:lang w:val="en-US"/>
+        </w:rPr>
+        <w:t xml:space="preserve"> for GeForce 560</w:t>
+      </w:r>
+      <w:r>
+        <w:rPr>
+          <w:rFonts w:eastAsiaTheme="minorEastAsia"/>
+          <w:lang w:val="en-US"/>
+        </w:rPr>
+        <w:t>. The performance difference between two boards is explained by the difference in the number of multiprocessors (15 and 7 accordingly).</w:t>
       </w:r>
     </w:p>
     <w:p>
@@ -5061,7 +5134,6 @@
           <w:noProof/>
           <w:lang w:eastAsia="ru-RU"/>
         </w:rPr>
-        <w:lastRenderedPageBreak/>
         <w:drawing>
           <wp:inline distT="0" distB="0" distL="0" distR="0" wp14:anchorId="047A31C1" wp14:editId="70BA45DC">
             <wp:extent cx="4572000" cy="2743200"/>
@@ -5070,7 +5142,7 @@
             <wp:cNvGraphicFramePr/>
             <a:graphic xmlns:a="http://schemas.openxmlformats.org/drawingml/2006/main">
               <a:graphicData uri="http://schemas.openxmlformats.org/drawingml/2006/chart">
-                <c:chart xmlns:c="http://schemas.openxmlformats.org/drawingml/2006/chart" xmlns:r="http://schemas.openxmlformats.org/officeDocument/2006/relationships" r:id="rId11"/>
+                <c:chart xmlns:c="http://schemas.openxmlformats.org/drawingml/2006/chart" xmlns:r="http://schemas.openxmlformats.org/officeDocument/2006/relationships" r:id="rId7"/>
               </a:graphicData>
             </a:graphic>
           </wp:inline>
@@ -5095,7 +5167,7 @@
     </w:p>
     <w:p>
       <w:pPr>
-        <w:pStyle w:val="1"/>
+        <w:pStyle w:val="Heading1"/>
         <w:numPr>
           <w:ilvl w:val="0"/>
           <w:numId w:val="1"/>
@@ -5211,6 +5283,7 @@
         <w:rPr>
           <w:lang w:val="en-US"/>
         </w:rPr>
+        <w:lastRenderedPageBreak/>
         <w:t>As for the minutiae matching, the matching speed is much lower than one could expect from a massively parallel architecture implementation. First of all, there’s definitely a place for a further optimizations in the implemented algorithm. Secondly, the alignment step of our approach is a “brute force” search which can produce several thousand of possible alignments. Despite the fact this algorithm and matching procedure are highly parallelizable by data,</w:t>
       </w:r>
       <w:r>
@@ -5319,10 +5392,10 @@
         </w:rPr>
         <w:t xml:space="preserve"> discussed is available at </w:t>
       </w:r>
-      <w:hyperlink r:id="rId12" w:history="1">
+      <w:hyperlink r:id="rId8" w:history="1">
         <w:r>
           <w:rPr>
-            <w:rStyle w:val="ac"/>
+            <w:rStyle w:val="Hyperlink"/>
             <w:lang w:val="en-US"/>
           </w:rPr>
           <w:t>http://code.google.com/p/cuda-fingerprinting/</w:t>
@@ -5337,7 +5410,7 @@
     </w:p>
     <w:p>
       <w:pPr>
-        <w:pStyle w:val="1"/>
+        <w:pStyle w:val="Heading1"/>
         <w:rPr>
           <w:lang w:val="en-US"/>
         </w:rPr>
@@ -5351,7 +5424,7 @@
     </w:p>
     <w:p>
       <w:pPr>
-        <w:pStyle w:val="a7"/>
+        <w:pStyle w:val="ListParagraph"/>
         <w:numPr>
           <w:ilvl w:val="0"/>
           <w:numId w:val="6"/>
@@ -5376,21 +5449,7 @@
         <w:rPr>
           <w:lang w:val="en-US"/>
         </w:rPr>
-        <w:t xml:space="preserve">, R.V.S.N.; </w:t>
-      </w:r>
-      <w:proofErr w:type="spellStart"/>
-      <w:r>
-        <w:rPr>
-          <w:lang w:val="en-US"/>
-        </w:rPr>
-        <w:t>Rao</w:t>
-      </w:r>
-      <w:proofErr w:type="spellEnd"/>
-      <w:r>
-        <w:rPr>
-          <w:lang w:val="en-US"/>
-        </w:rPr>
-        <w:t>, C.V.K. "A parallel algorithm for fingerprint matching",</w:t>
+        <w:t>, R.V.S.N.; Rao, C.V.K. "A parallel algorithm for fingerprint matching",</w:t>
       </w:r>
       <w:proofErr w:type="gramStart"/>
       <w:r>
@@ -5439,7 +5498,7 @@
     </w:p>
     <w:p>
       <w:pPr>
-        <w:pStyle w:val="a7"/>
+        <w:pStyle w:val="ListParagraph"/>
         <w:numPr>
           <w:ilvl w:val="0"/>
           <w:numId w:val="6"/>
@@ -5534,40 +5593,15 @@
         </w:rPr>
         <w:t xml:space="preserve">. </w:t>
       </w:r>
-      <w:proofErr w:type="spellStart"/>
       <w:r>
         <w:rPr>
           <w:i/>
           <w:iCs/>
         </w:rPr>
-        <w:t>Lett</w:t>
-      </w:r>
-      <w:proofErr w:type="spellEnd"/>
-      <w:r>
-        <w:rPr>
-          <w:i/>
-          <w:iCs/>
-        </w:rPr>
-        <w:t>.</w:t>
-      </w:r>
-      <w:r>
-        <w:t xml:space="preserve">,  </w:t>
-      </w:r>
-      <w:proofErr w:type="spellStart"/>
-      <w:r>
-        <w:t>vol</w:t>
-      </w:r>
-      <w:proofErr w:type="spellEnd"/>
-      <w:r>
-        <w:t xml:space="preserve">. 18,  </w:t>
-      </w:r>
-      <w:proofErr w:type="spellStart"/>
-      <w:r>
-        <w:t>no</w:t>
-      </w:r>
-      <w:proofErr w:type="spellEnd"/>
-      <w:r>
-        <w:t>. 10,  pp.1027 -1034</w:t>
+        <w:t>Lett.</w:t>
+      </w:r>
+      <w:r>
+        <w:t>,  vol. 18,  no. 10,  pp.1027 -1034</w:t>
       </w:r>
       <w:r>
         <w:rPr>
@@ -5581,7 +5615,7 @@
     </w:p>
     <w:p>
       <w:pPr>
-        <w:pStyle w:val="a7"/>
+        <w:pStyle w:val="ListParagraph"/>
         <w:numPr>
           <w:ilvl w:val="0"/>
           <w:numId w:val="6"/>
@@ -5672,7 +5706,7 @@
       </w:r>
       <w:r>
         <w:rPr>
-          <w:rStyle w:val="ad"/>
+          <w:rStyle w:val="Emphasis"/>
           <w:lang w:val="en-US"/>
         </w:rPr>
         <w:t>Proceedings of the Computer Architectures for Machine Perception</w:t>
@@ -5684,36 +5718,12 @@
         <w:t xml:space="preserve"> (CAMP '95). </w:t>
       </w:r>
       <w:r>
-        <w:t xml:space="preserve">IEEE </w:t>
-      </w:r>
-      <w:proofErr w:type="spellStart"/>
-      <w:r>
-        <w:t>Computer</w:t>
-      </w:r>
-      <w:proofErr w:type="spellEnd"/>
-      <w:r>
-        <w:t xml:space="preserve"> </w:t>
-      </w:r>
-      <w:proofErr w:type="spellStart"/>
-      <w:r>
-        <w:t>Society</w:t>
-      </w:r>
-      <w:proofErr w:type="spellEnd"/>
-      <w:r>
-        <w:t xml:space="preserve">, </w:t>
-      </w:r>
-      <w:proofErr w:type="spellStart"/>
-      <w:r>
-        <w:t>Washington</w:t>
-      </w:r>
-      <w:proofErr w:type="spellEnd"/>
-      <w:r>
-        <w:t xml:space="preserve">, DC, USA, 394-. </w:t>
+        <w:t xml:space="preserve">IEEE Computer Society, Washington, DC, USA, 394-. </w:t>
       </w:r>
     </w:p>
     <w:p>
       <w:pPr>
-        <w:pStyle w:val="a7"/>
+        <w:pStyle w:val="ListParagraph"/>
         <w:numPr>
           <w:ilvl w:val="0"/>
           <w:numId w:val="6"/>
@@ -5731,7 +5741,6 @@
         <w:rPr>
           <w:lang w:val="en-US"/>
         </w:rPr>
-        <w:lastRenderedPageBreak/>
         <w:t>Nalini</w:t>
       </w:r>
       <w:proofErr w:type="spellEnd"/>
@@ -5799,7 +5808,7 @@
       </w:r>
       <w:r>
         <w:rPr>
-          <w:rStyle w:val="ad"/>
+          <w:rStyle w:val="Emphasis"/>
           <w:lang w:val="en-US"/>
         </w:rPr>
         <w:t xml:space="preserve">IEEE Trans. Pattern Anal. Mach. </w:t>
@@ -5807,7 +5816,7 @@
       <w:proofErr w:type="spellStart"/>
       <w:r>
         <w:rPr>
-          <w:rStyle w:val="ad"/>
+          <w:rStyle w:val="Emphasis"/>
           <w:lang w:val="en-US"/>
         </w:rPr>
         <w:t>Intell</w:t>
@@ -5815,7 +5824,7 @@
       <w:proofErr w:type="spellEnd"/>
       <w:r>
         <w:rPr>
-          <w:rStyle w:val="ad"/>
+          <w:rStyle w:val="Emphasis"/>
           <w:lang w:val="en-US"/>
         </w:rPr>
         <w:t>.</w:t>
@@ -5829,7 +5838,7 @@
     </w:p>
     <w:p>
       <w:pPr>
-        <w:pStyle w:val="a7"/>
+        <w:pStyle w:val="ListParagraph"/>
         <w:numPr>
           <w:ilvl w:val="0"/>
           <w:numId w:val="6"/>
@@ -5913,7 +5922,7 @@
     </w:p>
     <w:p>
       <w:pPr>
-        <w:pStyle w:val="a7"/>
+        <w:pStyle w:val="ListParagraph"/>
         <w:numPr>
           <w:ilvl w:val="0"/>
           <w:numId w:val="6"/>
@@ -5958,10 +5967,10 @@
         </w:rPr>
         <w:t xml:space="preserve">, </w:t>
       </w:r>
-      <w:hyperlink r:id="rId13" w:history="1">
+      <w:hyperlink r:id="rId9" w:history="1">
         <w:r>
           <w:rPr>
-            <w:rStyle w:val="ac"/>
+            <w:rStyle w:val="Hyperlink"/>
             <w:lang w:val="en-US"/>
           </w:rPr>
           <w:t>http://on-demand.gputechconf.com/gtc/2012/posters/P0373_11-2610_GTC2011_POSTER-MITRE_GPU-Accelerated_Fingerprint_Matching_v1.pdf</w:t>
@@ -5970,7 +5979,7 @@
     </w:p>
     <w:p>
       <w:pPr>
-        <w:pStyle w:val="a7"/>
+        <w:pStyle w:val="ListParagraph"/>
         <w:numPr>
           <w:ilvl w:val="0"/>
           <w:numId w:val="6"/>
@@ -6048,7 +6057,7 @@
     </w:p>
     <w:p>
       <w:pPr>
-        <w:pStyle w:val="a7"/>
+        <w:pStyle w:val="ListParagraph"/>
         <w:numPr>
           <w:ilvl w:val="0"/>
           <w:numId w:val="6"/>
@@ -6152,7 +6161,7 @@
     </w:p>
     <w:p>
       <w:pPr>
-        <w:pStyle w:val="a7"/>
+        <w:pStyle w:val="ListParagraph"/>
         <w:numPr>
           <w:ilvl w:val="0"/>
           <w:numId w:val="6"/>
@@ -6189,10 +6198,10 @@
         </w:rPr>
         <w:t xml:space="preserve">Web Site, </w:t>
       </w:r>
-      <w:hyperlink r:id="rId14" w:history="1">
+      <w:hyperlink r:id="rId10" w:history="1">
         <w:r>
           <w:rPr>
-            <w:rStyle w:val="ac"/>
+            <w:rStyle w:val="Hyperlink"/>
             <w:lang w:val="en-US"/>
           </w:rPr>
           <w:t>http://bias.csr.unibo.it/</w:t>
@@ -6201,7 +6210,7 @@
     </w:p>
     <w:p>
       <w:pPr>
-        <w:pStyle w:val="a7"/>
+        <w:pStyle w:val="ListParagraph"/>
         <w:numPr>
           <w:ilvl w:val="0"/>
           <w:numId w:val="6"/>
@@ -6263,7 +6272,7 @@
     </w:p>
     <w:p>
       <w:pPr>
-        <w:pStyle w:val="a7"/>
+        <w:pStyle w:val="ListParagraph"/>
         <w:numPr>
           <w:ilvl w:val="0"/>
           <w:numId w:val="6"/>
@@ -6357,7 +6366,7 @@
     </w:p>
     <w:p>
       <w:pPr>
-        <w:pStyle w:val="a7"/>
+        <w:pStyle w:val="ListParagraph"/>
         <w:numPr>
           <w:ilvl w:val="0"/>
           <w:numId w:val="6"/>
@@ -6427,7 +6436,7 @@
     </w:p>
     <w:p>
       <w:pPr>
-        <w:pStyle w:val="a7"/>
+        <w:pStyle w:val="ListParagraph"/>
         <w:numPr>
           <w:ilvl w:val="0"/>
           <w:numId w:val="6"/>
@@ -6478,7 +6487,7 @@
 </file>
 
 <file path=word/numbering.xml><?xml version="1.0" encoding="utf-8"?>
-<w:numbering xmlns:wpc="http://schemas.microsoft.com/office/word/2010/wordprocessingCanvas" xmlns:mc="http://schemas.openxmlformats.org/markup-compatibility/2006" xmlns:o="urn:schemas-microsoft-com:office:office" xmlns:r="http://schemas.openxmlformats.org/officeDocument/2006/relationships" xmlns:m="http://schemas.openxmlformats.org/officeDocument/2006/math" xmlns:v="urn:schemas-microsoft-com:vml" xmlns:wp14="http://schemas.microsoft.com/office/word/2010/wordprocessingDrawing" xmlns:wp="http://schemas.openxmlformats.org/drawingml/2006/wordprocessingDrawing" xmlns:w10="urn:schemas-microsoft-com:office:word" xmlns:w="http://schemas.openxmlformats.org/wordprocessingml/2006/main" xmlns:w14="http://schemas.microsoft.com/office/word/2010/wordml" xmlns:wpg="http://schemas.microsoft.com/office/word/2010/wordprocessingGroup" xmlns:wpi="http://schemas.microsoft.com/office/word/2010/wordprocessingInk" xmlns:wne="http://schemas.microsoft.com/office/word/2006/wordml" xmlns:wps="http://schemas.microsoft.com/office/word/2010/wordprocessingShape" mc:Ignorable="w14 wp14">
+<w:numbering xmlns:wpc="http://schemas.microsoft.com/office/word/2010/wordprocessingCanvas" xmlns:mc="http://schemas.openxmlformats.org/markup-compatibility/2006" xmlns:o="urn:schemas-microsoft-com:office:office" xmlns:r="http://schemas.openxmlformats.org/officeDocument/2006/relationships" xmlns:m="http://schemas.openxmlformats.org/officeDocument/2006/math" xmlns:v="urn:schemas-microsoft-com:vml" xmlns:wp14="http://schemas.microsoft.com/office/word/2010/wordprocessingDrawing" xmlns:wp="http://schemas.openxmlformats.org/drawingml/2006/wordprocessingDrawing" xmlns:w10="urn:schemas-microsoft-com:office:word" xmlns:w="http://schemas.openxmlformats.org/wordprocessingml/2006/main" xmlns:w14="http://schemas.microsoft.com/office/word/2010/wordml" xmlns:w15="http://schemas.microsoft.com/office/word/2012/wordml" xmlns:wpg="http://schemas.microsoft.com/office/word/2010/wordprocessingGroup" xmlns:wpi="http://schemas.microsoft.com/office/word/2010/wordprocessingInk" xmlns:wne="http://schemas.microsoft.com/office/word/2006/wordml" xmlns:wps="http://schemas.microsoft.com/office/word/2010/wordprocessingShape" mc:Ignorable="w14 w15 wp14">
   <w:abstractNum w:abstractNumId="0">
     <w:nsid w:val="236F202B"/>
     <w:multiLevelType w:val="hybridMultilevel"/>
@@ -7242,7 +7251,7 @@
 </file>
 
 <file path=word/styles.xml><?xml version="1.0" encoding="utf-8"?>
-<w:styles xmlns:mc="http://schemas.openxmlformats.org/markup-compatibility/2006" xmlns:r="http://schemas.openxmlformats.org/officeDocument/2006/relationships" xmlns:w="http://schemas.openxmlformats.org/wordprocessingml/2006/main" xmlns:w14="http://schemas.microsoft.com/office/word/2010/wordml" mc:Ignorable="w14">
+<w:styles xmlns:mc="http://schemas.openxmlformats.org/markup-compatibility/2006" xmlns:r="http://schemas.openxmlformats.org/officeDocument/2006/relationships" xmlns:w="http://schemas.openxmlformats.org/wordprocessingml/2006/main" xmlns:w14="http://schemas.microsoft.com/office/word/2010/wordml" xmlns:w15="http://schemas.microsoft.com/office/word/2012/wordml" mc:Ignorable="w14 w15">
   <w:docDefaults>
     <w:rPrDefault>
       <w:rPr>
@@ -7258,154 +7267,388 @@
       </w:pPr>
     </w:pPrDefault>
   </w:docDefaults>
-  <w:latentStyles w:defLockedState="0" w:defUIPriority="99" w:defSemiHidden="1" w:defUnhideWhenUsed="1" w:defQFormat="0" w:count="267">
-    <w:lsdException w:name="Normal" w:semiHidden="0" w:uiPriority="0" w:unhideWhenUsed="0" w:qFormat="1"/>
-    <w:lsdException w:name="heading 1" w:semiHidden="0" w:uiPriority="9" w:unhideWhenUsed="0" w:qFormat="1"/>
-    <w:lsdException w:name="heading 2" w:uiPriority="9" w:qFormat="1"/>
-    <w:lsdException w:name="heading 3" w:uiPriority="9" w:qFormat="1"/>
-    <w:lsdException w:name="heading 4" w:uiPriority="9" w:qFormat="1"/>
-    <w:lsdException w:name="heading 5" w:uiPriority="9" w:qFormat="1"/>
-    <w:lsdException w:name="heading 6" w:uiPriority="9" w:qFormat="1"/>
-    <w:lsdException w:name="heading 7" w:uiPriority="9" w:qFormat="1"/>
-    <w:lsdException w:name="heading 8" w:uiPriority="9" w:qFormat="1"/>
-    <w:lsdException w:name="heading 9" w:uiPriority="9" w:qFormat="1"/>
-    <w:lsdException w:name="toc 1" w:uiPriority="39"/>
-    <w:lsdException w:name="toc 2" w:uiPriority="39"/>
-    <w:lsdException w:name="toc 3" w:uiPriority="39"/>
-    <w:lsdException w:name="toc 4" w:uiPriority="39"/>
-    <w:lsdException w:name="toc 5" w:uiPriority="39"/>
-    <w:lsdException w:name="toc 6" w:uiPriority="39"/>
-    <w:lsdException w:name="toc 7" w:uiPriority="39"/>
-    <w:lsdException w:name="toc 8" w:uiPriority="39"/>
-    <w:lsdException w:name="toc 9" w:uiPriority="39"/>
-    <w:lsdException w:name="caption" w:uiPriority="35" w:qFormat="1"/>
-    <w:lsdException w:name="Title" w:semiHidden="0" w:uiPriority="10" w:unhideWhenUsed="0" w:qFormat="1"/>
-    <w:lsdException w:name="Default Paragraph Font" w:uiPriority="1"/>
-    <w:lsdException w:name="Subtitle" w:semiHidden="0" w:uiPriority="11" w:unhideWhenUsed="0" w:qFormat="1"/>
-    <w:lsdException w:name="Strong" w:semiHidden="0" w:uiPriority="22" w:unhideWhenUsed="0" w:qFormat="1"/>
-    <w:lsdException w:name="Emphasis" w:semiHidden="0" w:uiPriority="20" w:unhideWhenUsed="0" w:qFormat="1"/>
-    <w:lsdException w:name="Table Grid" w:semiHidden="0" w:uiPriority="39" w:unhideWhenUsed="0"/>
-    <w:lsdException w:name="Placeholder Text" w:unhideWhenUsed="0"/>
-    <w:lsdException w:name="No Spacing" w:semiHidden="0" w:uiPriority="1" w:unhideWhenUsed="0" w:qFormat="1"/>
-    <w:lsdException w:name="Light Shading" w:semiHidden="0" w:uiPriority="60" w:unhideWhenUsed="0"/>
-    <w:lsdException w:name="Light List" w:semiHidden="0" w:uiPriority="61" w:unhideWhenUsed="0"/>
-    <w:lsdException w:name="Light Grid" w:semiHidden="0" w:uiPriority="62" w:unhideWhenUsed="0"/>
-    <w:lsdException w:name="Medium Shading 1" w:semiHidden="0" w:uiPriority="63" w:unhideWhenUsed="0"/>
-    <w:lsdException w:name="Medium Shading 2" w:semiHidden="0" w:uiPriority="64" w:unhideWhenUsed="0"/>
-    <w:lsdException w:name="Medium List 1" w:semiHidden="0" w:uiPriority="65" w:unhideWhenUsed="0"/>
-    <w:lsdException w:name="Medium List 2" w:semiHidden="0" w:uiPriority="66" w:unhideWhenUsed="0"/>
-    <w:lsdException w:name="Medium Grid 1" w:semiHidden="0" w:uiPriority="67" w:unhideWhenUsed="0"/>
-    <w:lsdException w:name="Medium Grid 2" w:semiHidden="0" w:uiPriority="68" w:unhideWhenUsed="0"/>
-    <w:lsdException w:name="Medium Grid 3" w:semiHidden="0" w:uiPriority="69" w:unhideWhenUsed="0"/>
-    <w:lsdException w:name="Dark List" w:semiHidden="0" w:uiPriority="70" w:unhideWhenUsed="0"/>
-    <w:lsdException w:name="Colorful Shading" w:semiHidden="0" w:uiPriority="71" w:unhideWhenUsed="0"/>
-    <w:lsdException w:name="Colorful List" w:semiHidden="0" w:uiPriority="72" w:unhideWhenUsed="0"/>
-    <w:lsdException w:name="Colorful Grid" w:semiHidden="0" w:uiPriority="73" w:unhideWhenUsed="0"/>
-    <w:lsdException w:name="Light Shading Accent 1" w:semiHidden="0" w:uiPriority="60" w:unhideWhenUsed="0"/>
-    <w:lsdException w:name="Light List Accent 1" w:semiHidden="0" w:uiPriority="61" w:unhideWhenUsed="0"/>
-    <w:lsdException w:name="Light Grid Accent 1" w:semiHidden="0" w:uiPriority="62" w:unhideWhenUsed="0"/>
-    <w:lsdException w:name="Medium Shading 1 Accent 1" w:semiHidden="0" w:uiPriority="63" w:unhideWhenUsed="0"/>
-    <w:lsdException w:name="Medium Shading 2 Accent 1" w:semiHidden="0" w:uiPriority="64" w:unhideWhenUsed="0"/>
-    <w:lsdException w:name="Medium List 1 Accent 1" w:semiHidden="0" w:uiPriority="65" w:unhideWhenUsed="0"/>
-    <w:lsdException w:name="Revision" w:unhideWhenUsed="0"/>
-    <w:lsdException w:name="List Paragraph" w:semiHidden="0" w:uiPriority="34" w:unhideWhenUsed="0" w:qFormat="1"/>
-    <w:lsdException w:name="Quote" w:semiHidden="0" w:uiPriority="29" w:unhideWhenUsed="0" w:qFormat="1"/>
-    <w:lsdException w:name="Intense Quote" w:semiHidden="0" w:uiPriority="30" w:unhideWhenUsed="0" w:qFormat="1"/>
-    <w:lsdException w:name="Medium List 2 Accent 1" w:semiHidden="0" w:uiPriority="66" w:unhideWhenUsed="0"/>
-    <w:lsdException w:name="Medium Grid 1 Accent 1" w:semiHidden="0" w:uiPriority="67" w:unhideWhenUsed="0"/>
-    <w:lsdException w:name="Medium Grid 2 Accent 1" w:semiHidden="0" w:uiPriority="68" w:unhideWhenUsed="0"/>
-    <w:lsdException w:name="Medium Grid 3 Accent 1" w:semiHidden="0" w:uiPriority="69" w:unhideWhenUsed="0"/>
-    <w:lsdException w:name="Dark List Accent 1" w:semiHidden="0" w:uiPriority="70" w:unhideWhenUsed="0"/>
-    <w:lsdException w:name="Colorful Shading Accent 1" w:semiHidden="0" w:uiPriority="71" w:unhideWhenUsed="0"/>
-    <w:lsdException w:name="Colorful List Accent 1" w:semiHidden="0" w:uiPriority="72" w:unhideWhenUsed="0"/>
-    <w:lsdException w:name="Colorful Grid Accent 1" w:semiHidden="0" w:uiPriority="73" w:unhideWhenUsed="0"/>
-    <w:lsdException w:name="Light Shading Accent 2" w:semiHidden="0" w:uiPriority="60" w:unhideWhenUsed="0"/>
-    <w:lsdException w:name="Light List Accent 2" w:semiHidden="0" w:uiPriority="61" w:unhideWhenUsed="0"/>
-    <w:lsdException w:name="Light Grid Accent 2" w:semiHidden="0" w:uiPriority="62" w:unhideWhenUsed="0"/>
-    <w:lsdException w:name="Medium Shading 1 Accent 2" w:semiHidden="0" w:uiPriority="63" w:unhideWhenUsed="0"/>
-    <w:lsdException w:name="Medium Shading 2 Accent 2" w:semiHidden="0" w:uiPriority="64" w:unhideWhenUsed="0"/>
-    <w:lsdException w:name="Medium List 1 Accent 2" w:semiHidden="0" w:uiPriority="65" w:unhideWhenUsed="0"/>
-    <w:lsdException w:name="Medium List 2 Accent 2" w:semiHidden="0" w:uiPriority="66" w:unhideWhenUsed="0"/>
-    <w:lsdException w:name="Medium Grid 1 Accent 2" w:semiHidden="0" w:uiPriority="67" w:unhideWhenUsed="0"/>
-    <w:lsdException w:name="Medium Grid 2 Accent 2" w:semiHidden="0" w:uiPriority="68" w:unhideWhenUsed="0"/>
-    <w:lsdException w:name="Medium Grid 3 Accent 2" w:semiHidden="0" w:uiPriority="69" w:unhideWhenUsed="0"/>
-    <w:lsdException w:name="Dark List Accent 2" w:semiHidden="0" w:uiPriority="70" w:unhideWhenUsed="0"/>
-    <w:lsdException w:name="Colorful Shading Accent 2" w:semiHidden="0" w:uiPriority="71" w:unhideWhenUsed="0"/>
-    <w:lsdException w:name="Colorful List Accent 2" w:semiHidden="0" w:uiPriority="72" w:unhideWhenUsed="0"/>
-    <w:lsdException w:name="Colorful Grid Accent 2" w:semiHidden="0" w:uiPriority="73" w:unhideWhenUsed="0"/>
-    <w:lsdException w:name="Light Shading Accent 3" w:semiHidden="0" w:uiPriority="60" w:unhideWhenUsed="0"/>
-    <w:lsdException w:name="Light List Accent 3" w:semiHidden="0" w:uiPriority="61" w:unhideWhenUsed="0"/>
-    <w:lsdException w:name="Light Grid Accent 3" w:semiHidden="0" w:uiPriority="62" w:unhideWhenUsed="0"/>
-    <w:lsdException w:name="Medium Shading 1 Accent 3" w:semiHidden="0" w:uiPriority="63" w:unhideWhenUsed="0"/>
-    <w:lsdException w:name="Medium Shading 2 Accent 3" w:semiHidden="0" w:uiPriority="64" w:unhideWhenUsed="0"/>
-    <w:lsdException w:name="Medium List 1 Accent 3" w:semiHidden="0" w:uiPriority="65" w:unhideWhenUsed="0"/>
-    <w:lsdException w:name="Medium List 2 Accent 3" w:semiHidden="0" w:uiPriority="66" w:unhideWhenUsed="0"/>
-    <w:lsdException w:name="Medium Grid 1 Accent 3" w:semiHidden="0" w:uiPriority="67" w:unhideWhenUsed="0"/>
-    <w:lsdException w:name="Medium Grid 2 Accent 3" w:semiHidden="0" w:uiPriority="68" w:unhideWhenUsed="0"/>
-    <w:lsdException w:name="Medium Grid 3 Accent 3" w:semiHidden="0" w:uiPriority="69" w:unhideWhenUsed="0"/>
-    <w:lsdException w:name="Dark List Accent 3" w:semiHidden="0" w:uiPriority="70" w:unhideWhenUsed="0"/>
-    <w:lsdException w:name="Colorful Shading Accent 3" w:semiHidden="0" w:uiPriority="71" w:unhideWhenUsed="0"/>
-    <w:lsdException w:name="Colorful List Accent 3" w:semiHidden="0" w:uiPriority="72" w:unhideWhenUsed="0"/>
-    <w:lsdException w:name="Colorful Grid Accent 3" w:semiHidden="0" w:uiPriority="73" w:unhideWhenUsed="0"/>
-    <w:lsdException w:name="Light Shading Accent 4" w:semiHidden="0" w:uiPriority="60" w:unhideWhenUsed="0"/>
-    <w:lsdException w:name="Light List Accent 4" w:semiHidden="0" w:uiPriority="61" w:unhideWhenUsed="0"/>
-    <w:lsdException w:name="Light Grid Accent 4" w:semiHidden="0" w:uiPriority="62" w:unhideWhenUsed="0"/>
-    <w:lsdException w:name="Medium Shading 1 Accent 4" w:semiHidden="0" w:uiPriority="63" w:unhideWhenUsed="0"/>
-    <w:lsdException w:name="Medium Shading 2 Accent 4" w:semiHidden="0" w:uiPriority="64" w:unhideWhenUsed="0"/>
-    <w:lsdException w:name="Medium List 1 Accent 4" w:semiHidden="0" w:uiPriority="65" w:unhideWhenUsed="0"/>
-    <w:lsdException w:name="Medium List 2 Accent 4" w:semiHidden="0" w:uiPriority="66" w:unhideWhenUsed="0"/>
-    <w:lsdException w:name="Medium Grid 1 Accent 4" w:semiHidden="0" w:uiPriority="67" w:unhideWhenUsed="0"/>
-    <w:lsdException w:name="Medium Grid 2 Accent 4" w:semiHidden="0" w:uiPriority="68" w:unhideWhenUsed="0"/>
-    <w:lsdException w:name="Medium Grid 3 Accent 4" w:semiHidden="0" w:uiPriority="69" w:unhideWhenUsed="0"/>
-    <w:lsdException w:name="Dark List Accent 4" w:semiHidden="0" w:uiPriority="70" w:unhideWhenUsed="0"/>
-    <w:lsdException w:name="Colorful Shading Accent 4" w:semiHidden="0" w:uiPriority="71" w:unhideWhenUsed="0"/>
-    <w:lsdException w:name="Colorful List Accent 4" w:semiHidden="0" w:uiPriority="72" w:unhideWhenUsed="0"/>
-    <w:lsdException w:name="Colorful Grid Accent 4" w:semiHidden="0" w:uiPriority="73" w:unhideWhenUsed="0"/>
-    <w:lsdException w:name="Light Shading Accent 5" w:semiHidden="0" w:uiPriority="60" w:unhideWhenUsed="0"/>
-    <w:lsdException w:name="Light List Accent 5" w:semiHidden="0" w:uiPriority="61" w:unhideWhenUsed="0"/>
-    <w:lsdException w:name="Light Grid Accent 5" w:semiHidden="0" w:uiPriority="62" w:unhideWhenUsed="0"/>
-    <w:lsdException w:name="Medium Shading 1 Accent 5" w:semiHidden="0" w:uiPriority="63" w:unhideWhenUsed="0"/>
-    <w:lsdException w:name="Medium Shading 2 Accent 5" w:semiHidden="0" w:uiPriority="64" w:unhideWhenUsed="0"/>
-    <w:lsdException w:name="Medium List 1 Accent 5" w:semiHidden="0" w:uiPriority="65" w:unhideWhenUsed="0"/>
-    <w:lsdException w:name="Medium List 2 Accent 5" w:semiHidden="0" w:uiPriority="66" w:unhideWhenUsed="0"/>
-    <w:lsdException w:name="Medium Grid 1 Accent 5" w:semiHidden="0" w:uiPriority="67" w:unhideWhenUsed="0"/>
-    <w:lsdException w:name="Medium Grid 2 Accent 5" w:semiHidden="0" w:uiPriority="68" w:unhideWhenUsed="0"/>
-    <w:lsdException w:name="Medium Grid 3 Accent 5" w:semiHidden="0" w:uiPriority="69" w:unhideWhenUsed="0"/>
-    <w:lsdException w:name="Dark List Accent 5" w:semiHidden="0" w:uiPriority="70" w:unhideWhenUsed="0"/>
-    <w:lsdException w:name="Colorful Shading Accent 5" w:semiHidden="0" w:uiPriority="71" w:unhideWhenUsed="0"/>
-    <w:lsdException w:name="Colorful List Accent 5" w:semiHidden="0" w:uiPriority="72" w:unhideWhenUsed="0"/>
-    <w:lsdException w:name="Colorful Grid Accent 5" w:semiHidden="0" w:uiPriority="73" w:unhideWhenUsed="0"/>
-    <w:lsdException w:name="Light Shading Accent 6" w:semiHidden="0" w:uiPriority="60" w:unhideWhenUsed="0"/>
-    <w:lsdException w:name="Light List Accent 6" w:semiHidden="0" w:uiPriority="61" w:unhideWhenUsed="0"/>
-    <w:lsdException w:name="Light Grid Accent 6" w:semiHidden="0" w:uiPriority="62" w:unhideWhenUsed="0"/>
-    <w:lsdException w:name="Medium Shading 1 Accent 6" w:semiHidden="0" w:uiPriority="63" w:unhideWhenUsed="0"/>
-    <w:lsdException w:name="Medium Shading 2 Accent 6" w:semiHidden="0" w:uiPriority="64" w:unhideWhenUsed="0"/>
-    <w:lsdException w:name="Medium List 1 Accent 6" w:semiHidden="0" w:uiPriority="65" w:unhideWhenUsed="0"/>
-    <w:lsdException w:name="Medium List 2 Accent 6" w:semiHidden="0" w:uiPriority="66" w:unhideWhenUsed="0"/>
-    <w:lsdException w:name="Medium Grid 1 Accent 6" w:semiHidden="0" w:uiPriority="67" w:unhideWhenUsed="0"/>
-    <w:lsdException w:name="Medium Grid 2 Accent 6" w:semiHidden="0" w:uiPriority="68" w:unhideWhenUsed="0"/>
-    <w:lsdException w:name="Medium Grid 3 Accent 6" w:semiHidden="0" w:uiPriority="69" w:unhideWhenUsed="0"/>
-    <w:lsdException w:name="Dark List Accent 6" w:semiHidden="0" w:uiPriority="70" w:unhideWhenUsed="0"/>
-    <w:lsdException w:name="Colorful Shading Accent 6" w:semiHidden="0" w:uiPriority="71" w:unhideWhenUsed="0"/>
-    <w:lsdException w:name="Colorful List Accent 6" w:semiHidden="0" w:uiPriority="72" w:unhideWhenUsed="0"/>
-    <w:lsdException w:name="Colorful Grid Accent 6" w:semiHidden="0" w:uiPriority="73" w:unhideWhenUsed="0"/>
-    <w:lsdException w:name="Subtle Emphasis" w:semiHidden="0" w:uiPriority="19" w:unhideWhenUsed="0" w:qFormat="1"/>
-    <w:lsdException w:name="Intense Emphasis" w:semiHidden="0" w:uiPriority="21" w:unhideWhenUsed="0" w:qFormat="1"/>
-    <w:lsdException w:name="Subtle Reference" w:semiHidden="0" w:uiPriority="31" w:unhideWhenUsed="0" w:qFormat="1"/>
-    <w:lsdException w:name="Intense Reference" w:semiHidden="0" w:uiPriority="32" w:unhideWhenUsed="0" w:qFormat="1"/>
-    <w:lsdException w:name="Book Title" w:semiHidden="0" w:uiPriority="33" w:unhideWhenUsed="0" w:qFormat="1"/>
-    <w:lsdException w:name="Bibliography" w:uiPriority="37"/>
-    <w:lsdException w:name="TOC Heading" w:uiPriority="39" w:qFormat="1"/>
+  <w:latentStyles w:defLockedState="0" w:defUIPriority="99" w:defSemiHidden="0" w:defUnhideWhenUsed="0" w:defQFormat="0" w:count="371">
+    <w:lsdException w:name="Normal" w:uiPriority="0" w:qFormat="1"/>
+    <w:lsdException w:name="heading 1" w:uiPriority="9" w:qFormat="1"/>
+    <w:lsdException w:name="heading 2" w:semiHidden="1" w:uiPriority="9" w:unhideWhenUsed="1" w:qFormat="1"/>
+    <w:lsdException w:name="heading 3" w:semiHidden="1" w:uiPriority="9" w:unhideWhenUsed="1" w:qFormat="1"/>
+    <w:lsdException w:name="heading 4" w:semiHidden="1" w:uiPriority="9" w:unhideWhenUsed="1" w:qFormat="1"/>
+    <w:lsdException w:name="heading 5" w:semiHidden="1" w:uiPriority="9" w:unhideWhenUsed="1" w:qFormat="1"/>
+    <w:lsdException w:name="heading 6" w:semiHidden="1" w:uiPriority="9" w:unhideWhenUsed="1" w:qFormat="1"/>
+    <w:lsdException w:name="heading 7" w:semiHidden="1" w:uiPriority="9" w:unhideWhenUsed="1" w:qFormat="1"/>
+    <w:lsdException w:name="heading 8" w:semiHidden="1" w:uiPriority="9" w:unhideWhenUsed="1" w:qFormat="1"/>
+    <w:lsdException w:name="heading 9" w:semiHidden="1" w:uiPriority="9" w:unhideWhenUsed="1" w:qFormat="1"/>
+    <w:lsdException w:name="index 1" w:semiHidden="1" w:unhideWhenUsed="1"/>
+    <w:lsdException w:name="index 2" w:semiHidden="1" w:unhideWhenUsed="1"/>
+    <w:lsdException w:name="index 3" w:semiHidden="1" w:unhideWhenUsed="1"/>
+    <w:lsdException w:name="index 4" w:semiHidden="1" w:unhideWhenUsed="1"/>
+    <w:lsdException w:name="index 5" w:semiHidden="1" w:unhideWhenUsed="1"/>
+    <w:lsdException w:name="index 6" w:semiHidden="1" w:unhideWhenUsed="1"/>
+    <w:lsdException w:name="index 7" w:semiHidden="1" w:unhideWhenUsed="1"/>
+    <w:lsdException w:name="index 8" w:semiHidden="1" w:unhideWhenUsed="1"/>
+    <w:lsdException w:name="index 9" w:semiHidden="1" w:unhideWhenUsed="1"/>
+    <w:lsdException w:name="toc 1" w:semiHidden="1" w:uiPriority="39" w:unhideWhenUsed="1"/>
+    <w:lsdException w:name="toc 2" w:semiHidden="1" w:uiPriority="39" w:unhideWhenUsed="1"/>
+    <w:lsdException w:name="toc 3" w:semiHidden="1" w:uiPriority="39" w:unhideWhenUsed="1"/>
+    <w:lsdException w:name="toc 4" w:semiHidden="1" w:uiPriority="39" w:unhideWhenUsed="1"/>
+    <w:lsdException w:name="toc 5" w:semiHidden="1" w:uiPriority="39" w:unhideWhenUsed="1"/>
+    <w:lsdException w:name="toc 6" w:semiHidden="1" w:uiPriority="39" w:unhideWhenUsed="1"/>
+    <w:lsdException w:name="toc 7" w:semiHidden="1" w:uiPriority="39" w:unhideWhenUsed="1"/>
+    <w:lsdException w:name="toc 8" w:semiHidden="1" w:uiPriority="39" w:unhideWhenUsed="1"/>
+    <w:lsdException w:name="toc 9" w:semiHidden="1" w:uiPriority="39" w:unhideWhenUsed="1"/>
+    <w:lsdException w:name="Normal Indent" w:semiHidden="1" w:unhideWhenUsed="1"/>
+    <w:lsdException w:name="footnote text" w:semiHidden="1" w:unhideWhenUsed="1"/>
+    <w:lsdException w:name="annotation text" w:semiHidden="1" w:unhideWhenUsed="1"/>
+    <w:lsdException w:name="header" w:semiHidden="1" w:unhideWhenUsed="1"/>
+    <w:lsdException w:name="footer" w:semiHidden="1" w:unhideWhenUsed="1"/>
+    <w:lsdException w:name="index heading" w:semiHidden="1" w:unhideWhenUsed="1"/>
+    <w:lsdException w:name="caption" w:semiHidden="1" w:uiPriority="35" w:unhideWhenUsed="1" w:qFormat="1"/>
+    <w:lsdException w:name="table of figures" w:semiHidden="1" w:unhideWhenUsed="1"/>
+    <w:lsdException w:name="envelope address" w:semiHidden="1" w:unhideWhenUsed="1"/>
+    <w:lsdException w:name="envelope return" w:semiHidden="1" w:unhideWhenUsed="1"/>
+    <w:lsdException w:name="footnote reference" w:semiHidden="1" w:unhideWhenUsed="1"/>
+    <w:lsdException w:name="annotation reference" w:semiHidden="1" w:unhideWhenUsed="1"/>
+    <w:lsdException w:name="line number" w:semiHidden="1" w:unhideWhenUsed="1"/>
+    <w:lsdException w:name="page number" w:semiHidden="1" w:unhideWhenUsed="1"/>
+    <w:lsdException w:name="endnote reference" w:semiHidden="1" w:unhideWhenUsed="1"/>
+    <w:lsdException w:name="endnote text" w:semiHidden="1" w:unhideWhenUsed="1"/>
+    <w:lsdException w:name="table of authorities" w:semiHidden="1" w:unhideWhenUsed="1"/>
+    <w:lsdException w:name="macro" w:semiHidden="1" w:unhideWhenUsed="1"/>
+    <w:lsdException w:name="toa heading" w:semiHidden="1" w:unhideWhenUsed="1"/>
+    <w:lsdException w:name="List" w:semiHidden="1" w:unhideWhenUsed="1"/>
+    <w:lsdException w:name="List Bullet" w:semiHidden="1" w:unhideWhenUsed="1"/>
+    <w:lsdException w:name="List Number" w:semiHidden="1" w:unhideWhenUsed="1"/>
+    <w:lsdException w:name="List 2" w:semiHidden="1" w:unhideWhenUsed="1"/>
+    <w:lsdException w:name="List 3" w:semiHidden="1" w:unhideWhenUsed="1"/>
+    <w:lsdException w:name="List 4" w:semiHidden="1" w:unhideWhenUsed="1"/>
+    <w:lsdException w:name="List 5" w:semiHidden="1" w:unhideWhenUsed="1"/>
+    <w:lsdException w:name="List Bullet 2" w:semiHidden="1" w:unhideWhenUsed="1"/>
+    <w:lsdException w:name="List Bullet 3" w:semiHidden="1" w:unhideWhenUsed="1"/>
+    <w:lsdException w:name="List Bullet 4" w:semiHidden="1" w:unhideWhenUsed="1"/>
+    <w:lsdException w:name="List Bullet 5" w:semiHidden="1" w:unhideWhenUsed="1"/>
+    <w:lsdException w:name="List Number 2" w:semiHidden="1" w:unhideWhenUsed="1"/>
+    <w:lsdException w:name="List Number 3" w:semiHidden="1" w:unhideWhenUsed="1"/>
+    <w:lsdException w:name="List Number 4" w:semiHidden="1" w:unhideWhenUsed="1"/>
+    <w:lsdException w:name="List Number 5" w:semiHidden="1" w:unhideWhenUsed="1"/>
+    <w:lsdException w:name="Title" w:uiPriority="10" w:qFormat="1"/>
+    <w:lsdException w:name="Closing" w:semiHidden="1" w:unhideWhenUsed="1"/>
+    <w:lsdException w:name="Signature" w:semiHidden="1" w:unhideWhenUsed="1"/>
+    <w:lsdException w:name="Default Paragraph Font" w:semiHidden="1" w:uiPriority="1" w:unhideWhenUsed="1"/>
+    <w:lsdException w:name="Body Text" w:semiHidden="1" w:unhideWhenUsed="1"/>
+    <w:lsdException w:name="Body Text Indent" w:semiHidden="1" w:unhideWhenUsed="1"/>
+    <w:lsdException w:name="List Continue" w:semiHidden="1" w:unhideWhenUsed="1"/>
+    <w:lsdException w:name="List Continue 2" w:semiHidden="1" w:unhideWhenUsed="1"/>
+    <w:lsdException w:name="List Continue 3" w:semiHidden="1" w:unhideWhenUsed="1"/>
+    <w:lsdException w:name="List Continue 4" w:semiHidden="1" w:unhideWhenUsed="1"/>
+    <w:lsdException w:name="List Continue 5" w:semiHidden="1" w:unhideWhenUsed="1"/>
+    <w:lsdException w:name="Message Header" w:semiHidden="1" w:unhideWhenUsed="1"/>
+    <w:lsdException w:name="Subtitle" w:uiPriority="11" w:qFormat="1"/>
+    <w:lsdException w:name="Salutation" w:semiHidden="1" w:unhideWhenUsed="1"/>
+    <w:lsdException w:name="Date" w:semiHidden="1" w:unhideWhenUsed="1"/>
+    <w:lsdException w:name="Body Text First Indent" w:semiHidden="1" w:unhideWhenUsed="1"/>
+    <w:lsdException w:name="Body Text First Indent 2" w:semiHidden="1" w:unhideWhenUsed="1"/>
+    <w:lsdException w:name="Note Heading" w:semiHidden="1" w:unhideWhenUsed="1"/>
+    <w:lsdException w:name="Body Text 2" w:semiHidden="1" w:unhideWhenUsed="1"/>
+    <w:lsdException w:name="Body Text 3" w:semiHidden="1" w:unhideWhenUsed="1"/>
+    <w:lsdException w:name="Body Text Indent 2" w:semiHidden="1" w:unhideWhenUsed="1"/>
+    <w:lsdException w:name="Body Text Indent 3" w:semiHidden="1" w:unhideWhenUsed="1"/>
+    <w:lsdException w:name="Block Text" w:semiHidden="1" w:unhideWhenUsed="1"/>
+    <w:lsdException w:name="Hyperlink" w:semiHidden="1" w:unhideWhenUsed="1"/>
+    <w:lsdException w:name="FollowedHyperlink" w:semiHidden="1" w:unhideWhenUsed="1"/>
+    <w:lsdException w:name="Strong" w:uiPriority="22" w:qFormat="1"/>
+    <w:lsdException w:name="Emphasis" w:uiPriority="20" w:qFormat="1"/>
+    <w:lsdException w:name="Document Map" w:semiHidden="1" w:unhideWhenUsed="1"/>
+    <w:lsdException w:name="Plain Text" w:semiHidden="1" w:unhideWhenUsed="1"/>
+    <w:lsdException w:name="E-mail Signature" w:semiHidden="1" w:unhideWhenUsed="1"/>
+    <w:lsdException w:name="HTML Top of Form" w:semiHidden="1" w:unhideWhenUsed="1"/>
+    <w:lsdException w:name="HTML Bottom of Form" w:semiHidden="1" w:unhideWhenUsed="1"/>
+    <w:lsdException w:name="Normal (Web)" w:semiHidden="1" w:unhideWhenUsed="1"/>
+    <w:lsdException w:name="HTML Acronym" w:semiHidden="1" w:unhideWhenUsed="1"/>
+    <w:lsdException w:name="HTML Address" w:semiHidden="1" w:unhideWhenUsed="1"/>
+    <w:lsdException w:name="HTML Cite" w:semiHidden="1" w:unhideWhenUsed="1"/>
+    <w:lsdException w:name="HTML Code" w:semiHidden="1" w:unhideWhenUsed="1"/>
+    <w:lsdException w:name="HTML Definition" w:semiHidden="1" w:unhideWhenUsed="1"/>
+    <w:lsdException w:name="HTML Keyboard" w:semiHidden="1" w:unhideWhenUsed="1"/>
+    <w:lsdException w:name="HTML Preformatted" w:semiHidden="1" w:unhideWhenUsed="1"/>
+    <w:lsdException w:name="HTML Sample" w:semiHidden="1" w:unhideWhenUsed="1"/>
+    <w:lsdException w:name="HTML Typewriter" w:semiHidden="1" w:unhideWhenUsed="1"/>
+    <w:lsdException w:name="HTML Variable" w:semiHidden="1" w:unhideWhenUsed="1"/>
+    <w:lsdException w:name="Normal Table" w:semiHidden="1" w:unhideWhenUsed="1"/>
+    <w:lsdException w:name="annotation subject" w:semiHidden="1" w:unhideWhenUsed="1"/>
+    <w:lsdException w:name="No List" w:semiHidden="1" w:unhideWhenUsed="1"/>
+    <w:lsdException w:name="Outline List 1" w:semiHidden="1" w:unhideWhenUsed="1"/>
+    <w:lsdException w:name="Outline List 2" w:semiHidden="1" w:unhideWhenUsed="1"/>
+    <w:lsdException w:name="Outline List 3" w:semiHidden="1" w:unhideWhenUsed="1"/>
+    <w:lsdException w:name="Table Simple 1" w:semiHidden="1" w:unhideWhenUsed="1"/>
+    <w:lsdException w:name="Table Simple 2" w:semiHidden="1" w:unhideWhenUsed="1"/>
+    <w:lsdException w:name="Table Simple 3" w:semiHidden="1" w:unhideWhenUsed="1"/>
+    <w:lsdException w:name="Table Classic 1" w:semiHidden="1" w:unhideWhenUsed="1"/>
+    <w:lsdException w:name="Table Classic 2" w:semiHidden="1" w:unhideWhenUsed="1"/>
+    <w:lsdException w:name="Table Classic 3" w:semiHidden="1" w:unhideWhenUsed="1"/>
+    <w:lsdException w:name="Table Classic 4" w:semiHidden="1" w:unhideWhenUsed="1"/>
+    <w:lsdException w:name="Table Colorful 1" w:semiHidden="1" w:unhideWhenUsed="1"/>
+    <w:lsdException w:name="Table Colorful 2" w:semiHidden="1" w:unhideWhenUsed="1"/>
+    <w:lsdException w:name="Table Colorful 3" w:semiHidden="1" w:unhideWhenUsed="1"/>
+    <w:lsdException w:name="Table Columns 1" w:semiHidden="1" w:unhideWhenUsed="1"/>
+    <w:lsdException w:name="Table Columns 2" w:semiHidden="1" w:unhideWhenUsed="1"/>
+    <w:lsdException w:name="Table Columns 3" w:semiHidden="1" w:unhideWhenUsed="1"/>
+    <w:lsdException w:name="Table Columns 4" w:semiHidden="1" w:unhideWhenUsed="1"/>
+    <w:lsdException w:name="Table Columns 5" w:semiHidden="1" w:unhideWhenUsed="1"/>
+    <w:lsdException w:name="Table Grid 1" w:semiHidden="1" w:unhideWhenUsed="1"/>
+    <w:lsdException w:name="Table Grid 2" w:semiHidden="1" w:unhideWhenUsed="1"/>
+    <w:lsdException w:name="Table Grid 3" w:semiHidden="1" w:unhideWhenUsed="1"/>
+    <w:lsdException w:name="Table Grid 4" w:semiHidden="1" w:unhideWhenUsed="1"/>
+    <w:lsdException w:name="Table Grid 5" w:semiHidden="1" w:unhideWhenUsed="1"/>
+    <w:lsdException w:name="Table Grid 6" w:semiHidden="1" w:unhideWhenUsed="1"/>
+    <w:lsdException w:name="Table Grid 7" w:semiHidden="1" w:unhideWhenUsed="1"/>
+    <w:lsdException w:name="Table Grid 8" w:semiHidden="1" w:unhideWhenUsed="1"/>
+    <w:lsdException w:name="Table List 1" w:semiHidden="1" w:unhideWhenUsed="1"/>
+    <w:lsdException w:name="Table List 2" w:semiHidden="1" w:unhideWhenUsed="1"/>
+    <w:lsdException w:name="Table List 3" w:semiHidden="1" w:unhideWhenUsed="1"/>
+    <w:lsdException w:name="Table List 4" w:semiHidden="1" w:unhideWhenUsed="1"/>
+    <w:lsdException w:name="Table List 5" w:semiHidden="1" w:unhideWhenUsed="1"/>
+    <w:lsdException w:name="Table List 6" w:semiHidden="1" w:unhideWhenUsed="1"/>
+    <w:lsdException w:name="Table List 7" w:semiHidden="1" w:unhideWhenUsed="1"/>
+    <w:lsdException w:name="Table List 8" w:semiHidden="1" w:unhideWhenUsed="1"/>
+    <w:lsdException w:name="Table 3D effects 1" w:semiHidden="1" w:unhideWhenUsed="1"/>
+    <w:lsdException w:name="Table 3D effects 2" w:semiHidden="1" w:unhideWhenUsed="1"/>
+    <w:lsdException w:name="Table 3D effects 3" w:semiHidden="1" w:unhideWhenUsed="1"/>
+    <w:lsdException w:name="Table Contemporary" w:semiHidden="1" w:unhideWhenUsed="1"/>
+    <w:lsdException w:name="Table Elegant" w:semiHidden="1" w:unhideWhenUsed="1"/>
+    <w:lsdException w:name="Table Professional" w:semiHidden="1" w:unhideWhenUsed="1"/>
+    <w:lsdException w:name="Table Subtle 1" w:semiHidden="1" w:unhideWhenUsed="1"/>
+    <w:lsdException w:name="Table Subtle 2" w:semiHidden="1" w:unhideWhenUsed="1"/>
+    <w:lsdException w:name="Table Web 1" w:semiHidden="1" w:unhideWhenUsed="1"/>
+    <w:lsdException w:name="Table Web 2" w:semiHidden="1" w:unhideWhenUsed="1"/>
+    <w:lsdException w:name="Table Web 3" w:semiHidden="1" w:unhideWhenUsed="1"/>
+    <w:lsdException w:name="Balloon Text" w:semiHidden="1" w:unhideWhenUsed="1"/>
+    <w:lsdException w:name="Table Grid" w:uiPriority="39"/>
+    <w:lsdException w:name="Table Theme" w:semiHidden="1" w:unhideWhenUsed="1"/>
+    <w:lsdException w:name="Placeholder Text" w:semiHidden="1"/>
+    <w:lsdException w:name="No Spacing" w:uiPriority="1" w:qFormat="1"/>
+    <w:lsdException w:name="Light Shading" w:uiPriority="60"/>
+    <w:lsdException w:name="Light List" w:uiPriority="61"/>
+    <w:lsdException w:name="Light Grid" w:uiPriority="62"/>
+    <w:lsdException w:name="Medium Shading 1" w:uiPriority="63"/>
+    <w:lsdException w:name="Medium Shading 2" w:uiPriority="64"/>
+    <w:lsdException w:name="Medium List 1" w:uiPriority="65"/>
+    <w:lsdException w:name="Medium List 2" w:uiPriority="66"/>
+    <w:lsdException w:name="Medium Grid 1" w:uiPriority="67"/>
+    <w:lsdException w:name="Medium Grid 2" w:uiPriority="68"/>
+    <w:lsdException w:name="Medium Grid 3" w:uiPriority="69"/>
+    <w:lsdException w:name="Dark List" w:uiPriority="70"/>
+    <w:lsdException w:name="Colorful Shading" w:uiPriority="71"/>
+    <w:lsdException w:name="Colorful List" w:uiPriority="72"/>
+    <w:lsdException w:name="Colorful Grid" w:uiPriority="73"/>
+    <w:lsdException w:name="Light Shading Accent 1" w:uiPriority="60"/>
+    <w:lsdException w:name="Light List Accent 1" w:uiPriority="61"/>
+    <w:lsdException w:name="Light Grid Accent 1" w:uiPriority="62"/>
+    <w:lsdException w:name="Medium Shading 1 Accent 1" w:uiPriority="63"/>
+    <w:lsdException w:name="Medium Shading 2 Accent 1" w:uiPriority="64"/>
+    <w:lsdException w:name="Medium List 1 Accent 1" w:uiPriority="65"/>
+    <w:lsdException w:name="Revision" w:semiHidden="1"/>
+    <w:lsdException w:name="List Paragraph" w:uiPriority="34" w:qFormat="1"/>
+    <w:lsdException w:name="Quote" w:uiPriority="29" w:qFormat="1"/>
+    <w:lsdException w:name="Intense Quote" w:uiPriority="30" w:qFormat="1"/>
+    <w:lsdException w:name="Medium List 2 Accent 1" w:uiPriority="66"/>
+    <w:lsdException w:name="Medium Grid 1 Accent 1" w:uiPriority="67"/>
+    <w:lsdException w:name="Medium Grid 2 Accent 1" w:uiPriority="68"/>
+    <w:lsdException w:name="Medium Grid 3 Accent 1" w:uiPriority="69"/>
+    <w:lsdException w:name="Dark List Accent 1" w:uiPriority="70"/>
+    <w:lsdException w:name="Colorful Shading Accent 1" w:uiPriority="71"/>
+    <w:lsdException w:name="Colorful List Accent 1" w:uiPriority="72"/>
+    <w:lsdException w:name="Colorful Grid Accent 1" w:uiPriority="73"/>
+    <w:lsdException w:name="Light Shading Accent 2" w:uiPriority="60"/>
+    <w:lsdException w:name="Light List Accent 2" w:uiPriority="61"/>
+    <w:lsdException w:name="Light Grid Accent 2" w:uiPriority="62"/>
+    <w:lsdException w:name="Medium Shading 1 Accent 2" w:uiPriority="63"/>
+    <w:lsdException w:name="Medium Shading 2 Accent 2" w:uiPriority="64"/>
+    <w:lsdException w:name="Medium List 1 Accent 2" w:uiPriority="65"/>
+    <w:lsdException w:name="Medium List 2 Accent 2" w:uiPriority="66"/>
+    <w:lsdException w:name="Medium Grid 1 Accent 2" w:uiPriority="67"/>
+    <w:lsdException w:name="Medium Grid 2 Accent 2" w:uiPriority="68"/>
+    <w:lsdException w:name="Medium Grid 3 Accent 2" w:uiPriority="69"/>
+    <w:lsdException w:name="Dark List Accent 2" w:uiPriority="70"/>
+    <w:lsdException w:name="Colorful Shading Accent 2" w:uiPriority="71"/>
+    <w:lsdException w:name="Colorful List Accent 2" w:uiPriority="72"/>
+    <w:lsdException w:name="Colorful Grid Accent 2" w:uiPriority="73"/>
+    <w:lsdException w:name="Light Shading Accent 3" w:uiPriority="60"/>
+    <w:lsdException w:name="Light List Accent 3" w:uiPriority="61"/>
+    <w:lsdException w:name="Light Grid Accent 3" w:uiPriority="62"/>
+    <w:lsdException w:name="Medium Shading 1 Accent 3" w:uiPriority="63"/>
+    <w:lsdException w:name="Medium Shading 2 Accent 3" w:uiPriority="64"/>
+    <w:lsdException w:name="Medium List 1 Accent 3" w:uiPriority="65"/>
+    <w:lsdException w:name="Medium List 2 Accent 3" w:uiPriority="66"/>
+    <w:lsdException w:name="Medium Grid 1 Accent 3" w:uiPriority="67"/>
+    <w:lsdException w:name="Medium Grid 2 Accent 3" w:uiPriority="68"/>
+    <w:lsdException w:name="Medium Grid 3 Accent 3" w:uiPriority="69"/>
+    <w:lsdException w:name="Dark List Accent 3" w:uiPriority="70"/>
+    <w:lsdException w:name="Colorful Shading Accent 3" w:uiPriority="71"/>
+    <w:lsdException w:name="Colorful List Accent 3" w:uiPriority="72"/>
+    <w:lsdException w:name="Colorful Grid Accent 3" w:uiPriority="73"/>
+    <w:lsdException w:name="Light Shading Accent 4" w:uiPriority="60"/>
+    <w:lsdException w:name="Light List Accent 4" w:uiPriority="61"/>
+    <w:lsdException w:name="Light Grid Accent 4" w:uiPriority="62"/>
+    <w:lsdException w:name="Medium Shading 1 Accent 4" w:uiPriority="63"/>
+    <w:lsdException w:name="Medium Shading 2 Accent 4" w:uiPriority="64"/>
+    <w:lsdException w:name="Medium List 1 Accent 4" w:uiPriority="65"/>
+    <w:lsdException w:name="Medium List 2 Accent 4" w:uiPriority="66"/>
+    <w:lsdException w:name="Medium Grid 1 Accent 4" w:uiPriority="67"/>
+    <w:lsdException w:name="Medium Grid 2 Accent 4" w:uiPriority="68"/>
+    <w:lsdException w:name="Medium Grid 3 Accent 4" w:uiPriority="69"/>
+    <w:lsdException w:name="Dark List Accent 4" w:uiPriority="70"/>
+    <w:lsdException w:name="Colorful Shading Accent 4" w:uiPriority="71"/>
+    <w:lsdException w:name="Colorful List Accent 4" w:uiPriority="72"/>
+    <w:lsdException w:name="Colorful Grid Accent 4" w:uiPriority="73"/>
+    <w:lsdException w:name="Light Shading Accent 5" w:uiPriority="60"/>
+    <w:lsdException w:name="Light List Accent 5" w:uiPriority="61"/>
+    <w:lsdException w:name="Light Grid Accent 5" w:uiPriority="62"/>
+    <w:lsdException w:name="Medium Shading 1 Accent 5" w:uiPriority="63"/>
+    <w:lsdException w:name="Medium Shading 2 Accent 5" w:uiPriority="64"/>
+    <w:lsdException w:name="Medium List 1 Accent 5" w:uiPriority="65"/>
+    <w:lsdException w:name="Medium List 2 Accent 5" w:uiPriority="66"/>
+    <w:lsdException w:name="Medium Grid 1 Accent 5" w:uiPriority="67"/>
+    <w:lsdException w:name="Medium Grid 2 Accent 5" w:uiPriority="68"/>
+    <w:lsdException w:name="Medium Grid 3 Accent 5" w:uiPriority="69"/>
+    <w:lsdException w:name="Dark List Accent 5" w:uiPriority="70"/>
+    <w:lsdException w:name="Colorful Shading Accent 5" w:uiPriority="71"/>
+    <w:lsdException w:name="Colorful List Accent 5" w:uiPriority="72"/>
+    <w:lsdException w:name="Colorful Grid Accent 5" w:uiPriority="73"/>
+    <w:lsdException w:name="Light Shading Accent 6" w:uiPriority="60"/>
+    <w:lsdException w:name="Light List Accent 6" w:uiPriority="61"/>
+    <w:lsdException w:name="Light Grid Accent 6" w:uiPriority="62"/>
+    <w:lsdException w:name="Medium Shading 1 Accent 6" w:uiPriority="63"/>
+    <w:lsdException w:name="Medium Shading 2 Accent 6" w:uiPriority="64"/>
+    <w:lsdException w:name="Medium List 1 Accent 6" w:uiPriority="65"/>
+    <w:lsdException w:name="Medium List 2 Accent 6" w:uiPriority="66"/>
+    <w:lsdException w:name="Medium Grid 1 Accent 6" w:uiPriority="67"/>
+    <w:lsdException w:name="Medium Grid 2 Accent 6" w:uiPriority="68"/>
+    <w:lsdException w:name="Medium Grid 3 Accent 6" w:uiPriority="69"/>
+    <w:lsdException w:name="Dark List Accent 6" w:uiPriority="70"/>
+    <w:lsdException w:name="Colorful Shading Accent 6" w:uiPriority="71"/>
+    <w:lsdException w:name="Colorful List Accent 6" w:uiPriority="72"/>
+    <w:lsdException w:name="Colorful Grid Accent 6" w:uiPriority="73"/>
+    <w:lsdException w:name="Subtle Emphasis" w:uiPriority="19" w:qFormat="1"/>
+    <w:lsdException w:name="Intense Emphasis" w:uiPriority="21" w:qFormat="1"/>
+    <w:lsdException w:name="Subtle Reference" w:uiPriority="31" w:qFormat="1"/>
+    <w:lsdException w:name="Intense Reference" w:uiPriority="32" w:qFormat="1"/>
+    <w:lsdException w:name="Book Title" w:uiPriority="33" w:qFormat="1"/>
+    <w:lsdException w:name="Bibliography" w:semiHidden="1" w:uiPriority="37" w:unhideWhenUsed="1"/>
+    <w:lsdException w:name="TOC Heading" w:semiHidden="1" w:uiPriority="39" w:unhideWhenUsed="1" w:qFormat="1"/>
+    <w:lsdException w:name="Plain Table 1" w:uiPriority="41"/>
+    <w:lsdException w:name="Plain Table 2" w:uiPriority="42"/>
+    <w:lsdException w:name="Plain Table 3" w:uiPriority="43"/>
+    <w:lsdException w:name="Plain Table 4" w:uiPriority="44"/>
+    <w:lsdException w:name="Plain Table 5" w:uiPriority="45"/>
+    <w:lsdException w:name="Grid Table Light" w:uiPriority="40"/>
+    <w:lsdException w:name="Grid Table 1 Light" w:uiPriority="46"/>
+    <w:lsdException w:name="Grid Table 2" w:uiPriority="47"/>
+    <w:lsdException w:name="Grid Table 3" w:uiPriority="48"/>
+    <w:lsdException w:name="Grid Table 4" w:uiPriority="49"/>
+    <w:lsdException w:name="Grid Table 5 Dark" w:uiPriority="50"/>
+    <w:lsdException w:name="Grid Table 6 Colorful" w:uiPriority="51"/>
+    <w:lsdException w:name="Grid Table 7 Colorful" w:uiPriority="52"/>
+    <w:lsdException w:name="Grid Table 1 Light Accent 1" w:uiPriority="46"/>
+    <w:lsdException w:name="Grid Table 2 Accent 1" w:uiPriority="47"/>
+    <w:lsdException w:name="Grid Table 3 Accent 1" w:uiPriority="48"/>
+    <w:lsdException w:name="Grid Table 4 Accent 1" w:uiPriority="49"/>
+    <w:lsdException w:name="Grid Table 5 Dark Accent 1" w:uiPriority="50"/>
+    <w:lsdException w:name="Grid Table 6 Colorful Accent 1" w:uiPriority="51"/>
+    <w:lsdException w:name="Grid Table 7 Colorful Accent 1" w:uiPriority="52"/>
+    <w:lsdException w:name="Grid Table 1 Light Accent 2" w:uiPriority="46"/>
+    <w:lsdException w:name="Grid Table 2 Accent 2" w:uiPriority="47"/>
+    <w:lsdException w:name="Grid Table 3 Accent 2" w:uiPriority="48"/>
+    <w:lsdException w:name="Grid Table 4 Accent 2" w:uiPriority="49"/>
+    <w:lsdException w:name="Grid Table 5 Dark Accent 2" w:uiPriority="50"/>
+    <w:lsdException w:name="Grid Table 6 Colorful Accent 2" w:uiPriority="51"/>
+    <w:lsdException w:name="Grid Table 7 Colorful Accent 2" w:uiPriority="52"/>
+    <w:lsdException w:name="Grid Table 1 Light Accent 3" w:uiPriority="46"/>
+    <w:lsdException w:name="Grid Table 2 Accent 3" w:uiPriority="47"/>
+    <w:lsdException w:name="Grid Table 3 Accent 3" w:uiPriority="48"/>
+    <w:lsdException w:name="Grid Table 4 Accent 3" w:uiPriority="49"/>
+    <w:lsdException w:name="Grid Table 5 Dark Accent 3" w:uiPriority="50"/>
+    <w:lsdException w:name="Grid Table 6 Colorful Accent 3" w:uiPriority="51"/>
+    <w:lsdException w:name="Grid Table 7 Colorful Accent 3" w:uiPriority="52"/>
+    <w:lsdException w:name="Grid Table 1 Light Accent 4" w:uiPriority="46"/>
+    <w:lsdException w:name="Grid Table 2 Accent 4" w:uiPriority="47"/>
+    <w:lsdException w:name="Grid Table 3 Accent 4" w:uiPriority="48"/>
+    <w:lsdException w:name="Grid Table 4 Accent 4" w:uiPriority="49"/>
+    <w:lsdException w:name="Grid Table 5 Dark Accent 4" w:uiPriority="50"/>
+    <w:lsdException w:name="Grid Table 6 Colorful Accent 4" w:uiPriority="51"/>
+    <w:lsdException w:name="Grid Table 7 Colorful Accent 4" w:uiPriority="52"/>
+    <w:lsdException w:name="Grid Table 1 Light Accent 5" w:uiPriority="46"/>
+    <w:lsdException w:name="Grid Table 2 Accent 5" w:uiPriority="47"/>
+    <w:lsdException w:name="Grid Table 3 Accent 5" w:uiPriority="48"/>
+    <w:lsdException w:name="Grid Table 4 Accent 5" w:uiPriority="49"/>
+    <w:lsdException w:name="Grid Table 5 Dark Accent 5" w:uiPriority="50"/>
+    <w:lsdException w:name="Grid Table 6 Colorful Accent 5" w:uiPriority="51"/>
+    <w:lsdException w:name="Grid Table 7 Colorful Accent 5" w:uiPriority="52"/>
+    <w:lsdException w:name="Grid Table 1 Light Accent 6" w:uiPriority="46"/>
+    <w:lsdException w:name="Grid Table 2 Accent 6" w:uiPriority="47"/>
+    <w:lsdException w:name="Grid Table 3 Accent 6" w:uiPriority="48"/>
+    <w:lsdException w:name="Grid Table 4 Accent 6" w:uiPriority="49"/>
+    <w:lsdException w:name="Grid Table 5 Dark Accent 6" w:uiPriority="50"/>
+    <w:lsdException w:name="Grid Table 6 Colorful Accent 6" w:uiPriority="51"/>
+    <w:lsdException w:name="Grid Table 7 Colorful Accent 6" w:uiPriority="52"/>
+    <w:lsdException w:name="List Table 1 Light" w:uiPriority="46"/>
+    <w:lsdException w:name="List Table 2" w:uiPriority="47"/>
+    <w:lsdException w:name="List Table 3" w:uiPriority="48"/>
+    <w:lsdException w:name="List Table 4" w:uiPriority="49"/>
+    <w:lsdException w:name="List Table 5 Dark" w:uiPriority="50"/>
+    <w:lsdException w:name="List Table 6 Colorful" w:uiPriority="51"/>
+    <w:lsdException w:name="List Table 7 Colorful" w:uiPriority="52"/>
+    <w:lsdException w:name="List Table 1 Light Accent 1" w:uiPriority="46"/>
+    <w:lsdException w:name="List Table 2 Accent 1" w:uiPriority="47"/>
+    <w:lsdException w:name="List Table 3 Accent 1" w:uiPriority="48"/>
+    <w:lsdException w:name="List Table 4 Accent 1" w:uiPriority="49"/>
+    <w:lsdException w:name="List Table 5 Dark Accent 1" w:uiPriority="50"/>
+    <w:lsdException w:name="List Table 6 Colorful Accent 1" w:uiPriority="51"/>
+    <w:lsdException w:name="List Table 7 Colorful Accent 1" w:uiPriority="52"/>
+    <w:lsdException w:name="List Table 1 Light Accent 2" w:uiPriority="46"/>
+    <w:lsdException w:name="List Table 2 Accent 2" w:uiPriority="47"/>
+    <w:lsdException w:name="List Table 3 Accent 2" w:uiPriority="48"/>
+    <w:lsdException w:name="List Table 4 Accent 2" w:uiPriority="49"/>
+    <w:lsdException w:name="List Table 5 Dark Accent 2" w:uiPriority="50"/>
+    <w:lsdException w:name="List Table 6 Colorful Accent 2" w:uiPriority="51"/>
+    <w:lsdException w:name="List Table 7 Colorful Accent 2" w:uiPriority="52"/>
+    <w:lsdException w:name="List Table 1 Light Accent 3" w:uiPriority="46"/>
+    <w:lsdException w:name="List Table 2 Accent 3" w:uiPriority="47"/>
+    <w:lsdException w:name="List Table 3 Accent 3" w:uiPriority="48"/>
+    <w:lsdException w:name="List Table 4 Accent 3" w:uiPriority="49"/>
+    <w:lsdException w:name="List Table 5 Dark Accent 3" w:uiPriority="50"/>
+    <w:lsdException w:name="List Table 6 Colorful Accent 3" w:uiPriority="51"/>
+    <w:lsdException w:name="List Table 7 Colorful Accent 3" w:uiPriority="52"/>
+    <w:lsdException w:name="List Table 1 Light Accent 4" w:uiPriority="46"/>
+    <w:lsdException w:name="List Table 2 Accent 4" w:uiPriority="47"/>
+    <w:lsdException w:name="List Table 3 Accent 4" w:uiPriority="48"/>
+    <w:lsdException w:name="List Table 4 Accent 4" w:uiPriority="49"/>
+    <w:lsdException w:name="List Table 5 Dark Accent 4" w:uiPriority="50"/>
+    <w:lsdException w:name="List Table 6 Colorful Accent 4" w:uiPriority="51"/>
+    <w:lsdException w:name="List Table 7 Colorful Accent 4" w:uiPriority="52"/>
+    <w:lsdException w:name="List Table 1 Light Accent 5" w:uiPriority="46"/>
+    <w:lsdException w:name="List Table 2 Accent 5" w:uiPriority="47"/>
+    <w:lsdException w:name="List Table 3 Accent 5" w:uiPriority="48"/>
+    <w:lsdException w:name="List Table 4 Accent 5" w:uiPriority="49"/>
+    <w:lsdException w:name="List Table 5 Dark Accent 5" w:uiPriority="50"/>
+    <w:lsdException w:name="List Table 6 Colorful Accent 5" w:uiPriority="51"/>
+    <w:lsdException w:name="List Table 7 Colorful Accent 5" w:uiPriority="52"/>
+    <w:lsdException w:name="List Table 1 Light Accent 6" w:uiPriority="46"/>
+    <w:lsdException w:name="List Table 2 Accent 6" w:uiPriority="47"/>
+    <w:lsdException w:name="List Table 3 Accent 6" w:uiPriority="48"/>
+    <w:lsdException w:name="List Table 4 Accent 6" w:uiPriority="49"/>
+    <w:lsdException w:name="List Table 5 Dark Accent 6" w:uiPriority="50"/>
+    <w:lsdException w:name="List Table 6 Colorful Accent 6" w:uiPriority="51"/>
+    <w:lsdException w:name="List Table 7 Colorful Accent 6" w:uiPriority="52"/>
   </w:latentStyles>
-  <w:style w:type="paragraph" w:default="1" w:styleId="a">
+  <w:style w:type="paragraph" w:default="1" w:styleId="Normal">
     <w:name w:val="Normal"/>
     <w:qFormat/>
   </w:style>
-  <w:style w:type="paragraph" w:styleId="1">
+  <w:style w:type="paragraph" w:styleId="Heading1">
     <w:name w:val="heading 1"/>
-    <w:basedOn w:val="a"/>
-    <w:next w:val="a"/>
-    <w:link w:val="10"/>
+    <w:basedOn w:val="Normal"/>
+    <w:next w:val="Normal"/>
+    <w:link w:val="Heading1Char"/>
     <w:uiPriority w:val="9"/>
     <w:qFormat/>
     <w:rsid w:val="00695D3E"/>
@@ -7422,11 +7665,11 @@
       <w:szCs w:val="32"/>
     </w:rPr>
   </w:style>
-  <w:style w:type="paragraph" w:styleId="2">
+  <w:style w:type="paragraph" w:styleId="Heading2">
     <w:name w:val="heading 2"/>
-    <w:basedOn w:val="a"/>
-    <w:next w:val="a"/>
-    <w:link w:val="20"/>
+    <w:basedOn w:val="Normal"/>
+    <w:next w:val="Normal"/>
+    <w:link w:val="Heading2Char"/>
     <w:uiPriority w:val="9"/>
     <w:unhideWhenUsed/>
     <w:qFormat/>
@@ -7444,13 +7687,13 @@
       <w:szCs w:val="26"/>
     </w:rPr>
   </w:style>
-  <w:style w:type="character" w:default="1" w:styleId="a0">
+  <w:style w:type="character" w:default="1" w:styleId="DefaultParagraphFont">
     <w:name w:val="Default Paragraph Font"/>
     <w:uiPriority w:val="1"/>
     <w:semiHidden/>
     <w:unhideWhenUsed/>
   </w:style>
-  <w:style w:type="table" w:default="1" w:styleId="a1">
+  <w:style w:type="table" w:default="1" w:styleId="TableNormal">
     <w:name w:val="Normal Table"/>
     <w:uiPriority w:val="99"/>
     <w:semiHidden/>
@@ -7465,17 +7708,17 @@
       </w:tblCellMar>
     </w:tblPr>
   </w:style>
-  <w:style w:type="numbering" w:default="1" w:styleId="a2">
+  <w:style w:type="numbering" w:default="1" w:styleId="NoList">
     <w:name w:val="No List"/>
     <w:uiPriority w:val="99"/>
     <w:semiHidden/>
     <w:unhideWhenUsed/>
   </w:style>
-  <w:style w:type="paragraph" w:styleId="a3">
+  <w:style w:type="paragraph" w:styleId="Title">
     <w:name w:val="Title"/>
-    <w:basedOn w:val="a"/>
-    <w:next w:val="a"/>
-    <w:link w:val="a4"/>
+    <w:basedOn w:val="Normal"/>
+    <w:next w:val="Normal"/>
+    <w:link w:val="TitleChar"/>
     <w:uiPriority w:val="10"/>
     <w:qFormat/>
     <w:rsid w:val="00695D3E"/>
@@ -7491,10 +7734,10 @@
       <w:szCs w:val="56"/>
     </w:rPr>
   </w:style>
-  <w:style w:type="character" w:customStyle="1" w:styleId="a4">
-    <w:name w:val="Название Знак"/>
-    <w:basedOn w:val="a0"/>
-    <w:link w:val="a3"/>
+  <w:style w:type="character" w:customStyle="1" w:styleId="TitleChar">
+    <w:name w:val="Title Char"/>
+    <w:basedOn w:val="DefaultParagraphFont"/>
+    <w:link w:val="Title"/>
     <w:uiPriority w:val="10"/>
     <w:rsid w:val="00695D3E"/>
     <w:rPr>
@@ -7505,11 +7748,11 @@
       <w:szCs w:val="56"/>
     </w:rPr>
   </w:style>
-  <w:style w:type="paragraph" w:styleId="a5">
+  <w:style w:type="paragraph" w:styleId="Subtitle">
     <w:name w:val="Subtitle"/>
-    <w:basedOn w:val="a"/>
-    <w:next w:val="a"/>
-    <w:link w:val="a6"/>
+    <w:basedOn w:val="Normal"/>
+    <w:next w:val="Normal"/>
+    <w:link w:val="SubtitleChar"/>
     <w:uiPriority w:val="11"/>
     <w:qFormat/>
     <w:rsid w:val="00695D3E"/>
@@ -7524,10 +7767,10 @@
       <w:spacing w:val="15"/>
     </w:rPr>
   </w:style>
-  <w:style w:type="character" w:customStyle="1" w:styleId="a6">
-    <w:name w:val="Подзаголовок Знак"/>
-    <w:basedOn w:val="a0"/>
-    <w:link w:val="a5"/>
+  <w:style w:type="character" w:customStyle="1" w:styleId="SubtitleChar">
+    <w:name w:val="Subtitle Char"/>
+    <w:basedOn w:val="DefaultParagraphFont"/>
+    <w:link w:val="Subtitle"/>
     <w:uiPriority w:val="11"/>
     <w:rsid w:val="00695D3E"/>
     <w:rPr>
@@ -7536,10 +7779,10 @@
       <w:spacing w:val="15"/>
     </w:rPr>
   </w:style>
-  <w:style w:type="character" w:customStyle="1" w:styleId="10">
-    <w:name w:val="Заголовок 1 Знак"/>
-    <w:basedOn w:val="a0"/>
-    <w:link w:val="1"/>
+  <w:style w:type="character" w:customStyle="1" w:styleId="Heading1Char">
+    <w:name w:val="Heading 1 Char"/>
+    <w:basedOn w:val="DefaultParagraphFont"/>
+    <w:link w:val="Heading1"/>
     <w:uiPriority w:val="9"/>
     <w:rsid w:val="00695D3E"/>
     <w:rPr>
@@ -7549,9 +7792,9 @@
       <w:szCs w:val="32"/>
     </w:rPr>
   </w:style>
-  <w:style w:type="paragraph" w:styleId="a7">
+  <w:style w:type="paragraph" w:styleId="ListParagraph">
     <w:name w:val="List Paragraph"/>
-    <w:basedOn w:val="a"/>
+    <w:basedOn w:val="Normal"/>
     <w:uiPriority w:val="34"/>
     <w:qFormat/>
     <w:rsid w:val="00780EE9"/>
@@ -7562,7 +7805,7 @@
   </w:style>
   <w:style w:type="paragraph" w:customStyle="1" w:styleId="PictureCaption">
     <w:name w:val="Picture Caption"/>
-    <w:basedOn w:val="a"/>
+    <w:basedOn w:val="Normal"/>
     <w:link w:val="PictureCaptionChar"/>
     <w:qFormat/>
     <w:rsid w:val="001C3D8B"/>
@@ -7578,7 +7821,7 @@
   </w:style>
   <w:style w:type="character" w:customStyle="1" w:styleId="PictureCaptionChar">
     <w:name w:val="Picture Caption Char"/>
-    <w:basedOn w:val="a0"/>
+    <w:basedOn w:val="DefaultParagraphFont"/>
     <w:link w:val="PictureCaption"/>
     <w:rsid w:val="001C3D8B"/>
     <w:rPr>
@@ -7587,9 +7830,9 @@
       <w:lang w:eastAsia="ru-RU"/>
     </w:rPr>
   </w:style>
-  <w:style w:type="table" w:styleId="a8">
+  <w:style w:type="table" w:styleId="TableGrid">
     <w:name w:val="Table Grid"/>
-    <w:basedOn w:val="a1"/>
+    <w:basedOn w:val="TableNormal"/>
     <w:uiPriority w:val="39"/>
     <w:rsid w:val="001353D2"/>
     <w:pPr>
@@ -7613,9 +7856,9 @@
       </w:tblCellMar>
     </w:tblPr>
   </w:style>
-  <w:style w:type="character" w:styleId="a9">
+  <w:style w:type="character" w:styleId="PlaceholderText">
     <w:name w:val="Placeholder Text"/>
-    <w:basedOn w:val="a0"/>
+    <w:basedOn w:val="DefaultParagraphFont"/>
     <w:uiPriority w:val="99"/>
     <w:semiHidden/>
     <w:rsid w:val="009E4472"/>
@@ -7623,10 +7866,10 @@
       <w:color w:val="808080"/>
     </w:rPr>
   </w:style>
-  <w:style w:type="paragraph" w:styleId="aa">
+  <w:style w:type="paragraph" w:styleId="BalloonText">
     <w:name w:val="Balloon Text"/>
-    <w:basedOn w:val="a"/>
-    <w:link w:val="ab"/>
+    <w:basedOn w:val="Normal"/>
+    <w:link w:val="BalloonTextChar"/>
     <w:uiPriority w:val="99"/>
     <w:semiHidden/>
     <w:unhideWhenUsed/>
@@ -7640,10 +7883,10 @@
       <w:szCs w:val="16"/>
     </w:rPr>
   </w:style>
-  <w:style w:type="character" w:customStyle="1" w:styleId="ab">
-    <w:name w:val="Текст выноски Знак"/>
-    <w:basedOn w:val="a0"/>
-    <w:link w:val="aa"/>
+  <w:style w:type="character" w:customStyle="1" w:styleId="BalloonTextChar">
+    <w:name w:val="Balloon Text Char"/>
+    <w:basedOn w:val="DefaultParagraphFont"/>
+    <w:link w:val="BalloonText"/>
     <w:uiPriority w:val="99"/>
     <w:semiHidden/>
     <w:rsid w:val="009A486B"/>
@@ -7653,10 +7896,10 @@
       <w:szCs w:val="16"/>
     </w:rPr>
   </w:style>
-  <w:style w:type="character" w:customStyle="1" w:styleId="20">
-    <w:name w:val="Заголовок 2 Знак"/>
-    <w:basedOn w:val="a0"/>
-    <w:link w:val="2"/>
+  <w:style w:type="character" w:customStyle="1" w:styleId="Heading2Char">
+    <w:name w:val="Heading 2 Char"/>
+    <w:basedOn w:val="DefaultParagraphFont"/>
+    <w:link w:val="Heading2"/>
     <w:uiPriority w:val="9"/>
     <w:rsid w:val="00077677"/>
     <w:rPr>
@@ -7666,9 +7909,9 @@
       <w:szCs w:val="26"/>
     </w:rPr>
   </w:style>
-  <w:style w:type="character" w:styleId="ac">
+  <w:style w:type="character" w:styleId="Hyperlink">
     <w:name w:val="Hyperlink"/>
-    <w:basedOn w:val="a0"/>
+    <w:basedOn w:val="DefaultParagraphFont"/>
     <w:uiPriority w:val="99"/>
     <w:unhideWhenUsed/>
     <w:rsid w:val="00CA19FF"/>
@@ -7677,9 +7920,9 @@
       <w:u w:val="single"/>
     </w:rPr>
   </w:style>
-  <w:style w:type="character" w:styleId="ad">
+  <w:style w:type="character" w:styleId="Emphasis">
     <w:name w:val="Emphasis"/>
-    <w:basedOn w:val="a0"/>
+    <w:basedOn w:val="DefaultParagraphFont"/>
     <w:uiPriority w:val="20"/>
     <w:qFormat/>
     <w:rsid w:val="00531861"/>
@@ -7690,472 +7933,12 @@
   </w:style>
   <w:style w:type="character" w:customStyle="1" w:styleId="authors">
     <w:name w:val="authors"/>
-    <w:basedOn w:val="a0"/>
+    <w:basedOn w:val="DefaultParagraphFont"/>
     <w:rsid w:val="00264653"/>
   </w:style>
   <w:style w:type="character" w:customStyle="1" w:styleId="a-plus-plus">
     <w:name w:val="a-plus-plus"/>
-    <w:basedOn w:val="a0"/>
-    <w:rsid w:val="00264653"/>
-  </w:style>
-</w:styles>
-</file>
-
-<file path=word/stylesWithEffects.xml><?xml version="1.0" encoding="utf-8"?>
-<w:styles xmlns:wpc="http://schemas.microsoft.com/office/word/2010/wordprocessingCanvas" xmlns:mc="http://schemas.openxmlformats.org/markup-compatibility/2006" xmlns:o="urn:schemas-microsoft-com:office:office" xmlns:r="http://schemas.openxmlformats.org/officeDocument/2006/relationships" xmlns:m="http://schemas.openxmlformats.org/officeDocument/2006/math" xmlns:v="urn:schemas-microsoft-com:vml" xmlns:wp14="http://schemas.microsoft.com/office/word/2010/wordprocessingDrawing" xmlns:wp="http://schemas.openxmlformats.org/drawingml/2006/wordprocessingDrawing" xmlns:w10="urn:schemas-microsoft-com:office:word" xmlns:w="http://schemas.openxmlformats.org/wordprocessingml/2006/main" xmlns:w14="http://schemas.microsoft.com/office/word/2010/wordml" xmlns:wpg="http://schemas.microsoft.com/office/word/2010/wordprocessingGroup" xmlns:wpi="http://schemas.microsoft.com/office/word/2010/wordprocessingInk" xmlns:wne="http://schemas.microsoft.com/office/word/2006/wordml" xmlns:wps="http://schemas.microsoft.com/office/word/2010/wordprocessingShape" mc:Ignorable="w14 wp14">
-  <w:docDefaults>
-    <w:rPrDefault>
-      <w:rPr>
-        <w:rFonts w:asciiTheme="minorHAnsi" w:eastAsiaTheme="minorHAnsi" w:hAnsiTheme="minorHAnsi" w:cstheme="minorBidi"/>
-        <w:sz w:val="22"/>
-        <w:szCs w:val="22"/>
-        <w:lang w:val="ru-RU" w:eastAsia="en-US" w:bidi="ar-SA"/>
-      </w:rPr>
-    </w:rPrDefault>
-    <w:pPrDefault>
-      <w:pPr>
-        <w:spacing w:after="160" w:line="259" w:lineRule="auto"/>
-      </w:pPr>
-    </w:pPrDefault>
-  </w:docDefaults>
-  <w:latentStyles w:defLockedState="0" w:defUIPriority="99" w:defSemiHidden="1" w:defUnhideWhenUsed="1" w:defQFormat="0" w:count="267">
-    <w:lsdException w:name="Normal" w:semiHidden="0" w:uiPriority="0" w:unhideWhenUsed="0" w:qFormat="1"/>
-    <w:lsdException w:name="heading 1" w:semiHidden="0" w:uiPriority="9" w:unhideWhenUsed="0" w:qFormat="1"/>
-    <w:lsdException w:name="heading 2" w:uiPriority="9" w:qFormat="1"/>
-    <w:lsdException w:name="heading 3" w:uiPriority="9" w:qFormat="1"/>
-    <w:lsdException w:name="heading 4" w:uiPriority="9" w:qFormat="1"/>
-    <w:lsdException w:name="heading 5" w:uiPriority="9" w:qFormat="1"/>
-    <w:lsdException w:name="heading 6" w:uiPriority="9" w:qFormat="1"/>
-    <w:lsdException w:name="heading 7" w:uiPriority="9" w:qFormat="1"/>
-    <w:lsdException w:name="heading 8" w:uiPriority="9" w:qFormat="1"/>
-    <w:lsdException w:name="heading 9" w:uiPriority="9" w:qFormat="1"/>
-    <w:lsdException w:name="toc 1" w:uiPriority="39"/>
-    <w:lsdException w:name="toc 2" w:uiPriority="39"/>
-    <w:lsdException w:name="toc 3" w:uiPriority="39"/>
-    <w:lsdException w:name="toc 4" w:uiPriority="39"/>
-    <w:lsdException w:name="toc 5" w:uiPriority="39"/>
-    <w:lsdException w:name="toc 6" w:uiPriority="39"/>
-    <w:lsdException w:name="toc 7" w:uiPriority="39"/>
-    <w:lsdException w:name="toc 8" w:uiPriority="39"/>
-    <w:lsdException w:name="toc 9" w:uiPriority="39"/>
-    <w:lsdException w:name="caption" w:uiPriority="35" w:qFormat="1"/>
-    <w:lsdException w:name="Title" w:semiHidden="0" w:uiPriority="10" w:unhideWhenUsed="0" w:qFormat="1"/>
-    <w:lsdException w:name="Default Paragraph Font" w:uiPriority="1"/>
-    <w:lsdException w:name="Subtitle" w:semiHidden="0" w:uiPriority="11" w:unhideWhenUsed="0" w:qFormat="1"/>
-    <w:lsdException w:name="Strong" w:semiHidden="0" w:uiPriority="22" w:unhideWhenUsed="0" w:qFormat="1"/>
-    <w:lsdException w:name="Emphasis" w:semiHidden="0" w:uiPriority="20" w:unhideWhenUsed="0" w:qFormat="1"/>
-    <w:lsdException w:name="Table Grid" w:semiHidden="0" w:uiPriority="39" w:unhideWhenUsed="0"/>
-    <w:lsdException w:name="Placeholder Text" w:unhideWhenUsed="0"/>
-    <w:lsdException w:name="No Spacing" w:semiHidden="0" w:uiPriority="1" w:unhideWhenUsed="0" w:qFormat="1"/>
-    <w:lsdException w:name="Light Shading" w:semiHidden="0" w:uiPriority="60" w:unhideWhenUsed="0"/>
-    <w:lsdException w:name="Light List" w:semiHidden="0" w:uiPriority="61" w:unhideWhenUsed="0"/>
-    <w:lsdException w:name="Light Grid" w:semiHidden="0" w:uiPriority="62" w:unhideWhenUsed="0"/>
-    <w:lsdException w:name="Medium Shading 1" w:semiHidden="0" w:uiPriority="63" w:unhideWhenUsed="0"/>
-    <w:lsdException w:name="Medium Shading 2" w:semiHidden="0" w:uiPriority="64" w:unhideWhenUsed="0"/>
-    <w:lsdException w:name="Medium List 1" w:semiHidden="0" w:uiPriority="65" w:unhideWhenUsed="0"/>
-    <w:lsdException w:name="Medium List 2" w:semiHidden="0" w:uiPriority="66" w:unhideWhenUsed="0"/>
-    <w:lsdException w:name="Medium Grid 1" w:semiHidden="0" w:uiPriority="67" w:unhideWhenUsed="0"/>
-    <w:lsdException w:name="Medium Grid 2" w:semiHidden="0" w:uiPriority="68" w:unhideWhenUsed="0"/>
-    <w:lsdException w:name="Medium Grid 3" w:semiHidden="0" w:uiPriority="69" w:unhideWhenUsed="0"/>
-    <w:lsdException w:name="Dark List" w:semiHidden="0" w:uiPriority="70" w:unhideWhenUsed="0"/>
-    <w:lsdException w:name="Colorful Shading" w:semiHidden="0" w:uiPriority="71" w:unhideWhenUsed="0"/>
-    <w:lsdException w:name="Colorful List" w:semiHidden="0" w:uiPriority="72" w:unhideWhenUsed="0"/>
-    <w:lsdException w:name="Colorful Grid" w:semiHidden="0" w:uiPriority="73" w:unhideWhenUsed="0"/>
-    <w:lsdException w:name="Light Shading Accent 1" w:semiHidden="0" w:uiPriority="60" w:unhideWhenUsed="0"/>
-    <w:lsdException w:name="Light List Accent 1" w:semiHidden="0" w:uiPriority="61" w:unhideWhenUsed="0"/>
-    <w:lsdException w:name="Light Grid Accent 1" w:semiHidden="0" w:uiPriority="62" w:unhideWhenUsed="0"/>
-    <w:lsdException w:name="Medium Shading 1 Accent 1" w:semiHidden="0" w:uiPriority="63" w:unhideWhenUsed="0"/>
-    <w:lsdException w:name="Medium Shading 2 Accent 1" w:semiHidden="0" w:uiPriority="64" w:unhideWhenUsed="0"/>
-    <w:lsdException w:name="Medium List 1 Accent 1" w:semiHidden="0" w:uiPriority="65" w:unhideWhenUsed="0"/>
-    <w:lsdException w:name="Revision" w:unhideWhenUsed="0"/>
-    <w:lsdException w:name="List Paragraph" w:semiHidden="0" w:uiPriority="34" w:unhideWhenUsed="0" w:qFormat="1"/>
-    <w:lsdException w:name="Quote" w:semiHidden="0" w:uiPriority="29" w:unhideWhenUsed="0" w:qFormat="1"/>
-    <w:lsdException w:name="Intense Quote" w:semiHidden="0" w:uiPriority="30" w:unhideWhenUsed="0" w:qFormat="1"/>
-    <w:lsdException w:name="Medium List 2 Accent 1" w:semiHidden="0" w:uiPriority="66" w:unhideWhenUsed="0"/>
-    <w:lsdException w:name="Medium Grid 1 Accent 1" w:semiHidden="0" w:uiPriority="67" w:unhideWhenUsed="0"/>
-    <w:lsdException w:name="Medium Grid 2 Accent 1" w:semiHidden="0" w:uiPriority="68" w:unhideWhenUsed="0"/>
-    <w:lsdException w:name="Medium Grid 3 Accent 1" w:semiHidden="0" w:uiPriority="69" w:unhideWhenUsed="0"/>
-    <w:lsdException w:name="Dark List Accent 1" w:semiHidden="0" w:uiPriority="70" w:unhideWhenUsed="0"/>
-    <w:lsdException w:name="Colorful Shading Accent 1" w:semiHidden="0" w:uiPriority="71" w:unhideWhenUsed="0"/>
-    <w:lsdException w:name="Colorful List Accent 1" w:semiHidden="0" w:uiPriority="72" w:unhideWhenUsed="0"/>
-    <w:lsdException w:name="Colorful Grid Accent 1" w:semiHidden="0" w:uiPriority="73" w:unhideWhenUsed="0"/>
-    <w:lsdException w:name="Light Shading Accent 2" w:semiHidden="0" w:uiPriority="60" w:unhideWhenUsed="0"/>
-    <w:lsdException w:name="Light List Accent 2" w:semiHidden="0" w:uiPriority="61" w:unhideWhenUsed="0"/>
-    <w:lsdException w:name="Light Grid Accent 2" w:semiHidden="0" w:uiPriority="62" w:unhideWhenUsed="0"/>
-    <w:lsdException w:name="Medium Shading 1 Accent 2" w:semiHidden="0" w:uiPriority="63" w:unhideWhenUsed="0"/>
-    <w:lsdException w:name="Medium Shading 2 Accent 2" w:semiHidden="0" w:uiPriority="64" w:unhideWhenUsed="0"/>
-    <w:lsdException w:name="Medium List 1 Accent 2" w:semiHidden="0" w:uiPriority="65" w:unhideWhenUsed="0"/>
-    <w:lsdException w:name="Medium List 2 Accent 2" w:semiHidden="0" w:uiPriority="66" w:unhideWhenUsed="0"/>
-    <w:lsdException w:name="Medium Grid 1 Accent 2" w:semiHidden="0" w:uiPriority="67" w:unhideWhenUsed="0"/>
-    <w:lsdException w:name="Medium Grid 2 Accent 2" w:semiHidden="0" w:uiPriority="68" w:unhideWhenUsed="0"/>
-    <w:lsdException w:name="Medium Grid 3 Accent 2" w:semiHidden="0" w:uiPriority="69" w:unhideWhenUsed="0"/>
-    <w:lsdException w:name="Dark List Accent 2" w:semiHidden="0" w:uiPriority="70" w:unhideWhenUsed="0"/>
-    <w:lsdException w:name="Colorful Shading Accent 2" w:semiHidden="0" w:uiPriority="71" w:unhideWhenUsed="0"/>
-    <w:lsdException w:name="Colorful List Accent 2" w:semiHidden="0" w:uiPriority="72" w:unhideWhenUsed="0"/>
-    <w:lsdException w:name="Colorful Grid Accent 2" w:semiHidden="0" w:uiPriority="73" w:unhideWhenUsed="0"/>
-    <w:lsdException w:name="Light Shading Accent 3" w:semiHidden="0" w:uiPriority="60" w:unhideWhenUsed="0"/>
-    <w:lsdException w:name="Light List Accent 3" w:semiHidden="0" w:uiPriority="61" w:unhideWhenUsed="0"/>
-    <w:lsdException w:name="Light Grid Accent 3" w:semiHidden="0" w:uiPriority="62" w:unhideWhenUsed="0"/>
-    <w:lsdException w:name="Medium Shading 1 Accent 3" w:semiHidden="0" w:uiPriority="63" w:unhideWhenUsed="0"/>
-    <w:lsdException w:name="Medium Shading 2 Accent 3" w:semiHidden="0" w:uiPriority="64" w:unhideWhenUsed="0"/>
-    <w:lsdException w:name="Medium List 1 Accent 3" w:semiHidden="0" w:uiPriority="65" w:unhideWhenUsed="0"/>
-    <w:lsdException w:name="Medium List 2 Accent 3" w:semiHidden="0" w:uiPriority="66" w:unhideWhenUsed="0"/>
-    <w:lsdException w:name="Medium Grid 1 Accent 3" w:semiHidden="0" w:uiPriority="67" w:unhideWhenUsed="0"/>
-    <w:lsdException w:name="Medium Grid 2 Accent 3" w:semiHidden="0" w:uiPriority="68" w:unhideWhenUsed="0"/>
-    <w:lsdException w:name="Medium Grid 3 Accent 3" w:semiHidden="0" w:uiPriority="69" w:unhideWhenUsed="0"/>
-    <w:lsdException w:name="Dark List Accent 3" w:semiHidden="0" w:uiPriority="70" w:unhideWhenUsed="0"/>
-    <w:lsdException w:name="Colorful Shading Accent 3" w:semiHidden="0" w:uiPriority="71" w:unhideWhenUsed="0"/>
-    <w:lsdException w:name="Colorful List Accent 3" w:semiHidden="0" w:uiPriority="72" w:unhideWhenUsed="0"/>
-    <w:lsdException w:name="Colorful Grid Accent 3" w:semiHidden="0" w:uiPriority="73" w:unhideWhenUsed="0"/>
-    <w:lsdException w:name="Light Shading Accent 4" w:semiHidden="0" w:uiPriority="60" w:unhideWhenUsed="0"/>
-    <w:lsdException w:name="Light List Accent 4" w:semiHidden="0" w:uiPriority="61" w:unhideWhenUsed="0"/>
-    <w:lsdException w:name="Light Grid Accent 4" w:semiHidden="0" w:uiPriority="62" w:unhideWhenUsed="0"/>
-    <w:lsdException w:name="Medium Shading 1 Accent 4" w:semiHidden="0" w:uiPriority="63" w:unhideWhenUsed="0"/>
-    <w:lsdException w:name="Medium Shading 2 Accent 4" w:semiHidden="0" w:uiPriority="64" w:unhideWhenUsed="0"/>
-    <w:lsdException w:name="Medium List 1 Accent 4" w:semiHidden="0" w:uiPriority="65" w:unhideWhenUsed="0"/>
-    <w:lsdException w:name="Medium List 2 Accent 4" w:semiHidden="0" w:uiPriority="66" w:unhideWhenUsed="0"/>
-    <w:lsdException w:name="Medium Grid 1 Accent 4" w:semiHidden="0" w:uiPriority="67" w:unhideWhenUsed="0"/>
-    <w:lsdException w:name="Medium Grid 2 Accent 4" w:semiHidden="0" w:uiPriority="68" w:unhideWhenUsed="0"/>
-    <w:lsdException w:name="Medium Grid 3 Accent 4" w:semiHidden="0" w:uiPriority="69" w:unhideWhenUsed="0"/>
-    <w:lsdException w:name="Dark List Accent 4" w:semiHidden="0" w:uiPriority="70" w:unhideWhenUsed="0"/>
-    <w:lsdException w:name="Colorful Shading Accent 4" w:semiHidden="0" w:uiPriority="71" w:unhideWhenUsed="0"/>
-    <w:lsdException w:name="Colorful List Accent 4" w:semiHidden="0" w:uiPriority="72" w:unhideWhenUsed="0"/>
-    <w:lsdException w:name="Colorful Grid Accent 4" w:semiHidden="0" w:uiPriority="73" w:unhideWhenUsed="0"/>
-    <w:lsdException w:name="Light Shading Accent 5" w:semiHidden="0" w:uiPriority="60" w:unhideWhenUsed="0"/>
-    <w:lsdException w:name="Light List Accent 5" w:semiHidden="0" w:uiPriority="61" w:unhideWhenUsed="0"/>
-    <w:lsdException w:name="Light Grid Accent 5" w:semiHidden="0" w:uiPriority="62" w:unhideWhenUsed="0"/>
-    <w:lsdException w:name="Medium Shading 1 Accent 5" w:semiHidden="0" w:uiPriority="63" w:unhideWhenUsed="0"/>
-    <w:lsdException w:name="Medium Shading 2 Accent 5" w:semiHidden="0" w:uiPriority="64" w:unhideWhenUsed="0"/>
-    <w:lsdException w:name="Medium List 1 Accent 5" w:semiHidden="0" w:uiPriority="65" w:unhideWhenUsed="0"/>
-    <w:lsdException w:name="Medium List 2 Accent 5" w:semiHidden="0" w:uiPriority="66" w:unhideWhenUsed="0"/>
-    <w:lsdException w:name="Medium Grid 1 Accent 5" w:semiHidden="0" w:uiPriority="67" w:unhideWhenUsed="0"/>
-    <w:lsdException w:name="Medium Grid 2 Accent 5" w:semiHidden="0" w:uiPriority="68" w:unhideWhenUsed="0"/>
-    <w:lsdException w:name="Medium Grid 3 Accent 5" w:semiHidden="0" w:uiPriority="69" w:unhideWhenUsed="0"/>
-    <w:lsdException w:name="Dark List Accent 5" w:semiHidden="0" w:uiPriority="70" w:unhideWhenUsed="0"/>
-    <w:lsdException w:name="Colorful Shading Accent 5" w:semiHidden="0" w:uiPriority="71" w:unhideWhenUsed="0"/>
-    <w:lsdException w:name="Colorful List Accent 5" w:semiHidden="0" w:uiPriority="72" w:unhideWhenUsed="0"/>
-    <w:lsdException w:name="Colorful Grid Accent 5" w:semiHidden="0" w:uiPriority="73" w:unhideWhenUsed="0"/>
-    <w:lsdException w:name="Light Shading Accent 6" w:semiHidden="0" w:uiPriority="60" w:unhideWhenUsed="0"/>
-    <w:lsdException w:name="Light List Accent 6" w:semiHidden="0" w:uiPriority="61" w:unhideWhenUsed="0"/>
-    <w:lsdException w:name="Light Grid Accent 6" w:semiHidden="0" w:uiPriority="62" w:unhideWhenUsed="0"/>
-    <w:lsdException w:name="Medium Shading 1 Accent 6" w:semiHidden="0" w:uiPriority="63" w:unhideWhenUsed="0"/>
-    <w:lsdException w:name="Medium Shading 2 Accent 6" w:semiHidden="0" w:uiPriority="64" w:unhideWhenUsed="0"/>
-    <w:lsdException w:name="Medium List 1 Accent 6" w:semiHidden="0" w:uiPriority="65" w:unhideWhenUsed="0"/>
-    <w:lsdException w:name="Medium List 2 Accent 6" w:semiHidden="0" w:uiPriority="66" w:unhideWhenUsed="0"/>
-    <w:lsdException w:name="Medium Grid 1 Accent 6" w:semiHidden="0" w:uiPriority="67" w:unhideWhenUsed="0"/>
-    <w:lsdException w:name="Medium Grid 2 Accent 6" w:semiHidden="0" w:uiPriority="68" w:unhideWhenUsed="0"/>
-    <w:lsdException w:name="Medium Grid 3 Accent 6" w:semiHidden="0" w:uiPriority="69" w:unhideWhenUsed="0"/>
-    <w:lsdException w:name="Dark List Accent 6" w:semiHidden="0" w:uiPriority="70" w:unhideWhenUsed="0"/>
-    <w:lsdException w:name="Colorful Shading Accent 6" w:semiHidden="0" w:uiPriority="71" w:unhideWhenUsed="0"/>
-    <w:lsdException w:name="Colorful List Accent 6" w:semiHidden="0" w:uiPriority="72" w:unhideWhenUsed="0"/>
-    <w:lsdException w:name="Colorful Grid Accent 6" w:semiHidden="0" w:uiPriority="73" w:unhideWhenUsed="0"/>
-    <w:lsdException w:name="Subtle Emphasis" w:semiHidden="0" w:uiPriority="19" w:unhideWhenUsed="0" w:qFormat="1"/>
-    <w:lsdException w:name="Intense Emphasis" w:semiHidden="0" w:uiPriority="21" w:unhideWhenUsed="0" w:qFormat="1"/>
-    <w:lsdException w:name="Subtle Reference" w:semiHidden="0" w:uiPriority="31" w:unhideWhenUsed="0" w:qFormat="1"/>
-    <w:lsdException w:name="Intense Reference" w:semiHidden="0" w:uiPriority="32" w:unhideWhenUsed="0" w:qFormat="1"/>
-    <w:lsdException w:name="Book Title" w:semiHidden="0" w:uiPriority="33" w:unhideWhenUsed="0" w:qFormat="1"/>
-    <w:lsdException w:name="Bibliography" w:uiPriority="37"/>
-    <w:lsdException w:name="TOC Heading" w:uiPriority="39" w:qFormat="1"/>
-  </w:latentStyles>
-  <w:style w:type="paragraph" w:default="1" w:styleId="a">
-    <w:name w:val="Normal"/>
-    <w:qFormat/>
-  </w:style>
-  <w:style w:type="paragraph" w:styleId="1">
-    <w:name w:val="heading 1"/>
-    <w:basedOn w:val="a"/>
-    <w:next w:val="a"/>
-    <w:link w:val="10"/>
-    <w:uiPriority w:val="9"/>
-    <w:qFormat/>
-    <w:rsid w:val="00695D3E"/>
-    <w:pPr>
-      <w:keepNext/>
-      <w:keepLines/>
-      <w:spacing w:before="240" w:after="0"/>
-      <w:outlineLvl w:val="0"/>
-    </w:pPr>
-    <w:rPr>
-      <w:rFonts w:asciiTheme="majorHAnsi" w:eastAsiaTheme="majorEastAsia" w:hAnsiTheme="majorHAnsi" w:cstheme="majorBidi"/>
-      <w:color w:val="2E74B5" w:themeColor="accent1" w:themeShade="BF"/>
-      <w:sz w:val="32"/>
-      <w:szCs w:val="32"/>
-    </w:rPr>
-  </w:style>
-  <w:style w:type="paragraph" w:styleId="2">
-    <w:name w:val="heading 2"/>
-    <w:basedOn w:val="a"/>
-    <w:next w:val="a"/>
-    <w:link w:val="20"/>
-    <w:uiPriority w:val="9"/>
-    <w:unhideWhenUsed/>
-    <w:qFormat/>
-    <w:rsid w:val="00077677"/>
-    <w:pPr>
-      <w:keepNext/>
-      <w:keepLines/>
-      <w:spacing w:before="40" w:after="0"/>
-      <w:outlineLvl w:val="1"/>
-    </w:pPr>
-    <w:rPr>
-      <w:rFonts w:asciiTheme="majorHAnsi" w:eastAsiaTheme="majorEastAsia" w:hAnsiTheme="majorHAnsi" w:cstheme="majorBidi"/>
-      <w:color w:val="2E74B5" w:themeColor="accent1" w:themeShade="BF"/>
-      <w:sz w:val="26"/>
-      <w:szCs w:val="26"/>
-    </w:rPr>
-  </w:style>
-  <w:style w:type="character" w:default="1" w:styleId="a0">
-    <w:name w:val="Default Paragraph Font"/>
-    <w:uiPriority w:val="1"/>
-    <w:semiHidden/>
-    <w:unhideWhenUsed/>
-  </w:style>
-  <w:style w:type="table" w:default="1" w:styleId="a1">
-    <w:name w:val="Normal Table"/>
-    <w:uiPriority w:val="99"/>
-    <w:semiHidden/>
-    <w:unhideWhenUsed/>
-    <w:tblPr>
-      <w:tblInd w:w="0" w:type="dxa"/>
-      <w:tblCellMar>
-        <w:top w:w="0" w:type="dxa"/>
-        <w:left w:w="108" w:type="dxa"/>
-        <w:bottom w:w="0" w:type="dxa"/>
-        <w:right w:w="108" w:type="dxa"/>
-      </w:tblCellMar>
-    </w:tblPr>
-  </w:style>
-  <w:style w:type="numbering" w:default="1" w:styleId="a2">
-    <w:name w:val="No List"/>
-    <w:uiPriority w:val="99"/>
-    <w:semiHidden/>
-    <w:unhideWhenUsed/>
-  </w:style>
-  <w:style w:type="paragraph" w:styleId="a3">
-    <w:name w:val="Title"/>
-    <w:basedOn w:val="a"/>
-    <w:next w:val="a"/>
-    <w:link w:val="a4"/>
-    <w:uiPriority w:val="10"/>
-    <w:qFormat/>
-    <w:rsid w:val="00695D3E"/>
-    <w:pPr>
-      <w:spacing w:after="0" w:line="240" w:lineRule="auto"/>
-      <w:contextualSpacing/>
-    </w:pPr>
-    <w:rPr>
-      <w:rFonts w:asciiTheme="majorHAnsi" w:eastAsiaTheme="majorEastAsia" w:hAnsiTheme="majorHAnsi" w:cstheme="majorBidi"/>
-      <w:spacing w:val="-10"/>
-      <w:kern w:val="28"/>
-      <w:sz w:val="56"/>
-      <w:szCs w:val="56"/>
-    </w:rPr>
-  </w:style>
-  <w:style w:type="character" w:customStyle="1" w:styleId="a4">
-    <w:name w:val="Название Знак"/>
-    <w:basedOn w:val="a0"/>
-    <w:link w:val="a3"/>
-    <w:uiPriority w:val="10"/>
-    <w:rsid w:val="00695D3E"/>
-    <w:rPr>
-      <w:rFonts w:asciiTheme="majorHAnsi" w:eastAsiaTheme="majorEastAsia" w:hAnsiTheme="majorHAnsi" w:cstheme="majorBidi"/>
-      <w:spacing w:val="-10"/>
-      <w:kern w:val="28"/>
-      <w:sz w:val="56"/>
-      <w:szCs w:val="56"/>
-    </w:rPr>
-  </w:style>
-  <w:style w:type="paragraph" w:styleId="a5">
-    <w:name w:val="Subtitle"/>
-    <w:basedOn w:val="a"/>
-    <w:next w:val="a"/>
-    <w:link w:val="a6"/>
-    <w:uiPriority w:val="11"/>
-    <w:qFormat/>
-    <w:rsid w:val="00695D3E"/>
-    <w:pPr>
-      <w:numPr>
-        <w:ilvl w:val="1"/>
-      </w:numPr>
-    </w:pPr>
-    <w:rPr>
-      <w:rFonts w:eastAsiaTheme="minorEastAsia"/>
-      <w:color w:val="5A5A5A" w:themeColor="text1" w:themeTint="A5"/>
-      <w:spacing w:val="15"/>
-    </w:rPr>
-  </w:style>
-  <w:style w:type="character" w:customStyle="1" w:styleId="a6">
-    <w:name w:val="Подзаголовок Знак"/>
-    <w:basedOn w:val="a0"/>
-    <w:link w:val="a5"/>
-    <w:uiPriority w:val="11"/>
-    <w:rsid w:val="00695D3E"/>
-    <w:rPr>
-      <w:rFonts w:eastAsiaTheme="minorEastAsia"/>
-      <w:color w:val="5A5A5A" w:themeColor="text1" w:themeTint="A5"/>
-      <w:spacing w:val="15"/>
-    </w:rPr>
-  </w:style>
-  <w:style w:type="character" w:customStyle="1" w:styleId="10">
-    <w:name w:val="Заголовок 1 Знак"/>
-    <w:basedOn w:val="a0"/>
-    <w:link w:val="1"/>
-    <w:uiPriority w:val="9"/>
-    <w:rsid w:val="00695D3E"/>
-    <w:rPr>
-      <w:rFonts w:asciiTheme="majorHAnsi" w:eastAsiaTheme="majorEastAsia" w:hAnsiTheme="majorHAnsi" w:cstheme="majorBidi"/>
-      <w:color w:val="2E74B5" w:themeColor="accent1" w:themeShade="BF"/>
-      <w:sz w:val="32"/>
-      <w:szCs w:val="32"/>
-    </w:rPr>
-  </w:style>
-  <w:style w:type="paragraph" w:styleId="a7">
-    <w:name w:val="List Paragraph"/>
-    <w:basedOn w:val="a"/>
-    <w:uiPriority w:val="34"/>
-    <w:qFormat/>
-    <w:rsid w:val="00780EE9"/>
-    <w:pPr>
-      <w:ind w:left="720"/>
-      <w:contextualSpacing/>
-    </w:pPr>
-  </w:style>
-  <w:style w:type="paragraph" w:customStyle="1" w:styleId="PictureCaption">
-    <w:name w:val="Picture Caption"/>
-    <w:basedOn w:val="a"/>
-    <w:link w:val="PictureCaptionChar"/>
-    <w:qFormat/>
-    <w:rsid w:val="001C3D8B"/>
-    <w:pPr>
-      <w:spacing w:before="120" w:after="120" w:line="240" w:lineRule="auto"/>
-      <w:jc w:val="center"/>
-    </w:pPr>
-    <w:rPr>
-      <w:rFonts w:ascii="Arial" w:hAnsi="Arial"/>
-      <w:sz w:val="16"/>
-      <w:lang w:eastAsia="ru-RU"/>
-    </w:rPr>
-  </w:style>
-  <w:style w:type="character" w:customStyle="1" w:styleId="PictureCaptionChar">
-    <w:name w:val="Picture Caption Char"/>
-    <w:basedOn w:val="a0"/>
-    <w:link w:val="PictureCaption"/>
-    <w:rsid w:val="001C3D8B"/>
-    <w:rPr>
-      <w:rFonts w:ascii="Arial" w:hAnsi="Arial"/>
-      <w:sz w:val="16"/>
-      <w:lang w:eastAsia="ru-RU"/>
-    </w:rPr>
-  </w:style>
-  <w:style w:type="table" w:styleId="a8">
-    <w:name w:val="Table Grid"/>
-    <w:basedOn w:val="a1"/>
-    <w:uiPriority w:val="39"/>
-    <w:rsid w:val="001353D2"/>
-    <w:pPr>
-      <w:spacing w:after="0" w:line="240" w:lineRule="auto"/>
-    </w:pPr>
-    <w:tblPr>
-      <w:tblInd w:w="0" w:type="dxa"/>
-      <w:tblBorders>
-        <w:top w:val="single" w:sz="4" w:space="0" w:color="auto"/>
-        <w:left w:val="single" w:sz="4" w:space="0" w:color="auto"/>
-        <w:bottom w:val="single" w:sz="4" w:space="0" w:color="auto"/>
-        <w:right w:val="single" w:sz="4" w:space="0" w:color="auto"/>
-        <w:insideH w:val="single" w:sz="4" w:space="0" w:color="auto"/>
-        <w:insideV w:val="single" w:sz="4" w:space="0" w:color="auto"/>
-      </w:tblBorders>
-      <w:tblCellMar>
-        <w:top w:w="0" w:type="dxa"/>
-        <w:left w:w="108" w:type="dxa"/>
-        <w:bottom w:w="0" w:type="dxa"/>
-        <w:right w:w="108" w:type="dxa"/>
-      </w:tblCellMar>
-    </w:tblPr>
-  </w:style>
-  <w:style w:type="character" w:styleId="a9">
-    <w:name w:val="Placeholder Text"/>
-    <w:basedOn w:val="a0"/>
-    <w:uiPriority w:val="99"/>
-    <w:semiHidden/>
-    <w:rsid w:val="009E4472"/>
-    <w:rPr>
-      <w:color w:val="808080"/>
-    </w:rPr>
-  </w:style>
-  <w:style w:type="paragraph" w:styleId="aa">
-    <w:name w:val="Balloon Text"/>
-    <w:basedOn w:val="a"/>
-    <w:link w:val="ab"/>
-    <w:uiPriority w:val="99"/>
-    <w:semiHidden/>
-    <w:unhideWhenUsed/>
-    <w:rsid w:val="009A486B"/>
-    <w:pPr>
-      <w:spacing w:after="0" w:line="240" w:lineRule="auto"/>
-    </w:pPr>
-    <w:rPr>
-      <w:rFonts w:ascii="Tahoma" w:hAnsi="Tahoma" w:cs="Tahoma"/>
-      <w:sz w:val="16"/>
-      <w:szCs w:val="16"/>
-    </w:rPr>
-  </w:style>
-  <w:style w:type="character" w:customStyle="1" w:styleId="ab">
-    <w:name w:val="Текст выноски Знак"/>
-    <w:basedOn w:val="a0"/>
-    <w:link w:val="aa"/>
-    <w:uiPriority w:val="99"/>
-    <w:semiHidden/>
-    <w:rsid w:val="009A486B"/>
-    <w:rPr>
-      <w:rFonts w:ascii="Tahoma" w:hAnsi="Tahoma" w:cs="Tahoma"/>
-      <w:sz w:val="16"/>
-      <w:szCs w:val="16"/>
-    </w:rPr>
-  </w:style>
-  <w:style w:type="character" w:customStyle="1" w:styleId="20">
-    <w:name w:val="Заголовок 2 Знак"/>
-    <w:basedOn w:val="a0"/>
-    <w:link w:val="2"/>
-    <w:uiPriority w:val="9"/>
-    <w:rsid w:val="00077677"/>
-    <w:rPr>
-      <w:rFonts w:asciiTheme="majorHAnsi" w:eastAsiaTheme="majorEastAsia" w:hAnsiTheme="majorHAnsi" w:cstheme="majorBidi"/>
-      <w:color w:val="2E74B5" w:themeColor="accent1" w:themeShade="BF"/>
-      <w:sz w:val="26"/>
-      <w:szCs w:val="26"/>
-    </w:rPr>
-  </w:style>
-  <w:style w:type="character" w:styleId="ac">
-    <w:name w:val="Hyperlink"/>
-    <w:basedOn w:val="a0"/>
-    <w:uiPriority w:val="99"/>
-    <w:unhideWhenUsed/>
-    <w:rsid w:val="00CA19FF"/>
-    <w:rPr>
-      <w:color w:val="0563C1" w:themeColor="hyperlink"/>
-      <w:u w:val="single"/>
-    </w:rPr>
-  </w:style>
-  <w:style w:type="character" w:styleId="ad">
-    <w:name w:val="Emphasis"/>
-    <w:basedOn w:val="a0"/>
-    <w:uiPriority w:val="20"/>
-    <w:qFormat/>
-    <w:rsid w:val="00531861"/>
-    <w:rPr>
-      <w:i/>
-      <w:iCs/>
-    </w:rPr>
-  </w:style>
-  <w:style w:type="character" w:customStyle="1" w:styleId="authors">
-    <w:name w:val="authors"/>
-    <w:basedOn w:val="a0"/>
-    <w:rsid w:val="00264653"/>
-  </w:style>
-  <w:style w:type="character" w:customStyle="1" w:styleId="a-plus-plus">
-    <w:name w:val="a-plus-plus"/>
-    <w:basedOn w:val="a0"/>
+    <w:basedOn w:val="DefaultParagraphFont"/>
     <w:rsid w:val="00264653"/>
   </w:style>
 </w:styles>
@@ -8164,7 +7947,7 @@
 <file path=word/charts/chart1.xml><?xml version="1.0" encoding="utf-8"?>
 <c:chartSpace xmlns:c="http://schemas.openxmlformats.org/drawingml/2006/chart" xmlns:a="http://schemas.openxmlformats.org/drawingml/2006/main" xmlns:r="http://schemas.openxmlformats.org/officeDocument/2006/relationships">
   <c:date1904 val="0"/>
-  <c:lang val="ru-RU"/>
+  <c:lang val="en-US"/>
   <c:roundedCorners val="0"/>
   <mc:AlternateContent xmlns:mc="http://schemas.openxmlformats.org/markup-compatibility/2006">
     <mc:Choice xmlns:c14="http://schemas.microsoft.com/office/drawing/2007/8/2/chart" Requires="c14">
@@ -8418,13 +8201,12 @@
           <c:showPercent val="0"/>
           <c:showBubbleSize val="0"/>
         </c:dLbls>
-        <c:marker val="1"/>
         <c:smooth val="0"/>
-        <c:axId val="74505728"/>
-        <c:axId val="67155008"/>
+        <c:axId val="413427696"/>
+        <c:axId val="413426576"/>
       </c:lineChart>
       <c:catAx>
-        <c:axId val="74505728"/>
+        <c:axId val="413427696"/>
         <c:scaling>
           <c:orientation val="minMax"/>
         </c:scaling>
@@ -8433,7 +8215,7 @@
         <c:majorTickMark val="out"/>
         <c:minorTickMark val="none"/>
         <c:tickLblPos val="nextTo"/>
-        <c:crossAx val="67155008"/>
+        <c:crossAx val="413426576"/>
         <c:crosses val="autoZero"/>
         <c:auto val="1"/>
         <c:lblAlgn val="ctr"/>
@@ -8441,7 +8223,7 @@
         <c:noMultiLvlLbl val="0"/>
       </c:catAx>
       <c:valAx>
-        <c:axId val="67155008"/>
+        <c:axId val="413426576"/>
         <c:scaling>
           <c:orientation val="minMax"/>
         </c:scaling>
@@ -8452,7 +8234,7 @@
         <c:majorTickMark val="out"/>
         <c:minorTickMark val="none"/>
         <c:tickLblPos val="nextTo"/>
-        <c:crossAx val="74505728"/>
+        <c:crossAx val="413427696"/>
         <c:crosses val="autoZero"/>
         <c:crossBetween val="between"/>
       </c:valAx>
@@ -8726,7 +8508,7 @@
   <a:extraClrSchemeLst/>
   <a:extLst>
     <a:ext uri="{05A4C25C-085E-4340-85A3-A5531E510DB2}">
-      <thm15:themeFamily xmlns="" xmlns:thm15="http://schemas.microsoft.com/office/thememl/2012/main" name="Office Theme" id="{62F939B6-93AF-4DB8-9C6B-D6C7DFDC589F}" vid="{4A3C46E8-61CC-4603-A589-7422A47A8E4A}"/>
+      <thm15:themeFamily xmlns:thm15="http://schemas.microsoft.com/office/thememl/2012/main" name="Office Theme" id="{62F939B6-93AF-4DB8-9C6B-D6C7DFDC589F}" vid="{4A3C46E8-61CC-4603-A589-7422A47A8E4A}"/>
     </a:ext>
   </a:extLst>
 </a:theme>

--- a/Publications/10.06.2013 - Biometric Summer School/On Fingerprint Recognition Involving Modern Massively Parallel Architectures.docx
+++ b/Publications/10.06.2013 - Biometric Summer School/On Fingerprint Recognition Involving Modern Massively Parallel Architectures.docx
@@ -1364,7 +1364,7 @@
           <v:shape id="_x0000_i1025" type="#_x0000_t75" style="width:345pt;height:165.75pt" o:ole="">
             <v:imagedata r:id="rId5" o:title="" grayscale="t"/>
           </v:shape>
-          <o:OLEObject Type="Embed" ProgID="Visio.Drawing.11" ShapeID="_x0000_i1025" DrawAspect="Content" ObjectID="_1430064174" r:id="rId6"/>
+          <o:OLEObject Type="Embed" ProgID="Visio.Drawing.11" ShapeID="_x0000_i1025" DrawAspect="Content" ObjectID="_1430150395" r:id="rId6"/>
         </w:object>
       </w:r>
     </w:p>
@@ -3216,7 +3216,19 @@
         <w:rPr>
           <w:lang w:val="en-US"/>
         </w:rPr>
-        <w:t xml:space="preserve">] is performed afterwards. LS and Parabolic Symmetry (PS) are estimated in order to produce the final </w:t>
+        <w:t>] is performed afterwards.</w:t>
+      </w:r>
+      <w:r>
+        <w:rPr>
+          <w:lang w:val="en-US"/>
+        </w:rPr>
+        <w:t xml:space="preserve"> </w:t>
+      </w:r>
+      <w:r>
+        <w:rPr>
+          <w:lang w:val="en-US"/>
+        </w:rPr>
+        <w:t xml:space="preserve">LS and Parabolic Symmetry (PS) are estimated in order to produce the final </w:t>
       </w:r>
       <w:proofErr w:type="gramStart"/>
       <w:r>
@@ -3402,7 +3414,19 @@
         <w:rPr>
           <w:lang w:val="en-US"/>
         </w:rPr>
-        <w:t xml:space="preserve"> as a certainty measure resulting in a minutiae list. For the reasons described below we’re storing only top 32 minutiae as a template. Convolutions and local maximum estimations are implemented in parallel while the minutiae list generation and sorting is done sequentially. Generally, those operations are lightweight compared to LS and PS estimation. Table </w:t>
+        <w:t xml:space="preserve"> as a certainty measure resulting in a minutiae list. For the reasons described below we’re storing only top 32 minutiae as a template. </w:t>
+      </w:r>
+      <w:r>
+        <w:rPr>
+          <w:lang w:val="en-US"/>
+        </w:rPr>
+        <w:t xml:space="preserve">The same considerations as for image enhancement are valid in this case as well. </w:t>
+      </w:r>
+      <w:r>
+        <w:rPr>
+          <w:lang w:val="en-US"/>
+        </w:rPr>
+        <w:t xml:space="preserve">Convolutions and local maximum estimations are implemented in parallel while the minutiae list generation and sorting is done sequentially. Generally, those operations are lightweight compared to LS and PS estimation. Table </w:t>
       </w:r>
       <w:r>
         <w:rPr>
@@ -3438,7 +3462,13 @@
         <w:rPr>
           <w:lang w:val="en-US"/>
         </w:rPr>
-        <w:t>speed results</w:t>
+        <w:t>performance</w:t>
+      </w:r>
+      <w:r>
+        <w:rPr>
+          <w:lang w:val="en-US"/>
+        </w:rPr>
+        <w:t xml:space="preserve"> results</w:t>
       </w:r>
       <w:r>
         <w:rPr>
@@ -3492,21 +3522,17 @@
     <w:tbl>
       <w:tblPr>
         <w:tblStyle w:val="TableGrid"/>
-        <w:tblW w:w="9462" w:type="dxa"/>
+        <w:tblW w:w="5702" w:type="dxa"/>
         <w:jc w:val="center"/>
         <w:tblLook w:val="04A0" w:firstRow="1" w:lastRow="0" w:firstColumn="1" w:lastColumn="0" w:noHBand="0" w:noVBand="1"/>
       </w:tblPr>
       <w:tblGrid>
-        <w:gridCol w:w="872"/>
-        <w:gridCol w:w="905"/>
-        <w:gridCol w:w="850"/>
-        <w:gridCol w:w="948"/>
-        <w:gridCol w:w="872"/>
-        <w:gridCol w:w="905"/>
-        <w:gridCol w:w="1080"/>
-        <w:gridCol w:w="989"/>
-        <w:gridCol w:w="1221"/>
-        <w:gridCol w:w="820"/>
+        <w:gridCol w:w="790"/>
+        <w:gridCol w:w="833"/>
+        <w:gridCol w:w="799"/>
+        <w:gridCol w:w="832"/>
+        <w:gridCol w:w="1509"/>
+        <w:gridCol w:w="939"/>
       </w:tblGrid>
       <w:tr>
         <w:trPr>
@@ -3514,7 +3540,7 @@
         </w:trPr>
         <w:tc>
           <w:tcPr>
-            <w:tcW w:w="872" w:type="dxa"/>
+            <w:tcW w:w="790" w:type="dxa"/>
           </w:tcPr>
           <w:p>
             <w:pPr>
@@ -3540,7 +3566,7 @@
         </w:tc>
         <w:tc>
           <w:tcPr>
-            <w:tcW w:w="905" w:type="dxa"/>
+            <w:tcW w:w="833" w:type="dxa"/>
           </w:tcPr>
           <w:p>
             <w:pPr>
@@ -3558,7 +3584,7 @@
         </w:tc>
         <w:tc>
           <w:tcPr>
-            <w:tcW w:w="850" w:type="dxa"/>
+            <w:tcW w:w="799" w:type="dxa"/>
           </w:tcPr>
           <w:p>
             <w:pPr>
@@ -3571,20 +3597,20 @@
               <w:rPr>
                 <w:lang w:val="en-US"/>
               </w:rPr>
-              <w:t>f</w:t>
+              <w:t>Τ</w:t>
             </w:r>
             <w:r>
               <w:rPr>
                 <w:vertAlign w:val="subscript"/>
                 <w:lang w:val="en-US"/>
               </w:rPr>
-              <w:t>0</w:t>
+              <w:t>PS</w:t>
             </w:r>
           </w:p>
         </w:tc>
         <w:tc>
           <w:tcPr>
-            <w:tcW w:w="948" w:type="dxa"/>
+            <w:tcW w:w="832" w:type="dxa"/>
           </w:tcPr>
           <w:p>
             <w:pPr>
@@ -3596,13 +3622,13 @@
               <w:rPr>
                 <w:lang w:val="en-US"/>
               </w:rPr>
-              <w:t>1.7</w:t>
+              <w:t>0.5</w:t>
             </w:r>
           </w:p>
         </w:tc>
         <w:tc>
           <w:tcPr>
-            <w:tcW w:w="872" w:type="dxa"/>
+            <w:tcW w:w="1509" w:type="dxa"/>
           </w:tcPr>
           <w:p>
             <w:pPr>
@@ -3614,46 +3640,19 @@
               <w:rPr>
                 <w:lang w:val="en-US"/>
               </w:rPr>
-              <w:t>f</w:t>
+              <w:t>Neighborhood radius</w:t>
             </w:r>
             <w:r>
               <w:rPr>
-                <w:vertAlign w:val="subscript"/>
-                <w:lang w:val="en-US"/>
-              </w:rPr>
-              <w:t>2</w:t>
-            </w:r>
-            <w:r>
-              <w:rPr>
-                <w:lang w:val="en-US"/>
-              </w:rPr>
-              <w:t>,</w:t>
-            </w:r>
-            <w:r>
-              <w:rPr>
-                <w:vertAlign w:val="subscript"/>
-                <w:lang w:val="en-US"/>
-              </w:rPr>
-              <w:t xml:space="preserve"> </w:t>
-            </w:r>
-            <w:r>
-              <w:rPr>
-                <w:lang w:val="en-US"/>
-              </w:rPr>
-              <w:t>f</w:t>
-            </w:r>
-            <w:r>
-              <w:rPr>
-                <w:vertAlign w:val="subscript"/>
-                <w:lang w:val="en-US"/>
-              </w:rPr>
-              <w:t>3</w:t>
+                <w:lang w:val="en-US"/>
+              </w:rPr>
+              <w:t xml:space="preserve"> for max</w:t>
             </w:r>
           </w:p>
         </w:tc>
         <w:tc>
           <w:tcPr>
-            <w:tcW w:w="905" w:type="dxa"/>
+            <w:tcW w:w="939" w:type="dxa"/>
           </w:tcPr>
           <w:p>
             <w:pPr>
@@ -3665,97 +3664,7 @@
               <w:rPr>
                 <w:lang w:val="en-US"/>
               </w:rPr>
-              <w:t>1.3</w:t>
-            </w:r>
-          </w:p>
-        </w:tc>
-        <w:tc>
-          <w:tcPr>
-            <w:tcW w:w="1080" w:type="dxa"/>
-          </w:tcPr>
-          <w:p>
-            <w:pPr>
-              <w:rPr>
-                <w:vertAlign w:val="subscript"/>
-                <w:lang w:val="en-US"/>
-              </w:rPr>
-            </w:pPr>
-            <w:r>
-              <w:rPr>
-                <w:lang w:val="en-US"/>
-              </w:rPr>
-              <w:t>τ</w:t>
-            </w:r>
-            <w:r>
-              <w:rPr>
-                <w:vertAlign w:val="subscript"/>
-                <w:lang w:val="en-US"/>
-              </w:rPr>
-              <w:t>2</w:t>
-            </w:r>
-          </w:p>
-        </w:tc>
-        <w:tc>
-          <w:tcPr>
-            <w:tcW w:w="989" w:type="dxa"/>
-          </w:tcPr>
-          <w:p>
-            <w:pPr>
-              <w:rPr>
-                <w:lang w:val="en-US"/>
-              </w:rPr>
-            </w:pPr>
-            <w:r>
-              <w:rPr>
-                <w:lang w:val="en-US"/>
-              </w:rPr>
-              <w:t>0.3</w:t>
-            </w:r>
-          </w:p>
-        </w:tc>
-        <w:tc>
-          <w:tcPr>
-            <w:tcW w:w="1221" w:type="dxa"/>
-          </w:tcPr>
-          <w:p>
-            <w:pPr>
-              <w:rPr>
-                <w:vertAlign w:val="subscript"/>
-                <w:lang w:val="en-US"/>
-              </w:rPr>
-            </w:pPr>
-            <w:proofErr w:type="spellStart"/>
-            <w:r>
-              <w:rPr>
-                <w:lang w:val="en-US"/>
-              </w:rPr>
-              <w:t>σ</w:t>
-            </w:r>
-            <w:r>
-              <w:rPr>
-                <w:vertAlign w:val="subscript"/>
-                <w:lang w:val="en-US"/>
-              </w:rPr>
-              <w:t>directions</w:t>
-            </w:r>
-            <w:proofErr w:type="spellEnd"/>
-          </w:p>
-        </w:tc>
-        <w:tc>
-          <w:tcPr>
-            <w:tcW w:w="820" w:type="dxa"/>
-          </w:tcPr>
-          <w:p>
-            <w:pPr>
-              <w:rPr>
-                <w:lang w:val="en-US"/>
-              </w:rPr>
-            </w:pPr>
-            <w:r>
-              <w:rPr>
-                <w:lang w:val="en-US"/>
-              </w:rPr>
-              <w:t>2.0</w:t>
+              <w:t>9</w:t>
             </w:r>
           </w:p>
         </w:tc>
@@ -3766,7 +3675,7 @@
         </w:trPr>
         <w:tc>
           <w:tcPr>
-            <w:tcW w:w="872" w:type="dxa"/>
+            <w:tcW w:w="790" w:type="dxa"/>
           </w:tcPr>
           <w:p>
             <w:pPr>
@@ -3791,7 +3700,7 @@
         </w:tc>
         <w:tc>
           <w:tcPr>
-            <w:tcW w:w="905" w:type="dxa"/>
+            <w:tcW w:w="833" w:type="dxa"/>
           </w:tcPr>
           <w:p>
             <w:pPr>
@@ -3809,11 +3718,12 @@
         </w:tc>
         <w:tc>
           <w:tcPr>
-            <w:tcW w:w="850" w:type="dxa"/>
+            <w:tcW w:w="799" w:type="dxa"/>
           </w:tcPr>
           <w:p>
             <w:pPr>
               <w:rPr>
+                <w:vertAlign w:val="subscript"/>
                 <w:lang w:val="en-US"/>
               </w:rPr>
             </w:pPr>
@@ -3821,20 +3731,20 @@
               <w:rPr>
                 <w:lang w:val="en-US"/>
               </w:rPr>
-              <w:t>f</w:t>
+              <w:t>Τ</w:t>
             </w:r>
             <w:r>
               <w:rPr>
                 <w:vertAlign w:val="subscript"/>
                 <w:lang w:val="en-US"/>
               </w:rPr>
-              <w:t>1</w:t>
+              <w:t>LS</w:t>
             </w:r>
           </w:p>
         </w:tc>
         <w:tc>
           <w:tcPr>
-            <w:tcW w:w="948" w:type="dxa"/>
+            <w:tcW w:w="832" w:type="dxa"/>
           </w:tcPr>
           <w:p>
             <w:pPr>
@@ -3846,18 +3756,17 @@
               <w:rPr>
                 <w:lang w:val="en-US"/>
               </w:rPr>
-              <w:t>1.21</w:t>
+              <w:t>0.9</w:t>
             </w:r>
           </w:p>
         </w:tc>
         <w:tc>
           <w:tcPr>
-            <w:tcW w:w="872" w:type="dxa"/>
+            <w:tcW w:w="1509" w:type="dxa"/>
           </w:tcPr>
           <w:p>
             <w:pPr>
               <w:rPr>
-                <w:vertAlign w:val="subscript"/>
                 <w:lang w:val="en-US"/>
               </w:rPr>
             </w:pPr>
@@ -3865,20 +3774,13 @@
               <w:rPr>
                 <w:lang w:val="en-US"/>
               </w:rPr>
-              <w:t>τ</w:t>
-            </w:r>
-            <w:r>
-              <w:rPr>
-                <w:vertAlign w:val="subscript"/>
-                <w:lang w:val="en-US"/>
-              </w:rPr>
-              <w:t>1</w:t>
+              <w:t>Ring radii</w:t>
             </w:r>
           </w:p>
         </w:tc>
         <w:tc>
           <w:tcPr>
-            <w:tcW w:w="905" w:type="dxa"/>
+            <w:tcW w:w="939" w:type="dxa"/>
           </w:tcPr>
           <w:p>
             <w:pPr>
@@ -3890,79 +3792,7 @@
               <w:rPr>
                 <w:lang w:val="en-US"/>
               </w:rPr>
-              <w:t>0.1</w:t>
-            </w:r>
-          </w:p>
-        </w:tc>
-        <w:tc>
-          <w:tcPr>
-            <w:tcW w:w="1080" w:type="dxa"/>
-          </w:tcPr>
-          <w:p>
-            <w:pPr>
-              <w:rPr>
-                <w:lang w:val="en-US"/>
-              </w:rPr>
-            </w:pPr>
-            <w:r>
-              <w:rPr>
-                <w:lang w:val="en-US"/>
-              </w:rPr>
-              <w:t>Annulus radii</w:t>
-            </w:r>
-          </w:p>
-        </w:tc>
-        <w:tc>
-          <w:tcPr>
-            <w:tcW w:w="989" w:type="dxa"/>
-          </w:tcPr>
-          <w:p>
-            <w:pPr>
-              <w:rPr>
-                <w:lang w:val="en-US"/>
-              </w:rPr>
-            </w:pPr>
-            <w:r>
-              <w:rPr>
-                <w:lang w:val="en-US"/>
-              </w:rPr>
               <w:t>Inner 4, outer 6</w:t>
-            </w:r>
-          </w:p>
-        </w:tc>
-        <w:tc>
-          <w:tcPr>
-            <w:tcW w:w="1221" w:type="dxa"/>
-          </w:tcPr>
-          <w:p>
-            <w:pPr>
-              <w:rPr>
-                <w:lang w:val="en-US"/>
-              </w:rPr>
-            </w:pPr>
-            <w:r>
-              <w:rPr>
-                <w:lang w:val="en-US"/>
-              </w:rPr>
-              <w:t>Number of directions</w:t>
-            </w:r>
-          </w:p>
-        </w:tc>
-        <w:tc>
-          <w:tcPr>
-            <w:tcW w:w="820" w:type="dxa"/>
-          </w:tcPr>
-          <w:p>
-            <w:pPr>
-              <w:rPr>
-                <w:lang w:val="en-US"/>
-              </w:rPr>
-            </w:pPr>
-            <w:r>
-              <w:rPr>
-                <w:lang w:val="en-US"/>
-              </w:rPr>
-              <w:t>20</w:t>
             </w:r>
           </w:p>
         </w:tc>
@@ -4286,7 +4116,19 @@
         <w:rPr>
           <w:lang w:val="en-US"/>
         </w:rPr>
-        <w:t>], database matching can be done in parallel on 2 levels: micro-level where different minutiae are matched in parallel with a given one and macro-level where different fingerprints are matched in parallel. However we need to point out that in [1]</w:t>
+        <w:t xml:space="preserve">], database matching can be done in parallel on 2 levels: micro-level where different minutiae are matched in parallel with a given one and macro-level where different fingerprints are matched in parallel. However we need to point out that </w:t>
+      </w:r>
+      <w:r>
+        <w:rPr>
+          <w:lang w:val="en-US"/>
+        </w:rPr>
+        <w:t xml:space="preserve">methods proposed </w:t>
+      </w:r>
+      <w:r>
+        <w:rPr>
+          <w:lang w:val="en-US"/>
+        </w:rPr>
+        <w:t>in [1]</w:t>
       </w:r>
       <w:r>
         <w:rPr>
@@ -4294,8 +4136,6 @@
         </w:rPr>
         <w:t xml:space="preserve"> and</w:t>
       </w:r>
-      <w:bookmarkStart w:id="0" w:name="_GoBack"/>
-      <w:bookmarkEnd w:id="0"/>
       <w:r>
         <w:rPr>
           <w:lang w:val="en-US"/>
@@ -4312,25 +4152,25 @@
         <w:rPr>
           <w:lang w:val="en-US"/>
         </w:rPr>
-        <w:t>] and [</w:t>
-      </w:r>
-      <w:r>
-        <w:rPr>
-          <w:lang w:val="en-US"/>
-        </w:rPr>
-        <w:t>4</w:t>
-      </w:r>
-      <w:r>
-        <w:rPr>
-          <w:lang w:val="en-US"/>
-        </w:rPr>
         <w:t>] are operating on an already aligned set of fingerpr</w:t>
       </w:r>
       <w:r>
         <w:rPr>
           <w:lang w:val="en-US"/>
         </w:rPr>
-        <w:t xml:space="preserve">ints, and that may not be the case for a real-time AFIS. </w:t>
+        <w:t>ints</w:t>
+      </w:r>
+      <w:r>
+        <w:rPr>
+          <w:lang w:val="en-US"/>
+        </w:rPr>
+        <w:t>, and Hough transform-based alignment is noted as a plausible for a selected FPGA without quality estimations</w:t>
+      </w:r>
+      <w:r>
+        <w:rPr>
+          <w:lang w:val="en-US"/>
+        </w:rPr>
+        <w:t xml:space="preserve">. </w:t>
       </w:r>
       <w:r>
         <w:rPr>
@@ -4348,7 +4188,87 @@
         <w:rPr>
           <w:lang w:val="en-US"/>
         </w:rPr>
-        <w:t xml:space="preserve"> task that can be formulated in a following way: given two fingerprint templates t1 and t2 what are the best </w:t>
+        <w:t xml:space="preserve"> task that can be formulated in a following way: given two fingerprint templates </w:t>
+      </w:r>
+      <m:oMath>
+        <m:sSub>
+          <m:sSubPr>
+            <m:ctrlPr>
+              <w:rPr>
+                <w:rFonts w:ascii="Cambria Math" w:hAnsi="Cambria Math"/>
+                <w:i/>
+                <w:lang w:val="en-US"/>
+              </w:rPr>
+            </m:ctrlPr>
+          </m:sSubPr>
+          <m:e>
+            <m:r>
+              <w:rPr>
+                <w:rFonts w:ascii="Cambria Math" w:hAnsi="Cambria Math"/>
+                <w:lang w:val="en-US"/>
+              </w:rPr>
+              <m:t>t</m:t>
+            </m:r>
+          </m:e>
+          <m:sub>
+            <m:r>
+              <w:rPr>
+                <w:rFonts w:ascii="Cambria Math" w:hAnsi="Cambria Math"/>
+                <w:lang w:val="en-US"/>
+              </w:rPr>
+              <m:t>1</m:t>
+            </m:r>
+          </m:sub>
+        </m:sSub>
+      </m:oMath>
+      <w:r>
+        <w:rPr>
+          <w:lang w:val="en-US"/>
+        </w:rPr>
+        <w:t xml:space="preserve"> and </w:t>
+      </w:r>
+      <m:oMath>
+        <m:sSub>
+          <m:sSubPr>
+            <m:ctrlPr>
+              <w:rPr>
+                <w:rFonts w:ascii="Cambria Math" w:hAnsi="Cambria Math"/>
+                <w:i/>
+                <w:lang w:val="en-US"/>
+              </w:rPr>
+            </m:ctrlPr>
+          </m:sSubPr>
+          <m:e>
+            <m:r>
+              <w:rPr>
+                <w:rFonts w:ascii="Cambria Math" w:hAnsi="Cambria Math"/>
+                <w:lang w:val="en-US"/>
+              </w:rPr>
+              <m:t>t</m:t>
+            </m:r>
+          </m:e>
+          <m:sub>
+            <m:r>
+              <w:rPr>
+                <w:rFonts w:ascii="Cambria Math" w:hAnsi="Cambria Math"/>
+                <w:lang w:val="en-US"/>
+              </w:rPr>
+              <m:t>2</m:t>
+            </m:r>
+          </m:sub>
+        </m:sSub>
+      </m:oMath>
+      <w:r>
+        <w:rPr>
+          <w:lang w:val="en-US"/>
+        </w:rPr>
+        <w:t xml:space="preserve"> </w:t>
+      </w:r>
+      <w:r>
+        <w:rPr>
+          <w:lang w:val="en-US"/>
+        </w:rPr>
+        <w:t xml:space="preserve">what are the best </w:t>
       </w:r>
       <w:r>
         <w:rPr>
@@ -4398,32 +4318,135 @@
         <w:rPr>
           <w:lang w:val="en-US"/>
         </w:rPr>
-        <w:t xml:space="preserve">In our approach we’re assigning one CUDA block to each of the database fingerprints so it scales naturally on different and more advanced graphic boards. Each block consists of 32x32 threads, and currently it is the technological maximum for CUDA. Thus we’re limiting the template size to 32 minutiae. Both query </w:t>
-      </w:r>
-      <w:r>
-        <w:rPr>
-          <w:lang w:val="en-US"/>
-        </w:rPr>
         <w:lastRenderedPageBreak/>
-        <w:t xml:space="preserve">template Q </w:t>
-      </w:r>
-      <w:r>
-        <w:rPr>
-          <w:lang w:val="en-US"/>
-        </w:rPr>
-        <w:t xml:space="preserve">{qi} </w:t>
-      </w:r>
-      <w:r>
-        <w:rPr>
-          <w:lang w:val="en-US"/>
-        </w:rPr>
-        <w:t xml:space="preserve">and database template D </w:t>
-      </w:r>
-      <w:r>
-        <w:rPr>
-          <w:lang w:val="en-US"/>
-        </w:rPr>
-        <w:t xml:space="preserve">{di} </w:t>
+        <w:t xml:space="preserve">In our approach we’re assigning one CUDA block to each of the database fingerprints so it scales naturally on different and more advanced graphic </w:t>
+      </w:r>
+      <w:r>
+        <w:rPr>
+          <w:lang w:val="en-US"/>
+        </w:rPr>
+        <w:t>cards</w:t>
+      </w:r>
+      <w:r>
+        <w:rPr>
+          <w:lang w:val="en-US"/>
+        </w:rPr>
+        <w:t xml:space="preserve">. Each block consists of 32x32 threads, and currently it is the technological maximum for CUDA. Thus we’re limiting the template size to 32 minutiae. Both query template </w:t>
+      </w:r>
+      <m:oMath>
+        <m:r>
+          <w:rPr>
+            <w:rFonts w:ascii="Cambria Math" w:hAnsi="Cambria Math"/>
+            <w:lang w:val="en-US"/>
+          </w:rPr>
+          <m:t>Q {</m:t>
+        </m:r>
+        <m:sSub>
+          <m:sSubPr>
+            <m:ctrlPr>
+              <w:rPr>
+                <w:rFonts w:ascii="Cambria Math" w:hAnsi="Cambria Math"/>
+                <w:i/>
+                <w:lang w:val="en-US"/>
+              </w:rPr>
+            </m:ctrlPr>
+          </m:sSubPr>
+          <m:e>
+            <m:r>
+              <w:rPr>
+                <w:rFonts w:ascii="Cambria Math" w:hAnsi="Cambria Math"/>
+                <w:lang w:val="en-US"/>
+              </w:rPr>
+              <m:t>q</m:t>
+            </m:r>
+          </m:e>
+          <m:sub>
+            <m:r>
+              <w:rPr>
+                <w:rFonts w:ascii="Cambria Math" w:hAnsi="Cambria Math"/>
+                <w:lang w:val="en-US"/>
+              </w:rPr>
+              <m:t>i</m:t>
+            </m:r>
+          </m:sub>
+        </m:sSub>
+        <m:r>
+          <w:rPr>
+            <w:rFonts w:ascii="Cambria Math" w:hAnsi="Cambria Math"/>
+            <w:lang w:val="en-US"/>
+          </w:rPr>
+          <m:t>}</m:t>
+        </m:r>
+      </m:oMath>
+      <w:r>
+        <w:rPr>
+          <w:lang w:val="en-US"/>
+        </w:rPr>
+        <w:t xml:space="preserve"> </w:t>
+      </w:r>
+      <w:r>
+        <w:rPr>
+          <w:lang w:val="en-US"/>
+        </w:rPr>
+        <w:t xml:space="preserve">and database template </w:t>
+      </w:r>
+      <m:oMath>
+        <m:r>
+          <w:rPr>
+            <w:rFonts w:ascii="Cambria Math" w:hAnsi="Cambria Math"/>
+            <w:lang w:val="en-US"/>
+          </w:rPr>
+          <m:t>D</m:t>
+        </m:r>
+        <m:r>
+          <w:rPr>
+            <w:rFonts w:ascii="Cambria Math" w:hAnsi="Cambria Math"/>
+            <w:lang w:val="en-US"/>
+          </w:rPr>
+          <m:t xml:space="preserve"> {</m:t>
+        </m:r>
+        <m:sSub>
+          <m:sSubPr>
+            <m:ctrlPr>
+              <w:rPr>
+                <w:rFonts w:ascii="Cambria Math" w:hAnsi="Cambria Math"/>
+                <w:i/>
+                <w:lang w:val="en-US"/>
+              </w:rPr>
+            </m:ctrlPr>
+          </m:sSubPr>
+          <m:e>
+            <m:r>
+              <w:rPr>
+                <w:rFonts w:ascii="Cambria Math" w:hAnsi="Cambria Math"/>
+                <w:lang w:val="en-US"/>
+              </w:rPr>
+              <m:t>d</m:t>
+            </m:r>
+          </m:e>
+          <m:sub>
+            <m:r>
+              <w:rPr>
+                <w:rFonts w:ascii="Cambria Math" w:hAnsi="Cambria Math"/>
+                <w:lang w:val="en-US"/>
+              </w:rPr>
+              <m:t>j</m:t>
+            </m:r>
+          </m:sub>
+        </m:sSub>
+        <m:r>
+          <w:rPr>
+            <w:rFonts w:ascii="Cambria Math" w:hAnsi="Cambria Math"/>
+            <w:lang w:val="en-US"/>
+          </w:rPr>
+          <m:t>}</m:t>
+        </m:r>
+      </m:oMath>
+      <w:r>
+        <w:rPr>
+          <w:lang w:val="en-US"/>
+        </w:rPr>
+        <w:t xml:space="preserve"> </w:t>
       </w:r>
       <w:r>
         <w:rPr>
@@ -4437,40 +4460,74 @@
         </w:rPr>
         <w:t xml:space="preserve"> </w:t>
       </w:r>
-      <w:proofErr w:type="spellStart"/>
-      <w:r>
-        <w:rPr>
-          <w:lang w:val="en-US"/>
-        </w:rPr>
-        <w:t>q</w:t>
-      </w:r>
-      <w:r>
-        <w:rPr>
-          <w:lang w:val="en-US"/>
-        </w:rPr>
-        <w:t>n</w:t>
-      </w:r>
-      <w:proofErr w:type="spellEnd"/>
+      <m:oMath>
+        <m:sSub>
+          <m:sSubPr>
+            <m:ctrlPr>
+              <w:rPr>
+                <w:rFonts w:ascii="Cambria Math" w:hAnsi="Cambria Math"/>
+                <w:i/>
+                <w:lang w:val="en-US"/>
+              </w:rPr>
+            </m:ctrlPr>
+          </m:sSubPr>
+          <m:e>
+            <m:r>
+              <w:rPr>
+                <w:rFonts w:ascii="Cambria Math" w:hAnsi="Cambria Math"/>
+                <w:lang w:val="en-US"/>
+              </w:rPr>
+              <m:t>q</m:t>
+            </m:r>
+          </m:e>
+          <m:sub>
+            <m:r>
+              <w:rPr>
+                <w:rFonts w:ascii="Cambria Math" w:hAnsi="Cambria Math"/>
+                <w:lang w:val="en-US"/>
+              </w:rPr>
+              <m:t>n</m:t>
+            </m:r>
+          </m:sub>
+        </m:sSub>
+      </m:oMath>
       <w:r>
         <w:rPr>
           <w:lang w:val="en-US"/>
         </w:rPr>
         <w:t xml:space="preserve"> and </w:t>
       </w:r>
-      <w:proofErr w:type="spellStart"/>
-      <w:r>
-        <w:rPr>
-          <w:lang w:val="en-US"/>
-        </w:rPr>
-        <w:t>d</w:t>
-      </w:r>
-      <w:r>
-        <w:rPr>
-          <w:lang w:val="en-US"/>
-        </w:rPr>
-        <w:t>k</w:t>
-      </w:r>
-      <w:proofErr w:type="spellEnd"/>
+      <m:oMath>
+        <m:sSub>
+          <m:sSubPr>
+            <m:ctrlPr>
+              <w:rPr>
+                <w:rFonts w:ascii="Cambria Math" w:hAnsi="Cambria Math"/>
+                <w:i/>
+                <w:lang w:val="en-US"/>
+              </w:rPr>
+            </m:ctrlPr>
+          </m:sSubPr>
+          <m:e>
+            <m:r>
+              <w:rPr>
+                <w:rFonts w:ascii="Cambria Math" w:hAnsi="Cambria Math"/>
+                <w:lang w:val="en-US"/>
+              </w:rPr>
+              <m:t>d</m:t>
+            </m:r>
+          </m:e>
+          <m:sub>
+            <m:r>
+              <w:rPr>
+                <w:rFonts w:ascii="Cambria Math" w:hAnsi="Cambria Math"/>
+                <w:lang w:val="en-US"/>
+              </w:rPr>
+              <m:t>k</m:t>
+            </m:r>
+          </m:sub>
+        </m:sSub>
+      </m:oMath>
       <w:r>
         <w:rPr>
           <w:lang w:val="en-US"/>
@@ -4483,168 +4540,403 @@
         </w:rPr>
         <w:t>ates a template copy (</w:t>
       </w:r>
-      <w:proofErr w:type="spellStart"/>
-      <w:r>
-        <w:rPr>
-          <w:lang w:val="en-US"/>
-        </w:rPr>
-        <w:t>Q</w:t>
-      </w:r>
-      <w:r>
-        <w:rPr>
-          <w:lang w:val="en-US"/>
-        </w:rPr>
-        <w:t>n</w:t>
-      </w:r>
-      <w:proofErr w:type="spellEnd"/>
-      <w:r>
-        <w:rPr>
-          <w:lang w:val="en-US"/>
-        </w:rPr>
-        <w:t xml:space="preserve"> {</w:t>
-      </w:r>
-      <w:proofErr w:type="spellStart"/>
-      <w:r>
-        <w:rPr>
-          <w:lang w:val="en-US"/>
-        </w:rPr>
-        <w:t>qni</w:t>
-      </w:r>
-      <w:proofErr w:type="spellEnd"/>
-      <w:r>
-        <w:rPr>
-          <w:lang w:val="en-US"/>
-        </w:rPr>
-        <w:t>}</w:t>
-      </w:r>
+      <m:oMath>
+        <m:sSub>
+          <m:sSubPr>
+            <m:ctrlPr>
+              <w:rPr>
+                <w:rFonts w:ascii="Cambria Math" w:hAnsi="Cambria Math"/>
+                <w:i/>
+                <w:lang w:val="en-US"/>
+              </w:rPr>
+            </m:ctrlPr>
+          </m:sSubPr>
+          <m:e>
+            <m:r>
+              <w:rPr>
+                <w:rFonts w:ascii="Cambria Math" w:hAnsi="Cambria Math"/>
+                <w:lang w:val="en-US"/>
+              </w:rPr>
+              <m:t>Q</m:t>
+            </m:r>
+          </m:e>
+          <m:sub>
+            <m:r>
+              <w:rPr>
+                <w:rFonts w:ascii="Cambria Math" w:hAnsi="Cambria Math"/>
+                <w:lang w:val="en-US"/>
+              </w:rPr>
+              <m:t>n</m:t>
+            </m:r>
+          </m:sub>
+        </m:sSub>
+        <m:r>
+          <w:rPr>
+            <w:rFonts w:ascii="Cambria Math" w:hAnsi="Cambria Math"/>
+            <w:lang w:val="en-US"/>
+          </w:rPr>
+          <m:t xml:space="preserve"> {</m:t>
+        </m:r>
+        <m:sSub>
+          <m:sSubPr>
+            <m:ctrlPr>
+              <w:rPr>
+                <w:rFonts w:ascii="Cambria Math" w:hAnsi="Cambria Math"/>
+                <w:i/>
+                <w:lang w:val="en-US"/>
+              </w:rPr>
+            </m:ctrlPr>
+          </m:sSubPr>
+          <m:e>
+            <m:r>
+              <w:rPr>
+                <w:rFonts w:ascii="Cambria Math" w:hAnsi="Cambria Math"/>
+                <w:lang w:val="en-US"/>
+              </w:rPr>
+              <m:t>q</m:t>
+            </m:r>
+          </m:e>
+          <m:sub>
+            <m:r>
+              <w:rPr>
+                <w:rFonts w:ascii="Cambria Math" w:hAnsi="Cambria Math"/>
+                <w:lang w:val="en-US"/>
+              </w:rPr>
+              <m:t>n</m:t>
+            </m:r>
+            <m:r>
+              <w:rPr>
+                <w:rFonts w:ascii="Cambria Math" w:hAnsi="Cambria Math"/>
+                <w:lang w:val="en-US"/>
+              </w:rPr>
+              <m:t>i</m:t>
+            </m:r>
+          </m:sub>
+        </m:sSub>
+        <m:r>
+          <w:rPr>
+            <w:rFonts w:ascii="Cambria Math" w:hAnsi="Cambria Math"/>
+            <w:lang w:val="en-US"/>
+          </w:rPr>
+          <m:t>}</m:t>
+        </m:r>
+      </m:oMath>
+      <w:r>
+        <w:rPr>
+          <w:lang w:val="en-US"/>
+        </w:rPr>
+        <w:t xml:space="preserve"> </w:t>
+      </w:r>
+      <w:r>
+        <w:rPr>
+          <w:lang w:val="en-US"/>
+        </w:rPr>
+        <w:t xml:space="preserve">and </w:t>
+      </w:r>
+      <m:oMath>
+        <m:sSub>
+          <m:sSubPr>
+            <m:ctrlPr>
+              <w:rPr>
+                <w:rFonts w:ascii="Cambria Math" w:hAnsi="Cambria Math"/>
+                <w:i/>
+                <w:lang w:val="en-US"/>
+              </w:rPr>
+            </m:ctrlPr>
+          </m:sSubPr>
+          <m:e>
+            <m:r>
+              <w:rPr>
+                <w:rFonts w:ascii="Cambria Math" w:hAnsi="Cambria Math"/>
+                <w:lang w:val="en-US"/>
+              </w:rPr>
+              <m:t>D</m:t>
+            </m:r>
+          </m:e>
+          <m:sub>
+            <m:r>
+              <w:rPr>
+                <w:rFonts w:ascii="Cambria Math" w:hAnsi="Cambria Math"/>
+                <w:lang w:val="en-US"/>
+              </w:rPr>
+              <m:t>k</m:t>
+            </m:r>
+          </m:sub>
+        </m:sSub>
+        <m:r>
+          <w:rPr>
+            <w:rFonts w:ascii="Cambria Math" w:hAnsi="Cambria Math"/>
+            <w:lang w:val="en-US"/>
+          </w:rPr>
+          <m:t xml:space="preserve"> {</m:t>
+        </m:r>
+        <m:sSub>
+          <m:sSubPr>
+            <m:ctrlPr>
+              <w:rPr>
+                <w:rFonts w:ascii="Cambria Math" w:hAnsi="Cambria Math"/>
+                <w:i/>
+                <w:lang w:val="en-US"/>
+              </w:rPr>
+            </m:ctrlPr>
+          </m:sSubPr>
+          <m:e>
+            <m:r>
+              <w:rPr>
+                <w:rFonts w:ascii="Cambria Math" w:hAnsi="Cambria Math"/>
+                <w:lang w:val="en-US"/>
+              </w:rPr>
+              <m:t>d</m:t>
+            </m:r>
+          </m:e>
+          <m:sub>
+            <m:r>
+              <w:rPr>
+                <w:rFonts w:ascii="Cambria Math" w:hAnsi="Cambria Math"/>
+                <w:lang w:val="en-US"/>
+              </w:rPr>
+              <m:t>kj</m:t>
+            </m:r>
+          </m:sub>
+        </m:sSub>
+        <m:r>
+          <w:rPr>
+            <w:rFonts w:ascii="Cambria Math" w:hAnsi="Cambria Math"/>
+            <w:lang w:val="en-US"/>
+          </w:rPr>
+          <m:t>}</m:t>
+        </m:r>
+        <m:r>
+          <w:rPr>
+            <w:rFonts w:ascii="Cambria Math" w:hAnsi="Cambria Math"/>
+            <w:lang w:val="en-US"/>
+          </w:rPr>
+          <m:t xml:space="preserve"> </m:t>
+        </m:r>
+      </m:oMath>
+      <w:r>
+        <w:rPr>
+          <w:lang w:val="en-US"/>
+        </w:rPr>
+        <w:t xml:space="preserve">accordingly) is made and translation is done to make the minutia </w:t>
+      </w:r>
+      <m:oMath>
+        <m:sSub>
+          <m:sSubPr>
+            <m:ctrlPr>
+              <w:rPr>
+                <w:rFonts w:ascii="Cambria Math" w:hAnsi="Cambria Math"/>
+                <w:i/>
+                <w:lang w:val="en-US"/>
+              </w:rPr>
+            </m:ctrlPr>
+          </m:sSubPr>
+          <m:e>
+            <m:r>
+              <w:rPr>
+                <w:rFonts w:ascii="Cambria Math" w:hAnsi="Cambria Math"/>
+                <w:lang w:val="en-US"/>
+              </w:rPr>
+              <m:t>q</m:t>
+            </m:r>
+          </m:e>
+          <m:sub>
+            <m:r>
+              <w:rPr>
+                <w:rFonts w:ascii="Cambria Math" w:hAnsi="Cambria Math"/>
+                <w:lang w:val="en-US"/>
+              </w:rPr>
+              <m:t>nn</m:t>
+            </m:r>
+          </m:sub>
+        </m:sSub>
+      </m:oMath>
       <w:r>
         <w:rPr>
           <w:lang w:val="en-US"/>
         </w:rPr>
         <w:t xml:space="preserve"> and </w:t>
       </w:r>
-      <w:proofErr w:type="spellStart"/>
-      <w:r>
-        <w:rPr>
-          <w:lang w:val="en-US"/>
-        </w:rPr>
-        <w:t>D</w:t>
-      </w:r>
-      <w:r>
-        <w:rPr>
-          <w:lang w:val="en-US"/>
-        </w:rPr>
-        <w:t>k</w:t>
-      </w:r>
-      <w:proofErr w:type="spellEnd"/>
-      <w:r>
-        <w:rPr>
-          <w:lang w:val="en-US"/>
-        </w:rPr>
-        <w:t xml:space="preserve"> {</w:t>
-      </w:r>
-      <w:proofErr w:type="spellStart"/>
-      <w:r>
-        <w:rPr>
-          <w:lang w:val="en-US"/>
-        </w:rPr>
-        <w:t>dki</w:t>
-      </w:r>
-      <w:proofErr w:type="spellEnd"/>
-      <w:r>
-        <w:rPr>
-          <w:lang w:val="en-US"/>
-        </w:rPr>
-        <w:t>}</w:t>
-      </w:r>
-      <w:r>
-        <w:rPr>
-          <w:lang w:val="en-US"/>
-        </w:rPr>
-        <w:t xml:space="preserve"> accordingly) is made and translation is done to make the minutia </w:t>
-      </w:r>
-      <w:proofErr w:type="spellStart"/>
-      <w:r>
-        <w:rPr>
-          <w:lang w:val="en-US"/>
-        </w:rPr>
-        <w:t>qnn</w:t>
-      </w:r>
-      <w:proofErr w:type="spellEnd"/>
+      <m:oMath>
+        <m:sSub>
+          <m:sSubPr>
+            <m:ctrlPr>
+              <w:rPr>
+                <w:rFonts w:ascii="Cambria Math" w:hAnsi="Cambria Math"/>
+                <w:i/>
+                <w:lang w:val="en-US"/>
+              </w:rPr>
+            </m:ctrlPr>
+          </m:sSubPr>
+          <m:e>
+            <m:r>
+              <w:rPr>
+                <w:rFonts w:ascii="Cambria Math" w:hAnsi="Cambria Math"/>
+                <w:lang w:val="en-US"/>
+              </w:rPr>
+              <m:t>d</m:t>
+            </m:r>
+          </m:e>
+          <m:sub>
+            <m:r>
+              <w:rPr>
+                <w:rFonts w:ascii="Cambria Math" w:hAnsi="Cambria Math"/>
+                <w:lang w:val="en-US"/>
+              </w:rPr>
+              <m:t>kk</m:t>
+            </m:r>
+          </m:sub>
+        </m:sSub>
+      </m:oMath>
+      <w:r>
+        <w:rPr>
+          <w:lang w:val="en-US"/>
+        </w:rPr>
+        <w:t xml:space="preserve"> </w:t>
+      </w:r>
+      <w:r>
+        <w:rPr>
+          <w:lang w:val="en-US"/>
+        </w:rPr>
+        <w:t xml:space="preserve">coordinates equal to </w:t>
+      </w:r>
+      <w:r>
+        <w:rPr>
+          <w:lang w:val="en-US"/>
+        </w:rPr>
+        <w:t>(0</w:t>
+      </w:r>
+      <w:proofErr w:type="gramStart"/>
+      <w:r>
+        <w:rPr>
+          <w:lang w:val="en-US"/>
+        </w:rPr>
+        <w:t>;0</w:t>
+      </w:r>
+      <w:proofErr w:type="gramEnd"/>
+      <w:r>
+        <w:rPr>
+          <w:lang w:val="en-US"/>
+        </w:rPr>
+        <w:t>), so indices n and k can be used to indicate translation parameters.</w:t>
+      </w:r>
+      <w:r>
+        <w:rPr>
+          <w:lang w:val="en-US"/>
+        </w:rPr>
+        <w:t xml:space="preserve"> The thread </w:t>
+      </w:r>
+      <m:oMath>
+        <m:sSub>
+          <m:sSubPr>
+            <m:ctrlPr>
+              <w:rPr>
+                <w:rFonts w:ascii="Cambria Math" w:hAnsi="Cambria Math"/>
+                <w:i/>
+                <w:lang w:val="en-US"/>
+              </w:rPr>
+            </m:ctrlPr>
+          </m:sSubPr>
+          <m:e>
+            <m:r>
+              <w:rPr>
+                <w:rFonts w:ascii="Cambria Math" w:hAnsi="Cambria Math"/>
+                <w:lang w:val="en-US"/>
+              </w:rPr>
+              <m:t>T</m:t>
+            </m:r>
+          </m:e>
+          <m:sub>
+            <m:r>
+              <w:rPr>
+                <w:rFonts w:ascii="Cambria Math" w:hAnsi="Cambria Math"/>
+                <w:lang w:val="en-US"/>
+              </w:rPr>
+              <m:t>ij</m:t>
+            </m:r>
+          </m:sub>
+        </m:sSub>
+      </m:oMath>
+      <w:r>
+        <w:rPr>
+          <w:lang w:val="en-US"/>
+        </w:rPr>
+        <w:t xml:space="preserve"> then uses</w:t>
+      </w:r>
+      <w:r>
+        <w:rPr>
+          <w:lang w:val="en-US"/>
+        </w:rPr>
+        <w:t xml:space="preserve"> </w:t>
+      </w:r>
+      <m:oMath>
+        <m:sSub>
+          <m:sSubPr>
+            <m:ctrlPr>
+              <w:rPr>
+                <w:rFonts w:ascii="Cambria Math" w:hAnsi="Cambria Math"/>
+                <w:i/>
+                <w:lang w:val="en-US"/>
+              </w:rPr>
+            </m:ctrlPr>
+          </m:sSubPr>
+          <m:e>
+            <m:r>
+              <w:rPr>
+                <w:rFonts w:ascii="Cambria Math" w:hAnsi="Cambria Math"/>
+                <w:lang w:val="en-US"/>
+              </w:rPr>
+              <m:t>Q</m:t>
+            </m:r>
+          </m:e>
+          <m:sub>
+            <m:r>
+              <w:rPr>
+                <w:rFonts w:ascii="Cambria Math" w:hAnsi="Cambria Math"/>
+                <w:lang w:val="en-US"/>
+              </w:rPr>
+              <m:t>i</m:t>
+            </m:r>
+          </m:sub>
+        </m:sSub>
+      </m:oMath>
       <w:r>
         <w:rPr>
           <w:lang w:val="en-US"/>
         </w:rPr>
         <w:t xml:space="preserve"> and </w:t>
       </w:r>
-      <w:proofErr w:type="spellStart"/>
-      <w:r>
-        <w:rPr>
-          <w:lang w:val="en-US"/>
-        </w:rPr>
-        <w:t>dkk</w:t>
-      </w:r>
-      <w:proofErr w:type="spellEnd"/>
-      <w:r>
-        <w:rPr>
-          <w:lang w:val="en-US"/>
-        </w:rPr>
-        <w:t xml:space="preserve"> </w:t>
-      </w:r>
-      <w:r>
-        <w:rPr>
-          <w:lang w:val="en-US"/>
-        </w:rPr>
-        <w:t xml:space="preserve">coordinates equal to </w:t>
-      </w:r>
-      <w:r>
-        <w:rPr>
-          <w:lang w:val="en-US"/>
-        </w:rPr>
-        <w:t>(0</w:t>
-      </w:r>
-      <w:proofErr w:type="gramStart"/>
-      <w:r>
-        <w:rPr>
-          <w:lang w:val="en-US"/>
-        </w:rPr>
-        <w:t>;0</w:t>
-      </w:r>
-      <w:proofErr w:type="gramEnd"/>
-      <w:r>
-        <w:rPr>
-          <w:lang w:val="en-US"/>
-        </w:rPr>
-        <w:t>), so indices n and k can be used to indicate translation parameters.</w:t>
-      </w:r>
-      <w:r>
-        <w:rPr>
-          <w:lang w:val="en-US"/>
-        </w:rPr>
-        <w:t xml:space="preserve"> The thread </w:t>
-      </w:r>
-      <w:proofErr w:type="spellStart"/>
-      <w:r>
-        <w:rPr>
-          <w:lang w:val="en-US"/>
-        </w:rPr>
-        <w:t>Tij</w:t>
-      </w:r>
-      <w:proofErr w:type="spellEnd"/>
-      <w:r>
-        <w:rPr>
-          <w:lang w:val="en-US"/>
-        </w:rPr>
-        <w:t xml:space="preserve"> then uses a Qi and </w:t>
-      </w:r>
-      <w:proofErr w:type="spellStart"/>
-      <w:r>
-        <w:rPr>
-          <w:lang w:val="en-US"/>
-        </w:rPr>
-        <w:t>Dj</w:t>
-      </w:r>
-      <w:proofErr w:type="spellEnd"/>
+      <m:oMath>
+        <m:sSub>
+          <m:sSubPr>
+            <m:ctrlPr>
+              <w:rPr>
+                <w:rFonts w:ascii="Cambria Math" w:hAnsi="Cambria Math"/>
+                <w:i/>
+                <w:lang w:val="en-US"/>
+              </w:rPr>
+            </m:ctrlPr>
+          </m:sSubPr>
+          <m:e>
+            <m:r>
+              <w:rPr>
+                <w:rFonts w:ascii="Cambria Math" w:hAnsi="Cambria Math"/>
+                <w:lang w:val="en-US"/>
+              </w:rPr>
+              <m:t>D</m:t>
+            </m:r>
+          </m:e>
+          <m:sub>
+            <m:r>
+              <w:rPr>
+                <w:rFonts w:ascii="Cambria Math" w:hAnsi="Cambria Math"/>
+                <w:lang w:val="en-US"/>
+              </w:rPr>
+              <m:t>j</m:t>
+            </m:r>
+          </m:sub>
+        </m:sSub>
+      </m:oMath>
       <w:r>
         <w:rPr>
           <w:lang w:val="en-US"/>
@@ -4664,109 +4956,272 @@
         <w:rPr>
           <w:lang w:val="en-US"/>
         </w:rPr>
-        <w:t xml:space="preserve">First, we’re assuming that fingerprints are already coarsely rotationally aligned by a scanner, that is, </w:t>
-      </w:r>
-      <w:proofErr w:type="gramStart"/>
-      <w:r>
-        <w:rPr>
-          <w:lang w:val="en-US"/>
-        </w:rPr>
-        <w:t>it’s</w:t>
-      </w:r>
-      <w:proofErr w:type="gramEnd"/>
-      <w:r>
-        <w:rPr>
-          <w:lang w:val="en-US"/>
-        </w:rPr>
-        <w:t xml:space="preserve"> acquisition window or similar sensor is designed in a way that makes it difficult or inconvenient to acquire a rotated fingerprint, which is usually the case for modern scanners. </w:t>
-      </w:r>
-      <w:r>
-        <w:rPr>
-          <w:lang w:val="en-US"/>
-        </w:rPr>
-        <w:t>For every minutiae pair in (</w:t>
-      </w:r>
-      <w:proofErr w:type="spellStart"/>
-      <w:r>
-        <w:rPr>
-          <w:lang w:val="en-US"/>
-        </w:rPr>
-        <w:t>qim</w:t>
-      </w:r>
-      <w:proofErr w:type="spellEnd"/>
-      <w:r>
-        <w:rPr>
-          <w:lang w:val="en-US"/>
-        </w:rPr>
-        <w:sym w:font="Symbol" w:char="F0CE"/>
-      </w:r>
-      <w:r>
-        <w:rPr>
-          <w:lang w:val="en-US"/>
-        </w:rPr>
-        <w:t>Qi\</w:t>
-      </w:r>
-      <w:proofErr w:type="spellStart"/>
-      <w:r>
-        <w:rPr>
-          <w:lang w:val="en-US"/>
-        </w:rPr>
-        <w:t>qii</w:t>
-      </w:r>
-      <w:proofErr w:type="spellEnd"/>
-      <w:r>
-        <w:rPr>
-          <w:lang w:val="en-US"/>
-        </w:rPr>
-        <w:t xml:space="preserve">; </w:t>
-      </w:r>
-      <w:proofErr w:type="spellStart"/>
-      <w:r>
-        <w:rPr>
-          <w:lang w:val="en-US"/>
-        </w:rPr>
-        <w:t>dil</w:t>
-      </w:r>
-      <w:proofErr w:type="spellEnd"/>
-      <w:r>
-        <w:rPr>
-          <w:lang w:val="en-US"/>
-        </w:rPr>
-        <w:sym w:font="Symbol" w:char="F0CE"/>
-      </w:r>
-      <w:r>
-        <w:rPr>
-          <w:lang w:val="en-US"/>
-        </w:rPr>
-        <w:t xml:space="preserve"> </w:t>
-      </w:r>
-      <w:proofErr w:type="spellStart"/>
-      <w:r>
-        <w:rPr>
-          <w:lang w:val="en-US"/>
-        </w:rPr>
-        <w:t>Dj</w:t>
-      </w:r>
-      <w:proofErr w:type="spellEnd"/>
-      <w:r>
-        <w:rPr>
-          <w:lang w:val="en-US"/>
-        </w:rPr>
-        <w:t>\</w:t>
-      </w:r>
-      <w:proofErr w:type="spellStart"/>
-      <w:r>
-        <w:rPr>
-          <w:lang w:val="en-US"/>
-        </w:rPr>
-        <w:t>djj</w:t>
-      </w:r>
-      <w:proofErr w:type="spellEnd"/>
-      <w:r>
-        <w:rPr>
-          <w:lang w:val="en-US"/>
-        </w:rPr>
-        <w:t xml:space="preserve">) the difference between Euclidean distances </w:t>
+        <w:t>First, we’re assuming that fingerprints are already coarsely rotationally al</w:t>
+      </w:r>
+      <w:r>
+        <w:rPr>
+          <w:lang w:val="en-US"/>
+        </w:rPr>
+        <w:t>igned by a scanner, that is, it</w:t>
+      </w:r>
+      <w:r>
+        <w:rPr>
+          <w:lang w:val="en-US"/>
+        </w:rPr>
+        <w:t xml:space="preserve">s acquisition window or similar sensor is designed in a way that makes it difficult or inconvenient to acquire a rotated fingerprint, which is usually the case for modern scanners. </w:t>
+      </w:r>
+      <w:r>
+        <w:rPr>
+          <w:lang w:val="en-US"/>
+        </w:rPr>
+        <w:t xml:space="preserve">For every minutiae pair in </w:t>
+      </w:r>
+      <m:oMath>
+        <m:r>
+          <w:rPr>
+            <w:rFonts w:ascii="Cambria Math" w:hAnsi="Cambria Math"/>
+            <w:lang w:val="en-US"/>
+          </w:rPr>
+          <m:t>(</m:t>
+        </m:r>
+        <m:sSub>
+          <m:sSubPr>
+            <m:ctrlPr>
+              <w:rPr>
+                <w:rFonts w:ascii="Cambria Math" w:hAnsi="Cambria Math"/>
+                <w:i/>
+                <w:lang w:val="en-US"/>
+              </w:rPr>
+            </m:ctrlPr>
+          </m:sSubPr>
+          <m:e>
+            <m:r>
+              <w:rPr>
+                <w:rFonts w:ascii="Cambria Math" w:hAnsi="Cambria Math"/>
+                <w:lang w:val="en-US"/>
+              </w:rPr>
+              <m:t>q</m:t>
+            </m:r>
+          </m:e>
+          <m:sub>
+            <m:r>
+              <w:rPr>
+                <w:rFonts w:ascii="Cambria Math" w:hAnsi="Cambria Math"/>
+                <w:lang w:val="en-US"/>
+              </w:rPr>
+              <m:t>im</m:t>
+            </m:r>
+          </m:sub>
+        </m:sSub>
+        <m:r>
+          <w:rPr>
+            <w:rFonts w:ascii="Cambria Math" w:hAnsi="Cambria Math"/>
+            <w:i/>
+            <w:lang w:val="en-US"/>
+          </w:rPr>
+          <w:sym w:font="Symbol" w:char="F0CE"/>
+        </m:r>
+        <m:sSub>
+          <m:sSubPr>
+            <m:ctrlPr>
+              <w:rPr>
+                <w:rFonts w:ascii="Cambria Math" w:hAnsi="Cambria Math"/>
+                <w:i/>
+                <w:lang w:val="en-US"/>
+              </w:rPr>
+            </m:ctrlPr>
+          </m:sSubPr>
+          <m:e>
+            <m:r>
+              <w:rPr>
+                <w:rFonts w:ascii="Cambria Math" w:hAnsi="Cambria Math"/>
+                <w:lang w:val="en-US"/>
+              </w:rPr>
+              <m:t>Q</m:t>
+            </m:r>
+          </m:e>
+          <m:sub>
+            <m:r>
+              <w:rPr>
+                <w:rFonts w:ascii="Cambria Math" w:hAnsi="Cambria Math"/>
+                <w:lang w:val="en-US"/>
+              </w:rPr>
+              <m:t>i</m:t>
+            </m:r>
+          </m:sub>
+        </m:sSub>
+        <m:r>
+          <w:rPr>
+            <w:rFonts w:ascii="Cambria Math" w:hAnsi="Cambria Math"/>
+            <w:lang w:val="en-US"/>
+          </w:rPr>
+          <m:t>\</m:t>
+        </m:r>
+        <m:sSub>
+          <m:sSubPr>
+            <m:ctrlPr>
+              <w:rPr>
+                <w:rFonts w:ascii="Cambria Math" w:hAnsi="Cambria Math"/>
+                <w:i/>
+                <w:lang w:val="en-US"/>
+              </w:rPr>
+            </m:ctrlPr>
+          </m:sSubPr>
+          <m:e>
+            <m:r>
+              <w:rPr>
+                <w:rFonts w:ascii="Cambria Math" w:hAnsi="Cambria Math"/>
+                <w:lang w:val="en-US"/>
+              </w:rPr>
+              <m:t>q</m:t>
+            </m:r>
+          </m:e>
+          <m:sub>
+            <m:r>
+              <w:rPr>
+                <w:rFonts w:ascii="Cambria Math" w:hAnsi="Cambria Math"/>
+                <w:lang w:val="en-US"/>
+              </w:rPr>
+              <m:t>i</m:t>
+            </m:r>
+            <m:r>
+              <w:rPr>
+                <w:rFonts w:ascii="Cambria Math" w:hAnsi="Cambria Math"/>
+                <w:lang w:val="en-US"/>
+              </w:rPr>
+              <m:t>i</m:t>
+            </m:r>
+          </m:sub>
+        </m:sSub>
+        <m:r>
+          <w:rPr>
+            <w:rFonts w:ascii="Cambria Math" w:hAnsi="Cambria Math"/>
+            <w:lang w:val="en-US"/>
+          </w:rPr>
+          <m:t xml:space="preserve">; </m:t>
+        </m:r>
+        <m:sSub>
+          <m:sSubPr>
+            <m:ctrlPr>
+              <w:rPr>
+                <w:rFonts w:ascii="Cambria Math" w:hAnsi="Cambria Math"/>
+                <w:i/>
+                <w:lang w:val="en-US"/>
+              </w:rPr>
+            </m:ctrlPr>
+          </m:sSubPr>
+          <m:e>
+            <m:r>
+              <w:rPr>
+                <w:rFonts w:ascii="Cambria Math" w:hAnsi="Cambria Math"/>
+                <w:lang w:val="en-US"/>
+              </w:rPr>
+              <m:t>d</m:t>
+            </m:r>
+          </m:e>
+          <m:sub>
+            <m:r>
+              <w:rPr>
+                <w:rFonts w:ascii="Cambria Math" w:hAnsi="Cambria Math"/>
+                <w:lang w:val="en-US"/>
+              </w:rPr>
+              <m:t>jn</m:t>
+            </m:r>
+          </m:sub>
+        </m:sSub>
+        <m:r>
+          <w:rPr>
+            <w:rFonts w:ascii="Cambria Math" w:hAnsi="Cambria Math"/>
+            <w:i/>
+            <w:lang w:val="en-US"/>
+          </w:rPr>
+          <w:sym w:font="Symbol" w:char="F0CE"/>
+        </m:r>
+        <m:r>
+          <w:rPr>
+            <w:rFonts w:ascii="Cambria Math" w:hAnsi="Cambria Math"/>
+            <w:lang w:val="en-US"/>
+          </w:rPr>
+          <m:t xml:space="preserve"> </m:t>
+        </m:r>
+        <m:sSub>
+          <m:sSubPr>
+            <m:ctrlPr>
+              <w:rPr>
+                <w:rFonts w:ascii="Cambria Math" w:hAnsi="Cambria Math"/>
+                <w:i/>
+                <w:lang w:val="en-US"/>
+              </w:rPr>
+            </m:ctrlPr>
+          </m:sSubPr>
+          <m:e>
+            <m:r>
+              <w:rPr>
+                <w:rFonts w:ascii="Cambria Math" w:hAnsi="Cambria Math"/>
+                <w:lang w:val="en-US"/>
+              </w:rPr>
+              <m:t>D</m:t>
+            </m:r>
+          </m:e>
+          <m:sub>
+            <m:r>
+              <w:rPr>
+                <w:rFonts w:ascii="Cambria Math" w:hAnsi="Cambria Math"/>
+                <w:lang w:val="en-US"/>
+              </w:rPr>
+              <m:t>j</m:t>
+            </m:r>
+          </m:sub>
+        </m:sSub>
+        <m:r>
+          <w:rPr>
+            <w:rFonts w:ascii="Cambria Math" w:hAnsi="Cambria Math"/>
+            <w:lang w:val="en-US"/>
+          </w:rPr>
+          <m:t>\</m:t>
+        </m:r>
+        <m:sSub>
+          <m:sSubPr>
+            <m:ctrlPr>
+              <w:rPr>
+                <w:rFonts w:ascii="Cambria Math" w:hAnsi="Cambria Math"/>
+                <w:i/>
+                <w:lang w:val="en-US"/>
+              </w:rPr>
+            </m:ctrlPr>
+          </m:sSubPr>
+          <m:e>
+            <m:r>
+              <w:rPr>
+                <w:rFonts w:ascii="Cambria Math" w:hAnsi="Cambria Math"/>
+                <w:lang w:val="en-US"/>
+              </w:rPr>
+              <m:t>d</m:t>
+            </m:r>
+          </m:e>
+          <m:sub>
+            <m:r>
+              <w:rPr>
+                <w:rFonts w:ascii="Cambria Math" w:hAnsi="Cambria Math"/>
+                <w:lang w:val="en-US"/>
+              </w:rPr>
+              <m:t>jj</m:t>
+            </m:r>
+          </m:sub>
+        </m:sSub>
+        <m:r>
+          <w:rPr>
+            <w:rFonts w:ascii="Cambria Math" w:hAnsi="Cambria Math"/>
+            <w:lang w:val="en-US"/>
+          </w:rPr>
+          <m:t>)</m:t>
+        </m:r>
+      </m:oMath>
+      <w:r>
+        <w:rPr>
+          <w:lang w:val="en-US"/>
+        </w:rPr>
+        <w:t xml:space="preserve"> the difference between Euclidean distances </w:t>
       </w:r>
       <m:oMath>
         <m:r>
@@ -4788,13 +5243,64 @@
             </m:ctrlPr>
           </m:accPr>
           <m:e>
-            <m:r>
-              <w:rPr>
-                <w:rFonts w:ascii="Cambria Math" w:hAnsi="Cambria Math"/>
-                <w:lang w:val="en-US"/>
-              </w:rPr>
-              <m:t>qiiqim</m:t>
-            </m:r>
+            <m:sSub>
+              <m:sSubPr>
+                <m:ctrlPr>
+                  <w:rPr>
+                    <w:rFonts w:ascii="Cambria Math" w:hAnsi="Cambria Math"/>
+                    <w:i/>
+                    <w:lang w:val="en-US"/>
+                  </w:rPr>
+                </m:ctrlPr>
+              </m:sSubPr>
+              <m:e>
+                <m:r>
+                  <w:rPr>
+                    <w:rFonts w:ascii="Cambria Math" w:hAnsi="Cambria Math"/>
+                    <w:lang w:val="en-US"/>
+                  </w:rPr>
+                  <m:t>q</m:t>
+                </m:r>
+              </m:e>
+              <m:sub>
+                <m:r>
+                  <w:rPr>
+                    <w:rFonts w:ascii="Cambria Math" w:hAnsi="Cambria Math"/>
+                    <w:lang w:val="en-US"/>
+                  </w:rPr>
+                  <m:t>ii</m:t>
+                </m:r>
+              </m:sub>
+            </m:sSub>
+            <m:sSub>
+              <m:sSubPr>
+                <m:ctrlPr>
+                  <w:rPr>
+                    <w:rFonts w:ascii="Cambria Math" w:hAnsi="Cambria Math"/>
+                    <w:i/>
+                    <w:lang w:val="en-US"/>
+                  </w:rPr>
+                </m:ctrlPr>
+              </m:sSubPr>
+              <m:e>
+                <m:r>
+                  <w:rPr>
+                    <w:rFonts w:ascii="Cambria Math" w:hAnsi="Cambria Math"/>
+                    <w:lang w:val="en-US"/>
+                  </w:rPr>
+                  <m:t>q</m:t>
+                </m:r>
+              </m:e>
+              <m:sub>
+                <m:r>
+                  <w:rPr>
+                    <w:rFonts w:ascii="Cambria Math" w:hAnsi="Cambria Math"/>
+                    <w:lang w:val="en-US"/>
+                  </w:rPr>
+                  <m:t>im</m:t>
+                </m:r>
+              </m:sub>
+            </m:sSub>
           </m:e>
         </m:acc>
         <m:r>
@@ -4832,13 +5338,64 @@
             </m:ctrlPr>
           </m:accPr>
           <m:e>
-            <m:r>
-              <w:rPr>
-                <w:rFonts w:ascii="Cambria Math" w:hAnsi="Cambria Math"/>
-                <w:lang w:val="en-US"/>
-              </w:rPr>
-              <m:t>djjdjn</m:t>
-            </m:r>
+            <m:sSub>
+              <m:sSubPr>
+                <m:ctrlPr>
+                  <w:rPr>
+                    <w:rFonts w:ascii="Cambria Math" w:hAnsi="Cambria Math"/>
+                    <w:i/>
+                    <w:lang w:val="en-US"/>
+                  </w:rPr>
+                </m:ctrlPr>
+              </m:sSubPr>
+              <m:e>
+                <m:r>
+                  <w:rPr>
+                    <w:rFonts w:ascii="Cambria Math" w:hAnsi="Cambria Math"/>
+                    <w:lang w:val="en-US"/>
+                  </w:rPr>
+                  <m:t>d</m:t>
+                </m:r>
+              </m:e>
+              <m:sub>
+                <m:r>
+                  <w:rPr>
+                    <w:rFonts w:ascii="Cambria Math" w:hAnsi="Cambria Math"/>
+                    <w:lang w:val="en-US"/>
+                  </w:rPr>
+                  <m:t>jj</m:t>
+                </m:r>
+              </m:sub>
+            </m:sSub>
+            <m:sSub>
+              <m:sSubPr>
+                <m:ctrlPr>
+                  <w:rPr>
+                    <w:rFonts w:ascii="Cambria Math" w:hAnsi="Cambria Math"/>
+                    <w:i/>
+                    <w:lang w:val="en-US"/>
+                  </w:rPr>
+                </m:ctrlPr>
+              </m:sSubPr>
+              <m:e>
+                <m:r>
+                  <w:rPr>
+                    <w:rFonts w:ascii="Cambria Math" w:hAnsi="Cambria Math"/>
+                    <w:lang w:val="en-US"/>
+                  </w:rPr>
+                  <m:t>d</m:t>
+                </m:r>
+              </m:e>
+              <m:sub>
+                <m:r>
+                  <w:rPr>
+                    <w:rFonts w:ascii="Cambria Math" w:hAnsi="Cambria Math"/>
+                    <w:lang w:val="en-US"/>
+                  </w:rPr>
+                  <m:t>jn</m:t>
+                </m:r>
+              </m:sub>
+            </m:sSub>
           </m:e>
         </m:acc>
         <m:r>
@@ -4883,13 +5440,64 @@
             </m:ctrlPr>
           </m:accPr>
           <m:e>
-            <m:r>
-              <w:rPr>
-                <w:rFonts w:ascii="Cambria Math" w:hAnsi="Cambria Math"/>
-                <w:lang w:val="en-US"/>
-              </w:rPr>
-              <m:t>qiiqim</m:t>
-            </m:r>
+            <m:sSub>
+              <m:sSubPr>
+                <m:ctrlPr>
+                  <w:rPr>
+                    <w:rFonts w:ascii="Cambria Math" w:hAnsi="Cambria Math"/>
+                    <w:i/>
+                    <w:lang w:val="en-US"/>
+                  </w:rPr>
+                </m:ctrlPr>
+              </m:sSubPr>
+              <m:e>
+                <m:r>
+                  <w:rPr>
+                    <w:rFonts w:ascii="Cambria Math" w:hAnsi="Cambria Math"/>
+                    <w:lang w:val="en-US"/>
+                  </w:rPr>
+                  <m:t>q</m:t>
+                </m:r>
+              </m:e>
+              <m:sub>
+                <m:r>
+                  <w:rPr>
+                    <w:rFonts w:ascii="Cambria Math" w:hAnsi="Cambria Math"/>
+                    <w:lang w:val="en-US"/>
+                  </w:rPr>
+                  <m:t>ii</m:t>
+                </m:r>
+              </m:sub>
+            </m:sSub>
+            <m:sSub>
+              <m:sSubPr>
+                <m:ctrlPr>
+                  <w:rPr>
+                    <w:rFonts w:ascii="Cambria Math" w:hAnsi="Cambria Math"/>
+                    <w:i/>
+                    <w:lang w:val="en-US"/>
+                  </w:rPr>
+                </m:ctrlPr>
+              </m:sSubPr>
+              <m:e>
+                <m:r>
+                  <w:rPr>
+                    <w:rFonts w:ascii="Cambria Math" w:hAnsi="Cambria Math"/>
+                    <w:lang w:val="en-US"/>
+                  </w:rPr>
+                  <m:t>q</m:t>
+                </m:r>
+              </m:e>
+              <m:sub>
+                <m:r>
+                  <w:rPr>
+                    <w:rFonts w:ascii="Cambria Math" w:hAnsi="Cambria Math"/>
+                    <w:lang w:val="en-US"/>
+                  </w:rPr>
+                  <m:t>im</m:t>
+                </m:r>
+              </m:sub>
+            </m:sSub>
           </m:e>
         </m:acc>
       </m:oMath>
@@ -4913,13 +5521,64 @@
             </m:ctrlPr>
           </m:accPr>
           <m:e>
-            <m:r>
-              <w:rPr>
-                <w:rFonts w:ascii="Cambria Math" w:hAnsi="Cambria Math"/>
-                <w:lang w:val="en-US"/>
-              </w:rPr>
-              <m:t>djjdjn</m:t>
-            </m:r>
+            <m:sSub>
+              <m:sSubPr>
+                <m:ctrlPr>
+                  <w:rPr>
+                    <w:rFonts w:ascii="Cambria Math" w:hAnsi="Cambria Math"/>
+                    <w:i/>
+                    <w:lang w:val="en-US"/>
+                  </w:rPr>
+                </m:ctrlPr>
+              </m:sSubPr>
+              <m:e>
+                <m:r>
+                  <w:rPr>
+                    <w:rFonts w:ascii="Cambria Math" w:hAnsi="Cambria Math"/>
+                    <w:lang w:val="en-US"/>
+                  </w:rPr>
+                  <m:t>d</m:t>
+                </m:r>
+              </m:e>
+              <m:sub>
+                <m:r>
+                  <w:rPr>
+                    <w:rFonts w:ascii="Cambria Math" w:hAnsi="Cambria Math"/>
+                    <w:lang w:val="en-US"/>
+                  </w:rPr>
+                  <m:t>jj</m:t>
+                </m:r>
+              </m:sub>
+            </m:sSub>
+            <m:sSub>
+              <m:sSubPr>
+                <m:ctrlPr>
+                  <w:rPr>
+                    <w:rFonts w:ascii="Cambria Math" w:hAnsi="Cambria Math"/>
+                    <w:i/>
+                    <w:lang w:val="en-US"/>
+                  </w:rPr>
+                </m:ctrlPr>
+              </m:sSubPr>
+              <m:e>
+                <m:r>
+                  <w:rPr>
+                    <w:rFonts w:ascii="Cambria Math" w:hAnsi="Cambria Math"/>
+                    <w:lang w:val="en-US"/>
+                  </w:rPr>
+                  <m:t>d</m:t>
+                </m:r>
+              </m:e>
+              <m:sub>
+                <m:r>
+                  <w:rPr>
+                    <w:rFonts w:ascii="Cambria Math" w:hAnsi="Cambria Math"/>
+                    <w:lang w:val="en-US"/>
+                  </w:rPr>
+                  <m:t>jn</m:t>
+                </m:r>
+              </m:sub>
+            </m:sSub>
           </m:e>
         </m:acc>
       </m:oMath>
@@ -4937,44 +5596,168 @@
         </w:rPr>
         <w:t xml:space="preserve"> </w:t>
       </w:r>
-      <w:proofErr w:type="spellStart"/>
+      <m:oMath>
+        <m:sSub>
+          <m:sSubPr>
+            <m:ctrlPr>
+              <w:rPr>
+                <w:rFonts w:ascii="Cambria Math" w:eastAsiaTheme="minorEastAsia" w:hAnsi="Cambria Math"/>
+                <w:i/>
+                <w:lang w:val="en-US"/>
+              </w:rPr>
+            </m:ctrlPr>
+          </m:sSubPr>
+          <m:e>
+            <m:r>
+              <w:rPr>
+                <w:rFonts w:ascii="Cambria Math" w:eastAsiaTheme="minorEastAsia" w:hAnsi="Cambria Math"/>
+                <w:lang w:val="en-US"/>
+              </w:rPr>
+              <m:t>θ</m:t>
+            </m:r>
+          </m:e>
+          <m:sub>
+            <m:r>
+              <w:rPr>
+                <w:rFonts w:ascii="Cambria Math" w:eastAsiaTheme="minorEastAsia" w:hAnsi="Cambria Math"/>
+                <w:lang w:val="en-US"/>
+              </w:rPr>
+              <m:t>imjn</m:t>
+            </m:r>
+          </m:sub>
+        </m:sSub>
+      </m:oMath>
       <w:r>
         <w:rPr>
           <w:rFonts w:eastAsiaTheme="minorEastAsia"/>
           <w:lang w:val="en-US"/>
         </w:rPr>
-        <w:t>Thetaimjn</w:t>
-      </w:r>
-      <w:proofErr w:type="spellEnd"/>
+        <w:t xml:space="preserve"> are calculated. If distance </w:t>
+      </w:r>
       <w:r>
         <w:rPr>
           <w:rFonts w:eastAsiaTheme="minorEastAsia"/>
           <w:lang w:val="en-US"/>
         </w:rPr>
-        <w:t xml:space="preserve"> are calculated. If distance </w:t>
+        <w:t>difference and angle difference are below certain thresholds</w:t>
       </w:r>
       <w:r>
         <w:rPr>
           <w:rFonts w:eastAsiaTheme="minorEastAsia"/>
           <w:lang w:val="en-US"/>
         </w:rPr>
-        <w:t xml:space="preserve">difference and angle difference are below certain thresholds, (I, j, </w:t>
-      </w:r>
-      <w:proofErr w:type="spellStart"/>
+        <w:t xml:space="preserve"> (in our experiments 3 and </w:t>
+      </w:r>
+      <m:oMath>
+        <m:f>
+          <m:fPr>
+            <m:ctrlPr>
+              <w:rPr>
+                <w:rFonts w:ascii="Cambria Math" w:eastAsiaTheme="minorEastAsia" w:hAnsi="Cambria Math"/>
+                <w:i/>
+                <w:lang w:val="en-US"/>
+              </w:rPr>
+            </m:ctrlPr>
+          </m:fPr>
+          <m:num>
+            <m:r>
+              <w:rPr>
+                <w:rFonts w:ascii="Cambria Math" w:hAnsi="Cambria Math"/>
+                <w:lang w:val="en-US"/>
+              </w:rPr>
+              <m:t>π</m:t>
+            </m:r>
+          </m:num>
+          <m:den>
+            <m:r>
+              <w:rPr>
+                <w:rFonts w:ascii="Cambria Math" w:hAnsi="Cambria Math"/>
+                <w:lang w:val="en-US"/>
+              </w:rPr>
+              <m:t>8</m:t>
+            </m:r>
+          </m:den>
+        </m:f>
+      </m:oMath>
       <w:r>
         <w:rPr>
           <w:rFonts w:eastAsiaTheme="minorEastAsia"/>
           <w:lang w:val="en-US"/>
         </w:rPr>
-        <w:t>Thetaimjn</w:t>
-      </w:r>
-      <w:proofErr w:type="spellEnd"/>
+        <w:t xml:space="preserve"> accordingly)</w:t>
+      </w:r>
       <w:r>
         <w:rPr>
           <w:rFonts w:eastAsiaTheme="minorEastAsia"/>
           <w:lang w:val="en-US"/>
         </w:rPr>
-        <w:t>) is considered to be a plausible alignment parameters and is stored in a cache memory.</w:t>
+        <w:t xml:space="preserve">, </w:t>
+      </w:r>
+      <m:oMath>
+        <m:r>
+          <w:rPr>
+            <w:rFonts w:ascii="Cambria Math" w:eastAsiaTheme="minorEastAsia" w:hAnsi="Cambria Math"/>
+            <w:lang w:val="en-US"/>
+          </w:rPr>
+          <m:t>(</m:t>
+        </m:r>
+        <m:r>
+          <w:rPr>
+            <w:rFonts w:ascii="Cambria Math" w:eastAsiaTheme="minorEastAsia" w:hAnsi="Cambria Math"/>
+            <w:lang w:val="en-US"/>
+          </w:rPr>
+          <m:t>i</m:t>
+        </m:r>
+        <m:r>
+          <w:rPr>
+            <w:rFonts w:ascii="Cambria Math" w:eastAsiaTheme="minorEastAsia" w:hAnsi="Cambria Math"/>
+            <w:lang w:val="en-US"/>
+          </w:rPr>
+          <m:t xml:space="preserve">, j, </m:t>
+        </m:r>
+        <m:sSub>
+          <m:sSubPr>
+            <m:ctrlPr>
+              <w:rPr>
+                <w:rFonts w:ascii="Cambria Math" w:eastAsiaTheme="minorEastAsia" w:hAnsi="Cambria Math"/>
+                <w:i/>
+                <w:lang w:val="en-US"/>
+              </w:rPr>
+            </m:ctrlPr>
+          </m:sSubPr>
+          <m:e>
+            <m:r>
+              <w:rPr>
+                <w:rFonts w:ascii="Cambria Math" w:eastAsiaTheme="minorEastAsia" w:hAnsi="Cambria Math"/>
+                <w:lang w:val="en-US"/>
+              </w:rPr>
+              <m:t>θ</m:t>
+            </m:r>
+          </m:e>
+          <m:sub>
+            <m:r>
+              <w:rPr>
+                <w:rFonts w:ascii="Cambria Math" w:eastAsiaTheme="minorEastAsia" w:hAnsi="Cambria Math"/>
+                <w:lang w:val="en-US"/>
+              </w:rPr>
+              <m:t>imjn</m:t>
+            </m:r>
+          </m:sub>
+        </m:sSub>
+        <m:r>
+          <w:rPr>
+            <w:rFonts w:ascii="Cambria Math" w:eastAsiaTheme="minorEastAsia" w:hAnsi="Cambria Math"/>
+            <w:lang w:val="en-US"/>
+          </w:rPr>
+          <m:t>)</m:t>
+        </m:r>
+      </m:oMath>
+      <w:r>
+        <w:rPr>
+          <w:rFonts w:eastAsiaTheme="minorEastAsia"/>
+          <w:lang w:val="en-US"/>
+        </w:rPr>
+        <w:t xml:space="preserve"> is considered to be a plausible alignment parameters and is stored in a cache memory.</w:t>
       </w:r>
     </w:p>
     <w:p>
@@ -5006,7 +5789,35 @@
           <w:rFonts w:eastAsiaTheme="minorEastAsia"/>
           <w:lang w:val="en-US"/>
         </w:rPr>
-        <w:t xml:space="preserve"> in [], but it uses Euclidean distance differences instead of coordinate differences. Due to the constant amount of the minutiae in the templates the thread output is a number of the matched minutiae. Its maximum is searched among all thread outputs (and consequently among all the </w:t>
+        <w:t xml:space="preserve"> in [</w:t>
+      </w:r>
+      <w:r>
+        <w:rPr>
+          <w:rFonts w:eastAsiaTheme="minorEastAsia"/>
+          <w:lang w:val="en-US"/>
+        </w:rPr>
+        <w:t>13</w:t>
+      </w:r>
+      <w:r>
+        <w:rPr>
+          <w:rFonts w:eastAsiaTheme="minorEastAsia"/>
+          <w:lang w:val="en-US"/>
+        </w:rPr>
+        <w:t>], but it uses Euclidean distance differences instead of coordinate differences</w:t>
+      </w:r>
+      <w:r>
+        <w:rPr>
+          <w:rFonts w:eastAsiaTheme="minorEastAsia"/>
+          <w:lang w:val="en-US"/>
+        </w:rPr>
+        <w:t xml:space="preserve"> (6 in our experiments)</w:t>
+      </w:r>
+      <w:r>
+        <w:rPr>
+          <w:rFonts w:eastAsiaTheme="minorEastAsia"/>
+          <w:lang w:val="en-US"/>
+        </w:rPr>
+        <w:t xml:space="preserve">. Due to the constant amount of the minutiae in the templates the thread output is a number of the matched minutiae. Its maximum is searched among all thread outputs (and consequently among all the </w:t>
       </w:r>
       <w:r>
         <w:rPr>
@@ -5135,10 +5946,10 @@
           <w:lang w:eastAsia="ru-RU"/>
         </w:rPr>
         <w:drawing>
-          <wp:inline distT="0" distB="0" distL="0" distR="0" wp14:anchorId="047A31C1" wp14:editId="70BA45DC">
+          <wp:inline distT="0" distB="0" distL="0" distR="0" wp14:anchorId="573007BA" wp14:editId="286EF41C">
             <wp:extent cx="4572000" cy="2743200"/>
-            <wp:effectExtent l="0" t="0" r="19050" b="19050"/>
-            <wp:docPr id="4" name="Диаграмма 4"/>
+            <wp:effectExtent l="0" t="0" r="0" b="0"/>
+            <wp:docPr id="1" name="Chart 1"/>
             <wp:cNvGraphicFramePr/>
             <a:graphic xmlns:a="http://schemas.openxmlformats.org/drawingml/2006/main">
               <a:graphicData uri="http://schemas.openxmlformats.org/drawingml/2006/chart">
@@ -5162,7 +5973,14 @@
           <w:rFonts w:eastAsiaTheme="minorEastAsia"/>
           <w:lang w:val="en-US"/>
         </w:rPr>
-        <w:t>Fig.3 FAR and FRR</w:t>
+        <w:t xml:space="preserve">Fig.3 </w:t>
+      </w:r>
+      <w:r>
+        <w:rPr>
+          <w:rFonts w:eastAsiaTheme="minorEastAsia"/>
+          <w:lang w:val="en-US"/>
+        </w:rPr>
+        <w:t>ROC of the method discussed</w:t>
       </w:r>
     </w:p>
     <w:p>
@@ -5194,13 +6012,26 @@
         <w:rPr>
           <w:lang w:val="en-US"/>
         </w:rPr>
-        <w:t>Our results demonstrate that filter-based and</w:t>
-      </w:r>
-      <w:r>
-        <w:rPr>
-          <w:lang w:val="en-US"/>
-        </w:rPr>
-        <w:t xml:space="preserve">. Despite our focus on a direct grayscale minutiae extraction, GPGPU usage is also a perspective approach for a skeleton-based techniques, as there are </w:t>
+        <w:t>Our results d</w:t>
+      </w:r>
+      <w:r>
+        <w:rPr>
+          <w:lang w:val="en-US"/>
+        </w:rPr>
+        <w:t>emonstrate that convolution-based and/or scalar multiplication-based pixel-wise image enhancement and direct grayscale minutiae extraction can be implemented efficiently on a modern GPUs</w:t>
+      </w:r>
+      <w:r>
+        <w:rPr>
+          <w:lang w:val="en-US"/>
+        </w:rPr>
+        <w:t xml:space="preserve">. </w:t>
+      </w:r>
+      <w:r>
+        <w:rPr>
+          <w:lang w:val="en-US"/>
+        </w:rPr>
+        <w:lastRenderedPageBreak/>
+        <w:t xml:space="preserve">Despite our focus on a direct grayscale minutiae extraction, GPGPU usage is also a perspective approach for a skeleton-based techniques, as there are </w:t>
       </w:r>
       <w:r>
         <w:rPr>
@@ -5283,8 +6114,19 @@
         <w:rPr>
           <w:lang w:val="en-US"/>
         </w:rPr>
-        <w:lastRenderedPageBreak/>
-        <w:t>As for the minutiae matching, the matching speed is much lower than one could expect from a massively parallel architecture implementation. First of all, there’s definitely a place for a further optimizations in the implemented algorithm. Secondly, the alignment step of our approach is a “brute force” search which can produce several thousand of possible alignments. Despite the fact this algorithm and matching procedure are highly parallelizable by data,</w:t>
+        <w:t>As for the minutiae matching, the matching speed is much lower than one could expect from a massively parallel architecture implementation. First of all, there’s definitely a place for a further optimizations in the implemented algorithm. Secondly, the alignment step of our approach is</w:t>
+      </w:r>
+      <w:r>
+        <w:rPr>
+          <w:lang w:val="en-US"/>
+        </w:rPr>
+        <w:t xml:space="preserve"> essentially</w:t>
+      </w:r>
+      <w:r>
+        <w:rPr>
+          <w:lang w:val="en-US"/>
+        </w:rPr>
+        <w:t xml:space="preserve"> a “brute force” search which can produce several thousand of possible alignments. Despite the fact this algorithm and matching procedure are highly parallelizable by data,</w:t>
       </w:r>
       <w:r>
         <w:rPr>
@@ -5302,7 +6144,43 @@
         <w:rPr>
           <w:lang w:val="en-US"/>
         </w:rPr>
-        <w:t>alignment parameters a noticeable speedup is expected. It should also be noted that with a pre-alignment step the implementation of a micro-level parallelism for minutiae matching on CUDA is a straightforward decision.</w:t>
+        <w:t>alignment parameters</w:t>
+      </w:r>
+      <w:r>
+        <w:rPr>
+          <w:lang w:val="en-US"/>
+        </w:rPr>
+        <w:t xml:space="preserve"> or with a later version of CUDA technology</w:t>
+      </w:r>
+      <w:r>
+        <w:rPr>
+          <w:lang w:val="en-US"/>
+        </w:rPr>
+        <w:t xml:space="preserve"> a noticeable speedup is expected. </w:t>
+      </w:r>
+      <w:r>
+        <w:rPr>
+          <w:lang w:val="en-US"/>
+        </w:rPr>
+        <w:t>W</w:t>
+      </w:r>
+      <w:r>
+        <w:rPr>
+          <w:lang w:val="en-US"/>
+        </w:rPr>
+        <w:t>ith a pre-alignment step</w:t>
+      </w:r>
+      <w:r>
+        <w:rPr>
+          <w:lang w:val="en-US"/>
+        </w:rPr>
+        <w:t xml:space="preserve"> being done prior to the matching routine</w:t>
+      </w:r>
+      <w:r>
+        <w:rPr>
+          <w:lang w:val="en-US"/>
+        </w:rPr>
+        <w:t xml:space="preserve"> the implementation of a micro-level parallelism for minutiae matching on CUDA is a straightforward decision.</w:t>
       </w:r>
     </w:p>
     <w:p>
@@ -5322,13 +6200,20 @@
         <w:rPr>
           <w:lang w:val="en-US"/>
         </w:rPr>
-        <w:t xml:space="preserve">the recognition quality </w:t>
-      </w:r>
-      <w:r>
-        <w:rPr>
-          <w:lang w:val="en-US"/>
-        </w:rPr>
-        <w:t xml:space="preserve">the amount of minutiae being used. 32 minutiae </w:t>
+        <w:t xml:space="preserve">the </w:t>
+      </w:r>
+      <w:bookmarkStart w:id="0" w:name="_GoBack"/>
+      <w:r>
+        <w:rPr>
+          <w:lang w:val="en-US"/>
+        </w:rPr>
+        <w:t>recognition quality</w:t>
+      </w:r>
+      <w:r>
+        <w:rPr>
+          <w:lang w:val="en-US"/>
+        </w:rPr>
+        <w:t xml:space="preserve">. 32 minutiae </w:t>
       </w:r>
       <w:r>
         <w:rPr>
@@ -5352,7 +6237,14 @@
         <w:rPr>
           <w:lang w:val="en-US"/>
         </w:rPr>
-        <w:t>Yet from the ROC one is able to devise a FAR=0.001% at a price of FRR=25%. While some fingerprints in a database contain unrecoverable regions, we consider the spurious minutiae to be the</w:t>
+        <w:t xml:space="preserve">While some fingerprints in a database contain unrecoverable regions, we consider the spurious minutiae </w:t>
+      </w:r>
+      <w:bookmarkEnd w:id="0"/>
+      <w:r>
+        <w:rPr>
+          <w:lang w:val="en-US"/>
+        </w:rPr>
+        <w:t>to be the</w:t>
       </w:r>
       <w:r>
         <w:rPr>
@@ -5364,7 +6256,19 @@
         <w:rPr>
           <w:lang w:val="en-US"/>
         </w:rPr>
-        <w:t>core reason of the high FRR, as any amount of false minutiae in a limited size template worsens the recognition quality. It is another field for improvement.</w:t>
+        <w:t xml:space="preserve">core reason of the high FRR, as any amount of false minutiae in a limited size template </w:t>
+      </w:r>
+      <w:r>
+        <w:rPr>
+          <w:lang w:val="en-US"/>
+        </w:rPr>
+        <w:t xml:space="preserve">noticeably </w:t>
+      </w:r>
+      <w:r>
+        <w:rPr>
+          <w:lang w:val="en-US"/>
+        </w:rPr>
+        <w:t xml:space="preserve">worsens the recognition quality. </w:t>
       </w:r>
     </w:p>
     <w:p>
@@ -6384,6 +7288,7 @@
         <w:rPr>
           <w:lang w:val="en-US"/>
         </w:rPr>
+        <w:lastRenderedPageBreak/>
         <w:t>Fronthaler</w:t>
       </w:r>
       <w:proofErr w:type="spellEnd"/>
@@ -7958,19 +8863,50 @@
     </mc:Fallback>
   </mc:AlternateContent>
   <c:chart>
-    <c:autoTitleDeleted val="0"/>
+    <c:autoTitleDeleted val="1"/>
     <c:plotArea>
-      <c:layout/>
-      <c:lineChart>
-        <c:grouping val="standard"/>
+      <c:layout>
+        <c:manualLayout>
+          <c:layoutTarget val="inner"/>
+          <c:xMode val="edge"/>
+          <c:yMode val="edge"/>
+          <c:x val="7.1673665791776031E-2"/>
+          <c:y val="0.17171296296296298"/>
+          <c:w val="0.89143744531933511"/>
+          <c:h val="0.77736111111111106"/>
+        </c:manualLayout>
+      </c:layout>
+      <c:scatterChart>
+        <c:scatterStyle val="lineMarker"/>
         <c:varyColors val="0"/>
         <c:ser>
           <c:idx val="0"/>
           <c:order val="0"/>
+          <c:spPr>
+            <a:ln w="19050" cap="rnd">
+              <a:solidFill>
+                <a:schemeClr val="accent1"/>
+              </a:solidFill>
+              <a:round/>
+            </a:ln>
+            <a:effectLst/>
+          </c:spPr>
           <c:marker>
-            <c:symbol val="none"/>
+            <c:symbol val="circle"/>
+            <c:size val="5"/>
+            <c:spPr>
+              <a:solidFill>
+                <a:schemeClr val="accent1"/>
+              </a:solidFill>
+              <a:ln w="9525">
+                <a:solidFill>
+                  <a:schemeClr val="accent1"/>
+                </a:solidFill>
+              </a:ln>
+              <a:effectLst/>
+            </c:spPr>
           </c:marker>
-          <c:val>
+          <c:xVal>
             <c:numRef>
               <c:f>ZeeBigResult!$D$1:$D$33</c:f>
               <c:numCache>
@@ -8077,16 +9013,8 @@
                 </c:pt>
               </c:numCache>
             </c:numRef>
-          </c:val>
-          <c:smooth val="0"/>
-        </c:ser>
-        <c:ser>
-          <c:idx val="1"/>
-          <c:order val="1"/>
-          <c:marker>
-            <c:symbol val="none"/>
-          </c:marker>
-          <c:val>
+          </c:xVal>
+          <c:yVal>
             <c:numRef>
               <c:f>ZeeBigResult!$E$1:$E$33</c:f>
               <c:numCache>
@@ -8190,7 +9118,7 @@
                 </c:pt>
               </c:numCache>
             </c:numRef>
-          </c:val>
+          </c:yVal>
           <c:smooth val="0"/>
         </c:ser>
         <c:dLbls>
@@ -8201,56 +9129,843 @@
           <c:showPercent val="0"/>
           <c:showBubbleSize val="0"/>
         </c:dLbls>
-        <c:smooth val="0"/>
-        <c:axId val="413427696"/>
-        <c:axId val="413426576"/>
-      </c:lineChart>
-      <c:catAx>
-        <c:axId val="413427696"/>
+        <c:axId val="289497904"/>
+        <c:axId val="289492304"/>
+      </c:scatterChart>
+      <c:valAx>
+        <c:axId val="289497904"/>
         <c:scaling>
+          <c:logBase val="10"/>
           <c:orientation val="minMax"/>
+          <c:min val="1.0000000000000004E-5"/>
         </c:scaling>
         <c:delete val="0"/>
         <c:axPos val="b"/>
-        <c:majorTickMark val="out"/>
-        <c:minorTickMark val="none"/>
+        <c:majorGridlines>
+          <c:spPr>
+            <a:ln w="9525" cap="flat" cmpd="sng" algn="ctr">
+              <a:solidFill>
+                <a:schemeClr val="tx1">
+                  <a:lumMod val="15000"/>
+                  <a:lumOff val="85000"/>
+                </a:schemeClr>
+              </a:solidFill>
+              <a:round/>
+            </a:ln>
+            <a:effectLst/>
+          </c:spPr>
+        </c:majorGridlines>
+        <c:title>
+          <c:tx>
+            <c:rich>
+              <a:bodyPr rot="0" spcFirstLastPara="1" vertOverflow="ellipsis" vert="horz" wrap="square" anchor="ctr" anchorCtr="1"/>
+              <a:lstStyle/>
+              <a:p>
+                <a:pPr>
+                  <a:defRPr sz="1000" b="0" i="0" u="none" strike="noStrike" kern="1200" baseline="0">
+                    <a:solidFill>
+                      <a:schemeClr val="tx1">
+                        <a:lumMod val="65000"/>
+                        <a:lumOff val="35000"/>
+                      </a:schemeClr>
+                    </a:solidFill>
+                    <a:latin typeface="+mn-lt"/>
+                    <a:ea typeface="+mn-ea"/>
+                    <a:cs typeface="+mn-cs"/>
+                  </a:defRPr>
+                </a:pPr>
+                <a:r>
+                  <a:rPr lang="en-US"/>
+                  <a:t>FAR</a:t>
+                </a:r>
+              </a:p>
+            </c:rich>
+          </c:tx>
+          <c:overlay val="0"/>
+          <c:spPr>
+            <a:noFill/>
+            <a:ln>
+              <a:noFill/>
+            </a:ln>
+            <a:effectLst/>
+          </c:spPr>
+          <c:txPr>
+            <a:bodyPr rot="0" spcFirstLastPara="1" vertOverflow="ellipsis" vert="horz" wrap="square" anchor="ctr" anchorCtr="1"/>
+            <a:lstStyle/>
+            <a:p>
+              <a:pPr>
+                <a:defRPr sz="1000" b="0" i="0" u="none" strike="noStrike" kern="1200" baseline="0">
+                  <a:solidFill>
+                    <a:schemeClr val="tx1">
+                      <a:lumMod val="65000"/>
+                      <a:lumOff val="35000"/>
+                    </a:schemeClr>
+                  </a:solidFill>
+                  <a:latin typeface="+mn-lt"/>
+                  <a:ea typeface="+mn-ea"/>
+                  <a:cs typeface="+mn-cs"/>
+                </a:defRPr>
+              </a:pPr>
+              <a:endParaRPr lang="ru-RU"/>
+            </a:p>
+          </c:txPr>
+        </c:title>
+        <c:numFmt formatCode="General" sourceLinked="1"/>
+        <c:majorTickMark val="cross"/>
+        <c:minorTickMark val="cross"/>
         <c:tickLblPos val="nextTo"/>
-        <c:crossAx val="413426576"/>
-        <c:crosses val="autoZero"/>
-        <c:auto val="1"/>
-        <c:lblAlgn val="ctr"/>
-        <c:lblOffset val="100"/>
-        <c:noMultiLvlLbl val="0"/>
-      </c:catAx>
+        <c:spPr>
+          <a:noFill/>
+          <a:ln w="9525" cap="flat" cmpd="sng" algn="ctr">
+            <a:solidFill>
+              <a:schemeClr val="tx1">
+                <a:lumMod val="25000"/>
+                <a:lumOff val="75000"/>
+              </a:schemeClr>
+            </a:solidFill>
+            <a:round/>
+          </a:ln>
+          <a:effectLst/>
+        </c:spPr>
+        <c:txPr>
+          <a:bodyPr rot="-60000000" spcFirstLastPara="1" vertOverflow="ellipsis" vert="horz" wrap="square" anchor="ctr" anchorCtr="1"/>
+          <a:lstStyle/>
+          <a:p>
+            <a:pPr>
+              <a:defRPr sz="900" b="0" i="0" u="none" strike="noStrike" kern="1200" baseline="0">
+                <a:solidFill>
+                  <a:schemeClr val="tx1">
+                    <a:lumMod val="65000"/>
+                    <a:lumOff val="35000"/>
+                  </a:schemeClr>
+                </a:solidFill>
+                <a:latin typeface="+mn-lt"/>
+                <a:ea typeface="+mn-ea"/>
+                <a:cs typeface="+mn-cs"/>
+              </a:defRPr>
+            </a:pPr>
+            <a:endParaRPr lang="ru-RU"/>
+          </a:p>
+        </c:txPr>
+        <c:crossAx val="289492304"/>
+        <c:crossesAt val="1.0000000000000003E-4"/>
+        <c:crossBetween val="midCat"/>
+      </c:valAx>
       <c:valAx>
-        <c:axId val="413426576"/>
+        <c:axId val="289492304"/>
         <c:scaling>
+          <c:logBase val="10"/>
           <c:orientation val="minMax"/>
         </c:scaling>
         <c:delete val="0"/>
         <c:axPos val="l"/>
-        <c:majorGridlines/>
+        <c:majorGridlines>
+          <c:spPr>
+            <a:ln w="9525" cap="flat" cmpd="sng" algn="ctr">
+              <a:solidFill>
+                <a:schemeClr val="tx1">
+                  <a:lumMod val="15000"/>
+                  <a:lumOff val="85000"/>
+                </a:schemeClr>
+              </a:solidFill>
+              <a:round/>
+            </a:ln>
+            <a:effectLst/>
+          </c:spPr>
+        </c:majorGridlines>
+        <c:title>
+          <c:tx>
+            <c:rich>
+              <a:bodyPr rot="-5400000" spcFirstLastPara="1" vertOverflow="ellipsis" vert="horz" wrap="square" anchor="ctr" anchorCtr="1"/>
+              <a:lstStyle/>
+              <a:p>
+                <a:pPr>
+                  <a:defRPr sz="1000" b="0" i="0" u="none" strike="noStrike" kern="1200" baseline="0">
+                    <a:solidFill>
+                      <a:schemeClr val="tx1">
+                        <a:lumMod val="65000"/>
+                        <a:lumOff val="35000"/>
+                      </a:schemeClr>
+                    </a:solidFill>
+                    <a:latin typeface="+mn-lt"/>
+                    <a:ea typeface="+mn-ea"/>
+                    <a:cs typeface="+mn-cs"/>
+                  </a:defRPr>
+                </a:pPr>
+                <a:r>
+                  <a:rPr lang="en-US"/>
+                  <a:t>FRR</a:t>
+                </a:r>
+              </a:p>
+            </c:rich>
+          </c:tx>
+          <c:overlay val="0"/>
+          <c:spPr>
+            <a:noFill/>
+            <a:ln>
+              <a:noFill/>
+            </a:ln>
+            <a:effectLst/>
+          </c:spPr>
+          <c:txPr>
+            <a:bodyPr rot="-5400000" spcFirstLastPara="1" vertOverflow="ellipsis" vert="horz" wrap="square" anchor="ctr" anchorCtr="1"/>
+            <a:lstStyle/>
+            <a:p>
+              <a:pPr>
+                <a:defRPr sz="1000" b="0" i="0" u="none" strike="noStrike" kern="1200" baseline="0">
+                  <a:solidFill>
+                    <a:schemeClr val="tx1">
+                      <a:lumMod val="65000"/>
+                      <a:lumOff val="35000"/>
+                    </a:schemeClr>
+                  </a:solidFill>
+                  <a:latin typeface="+mn-lt"/>
+                  <a:ea typeface="+mn-ea"/>
+                  <a:cs typeface="+mn-cs"/>
+                </a:defRPr>
+              </a:pPr>
+              <a:endParaRPr lang="ru-RU"/>
+            </a:p>
+          </c:txPr>
+        </c:title>
         <c:numFmt formatCode="General" sourceLinked="1"/>
-        <c:majorTickMark val="out"/>
-        <c:minorTickMark val="none"/>
+        <c:majorTickMark val="cross"/>
+        <c:minorTickMark val="cross"/>
         <c:tickLblPos val="nextTo"/>
-        <c:crossAx val="413427696"/>
-        <c:crosses val="autoZero"/>
-        <c:crossBetween val="between"/>
+        <c:spPr>
+          <a:noFill/>
+          <a:ln w="9525" cap="flat" cmpd="sng" algn="ctr">
+            <a:solidFill>
+              <a:schemeClr val="tx1">
+                <a:lumMod val="25000"/>
+                <a:lumOff val="75000"/>
+              </a:schemeClr>
+            </a:solidFill>
+            <a:round/>
+          </a:ln>
+          <a:effectLst/>
+        </c:spPr>
+        <c:txPr>
+          <a:bodyPr rot="-60000000" spcFirstLastPara="1" vertOverflow="ellipsis" vert="horz" wrap="square" anchor="ctr" anchorCtr="1"/>
+          <a:lstStyle/>
+          <a:p>
+            <a:pPr>
+              <a:defRPr sz="900" b="0" i="0" u="none" strike="noStrike" kern="1200" baseline="0">
+                <a:solidFill>
+                  <a:schemeClr val="tx1">
+                    <a:lumMod val="65000"/>
+                    <a:lumOff val="35000"/>
+                  </a:schemeClr>
+                </a:solidFill>
+                <a:latin typeface="+mn-lt"/>
+                <a:ea typeface="+mn-ea"/>
+                <a:cs typeface="+mn-cs"/>
+              </a:defRPr>
+            </a:pPr>
+            <a:endParaRPr lang="ru-RU"/>
+          </a:p>
+        </c:txPr>
+        <c:crossAx val="289497904"/>
+        <c:crossesAt val="1.0000000000000004E-5"/>
+        <c:crossBetween val="midCat"/>
       </c:valAx>
+      <c:spPr>
+        <a:noFill/>
+        <a:ln>
+          <a:noFill/>
+        </a:ln>
+        <a:effectLst/>
+      </c:spPr>
     </c:plotArea>
-    <c:legend>
-      <c:legendPos val="r"/>
-      <c:overlay val="0"/>
-    </c:legend>
     <c:plotVisOnly val="1"/>
     <c:dispBlanksAs val="gap"/>
     <c:showDLblsOverMax val="0"/>
   </c:chart>
-  <c:externalData r:id="rId1">
+  <c:spPr>
+    <a:solidFill>
+      <a:schemeClr val="bg1"/>
+    </a:solidFill>
+    <a:ln w="9525" cap="flat" cmpd="sng" algn="ctr">
+      <a:solidFill>
+        <a:schemeClr val="tx1">
+          <a:lumMod val="15000"/>
+          <a:lumOff val="85000"/>
+        </a:schemeClr>
+      </a:solidFill>
+      <a:round/>
+    </a:ln>
+    <a:effectLst/>
+  </c:spPr>
+  <c:txPr>
+    <a:bodyPr/>
+    <a:lstStyle/>
+    <a:p>
+      <a:pPr>
+        <a:defRPr/>
+      </a:pPr>
+      <a:endParaRPr lang="ru-RU"/>
+    </a:p>
+  </c:txPr>
+  <c:externalData r:id="rId3">
     <c:autoUpdate val="0"/>
   </c:externalData>
 </c:chartSpace>
+</file>
+
+<file path=word/charts/colors1.xml><?xml version="1.0" encoding="utf-8"?>
+<cs:colorStyle xmlns:cs="http://schemas.microsoft.com/office/drawing/2012/chartStyle" xmlns:a="http://schemas.openxmlformats.org/drawingml/2006/main" meth="cycle" id="10">
+  <a:schemeClr val="accent1"/>
+  <a:schemeClr val="accent2"/>
+  <a:schemeClr val="accent3"/>
+  <a:schemeClr val="accent4"/>
+  <a:schemeClr val="accent5"/>
+  <a:schemeClr val="accent6"/>
+  <cs:variation/>
+  <cs:variation>
+    <a:lumMod val="60000"/>
+  </cs:variation>
+  <cs:variation>
+    <a:lumMod val="80000"/>
+    <a:lumOff val="20000"/>
+  </cs:variation>
+  <cs:variation>
+    <a:lumMod val="80000"/>
+  </cs:variation>
+  <cs:variation>
+    <a:lumMod val="60000"/>
+    <a:lumOff val="40000"/>
+  </cs:variation>
+  <cs:variation>
+    <a:lumMod val="50000"/>
+  </cs:variation>
+  <cs:variation>
+    <a:lumMod val="70000"/>
+    <a:lumOff val="30000"/>
+  </cs:variation>
+  <cs:variation>
+    <a:lumMod val="70000"/>
+  </cs:variation>
+  <cs:variation>
+    <a:lumMod val="50000"/>
+    <a:lumOff val="50000"/>
+  </cs:variation>
+</cs:colorStyle>
+</file>
+
+<file path=word/charts/style1.xml><?xml version="1.0" encoding="utf-8"?>
+<cs:chartStyle xmlns:cs="http://schemas.microsoft.com/office/drawing/2012/chartStyle" xmlns:a="http://schemas.openxmlformats.org/drawingml/2006/main" id="240">
+  <cs:axisTitle>
+    <cs:lnRef idx="0"/>
+    <cs:fillRef idx="0"/>
+    <cs:effectRef idx="0"/>
+    <cs:fontRef idx="minor">
+      <a:schemeClr val="tx1">
+        <a:lumMod val="65000"/>
+        <a:lumOff val="35000"/>
+      </a:schemeClr>
+    </cs:fontRef>
+    <cs:defRPr sz="1000" kern="1200"/>
+  </cs:axisTitle>
+  <cs:categoryAxis>
+    <cs:lnRef idx="0"/>
+    <cs:fillRef idx="0"/>
+    <cs:effectRef idx="0"/>
+    <cs:fontRef idx="minor">
+      <a:schemeClr val="tx1">
+        <a:lumMod val="65000"/>
+        <a:lumOff val="35000"/>
+      </a:schemeClr>
+    </cs:fontRef>
+    <cs:spPr>
+      <a:ln w="9525" cap="flat" cmpd="sng" algn="ctr">
+        <a:solidFill>
+          <a:schemeClr val="tx1">
+            <a:lumMod val="25000"/>
+            <a:lumOff val="75000"/>
+          </a:schemeClr>
+        </a:solidFill>
+        <a:round/>
+      </a:ln>
+    </cs:spPr>
+    <cs:defRPr sz="900" kern="1200"/>
+  </cs:categoryAxis>
+  <cs:chartArea mods="allowNoFillOverride allowNoLineOverride">
+    <cs:lnRef idx="0"/>
+    <cs:fillRef idx="0"/>
+    <cs:effectRef idx="0"/>
+    <cs:fontRef idx="minor">
+      <a:schemeClr val="tx1"/>
+    </cs:fontRef>
+    <cs:spPr>
+      <a:solidFill>
+        <a:schemeClr val="bg1"/>
+      </a:solidFill>
+      <a:ln w="9525" cap="flat" cmpd="sng" algn="ctr">
+        <a:solidFill>
+          <a:schemeClr val="tx1">
+            <a:lumMod val="15000"/>
+            <a:lumOff val="85000"/>
+          </a:schemeClr>
+        </a:solidFill>
+        <a:round/>
+      </a:ln>
+    </cs:spPr>
+    <cs:defRPr sz="1000" kern="1200"/>
+  </cs:chartArea>
+  <cs:dataLabel>
+    <cs:lnRef idx="0"/>
+    <cs:fillRef idx="0"/>
+    <cs:effectRef idx="0"/>
+    <cs:fontRef idx="minor">
+      <a:schemeClr val="tx1">
+        <a:lumMod val="75000"/>
+        <a:lumOff val="25000"/>
+      </a:schemeClr>
+    </cs:fontRef>
+    <cs:defRPr sz="900" kern="1200"/>
+  </cs:dataLabel>
+  <cs:dataLabelCallout>
+    <cs:lnRef idx="0"/>
+    <cs:fillRef idx="0"/>
+    <cs:effectRef idx="0"/>
+    <cs:fontRef idx="minor">
+      <a:schemeClr val="dk1">
+        <a:lumMod val="65000"/>
+        <a:lumOff val="35000"/>
+      </a:schemeClr>
+    </cs:fontRef>
+    <cs:spPr>
+      <a:solidFill>
+        <a:schemeClr val="lt1"/>
+      </a:solidFill>
+      <a:ln>
+        <a:solidFill>
+          <a:schemeClr val="dk1">
+            <a:lumMod val="25000"/>
+            <a:lumOff val="75000"/>
+          </a:schemeClr>
+        </a:solidFill>
+      </a:ln>
+    </cs:spPr>
+    <cs:defRPr sz="900" kern="1200"/>
+    <cs:bodyPr rot="0" spcFirstLastPara="1" vertOverflow="clip" horzOverflow="clip" vert="horz" wrap="square" lIns="36576" tIns="18288" rIns="36576" bIns="18288" anchor="ctr" anchorCtr="1">
+      <a:spAutoFit/>
+    </cs:bodyPr>
+  </cs:dataLabelCallout>
+  <cs:dataPoint>
+    <cs:lnRef idx="0"/>
+    <cs:fillRef idx="1">
+      <cs:styleClr val="auto"/>
+    </cs:fillRef>
+    <cs:effectRef idx="0"/>
+    <cs:fontRef idx="minor">
+      <a:schemeClr val="tx1"/>
+    </cs:fontRef>
+  </cs:dataPoint>
+  <cs:dataPoint3D>
+    <cs:lnRef idx="0"/>
+    <cs:fillRef idx="1">
+      <cs:styleClr val="auto"/>
+    </cs:fillRef>
+    <cs:effectRef idx="0"/>
+    <cs:fontRef idx="minor">
+      <a:schemeClr val="tx1"/>
+    </cs:fontRef>
+  </cs:dataPoint3D>
+  <cs:dataPointLine>
+    <cs:lnRef idx="0">
+      <cs:styleClr val="auto"/>
+    </cs:lnRef>
+    <cs:fillRef idx="1"/>
+    <cs:effectRef idx="0"/>
+    <cs:fontRef idx="minor">
+      <a:schemeClr val="tx1"/>
+    </cs:fontRef>
+    <cs:spPr>
+      <a:ln w="19050" cap="rnd">
+        <a:solidFill>
+          <a:schemeClr val="phClr"/>
+        </a:solidFill>
+        <a:round/>
+      </a:ln>
+    </cs:spPr>
+  </cs:dataPointLine>
+  <cs:dataPointMarker>
+    <cs:lnRef idx="0">
+      <cs:styleClr val="auto"/>
+    </cs:lnRef>
+    <cs:fillRef idx="1">
+      <cs:styleClr val="auto"/>
+    </cs:fillRef>
+    <cs:effectRef idx="0"/>
+    <cs:fontRef idx="minor">
+      <a:schemeClr val="tx1"/>
+    </cs:fontRef>
+    <cs:spPr>
+      <a:ln w="9525">
+        <a:solidFill>
+          <a:schemeClr val="phClr"/>
+        </a:solidFill>
+      </a:ln>
+    </cs:spPr>
+  </cs:dataPointMarker>
+  <cs:dataPointMarkerLayout symbol="circle" size="5"/>
+  <cs:dataPointWireframe>
+    <cs:lnRef idx="0">
+      <cs:styleClr val="auto"/>
+    </cs:lnRef>
+    <cs:fillRef idx="0"/>
+    <cs:effectRef idx="0"/>
+    <cs:fontRef idx="minor">
+      <a:schemeClr val="dk1"/>
+    </cs:fontRef>
+    <cs:spPr>
+      <a:ln w="9525" cap="rnd">
+        <a:solidFill>
+          <a:schemeClr val="phClr"/>
+        </a:solidFill>
+        <a:round/>
+      </a:ln>
+    </cs:spPr>
+  </cs:dataPointWireframe>
+  <cs:dataTable>
+    <cs:lnRef idx="0"/>
+    <cs:fillRef idx="0"/>
+    <cs:effectRef idx="0"/>
+    <cs:fontRef idx="minor">
+      <a:schemeClr val="tx1">
+        <a:lumMod val="65000"/>
+        <a:lumOff val="35000"/>
+      </a:schemeClr>
+    </cs:fontRef>
+    <cs:spPr>
+      <a:noFill/>
+      <a:ln w="9525" cap="flat" cmpd="sng" algn="ctr">
+        <a:solidFill>
+          <a:schemeClr val="tx1">
+            <a:lumMod val="15000"/>
+            <a:lumOff val="85000"/>
+          </a:schemeClr>
+        </a:solidFill>
+        <a:round/>
+      </a:ln>
+    </cs:spPr>
+    <cs:defRPr sz="900" kern="1200"/>
+  </cs:dataTable>
+  <cs:downBar>
+    <cs:lnRef idx="0"/>
+    <cs:fillRef idx="0"/>
+    <cs:effectRef idx="0"/>
+    <cs:fontRef idx="minor">
+      <a:schemeClr val="tx1"/>
+    </cs:fontRef>
+    <cs:spPr>
+      <a:solidFill>
+        <a:schemeClr val="dk1">
+          <a:lumMod val="75000"/>
+          <a:lumOff val="25000"/>
+        </a:schemeClr>
+      </a:solidFill>
+      <a:ln w="9525" cap="flat" cmpd="sng" algn="ctr">
+        <a:solidFill>
+          <a:schemeClr val="tx1">
+            <a:lumMod val="65000"/>
+            <a:lumOff val="35000"/>
+          </a:schemeClr>
+        </a:solidFill>
+        <a:round/>
+      </a:ln>
+    </cs:spPr>
+  </cs:downBar>
+  <cs:dropLine>
+    <cs:lnRef idx="0"/>
+    <cs:fillRef idx="0"/>
+    <cs:effectRef idx="0"/>
+    <cs:fontRef idx="minor">
+      <a:schemeClr val="tx1"/>
+    </cs:fontRef>
+    <cs:spPr>
+      <a:ln w="9525" cap="flat" cmpd="sng" algn="ctr">
+        <a:solidFill>
+          <a:schemeClr val="tx1">
+            <a:lumMod val="35000"/>
+            <a:lumOff val="65000"/>
+          </a:schemeClr>
+        </a:solidFill>
+        <a:round/>
+      </a:ln>
+    </cs:spPr>
+  </cs:dropLine>
+  <cs:errorBar>
+    <cs:lnRef idx="0"/>
+    <cs:fillRef idx="0"/>
+    <cs:effectRef idx="0"/>
+    <cs:fontRef idx="minor">
+      <a:schemeClr val="tx1"/>
+    </cs:fontRef>
+    <cs:spPr>
+      <a:ln w="9525" cap="flat" cmpd="sng" algn="ctr">
+        <a:solidFill>
+          <a:schemeClr val="tx1">
+            <a:lumMod val="65000"/>
+            <a:lumOff val="35000"/>
+          </a:schemeClr>
+        </a:solidFill>
+        <a:round/>
+      </a:ln>
+    </cs:spPr>
+  </cs:errorBar>
+  <cs:floor>
+    <cs:lnRef idx="0"/>
+    <cs:fillRef idx="0"/>
+    <cs:effectRef idx="0"/>
+    <cs:fontRef idx="minor">
+      <a:schemeClr val="tx1"/>
+    </cs:fontRef>
+    <cs:spPr>
+      <a:noFill/>
+      <a:ln>
+        <a:noFill/>
+      </a:ln>
+    </cs:spPr>
+  </cs:floor>
+  <cs:gridlineMajor>
+    <cs:lnRef idx="0"/>
+    <cs:fillRef idx="0"/>
+    <cs:effectRef idx="0"/>
+    <cs:fontRef idx="minor">
+      <a:schemeClr val="tx1"/>
+    </cs:fontRef>
+    <cs:spPr>
+      <a:ln w="9525" cap="flat" cmpd="sng" algn="ctr">
+        <a:solidFill>
+          <a:schemeClr val="tx1">
+            <a:lumMod val="15000"/>
+            <a:lumOff val="85000"/>
+          </a:schemeClr>
+        </a:solidFill>
+        <a:round/>
+      </a:ln>
+    </cs:spPr>
+  </cs:gridlineMajor>
+  <cs:gridlineMinor>
+    <cs:lnRef idx="0"/>
+    <cs:fillRef idx="0"/>
+    <cs:effectRef idx="0"/>
+    <cs:fontRef idx="minor">
+      <a:schemeClr val="tx1"/>
+    </cs:fontRef>
+    <cs:spPr>
+      <a:ln w="9525" cap="flat" cmpd="sng" algn="ctr">
+        <a:solidFill>
+          <a:schemeClr val="tx1">
+            <a:lumMod val="5000"/>
+            <a:lumOff val="95000"/>
+          </a:schemeClr>
+        </a:solidFill>
+        <a:round/>
+      </a:ln>
+    </cs:spPr>
+  </cs:gridlineMinor>
+  <cs:hiLoLine>
+    <cs:lnRef idx="0"/>
+    <cs:fillRef idx="0"/>
+    <cs:effectRef idx="0"/>
+    <cs:fontRef idx="minor">
+      <a:schemeClr val="tx1"/>
+    </cs:fontRef>
+    <cs:spPr>
+      <a:ln w="9525" cap="flat" cmpd="sng" algn="ctr">
+        <a:solidFill>
+          <a:schemeClr val="tx1">
+            <a:lumMod val="50000"/>
+            <a:lumOff val="50000"/>
+          </a:schemeClr>
+        </a:solidFill>
+        <a:round/>
+      </a:ln>
+    </cs:spPr>
+  </cs:hiLoLine>
+  <cs:leaderLine>
+    <cs:lnRef idx="0"/>
+    <cs:fillRef idx="0"/>
+    <cs:effectRef idx="0"/>
+    <cs:fontRef idx="minor">
+      <a:schemeClr val="tx1"/>
+    </cs:fontRef>
+    <cs:spPr>
+      <a:ln w="9525" cap="flat" cmpd="sng" algn="ctr">
+        <a:solidFill>
+          <a:schemeClr val="tx1">
+            <a:lumMod val="35000"/>
+            <a:lumOff val="65000"/>
+          </a:schemeClr>
+        </a:solidFill>
+        <a:round/>
+      </a:ln>
+    </cs:spPr>
+  </cs:leaderLine>
+  <cs:legend>
+    <cs:lnRef idx="0"/>
+    <cs:fillRef idx="0"/>
+    <cs:effectRef idx="0"/>
+    <cs:fontRef idx="minor">
+      <a:schemeClr val="tx1">
+        <a:lumMod val="65000"/>
+        <a:lumOff val="35000"/>
+      </a:schemeClr>
+    </cs:fontRef>
+    <cs:defRPr sz="900" kern="1200"/>
+  </cs:legend>
+  <cs:plotArea mods="allowNoFillOverride allowNoLineOverride">
+    <cs:lnRef idx="0"/>
+    <cs:fillRef idx="0"/>
+    <cs:effectRef idx="0"/>
+    <cs:fontRef idx="minor">
+      <a:schemeClr val="tx1"/>
+    </cs:fontRef>
+  </cs:plotArea>
+  <cs:plotArea3D mods="allowNoFillOverride allowNoLineOverride">
+    <cs:lnRef idx="0"/>
+    <cs:fillRef idx="0"/>
+    <cs:effectRef idx="0"/>
+    <cs:fontRef idx="minor">
+      <a:schemeClr val="tx1"/>
+    </cs:fontRef>
+  </cs:plotArea3D>
+  <cs:seriesAxis>
+    <cs:lnRef idx="0"/>
+    <cs:fillRef idx="0"/>
+    <cs:effectRef idx="0"/>
+    <cs:fontRef idx="minor">
+      <a:schemeClr val="tx1">
+        <a:lumMod val="65000"/>
+        <a:lumOff val="35000"/>
+      </a:schemeClr>
+    </cs:fontRef>
+    <cs:defRPr sz="900" kern="1200"/>
+  </cs:seriesAxis>
+  <cs:seriesLine>
+    <cs:lnRef idx="0"/>
+    <cs:fillRef idx="0"/>
+    <cs:effectRef idx="0"/>
+    <cs:fontRef idx="minor">
+      <a:schemeClr val="tx1"/>
+    </cs:fontRef>
+    <cs:spPr>
+      <a:ln w="9525" cap="flat" cmpd="sng" algn="ctr">
+        <a:solidFill>
+          <a:schemeClr val="tx1">
+            <a:lumMod val="35000"/>
+            <a:lumOff val="65000"/>
+          </a:schemeClr>
+        </a:solidFill>
+        <a:round/>
+      </a:ln>
+    </cs:spPr>
+  </cs:seriesLine>
+  <cs:title>
+    <cs:lnRef idx="0"/>
+    <cs:fillRef idx="0"/>
+    <cs:effectRef idx="0"/>
+    <cs:fontRef idx="minor">
+      <a:schemeClr val="tx1">
+        <a:lumMod val="65000"/>
+        <a:lumOff val="35000"/>
+      </a:schemeClr>
+    </cs:fontRef>
+    <cs:defRPr sz="1400" b="0" kern="1200" spc="0" baseline="0"/>
+  </cs:title>
+  <cs:trendline>
+    <cs:lnRef idx="0">
+      <cs:styleClr val="auto"/>
+    </cs:lnRef>
+    <cs:fillRef idx="0"/>
+    <cs:effectRef idx="0"/>
+    <cs:fontRef idx="minor">
+      <a:schemeClr val="tx1"/>
+    </cs:fontRef>
+    <cs:spPr>
+      <a:ln w="19050" cap="rnd">
+        <a:solidFill>
+          <a:schemeClr val="phClr"/>
+        </a:solidFill>
+        <a:prstDash val="sysDot"/>
+      </a:ln>
+    </cs:spPr>
+  </cs:trendline>
+  <cs:trendlineLabel>
+    <cs:lnRef idx="0"/>
+    <cs:fillRef idx="0"/>
+    <cs:effectRef idx="0"/>
+    <cs:fontRef idx="minor">
+      <a:schemeClr val="tx1">
+        <a:lumMod val="65000"/>
+        <a:lumOff val="35000"/>
+      </a:schemeClr>
+    </cs:fontRef>
+    <cs:defRPr sz="900" kern="1200"/>
+  </cs:trendlineLabel>
+  <cs:upBar>
+    <cs:lnRef idx="0"/>
+    <cs:fillRef idx="0"/>
+    <cs:effectRef idx="0"/>
+    <cs:fontRef idx="minor">
+      <a:schemeClr val="tx1"/>
+    </cs:fontRef>
+    <cs:spPr>
+      <a:solidFill>
+        <a:schemeClr val="lt1"/>
+      </a:solidFill>
+      <a:ln w="9525" cap="flat" cmpd="sng" algn="ctr">
+        <a:solidFill>
+          <a:schemeClr val="tx1">
+            <a:lumMod val="65000"/>
+            <a:lumOff val="35000"/>
+          </a:schemeClr>
+        </a:solidFill>
+        <a:round/>
+      </a:ln>
+    </cs:spPr>
+  </cs:upBar>
+  <cs:valueAxis>
+    <cs:lnRef idx="0"/>
+    <cs:fillRef idx="0"/>
+    <cs:effectRef idx="0"/>
+    <cs:fontRef idx="minor">
+      <a:schemeClr val="tx1">
+        <a:lumMod val="65000"/>
+        <a:lumOff val="35000"/>
+      </a:schemeClr>
+    </cs:fontRef>
+    <cs:spPr>
+      <a:ln w="9525" cap="flat" cmpd="sng" algn="ctr">
+        <a:solidFill>
+          <a:schemeClr val="tx1">
+            <a:lumMod val="25000"/>
+            <a:lumOff val="75000"/>
+          </a:schemeClr>
+        </a:solidFill>
+        <a:round/>
+      </a:ln>
+    </cs:spPr>
+    <cs:defRPr sz="900" kern="1200"/>
+  </cs:valueAxis>
+  <cs:wall>
+    <cs:lnRef idx="0"/>
+    <cs:fillRef idx="0"/>
+    <cs:effectRef idx="0"/>
+    <cs:fontRef idx="minor">
+      <a:schemeClr val="tx1"/>
+    </cs:fontRef>
+    <cs:spPr>
+      <a:noFill/>
+      <a:ln>
+        <a:noFill/>
+      </a:ln>
+    </cs:spPr>
+  </cs:wall>
+</cs:chartStyle>
 </file>
 
 <file path=word/theme/theme1.xml><?xml version="1.0" encoding="utf-8"?>

--- a/Publications/10.06.2013 - Biometric Summer School/On Fingerprint Recognition Involving Modern Massively Parallel Architectures.docx
+++ b/Publications/10.06.2013 - Biometric Summer School/On Fingerprint Recognition Involving Modern Massively Parallel Architectures.docx
@@ -531,7 +531,19 @@
         <w:rPr>
           <w:lang w:val="en-US"/>
         </w:rPr>
-        <w:t xml:space="preserve"> There exists a cheaper alternative. </w:t>
+        <w:t xml:space="preserve"> There exists a cheaper alternative</w:t>
+      </w:r>
+      <w:r>
+        <w:rPr>
+          <w:lang w:val="en-US"/>
+        </w:rPr>
+        <w:t>, as</w:t>
+      </w:r>
+      <w:r>
+        <w:rPr>
+          <w:lang w:val="en-US"/>
+        </w:rPr>
+        <w:t xml:space="preserve"> </w:t>
       </w:r>
       <w:r>
         <w:rPr>
@@ -1262,21 +1274,19 @@
         <w:rPr>
           <w:lang w:val="en-US"/>
         </w:rPr>
-        <w:t xml:space="preserve">] authors state the increase of performance from 2.5 million </w:t>
-      </w:r>
-      <w:proofErr w:type="spellStart"/>
-      <w:r>
-        <w:rPr>
-          <w:lang w:val="en-US"/>
-        </w:rPr>
-        <w:t>mathes</w:t>
-      </w:r>
-      <w:proofErr w:type="spellEnd"/>
-      <w:r>
-        <w:rPr>
-          <w:lang w:val="en-US"/>
-        </w:rPr>
-        <w:t xml:space="preserve"> per second on a CPU to 4 million on a GPU.</w:t>
+        <w:t>] authors state the increase of performance from 2.5 million mat</w:t>
+      </w:r>
+      <w:r>
+        <w:rPr>
+          <w:lang w:val="en-US"/>
+        </w:rPr>
+        <w:t>c</w:t>
+      </w:r>
+      <w:r>
+        <w:rPr>
+          <w:lang w:val="en-US"/>
+        </w:rPr>
+        <w:t>hes per second on a CPU to 4 million on a GPU.</w:t>
       </w:r>
     </w:p>
     <w:p>
@@ -1364,7 +1374,7 @@
           <v:shape id="_x0000_i1025" type="#_x0000_t75" style="width:345pt;height:165.75pt" o:ole="">
             <v:imagedata r:id="rId5" o:title="" grayscale="t"/>
           </v:shape>
-          <o:OLEObject Type="Embed" ProgID="Visio.Drawing.11" ShapeID="_x0000_i1025" DrawAspect="Content" ObjectID="_1430150395" r:id="rId6"/>
+          <o:OLEObject Type="Embed" ProgID="Visio.Drawing.11" ShapeID="_x0000_i1025" DrawAspect="Content" ObjectID="_1430231470" r:id="rId6"/>
         </w:object>
       </w:r>
     </w:p>
@@ -4319,7 +4329,19 @@
           <w:lang w:val="en-US"/>
         </w:rPr>
         <w:lastRenderedPageBreak/>
-        <w:t xml:space="preserve">In our approach we’re assigning one CUDA block to each of the database fingerprints so it scales naturally on different and more advanced graphic </w:t>
+        <w:t>In our approach</w:t>
+      </w:r>
+      <w:r>
+        <w:rPr>
+          <w:lang w:val="en-US"/>
+        </w:rPr>
+        <w:t xml:space="preserve"> the fingerprint database is preloaded to the GPU global RAM. This step adds up to the system security, as GPU RAM is separated from CPU RAM and is available only through driver operations. W</w:t>
+      </w:r>
+      <w:r>
+        <w:rPr>
+          <w:lang w:val="en-US"/>
+        </w:rPr>
+        <w:t xml:space="preserve">e’re assigning one CUDA block to each of the database fingerprints so it scales naturally on different and more advanced graphic </w:t>
       </w:r>
       <w:r>
         <w:rPr>
@@ -4804,21 +4826,19 @@
         <w:rPr>
           <w:lang w:val="en-US"/>
         </w:rPr>
-        <w:t>(0</w:t>
-      </w:r>
-      <w:proofErr w:type="gramStart"/>
-      <w:r>
-        <w:rPr>
-          <w:lang w:val="en-US"/>
-        </w:rPr>
-        <w:t>;0</w:t>
-      </w:r>
-      <w:proofErr w:type="gramEnd"/>
-      <w:r>
-        <w:rPr>
-          <w:lang w:val="en-US"/>
-        </w:rPr>
-        <w:t>), so indices n and k can be used to indicate translation parameters.</w:t>
+        <w:t>(0;</w:t>
+      </w:r>
+      <w:r>
+        <w:rPr>
+          <w:lang w:val="en-US"/>
+        </w:rPr>
+        <w:t xml:space="preserve"> </w:t>
+      </w:r>
+      <w:r>
+        <w:rPr>
+          <w:lang w:val="en-US"/>
+        </w:rPr>
+        <w:t>0), so indices n and k can be used to indicate translation parameters.</w:t>
       </w:r>
       <w:r>
         <w:rPr>
@@ -4867,6 +4887,12 @@
         <w:rPr>
           <w:lang w:val="en-US"/>
         </w:rPr>
+        <w:t xml:space="preserve"> templates</w:t>
+      </w:r>
+      <w:r>
+        <w:rPr>
+          <w:lang w:val="en-US"/>
+        </w:rPr>
         <w:t xml:space="preserve"> </w:t>
       </w:r>
       <m:oMath>
@@ -4941,7 +4967,7 @@
         <w:rPr>
           <w:lang w:val="en-US"/>
         </w:rPr>
-        <w:t xml:space="preserve"> templates to calculate the possible rotational alignment. </w:t>
+        <w:t xml:space="preserve"> to calculate the possible rotational alignment. </w:t>
       </w:r>
     </w:p>
     <w:p>
@@ -4956,7 +4982,13 @@
         <w:rPr>
           <w:lang w:val="en-US"/>
         </w:rPr>
-        <w:t>First, we’re assuming that fingerprints are already coarsely rotationally al</w:t>
+        <w:t>In order to do this</w:t>
+      </w:r>
+      <w:r>
+        <w:rPr>
+          <w:lang w:val="en-US"/>
+        </w:rPr>
+        <w:t xml:space="preserve"> we’re assuming that fingerprints are already coarsely rotationally al</w:t>
       </w:r>
       <w:r>
         <w:rPr>
@@ -5838,7 +5870,21 @@
           <w:rFonts w:eastAsiaTheme="minorEastAsia"/>
           <w:lang w:val="en-US"/>
         </w:rPr>
-        <w:t xml:space="preserve"> to be the final matching score. </w:t>
+        <w:t xml:space="preserve"> to be the final </w:t>
+      </w:r>
+      <w:r>
+        <w:rPr>
+          <w:rFonts w:eastAsiaTheme="minorEastAsia"/>
+          <w:lang w:val="en-US"/>
+        </w:rPr>
+        <w:t>similarity</w:t>
+      </w:r>
+      <w:r>
+        <w:rPr>
+          <w:rFonts w:eastAsiaTheme="minorEastAsia"/>
+          <w:lang w:val="en-US"/>
+        </w:rPr>
+        <w:t xml:space="preserve"> score. </w:t>
       </w:r>
     </w:p>
     <w:p>
@@ -5854,21 +5900,63 @@
           <w:rFonts w:eastAsiaTheme="minorEastAsia"/>
           <w:lang w:val="en-US"/>
         </w:rPr>
-        <w:t xml:space="preserve">FVC 2000 DB2 was used in conjunction with image enhancement and minutiae extraction technique discussed earlier to obtain the quality results for a proposed approach for 3960 genuine and 386760 impostor matches. </w:t>
+        <w:t>FVC 2000 DB2 was used in conjunction with</w:t>
       </w:r>
       <w:r>
         <w:rPr>
           <w:rFonts w:eastAsiaTheme="minorEastAsia"/>
           <w:lang w:val="en-US"/>
         </w:rPr>
-        <w:t>Its quality</w:t>
+        <w:t xml:space="preserve"> the</w:t>
       </w:r>
       <w:r>
         <w:rPr>
           <w:rFonts w:eastAsiaTheme="minorEastAsia"/>
           <w:lang w:val="en-US"/>
         </w:rPr>
-        <w:t xml:space="preserve"> characteristics are displayed in Fig. </w:t>
+        <w:t xml:space="preserve"> image enhancement an</w:t>
+      </w:r>
+      <w:r>
+        <w:rPr>
+          <w:rFonts w:eastAsiaTheme="minorEastAsia"/>
+          <w:lang w:val="en-US"/>
+        </w:rPr>
+        <w:t xml:space="preserve">d minutiae extraction techniques </w:t>
+      </w:r>
+      <w:r>
+        <w:rPr>
+          <w:rFonts w:eastAsiaTheme="minorEastAsia"/>
+          <w:lang w:val="en-US"/>
+        </w:rPr>
+        <w:t xml:space="preserve">discussed earlier to obtain the quality </w:t>
+      </w:r>
+      <w:r>
+        <w:rPr>
+          <w:rFonts w:eastAsiaTheme="minorEastAsia"/>
+          <w:lang w:val="en-US"/>
+        </w:rPr>
+        <w:t>estimations</w:t>
+      </w:r>
+      <w:r>
+        <w:rPr>
+          <w:rFonts w:eastAsiaTheme="minorEastAsia"/>
+          <w:lang w:val="en-US"/>
+        </w:rPr>
+        <w:t xml:space="preserve"> for 3960 genuine and 386760 impostor matches. </w:t>
+      </w:r>
+      <w:r>
+        <w:rPr>
+          <w:rFonts w:eastAsiaTheme="minorEastAsia"/>
+          <w:lang w:val="en-US"/>
+        </w:rPr>
+        <w:t>These results</w:t>
+      </w:r>
+      <w:r>
+        <w:rPr>
+          <w:rFonts w:eastAsiaTheme="minorEastAsia"/>
+          <w:lang w:val="en-US"/>
+        </w:rPr>
+        <w:t xml:space="preserve"> are displayed in Fig. </w:t>
       </w:r>
       <w:r>
         <w:rPr>
@@ -5998,6 +6086,7 @@
         <w:rPr>
           <w:lang w:val="en-US"/>
         </w:rPr>
+        <w:lastRenderedPageBreak/>
         <w:t>Discussion and conclusion</w:t>
       </w:r>
     </w:p>
@@ -6024,14 +6113,7 @@
         <w:rPr>
           <w:lang w:val="en-US"/>
         </w:rPr>
-        <w:t xml:space="preserve">. </w:t>
-      </w:r>
-      <w:r>
-        <w:rPr>
-          <w:lang w:val="en-US"/>
-        </w:rPr>
-        <w:lastRenderedPageBreak/>
-        <w:t xml:space="preserve">Despite our focus on a direct grayscale minutiae extraction, GPGPU usage is also a perspective approach for a skeleton-based techniques, as there are </w:t>
+        <w:t xml:space="preserve">. Despite our focus on a direct grayscale minutiae extraction, GPGPU usage is also a perspective approach for a skeleton-based techniques, as there are </w:t>
       </w:r>
       <w:r>
         <w:rPr>
@@ -6040,25 +6122,10 @@
         <w:t>GPU-accelerated ways for producing image skeletons [</w:t>
       </w:r>
       <w:r>
-        <w:t>Вот</w:t>
-      </w:r>
-      <w:r>
-        <w:rPr>
-          <w:lang w:val="en-US"/>
-        </w:rPr>
-        <w:t xml:space="preserve"> </w:t>
-      </w:r>
-      <w:r>
-        <w:t>эти</w:t>
-      </w:r>
-      <w:r>
-        <w:rPr>
-          <w:lang w:val="en-US"/>
-        </w:rPr>
-        <w:t xml:space="preserve"> </w:t>
-      </w:r>
-      <w:r>
-        <w:t>ребята</w:t>
+        <w:rPr>
+          <w:lang w:val="en-US"/>
+        </w:rPr>
+        <w:t>14</w:t>
       </w:r>
       <w:r>
         <w:rPr>
@@ -6200,14 +6267,7 @@
         <w:rPr>
           <w:lang w:val="en-US"/>
         </w:rPr>
-        <w:t xml:space="preserve">the </w:t>
-      </w:r>
-      <w:bookmarkStart w:id="0" w:name="_GoBack"/>
-      <w:r>
-        <w:rPr>
-          <w:lang w:val="en-US"/>
-        </w:rPr>
-        <w:t>recognition quality</w:t>
+        <w:t>the recognition quality</w:t>
       </w:r>
       <w:r>
         <w:rPr>
@@ -6239,7 +6299,12 @@
         </w:rPr>
         <w:t xml:space="preserve">While some fingerprints in a database contain unrecoverable regions, we consider the spurious minutiae </w:t>
       </w:r>
-      <w:bookmarkEnd w:id="0"/>
+      <w:r>
+        <w:rPr>
+          <w:lang w:val="en-US"/>
+        </w:rPr>
+        <w:t xml:space="preserve">and operating on a subset of a template </w:t>
+      </w:r>
       <w:r>
         <w:rPr>
           <w:lang w:val="en-US"/>
@@ -6256,19 +6321,31 @@
         <w:rPr>
           <w:lang w:val="en-US"/>
         </w:rPr>
-        <w:t xml:space="preserve">core reason of the high FRR, as any amount of false minutiae in a limited size template </w:t>
-      </w:r>
-      <w:r>
-        <w:rPr>
-          <w:lang w:val="en-US"/>
-        </w:rPr>
-        <w:t xml:space="preserve">noticeably </w:t>
-      </w:r>
-      <w:r>
-        <w:rPr>
-          <w:lang w:val="en-US"/>
-        </w:rPr>
-        <w:t xml:space="preserve">worsens the recognition quality. </w:t>
+        <w:t>main</w:t>
+      </w:r>
+      <w:r>
+        <w:rPr>
+          <w:lang w:val="en-US"/>
+        </w:rPr>
+        <w:t xml:space="preserve"> reason</w:t>
+      </w:r>
+      <w:r>
+        <w:rPr>
+          <w:lang w:val="en-US"/>
+        </w:rPr>
+        <w:t>s</w:t>
+      </w:r>
+      <w:r>
+        <w:rPr>
+          <w:lang w:val="en-US"/>
+        </w:rPr>
+        <w:t xml:space="preserve"> of the high FRR</w:t>
+      </w:r>
+      <w:r>
+        <w:rPr>
+          <w:lang w:val="en-US"/>
+        </w:rPr>
+        <w:t>.</w:t>
       </w:r>
     </w:p>
     <w:p>
@@ -6323,7 +6400,7 @@
         <w:rPr>
           <w:lang w:val="en-US"/>
         </w:rPr>
-        <w:t>Literature</w:t>
+        <w:t>References</w:t>
       </w:r>
     </w:p>
     <w:p>
@@ -6346,21 +6423,58 @@
         <w:rPr>
           <w:lang w:val="en-US"/>
         </w:rPr>
-        <w:t>Prabhakar</w:t>
+        <w:t>Pr</w:t>
+      </w:r>
+      <w:r>
+        <w:rPr>
+          <w:lang w:val="en-US"/>
+        </w:rPr>
+        <w:t>abhakar</w:t>
       </w:r>
       <w:proofErr w:type="spellEnd"/>
       <w:r>
         <w:rPr>
           <w:lang w:val="en-US"/>
         </w:rPr>
-        <w:t>, R.V.S.N.; Rao, C.V.K. "A parallel algorithm for fingerprint matching",</w:t>
+        <w:t>, R.</w:t>
+      </w:r>
+      <w:r>
+        <w:rPr>
+          <w:lang w:val="en-US"/>
+        </w:rPr>
+        <w:t>V.</w:t>
+      </w:r>
+      <w:r>
+        <w:rPr>
+          <w:lang w:val="en-US"/>
+        </w:rPr>
+        <w:t xml:space="preserve">S.N. and Rao, C.V.K. </w:t>
+      </w:r>
+      <w:r>
+        <w:rPr>
+          <w:lang w:val="en-US"/>
+        </w:rPr>
+        <w:t>A parallel algorithm for fingerprint matching</w:t>
+      </w:r>
+      <w:r>
+        <w:rPr>
+          <w:lang w:val="en-US"/>
+        </w:rPr>
+        <w:t xml:space="preserve">. </w:t>
       </w:r>
       <w:proofErr w:type="gramStart"/>
       <w:r>
         <w:rPr>
           <w:lang w:val="en-US"/>
         </w:rPr>
-        <w:t xml:space="preserve">  </w:t>
+        <w:t>in</w:t>
+      </w:r>
+      <w:proofErr w:type="gramEnd"/>
+      <w:r>
+        <w:rPr>
+          <w:lang w:val="en-US"/>
+        </w:rPr>
+        <w:t xml:space="preserve"> </w:t>
       </w:r>
       <w:r>
         <w:rPr>
@@ -6368,36 +6482,36 @@
           <w:iCs/>
           <w:lang w:val="en-US"/>
         </w:rPr>
-        <w:t>TENCON</w:t>
-      </w:r>
-      <w:proofErr w:type="gramEnd"/>
+        <w:t>Fourth IEEE Region 10 International Conference</w:t>
+      </w:r>
       <w:r>
         <w:rPr>
           <w:i/>
           <w:iCs/>
           <w:lang w:val="en-US"/>
         </w:rPr>
-        <w:t xml:space="preserve"> '89. Fourth IEEE Region 10 International Conference,</w:t>
-      </w:r>
-      <w:r>
-        <w:rPr>
-          <w:lang w:val="en-US"/>
-        </w:rPr>
-        <w:t xml:space="preserve"> </w:t>
-      </w:r>
-      <w:proofErr w:type="gramStart"/>
-      <w:r>
-        <w:rPr>
-          <w:lang w:val="en-US"/>
-        </w:rPr>
-        <w:t>On</w:t>
-      </w:r>
-      <w:proofErr w:type="gramEnd"/>
-      <w:r>
-        <w:rPr>
-          <w:lang w:val="en-US"/>
-        </w:rPr>
-        <w:t xml:space="preserve"> page(s): 373 – 376, 1989.</w:t>
+        <w:t xml:space="preserve"> TENCON </w:t>
+      </w:r>
+      <w:r>
+        <w:rPr>
+          <w:iCs/>
+          <w:lang w:val="en-US"/>
+        </w:rPr>
+        <w:t>(1989)</w:t>
+      </w:r>
+      <w:r>
+        <w:rPr>
+          <w:i/>
+          <w:iCs/>
+          <w:lang w:val="en-US"/>
+        </w:rPr>
+        <w:t>,</w:t>
+      </w:r>
+      <w:r>
+        <w:rPr>
+          <w:lang w:val="en-US"/>
+        </w:rPr>
+        <w:t xml:space="preserve"> 373 – 376.</w:t>
       </w:r>
     </w:p>
     <w:p>
@@ -6415,14 +6529,7 @@
           <w:lang w:val="en-US"/>
         </w:rPr>
       </w:pPr>
-      <w:r>
-        <w:rPr>
-          <w:lang w:val="en-US"/>
-        </w:rPr>
-        <w:t xml:space="preserve">A. </w:t>
-      </w:r>
       <w:proofErr w:type="spellStart"/>
-      <w:proofErr w:type="gramStart"/>
       <w:r>
         <w:rPr>
           <w:lang w:val="en-US"/>
@@ -6434,14 +6541,25 @@
         <w:rPr>
           <w:lang w:val="en-US"/>
         </w:rPr>
-        <w:t xml:space="preserve"> ,</w:t>
-      </w:r>
-      <w:proofErr w:type="gramEnd"/>
-      <w:r>
-        <w:rPr>
-          <w:lang w:val="en-US"/>
-        </w:rPr>
-        <w:t xml:space="preserve"> D. </w:t>
+        <w:t>,</w:t>
+      </w:r>
+      <w:r>
+        <w:rPr>
+          <w:lang w:val="en-US"/>
+        </w:rPr>
+        <w:t xml:space="preserve"> </w:t>
+      </w:r>
+      <w:r>
+        <w:rPr>
+          <w:lang w:val="en-US"/>
+        </w:rPr>
+        <w:t>A.</w:t>
+      </w:r>
+      <w:r>
+        <w:rPr>
+          <w:lang w:val="en-US"/>
+        </w:rPr>
+        <w:t xml:space="preserve">, </w:t>
       </w:r>
       <w:proofErr w:type="spellStart"/>
       <w:r>
@@ -6455,7 +6573,7 @@
         <w:rPr>
           <w:lang w:val="en-US"/>
         </w:rPr>
-        <w:t xml:space="preserve"> and D. </w:t>
+        <w:t xml:space="preserve">, D. and </w:t>
       </w:r>
       <w:proofErr w:type="spellStart"/>
       <w:r>
@@ -6469,7 +6587,25 @@
         <w:rPr>
           <w:lang w:val="en-US"/>
         </w:rPr>
-        <w:t xml:space="preserve">  "Continuous versus exclusive classification for fingerprint retrieval",  </w:t>
+        <w:t>, D. </w:t>
+      </w:r>
+      <w:r>
+        <w:rPr>
+          <w:lang w:val="en-US"/>
+        </w:rPr>
+        <w:t>Continuous versus exclusive classific</w:t>
+      </w:r>
+      <w:r>
+        <w:rPr>
+          <w:lang w:val="en-US"/>
+        </w:rPr>
+        <w:t>ation for fingerprint retrieval.</w:t>
+      </w:r>
+      <w:r>
+        <w:rPr>
+          <w:lang w:val="en-US"/>
+        </w:rPr>
+        <w:t xml:space="preserve">  </w:t>
       </w:r>
       <w:r>
         <w:rPr>
@@ -6477,44 +6613,95 @@
           <w:iCs/>
           <w:lang w:val="en-US"/>
         </w:rPr>
-        <w:t xml:space="preserve">Pattern </w:t>
-      </w:r>
-      <w:proofErr w:type="spellStart"/>
+        <w:t>Pattern Recog</w:t>
+      </w:r>
       <w:r>
         <w:rPr>
           <w:i/>
           <w:iCs/>
           <w:lang w:val="en-US"/>
         </w:rPr>
-        <w:t>Recog</w:t>
-      </w:r>
-      <w:proofErr w:type="spellEnd"/>
+        <w:t>nition</w:t>
+      </w:r>
       <w:r>
         <w:rPr>
           <w:i/>
           <w:iCs/>
           <w:lang w:val="en-US"/>
         </w:rPr>
-        <w:t xml:space="preserve">. </w:t>
+        <w:t xml:space="preserve"> Lett</w:t>
       </w:r>
       <w:r>
         <w:rPr>
           <w:i/>
           <w:iCs/>
-        </w:rPr>
-        <w:t>Lett.</w:t>
-      </w:r>
-      <w:r>
-        <w:t>,  vol. 18,  no. 10,  pp.1027 -1034</w:t>
-      </w:r>
-      <w:r>
-        <w:rPr>
-          <w:lang w:val="en-US"/>
-        </w:rPr>
-        <w:t xml:space="preserve">, </w:t>
-      </w:r>
-      <w:r>
-        <w:t xml:space="preserve"> 1997</w:t>
+          <w:lang w:val="en-US"/>
+        </w:rPr>
+        <w:t>ers</w:t>
+      </w:r>
+      <w:r>
+        <w:rPr>
+          <w:lang w:val="en-US"/>
+        </w:rPr>
+        <w:t>, </w:t>
+      </w:r>
+      <w:r>
+        <w:rPr>
+          <w:i/>
+          <w:lang w:val="en-US"/>
+        </w:rPr>
+        <w:t>18</w:t>
+      </w:r>
+      <w:r>
+        <w:rPr>
+          <w:i/>
+          <w:lang w:val="en-US"/>
+        </w:rPr>
+        <w:t xml:space="preserve"> </w:t>
+      </w:r>
+      <w:r>
+        <w:rPr>
+          <w:lang w:val="en-US"/>
+        </w:rPr>
+        <w:t>(</w:t>
+      </w:r>
+      <w:r>
+        <w:rPr>
+          <w:lang w:val="en-US"/>
+        </w:rPr>
+        <w:t>10</w:t>
+      </w:r>
+      <w:r>
+        <w:rPr>
+          <w:lang w:val="en-US"/>
+        </w:rPr>
+        <w:t>)</w:t>
+      </w:r>
+      <w:r>
+        <w:rPr>
+          <w:lang w:val="en-US"/>
+        </w:rPr>
+        <w:t>,</w:t>
+      </w:r>
+      <w:proofErr w:type="gramStart"/>
+      <w:r>
+        <w:rPr>
+          <w:lang w:val="en-US"/>
+        </w:rPr>
+        <w:t>  1027</w:t>
+      </w:r>
+      <w:proofErr w:type="gramEnd"/>
+      <w:r>
+        <w:rPr>
+          <w:lang w:val="en-US"/>
+        </w:rPr>
+        <w:t xml:space="preserve"> -1034</w:t>
+      </w:r>
+      <w:r>
+        <w:rPr>
+          <w:lang w:val="en-US"/>
+        </w:rPr>
+        <w:t>.</w:t>
       </w:r>
     </w:p>
     <w:p>
@@ -6532,12 +6719,6 @@
           <w:lang w:val="en-US"/>
         </w:rPr>
       </w:pPr>
-      <w:r>
-        <w:rPr>
-          <w:lang w:val="en-US"/>
-        </w:rPr>
-        <w:t xml:space="preserve">N. K. </w:t>
-      </w:r>
       <w:proofErr w:type="spellStart"/>
       <w:r>
         <w:rPr>
@@ -6550,7 +6731,55 @@
         <w:rPr>
           <w:lang w:val="en-US"/>
         </w:rPr>
-        <w:t xml:space="preserve">, A. K. Jain, D. T. Rover, V. </w:t>
+        <w:t xml:space="preserve"> N.</w:t>
+      </w:r>
+      <w:r>
+        <w:rPr>
+          <w:lang w:val="en-US"/>
+        </w:rPr>
+        <w:t>K.</w:t>
+      </w:r>
+      <w:r>
+        <w:rPr>
+          <w:lang w:val="en-US"/>
+        </w:rPr>
+        <w:t xml:space="preserve">, Jain, </w:t>
+      </w:r>
+      <w:r>
+        <w:rPr>
+          <w:lang w:val="en-US"/>
+        </w:rPr>
+        <w:t>A.</w:t>
+      </w:r>
+      <w:r>
+        <w:rPr>
+          <w:lang w:val="en-US"/>
+        </w:rPr>
+        <w:t xml:space="preserve">K., </w:t>
+      </w:r>
+      <w:r>
+        <w:rPr>
+          <w:lang w:val="en-US"/>
+        </w:rPr>
+        <w:t xml:space="preserve">Rover, </w:t>
+      </w:r>
+      <w:r>
+        <w:rPr>
+          <w:lang w:val="en-US"/>
+        </w:rPr>
+        <w:t>D.</w:t>
+      </w:r>
+      <w:r>
+        <w:rPr>
+          <w:lang w:val="en-US"/>
+        </w:rPr>
+        <w:t>T.</w:t>
+      </w:r>
+      <w:r>
+        <w:rPr>
+          <w:lang w:val="en-US"/>
+        </w:rPr>
+        <w:t xml:space="preserve">, </w:t>
       </w:r>
       <w:proofErr w:type="spellStart"/>
       <w:r>
@@ -6564,7 +6793,37 @@
         <w:rPr>
           <w:lang w:val="en-US"/>
         </w:rPr>
-        <w:t xml:space="preserve">, L. Lombardi, M. </w:t>
+        <w:t xml:space="preserve">, </w:t>
+      </w:r>
+      <w:r>
+        <w:rPr>
+          <w:lang w:val="en-US"/>
+        </w:rPr>
+        <w:t>V.</w:t>
+      </w:r>
+      <w:r>
+        <w:rPr>
+          <w:lang w:val="en-US"/>
+        </w:rPr>
+        <w:t xml:space="preserve">, </w:t>
+      </w:r>
+      <w:r>
+        <w:rPr>
+          <w:lang w:val="en-US"/>
+        </w:rPr>
+        <w:t xml:space="preserve">Lombardi, </w:t>
+      </w:r>
+      <w:r>
+        <w:rPr>
+          <w:lang w:val="en-US"/>
+        </w:rPr>
+        <w:t>L.</w:t>
+      </w:r>
+      <w:r>
+        <w:rPr>
+          <w:lang w:val="en-US"/>
+        </w:rPr>
+        <w:t xml:space="preserve">, </w:t>
       </w:r>
       <w:proofErr w:type="spellStart"/>
       <w:r>
@@ -6578,7 +6837,13 @@
         <w:rPr>
           <w:lang w:val="en-US"/>
         </w:rPr>
-        <w:t xml:space="preserve">, M. </w:t>
+        <w:t xml:space="preserve">, </w:t>
+      </w:r>
+      <w:r>
+        <w:rPr>
+          <w:lang w:val="en-US"/>
+        </w:rPr>
+        <w:t xml:space="preserve">M., </w:t>
       </w:r>
       <w:proofErr w:type="spellStart"/>
       <w:r>
@@ -6592,7 +6857,19 @@
         <w:rPr>
           <w:lang w:val="en-US"/>
         </w:rPr>
-        <w:t xml:space="preserve">, and A. </w:t>
+        <w:t xml:space="preserve">, </w:t>
+      </w:r>
+      <w:r>
+        <w:rPr>
+          <w:lang w:val="en-US"/>
+        </w:rPr>
+        <w:t xml:space="preserve">M. </w:t>
+      </w:r>
+      <w:r>
+        <w:rPr>
+          <w:lang w:val="en-US"/>
+        </w:rPr>
+        <w:t xml:space="preserve">and </w:t>
       </w:r>
       <w:proofErr w:type="spellStart"/>
       <w:r>
@@ -6606,7 +6883,33 @@
         <w:rPr>
           <w:lang w:val="en-US"/>
         </w:rPr>
-        <w:t xml:space="preserve">. 1995. An FPGA-based point pattern matching processor with application to fingerprint matching. In </w:t>
+        <w:t>, A.</w:t>
+      </w:r>
+      <w:r>
+        <w:rPr>
+          <w:lang w:val="en-US"/>
+        </w:rPr>
+        <w:t xml:space="preserve"> An FPGA-based point pattern matching processor with application to fingerprint matching. </w:t>
+      </w:r>
+      <w:proofErr w:type="gramStart"/>
+      <w:r>
+        <w:rPr>
+          <w:lang w:val="en-US"/>
+        </w:rPr>
+        <w:t>i</w:t>
+      </w:r>
+      <w:r>
+        <w:rPr>
+          <w:lang w:val="en-US"/>
+        </w:rPr>
+        <w:t>n</w:t>
+      </w:r>
+      <w:proofErr w:type="gramEnd"/>
+      <w:r>
+        <w:rPr>
+          <w:lang w:val="en-US"/>
+        </w:rPr>
+        <w:t xml:space="preserve"> </w:t>
       </w:r>
       <w:r>
         <w:rPr>
@@ -6619,10 +6922,19 @@
         <w:rPr>
           <w:lang w:val="en-US"/>
         </w:rPr>
-        <w:t xml:space="preserve"> (CAMP '95). </w:t>
-      </w:r>
-      <w:r>
-        <w:t xml:space="preserve">IEEE Computer Society, Washington, DC, USA, 394-. </w:t>
+        <w:t xml:space="preserve"> (CAMP '95),</w:t>
+      </w:r>
+      <w:r>
+        <w:rPr>
+          <w:lang w:val="en-US"/>
+        </w:rPr>
+        <w:t xml:space="preserve"> </w:t>
+      </w:r>
+      <w:r>
+        <w:rPr>
+          <w:lang w:val="en-US"/>
+        </w:rPr>
+        <w:t xml:space="preserve">IEEE Computer Society, 394-. </w:t>
       </w:r>
     </w:p>
     <w:p>
@@ -6645,99 +6957,164 @@
         <w:rPr>
           <w:lang w:val="en-US"/>
         </w:rPr>
-        <w:t>Nalini</w:t>
+        <w:t>Ratha</w:t>
       </w:r>
       <w:proofErr w:type="spellEnd"/>
       <w:r>
         <w:rPr>
           <w:lang w:val="en-US"/>
         </w:rPr>
-        <w:t xml:space="preserve"> K. </w:t>
+        <w:t xml:space="preserve">, </w:t>
+      </w:r>
+      <w:r>
+        <w:rPr>
+          <w:lang w:val="en-US"/>
+        </w:rPr>
+        <w:t xml:space="preserve">N.K., </w:t>
       </w:r>
       <w:proofErr w:type="spellStart"/>
       <w:r>
         <w:rPr>
           <w:lang w:val="en-US"/>
         </w:rPr>
-        <w:t>Ratha</w:t>
+        <w:t>Karu</w:t>
       </w:r>
       <w:proofErr w:type="spellEnd"/>
       <w:r>
         <w:rPr>
           <w:lang w:val="en-US"/>
         </w:rPr>
+        <w:t>, K.,</w:t>
+      </w:r>
+      <w:r>
+        <w:rPr>
+          <w:lang w:val="en-US"/>
+        </w:rPr>
+        <w:t xml:space="preserve"> Chen</w:t>
+      </w:r>
+      <w:r>
+        <w:rPr>
+          <w:lang w:val="en-US"/>
+        </w:rPr>
+        <w:t xml:space="preserve">, S. and </w:t>
+      </w:r>
+      <w:r>
+        <w:rPr>
+          <w:lang w:val="en-US"/>
+        </w:rPr>
+        <w:t>Jain</w:t>
+      </w:r>
+      <w:r>
+        <w:rPr>
+          <w:lang w:val="en-US"/>
+        </w:rPr>
+        <w:t>, A.K</w:t>
+      </w:r>
+      <w:r>
+        <w:rPr>
+          <w:lang w:val="en-US"/>
+        </w:rPr>
+        <w:t xml:space="preserve">. A Real-Time Matching System for Large Fingerprint Databases. </w:t>
+      </w:r>
+      <w:r>
+        <w:rPr>
+          <w:rStyle w:val="Emphasis"/>
+          <w:lang w:val="en-US"/>
+        </w:rPr>
+        <w:t>IEEE Transactions</w:t>
+      </w:r>
+      <w:r>
+        <w:rPr>
+          <w:rStyle w:val="Emphasis"/>
+          <w:lang w:val="en-US"/>
+        </w:rPr>
+        <w:t xml:space="preserve"> </w:t>
+      </w:r>
+      <w:r>
+        <w:rPr>
+          <w:rStyle w:val="Emphasis"/>
+          <w:lang w:val="en-US"/>
+        </w:rPr>
+        <w:t xml:space="preserve">on </w:t>
+      </w:r>
+      <w:r>
+        <w:rPr>
+          <w:rStyle w:val="Emphasis"/>
+          <w:lang w:val="en-US"/>
+        </w:rPr>
+        <w:t>Pattern Anal</w:t>
+      </w:r>
+      <w:r>
+        <w:rPr>
+          <w:rStyle w:val="Emphasis"/>
+          <w:lang w:val="en-US"/>
+        </w:rPr>
+        <w:t>ysis and</w:t>
+      </w:r>
+      <w:r>
+        <w:rPr>
+          <w:rStyle w:val="Emphasis"/>
+          <w:lang w:val="en-US"/>
+        </w:rPr>
+        <w:t xml:space="preserve"> Mach</w:t>
+      </w:r>
+      <w:r>
+        <w:rPr>
+          <w:rStyle w:val="Emphasis"/>
+          <w:lang w:val="en-US"/>
+        </w:rPr>
+        <w:t>ine</w:t>
+      </w:r>
+      <w:r>
+        <w:rPr>
+          <w:rStyle w:val="Emphasis"/>
+          <w:lang w:val="en-US"/>
+        </w:rPr>
+        <w:t xml:space="preserve"> Intell</w:t>
+      </w:r>
+      <w:r>
+        <w:rPr>
+          <w:rStyle w:val="Emphasis"/>
+          <w:lang w:val="en-US"/>
+        </w:rPr>
+        <w:t>igence</w:t>
+      </w:r>
+      <w:r>
+        <w:rPr>
+          <w:lang w:val="en-US"/>
+        </w:rPr>
         <w:t xml:space="preserve">, </w:t>
       </w:r>
-      <w:proofErr w:type="spellStart"/>
-      <w:r>
-        <w:rPr>
-          <w:lang w:val="en-US"/>
-        </w:rPr>
-        <w:t>Kalle</w:t>
-      </w:r>
-      <w:proofErr w:type="spellEnd"/>
-      <w:r>
-        <w:rPr>
-          <w:lang w:val="en-US"/>
-        </w:rPr>
-        <w:t xml:space="preserve"> </w:t>
-      </w:r>
-      <w:proofErr w:type="spellStart"/>
-      <w:r>
-        <w:rPr>
-          <w:lang w:val="en-US"/>
-        </w:rPr>
-        <w:t>Karu</w:t>
-      </w:r>
-      <w:proofErr w:type="spellEnd"/>
-      <w:r>
-        <w:rPr>
-          <w:lang w:val="en-US"/>
-        </w:rPr>
-        <w:t xml:space="preserve">, </w:t>
-      </w:r>
-      <w:proofErr w:type="spellStart"/>
-      <w:r>
-        <w:rPr>
-          <w:lang w:val="en-US"/>
-        </w:rPr>
-        <w:t>Shaoyun</w:t>
-      </w:r>
-      <w:proofErr w:type="spellEnd"/>
-      <w:r>
-        <w:rPr>
-          <w:lang w:val="en-US"/>
-        </w:rPr>
-        <w:t xml:space="preserve"> Chen, and Anil K. Jain. 1996. A Real-Time Matching System for Large Fingerprint Databases. </w:t>
-      </w:r>
-      <w:r>
-        <w:rPr>
-          <w:rStyle w:val="Emphasis"/>
-          <w:lang w:val="en-US"/>
-        </w:rPr>
-        <w:t xml:space="preserve">IEEE Trans. Pattern Anal. Mach. </w:t>
-      </w:r>
-      <w:proofErr w:type="spellStart"/>
-      <w:r>
-        <w:rPr>
-          <w:rStyle w:val="Emphasis"/>
-          <w:lang w:val="en-US"/>
-        </w:rPr>
-        <w:t>Intell</w:t>
-      </w:r>
-      <w:proofErr w:type="spellEnd"/>
-      <w:r>
-        <w:rPr>
-          <w:rStyle w:val="Emphasis"/>
-          <w:lang w:val="en-US"/>
-        </w:rPr>
-        <w:t>.</w:t>
-      </w:r>
-      <w:r>
-        <w:rPr>
-          <w:lang w:val="en-US"/>
-        </w:rPr>
-        <w:t xml:space="preserve"> 18, 8 (August 1996), 799-813.</w:t>
+      <w:r>
+        <w:rPr>
+          <w:i/>
+          <w:lang w:val="en-US"/>
+        </w:rPr>
+        <w:t>18</w:t>
+      </w:r>
+      <w:r>
+        <w:rPr>
+          <w:lang w:val="en-US"/>
+        </w:rPr>
+        <w:t xml:space="preserve"> (</w:t>
+      </w:r>
+      <w:r>
+        <w:rPr>
+          <w:lang w:val="en-US"/>
+        </w:rPr>
+        <w:t>8</w:t>
+      </w:r>
+      <w:r>
+        <w:rPr>
+          <w:lang w:val="en-US"/>
+        </w:rPr>
+        <w:t>)</w:t>
+      </w:r>
+      <w:r>
+        <w:rPr>
+          <w:lang w:val="en-US"/>
+        </w:rPr>
+        <w:t>, 799-813.</w:t>
       </w:r>
     </w:p>
     <w:p>
@@ -6767,7 +7144,13 @@
         <w:rPr>
           <w:lang w:val="en-US"/>
         </w:rPr>
-        <w:t xml:space="preserve"> T.R., “Fingerprint Identification on a Massively Parallel Architecture,”</w:t>
+        <w:t>,</w:t>
+      </w:r>
+      <w:r>
+        <w:rPr>
+          <w:lang w:val="en-US"/>
+        </w:rPr>
+        <w:t xml:space="preserve"> T.R.</w:t>
       </w:r>
       <w:r>
         <w:rPr>
@@ -6779,49 +7162,115 @@
         <w:rPr>
           <w:lang w:val="en-US"/>
         </w:rPr>
-        <w:t xml:space="preserve">in Proc. </w:t>
-      </w:r>
-      <w:proofErr w:type="spellStart"/>
-      <w:r>
-        <w:rPr>
+        <w:t>Fingerprint Identification on a M</w:t>
+      </w:r>
+      <w:r>
+        <w:rPr>
+          <w:lang w:val="en-US"/>
+        </w:rPr>
+        <w:t>assively Parallel Architecture.</w:t>
+      </w:r>
+      <w:r>
+        <w:rPr>
+          <w:lang w:val="en-US"/>
+        </w:rPr>
+        <w:t xml:space="preserve"> </w:t>
+      </w:r>
+      <w:proofErr w:type="gramStart"/>
+      <w:r>
+        <w:rPr>
+          <w:lang w:val="en-US"/>
+        </w:rPr>
+        <w:t>i</w:t>
+      </w:r>
+      <w:r>
+        <w:rPr>
+          <w:lang w:val="en-US"/>
+        </w:rPr>
+        <w:t>n</w:t>
+      </w:r>
+      <w:proofErr w:type="gramEnd"/>
+      <w:r>
+        <w:rPr>
+          <w:lang w:val="en-US"/>
+        </w:rPr>
+        <w:t xml:space="preserve"> </w:t>
+      </w:r>
+      <w:r>
+        <w:rPr>
+          <w:i/>
+          <w:lang w:val="en-US"/>
+        </w:rPr>
+        <w:t>Proc</w:t>
+      </w:r>
+      <w:r>
+        <w:rPr>
+          <w:i/>
+          <w:lang w:val="en-US"/>
+        </w:rPr>
+        <w:t>eedings</w:t>
+      </w:r>
+      <w:r>
+        <w:rPr>
+          <w:i/>
+          <w:lang w:val="en-US"/>
+        </w:rPr>
+        <w:t xml:space="preserve"> </w:t>
+      </w:r>
+      <w:r>
+        <w:rPr>
+          <w:i/>
+          <w:lang w:val="en-US"/>
+        </w:rPr>
+        <w:t>of the 2</w:t>
+      </w:r>
+      <w:r>
+        <w:rPr>
+          <w:i/>
+          <w:vertAlign w:val="superscript"/>
+          <w:lang w:val="en-US"/>
+        </w:rPr>
+        <w:t>nd</w:t>
+      </w:r>
+      <w:r>
+        <w:rPr>
+          <w:i/>
+          <w:lang w:val="en-US"/>
+        </w:rPr>
+        <w:t xml:space="preserve"> </w:t>
+      </w:r>
+      <w:r>
+        <w:rPr>
+          <w:i/>
           <w:lang w:val="en-US"/>
         </w:rPr>
         <w:t>Symp</w:t>
       </w:r>
-      <w:proofErr w:type="spellEnd"/>
-      <w:r>
-        <w:rPr>
-          <w:lang w:val="en-US"/>
-        </w:rPr>
-        <w:t xml:space="preserve">. </w:t>
-      </w:r>
-      <w:proofErr w:type="gramStart"/>
-      <w:r>
-        <w:rPr>
-          <w:lang w:val="en-US"/>
-        </w:rPr>
-        <w:t>on</w:t>
-      </w:r>
-      <w:proofErr w:type="gramEnd"/>
-      <w:r>
-        <w:rPr>
-          <w:lang w:val="en-US"/>
-        </w:rPr>
-        <w:t xml:space="preserve"> Frontiers of Massively Parallel Computation (2nd), pp. 331–334, 1989. </w:t>
-      </w:r>
-      <w:proofErr w:type="spellStart"/>
-      <w:r>
-        <w:rPr>
-          <w:lang w:val="en-US"/>
-        </w:rPr>
-        <w:t>Bai</w:t>
-      </w:r>
-      <w:proofErr w:type="spellEnd"/>
-      <w:r>
-        <w:rPr>
-          <w:lang w:val="en-US"/>
-        </w:rPr>
-        <w:t xml:space="preserve"> et al. GPU-accelerated fingerprint matching</w:t>
+      <w:r>
+        <w:rPr>
+          <w:i/>
+          <w:lang w:val="en-US"/>
+        </w:rPr>
+        <w:t>osium</w:t>
+      </w:r>
+      <w:r>
+        <w:rPr>
+          <w:i/>
+          <w:lang w:val="en-US"/>
+        </w:rPr>
+        <w:t xml:space="preserve"> on Frontiers of Massively Parallel Computation</w:t>
+      </w:r>
+      <w:r>
+        <w:rPr>
+          <w:lang w:val="en-US"/>
+        </w:rPr>
+        <w:t xml:space="preserve"> (1989)</w:t>
+      </w:r>
+      <w:r>
+        <w:rPr>
+          <w:lang w:val="en-US"/>
+        </w:rPr>
+        <w:t xml:space="preserve">, 331–334. </w:t>
       </w:r>
     </w:p>
     <w:p>
@@ -6839,12 +7288,6 @@
           <w:lang w:val="en-US"/>
         </w:rPr>
       </w:pPr>
-      <w:r>
-        <w:rPr>
-          <w:lang w:val="en-US"/>
-        </w:rPr>
-        <w:t xml:space="preserve">Scott </w:t>
-      </w:r>
       <w:proofErr w:type="spellStart"/>
       <w:r>
         <w:rPr>
@@ -6857,19 +7300,25 @@
         <w:rPr>
           <w:lang w:val="en-US"/>
         </w:rPr>
-        <w:t xml:space="preserve">, </w:t>
-      </w:r>
-      <w:r>
-        <w:rPr>
-          <w:lang w:val="en-US"/>
-        </w:rPr>
-        <w:t>GPU-Accelerated Fingerprint Matching</w:t>
-      </w:r>
-      <w:r>
-        <w:rPr>
-          <w:lang w:val="en-US"/>
-        </w:rPr>
-        <w:t xml:space="preserve">, </w:t>
+        <w:t xml:space="preserve">, S., Marques, J.P., McMahon, M.T., Barry, S.H. </w:t>
+      </w:r>
+      <w:r>
+        <w:rPr>
+          <w:lang w:val="en-US"/>
+        </w:rPr>
+        <w:t>GPU-Accelerated Fingerprint Matching,</w:t>
+      </w:r>
+      <w:r>
+        <w:rPr>
+          <w:lang w:val="en-US"/>
+        </w:rPr>
+        <w:t xml:space="preserve"> 2011. Retrieved May 16, 2013, from GPU Technology Conference 2012: </w:t>
+      </w:r>
+      <w:r>
+        <w:rPr>
+          <w:lang w:val="en-US"/>
+        </w:rPr>
+        <w:t xml:space="preserve"> </w:t>
       </w:r>
       <w:hyperlink r:id="rId9" w:history="1">
         <w:r>
@@ -6877,7 +7326,245 @@
             <w:rStyle w:val="Hyperlink"/>
             <w:lang w:val="en-US"/>
           </w:rPr>
-          <w:t>http://on-demand.gputechconf.com/gtc/2012/posters/P0373_11-2610_GTC2011_POSTER-MITRE_GPU-Accelerated_Fingerprint_Matching_v1.pdf</w:t>
+          <w:t>http</w:t>
+        </w:r>
+        <w:r>
+          <w:rPr>
+            <w:rStyle w:val="Hyperlink"/>
+            <w:lang w:val="en-US"/>
+          </w:rPr>
+          <w:t>://</w:t>
+        </w:r>
+        <w:r>
+          <w:rPr>
+            <w:rStyle w:val="Hyperlink"/>
+            <w:lang w:val="en-US"/>
+          </w:rPr>
+          <w:t>on</w:t>
+        </w:r>
+        <w:r>
+          <w:rPr>
+            <w:rStyle w:val="Hyperlink"/>
+            <w:lang w:val="en-US"/>
+          </w:rPr>
+          <w:t>-</w:t>
+        </w:r>
+        <w:r>
+          <w:rPr>
+            <w:rStyle w:val="Hyperlink"/>
+            <w:lang w:val="en-US"/>
+          </w:rPr>
+          <w:t>demand</w:t>
+        </w:r>
+        <w:r>
+          <w:rPr>
+            <w:rStyle w:val="Hyperlink"/>
+            <w:lang w:val="en-US"/>
+          </w:rPr>
+          <w:t>.</w:t>
+        </w:r>
+        <w:r>
+          <w:rPr>
+            <w:rStyle w:val="Hyperlink"/>
+            <w:lang w:val="en-US"/>
+          </w:rPr>
+          <w:t>gputechconf</w:t>
+        </w:r>
+        <w:r>
+          <w:rPr>
+            <w:rStyle w:val="Hyperlink"/>
+            <w:lang w:val="en-US"/>
+          </w:rPr>
+          <w:t>.</w:t>
+        </w:r>
+        <w:r>
+          <w:rPr>
+            <w:rStyle w:val="Hyperlink"/>
+            <w:lang w:val="en-US"/>
+          </w:rPr>
+          <w:t>com</w:t>
+        </w:r>
+        <w:r>
+          <w:rPr>
+            <w:rStyle w:val="Hyperlink"/>
+            <w:lang w:val="en-US"/>
+          </w:rPr>
+          <w:t>/</w:t>
+        </w:r>
+        <w:r>
+          <w:rPr>
+            <w:rStyle w:val="Hyperlink"/>
+            <w:lang w:val="en-US"/>
+          </w:rPr>
+          <w:t>gtc</w:t>
+        </w:r>
+        <w:r>
+          <w:rPr>
+            <w:rStyle w:val="Hyperlink"/>
+            <w:lang w:val="en-US"/>
+          </w:rPr>
+          <w:t>/2012/</w:t>
+        </w:r>
+        <w:r>
+          <w:rPr>
+            <w:rStyle w:val="Hyperlink"/>
+            <w:lang w:val="en-US"/>
+          </w:rPr>
+          <w:t>posters</w:t>
+        </w:r>
+        <w:r>
+          <w:rPr>
+            <w:rStyle w:val="Hyperlink"/>
+            <w:lang w:val="en-US"/>
+          </w:rPr>
+          <w:t>/</w:t>
+        </w:r>
+        <w:r>
+          <w:rPr>
+            <w:rStyle w:val="Hyperlink"/>
+            <w:lang w:val="en-US"/>
+          </w:rPr>
+          <w:t>P</w:t>
+        </w:r>
+        <w:r>
+          <w:rPr>
+            <w:rStyle w:val="Hyperlink"/>
+            <w:lang w:val="en-US"/>
+          </w:rPr>
+          <w:t>0</w:t>
+        </w:r>
+        <w:r>
+          <w:rPr>
+            <w:rStyle w:val="Hyperlink"/>
+            <w:lang w:val="en-US"/>
+          </w:rPr>
+          <w:t>3</w:t>
+        </w:r>
+        <w:r>
+          <w:rPr>
+            <w:rStyle w:val="Hyperlink"/>
+            <w:lang w:val="en-US"/>
+          </w:rPr>
+          <w:t>73_11-2610_</w:t>
+        </w:r>
+        <w:r>
+          <w:rPr>
+            <w:rStyle w:val="Hyperlink"/>
+            <w:lang w:val="en-US"/>
+          </w:rPr>
+          <w:t>GTC</w:t>
+        </w:r>
+        <w:r>
+          <w:rPr>
+            <w:rStyle w:val="Hyperlink"/>
+            <w:lang w:val="en-US"/>
+          </w:rPr>
+          <w:t>2011_</w:t>
+        </w:r>
+        <w:r>
+          <w:rPr>
+            <w:rStyle w:val="Hyperlink"/>
+            <w:lang w:val="en-US"/>
+          </w:rPr>
+          <w:t>POSTER</w:t>
+        </w:r>
+        <w:r>
+          <w:rPr>
+            <w:rStyle w:val="Hyperlink"/>
+            <w:lang w:val="en-US"/>
+          </w:rPr>
+          <w:t>-</w:t>
+        </w:r>
+        <w:r>
+          <w:rPr>
+            <w:rStyle w:val="Hyperlink"/>
+            <w:lang w:val="en-US"/>
+          </w:rPr>
+          <w:t>MITRE</w:t>
+        </w:r>
+        <w:r>
+          <w:rPr>
+            <w:rStyle w:val="Hyperlink"/>
+            <w:lang w:val="en-US"/>
+          </w:rPr>
+          <w:t>_</w:t>
+        </w:r>
+        <w:r>
+          <w:rPr>
+            <w:rStyle w:val="Hyperlink"/>
+            <w:lang w:val="en-US"/>
+          </w:rPr>
+          <w:t>GPU</w:t>
+        </w:r>
+        <w:r>
+          <w:rPr>
+            <w:rStyle w:val="Hyperlink"/>
+            <w:lang w:val="en-US"/>
+          </w:rPr>
+          <w:t>-</w:t>
+        </w:r>
+        <w:r>
+          <w:rPr>
+            <w:rStyle w:val="Hyperlink"/>
+            <w:lang w:val="en-US"/>
+          </w:rPr>
+          <w:t>Accelerated</w:t>
+        </w:r>
+        <w:r>
+          <w:rPr>
+            <w:rStyle w:val="Hyperlink"/>
+            <w:lang w:val="en-US"/>
+          </w:rPr>
+          <w:t>_</w:t>
+        </w:r>
+        <w:r>
+          <w:rPr>
+            <w:rStyle w:val="Hyperlink"/>
+            <w:lang w:val="en-US"/>
+          </w:rPr>
+          <w:t>Fingerprint</w:t>
+        </w:r>
+        <w:r>
+          <w:rPr>
+            <w:rStyle w:val="Hyperlink"/>
+            <w:lang w:val="en-US"/>
+          </w:rPr>
+          <w:t>_</w:t>
+        </w:r>
+        <w:r>
+          <w:rPr>
+            <w:rStyle w:val="Hyperlink"/>
+            <w:lang w:val="en-US"/>
+          </w:rPr>
+          <w:t>Matching</w:t>
+        </w:r>
+        <w:r>
+          <w:rPr>
+            <w:rStyle w:val="Hyperlink"/>
+            <w:lang w:val="en-US"/>
+          </w:rPr>
+          <w:t>_</w:t>
+        </w:r>
+        <w:r>
+          <w:rPr>
+            <w:rStyle w:val="Hyperlink"/>
+            <w:lang w:val="en-US"/>
+          </w:rPr>
+          <w:t>v</w:t>
+        </w:r>
+        <w:r>
+          <w:rPr>
+            <w:rStyle w:val="Hyperlink"/>
+            <w:lang w:val="en-US"/>
+          </w:rPr>
+          <w:t>1.</w:t>
+        </w:r>
+        <w:r>
+          <w:rPr>
+            <w:rStyle w:val="Hyperlink"/>
+            <w:lang w:val="en-US"/>
+          </w:rPr>
+          <w:t>pdf</w:t>
         </w:r>
       </w:hyperlink>
     </w:p>
@@ -6900,7 +7587,13 @@
         <w:rPr>
           <w:lang w:val="en-US"/>
         </w:rPr>
-        <w:t xml:space="preserve">A. K. Jain, S. </w:t>
+        <w:t xml:space="preserve">Jain, </w:t>
+      </w:r>
+      <w:r>
+        <w:rPr>
+          <w:lang w:val="en-US"/>
+        </w:rPr>
+        <w:t xml:space="preserve">A.K., </w:t>
       </w:r>
       <w:proofErr w:type="spellStart"/>
       <w:r>
@@ -6914,7 +7607,25 @@
         <w:rPr>
           <w:lang w:val="en-US"/>
         </w:rPr>
-        <w:t xml:space="preserve">, L. Hong, and S. </w:t>
+        <w:t xml:space="preserve">, </w:t>
+      </w:r>
+      <w:r>
+        <w:rPr>
+          <w:lang w:val="en-US"/>
+        </w:rPr>
+        <w:t xml:space="preserve">S., </w:t>
+      </w:r>
+      <w:r>
+        <w:rPr>
+          <w:lang w:val="en-US"/>
+        </w:rPr>
+        <w:t xml:space="preserve">Hong, </w:t>
+      </w:r>
+      <w:r>
+        <w:rPr>
+          <w:lang w:val="en-US"/>
+        </w:rPr>
+        <w:t xml:space="preserve">L. and </w:t>
       </w:r>
       <w:proofErr w:type="spellStart"/>
       <w:r>
@@ -6928,7 +7639,19 @@
         <w:rPr>
           <w:lang w:val="en-US"/>
         </w:rPr>
-        <w:t>, “</w:t>
+        <w:t>,</w:t>
+      </w:r>
+      <w:r>
+        <w:rPr>
+          <w:lang w:val="en-US"/>
+        </w:rPr>
+        <w:t xml:space="preserve"> S.</w:t>
+      </w:r>
+      <w:r>
+        <w:rPr>
+          <w:lang w:val="en-US"/>
+        </w:rPr>
+        <w:t xml:space="preserve"> </w:t>
       </w:r>
       <w:proofErr w:type="spellStart"/>
       <w:r>
@@ -6956,7 +7679,76 @@
         <w:rPr>
           <w:lang w:val="en-US"/>
         </w:rPr>
-        <w:t xml:space="preserve"> for Fingerprint Representation and Matching,” 1999 IEEE Computer Society Conference on Computer Vision and Pattern Recognition (CVPR'99) - Volume 2, p. 2187, 1999.</w:t>
+        <w:t xml:space="preserve"> for Fingerprint Representation and Matching</w:t>
+      </w:r>
+      <w:r>
+        <w:rPr>
+          <w:lang w:val="en-US"/>
+        </w:rPr>
+        <w:t xml:space="preserve">. </w:t>
+      </w:r>
+      <w:proofErr w:type="gramStart"/>
+      <w:r>
+        <w:rPr>
+          <w:lang w:val="en-US"/>
+        </w:rPr>
+        <w:t>in</w:t>
+      </w:r>
+      <w:proofErr w:type="gramEnd"/>
+      <w:r>
+        <w:rPr>
+          <w:lang w:val="en-US"/>
+        </w:rPr>
+        <w:t xml:space="preserve"> </w:t>
+      </w:r>
+      <w:r>
+        <w:rPr>
+          <w:i/>
+          <w:lang w:val="en-US"/>
+        </w:rPr>
+        <w:t xml:space="preserve">Conference on Computer Vision and Pattern Recognition </w:t>
+      </w:r>
+      <w:r>
+        <w:rPr>
+          <w:lang w:val="en-US"/>
+        </w:rPr>
+        <w:t>(CVPR'99)</w:t>
+      </w:r>
+      <w:r>
+        <w:rPr>
+          <w:lang w:val="en-US"/>
+        </w:rPr>
+        <w:t xml:space="preserve">, </w:t>
+      </w:r>
+      <w:r>
+        <w:rPr>
+          <w:lang w:val="en-US"/>
+        </w:rPr>
+        <w:t>IEEE Computer Society</w:t>
+      </w:r>
+      <w:r>
+        <w:rPr>
+          <w:lang w:val="en-US"/>
+        </w:rPr>
+        <w:t>, v</w:t>
+      </w:r>
+      <w:r>
+        <w:rPr>
+          <w:lang w:val="en-US"/>
+        </w:rPr>
+        <w:t xml:space="preserve">ol. 2, </w:t>
+      </w:r>
+      <w:r>
+        <w:rPr>
+          <w:lang w:val="en-US"/>
+        </w:rPr>
+        <w:t>2187</w:t>
+      </w:r>
+      <w:r>
+        <w:rPr>
+          <w:lang w:val="en-US"/>
+        </w:rPr>
+        <w:t>-.</w:t>
       </w:r>
     </w:p>
     <w:p>
@@ -6974,14 +7766,7 @@
           <w:lang w:val="en-US"/>
         </w:rPr>
       </w:pPr>
-      <w:r>
-        <w:rPr>
-          <w:lang w:val="en-US"/>
-        </w:rPr>
-        <w:t xml:space="preserve">R. </w:t>
-      </w:r>
       <w:proofErr w:type="spellStart"/>
-      <w:proofErr w:type="gramStart"/>
       <w:r>
         <w:rPr>
           <w:lang w:val="en-US"/>
@@ -6993,14 +7778,19 @@
         <w:rPr>
           <w:lang w:val="en-US"/>
         </w:rPr>
-        <w:t xml:space="preserve"> ,</w:t>
-      </w:r>
-      <w:proofErr w:type="gramEnd"/>
-      <w:r>
-        <w:rPr>
-          <w:lang w:val="en-US"/>
-        </w:rPr>
-        <w:t xml:space="preserve"> M. Ferrara and D. </w:t>
+        <w:t>, R.,</w:t>
+      </w:r>
+      <w:r>
+        <w:rPr>
+          <w:lang w:val="en-US"/>
+        </w:rPr>
+        <w:t xml:space="preserve"> Ferrara</w:t>
+      </w:r>
+      <w:r>
+        <w:rPr>
+          <w:lang w:val="en-US"/>
+        </w:rPr>
+        <w:t xml:space="preserve">, M. and </w:t>
       </w:r>
       <w:proofErr w:type="spellStart"/>
       <w:r>
@@ -7014,53 +7804,146 @@
         <w:rPr>
           <w:lang w:val="en-US"/>
         </w:rPr>
-        <w:t xml:space="preserve">  "Minutia cylinder-code: A </w:t>
+        <w:t> </w:t>
       </w:r>
       <w:proofErr w:type="spellStart"/>
       <w:r>
         <w:rPr>
           <w:lang w:val="en-US"/>
         </w:rPr>
-        <w:t>newrepresentation</w:t>
+        <w:t>D.</w:t>
+      </w:r>
+      <w:r>
+        <w:rPr>
+          <w:lang w:val="en-US"/>
+        </w:rPr>
+        <w:t>Minutia</w:t>
       </w:r>
       <w:proofErr w:type="spellEnd"/>
       <w:r>
         <w:rPr>
           <w:lang w:val="en-US"/>
         </w:rPr>
-        <w:t xml:space="preserve"> and matching technique for fingerprint recognition",  </w:t>
-      </w:r>
-      <w:r>
-        <w:rPr>
-          <w:i/>
-          <w:iCs/>
-          <w:lang w:val="en-US"/>
-        </w:rPr>
-        <w:t xml:space="preserve">IEEE Trans. Pattern Anal. Mach. </w:t>
-      </w:r>
-      <w:proofErr w:type="spellStart"/>
-      <w:r>
-        <w:rPr>
-          <w:i/>
-          <w:iCs/>
-          <w:lang w:val="en-US"/>
-        </w:rPr>
-        <w:t>Intell</w:t>
-      </w:r>
-      <w:proofErr w:type="spellEnd"/>
-      <w:r>
-        <w:rPr>
-          <w:i/>
-          <w:iCs/>
+        <w:t xml:space="preserve"> cylinder-code: A new</w:t>
+      </w:r>
+      <w:r>
+        <w:rPr>
+          <w:lang w:val="en-US"/>
+        </w:rPr>
+        <w:t xml:space="preserve"> </w:t>
+      </w:r>
+      <w:r>
+        <w:rPr>
+          <w:lang w:val="en-US"/>
+        </w:rPr>
+        <w:t>representation and matching technique for fingerprint recognition</w:t>
+      </w:r>
+      <w:r>
+        <w:rPr>
+          <w:rStyle w:val="Emphasis"/>
+          <w:lang w:val="en-US"/>
+        </w:rPr>
+        <w:t xml:space="preserve"> </w:t>
+      </w:r>
+      <w:r>
+        <w:rPr>
+          <w:rStyle w:val="Emphasis"/>
+          <w:lang w:val="en-US"/>
+        </w:rPr>
+        <w:t>IEEE Transactions</w:t>
+      </w:r>
+      <w:r>
+        <w:rPr>
+          <w:rStyle w:val="Emphasis"/>
+          <w:lang w:val="en-US"/>
+        </w:rPr>
+        <w:t xml:space="preserve"> </w:t>
+      </w:r>
+      <w:r>
+        <w:rPr>
+          <w:rStyle w:val="Emphasis"/>
+          <w:lang w:val="en-US"/>
+        </w:rPr>
+        <w:t xml:space="preserve">on </w:t>
+      </w:r>
+      <w:r>
+        <w:rPr>
+          <w:rStyle w:val="Emphasis"/>
+          <w:lang w:val="en-US"/>
+        </w:rPr>
+        <w:t>Pattern Anal</w:t>
+      </w:r>
+      <w:r>
+        <w:rPr>
+          <w:rStyle w:val="Emphasis"/>
+          <w:lang w:val="en-US"/>
+        </w:rPr>
+        <w:t>ysis and</w:t>
+      </w:r>
+      <w:r>
+        <w:rPr>
+          <w:rStyle w:val="Emphasis"/>
+          <w:lang w:val="en-US"/>
+        </w:rPr>
+        <w:t xml:space="preserve"> Mach</w:t>
+      </w:r>
+      <w:r>
+        <w:rPr>
+          <w:rStyle w:val="Emphasis"/>
+          <w:lang w:val="en-US"/>
+        </w:rPr>
+        <w:t>ine</w:t>
+      </w:r>
+      <w:r>
+        <w:rPr>
+          <w:rStyle w:val="Emphasis"/>
+          <w:lang w:val="en-US"/>
+        </w:rPr>
+        <w:t xml:space="preserve"> Intell</w:t>
+      </w:r>
+      <w:r>
+        <w:rPr>
+          <w:rStyle w:val="Emphasis"/>
+          <w:lang w:val="en-US"/>
+        </w:rPr>
+        <w:t>igence</w:t>
+      </w:r>
+      <w:r>
+        <w:rPr>
+          <w:rStyle w:val="Emphasis"/>
+          <w:lang w:val="en-US"/>
+        </w:rPr>
+        <w:t xml:space="preserve">, 32 </w:t>
+      </w:r>
+      <w:r>
+        <w:rPr>
+          <w:lang w:val="en-US"/>
+        </w:rPr>
+        <w:t>(</w:t>
+      </w:r>
+      <w:r>
+        <w:rPr>
+          <w:lang w:val="en-US"/>
+        </w:rPr>
+        <w:t>12</w:t>
+      </w:r>
+      <w:r>
+        <w:rPr>
+          <w:lang w:val="en-US"/>
+        </w:rPr>
+        <w:t>)</w:t>
+      </w:r>
+      <w:r>
+        <w:rPr>
+          <w:lang w:val="en-US"/>
+        </w:rPr>
+        <w:t xml:space="preserve">,  2128 -2141 </w:t>
+      </w:r>
+      <w:r>
+        <w:rPr>
           <w:lang w:val="en-US"/>
         </w:rPr>
         <w:t>.</w:t>
-      </w:r>
-      <w:r>
-        <w:rPr>
-          <w:lang w:val="en-US"/>
-        </w:rPr>
-        <w:t xml:space="preserve">,  vol. 32,  no. 12,  pp.2128 -2141 2010 </w:t>
       </w:r>
     </w:p>
     <w:p>
@@ -7075,32 +7958,22 @@
         </w:tabs>
         <w:ind w:left="-567" w:firstLine="567"/>
         <w:rPr>
-          <w:rStyle w:val="a-plus-plus"/>
-          <w:lang w:val="en-US"/>
-        </w:rPr>
-      </w:pPr>
-      <w:proofErr w:type="spellStart"/>
+          <w:lang w:val="en-US"/>
+        </w:rPr>
+      </w:pPr>
       <w:r>
         <w:rPr>
           <w:rStyle w:val="authors"/>
           <w:lang w:val="en-US"/>
         </w:rPr>
-        <w:t>BioLab</w:t>
-      </w:r>
-      <w:proofErr w:type="spellEnd"/>
+        <w:t>Minutia Cylinder-Code</w:t>
+      </w:r>
       <w:r>
         <w:rPr>
           <w:rStyle w:val="authors"/>
           <w:lang w:val="en-US"/>
         </w:rPr>
-        <w:t xml:space="preserve"> </w:t>
-      </w:r>
-      <w:r>
-        <w:rPr>
-          <w:rStyle w:val="authors"/>
-          <w:lang w:val="en-US"/>
-        </w:rPr>
-        <w:t xml:space="preserve">Web Site, </w:t>
+        <w:t xml:space="preserve">, 2011. Retrieved May 16, 2013, from Biometric System Laboratory, University of Bologna: </w:t>
       </w:r>
       <w:hyperlink r:id="rId10" w:history="1">
         <w:r>
@@ -7108,9 +7981,15 @@
             <w:rStyle w:val="Hyperlink"/>
             <w:lang w:val="en-US"/>
           </w:rPr>
-          <w:t>http://bias.csr.unibo.it/</w:t>
+          <w:t>http://biolab.csr.unibo.it/research.asp?organize=Activities&amp;select=&amp;selObj=81&amp;pathSubj=111||8||81&amp;Req=&amp;</w:t>
         </w:r>
       </w:hyperlink>
+      <w:r>
+        <w:rPr>
+          <w:lang w:val="en-US"/>
+        </w:rPr>
+        <w:t xml:space="preserve"> </w:t>
+      </w:r>
     </w:p>
     <w:p>
       <w:pPr>
@@ -7131,7 +8010,25 @@
         <w:rPr>
           <w:lang w:val="en-US"/>
         </w:rPr>
-        <w:t xml:space="preserve">Jason Sanders, Edward </w:t>
+        <w:t xml:space="preserve"> </w:t>
+      </w:r>
+      <w:r>
+        <w:rPr>
+          <w:lang w:val="en-US"/>
+        </w:rPr>
+        <w:t>Sanders,</w:t>
+      </w:r>
+      <w:r>
+        <w:rPr>
+          <w:lang w:val="en-US"/>
+        </w:rPr>
+        <w:t xml:space="preserve"> J.,</w:t>
+      </w:r>
+      <w:r>
+        <w:rPr>
+          <w:lang w:val="en-US"/>
+        </w:rPr>
+        <w:t xml:space="preserve"> </w:t>
       </w:r>
       <w:proofErr w:type="spellStart"/>
       <w:r>
@@ -7145,33 +8042,31 @@
         <w:rPr>
           <w:lang w:val="en-US"/>
         </w:rPr>
-        <w:t xml:space="preserve">, </w:t>
-      </w:r>
-      <w:proofErr w:type="spellStart"/>
-      <w:r>
-        <w:rPr>
-          <w:lang w:val="en-US"/>
-        </w:rPr>
-        <w:t>Cuda</w:t>
-      </w:r>
-      <w:proofErr w:type="spellEnd"/>
-      <w:r>
-        <w:rPr>
-          <w:lang w:val="en-US"/>
-        </w:rPr>
-        <w:t xml:space="preserve"> by Example: An Introduction to General-purpose GPU Programming</w:t>
-      </w:r>
-      <w:r>
-        <w:rPr>
-          <w:lang w:val="en-US"/>
-        </w:rPr>
-        <w:t xml:space="preserve">, </w:t>
-      </w:r>
-      <w:r>
-        <w:rPr>
-          <w:lang w:val="en-US"/>
-        </w:rPr>
-        <w:t>Addison Wesley Professional, 2011</w:t>
+        <w:t>, E.</w:t>
+      </w:r>
+      <w:r>
+        <w:rPr>
+          <w:lang w:val="en-US"/>
+        </w:rPr>
+        <w:t xml:space="preserve"> C</w:t>
+      </w:r>
+      <w:r>
+        <w:rPr>
+          <w:lang w:val="en-US"/>
+        </w:rPr>
+        <w:t>UDA</w:t>
+      </w:r>
+      <w:r>
+        <w:rPr>
+          <w:lang w:val="en-US"/>
+        </w:rPr>
+        <w:t xml:space="preserve"> by Example: An Introduction to General-purpose GPU Programming, Addison Wesley Professional, 2011</w:t>
+      </w:r>
+      <w:r>
+        <w:rPr>
+          <w:lang w:val="en-US"/>
+        </w:rPr>
+        <w:t>.</w:t>
       </w:r>
     </w:p>
     <w:p>
@@ -7189,11 +8084,39 @@
           <w:lang w:val="en-US"/>
         </w:rPr>
       </w:pPr>
-      <w:r>
-        <w:rPr>
-          <w:lang w:val="en-US"/>
-        </w:rPr>
-        <w:t>Handbook of Fingerprint Recognition</w:t>
+      <w:proofErr w:type="spellStart"/>
+      <w:r>
+        <w:rPr>
+          <w:lang w:val="en-US"/>
+        </w:rPr>
+        <w:t>Maltoni</w:t>
+      </w:r>
+      <w:proofErr w:type="spellEnd"/>
+      <w:r>
+        <w:rPr>
+          <w:lang w:val="en-US"/>
+        </w:rPr>
+        <w:t xml:space="preserve">, D., </w:t>
+      </w:r>
+      <w:proofErr w:type="spellStart"/>
+      <w:r>
+        <w:rPr>
+          <w:lang w:val="en-US"/>
+        </w:rPr>
+        <w:t>Maio</w:t>
+      </w:r>
+      <w:proofErr w:type="spellEnd"/>
+      <w:r>
+        <w:rPr>
+          <w:lang w:val="en-US"/>
+        </w:rPr>
+        <w:t>, D., Jain, A.K.</w:t>
+      </w:r>
+      <w:r>
+        <w:rPr>
+          <w:lang w:val="en-US"/>
+        </w:rPr>
+        <w:t xml:space="preserve"> and</w:t>
       </w:r>
       <w:r>
         <w:rPr>
@@ -7206,41 +8129,13 @@
         <w:rPr>
           <w:lang w:val="en-US"/>
         </w:rPr>
-        <w:t>Maltoni</w:t>
+        <w:t>Prabhakar</w:t>
       </w:r>
       <w:proofErr w:type="spellEnd"/>
       <w:r>
         <w:rPr>
           <w:lang w:val="en-US"/>
         </w:rPr>
-        <w:t xml:space="preserve">, D., </w:t>
-      </w:r>
-      <w:proofErr w:type="spellStart"/>
-      <w:r>
-        <w:rPr>
-          <w:lang w:val="en-US"/>
-        </w:rPr>
-        <w:t>Maio</w:t>
-      </w:r>
-      <w:proofErr w:type="spellEnd"/>
-      <w:r>
-        <w:rPr>
-          <w:lang w:val="en-US"/>
-        </w:rPr>
-        <w:t xml:space="preserve">, D., Jain, A.K., </w:t>
-      </w:r>
-      <w:proofErr w:type="spellStart"/>
-      <w:r>
-        <w:rPr>
-          <w:lang w:val="en-US"/>
-        </w:rPr>
-        <w:t>Prabhakar</w:t>
-      </w:r>
-      <w:proofErr w:type="spellEnd"/>
-      <w:r>
-        <w:rPr>
-          <w:lang w:val="en-US"/>
-        </w:rPr>
         <w:t>, S.</w:t>
       </w:r>
       <w:r>
@@ -7253,7 +8148,46 @@
         <w:rPr>
           <w:lang w:val="en-US"/>
         </w:rPr>
-        <w:t>Originally published in the series: Springer Professional Computing</w:t>
+        <w:t>Handbook o</w:t>
+      </w:r>
+      <w:bookmarkStart w:id="0" w:name="_GoBack"/>
+      <w:bookmarkEnd w:id="0"/>
+      <w:r>
+        <w:rPr>
+          <w:lang w:val="en-US"/>
+        </w:rPr>
+        <w:t>f Fingerprint Recognition</w:t>
+      </w:r>
+      <w:r>
+        <w:rPr>
+          <w:lang w:val="en-US"/>
+        </w:rPr>
+        <w:t>, 2</w:t>
+      </w:r>
+      <w:r>
+        <w:rPr>
+          <w:vertAlign w:val="superscript"/>
+          <w:lang w:val="en-US"/>
+        </w:rPr>
+        <w:t>nd</w:t>
+      </w:r>
+      <w:r>
+        <w:rPr>
+          <w:lang w:val="en-US"/>
+        </w:rPr>
+        <w:t xml:space="preserve"> ed. </w:t>
+      </w:r>
+      <w:r>
+        <w:rPr>
+          <w:lang w:val="en-US"/>
+        </w:rPr>
+        <w:t>Springer Professional Computing</w:t>
+      </w:r>
+      <w:r>
+        <w:rPr>
+          <w:lang w:val="en-US"/>
+        </w:rPr>
+        <w:t>,</w:t>
       </w:r>
       <w:r>
         <w:rPr>
@@ -7265,7 +8199,13 @@
         <w:rPr>
           <w:lang w:val="en-US"/>
         </w:rPr>
-        <w:t>2nd ed. 2009</w:t>
+        <w:t>2009</w:t>
+      </w:r>
+      <w:r>
+        <w:rPr>
+          <w:lang w:val="en-US"/>
+        </w:rPr>
+        <w:t>.</w:t>
       </w:r>
     </w:p>
     <w:p>
@@ -7288,7 +8228,6 @@
         <w:rPr>
           <w:lang w:val="en-US"/>
         </w:rPr>
-        <w:lastRenderedPageBreak/>
         <w:t>Fronthaler</w:t>
       </w:r>
       <w:proofErr w:type="spellEnd"/>
@@ -7296,6 +8235,12 @@
         <w:rPr>
           <w:lang w:val="en-US"/>
         </w:rPr>
+        <w:t>,</w:t>
+      </w:r>
+      <w:r>
+        <w:rPr>
+          <w:lang w:val="en-US"/>
+        </w:rPr>
         <w:t xml:space="preserve"> H., </w:t>
       </w:r>
       <w:proofErr w:type="spellStart"/>
@@ -7310,6 +8255,12 @@
         <w:rPr>
           <w:lang w:val="en-US"/>
         </w:rPr>
+        <w:t>,</w:t>
+      </w:r>
+      <w:r>
+        <w:rPr>
+          <w:lang w:val="en-US"/>
+        </w:rPr>
         <w:t xml:space="preserve"> K. and </w:t>
       </w:r>
       <w:proofErr w:type="spellStart"/>
@@ -7324,7 +8275,13 @@
         <w:rPr>
           <w:lang w:val="en-US"/>
         </w:rPr>
-        <w:t xml:space="preserve"> J., “Local features for</w:t>
+        <w:t xml:space="preserve">, J. </w:t>
+      </w:r>
+      <w:r>
+        <w:rPr>
+          <w:lang w:val="en-US"/>
+        </w:rPr>
+        <w:t>Local features for</w:t>
       </w:r>
       <w:r>
         <w:rPr>
@@ -7336,7 +8293,64 @@
         <w:rPr>
           <w:lang w:val="en-US"/>
         </w:rPr>
-        <w:t>enhancement and minutiae extraction in fingerprints,” IEEE Transactions on Image Processing, vol.17, no. 3, pp. 354–363, 2008.</w:t>
+        <w:t>enhancement and minut</w:t>
+      </w:r>
+      <w:r>
+        <w:rPr>
+          <w:lang w:val="en-US"/>
+        </w:rPr>
+        <w:t>iae extraction in fingerprints.</w:t>
+      </w:r>
+      <w:r>
+        <w:rPr>
+          <w:lang w:val="en-US"/>
+        </w:rPr>
+        <w:t xml:space="preserve"> </w:t>
+      </w:r>
+      <w:r>
+        <w:rPr>
+          <w:i/>
+          <w:lang w:val="en-US"/>
+        </w:rPr>
+        <w:t>IEEE Transactions on Image Processing</w:t>
+      </w:r>
+      <w:r>
+        <w:rPr>
+          <w:i/>
+          <w:lang w:val="en-US"/>
+        </w:rPr>
+        <w:t>,</w:t>
+      </w:r>
+      <w:r>
+        <w:rPr>
+          <w:i/>
+          <w:lang w:val="en-US"/>
+        </w:rPr>
+        <w:t xml:space="preserve"> 17</w:t>
+      </w:r>
+      <w:r>
+        <w:rPr>
+          <w:lang w:val="en-US"/>
+        </w:rPr>
+        <w:t xml:space="preserve"> (</w:t>
+      </w:r>
+      <w:r>
+        <w:rPr>
+          <w:lang w:val="en-US"/>
+        </w:rPr>
+        <w:t>3</w:t>
+      </w:r>
+      <w:r>
+        <w:rPr>
+          <w:lang w:val="en-US"/>
+        </w:rPr>
+        <w:t>), 354–363</w:t>
+      </w:r>
+      <w:r>
+        <w:rPr>
+          <w:lang w:val="en-US"/>
+        </w:rPr>
+        <w:t>.</w:t>
       </w:r>
     </w:p>
     <w:p>
@@ -7366,7 +8380,13 @@
         <w:rPr>
           <w:lang w:val="en-US"/>
         </w:rPr>
-        <w:t xml:space="preserve"> J.H., “The M40 Fingerprint Matcher,” U.S. Government Publication, National Bureau of Standar</w:t>
+        <w:t>, J.H. The M40 Fingerprint Matcher.</w:t>
+      </w:r>
+      <w:r>
+        <w:rPr>
+          <w:lang w:val="en-US"/>
+        </w:rPr>
+        <w:t xml:space="preserve"> U.S. Government Publication, National Bureau of Standar</w:t>
       </w:r>
       <w:r>
         <w:rPr>
@@ -7380,6 +8400,87 @@
         </w:rPr>
         <w:t>s, Technical Note 878, U.S Government Printing Office, Washington, DC, 1972.</w:t>
       </w:r>
+    </w:p>
+    <w:p>
+      <w:pPr>
+        <w:pStyle w:val="ListParagraph"/>
+        <w:numPr>
+          <w:ilvl w:val="0"/>
+          <w:numId w:val="6"/>
+        </w:numPr>
+        <w:tabs>
+          <w:tab w:val="left" w:pos="284"/>
+        </w:tabs>
+        <w:ind w:left="-567" w:firstLine="567"/>
+        <w:rPr>
+          <w:lang w:val="en-US"/>
+        </w:rPr>
+      </w:pPr>
+      <w:r>
+        <w:rPr>
+          <w:rStyle w:val="authors"/>
+          <w:lang w:val="en-US"/>
+        </w:rPr>
+        <w:t xml:space="preserve">Real-time 2D </w:t>
+      </w:r>
+      <w:proofErr w:type="spellStart"/>
+      <w:r>
+        <w:rPr>
+          <w:rStyle w:val="authors"/>
+          <w:lang w:val="en-US"/>
+        </w:rPr>
+        <w:t>skeletonization</w:t>
+      </w:r>
+      <w:proofErr w:type="spellEnd"/>
+      <w:r>
+        <w:rPr>
+          <w:rStyle w:val="authors"/>
+          <w:lang w:val="en-US"/>
+        </w:rPr>
+        <w:t xml:space="preserve"> using CUDA</w:t>
+      </w:r>
+      <w:r>
+        <w:rPr>
+          <w:rStyle w:val="authors"/>
+          <w:lang w:val="en-US"/>
+        </w:rPr>
+        <w:t xml:space="preserve">, 2011. Retrieved May 16, 2013, from </w:t>
+      </w:r>
+      <w:r>
+        <w:rPr>
+          <w:rStyle w:val="authors"/>
+          <w:lang w:val="en-US"/>
+        </w:rPr>
+        <w:t>University of Groningen</w:t>
+      </w:r>
+      <w:r>
+        <w:rPr>
+          <w:rStyle w:val="authors"/>
+          <w:lang w:val="en-US"/>
+        </w:rPr>
+        <w:t xml:space="preserve">: </w:t>
+      </w:r>
+      <w:hyperlink r:id="rId11" w:history="1">
+        <w:r>
+          <w:rPr>
+            <w:rStyle w:val="Hyperlink"/>
+            <w:lang w:val="en-US"/>
+          </w:rPr>
+          <w:t>http://www.cs.rug.nl/svcg/Shapes/CUDASkel</w:t>
+        </w:r>
+      </w:hyperlink>
+    </w:p>
+    <w:p>
+      <w:pPr>
+        <w:pStyle w:val="ListParagraph"/>
+        <w:tabs>
+          <w:tab w:val="left" w:pos="284"/>
+        </w:tabs>
+        <w:ind w:left="0"/>
+        <w:rPr>
+          <w:lang w:val="en-US"/>
+        </w:rPr>
+      </w:pPr>
     </w:p>
     <w:sectPr>
       <w:pgSz w:w="11906" w:h="16838"/>
@@ -8846,6 +9947,18 @@
     <w:basedOn w:val="DefaultParagraphFont"/>
     <w:rsid w:val="00264653"/>
   </w:style>
+  <w:style w:type="character" w:styleId="FollowedHyperlink">
+    <w:name w:val="FollowedHyperlink"/>
+    <w:basedOn w:val="DefaultParagraphFont"/>
+    <w:uiPriority w:val="99"/>
+    <w:semiHidden/>
+    <w:unhideWhenUsed/>
+    <w:rsid w:val="00F16622"/>
+    <w:rPr>
+      <w:color w:val="954F72" w:themeColor="followedHyperlink"/>
+      <w:u w:val="single"/>
+    </w:rPr>
+  </w:style>
 </w:styles>
 </file>
 
@@ -9129,11 +10242,11 @@
           <c:showPercent val="0"/>
           <c:showBubbleSize val="0"/>
         </c:dLbls>
-        <c:axId val="289497904"/>
-        <c:axId val="289492304"/>
+        <c:axId val="284239616"/>
+        <c:axId val="284240176"/>
       </c:scatterChart>
       <c:valAx>
-        <c:axId val="289497904"/>
+        <c:axId val="284239616"/>
         <c:scaling>
           <c:logBase val="10"/>
           <c:orientation val="minMax"/>
@@ -9247,12 +10360,12 @@
             <a:endParaRPr lang="ru-RU"/>
           </a:p>
         </c:txPr>
-        <c:crossAx val="289492304"/>
+        <c:crossAx val="284240176"/>
         <c:crossesAt val="1.0000000000000003E-4"/>
         <c:crossBetween val="midCat"/>
       </c:valAx>
       <c:valAx>
-        <c:axId val="289492304"/>
+        <c:axId val="284240176"/>
         <c:scaling>
           <c:logBase val="10"/>
           <c:orientation val="minMax"/>
@@ -9365,7 +10478,7 @@
             <a:endParaRPr lang="ru-RU"/>
           </a:p>
         </c:txPr>
-        <c:crossAx val="289497904"/>
+        <c:crossAx val="284239616"/>
         <c:crossesAt val="1.0000000000000004E-5"/>
         <c:crossBetween val="midCat"/>
       </c:valAx>

--- a/Publications/10.06.2013 - Biometric Summer School/On Fingerprint Recognition Involving Modern Massively Parallel Architectures.docx
+++ b/Publications/10.06.2013 - Biometric Summer School/On Fingerprint Recognition Involving Modern Massively Parallel Architectures.docx
@@ -1262,7 +1262,15 @@
         <w:rPr>
           <w:lang w:val="en-US"/>
         </w:rPr>
-        <w:t xml:space="preserve"> vector which can be efficiently matched with each other. Different approaches for consolidation step are then proposed. In a later press-release [</w:t>
+        <w:t xml:space="preserve"> vector which can be efficiently matched with each other. Different approaches for consolidation step are then propo</w:t>
+      </w:r>
+      <w:bookmarkStart w:id="0" w:name="_GoBack"/>
+      <w:bookmarkEnd w:id="0"/>
+      <w:r>
+        <w:rPr>
+          <w:lang w:val="en-US"/>
+        </w:rPr>
+        <w:t>sed. In a later press-release [</w:t>
       </w:r>
       <w:r>
         <w:rPr>
@@ -1374,7 +1382,7 @@
           <v:shape id="_x0000_i1025" type="#_x0000_t75" style="width:345pt;height:165.75pt" o:ole="">
             <v:imagedata r:id="rId5" o:title="" grayscale="t"/>
           </v:shape>
-          <o:OLEObject Type="Embed" ProgID="Visio.Drawing.11" ShapeID="_x0000_i1025" DrawAspect="Content" ObjectID="_1430231470" r:id="rId6"/>
+          <o:OLEObject Type="Embed" ProgID="Visio.Drawing.11" ShapeID="_x0000_i1025" DrawAspect="Content" ObjectID="_1430326654" r:id="rId6"/>
         </w:object>
       </w:r>
     </w:p>
@@ -1800,6 +1808,7 @@
           <w:ilvl w:val="0"/>
           <w:numId w:val="1"/>
         </w:numPr>
+        <w:jc w:val="both"/>
         <w:rPr>
           <w:lang w:val="en-US"/>
         </w:rPr>
@@ -1823,6 +1832,7 @@
     <w:p>
       <w:pPr>
         <w:ind w:left="-567" w:firstLine="567"/>
+        <w:jc w:val="both"/>
         <w:rPr>
           <w:lang w:val="en-US"/>
         </w:rPr>
@@ -1951,6 +1961,7 @@
     <w:p>
       <w:pPr>
         <w:ind w:left="-567" w:firstLine="567"/>
+        <w:jc w:val="both"/>
         <w:rPr>
           <w:lang w:val="en-US"/>
         </w:rPr>
@@ -2101,6 +2112,7 @@
           <w:tab w:val="left" w:pos="284"/>
         </w:tabs>
         <w:ind w:left="-567" w:firstLine="567"/>
+        <w:jc w:val="both"/>
         <w:rPr>
           <w:lang w:val="en-US"/>
         </w:rPr>
@@ -2135,6 +2147,7 @@
           <w:tab w:val="left" w:pos="284"/>
         </w:tabs>
         <w:ind w:left="-567" w:firstLine="567"/>
+        <w:jc w:val="both"/>
         <w:rPr>
           <w:lang w:val="en-US"/>
         </w:rPr>
@@ -2169,6 +2182,7 @@
           <w:tab w:val="left" w:pos="284"/>
         </w:tabs>
         <w:ind w:left="-567" w:firstLine="567"/>
+        <w:jc w:val="both"/>
         <w:rPr>
           <w:lang w:val="en-US"/>
         </w:rPr>
@@ -2251,6 +2265,7 @@
     <w:p>
       <w:pPr>
         <w:ind w:left="-567" w:firstLine="567"/>
+        <w:jc w:val="both"/>
         <w:rPr>
           <w:rFonts w:eastAsiaTheme="minorEastAsia"/>
           <w:lang w:val="en-US"/>
@@ -3206,6 +3221,7 @@
       <w:pPr>
         <w:pStyle w:val="ListParagraph"/>
         <w:ind w:left="-567" w:firstLine="567"/>
+        <w:jc w:val="both"/>
         <w:rPr>
           <w:lang w:val="en-US"/>
         </w:rPr>
@@ -4106,6 +4122,7 @@
     <w:p>
       <w:pPr>
         <w:ind w:left="-567" w:firstLine="567"/>
+        <w:jc w:val="both"/>
         <w:rPr>
           <w:lang w:val="en-US"/>
         </w:rPr>
@@ -4320,6 +4337,7 @@
     <w:p>
       <w:pPr>
         <w:ind w:left="-567" w:firstLine="567"/>
+        <w:jc w:val="both"/>
         <w:rPr>
           <w:lang w:val="en-US"/>
         </w:rPr>
@@ -4418,14 +4436,7 @@
             <w:rFonts w:ascii="Cambria Math" w:hAnsi="Cambria Math"/>
             <w:lang w:val="en-US"/>
           </w:rPr>
-          <m:t>D</m:t>
-        </m:r>
-        <m:r>
-          <w:rPr>
-            <w:rFonts w:ascii="Cambria Math" w:hAnsi="Cambria Math"/>
-            <w:lang w:val="en-US"/>
-          </w:rPr>
-          <m:t xml:space="preserve"> {</m:t>
+          <m:t>D {</m:t>
         </m:r>
         <m:sSub>
           <m:sSubPr>
@@ -4624,14 +4635,7 @@
                 <w:rFonts w:ascii="Cambria Math" w:hAnsi="Cambria Math"/>
                 <w:lang w:val="en-US"/>
               </w:rPr>
-              <m:t>n</m:t>
-            </m:r>
-            <m:r>
-              <w:rPr>
-                <w:rFonts w:ascii="Cambria Math" w:hAnsi="Cambria Math"/>
-                <w:lang w:val="en-US"/>
-              </w:rPr>
-              <m:t>i</m:t>
+              <m:t>ni</m:t>
             </m:r>
           </m:sub>
         </m:sSub>
@@ -4726,14 +4730,7 @@
             <w:rFonts w:ascii="Cambria Math" w:hAnsi="Cambria Math"/>
             <w:lang w:val="en-US"/>
           </w:rPr>
-          <m:t>}</m:t>
-        </m:r>
-        <m:r>
-          <w:rPr>
-            <w:rFonts w:ascii="Cambria Math" w:hAnsi="Cambria Math"/>
-            <w:lang w:val="en-US"/>
-          </w:rPr>
-          <m:t xml:space="preserve"> </m:t>
+          <m:t xml:space="preserve">} </m:t>
         </m:r>
       </m:oMath>
       <w:r>
@@ -4973,6 +4970,7 @@
     <w:p>
       <w:pPr>
         <w:ind w:left="-567" w:firstLine="567"/>
+        <w:jc w:val="both"/>
         <w:rPr>
           <w:rFonts w:eastAsiaTheme="minorEastAsia"/>
           <w:lang w:val="en-US"/>
@@ -5114,14 +5112,7 @@
                 <w:rFonts w:ascii="Cambria Math" w:hAnsi="Cambria Math"/>
                 <w:lang w:val="en-US"/>
               </w:rPr>
-              <m:t>i</m:t>
-            </m:r>
-            <m:r>
-              <w:rPr>
-                <w:rFonts w:ascii="Cambria Math" w:hAnsi="Cambria Math"/>
-                <w:lang w:val="en-US"/>
-              </w:rPr>
-              <m:t>i</m:t>
+              <m:t>ii</m:t>
             </m:r>
           </m:sub>
         </m:sSub>
@@ -5731,21 +5722,7 @@
             <w:rFonts w:ascii="Cambria Math" w:eastAsiaTheme="minorEastAsia" w:hAnsi="Cambria Math"/>
             <w:lang w:val="en-US"/>
           </w:rPr>
-          <m:t>(</m:t>
-        </m:r>
-        <m:r>
-          <w:rPr>
-            <w:rFonts w:ascii="Cambria Math" w:eastAsiaTheme="minorEastAsia" w:hAnsi="Cambria Math"/>
-            <w:lang w:val="en-US"/>
-          </w:rPr>
-          <m:t>i</m:t>
-        </m:r>
-        <m:r>
-          <w:rPr>
-            <w:rFonts w:ascii="Cambria Math" w:eastAsiaTheme="minorEastAsia" w:hAnsi="Cambria Math"/>
-            <w:lang w:val="en-US"/>
-          </w:rPr>
-          <m:t xml:space="preserve">, j, </m:t>
+          <m:t xml:space="preserve">(i, j, </m:t>
         </m:r>
         <m:sSub>
           <m:sSubPr>
@@ -5795,6 +5772,7 @@
     <w:p>
       <w:pPr>
         <w:ind w:left="-567" w:firstLine="567"/>
+        <w:jc w:val="both"/>
         <w:rPr>
           <w:rFonts w:eastAsiaTheme="minorEastAsia"/>
           <w:lang w:val="en-US"/>
@@ -5890,6 +5868,7 @@
     <w:p>
       <w:pPr>
         <w:ind w:left="-567" w:firstLine="567"/>
+        <w:jc w:val="both"/>
         <w:rPr>
           <w:rFonts w:eastAsiaTheme="minorEastAsia"/>
           <w:lang w:val="en-US"/>
@@ -6093,6 +6072,7 @@
     <w:p>
       <w:pPr>
         <w:ind w:left="-567" w:firstLine="567"/>
+        <w:jc w:val="both"/>
         <w:rPr>
           <w:lang w:val="en-US"/>
         </w:rPr>
@@ -6173,6 +6153,7 @@
     <w:p>
       <w:pPr>
         <w:ind w:left="-567" w:firstLine="567"/>
+        <w:jc w:val="both"/>
         <w:rPr>
           <w:lang w:val="en-US"/>
         </w:rPr>
@@ -6253,6 +6234,7 @@
     <w:p>
       <w:pPr>
         <w:ind w:left="-567" w:firstLine="567"/>
+        <w:jc w:val="both"/>
         <w:rPr>
           <w:lang w:val="en-US"/>
         </w:rPr>
@@ -6351,6 +6333,7 @@
     <w:p>
       <w:pPr>
         <w:ind w:left="-567" w:firstLine="567"/>
+        <w:jc w:val="both"/>
         <w:rPr>
           <w:lang w:val="en-US"/>
         </w:rPr>
@@ -6373,15 +6356,32 @@
         </w:rPr>
         <w:t xml:space="preserve"> discussed is available at </w:t>
       </w:r>
-      <w:hyperlink r:id="rId8" w:history="1">
-        <w:r>
-          <w:rPr>
-            <w:rStyle w:val="Hyperlink"/>
-            <w:lang w:val="en-US"/>
-          </w:rPr>
-          <w:t>http://code.google.com/p/cuda-fingerprinting/</w:t>
-        </w:r>
-      </w:hyperlink>
+      <w:r>
+        <w:fldChar w:fldCharType="begin"/>
+      </w:r>
+      <w:r>
+        <w:rPr>
+          <w:lang w:val="en-US"/>
+        </w:rPr>
+        <w:instrText xml:space="preserve"> HYPERLINK "http://code.google.com/p/cuda-fingerprinting/" </w:instrText>
+      </w:r>
+      <w:r>
+        <w:fldChar w:fldCharType="separate"/>
+      </w:r>
+      <w:r>
+        <w:rPr>
+          <w:rStyle w:val="Hyperlink"/>
+          <w:lang w:val="en-US"/>
+        </w:rPr>
+        <w:t>http://code.google.com/p/cuda-fingerprinting/</w:t>
+      </w:r>
+      <w:r>
+        <w:rPr>
+          <w:rStyle w:val="Hyperlink"/>
+          <w:lang w:val="en-US"/>
+        </w:rPr>
+        <w:fldChar w:fldCharType="end"/>
+      </w:r>
       <w:r>
         <w:rPr>
           <w:lang w:val="en-US"/>
@@ -7320,253 +7320,256 @@
         </w:rPr>
         <w:t xml:space="preserve"> </w:t>
       </w:r>
-      <w:hyperlink r:id="rId9" w:history="1">
-        <w:r>
-          <w:rPr>
-            <w:rStyle w:val="Hyperlink"/>
-            <w:lang w:val="en-US"/>
-          </w:rPr>
-          <w:t>http</w:t>
-        </w:r>
-        <w:r>
-          <w:rPr>
-            <w:rStyle w:val="Hyperlink"/>
-            <w:lang w:val="en-US"/>
-          </w:rPr>
-          <w:t>://</w:t>
-        </w:r>
-        <w:r>
-          <w:rPr>
-            <w:rStyle w:val="Hyperlink"/>
-            <w:lang w:val="en-US"/>
-          </w:rPr>
-          <w:t>on</w:t>
-        </w:r>
-        <w:r>
-          <w:rPr>
-            <w:rStyle w:val="Hyperlink"/>
-            <w:lang w:val="en-US"/>
-          </w:rPr>
-          <w:t>-</w:t>
-        </w:r>
-        <w:r>
-          <w:rPr>
-            <w:rStyle w:val="Hyperlink"/>
-            <w:lang w:val="en-US"/>
-          </w:rPr>
-          <w:t>demand</w:t>
-        </w:r>
-        <w:r>
-          <w:rPr>
-            <w:rStyle w:val="Hyperlink"/>
-            <w:lang w:val="en-US"/>
-          </w:rPr>
-          <w:t>.</w:t>
-        </w:r>
-        <w:r>
-          <w:rPr>
-            <w:rStyle w:val="Hyperlink"/>
-            <w:lang w:val="en-US"/>
-          </w:rPr>
-          <w:t>gputechconf</w:t>
-        </w:r>
-        <w:r>
-          <w:rPr>
-            <w:rStyle w:val="Hyperlink"/>
-            <w:lang w:val="en-US"/>
-          </w:rPr>
-          <w:t>.</w:t>
-        </w:r>
-        <w:r>
-          <w:rPr>
-            <w:rStyle w:val="Hyperlink"/>
-            <w:lang w:val="en-US"/>
-          </w:rPr>
-          <w:t>com</w:t>
-        </w:r>
-        <w:r>
-          <w:rPr>
-            <w:rStyle w:val="Hyperlink"/>
-            <w:lang w:val="en-US"/>
-          </w:rPr>
-          <w:t>/</w:t>
-        </w:r>
-        <w:r>
-          <w:rPr>
-            <w:rStyle w:val="Hyperlink"/>
-            <w:lang w:val="en-US"/>
-          </w:rPr>
-          <w:t>gtc</w:t>
-        </w:r>
-        <w:r>
-          <w:rPr>
-            <w:rStyle w:val="Hyperlink"/>
-            <w:lang w:val="en-US"/>
-          </w:rPr>
-          <w:t>/2012/</w:t>
-        </w:r>
-        <w:r>
-          <w:rPr>
-            <w:rStyle w:val="Hyperlink"/>
-            <w:lang w:val="en-US"/>
-          </w:rPr>
-          <w:t>posters</w:t>
-        </w:r>
-        <w:r>
-          <w:rPr>
-            <w:rStyle w:val="Hyperlink"/>
-            <w:lang w:val="en-US"/>
-          </w:rPr>
-          <w:t>/</w:t>
-        </w:r>
-        <w:r>
-          <w:rPr>
-            <w:rStyle w:val="Hyperlink"/>
-            <w:lang w:val="en-US"/>
-          </w:rPr>
-          <w:t>P</w:t>
-        </w:r>
-        <w:r>
-          <w:rPr>
-            <w:rStyle w:val="Hyperlink"/>
-            <w:lang w:val="en-US"/>
-          </w:rPr>
-          <w:t>0</w:t>
-        </w:r>
-        <w:r>
-          <w:rPr>
-            <w:rStyle w:val="Hyperlink"/>
-            <w:lang w:val="en-US"/>
-          </w:rPr>
-          <w:t>3</w:t>
-        </w:r>
-        <w:r>
-          <w:rPr>
-            <w:rStyle w:val="Hyperlink"/>
-            <w:lang w:val="en-US"/>
-          </w:rPr>
-          <w:t>73_11-2610_</w:t>
-        </w:r>
-        <w:r>
-          <w:rPr>
-            <w:rStyle w:val="Hyperlink"/>
-            <w:lang w:val="en-US"/>
-          </w:rPr>
-          <w:t>GTC</w:t>
-        </w:r>
-        <w:r>
-          <w:rPr>
-            <w:rStyle w:val="Hyperlink"/>
-            <w:lang w:val="en-US"/>
-          </w:rPr>
-          <w:t>2011_</w:t>
-        </w:r>
-        <w:r>
-          <w:rPr>
-            <w:rStyle w:val="Hyperlink"/>
-            <w:lang w:val="en-US"/>
-          </w:rPr>
-          <w:t>POSTER</w:t>
-        </w:r>
-        <w:r>
-          <w:rPr>
-            <w:rStyle w:val="Hyperlink"/>
-            <w:lang w:val="en-US"/>
-          </w:rPr>
-          <w:t>-</w:t>
-        </w:r>
-        <w:r>
-          <w:rPr>
-            <w:rStyle w:val="Hyperlink"/>
-            <w:lang w:val="en-US"/>
-          </w:rPr>
-          <w:t>MITRE</w:t>
-        </w:r>
-        <w:r>
-          <w:rPr>
-            <w:rStyle w:val="Hyperlink"/>
-            <w:lang w:val="en-US"/>
-          </w:rPr>
-          <w:t>_</w:t>
-        </w:r>
-        <w:r>
-          <w:rPr>
-            <w:rStyle w:val="Hyperlink"/>
-            <w:lang w:val="en-US"/>
-          </w:rPr>
-          <w:t>GPU</w:t>
-        </w:r>
-        <w:r>
-          <w:rPr>
-            <w:rStyle w:val="Hyperlink"/>
-            <w:lang w:val="en-US"/>
-          </w:rPr>
-          <w:t>-</w:t>
-        </w:r>
-        <w:r>
-          <w:rPr>
-            <w:rStyle w:val="Hyperlink"/>
-            <w:lang w:val="en-US"/>
-          </w:rPr>
-          <w:t>Accelerated</w:t>
-        </w:r>
-        <w:r>
-          <w:rPr>
-            <w:rStyle w:val="Hyperlink"/>
-            <w:lang w:val="en-US"/>
-          </w:rPr>
-          <w:t>_</w:t>
-        </w:r>
-        <w:r>
-          <w:rPr>
-            <w:rStyle w:val="Hyperlink"/>
-            <w:lang w:val="en-US"/>
-          </w:rPr>
-          <w:t>Fingerprint</w:t>
-        </w:r>
-        <w:r>
-          <w:rPr>
-            <w:rStyle w:val="Hyperlink"/>
-            <w:lang w:val="en-US"/>
-          </w:rPr>
-          <w:t>_</w:t>
-        </w:r>
-        <w:r>
-          <w:rPr>
-            <w:rStyle w:val="Hyperlink"/>
-            <w:lang w:val="en-US"/>
-          </w:rPr>
-          <w:t>Matching</w:t>
-        </w:r>
-        <w:r>
-          <w:rPr>
-            <w:rStyle w:val="Hyperlink"/>
-            <w:lang w:val="en-US"/>
-          </w:rPr>
-          <w:t>_</w:t>
-        </w:r>
-        <w:r>
-          <w:rPr>
-            <w:rStyle w:val="Hyperlink"/>
-            <w:lang w:val="en-US"/>
-          </w:rPr>
-          <w:t>v</w:t>
-        </w:r>
-        <w:r>
-          <w:rPr>
-            <w:rStyle w:val="Hyperlink"/>
-            <w:lang w:val="en-US"/>
-          </w:rPr>
-          <w:t>1.</w:t>
-        </w:r>
-        <w:r>
-          <w:rPr>
-            <w:rStyle w:val="Hyperlink"/>
-            <w:lang w:val="en-US"/>
-          </w:rPr>
-          <w:t>pdf</w:t>
-        </w:r>
-      </w:hyperlink>
+      <w:r>
+        <w:fldChar w:fldCharType="begin"/>
+      </w:r>
+      <w:r>
+        <w:rPr>
+          <w:lang w:val="en-US"/>
+        </w:rPr>
+        <w:instrText xml:space="preserve"> HYPERLINK "http://on-demand.gputechconf.com/gtc/2012/posters/P0373_11-2610_GTC2011_POSTER-MITRE_GPU-Accelerated_Fingerprint_Matching_v1.pdf" </w:instrText>
+      </w:r>
+      <w:r>
+        <w:fldChar w:fldCharType="separate"/>
+      </w:r>
+      <w:r>
+        <w:rPr>
+          <w:rStyle w:val="Hyperlink"/>
+          <w:lang w:val="en-US"/>
+        </w:rPr>
+        <w:t>http</w:t>
+      </w:r>
+      <w:r>
+        <w:rPr>
+          <w:rStyle w:val="Hyperlink"/>
+          <w:lang w:val="en-US"/>
+        </w:rPr>
+        <w:t>://</w:t>
+      </w:r>
+      <w:r>
+        <w:rPr>
+          <w:rStyle w:val="Hyperlink"/>
+          <w:lang w:val="en-US"/>
+        </w:rPr>
+        <w:t>on</w:t>
+      </w:r>
+      <w:r>
+        <w:rPr>
+          <w:rStyle w:val="Hyperlink"/>
+          <w:lang w:val="en-US"/>
+        </w:rPr>
+        <w:t>-</w:t>
+      </w:r>
+      <w:r>
+        <w:rPr>
+          <w:rStyle w:val="Hyperlink"/>
+          <w:lang w:val="en-US"/>
+        </w:rPr>
+        <w:t>demand</w:t>
+      </w:r>
+      <w:r>
+        <w:rPr>
+          <w:rStyle w:val="Hyperlink"/>
+          <w:lang w:val="en-US"/>
+        </w:rPr>
+        <w:t>.</w:t>
+      </w:r>
+      <w:r>
+        <w:rPr>
+          <w:rStyle w:val="Hyperlink"/>
+          <w:lang w:val="en-US"/>
+        </w:rPr>
+        <w:t>gputechconf</w:t>
+      </w:r>
+      <w:r>
+        <w:rPr>
+          <w:rStyle w:val="Hyperlink"/>
+          <w:lang w:val="en-US"/>
+        </w:rPr>
+        <w:t>.</w:t>
+      </w:r>
+      <w:r>
+        <w:rPr>
+          <w:rStyle w:val="Hyperlink"/>
+          <w:lang w:val="en-US"/>
+        </w:rPr>
+        <w:t>com</w:t>
+      </w:r>
+      <w:r>
+        <w:rPr>
+          <w:rStyle w:val="Hyperlink"/>
+          <w:lang w:val="en-US"/>
+        </w:rPr>
+        <w:t>/</w:t>
+      </w:r>
+      <w:r>
+        <w:rPr>
+          <w:rStyle w:val="Hyperlink"/>
+          <w:lang w:val="en-US"/>
+        </w:rPr>
+        <w:t>gtc</w:t>
+      </w:r>
+      <w:r>
+        <w:rPr>
+          <w:rStyle w:val="Hyperlink"/>
+          <w:lang w:val="en-US"/>
+        </w:rPr>
+        <w:t>/2012/</w:t>
+      </w:r>
+      <w:r>
+        <w:rPr>
+          <w:rStyle w:val="Hyperlink"/>
+          <w:lang w:val="en-US"/>
+        </w:rPr>
+        <w:t>posters</w:t>
+      </w:r>
+      <w:r>
+        <w:rPr>
+          <w:rStyle w:val="Hyperlink"/>
+          <w:lang w:val="en-US"/>
+        </w:rPr>
+        <w:t>/</w:t>
+      </w:r>
+      <w:r>
+        <w:rPr>
+          <w:rStyle w:val="Hyperlink"/>
+          <w:lang w:val="en-US"/>
+        </w:rPr>
+        <w:t>P</w:t>
+      </w:r>
+      <w:r>
+        <w:rPr>
+          <w:rStyle w:val="Hyperlink"/>
+          <w:lang w:val="en-US"/>
+        </w:rPr>
+        <w:t>0373_11-2610_</w:t>
+      </w:r>
+      <w:r>
+        <w:rPr>
+          <w:rStyle w:val="Hyperlink"/>
+          <w:lang w:val="en-US"/>
+        </w:rPr>
+        <w:t>GTC</w:t>
+      </w:r>
+      <w:r>
+        <w:rPr>
+          <w:rStyle w:val="Hyperlink"/>
+          <w:lang w:val="en-US"/>
+        </w:rPr>
+        <w:t>2011_</w:t>
+      </w:r>
+      <w:r>
+        <w:rPr>
+          <w:rStyle w:val="Hyperlink"/>
+          <w:lang w:val="en-US"/>
+        </w:rPr>
+        <w:t>POSTER</w:t>
+      </w:r>
+      <w:r>
+        <w:rPr>
+          <w:rStyle w:val="Hyperlink"/>
+          <w:lang w:val="en-US"/>
+        </w:rPr>
+        <w:t>-</w:t>
+      </w:r>
+      <w:r>
+        <w:rPr>
+          <w:rStyle w:val="Hyperlink"/>
+          <w:lang w:val="en-US"/>
+        </w:rPr>
+        <w:t>MITRE</w:t>
+      </w:r>
+      <w:r>
+        <w:rPr>
+          <w:rStyle w:val="Hyperlink"/>
+          <w:lang w:val="en-US"/>
+        </w:rPr>
+        <w:t>_</w:t>
+      </w:r>
+      <w:r>
+        <w:rPr>
+          <w:rStyle w:val="Hyperlink"/>
+          <w:lang w:val="en-US"/>
+        </w:rPr>
+        <w:t>GPU</w:t>
+      </w:r>
+      <w:r>
+        <w:rPr>
+          <w:rStyle w:val="Hyperlink"/>
+          <w:lang w:val="en-US"/>
+        </w:rPr>
+        <w:t>-</w:t>
+      </w:r>
+      <w:r>
+        <w:rPr>
+          <w:rStyle w:val="Hyperlink"/>
+          <w:lang w:val="en-US"/>
+        </w:rPr>
+        <w:t>Accelerated</w:t>
+      </w:r>
+      <w:r>
+        <w:rPr>
+          <w:rStyle w:val="Hyperlink"/>
+          <w:lang w:val="en-US"/>
+        </w:rPr>
+        <w:t>_</w:t>
+      </w:r>
+      <w:r>
+        <w:rPr>
+          <w:rStyle w:val="Hyperlink"/>
+          <w:lang w:val="en-US"/>
+        </w:rPr>
+        <w:t>Fingerprint</w:t>
+      </w:r>
+      <w:r>
+        <w:rPr>
+          <w:rStyle w:val="Hyperlink"/>
+          <w:lang w:val="en-US"/>
+        </w:rPr>
+        <w:t>_</w:t>
+      </w:r>
+      <w:r>
+        <w:rPr>
+          <w:rStyle w:val="Hyperlink"/>
+          <w:lang w:val="en-US"/>
+        </w:rPr>
+        <w:t>Matching</w:t>
+      </w:r>
+      <w:r>
+        <w:rPr>
+          <w:rStyle w:val="Hyperlink"/>
+          <w:lang w:val="en-US"/>
+        </w:rPr>
+        <w:t>_</w:t>
+      </w:r>
+      <w:r>
+        <w:rPr>
+          <w:rStyle w:val="Hyperlink"/>
+          <w:lang w:val="en-US"/>
+        </w:rPr>
+        <w:t>v</w:t>
+      </w:r>
+      <w:r>
+        <w:rPr>
+          <w:rStyle w:val="Hyperlink"/>
+          <w:lang w:val="en-US"/>
+        </w:rPr>
+        <w:t>1.</w:t>
+      </w:r>
+      <w:r>
+        <w:rPr>
+          <w:rStyle w:val="Hyperlink"/>
+          <w:lang w:val="en-US"/>
+        </w:rPr>
+        <w:t>pdf</w:t>
+      </w:r>
+      <w:r>
+        <w:rPr>
+          <w:rStyle w:val="Hyperlink"/>
+          <w:lang w:val="en-US"/>
+        </w:rPr>
+        <w:fldChar w:fldCharType="end"/>
+      </w:r>
     </w:p>
     <w:p>
       <w:pPr>
@@ -7718,19 +7721,7 @@
         <w:rPr>
           <w:lang w:val="en-US"/>
         </w:rPr>
-        <w:t xml:space="preserve">, </w:t>
-      </w:r>
-      <w:r>
-        <w:rPr>
-          <w:lang w:val="en-US"/>
-        </w:rPr>
-        <w:t>IEEE Computer Society</w:t>
-      </w:r>
-      <w:r>
-        <w:rPr>
-          <w:lang w:val="en-US"/>
-        </w:rPr>
-        <w:t>, v</w:t>
+        <w:t>, IEEE Computer Society, v</w:t>
       </w:r>
       <w:r>
         <w:rPr>
@@ -7906,14 +7897,7 @@
           <w:rStyle w:val="Emphasis"/>
           <w:lang w:val="en-US"/>
         </w:rPr>
-        <w:t>igence</w:t>
-      </w:r>
-      <w:r>
-        <w:rPr>
-          <w:rStyle w:val="Emphasis"/>
-          <w:lang w:val="en-US"/>
-        </w:rPr>
-        <w:t xml:space="preserve">, 32 </w:t>
+        <w:t xml:space="preserve">igence, 32 </w:t>
       </w:r>
       <w:r>
         <w:rPr>
@@ -7975,15 +7959,33 @@
         </w:rPr>
         <w:t xml:space="preserve">, 2011. Retrieved May 16, 2013, from Biometric System Laboratory, University of Bologna: </w:t>
       </w:r>
-      <w:hyperlink r:id="rId10" w:history="1">
-        <w:r>
-          <w:rPr>
-            <w:rStyle w:val="Hyperlink"/>
-            <w:lang w:val="en-US"/>
-          </w:rPr>
-          <w:t>http://biolab.csr.unibo.it/research.asp?organize=Activities&amp;select=&amp;selObj=81&amp;pathSubj=111||8||81&amp;Req=&amp;</w:t>
-        </w:r>
-      </w:hyperlink>
+      <w:r>
+        <w:lastRenderedPageBreak/>
+        <w:fldChar w:fldCharType="begin"/>
+      </w:r>
+      <w:r>
+        <w:rPr>
+          <w:lang w:val="en-US"/>
+        </w:rPr>
+        <w:instrText xml:space="preserve"> HYPERLINK "http://biolab.csr.unibo.it/research.asp?organize=Activities&amp;select=&amp;selObj=81&amp;pathSubj=111||8||81&amp;Req=&amp;" </w:instrText>
+      </w:r>
+      <w:r>
+        <w:fldChar w:fldCharType="separate"/>
+      </w:r>
+      <w:r>
+        <w:rPr>
+          <w:rStyle w:val="Hyperlink"/>
+          <w:lang w:val="en-US"/>
+        </w:rPr>
+        <w:t>http://biolab.csr.unibo.it/research.asp?organize=Activities&amp;select=&amp;selObj=81&amp;pathSubj=111||8||81&amp;Req=&amp;</w:t>
+      </w:r>
+      <w:r>
+        <w:rPr>
+          <w:rStyle w:val="Hyperlink"/>
+          <w:lang w:val="en-US"/>
+        </w:rPr>
+        <w:fldChar w:fldCharType="end"/>
+      </w:r>
       <w:r>
         <w:rPr>
           <w:lang w:val="en-US"/>
@@ -8148,15 +8150,7 @@
         <w:rPr>
           <w:lang w:val="en-US"/>
         </w:rPr>
-        <w:t>Handbook o</w:t>
-      </w:r>
-      <w:bookmarkStart w:id="0" w:name="_GoBack"/>
-      <w:bookmarkEnd w:id="0"/>
-      <w:r>
-        <w:rPr>
-          <w:lang w:val="en-US"/>
-        </w:rPr>
-        <w:t>f Fingerprint Recognition</w:t>
+        <w:t>Handbook of Fingerprint Recognition</w:t>
       </w:r>
       <w:r>
         <w:rPr>
@@ -8444,23 +8438,9 @@
           <w:rStyle w:val="authors"/>
           <w:lang w:val="en-US"/>
         </w:rPr>
-        <w:t xml:space="preserve">, 2011. Retrieved May 16, 2013, from </w:t>
-      </w:r>
-      <w:r>
-        <w:rPr>
-          <w:rStyle w:val="authors"/>
-          <w:lang w:val="en-US"/>
-        </w:rPr>
-        <w:t>University of Groningen</w:t>
-      </w:r>
-      <w:r>
-        <w:rPr>
-          <w:rStyle w:val="authors"/>
-          <w:lang w:val="en-US"/>
-        </w:rPr>
-        <w:t xml:space="preserve">: </w:t>
-      </w:r>
-      <w:hyperlink r:id="rId11" w:history="1">
+        <w:t xml:space="preserve">, 2011. Retrieved May 16, 2013, from University of Groningen: </w:t>
+      </w:r>
+      <w:hyperlink r:id="rId8" w:history="1">
         <w:r>
           <w:rPr>
             <w:rStyle w:val="Hyperlink"/>
@@ -10242,11 +10222,11 @@
           <c:showPercent val="0"/>
           <c:showBubbleSize val="0"/>
         </c:dLbls>
-        <c:axId val="284239616"/>
-        <c:axId val="284240176"/>
+        <c:axId val="1031308944"/>
+        <c:axId val="1031311664"/>
       </c:scatterChart>
       <c:valAx>
-        <c:axId val="284239616"/>
+        <c:axId val="1031308944"/>
         <c:scaling>
           <c:logBase val="10"/>
           <c:orientation val="minMax"/>
@@ -10360,12 +10340,12 @@
             <a:endParaRPr lang="ru-RU"/>
           </a:p>
         </c:txPr>
-        <c:crossAx val="284240176"/>
+        <c:crossAx val="1031311664"/>
         <c:crossesAt val="1.0000000000000003E-4"/>
         <c:crossBetween val="midCat"/>
       </c:valAx>
       <c:valAx>
-        <c:axId val="284240176"/>
+        <c:axId val="1031311664"/>
         <c:scaling>
           <c:logBase val="10"/>
           <c:orientation val="minMax"/>
@@ -10478,7 +10458,7 @@
             <a:endParaRPr lang="ru-RU"/>
           </a:p>
         </c:txPr>
-        <c:crossAx val="284239616"/>
+        <c:crossAx val="1031308944"/>
         <c:crossesAt val="1.0000000000000004E-5"/>
         <c:crossBetween val="midCat"/>
       </c:valAx>
